--- a/Report/MajorProject_FlavioFiori.docx
+++ b/Report/MajorProject_FlavioFiori.docx
@@ -179,70 +179,35 @@
     </w:p>
     <w:p>
       <w:pPr>
-        <w:jc w:val="center"/>
-      </w:pPr>
-    </w:p>
-    <w:p>
-      <w:pPr>
-        <w:jc w:val="center"/>
-      </w:pPr>
-    </w:p>
-    <w:p>
-      <w:pPr>
-        <w:jc w:val="center"/>
-      </w:pPr>
-    </w:p>
-    <w:p>
-      <w:pPr>
-        <w:jc w:val="center"/>
-      </w:pPr>
-    </w:p>
-    <w:p>
-      <w:pPr>
-        <w:jc w:val="center"/>
-      </w:pPr>
-    </w:p>
-    <w:p>
-      <w:pPr>
-        <w:jc w:val="center"/>
-      </w:pPr>
-    </w:p>
-    <w:p>
-      <w:pPr>
-        <w:jc w:val="center"/>
-      </w:pPr>
-    </w:p>
-    <w:p>
-      <w:pPr>
+        <w:spacing w:after="160" w:line="259" w:lineRule="auto"/>
         <w:jc w:val="left"/>
       </w:pPr>
       <w:r>
-        <w:t>Supervisor: Philip Alassad</w:t>
-      </w:r>
-      <w:r>
-        <w:tab/>
-      </w:r>
-      <w:r>
-        <w:tab/>
-      </w:r>
-      <w:r>
-        <w:tab/>
-      </w:r>
-      <w:r>
-        <w:tab/>
-      </w:r>
-      <w:r>
-        <w:tab/>
-      </w:r>
-      <w:r>
-        <w:tab/>
-      </w:r>
-      <w:r>
-        <w:tab/>
-      </w:r>
-      <w:r>
-        <w:tab/>
-        <w:t>Date: February 2019</w:t>
+        <w:br w:type="page"/>
+      </w:r>
+    </w:p>
+    <w:p>
+      <w:pPr>
+        <w:pStyle w:val="Heading1"/>
+        <w:numPr>
+          <w:ilvl w:val="0"/>
+          <w:numId w:val="22"/>
+        </w:numPr>
+      </w:pPr>
+      <w:bookmarkStart w:id="0" w:name="_Toc1662416"/>
+      <w:r>
+        <w:lastRenderedPageBreak/>
+        <w:t>Abstract</w:t>
+      </w:r>
+      <w:bookmarkEnd w:id="0"/>
+    </w:p>
+    <w:p>
+      <w:pPr>
+        <w:spacing w:after="160" w:line="259" w:lineRule="auto"/>
+        <w:jc w:val="left"/>
+      </w:pPr>
+      <w:r>
+        <w:br w:type="page"/>
       </w:r>
     </w:p>
     <w:sdt>
@@ -280,6 +245,7 @@
           <w:pPr>
             <w:pStyle w:val="TOC1"/>
             <w:tabs>
+              <w:tab w:val="left" w:pos="880"/>
               <w:tab w:val="right" w:leader="dot" w:pos="10456"/>
             </w:tabs>
             <w:rPr>
@@ -312,114 +278,426 @@
             </w:rPr>
             <w:fldChar w:fldCharType="separate"/>
           </w:r>
-          <w:bookmarkStart w:id="0" w:name="_GoBack"/>
-          <w:bookmarkEnd w:id="0"/>
-          <w:r>
+          <w:hyperlink w:anchor="_Toc1662416" w:history="1">
+            <w:r>
+              <w:rPr>
+                <w:rStyle w:val="Hyperlink"/>
+                <w:noProof/>
+              </w:rPr>
+              <w:t>1.</w:t>
+            </w:r>
+            <w:r>
+              <w:rPr>
+                <w:rFonts w:asciiTheme="minorHAnsi" w:eastAsiaTheme="minorEastAsia" w:hAnsiTheme="minorHAnsi"/>
+                <w:noProof/>
+                <w:lang w:eastAsia="en-GB"/>
+              </w:rPr>
+              <w:tab/>
+            </w:r>
+            <w:r>
+              <w:rPr>
+                <w:rStyle w:val="Hyperlink"/>
+                <w:noProof/>
+              </w:rPr>
+              <w:t>Abstract</w:t>
+            </w:r>
+            <w:r>
+              <w:rPr>
+                <w:noProof/>
+                <w:webHidden/>
+              </w:rPr>
+              <w:tab/>
+            </w:r>
+            <w:r>
+              <w:rPr>
+                <w:noProof/>
+                <w:webHidden/>
+              </w:rPr>
+              <w:fldChar w:fldCharType="begin"/>
+            </w:r>
+            <w:r>
+              <w:rPr>
+                <w:noProof/>
+                <w:webHidden/>
+              </w:rPr>
+              <w:instrText xml:space="preserve"> PAGEREF _Toc1662416 \h </w:instrText>
+            </w:r>
+            <w:r>
+              <w:rPr>
+                <w:noProof/>
+                <w:webHidden/>
+              </w:rPr>
+            </w:r>
+            <w:r>
+              <w:rPr>
+                <w:noProof/>
+                <w:webHidden/>
+              </w:rPr>
+              <w:fldChar w:fldCharType="separate"/>
+            </w:r>
+            <w:r>
+              <w:rPr>
+                <w:noProof/>
+                <w:webHidden/>
+              </w:rPr>
+              <w:t>2</w:t>
+            </w:r>
+            <w:r>
+              <w:rPr>
+                <w:noProof/>
+                <w:webHidden/>
+              </w:rPr>
+              <w:fldChar w:fldCharType="end"/>
+            </w:r>
+          </w:hyperlink>
+        </w:p>
+        <w:p>
+          <w:pPr>
+            <w:pStyle w:val="TOC1"/>
+            <w:tabs>
+              <w:tab w:val="left" w:pos="880"/>
+              <w:tab w:val="right" w:leader="dot" w:pos="10456"/>
+            </w:tabs>
             <w:rPr>
-              <w:rStyle w:val="Hyperlink"/>
+              <w:rFonts w:asciiTheme="minorHAnsi" w:eastAsiaTheme="minorEastAsia" w:hAnsiTheme="minorHAnsi"/>
               <w:noProof/>
+              <w:lang w:eastAsia="en-GB"/>
             </w:rPr>
-            <w:fldChar w:fldCharType="begin"/>
-          </w:r>
-          <w:r>
-            <w:rPr>
-              <w:rStyle w:val="Hyperlink"/>
-              <w:noProof/>
-            </w:rPr>
-            <w:instrText xml:space="preserve"> </w:instrText>
-          </w:r>
-          <w:r>
-            <w:rPr>
-              <w:noProof/>
-            </w:rPr>
-            <w:instrText>HYPERLINK \l "_Toc1295033"</w:instrText>
-          </w:r>
-          <w:r>
-            <w:rPr>
-              <w:rStyle w:val="Hyperlink"/>
-              <w:noProof/>
-            </w:rPr>
-            <w:instrText xml:space="preserve"> </w:instrText>
-          </w:r>
-          <w:r>
-            <w:rPr>
-              <w:rStyle w:val="Hyperlink"/>
-              <w:noProof/>
-            </w:rPr>
-          </w:r>
-          <w:r>
-            <w:rPr>
-              <w:rStyle w:val="Hyperlink"/>
-              <w:noProof/>
-            </w:rPr>
-            <w:fldChar w:fldCharType="separate"/>
-          </w:r>
-          <w:r>
-            <w:rPr>
-              <w:rStyle w:val="Hyperlink"/>
-              <w:noProof/>
-            </w:rPr>
-            <w:t>Background</w:t>
-          </w:r>
-          <w:r>
-            <w:rPr>
-              <w:noProof/>
-              <w:webHidden/>
-            </w:rPr>
-            <w:tab/>
-          </w:r>
-          <w:r>
-            <w:rPr>
-              <w:noProof/>
-              <w:webHidden/>
-            </w:rPr>
-            <w:fldChar w:fldCharType="begin"/>
-          </w:r>
-          <w:r>
-            <w:rPr>
-              <w:noProof/>
-              <w:webHidden/>
-            </w:rPr>
-            <w:instrText xml:space="preserve"> PAGEREF _Toc1295033 \h </w:instrText>
-          </w:r>
-          <w:r>
-            <w:rPr>
-              <w:noProof/>
-              <w:webHidden/>
-            </w:rPr>
-          </w:r>
-          <w:r>
-            <w:rPr>
-              <w:noProof/>
-              <w:webHidden/>
-            </w:rPr>
-            <w:fldChar w:fldCharType="separate"/>
-          </w:r>
-          <w:r>
-            <w:rPr>
-              <w:noProof/>
-              <w:webHidden/>
-            </w:rPr>
-            <w:t>3</w:t>
-          </w:r>
-          <w:r>
-            <w:rPr>
-              <w:noProof/>
-              <w:webHidden/>
-            </w:rPr>
-            <w:fldChar w:fldCharType="end"/>
-          </w:r>
-          <w:r>
-            <w:rPr>
-              <w:rStyle w:val="Hyperlink"/>
-              <w:noProof/>
-            </w:rPr>
-            <w:fldChar w:fldCharType="end"/>
-          </w:r>
+          </w:pPr>
+          <w:hyperlink w:anchor="_Toc1662417" w:history="1">
+            <w:r>
+              <w:rPr>
+                <w:rStyle w:val="Hyperlink"/>
+                <w:noProof/>
+              </w:rPr>
+              <w:t>2.</w:t>
+            </w:r>
+            <w:r>
+              <w:rPr>
+                <w:rFonts w:asciiTheme="minorHAnsi" w:eastAsiaTheme="minorEastAsia" w:hAnsiTheme="minorHAnsi"/>
+                <w:noProof/>
+                <w:lang w:eastAsia="en-GB"/>
+              </w:rPr>
+              <w:tab/>
+            </w:r>
+            <w:r>
+              <w:rPr>
+                <w:rStyle w:val="Hyperlink"/>
+                <w:noProof/>
+              </w:rPr>
+              <w:t>Progress Report</w:t>
+            </w:r>
+            <w:r>
+              <w:rPr>
+                <w:noProof/>
+                <w:webHidden/>
+              </w:rPr>
+              <w:tab/>
+            </w:r>
+            <w:r>
+              <w:rPr>
+                <w:noProof/>
+                <w:webHidden/>
+              </w:rPr>
+              <w:fldChar w:fldCharType="begin"/>
+            </w:r>
+            <w:r>
+              <w:rPr>
+                <w:noProof/>
+                <w:webHidden/>
+              </w:rPr>
+              <w:instrText xml:space="preserve"> PAGEREF _Toc1662417 \h </w:instrText>
+            </w:r>
+            <w:r>
+              <w:rPr>
+                <w:noProof/>
+                <w:webHidden/>
+              </w:rPr>
+            </w:r>
+            <w:r>
+              <w:rPr>
+                <w:noProof/>
+                <w:webHidden/>
+              </w:rPr>
+              <w:fldChar w:fldCharType="separate"/>
+            </w:r>
+            <w:r>
+              <w:rPr>
+                <w:noProof/>
+                <w:webHidden/>
+              </w:rPr>
+              <w:t>5</w:t>
+            </w:r>
+            <w:r>
+              <w:rPr>
+                <w:noProof/>
+                <w:webHidden/>
+              </w:rPr>
+              <w:fldChar w:fldCharType="end"/>
+            </w:r>
+          </w:hyperlink>
         </w:p>
         <w:p>
           <w:pPr>
             <w:pStyle w:val="TOC2"/>
+            <w:tabs>
+              <w:tab w:val="left" w:pos="880"/>
+              <w:tab w:val="right" w:leader="dot" w:pos="10456"/>
+            </w:tabs>
+            <w:rPr>
+              <w:rFonts w:asciiTheme="minorHAnsi" w:eastAsiaTheme="minorEastAsia" w:hAnsiTheme="minorHAnsi"/>
+              <w:noProof/>
+              <w:lang w:eastAsia="en-GB"/>
+            </w:rPr>
+          </w:pPr>
+          <w:hyperlink w:anchor="_Toc1662418" w:history="1">
+            <w:r>
+              <w:rPr>
+                <w:rStyle w:val="Hyperlink"/>
+                <w:noProof/>
+              </w:rPr>
+              <w:t>2.1</w:t>
+            </w:r>
+            <w:r>
+              <w:rPr>
+                <w:rFonts w:asciiTheme="minorHAnsi" w:eastAsiaTheme="minorEastAsia" w:hAnsiTheme="minorHAnsi"/>
+                <w:noProof/>
+                <w:lang w:eastAsia="en-GB"/>
+              </w:rPr>
+              <w:tab/>
+            </w:r>
+            <w:r>
+              <w:rPr>
+                <w:rStyle w:val="Hyperlink"/>
+                <w:noProof/>
+              </w:rPr>
+              <w:t>Overview</w:t>
+            </w:r>
+            <w:r>
+              <w:rPr>
+                <w:noProof/>
+                <w:webHidden/>
+              </w:rPr>
+              <w:tab/>
+            </w:r>
+            <w:r>
+              <w:rPr>
+                <w:noProof/>
+                <w:webHidden/>
+              </w:rPr>
+              <w:fldChar w:fldCharType="begin"/>
+            </w:r>
+            <w:r>
+              <w:rPr>
+                <w:noProof/>
+                <w:webHidden/>
+              </w:rPr>
+              <w:instrText xml:space="preserve"> PAGEREF _Toc1662418 \h </w:instrText>
+            </w:r>
+            <w:r>
+              <w:rPr>
+                <w:noProof/>
+                <w:webHidden/>
+              </w:rPr>
+            </w:r>
+            <w:r>
+              <w:rPr>
+                <w:noProof/>
+                <w:webHidden/>
+              </w:rPr>
+              <w:fldChar w:fldCharType="separate"/>
+            </w:r>
+            <w:r>
+              <w:rPr>
+                <w:noProof/>
+                <w:webHidden/>
+              </w:rPr>
+              <w:t>5</w:t>
+            </w:r>
+            <w:r>
+              <w:rPr>
+                <w:noProof/>
+                <w:webHidden/>
+              </w:rPr>
+              <w:fldChar w:fldCharType="end"/>
+            </w:r>
+          </w:hyperlink>
+        </w:p>
+        <w:p>
+          <w:pPr>
+            <w:pStyle w:val="TOC3"/>
+            <w:tabs>
+              <w:tab w:val="left" w:pos="1320"/>
+              <w:tab w:val="right" w:leader="dot" w:pos="10456"/>
+            </w:tabs>
+            <w:rPr>
+              <w:rFonts w:asciiTheme="minorHAnsi" w:eastAsiaTheme="minorEastAsia" w:hAnsiTheme="minorHAnsi"/>
+              <w:noProof/>
+              <w:lang w:eastAsia="en-GB"/>
+            </w:rPr>
+          </w:pPr>
+          <w:hyperlink w:anchor="_Toc1662419" w:history="1">
+            <w:r>
+              <w:rPr>
+                <w:rStyle w:val="Hyperlink"/>
+                <w:noProof/>
+              </w:rPr>
+              <w:t>2.1.1</w:t>
+            </w:r>
+            <w:r>
+              <w:rPr>
+                <w:rFonts w:asciiTheme="minorHAnsi" w:eastAsiaTheme="minorEastAsia" w:hAnsiTheme="minorHAnsi"/>
+                <w:noProof/>
+                <w:lang w:eastAsia="en-GB"/>
+              </w:rPr>
+              <w:tab/>
+            </w:r>
+            <w:r>
+              <w:rPr>
+                <w:rStyle w:val="Hyperlink"/>
+                <w:noProof/>
+              </w:rPr>
+              <w:t>Project</w:t>
+            </w:r>
+            <w:r>
+              <w:rPr>
+                <w:noProof/>
+                <w:webHidden/>
+              </w:rPr>
+              <w:tab/>
+            </w:r>
+            <w:r>
+              <w:rPr>
+                <w:noProof/>
+                <w:webHidden/>
+              </w:rPr>
+              <w:fldChar w:fldCharType="begin"/>
+            </w:r>
+            <w:r>
+              <w:rPr>
+                <w:noProof/>
+                <w:webHidden/>
+              </w:rPr>
+              <w:instrText xml:space="preserve"> PAGEREF _Toc1662419 \h </w:instrText>
+            </w:r>
+            <w:r>
+              <w:rPr>
+                <w:noProof/>
+                <w:webHidden/>
+              </w:rPr>
+            </w:r>
+            <w:r>
+              <w:rPr>
+                <w:noProof/>
+                <w:webHidden/>
+              </w:rPr>
+              <w:fldChar w:fldCharType="separate"/>
+            </w:r>
+            <w:r>
+              <w:rPr>
+                <w:noProof/>
+                <w:webHidden/>
+              </w:rPr>
+              <w:t>5</w:t>
+            </w:r>
+            <w:r>
+              <w:rPr>
+                <w:noProof/>
+                <w:webHidden/>
+              </w:rPr>
+              <w:fldChar w:fldCharType="end"/>
+            </w:r>
+          </w:hyperlink>
+        </w:p>
+        <w:p>
+          <w:pPr>
+            <w:pStyle w:val="TOC3"/>
+            <w:tabs>
+              <w:tab w:val="left" w:pos="1320"/>
+              <w:tab w:val="right" w:leader="dot" w:pos="10456"/>
+            </w:tabs>
+            <w:rPr>
+              <w:rFonts w:asciiTheme="minorHAnsi" w:eastAsiaTheme="minorEastAsia" w:hAnsiTheme="minorHAnsi"/>
+              <w:noProof/>
+              <w:lang w:eastAsia="en-GB"/>
+            </w:rPr>
+          </w:pPr>
+          <w:hyperlink w:anchor="_Toc1662420" w:history="1">
+            <w:r>
+              <w:rPr>
+                <w:rStyle w:val="Hyperlink"/>
+                <w:noProof/>
+              </w:rPr>
+              <w:t>2.1.2</w:t>
+            </w:r>
+            <w:r>
+              <w:rPr>
+                <w:rFonts w:asciiTheme="minorHAnsi" w:eastAsiaTheme="minorEastAsia" w:hAnsiTheme="minorHAnsi"/>
+                <w:noProof/>
+                <w:lang w:eastAsia="en-GB"/>
+              </w:rPr>
+              <w:tab/>
+            </w:r>
+            <w:r>
+              <w:rPr>
+                <w:rStyle w:val="Hyperlink"/>
+                <w:noProof/>
+              </w:rPr>
+              <w:t>Why I want to undertake this project and how it is going to challenge me</w:t>
+            </w:r>
+            <w:r>
+              <w:rPr>
+                <w:noProof/>
+                <w:webHidden/>
+              </w:rPr>
+              <w:tab/>
+            </w:r>
+            <w:r>
+              <w:rPr>
+                <w:noProof/>
+                <w:webHidden/>
+              </w:rPr>
+              <w:fldChar w:fldCharType="begin"/>
+            </w:r>
+            <w:r>
+              <w:rPr>
+                <w:noProof/>
+                <w:webHidden/>
+              </w:rPr>
+              <w:instrText xml:space="preserve"> PAGEREF _Toc1662420 \h </w:instrText>
+            </w:r>
+            <w:r>
+              <w:rPr>
+                <w:noProof/>
+                <w:webHidden/>
+              </w:rPr>
+            </w:r>
+            <w:r>
+              <w:rPr>
+                <w:noProof/>
+                <w:webHidden/>
+              </w:rPr>
+              <w:fldChar w:fldCharType="separate"/>
+            </w:r>
+            <w:r>
+              <w:rPr>
+                <w:noProof/>
+                <w:webHidden/>
+              </w:rPr>
+              <w:t>5</w:t>
+            </w:r>
+            <w:r>
+              <w:rPr>
+                <w:noProof/>
+                <w:webHidden/>
+              </w:rPr>
+              <w:fldChar w:fldCharType="end"/>
+            </w:r>
+          </w:hyperlink>
+        </w:p>
+        <w:p>
+          <w:pPr>
+            <w:pStyle w:val="TOC3"/>
             <w:tabs>
               <w:tab w:val="right" w:leader="dot" w:pos="10456"/>
             </w:tabs>
@@ -429,13 +707,13 @@
               <w:lang w:eastAsia="en-GB"/>
             </w:rPr>
           </w:pPr>
-          <w:hyperlink w:anchor="_Toc1295034" w:history="1">
+          <w:hyperlink w:anchor="_Toc1662421" w:history="1">
             <w:r>
               <w:rPr>
                 <w:rStyle w:val="Hyperlink"/>
                 <w:noProof/>
               </w:rPr>
-              <w:t>The reason why I want to undertake this project</w:t>
+              <w:t>2.1.3 Aims</w:t>
             </w:r>
             <w:r>
               <w:rPr>
@@ -456,7 +734,7 @@
                 <w:noProof/>
                 <w:webHidden/>
               </w:rPr>
-              <w:instrText xml:space="preserve"> PAGEREF _Toc1295034 \h </w:instrText>
+              <w:instrText xml:space="preserve"> PAGEREF _Toc1662421 \h </w:instrText>
             </w:r>
             <w:r>
               <w:rPr>
@@ -476,7 +754,147 @@
                 <w:noProof/>
                 <w:webHidden/>
               </w:rPr>
-              <w:t>3</w:t>
+              <w:t>6</w:t>
+            </w:r>
+            <w:r>
+              <w:rPr>
+                <w:noProof/>
+                <w:webHidden/>
+              </w:rPr>
+              <w:fldChar w:fldCharType="end"/>
+            </w:r>
+          </w:hyperlink>
+        </w:p>
+        <w:p>
+          <w:pPr>
+            <w:pStyle w:val="TOC3"/>
+            <w:tabs>
+              <w:tab w:val="right" w:leader="dot" w:pos="10456"/>
+            </w:tabs>
+            <w:rPr>
+              <w:rFonts w:asciiTheme="minorHAnsi" w:eastAsiaTheme="minorEastAsia" w:hAnsiTheme="minorHAnsi"/>
+              <w:noProof/>
+              <w:lang w:eastAsia="en-GB"/>
+            </w:rPr>
+          </w:pPr>
+          <w:hyperlink w:anchor="_Toc1662422" w:history="1">
+            <w:r>
+              <w:rPr>
+                <w:rStyle w:val="Hyperlink"/>
+                <w:noProof/>
+              </w:rPr>
+              <w:t>2.1.4 Objectives</w:t>
+            </w:r>
+            <w:r>
+              <w:rPr>
+                <w:noProof/>
+                <w:webHidden/>
+              </w:rPr>
+              <w:tab/>
+            </w:r>
+            <w:r>
+              <w:rPr>
+                <w:noProof/>
+                <w:webHidden/>
+              </w:rPr>
+              <w:fldChar w:fldCharType="begin"/>
+            </w:r>
+            <w:r>
+              <w:rPr>
+                <w:noProof/>
+                <w:webHidden/>
+              </w:rPr>
+              <w:instrText xml:space="preserve"> PAGEREF _Toc1662422 \h </w:instrText>
+            </w:r>
+            <w:r>
+              <w:rPr>
+                <w:noProof/>
+                <w:webHidden/>
+              </w:rPr>
+            </w:r>
+            <w:r>
+              <w:rPr>
+                <w:noProof/>
+                <w:webHidden/>
+              </w:rPr>
+              <w:fldChar w:fldCharType="separate"/>
+            </w:r>
+            <w:r>
+              <w:rPr>
+                <w:noProof/>
+                <w:webHidden/>
+              </w:rPr>
+              <w:t>6</w:t>
+            </w:r>
+            <w:r>
+              <w:rPr>
+                <w:noProof/>
+                <w:webHidden/>
+              </w:rPr>
+              <w:fldChar w:fldCharType="end"/>
+            </w:r>
+          </w:hyperlink>
+        </w:p>
+        <w:p>
+          <w:pPr>
+            <w:pStyle w:val="TOC3"/>
+            <w:tabs>
+              <w:tab w:val="right" w:leader="dot" w:pos="10456"/>
+            </w:tabs>
+            <w:rPr>
+              <w:rFonts w:asciiTheme="minorHAnsi" w:eastAsiaTheme="minorEastAsia" w:hAnsiTheme="minorHAnsi"/>
+              <w:noProof/>
+              <w:lang w:eastAsia="en-GB"/>
+            </w:rPr>
+          </w:pPr>
+          <w:hyperlink w:anchor="_Toc1662423" w:history="1">
+            <w:r>
+              <w:rPr>
+                <w:rStyle w:val="Hyperlink"/>
+                <w:noProof/>
+              </w:rPr>
+              <w:t>2.1.5 Stretch Goals</w:t>
+            </w:r>
+            <w:r>
+              <w:rPr>
+                <w:noProof/>
+                <w:webHidden/>
+              </w:rPr>
+              <w:tab/>
+            </w:r>
+            <w:r>
+              <w:rPr>
+                <w:noProof/>
+                <w:webHidden/>
+              </w:rPr>
+              <w:fldChar w:fldCharType="begin"/>
+            </w:r>
+            <w:r>
+              <w:rPr>
+                <w:noProof/>
+                <w:webHidden/>
+              </w:rPr>
+              <w:instrText xml:space="preserve"> PAGEREF _Toc1662423 \h </w:instrText>
+            </w:r>
+            <w:r>
+              <w:rPr>
+                <w:noProof/>
+                <w:webHidden/>
+              </w:rPr>
+            </w:r>
+            <w:r>
+              <w:rPr>
+                <w:noProof/>
+                <w:webHidden/>
+              </w:rPr>
+              <w:fldChar w:fldCharType="separate"/>
+            </w:r>
+            <w:r>
+              <w:rPr>
+                <w:noProof/>
+                <w:webHidden/>
+              </w:rPr>
+              <w:t>6</w:t>
             </w:r>
             <w:r>
               <w:rPr>
@@ -499,13 +917,13 @@
               <w:lang w:eastAsia="en-GB"/>
             </w:rPr>
           </w:pPr>
-          <w:hyperlink w:anchor="_Toc1295035" w:history="1">
+          <w:hyperlink w:anchor="_Toc1662424" w:history="1">
             <w:r>
               <w:rPr>
                 <w:rStyle w:val="Hyperlink"/>
                 <w:noProof/>
               </w:rPr>
-              <w:t>How this project is going to challenge me</w:t>
+              <w:t>2.2 Project Specification</w:t>
             </w:r>
             <w:r>
               <w:rPr>
@@ -526,7 +944,7 @@
                 <w:noProof/>
                 <w:webHidden/>
               </w:rPr>
-              <w:instrText xml:space="preserve"> PAGEREF _Toc1295035 \h </w:instrText>
+              <w:instrText xml:space="preserve"> PAGEREF _Toc1662424 \h </w:instrText>
             </w:r>
             <w:r>
               <w:rPr>
@@ -546,7 +964,373 @@
                 <w:noProof/>
                 <w:webHidden/>
               </w:rPr>
-              <w:t>3</w:t>
+              <w:t>7</w:t>
+            </w:r>
+            <w:r>
+              <w:rPr>
+                <w:noProof/>
+                <w:webHidden/>
+              </w:rPr>
+              <w:fldChar w:fldCharType="end"/>
+            </w:r>
+          </w:hyperlink>
+        </w:p>
+        <w:p>
+          <w:pPr>
+            <w:pStyle w:val="TOC3"/>
+            <w:tabs>
+              <w:tab w:val="right" w:leader="dot" w:pos="10456"/>
+            </w:tabs>
+            <w:rPr>
+              <w:rFonts w:asciiTheme="minorHAnsi" w:eastAsiaTheme="minorEastAsia" w:hAnsiTheme="minorHAnsi"/>
+              <w:noProof/>
+              <w:lang w:eastAsia="en-GB"/>
+            </w:rPr>
+          </w:pPr>
+          <w:hyperlink w:anchor="_Toc1662425" w:history="1">
+            <w:r>
+              <w:rPr>
+                <w:rStyle w:val="Hyperlink"/>
+                <w:noProof/>
+              </w:rPr>
+              <w:t>2.2.1 Software</w:t>
+            </w:r>
+            <w:r>
+              <w:rPr>
+                <w:noProof/>
+                <w:webHidden/>
+              </w:rPr>
+              <w:tab/>
+            </w:r>
+            <w:r>
+              <w:rPr>
+                <w:noProof/>
+                <w:webHidden/>
+              </w:rPr>
+              <w:fldChar w:fldCharType="begin"/>
+            </w:r>
+            <w:r>
+              <w:rPr>
+                <w:noProof/>
+                <w:webHidden/>
+              </w:rPr>
+              <w:instrText xml:space="preserve"> PAGEREF _Toc1662425 \h </w:instrText>
+            </w:r>
+            <w:r>
+              <w:rPr>
+                <w:noProof/>
+                <w:webHidden/>
+              </w:rPr>
+            </w:r>
+            <w:r>
+              <w:rPr>
+                <w:noProof/>
+                <w:webHidden/>
+              </w:rPr>
+              <w:fldChar w:fldCharType="separate"/>
+            </w:r>
+            <w:r>
+              <w:rPr>
+                <w:noProof/>
+                <w:webHidden/>
+              </w:rPr>
+              <w:t>7</w:t>
+            </w:r>
+            <w:r>
+              <w:rPr>
+                <w:noProof/>
+                <w:webHidden/>
+              </w:rPr>
+              <w:fldChar w:fldCharType="end"/>
+            </w:r>
+          </w:hyperlink>
+        </w:p>
+        <w:p>
+          <w:pPr>
+            <w:pStyle w:val="TOC2"/>
+            <w:tabs>
+              <w:tab w:val="left" w:pos="880"/>
+              <w:tab w:val="right" w:leader="dot" w:pos="10456"/>
+            </w:tabs>
+            <w:rPr>
+              <w:rFonts w:asciiTheme="minorHAnsi" w:eastAsiaTheme="minorEastAsia" w:hAnsiTheme="minorHAnsi"/>
+              <w:noProof/>
+              <w:lang w:eastAsia="en-GB"/>
+            </w:rPr>
+          </w:pPr>
+          <w:hyperlink w:anchor="_Toc1662426" w:history="1">
+            <w:r>
+              <w:rPr>
+                <w:rStyle w:val="Hyperlink"/>
+                <w:noProof/>
+              </w:rPr>
+              <w:t>2.3</w:t>
+            </w:r>
+            <w:r>
+              <w:rPr>
+                <w:rFonts w:asciiTheme="minorHAnsi" w:eastAsiaTheme="minorEastAsia" w:hAnsiTheme="minorHAnsi"/>
+                <w:noProof/>
+                <w:lang w:eastAsia="en-GB"/>
+              </w:rPr>
+              <w:tab/>
+            </w:r>
+            <w:r>
+              <w:rPr>
+                <w:rStyle w:val="Hyperlink"/>
+                <w:noProof/>
+              </w:rPr>
+              <w:t>Research</w:t>
+            </w:r>
+            <w:r>
+              <w:rPr>
+                <w:noProof/>
+                <w:webHidden/>
+              </w:rPr>
+              <w:tab/>
+            </w:r>
+            <w:r>
+              <w:rPr>
+                <w:noProof/>
+                <w:webHidden/>
+              </w:rPr>
+              <w:fldChar w:fldCharType="begin"/>
+            </w:r>
+            <w:r>
+              <w:rPr>
+                <w:noProof/>
+                <w:webHidden/>
+              </w:rPr>
+              <w:instrText xml:space="preserve"> PAGEREF _Toc1662426 \h </w:instrText>
+            </w:r>
+            <w:r>
+              <w:rPr>
+                <w:noProof/>
+                <w:webHidden/>
+              </w:rPr>
+            </w:r>
+            <w:r>
+              <w:rPr>
+                <w:noProof/>
+                <w:webHidden/>
+              </w:rPr>
+              <w:fldChar w:fldCharType="separate"/>
+            </w:r>
+            <w:r>
+              <w:rPr>
+                <w:noProof/>
+                <w:webHidden/>
+              </w:rPr>
+              <w:t>8</w:t>
+            </w:r>
+            <w:r>
+              <w:rPr>
+                <w:noProof/>
+                <w:webHidden/>
+              </w:rPr>
+              <w:fldChar w:fldCharType="end"/>
+            </w:r>
+          </w:hyperlink>
+        </w:p>
+        <w:p>
+          <w:pPr>
+            <w:pStyle w:val="TOC3"/>
+            <w:tabs>
+              <w:tab w:val="right" w:leader="dot" w:pos="10456"/>
+            </w:tabs>
+            <w:rPr>
+              <w:rFonts w:asciiTheme="minorHAnsi" w:eastAsiaTheme="minorEastAsia" w:hAnsiTheme="minorHAnsi"/>
+              <w:noProof/>
+              <w:lang w:eastAsia="en-GB"/>
+            </w:rPr>
+          </w:pPr>
+          <w:hyperlink w:anchor="_Toc1662427" w:history="1">
+            <w:r>
+              <w:rPr>
+                <w:rStyle w:val="Hyperlink"/>
+                <w:noProof/>
+              </w:rPr>
+              <w:t>2.3.1 Perlin Noise</w:t>
+            </w:r>
+            <w:r>
+              <w:rPr>
+                <w:noProof/>
+                <w:webHidden/>
+              </w:rPr>
+              <w:tab/>
+            </w:r>
+            <w:r>
+              <w:rPr>
+                <w:noProof/>
+                <w:webHidden/>
+              </w:rPr>
+              <w:fldChar w:fldCharType="begin"/>
+            </w:r>
+            <w:r>
+              <w:rPr>
+                <w:noProof/>
+                <w:webHidden/>
+              </w:rPr>
+              <w:instrText xml:space="preserve"> PAGEREF _Toc1662427 \h </w:instrText>
+            </w:r>
+            <w:r>
+              <w:rPr>
+                <w:noProof/>
+                <w:webHidden/>
+              </w:rPr>
+            </w:r>
+            <w:r>
+              <w:rPr>
+                <w:noProof/>
+                <w:webHidden/>
+              </w:rPr>
+              <w:fldChar w:fldCharType="separate"/>
+            </w:r>
+            <w:r>
+              <w:rPr>
+                <w:noProof/>
+                <w:webHidden/>
+              </w:rPr>
+              <w:t>8</w:t>
+            </w:r>
+            <w:r>
+              <w:rPr>
+                <w:noProof/>
+                <w:webHidden/>
+              </w:rPr>
+              <w:fldChar w:fldCharType="end"/>
+            </w:r>
+          </w:hyperlink>
+        </w:p>
+        <w:p>
+          <w:pPr>
+            <w:pStyle w:val="TOC3"/>
+            <w:tabs>
+              <w:tab w:val="right" w:leader="dot" w:pos="10456"/>
+            </w:tabs>
+            <w:rPr>
+              <w:rFonts w:asciiTheme="minorHAnsi" w:eastAsiaTheme="minorEastAsia" w:hAnsiTheme="minorHAnsi"/>
+              <w:noProof/>
+              <w:lang w:eastAsia="en-GB"/>
+            </w:rPr>
+          </w:pPr>
+          <w:hyperlink w:anchor="_Toc1662428" w:history="1">
+            <w:r>
+              <w:rPr>
+                <w:rStyle w:val="Hyperlink"/>
+                <w:noProof/>
+              </w:rPr>
+              <w:t>2.3.2 Diamond-Square Algorithm</w:t>
+            </w:r>
+            <w:r>
+              <w:rPr>
+                <w:noProof/>
+                <w:webHidden/>
+              </w:rPr>
+              <w:tab/>
+            </w:r>
+            <w:r>
+              <w:rPr>
+                <w:noProof/>
+                <w:webHidden/>
+              </w:rPr>
+              <w:fldChar w:fldCharType="begin"/>
+            </w:r>
+            <w:r>
+              <w:rPr>
+                <w:noProof/>
+                <w:webHidden/>
+              </w:rPr>
+              <w:instrText xml:space="preserve"> PAGEREF _Toc1662428 \h </w:instrText>
+            </w:r>
+            <w:r>
+              <w:rPr>
+                <w:noProof/>
+                <w:webHidden/>
+              </w:rPr>
+            </w:r>
+            <w:r>
+              <w:rPr>
+                <w:noProof/>
+                <w:webHidden/>
+              </w:rPr>
+              <w:fldChar w:fldCharType="separate"/>
+            </w:r>
+            <w:r>
+              <w:rPr>
+                <w:noProof/>
+                <w:webHidden/>
+              </w:rPr>
+              <w:t>8</w:t>
+            </w:r>
+            <w:r>
+              <w:rPr>
+                <w:noProof/>
+                <w:webHidden/>
+              </w:rPr>
+              <w:fldChar w:fldCharType="end"/>
+            </w:r>
+          </w:hyperlink>
+        </w:p>
+        <w:p>
+          <w:pPr>
+            <w:pStyle w:val="TOC3"/>
+            <w:tabs>
+              <w:tab w:val="right" w:leader="dot" w:pos="10456"/>
+            </w:tabs>
+            <w:rPr>
+              <w:rFonts w:asciiTheme="minorHAnsi" w:eastAsiaTheme="minorEastAsia" w:hAnsiTheme="minorHAnsi"/>
+              <w:noProof/>
+              <w:lang w:eastAsia="en-GB"/>
+            </w:rPr>
+          </w:pPr>
+          <w:hyperlink w:anchor="_Toc1662429" w:history="1">
+            <w:r>
+              <w:rPr>
+                <w:rStyle w:val="Hyperlink"/>
+                <w:noProof/>
+              </w:rPr>
+              <w:t>2.3.3 Simplex Noise</w:t>
+            </w:r>
+            <w:r>
+              <w:rPr>
+                <w:noProof/>
+                <w:webHidden/>
+              </w:rPr>
+              <w:tab/>
+            </w:r>
+            <w:r>
+              <w:rPr>
+                <w:noProof/>
+                <w:webHidden/>
+              </w:rPr>
+              <w:fldChar w:fldCharType="begin"/>
+            </w:r>
+            <w:r>
+              <w:rPr>
+                <w:noProof/>
+                <w:webHidden/>
+              </w:rPr>
+              <w:instrText xml:space="preserve"> PAGEREF _Toc1662429 \h </w:instrText>
+            </w:r>
+            <w:r>
+              <w:rPr>
+                <w:noProof/>
+                <w:webHidden/>
+              </w:rPr>
+            </w:r>
+            <w:r>
+              <w:rPr>
+                <w:noProof/>
+                <w:webHidden/>
+              </w:rPr>
+              <w:fldChar w:fldCharType="separate"/>
+            </w:r>
+            <w:r>
+              <w:rPr>
+                <w:noProof/>
+                <w:webHidden/>
+              </w:rPr>
+              <w:t>8</w:t>
             </w:r>
             <w:r>
               <w:rPr>
@@ -569,13 +1353,13 @@
               <w:lang w:eastAsia="en-GB"/>
             </w:rPr>
           </w:pPr>
-          <w:hyperlink w:anchor="_Toc1295036" w:history="1">
+          <w:hyperlink w:anchor="_Toc1662430" w:history="1">
             <w:r>
               <w:rPr>
                 <w:rStyle w:val="Hyperlink"/>
                 <w:noProof/>
               </w:rPr>
-              <w:t>Feasibility and Risk</w:t>
+              <w:t>2.4 Prototyping</w:t>
             </w:r>
             <w:r>
               <w:rPr>
@@ -596,7 +1380,7 @@
                 <w:noProof/>
                 <w:webHidden/>
               </w:rPr>
-              <w:instrText xml:space="preserve"> PAGEREF _Toc1295036 \h </w:instrText>
+              <w:instrText xml:space="preserve"> PAGEREF _Toc1662430 \h </w:instrText>
             </w:r>
             <w:r>
               <w:rPr>
@@ -616,7 +1400,7 @@
                 <w:noProof/>
                 <w:webHidden/>
               </w:rPr>
-              <w:t>3</w:t>
+              <w:t>8</w:t>
             </w:r>
             <w:r>
               <w:rPr>
@@ -639,13 +1423,13 @@
               <w:lang w:eastAsia="en-GB"/>
             </w:rPr>
           </w:pPr>
-          <w:hyperlink w:anchor="_Toc1295037" w:history="1">
+          <w:hyperlink w:anchor="_Toc1662431" w:history="1">
             <w:r>
               <w:rPr>
                 <w:rStyle w:val="Hyperlink"/>
                 <w:noProof/>
               </w:rPr>
-              <w:t>Software</w:t>
+              <w:t>2.5 Project Management</w:t>
             </w:r>
             <w:r>
               <w:rPr>
@@ -666,7 +1450,7 @@
                 <w:noProof/>
                 <w:webHidden/>
               </w:rPr>
-              <w:instrText xml:space="preserve"> PAGEREF _Toc1295037 \h </w:instrText>
+              <w:instrText xml:space="preserve"> PAGEREF _Toc1662431 \h </w:instrText>
             </w:r>
             <w:r>
               <w:rPr>
@@ -686,7 +1470,147 @@
                 <w:noProof/>
                 <w:webHidden/>
               </w:rPr>
-              <w:t>3</w:t>
+              <w:t>9</w:t>
+            </w:r>
+            <w:r>
+              <w:rPr>
+                <w:noProof/>
+                <w:webHidden/>
+              </w:rPr>
+              <w:fldChar w:fldCharType="end"/>
+            </w:r>
+          </w:hyperlink>
+        </w:p>
+        <w:p>
+          <w:pPr>
+            <w:pStyle w:val="TOC3"/>
+            <w:tabs>
+              <w:tab w:val="right" w:leader="dot" w:pos="10456"/>
+            </w:tabs>
+            <w:rPr>
+              <w:rFonts w:asciiTheme="minorHAnsi" w:eastAsiaTheme="minorEastAsia" w:hAnsiTheme="minorHAnsi"/>
+              <w:noProof/>
+              <w:lang w:eastAsia="en-GB"/>
+            </w:rPr>
+          </w:pPr>
+          <w:hyperlink w:anchor="_Toc1662432" w:history="1">
+            <w:r>
+              <w:rPr>
+                <w:rStyle w:val="Hyperlink"/>
+                <w:noProof/>
+              </w:rPr>
+              <w:t>2.5.1 Methodologies</w:t>
+            </w:r>
+            <w:r>
+              <w:rPr>
+                <w:noProof/>
+                <w:webHidden/>
+              </w:rPr>
+              <w:tab/>
+            </w:r>
+            <w:r>
+              <w:rPr>
+                <w:noProof/>
+                <w:webHidden/>
+              </w:rPr>
+              <w:fldChar w:fldCharType="begin"/>
+            </w:r>
+            <w:r>
+              <w:rPr>
+                <w:noProof/>
+                <w:webHidden/>
+              </w:rPr>
+              <w:instrText xml:space="preserve"> PAGEREF _Toc1662432 \h </w:instrText>
+            </w:r>
+            <w:r>
+              <w:rPr>
+                <w:noProof/>
+                <w:webHidden/>
+              </w:rPr>
+            </w:r>
+            <w:r>
+              <w:rPr>
+                <w:noProof/>
+                <w:webHidden/>
+              </w:rPr>
+              <w:fldChar w:fldCharType="separate"/>
+            </w:r>
+            <w:r>
+              <w:rPr>
+                <w:noProof/>
+                <w:webHidden/>
+              </w:rPr>
+              <w:t>9</w:t>
+            </w:r>
+            <w:r>
+              <w:rPr>
+                <w:noProof/>
+                <w:webHidden/>
+              </w:rPr>
+              <w:fldChar w:fldCharType="end"/>
+            </w:r>
+          </w:hyperlink>
+        </w:p>
+        <w:p>
+          <w:pPr>
+            <w:pStyle w:val="TOC3"/>
+            <w:tabs>
+              <w:tab w:val="right" w:leader="dot" w:pos="10456"/>
+            </w:tabs>
+            <w:rPr>
+              <w:rFonts w:asciiTheme="minorHAnsi" w:eastAsiaTheme="minorEastAsia" w:hAnsiTheme="minorHAnsi"/>
+              <w:noProof/>
+              <w:lang w:eastAsia="en-GB"/>
+            </w:rPr>
+          </w:pPr>
+          <w:hyperlink w:anchor="_Toc1662433" w:history="1">
+            <w:r>
+              <w:rPr>
+                <w:rStyle w:val="Hyperlink"/>
+                <w:noProof/>
+              </w:rPr>
+              <w:t>2.5.2 Tools for Time Management</w:t>
+            </w:r>
+            <w:r>
+              <w:rPr>
+                <w:noProof/>
+                <w:webHidden/>
+              </w:rPr>
+              <w:tab/>
+            </w:r>
+            <w:r>
+              <w:rPr>
+                <w:noProof/>
+                <w:webHidden/>
+              </w:rPr>
+              <w:fldChar w:fldCharType="begin"/>
+            </w:r>
+            <w:r>
+              <w:rPr>
+                <w:noProof/>
+                <w:webHidden/>
+              </w:rPr>
+              <w:instrText xml:space="preserve"> PAGEREF _Toc1662433 \h </w:instrText>
+            </w:r>
+            <w:r>
+              <w:rPr>
+                <w:noProof/>
+                <w:webHidden/>
+              </w:rPr>
+            </w:r>
+            <w:r>
+              <w:rPr>
+                <w:noProof/>
+                <w:webHidden/>
+              </w:rPr>
+              <w:fldChar w:fldCharType="separate"/>
+            </w:r>
+            <w:r>
+              <w:rPr>
+                <w:noProof/>
+                <w:webHidden/>
+              </w:rPr>
+              <w:t>9</w:t>
             </w:r>
             <w:r>
               <w:rPr>
@@ -709,13 +1633,13 @@
               <w:lang w:eastAsia="en-GB"/>
             </w:rPr>
           </w:pPr>
-          <w:hyperlink w:anchor="_Toc1295038" w:history="1">
+          <w:hyperlink w:anchor="_Toc1662434" w:history="1">
             <w:r>
               <w:rPr>
                 <w:rStyle w:val="Hyperlink"/>
                 <w:noProof/>
               </w:rPr>
-              <w:t>Research and Prototyping</w:t>
+              <w:t>2.6 Design</w:t>
             </w:r>
             <w:r>
               <w:rPr>
@@ -736,7 +1660,7 @@
                 <w:noProof/>
                 <w:webHidden/>
               </w:rPr>
-              <w:instrText xml:space="preserve"> PAGEREF _Toc1295038 \h </w:instrText>
+              <w:instrText xml:space="preserve"> PAGEREF _Toc1662434 \h </w:instrText>
             </w:r>
             <w:r>
               <w:rPr>
@@ -756,7 +1680,287 @@
                 <w:noProof/>
                 <w:webHidden/>
               </w:rPr>
-              <w:t>3</w:t>
+              <w:t>9</w:t>
+            </w:r>
+            <w:r>
+              <w:rPr>
+                <w:noProof/>
+                <w:webHidden/>
+              </w:rPr>
+              <w:fldChar w:fldCharType="end"/>
+            </w:r>
+          </w:hyperlink>
+        </w:p>
+        <w:p>
+          <w:pPr>
+            <w:pStyle w:val="TOC3"/>
+            <w:tabs>
+              <w:tab w:val="right" w:leader="dot" w:pos="10456"/>
+            </w:tabs>
+            <w:rPr>
+              <w:rFonts w:asciiTheme="minorHAnsi" w:eastAsiaTheme="minorEastAsia" w:hAnsiTheme="minorHAnsi"/>
+              <w:noProof/>
+              <w:lang w:eastAsia="en-GB"/>
+            </w:rPr>
+          </w:pPr>
+          <w:hyperlink w:anchor="_Toc1662435" w:history="1">
+            <w:r>
+              <w:rPr>
+                <w:rStyle w:val="Hyperlink"/>
+                <w:noProof/>
+              </w:rPr>
+              <w:t>2.6.1 Entity Relationship Diagram</w:t>
+            </w:r>
+            <w:r>
+              <w:rPr>
+                <w:noProof/>
+                <w:webHidden/>
+              </w:rPr>
+              <w:tab/>
+            </w:r>
+            <w:r>
+              <w:rPr>
+                <w:noProof/>
+                <w:webHidden/>
+              </w:rPr>
+              <w:fldChar w:fldCharType="begin"/>
+            </w:r>
+            <w:r>
+              <w:rPr>
+                <w:noProof/>
+                <w:webHidden/>
+              </w:rPr>
+              <w:instrText xml:space="preserve"> PAGEREF _Toc1662435 \h </w:instrText>
+            </w:r>
+            <w:r>
+              <w:rPr>
+                <w:noProof/>
+                <w:webHidden/>
+              </w:rPr>
+            </w:r>
+            <w:r>
+              <w:rPr>
+                <w:noProof/>
+                <w:webHidden/>
+              </w:rPr>
+              <w:fldChar w:fldCharType="separate"/>
+            </w:r>
+            <w:r>
+              <w:rPr>
+                <w:noProof/>
+                <w:webHidden/>
+              </w:rPr>
+              <w:t>9</w:t>
+            </w:r>
+            <w:r>
+              <w:rPr>
+                <w:noProof/>
+                <w:webHidden/>
+              </w:rPr>
+              <w:fldChar w:fldCharType="end"/>
+            </w:r>
+          </w:hyperlink>
+        </w:p>
+        <w:p>
+          <w:pPr>
+            <w:pStyle w:val="TOC3"/>
+            <w:tabs>
+              <w:tab w:val="right" w:leader="dot" w:pos="10456"/>
+            </w:tabs>
+            <w:rPr>
+              <w:rFonts w:asciiTheme="minorHAnsi" w:eastAsiaTheme="minorEastAsia" w:hAnsiTheme="minorHAnsi"/>
+              <w:noProof/>
+              <w:lang w:eastAsia="en-GB"/>
+            </w:rPr>
+          </w:pPr>
+          <w:hyperlink w:anchor="_Toc1662436" w:history="1">
+            <w:r>
+              <w:rPr>
+                <w:rStyle w:val="Hyperlink"/>
+                <w:noProof/>
+              </w:rPr>
+              <w:t>2.6.2 Perlin Noise Class</w:t>
+            </w:r>
+            <w:r>
+              <w:rPr>
+                <w:noProof/>
+                <w:webHidden/>
+              </w:rPr>
+              <w:tab/>
+            </w:r>
+            <w:r>
+              <w:rPr>
+                <w:noProof/>
+                <w:webHidden/>
+              </w:rPr>
+              <w:fldChar w:fldCharType="begin"/>
+            </w:r>
+            <w:r>
+              <w:rPr>
+                <w:noProof/>
+                <w:webHidden/>
+              </w:rPr>
+              <w:instrText xml:space="preserve"> PAGEREF _Toc1662436 \h </w:instrText>
+            </w:r>
+            <w:r>
+              <w:rPr>
+                <w:noProof/>
+                <w:webHidden/>
+              </w:rPr>
+            </w:r>
+            <w:r>
+              <w:rPr>
+                <w:noProof/>
+                <w:webHidden/>
+              </w:rPr>
+              <w:fldChar w:fldCharType="separate"/>
+            </w:r>
+            <w:r>
+              <w:rPr>
+                <w:noProof/>
+                <w:webHidden/>
+              </w:rPr>
+              <w:t>9</w:t>
+            </w:r>
+            <w:r>
+              <w:rPr>
+                <w:noProof/>
+                <w:webHidden/>
+              </w:rPr>
+              <w:fldChar w:fldCharType="end"/>
+            </w:r>
+          </w:hyperlink>
+        </w:p>
+        <w:p>
+          <w:pPr>
+            <w:pStyle w:val="TOC3"/>
+            <w:tabs>
+              <w:tab w:val="right" w:leader="dot" w:pos="10456"/>
+            </w:tabs>
+            <w:rPr>
+              <w:rFonts w:asciiTheme="minorHAnsi" w:eastAsiaTheme="minorEastAsia" w:hAnsiTheme="minorHAnsi"/>
+              <w:noProof/>
+              <w:lang w:eastAsia="en-GB"/>
+            </w:rPr>
+          </w:pPr>
+          <w:hyperlink w:anchor="_Toc1662437" w:history="1">
+            <w:r>
+              <w:rPr>
+                <w:rStyle w:val="Hyperlink"/>
+                <w:noProof/>
+              </w:rPr>
+              <w:t>2.6.3 Mesh Generation Class</w:t>
+            </w:r>
+            <w:r>
+              <w:rPr>
+                <w:noProof/>
+                <w:webHidden/>
+              </w:rPr>
+              <w:tab/>
+            </w:r>
+            <w:r>
+              <w:rPr>
+                <w:noProof/>
+                <w:webHidden/>
+              </w:rPr>
+              <w:fldChar w:fldCharType="begin"/>
+            </w:r>
+            <w:r>
+              <w:rPr>
+                <w:noProof/>
+                <w:webHidden/>
+              </w:rPr>
+              <w:instrText xml:space="preserve"> PAGEREF _Toc1662437 \h </w:instrText>
+            </w:r>
+            <w:r>
+              <w:rPr>
+                <w:noProof/>
+                <w:webHidden/>
+              </w:rPr>
+            </w:r>
+            <w:r>
+              <w:rPr>
+                <w:noProof/>
+                <w:webHidden/>
+              </w:rPr>
+              <w:fldChar w:fldCharType="separate"/>
+            </w:r>
+            <w:r>
+              <w:rPr>
+                <w:noProof/>
+                <w:webHidden/>
+              </w:rPr>
+              <w:t>9</w:t>
+            </w:r>
+            <w:r>
+              <w:rPr>
+                <w:noProof/>
+                <w:webHidden/>
+              </w:rPr>
+              <w:fldChar w:fldCharType="end"/>
+            </w:r>
+          </w:hyperlink>
+        </w:p>
+        <w:p>
+          <w:pPr>
+            <w:pStyle w:val="TOC3"/>
+            <w:tabs>
+              <w:tab w:val="right" w:leader="dot" w:pos="10456"/>
+            </w:tabs>
+            <w:rPr>
+              <w:rFonts w:asciiTheme="minorHAnsi" w:eastAsiaTheme="minorEastAsia" w:hAnsiTheme="minorHAnsi"/>
+              <w:noProof/>
+              <w:lang w:eastAsia="en-GB"/>
+            </w:rPr>
+          </w:pPr>
+          <w:hyperlink w:anchor="_Toc1662438" w:history="1">
+            <w:r>
+              <w:rPr>
+                <w:rStyle w:val="Hyperlink"/>
+                <w:noProof/>
+              </w:rPr>
+              <w:t>2.6.4 Map Generation Class</w:t>
+            </w:r>
+            <w:r>
+              <w:rPr>
+                <w:noProof/>
+                <w:webHidden/>
+              </w:rPr>
+              <w:tab/>
+            </w:r>
+            <w:r>
+              <w:rPr>
+                <w:noProof/>
+                <w:webHidden/>
+              </w:rPr>
+              <w:fldChar w:fldCharType="begin"/>
+            </w:r>
+            <w:r>
+              <w:rPr>
+                <w:noProof/>
+                <w:webHidden/>
+              </w:rPr>
+              <w:instrText xml:space="preserve"> PAGEREF _Toc1662438 \h </w:instrText>
+            </w:r>
+            <w:r>
+              <w:rPr>
+                <w:noProof/>
+                <w:webHidden/>
+              </w:rPr>
+            </w:r>
+            <w:r>
+              <w:rPr>
+                <w:noProof/>
+                <w:webHidden/>
+              </w:rPr>
+              <w:fldChar w:fldCharType="separate"/>
+            </w:r>
+            <w:r>
+              <w:rPr>
+                <w:noProof/>
+                <w:webHidden/>
+              </w:rPr>
+              <w:t>9</w:t>
             </w:r>
             <w:r>
               <w:rPr>
@@ -779,13 +1983,13 @@
               <w:lang w:eastAsia="en-GB"/>
             </w:rPr>
           </w:pPr>
-          <w:hyperlink w:anchor="_Toc1295039" w:history="1">
+          <w:hyperlink w:anchor="_Toc1662439" w:history="1">
             <w:r>
               <w:rPr>
                 <w:rStyle w:val="Hyperlink"/>
                 <w:noProof/>
               </w:rPr>
-              <w:t>Project Aims and Objectives</w:t>
+              <w:t>2.7 Project Plan</w:t>
             </w:r>
             <w:r>
               <w:rPr>
@@ -806,7 +2010,7 @@
                 <w:noProof/>
                 <w:webHidden/>
               </w:rPr>
-              <w:instrText xml:space="preserve"> PAGEREF _Toc1295039 \h </w:instrText>
+              <w:instrText xml:space="preserve"> PAGEREF _Toc1662439 \h </w:instrText>
             </w:r>
             <w:r>
               <w:rPr>
@@ -826,7 +2030,7 @@
                 <w:noProof/>
                 <w:webHidden/>
               </w:rPr>
-              <w:t>4</w:t>
+              <w:t>9</w:t>
             </w:r>
             <w:r>
               <w:rPr>
@@ -839,7 +2043,7 @@
         </w:p>
         <w:p>
           <w:pPr>
-            <w:pStyle w:val="TOC2"/>
+            <w:pStyle w:val="TOC3"/>
             <w:tabs>
               <w:tab w:val="right" w:leader="dot" w:pos="10456"/>
             </w:tabs>
@@ -849,13 +2053,13 @@
               <w:lang w:eastAsia="en-GB"/>
             </w:rPr>
           </w:pPr>
-          <w:hyperlink w:anchor="_Toc1295040" w:history="1">
+          <w:hyperlink w:anchor="_Toc1662440" w:history="1">
             <w:r>
               <w:rPr>
                 <w:rStyle w:val="Hyperlink"/>
                 <w:noProof/>
               </w:rPr>
-              <w:t>Project Specification</w:t>
+              <w:t>2.7.1 Time estimation</w:t>
             </w:r>
             <w:r>
               <w:rPr>
@@ -876,7 +2080,7 @@
                 <w:noProof/>
                 <w:webHidden/>
               </w:rPr>
-              <w:instrText xml:space="preserve"> PAGEREF _Toc1295040 \h </w:instrText>
+              <w:instrText xml:space="preserve"> PAGEREF _Toc1662440 \h </w:instrText>
             </w:r>
             <w:r>
               <w:rPr>
@@ -896,7 +2100,7 @@
                 <w:noProof/>
                 <w:webHidden/>
               </w:rPr>
-              <w:t>5</w:t>
+              <w:t>10</w:t>
             </w:r>
             <w:r>
               <w:rPr>
@@ -914,16 +2118,18 @@
               <w:tab w:val="right" w:leader="dot" w:pos="10456"/>
             </w:tabs>
             <w:rPr>
+              <w:rFonts w:asciiTheme="minorHAnsi" w:eastAsiaTheme="minorEastAsia" w:hAnsiTheme="minorHAnsi"/>
               <w:noProof/>
+              <w:lang w:eastAsia="en-GB"/>
             </w:rPr>
           </w:pPr>
-          <w:hyperlink w:anchor="_Toc1295041" w:history="1">
+          <w:hyperlink w:anchor="_Toc1662441" w:history="1">
             <w:r>
               <w:rPr>
                 <w:rStyle w:val="Hyperlink"/>
                 <w:noProof/>
               </w:rPr>
-              <w:t>Potential Solution</w:t>
+              <w:t>2.7.2 Feasibility and Risk</w:t>
             </w:r>
             <w:r>
               <w:rPr>
@@ -944,7 +2150,7 @@
                 <w:noProof/>
                 <w:webHidden/>
               </w:rPr>
-              <w:instrText xml:space="preserve"> PAGEREF _Toc1295041 \h </w:instrText>
+              <w:instrText xml:space="preserve"> PAGEREF _Toc1662441 \h </w:instrText>
             </w:r>
             <w:r>
               <w:rPr>
@@ -964,7 +2170,7 @@
                 <w:noProof/>
                 <w:webHidden/>
               </w:rPr>
-              <w:t>5</w:t>
+              <w:t>11</w:t>
             </w:r>
             <w:r>
               <w:rPr>
@@ -977,7 +2183,7 @@
         </w:p>
         <w:p>
           <w:pPr>
-            <w:pStyle w:val="TOC2"/>
+            <w:pStyle w:val="TOC3"/>
             <w:tabs>
               <w:tab w:val="right" w:leader="dot" w:pos="10456"/>
             </w:tabs>
@@ -987,13 +2193,13 @@
               <w:lang w:eastAsia="en-GB"/>
             </w:rPr>
           </w:pPr>
-          <w:hyperlink w:anchor="_Toc1295042" w:history="1">
+          <w:hyperlink w:anchor="_Toc1662442" w:history="1">
             <w:r>
               <w:rPr>
                 <w:rStyle w:val="Hyperlink"/>
                 <w:noProof/>
               </w:rPr>
-              <w:t>Project Management</w:t>
+              <w:t>2.7.3 Risk Analysis</w:t>
             </w:r>
             <w:r>
               <w:rPr>
@@ -1014,7 +2220,7 @@
                 <w:noProof/>
                 <w:webHidden/>
               </w:rPr>
-              <w:instrText xml:space="preserve"> PAGEREF _Toc1295042 \h </w:instrText>
+              <w:instrText xml:space="preserve"> PAGEREF _Toc1662442 \h </w:instrText>
             </w:r>
             <w:r>
               <w:rPr>
@@ -1034,143 +2240,7 @@
                 <w:noProof/>
                 <w:webHidden/>
               </w:rPr>
-              <w:t>5</w:t>
-            </w:r>
-            <w:r>
-              <w:rPr>
-                <w:noProof/>
-                <w:webHidden/>
-              </w:rPr>
-              <w:fldChar w:fldCharType="end"/>
-            </w:r>
-          </w:hyperlink>
-        </w:p>
-        <w:p>
-          <w:pPr>
-            <w:pStyle w:val="TOC3"/>
-            <w:tabs>
-              <w:tab w:val="right" w:leader="dot" w:pos="10456"/>
-            </w:tabs>
-            <w:rPr>
-              <w:noProof/>
-            </w:rPr>
-          </w:pPr>
-          <w:hyperlink w:anchor="_Toc1295043" w:history="1">
-            <w:r>
-              <w:rPr>
-                <w:rStyle w:val="Hyperlink"/>
-                <w:noProof/>
-              </w:rPr>
-              <w:t>Initial Gant Chart</w:t>
-            </w:r>
-            <w:r>
-              <w:rPr>
-                <w:noProof/>
-                <w:webHidden/>
-              </w:rPr>
-              <w:tab/>
-            </w:r>
-            <w:r>
-              <w:rPr>
-                <w:noProof/>
-                <w:webHidden/>
-              </w:rPr>
-              <w:fldChar w:fldCharType="begin"/>
-            </w:r>
-            <w:r>
-              <w:rPr>
-                <w:noProof/>
-                <w:webHidden/>
-              </w:rPr>
-              <w:instrText xml:space="preserve"> PAGEREF _Toc1295043 \h </w:instrText>
-            </w:r>
-            <w:r>
-              <w:rPr>
-                <w:noProof/>
-                <w:webHidden/>
-              </w:rPr>
-            </w:r>
-            <w:r>
-              <w:rPr>
-                <w:noProof/>
-                <w:webHidden/>
-              </w:rPr>
-              <w:fldChar w:fldCharType="separate"/>
-            </w:r>
-            <w:r>
-              <w:rPr>
-                <w:noProof/>
-                <w:webHidden/>
-              </w:rPr>
-              <w:t>5</w:t>
-            </w:r>
-            <w:r>
-              <w:rPr>
-                <w:noProof/>
-                <w:webHidden/>
-              </w:rPr>
-              <w:fldChar w:fldCharType="end"/>
-            </w:r>
-          </w:hyperlink>
-        </w:p>
-        <w:p>
-          <w:pPr>
-            <w:pStyle w:val="TOC3"/>
-            <w:tabs>
-              <w:tab w:val="right" w:leader="dot" w:pos="10456"/>
-            </w:tabs>
-            <w:rPr>
-              <w:noProof/>
-            </w:rPr>
-          </w:pPr>
-          <w:hyperlink w:anchor="_Toc1295044" w:history="1">
-            <w:r>
-              <w:rPr>
-                <w:rStyle w:val="Hyperlink"/>
-                <w:noProof/>
-              </w:rPr>
-              <w:t>Initial Work Break Down Structure</w:t>
-            </w:r>
-            <w:r>
-              <w:rPr>
-                <w:noProof/>
-                <w:webHidden/>
-              </w:rPr>
-              <w:tab/>
-            </w:r>
-            <w:r>
-              <w:rPr>
-                <w:noProof/>
-                <w:webHidden/>
-              </w:rPr>
-              <w:fldChar w:fldCharType="begin"/>
-            </w:r>
-            <w:r>
-              <w:rPr>
-                <w:noProof/>
-                <w:webHidden/>
-              </w:rPr>
-              <w:instrText xml:space="preserve"> PAGEREF _Toc1295044 \h </w:instrText>
-            </w:r>
-            <w:r>
-              <w:rPr>
-                <w:noProof/>
-                <w:webHidden/>
-              </w:rPr>
-            </w:r>
-            <w:r>
-              <w:rPr>
-                <w:noProof/>
-                <w:webHidden/>
-              </w:rPr>
-              <w:fldChar w:fldCharType="separate"/>
-            </w:r>
-            <w:r>
-              <w:rPr>
-                <w:noProof/>
-                <w:webHidden/>
-              </w:rPr>
-              <w:t>6</w:t>
+              <w:t>11</w:t>
             </w:r>
             <w:r>
               <w:rPr>
@@ -1193,7 +2263,7 @@
               <w:lang w:eastAsia="en-GB"/>
             </w:rPr>
           </w:pPr>
-          <w:hyperlink w:anchor="_Toc1295045" w:history="1">
+          <w:hyperlink w:anchor="_Toc1662443" w:history="1">
             <w:r>
               <w:rPr>
                 <w:rStyle w:val="Hyperlink"/>
@@ -1220,7 +2290,7 @@
                 <w:noProof/>
                 <w:webHidden/>
               </w:rPr>
-              <w:instrText xml:space="preserve"> PAGEREF _Toc1295045 \h </w:instrText>
+              <w:instrText xml:space="preserve"> PAGEREF _Toc1662443 \h </w:instrText>
             </w:r>
             <w:r>
               <w:rPr>
@@ -1240,7 +2310,7 @@
                 <w:noProof/>
                 <w:webHidden/>
               </w:rPr>
-              <w:t>6</w:t>
+              <w:t>12</w:t>
             </w:r>
             <w:r>
               <w:rPr>
@@ -1264,7 +2334,7 @@
               <w:lang w:eastAsia="en-GB"/>
             </w:rPr>
           </w:pPr>
-          <w:hyperlink w:anchor="_Toc1295046" w:history="1">
+          <w:hyperlink w:anchor="_Toc1662444" w:history="1">
             <w:r>
               <w:rPr>
                 <w:rStyle w:val="Hyperlink"/>
@@ -1306,7 +2376,7 @@
                 <w:noProof/>
                 <w:webHidden/>
               </w:rPr>
-              <w:instrText xml:space="preserve"> PAGEREF _Toc1295046 \h </w:instrText>
+              <w:instrText xml:space="preserve"> PAGEREF _Toc1662444 \h </w:instrText>
             </w:r>
             <w:r>
               <w:rPr>
@@ -1326,7 +2396,7 @@
                 <w:noProof/>
                 <w:webHidden/>
               </w:rPr>
-              <w:t>6</w:t>
+              <w:t>12</w:t>
             </w:r>
             <w:r>
               <w:rPr>
@@ -1350,7 +2420,7 @@
               <w:lang w:eastAsia="en-GB"/>
             </w:rPr>
           </w:pPr>
-          <w:hyperlink w:anchor="_Toc1295047" w:history="1">
+          <w:hyperlink w:anchor="_Toc1662445" w:history="1">
             <w:r>
               <w:rPr>
                 <w:rStyle w:val="Hyperlink"/>
@@ -1392,7 +2462,7 @@
                 <w:noProof/>
                 <w:webHidden/>
               </w:rPr>
-              <w:instrText xml:space="preserve"> PAGEREF _Toc1295047 \h </w:instrText>
+              <w:instrText xml:space="preserve"> PAGEREF _Toc1662445 \h </w:instrText>
             </w:r>
             <w:r>
               <w:rPr>
@@ -1412,7 +2482,7 @@
                 <w:noProof/>
                 <w:webHidden/>
               </w:rPr>
-              <w:t>6</w:t>
+              <w:t>12</w:t>
             </w:r>
             <w:r>
               <w:rPr>
@@ -1436,7 +2506,7 @@
               <w:lang w:eastAsia="en-GB"/>
             </w:rPr>
           </w:pPr>
-          <w:hyperlink w:anchor="_Toc1295048" w:history="1">
+          <w:hyperlink w:anchor="_Toc1662446" w:history="1">
             <w:r>
               <w:rPr>
                 <w:rStyle w:val="Hyperlink"/>
@@ -1478,7 +2548,7 @@
                 <w:noProof/>
                 <w:webHidden/>
               </w:rPr>
-              <w:instrText xml:space="preserve"> PAGEREF _Toc1295048 \h </w:instrText>
+              <w:instrText xml:space="preserve"> PAGEREF _Toc1662446 \h </w:instrText>
             </w:r>
             <w:r>
               <w:rPr>
@@ -1498,7 +2568,7 @@
                 <w:noProof/>
                 <w:webHidden/>
               </w:rPr>
-              <w:t>7</w:t>
+              <w:t>13</w:t>
             </w:r>
             <w:r>
               <w:rPr>
@@ -1522,7 +2592,7 @@
               <w:lang w:eastAsia="en-GB"/>
             </w:rPr>
           </w:pPr>
-          <w:hyperlink w:anchor="_Toc1295049" w:history="1">
+          <w:hyperlink w:anchor="_Toc1662447" w:history="1">
             <w:r>
               <w:rPr>
                 <w:rStyle w:val="Hyperlink"/>
@@ -1564,7 +2634,7 @@
                 <w:noProof/>
                 <w:webHidden/>
               </w:rPr>
-              <w:instrText xml:space="preserve"> PAGEREF _Toc1295049 \h </w:instrText>
+              <w:instrText xml:space="preserve"> PAGEREF _Toc1662447 \h </w:instrText>
             </w:r>
             <w:r>
               <w:rPr>
@@ -1584,7 +2654,7 @@
                 <w:noProof/>
                 <w:webHidden/>
               </w:rPr>
-              <w:t>8</w:t>
+              <w:t>14</w:t>
             </w:r>
             <w:r>
               <w:rPr>
@@ -1608,7 +2678,7 @@
               <w:lang w:eastAsia="en-GB"/>
             </w:rPr>
           </w:pPr>
-          <w:hyperlink w:anchor="_Toc1295050" w:history="1">
+          <w:hyperlink w:anchor="_Toc1662448" w:history="1">
             <w:r>
               <w:rPr>
                 <w:rStyle w:val="Hyperlink"/>
@@ -1650,7 +2720,7 @@
                 <w:noProof/>
                 <w:webHidden/>
               </w:rPr>
-              <w:instrText xml:space="preserve"> PAGEREF _Toc1295050 \h </w:instrText>
+              <w:instrText xml:space="preserve"> PAGEREF _Toc1662448 \h </w:instrText>
             </w:r>
             <w:r>
               <w:rPr>
@@ -1670,7 +2740,7 @@
                 <w:noProof/>
                 <w:webHidden/>
               </w:rPr>
-              <w:t>8</w:t>
+              <w:t>14</w:t>
             </w:r>
             <w:r>
               <w:rPr>
@@ -1694,7 +2764,7 @@
               <w:lang w:eastAsia="en-GB"/>
             </w:rPr>
           </w:pPr>
-          <w:hyperlink w:anchor="_Toc1295051" w:history="1">
+          <w:hyperlink w:anchor="_Toc1662449" w:history="1">
             <w:r>
               <w:rPr>
                 <w:rStyle w:val="Hyperlink"/>
@@ -1736,7 +2806,7 @@
                 <w:noProof/>
                 <w:webHidden/>
               </w:rPr>
-              <w:instrText xml:space="preserve"> PAGEREF _Toc1295051 \h </w:instrText>
+              <w:instrText xml:space="preserve"> PAGEREF _Toc1662449 \h </w:instrText>
             </w:r>
             <w:r>
               <w:rPr>
@@ -1756,7 +2826,7 @@
                 <w:noProof/>
                 <w:webHidden/>
               </w:rPr>
-              <w:t>8</w:t>
+              <w:t>15</w:t>
             </w:r>
             <w:r>
               <w:rPr>
@@ -1780,7 +2850,7 @@
               <w:lang w:eastAsia="en-GB"/>
             </w:rPr>
           </w:pPr>
-          <w:hyperlink w:anchor="_Toc1295052" w:history="1">
+          <w:hyperlink w:anchor="_Toc1662450" w:history="1">
             <w:r>
               <w:rPr>
                 <w:rStyle w:val="Hyperlink"/>
@@ -1822,7 +2892,7 @@
                 <w:noProof/>
                 <w:webHidden/>
               </w:rPr>
-              <w:instrText xml:space="preserve"> PAGEREF _Toc1295052 \h </w:instrText>
+              <w:instrText xml:space="preserve"> PAGEREF _Toc1662450 \h </w:instrText>
             </w:r>
             <w:r>
               <w:rPr>
@@ -1842,7 +2912,7 @@
                 <w:noProof/>
                 <w:webHidden/>
               </w:rPr>
-              <w:t>9</w:t>
+              <w:t>15</w:t>
             </w:r>
             <w:r>
               <w:rPr>
@@ -1866,7 +2936,7 @@
               <w:lang w:eastAsia="en-GB"/>
             </w:rPr>
           </w:pPr>
-          <w:hyperlink w:anchor="_Toc1295053" w:history="1">
+          <w:hyperlink w:anchor="_Toc1662451" w:history="1">
             <w:r>
               <w:rPr>
                 <w:rStyle w:val="Hyperlink"/>
@@ -1908,7 +2978,7 @@
                 <w:noProof/>
                 <w:webHidden/>
               </w:rPr>
-              <w:instrText xml:space="preserve"> PAGEREF _Toc1295053 \h </w:instrText>
+              <w:instrText xml:space="preserve"> PAGEREF _Toc1662451 \h </w:instrText>
             </w:r>
             <w:r>
               <w:rPr>
@@ -1928,7 +2998,93 @@
                 <w:noProof/>
                 <w:webHidden/>
               </w:rPr>
-              <w:t>9</w:t>
+              <w:t>16</w:t>
+            </w:r>
+            <w:r>
+              <w:rPr>
+                <w:noProof/>
+                <w:webHidden/>
+              </w:rPr>
+              <w:fldChar w:fldCharType="end"/>
+            </w:r>
+          </w:hyperlink>
+        </w:p>
+        <w:p>
+          <w:pPr>
+            <w:pStyle w:val="TOC2"/>
+            <w:tabs>
+              <w:tab w:val="left" w:pos="660"/>
+              <w:tab w:val="right" w:leader="dot" w:pos="10456"/>
+            </w:tabs>
+            <w:rPr>
+              <w:rFonts w:asciiTheme="minorHAnsi" w:eastAsiaTheme="minorEastAsia" w:hAnsiTheme="minorHAnsi"/>
+              <w:noProof/>
+              <w:lang w:eastAsia="en-GB"/>
+            </w:rPr>
+          </w:pPr>
+          <w:hyperlink w:anchor="_Toc1662452" w:history="1">
+            <w:r>
+              <w:rPr>
+                <w:rStyle w:val="Hyperlink"/>
+                <w:noProof/>
+              </w:rPr>
+              <w:t>I)</w:t>
+            </w:r>
+            <w:r>
+              <w:rPr>
+                <w:rFonts w:asciiTheme="minorHAnsi" w:eastAsiaTheme="minorEastAsia" w:hAnsiTheme="minorHAnsi"/>
+                <w:noProof/>
+                <w:lang w:eastAsia="en-GB"/>
+              </w:rPr>
+              <w:tab/>
+            </w:r>
+            <w:r>
+              <w:rPr>
+                <w:rStyle w:val="Hyperlink"/>
+                <w:noProof/>
+              </w:rPr>
+              <w:t>Risk and Analysis</w:t>
+            </w:r>
+            <w:r>
+              <w:rPr>
+                <w:noProof/>
+                <w:webHidden/>
+              </w:rPr>
+              <w:tab/>
+            </w:r>
+            <w:r>
+              <w:rPr>
+                <w:noProof/>
+                <w:webHidden/>
+              </w:rPr>
+              <w:fldChar w:fldCharType="begin"/>
+            </w:r>
+            <w:r>
+              <w:rPr>
+                <w:noProof/>
+                <w:webHidden/>
+              </w:rPr>
+              <w:instrText xml:space="preserve"> PAGEREF _Toc1662452 \h </w:instrText>
+            </w:r>
+            <w:r>
+              <w:rPr>
+                <w:noProof/>
+                <w:webHidden/>
+              </w:rPr>
+            </w:r>
+            <w:r>
+              <w:rPr>
+                <w:noProof/>
+                <w:webHidden/>
+              </w:rPr>
+              <w:fldChar w:fldCharType="separate"/>
+            </w:r>
+            <w:r>
+              <w:rPr>
+                <w:noProof/>
+                <w:webHidden/>
+              </w:rPr>
+              <w:t>17</w:t>
             </w:r>
             <w:r>
               <w:rPr>
@@ -1951,7 +3107,7 @@
               <w:lang w:eastAsia="en-GB"/>
             </w:rPr>
           </w:pPr>
-          <w:hyperlink w:anchor="_Toc1295054" w:history="1">
+          <w:hyperlink w:anchor="_Toc1662453" w:history="1">
             <w:r>
               <w:rPr>
                 <w:rStyle w:val="Hyperlink"/>
@@ -1978,7 +3134,7 @@
                 <w:noProof/>
                 <w:webHidden/>
               </w:rPr>
-              <w:instrText xml:space="preserve"> PAGEREF _Toc1295054 \h </w:instrText>
+              <w:instrText xml:space="preserve"> PAGEREF _Toc1662453 \h </w:instrText>
             </w:r>
             <w:r>
               <w:rPr>
@@ -1998,7 +3154,7 @@
                 <w:noProof/>
                 <w:webHidden/>
               </w:rPr>
-              <w:t>10</w:t>
+              <w:t>17</w:t>
             </w:r>
             <w:r>
               <w:rPr>
@@ -2038,14 +3194,48 @@
     <w:p>
       <w:pPr>
         <w:pStyle w:val="Heading1"/>
-      </w:pPr>
-      <w:bookmarkStart w:id="1" w:name="_Toc1295033"/>
-      <w:r>
-        <w:t>Background</w:t>
+        <w:numPr>
+          <w:ilvl w:val="0"/>
+          <w:numId w:val="22"/>
+        </w:numPr>
+      </w:pPr>
+      <w:bookmarkStart w:id="1" w:name="_Toc1662417"/>
+      <w:bookmarkStart w:id="2" w:name="_GoBack"/>
+      <w:bookmarkEnd w:id="2"/>
+      <w:r>
+        <w:t>Progress Report</w:t>
       </w:r>
       <w:bookmarkEnd w:id="1"/>
     </w:p>
     <w:p>
+      <w:pPr>
+        <w:pStyle w:val="Heading2"/>
+        <w:numPr>
+          <w:ilvl w:val="1"/>
+          <w:numId w:val="22"/>
+        </w:numPr>
+      </w:pPr>
+      <w:bookmarkStart w:id="3" w:name="_Toc1662418"/>
+      <w:r>
+        <w:t>Overview</w:t>
+      </w:r>
+      <w:bookmarkEnd w:id="3"/>
+    </w:p>
+    <w:p>
+      <w:pPr>
+        <w:pStyle w:val="Heading3"/>
+        <w:numPr>
+          <w:ilvl w:val="2"/>
+          <w:numId w:val="22"/>
+        </w:numPr>
+      </w:pPr>
+      <w:bookmarkStart w:id="4" w:name="_Toc1662419"/>
+      <w:r>
+        <w:t>Project</w:t>
+      </w:r>
+      <w:bookmarkEnd w:id="4"/>
+    </w:p>
+    <w:p>
       <w:r>
         <w:t>The goal is to create a procedural generation of terrain</w:t>
       </w:r>
@@ -2053,7 +3243,13 @@
         <w:t>,</w:t>
       </w:r>
       <w:r>
-        <w:t xml:space="preserve"> with a feasible scale. R</w:t>
+        <w:t xml:space="preserve"> </w:t>
+      </w:r>
+      <w:r>
+        <w:t>where the user can define the size of it</w:t>
+      </w:r>
+      <w:r>
+        <w:t>. R</w:t>
       </w:r>
       <w:r>
         <w:t>andomly generate</w:t>
@@ -2068,18 +3264,26 @@
         <w:t xml:space="preserve">in relation of the type of terrain. </w:t>
       </w:r>
       <w:r>
-        <w:t>This process will be done using heightmaps.</w:t>
-      </w:r>
-    </w:p>
-    <w:p>
-      <w:pPr>
-        <w:pStyle w:val="Heading2"/>
-      </w:pPr>
-      <w:bookmarkStart w:id="2" w:name="_Toc1295034"/>
-      <w:r>
-        <w:t>The reason why I want to undertake this project</w:t>
-      </w:r>
-      <w:bookmarkEnd w:id="2"/>
+        <w:t>Th</w:t>
+      </w:r>
+      <w:r>
+        <w:t xml:space="preserve">e end goal is to be able to create a plug-in for Unity that allows random terrain generation inside the editor, without the need for the user to design and generate terrain. </w:t>
+      </w:r>
+    </w:p>
+    <w:p/>
+    <w:p>
+      <w:pPr>
+        <w:pStyle w:val="Heading3"/>
+        <w:numPr>
+          <w:ilvl w:val="2"/>
+          <w:numId w:val="22"/>
+        </w:numPr>
+      </w:pPr>
+      <w:bookmarkStart w:id="5" w:name="_Toc1662420"/>
+      <w:r>
+        <w:t>Why I want to undertake this project and how it is going to challenge me</w:t>
+      </w:r>
+      <w:bookmarkEnd w:id="5"/>
     </w:p>
     <w:p>
       <w:r>
@@ -2134,174 +3338,379 @@
         <w:t xml:space="preserve"> </w:t>
       </w:r>
       <w:r>
-        <w:t xml:space="preserve">This project can also increase the probability </w:t>
-      </w:r>
-      <w:r>
-        <w:t xml:space="preserve">to work for </w:t>
+        <w:t xml:space="preserve">Programming a random terrain generation using </w:t>
       </w:r>
       <w:proofErr w:type="spellStart"/>
       <w:r>
+        <w:t>high</w:t>
+      </w:r>
+      <w:r>
+        <w:t>t</w:t>
+      </w:r>
+      <w:proofErr w:type="spellEnd"/>
+      <w:r>
+        <w:t xml:space="preserve"> maps, is going to be </w:t>
+      </w:r>
+      <w:r>
+        <w:t>one</w:t>
+      </w:r>
+      <w:r>
+        <w:t xml:space="preserve"> of the biggest challenges for me. </w:t>
+      </w:r>
+      <w:r>
+        <w:t>Since</w:t>
+      </w:r>
+      <w:r>
+        <w:t xml:space="preserve"> I do not have an idea</w:t>
+      </w:r>
+      <w:r>
+        <w:t xml:space="preserve"> where to start</w:t>
+      </w:r>
+      <w:r>
+        <w:t>. Long hours of study and programming are going to be required for me to</w:t>
+      </w:r>
+      <w:r>
+        <w:t xml:space="preserve"> complete</w:t>
+      </w:r>
+      <w:r>
+        <w:t xml:space="preserve"> this project. </w:t>
+      </w:r>
+    </w:p>
+    <w:p>
+      <w:r>
+        <w:br w:type="page"/>
+      </w:r>
+    </w:p>
+    <w:p/>
+    <w:p>
+      <w:pPr>
+        <w:pStyle w:val="Heading3"/>
+      </w:pPr>
+      <w:bookmarkStart w:id="6" w:name="_Toc1662421"/>
+      <w:r>
+        <w:t>2.1.3 Aims</w:t>
+      </w:r>
+      <w:bookmarkEnd w:id="6"/>
+    </w:p>
+    <w:p>
+      <w:r>
+        <w:t xml:space="preserve">The aim of this project is to create a procedural terrain generation. </w:t>
+      </w:r>
+    </w:p>
+    <w:p>
+      <w:r>
+        <w:t xml:space="preserve">This project will contain different researches into what are the most cost-efficient terrain synthesis techniques to use for procedural terrain generation.  </w:t>
+      </w:r>
+    </w:p>
+    <w:p>
+      <w:r>
+        <w:t>When the terrain generation is</w:t>
+      </w:r>
+      <w:r>
+        <w:t xml:space="preserve"> successfully</w:t>
+      </w:r>
+      <w:r>
+        <w:t xml:space="preserve"> complete, a method for synthesis of eroded terrain</w:t>
+      </w:r>
+      <w:r>
+        <w:t xml:space="preserve"> is going to be implemented</w:t>
+      </w:r>
+      <w:r>
+        <w:t xml:space="preserve"> </w:t>
+      </w:r>
+      <w:r>
+        <w:t>(Olsen 2004)</w:t>
+      </w:r>
+      <w:r>
+        <w:t>.</w:t>
+      </w:r>
+    </w:p>
+    <w:p/>
+    <w:p>
+      <w:pPr>
+        <w:pStyle w:val="Heading3"/>
+      </w:pPr>
+      <w:bookmarkStart w:id="7" w:name="_Toc1662422"/>
+      <w:r>
+        <w:t>2.1.4 Objectives</w:t>
+      </w:r>
+      <w:bookmarkEnd w:id="7"/>
+    </w:p>
+    <w:p>
+      <w:pPr>
+        <w:pStyle w:val="ListParagraph"/>
+        <w:numPr>
+          <w:ilvl w:val="0"/>
+          <w:numId w:val="18"/>
+        </w:numPr>
+      </w:pPr>
+      <w:r>
+        <w:t>Research the best algorithms to create procedural terrain.</w:t>
+      </w:r>
+    </w:p>
+    <w:p>
+      <w:pPr>
+        <w:pStyle w:val="ListParagraph"/>
+        <w:numPr>
+          <w:ilvl w:val="0"/>
+          <w:numId w:val="18"/>
+        </w:numPr>
+      </w:pPr>
+      <w:r>
+        <w:t>Implement one of the three algorithms to create procedural generated terrain:</w:t>
+      </w:r>
+    </w:p>
+    <w:p>
+      <w:pPr>
+        <w:pStyle w:val="ListParagraph"/>
+        <w:numPr>
+          <w:ilvl w:val="0"/>
+          <w:numId w:val="14"/>
+        </w:numPr>
+      </w:pPr>
+      <w:r>
+        <w:t>Perlin Noise</w:t>
+      </w:r>
+    </w:p>
+    <w:p>
+      <w:pPr>
+        <w:pStyle w:val="ListParagraph"/>
+        <w:numPr>
+          <w:ilvl w:val="0"/>
+          <w:numId w:val="14"/>
+        </w:numPr>
+      </w:pPr>
+      <w:r>
+        <w:t>Diamond-Square</w:t>
+      </w:r>
+    </w:p>
+    <w:p>
+      <w:pPr>
+        <w:pStyle w:val="ListParagraph"/>
+        <w:numPr>
+          <w:ilvl w:val="0"/>
+          <w:numId w:val="14"/>
+        </w:numPr>
+      </w:pPr>
+      <w:r>
+        <w:t>Simplex Noise</w:t>
+      </w:r>
+      <w:r>
+        <w:tab/>
+      </w:r>
+    </w:p>
+    <w:p>
+      <w:pPr>
+        <w:pStyle w:val="ListParagraph"/>
+        <w:numPr>
+          <w:ilvl w:val="0"/>
+          <w:numId w:val="19"/>
+        </w:numPr>
+      </w:pPr>
+      <w:r>
+        <w:t>Create a 3D wireframe in unity using the algorithm selected</w:t>
+      </w:r>
+    </w:p>
+    <w:p>
+      <w:pPr>
+        <w:pStyle w:val="ListParagraph"/>
+        <w:numPr>
+          <w:ilvl w:val="0"/>
+          <w:numId w:val="19"/>
+        </w:numPr>
+      </w:pPr>
+      <w:r>
+        <w:t>Implement an algorithm for eroded terrain</w:t>
+      </w:r>
+    </w:p>
+    <w:p>
+      <w:pPr>
+        <w:pStyle w:val="ListParagraph"/>
+        <w:numPr>
+          <w:ilvl w:val="1"/>
+          <w:numId w:val="19"/>
+        </w:numPr>
+      </w:pPr>
+      <w:r>
+        <w:t>Thermal erosion</w:t>
+      </w:r>
+    </w:p>
+    <w:p>
+      <w:pPr>
+        <w:pStyle w:val="ListParagraph"/>
+        <w:numPr>
+          <w:ilvl w:val="1"/>
+          <w:numId w:val="19"/>
+        </w:numPr>
+      </w:pPr>
+      <w:r>
+        <w:t>Hydraulic erosion</w:t>
+      </w:r>
+    </w:p>
+    <w:p>
+      <w:pPr>
+        <w:pStyle w:val="ListParagraph"/>
+        <w:numPr>
+          <w:ilvl w:val="0"/>
+          <w:numId w:val="19"/>
+        </w:numPr>
+      </w:pPr>
+      <w:r>
+        <w:t>Implement the Diamond-Square algorithm to create the noise and generate the height maps using this algorithm.</w:t>
+      </w:r>
+    </w:p>
+    <w:p>
+      <w:pPr>
+        <w:pStyle w:val="ListParagraph"/>
+        <w:numPr>
+          <w:ilvl w:val="0"/>
+          <w:numId w:val="19"/>
+        </w:numPr>
+      </w:pPr>
+      <w:r>
+        <w:t>Implement the Simplex Noise algorithm to create the noise and generate the height maps using the algorithm.</w:t>
+      </w:r>
+    </w:p>
+    <w:p>
+      <w:pPr>
+        <w:pStyle w:val="ListParagraph"/>
+        <w:numPr>
+          <w:ilvl w:val="0"/>
+          <w:numId w:val="19"/>
+        </w:numPr>
+      </w:pPr>
+      <w:r>
+        <w:t>In unity editor the user can chose what algorithm use when generating the terrain.</w:t>
+      </w:r>
+    </w:p>
+    <w:p>
+      <w:pPr>
+        <w:pStyle w:val="ListParagraph"/>
+      </w:pPr>
+    </w:p>
+    <w:p>
+      <w:pPr>
+        <w:pStyle w:val="Heading3"/>
+      </w:pPr>
+      <w:bookmarkStart w:id="8" w:name="_Toc1662423"/>
+      <w:r>
+        <w:t>2.1.5 Stretch Goals</w:t>
+      </w:r>
+      <w:bookmarkEnd w:id="8"/>
+    </w:p>
+    <w:p>
+      <w:pPr>
+        <w:pStyle w:val="ListParagraph"/>
+        <w:numPr>
+          <w:ilvl w:val="0"/>
+          <w:numId w:val="25"/>
+        </w:numPr>
+      </w:pPr>
+      <w:r>
+        <w:t>Create the procedural terrain generation plug-in for unity</w:t>
+      </w:r>
+    </w:p>
+    <w:p>
+      <w:pPr>
+        <w:pStyle w:val="ListParagraph"/>
+        <w:numPr>
+          <w:ilvl w:val="0"/>
+          <w:numId w:val="25"/>
+        </w:numPr>
+      </w:pPr>
+      <w:r>
+        <w:t>Implement the terrain synthesis techniques in C++ and OpenGL</w:t>
+      </w:r>
+    </w:p>
+    <w:p>
+      <w:pPr>
+        <w:pStyle w:val="ListParagraph"/>
+        <w:numPr>
+          <w:ilvl w:val="0"/>
+          <w:numId w:val="25"/>
+        </w:numPr>
+      </w:pPr>
+      <w:r>
+        <w:t>Create the Graphic class</w:t>
+      </w:r>
+    </w:p>
+    <w:p>
+      <w:pPr>
+        <w:pStyle w:val="ListParagraph"/>
+        <w:numPr>
+          <w:ilvl w:val="0"/>
+          <w:numId w:val="25"/>
+        </w:numPr>
+      </w:pPr>
+      <w:r>
+        <w:t>Create the Mesh Class</w:t>
+      </w:r>
+    </w:p>
+    <w:p>
+      <w:pPr>
+        <w:pStyle w:val="ListParagraph"/>
+        <w:numPr>
+          <w:ilvl w:val="0"/>
+          <w:numId w:val="25"/>
+        </w:numPr>
+      </w:pPr>
+      <w:r>
+        <w:t xml:space="preserve">Generate a 3D terrain using the terrain synthesis </w:t>
+      </w:r>
+      <w:r>
+        <w:t>technique</w:t>
+      </w:r>
+    </w:p>
+    <w:p/>
+    <w:p>
+      <w:pPr>
         <w:rPr>
-          <w:i/>
-        </w:rPr>
-        <w:t>Jagex</w:t>
-      </w:r>
-      <w:proofErr w:type="spellEnd"/>
-      <w:r>
-        <w:t>, this is a company that I want to apply after my studies.</w:t>
-      </w:r>
-    </w:p>
-    <w:p/>
-    <w:p>
-      <w:pPr>
-        <w:pStyle w:val="Heading2"/>
-      </w:pPr>
-      <w:bookmarkStart w:id="3" w:name="_Toc1295035"/>
-      <w:r>
-        <w:t>How this project is going to challenge me</w:t>
-      </w:r>
-      <w:bookmarkEnd w:id="3"/>
-    </w:p>
-    <w:p>
-      <w:r>
-        <w:t xml:space="preserve">Programming a random terrain generation using high maps, is going to be </w:t>
-      </w:r>
-      <w:r>
-        <w:t>one</w:t>
-      </w:r>
-      <w:r>
-        <w:t xml:space="preserve"> of the biggest challenges for me. </w:t>
-      </w:r>
-      <w:r>
-        <w:t>Since</w:t>
-      </w:r>
-      <w:r>
-        <w:t xml:space="preserve"> I do not have an idea</w:t>
-      </w:r>
-      <w:r>
-        <w:t xml:space="preserve"> where to start</w:t>
-      </w:r>
-      <w:r>
-        <w:t>. Long hours of study and programming are going to be required for me to</w:t>
-      </w:r>
-      <w:r>
-        <w:t xml:space="preserve"> complete</w:t>
-      </w:r>
-      <w:r>
-        <w:t xml:space="preserve"> this project. </w:t>
-      </w:r>
-    </w:p>
-    <w:p/>
-    <w:p>
-      <w:pPr>
-        <w:pStyle w:val="Heading2"/>
-      </w:pPr>
-      <w:bookmarkStart w:id="4" w:name="_Toc1295036"/>
-      <w:r>
-        <w:t>Feasibility and Risk</w:t>
-      </w:r>
-      <w:bookmarkEnd w:id="4"/>
-    </w:p>
-    <w:p>
-      <w:r>
-        <w:t xml:space="preserve">To prevent any risk from occurring I </w:t>
-      </w:r>
-      <w:r>
-        <w:t>am going to</w:t>
-      </w:r>
-      <w:r>
-        <w:t xml:space="preserve"> use time management techniques like pomodoro and Kanban </w:t>
-      </w:r>
-      <w:r>
-        <w:rPr>
-          <w:highlight w:val="white"/>
-        </w:rPr>
-        <w:t xml:space="preserve">(Cirillo 2006; Cummings 2018; Cirillo 2017; Marcus </w:t>
-      </w:r>
-      <w:proofErr w:type="spellStart"/>
-      <w:r>
-        <w:rPr>
-          <w:highlight w:val="white"/>
-        </w:rPr>
-        <w:t>Hammarberg</w:t>
-      </w:r>
-      <w:proofErr w:type="spellEnd"/>
-      <w:r>
-        <w:rPr>
-          <w:highlight w:val="white"/>
-        </w:rPr>
-        <w:t xml:space="preserve"> and </w:t>
-      </w:r>
-      <w:proofErr w:type="spellStart"/>
-      <w:r>
-        <w:rPr>
-          <w:highlight w:val="white"/>
-        </w:rPr>
-        <w:t>Joakim</w:t>
-      </w:r>
-      <w:proofErr w:type="spellEnd"/>
-      <w:r>
-        <w:rPr>
-          <w:highlight w:val="white"/>
-        </w:rPr>
-        <w:t xml:space="preserve"> </w:t>
-      </w:r>
-      <w:proofErr w:type="spellStart"/>
-      <w:r>
-        <w:rPr>
-          <w:highlight w:val="white"/>
-        </w:rPr>
-        <w:t>Sundén</w:t>
-      </w:r>
-      <w:proofErr w:type="spellEnd"/>
-      <w:r>
-        <w:rPr>
-          <w:highlight w:val="white"/>
-        </w:rPr>
-        <w:t xml:space="preserve"> 2014; Anderson 2010; Peterson 2015)</w:t>
-      </w:r>
-      <w:r>
-        <w:t>.</w:t>
-      </w:r>
-    </w:p>
-    <w:p>
-      <w:r>
-        <w:t>I believe that creat</w:t>
-      </w:r>
-      <w:r>
-        <w:t>ing</w:t>
-      </w:r>
-      <w:r>
-        <w:t xml:space="preserve"> a</w:t>
-      </w:r>
-      <w:r>
-        <w:t xml:space="preserve"> terrain generator with high maps is a feasible project</w:t>
-      </w:r>
-      <w:r>
-        <w:t xml:space="preserve">, </w:t>
-      </w:r>
-      <w:r>
-        <w:t>for avoiding any risks I will make sure that I work at least 30 hours per week in the project.</w:t>
-      </w:r>
-      <w:r>
-        <w:t xml:space="preserve"> </w:t>
-      </w:r>
-    </w:p>
-    <w:p/>
-    <w:p>
-      <w:pPr>
-        <w:pStyle w:val="Heading2"/>
-      </w:pPr>
-      <w:bookmarkStart w:id="5" w:name="_Toc1295037"/>
-      <w:r>
-        <w:rPr>
-          <w:rStyle w:val="Heading1Char"/>
+          <w:rFonts w:eastAsiaTheme="majorEastAsia" w:cstheme="majorBidi"/>
+          <w:color w:val="2F5496" w:themeColor="accent1" w:themeShade="BF"/>
           <w:sz w:val="32"/>
           <w:szCs w:val="26"/>
         </w:rPr>
+      </w:pPr>
+      <w:r>
+        <w:br w:type="page"/>
+      </w:r>
+    </w:p>
+    <w:p>
+      <w:pPr>
+        <w:pStyle w:val="Heading2"/>
+      </w:pPr>
+      <w:bookmarkStart w:id="9" w:name="_Toc1662424"/>
+      <w:r>
+        <w:lastRenderedPageBreak/>
+        <w:t>2.2</w:t>
+      </w:r>
+      <w:r>
+        <w:t xml:space="preserve"> Project Specification</w:t>
+      </w:r>
+      <w:bookmarkEnd w:id="9"/>
+    </w:p>
+    <w:p>
+      <w:pPr>
+        <w:pStyle w:val="Heading3"/>
+      </w:pPr>
+      <w:bookmarkStart w:id="10" w:name="_Toc1662425"/>
+      <w:r>
+        <w:rPr>
+          <w:rStyle w:val="Heading1Char"/>
+          <w:sz w:val="28"/>
+          <w:szCs w:val="24"/>
+        </w:rPr>
+        <w:t xml:space="preserve">2.2.1 </w:t>
+      </w:r>
+      <w:r>
+        <w:rPr>
+          <w:rStyle w:val="Heading1Char"/>
+          <w:sz w:val="28"/>
+          <w:szCs w:val="24"/>
+        </w:rPr>
         <w:t>Software</w:t>
       </w:r>
-      <w:bookmarkEnd w:id="5"/>
+      <w:bookmarkEnd w:id="10"/>
     </w:p>
     <w:p>
       <w:r>
@@ -2314,27 +3723,279 @@
         <w:t xml:space="preserve"> is </w:t>
       </w:r>
       <w:r>
-        <w:t>Visual Studio</w:t>
-      </w:r>
-      <w:r>
-        <w:t>.</w:t>
+        <w:t xml:space="preserve">Visual Studio, Unity, Microsoft Excel, Microsoft Word, GitHub, Gantt Project, Visio, Photoshop, </w:t>
+      </w:r>
+      <w:proofErr w:type="spellStart"/>
+      <w:r>
+        <w:t>Kanbanflow</w:t>
+      </w:r>
+      <w:proofErr w:type="spellEnd"/>
+      <w:r>
+        <w:t xml:space="preserve">, </w:t>
+      </w:r>
+      <w:proofErr w:type="spellStart"/>
+      <w:r>
+        <w:t>HacknPlan</w:t>
+      </w:r>
+      <w:proofErr w:type="spellEnd"/>
+      <w:r>
+        <w:t xml:space="preserve">, and Google Drive. </w:t>
+      </w:r>
+    </w:p>
+    <w:p>
+      <w:pPr>
+        <w:pStyle w:val="ListParagraph"/>
+        <w:numPr>
+          <w:ilvl w:val="0"/>
+          <w:numId w:val="21"/>
+        </w:numPr>
+      </w:pPr>
+      <w:r>
+        <w:t xml:space="preserve">Visual studio is my favourite IDE for creating the scripts in C#. </w:t>
+      </w:r>
+    </w:p>
+    <w:p>
+      <w:pPr>
+        <w:pStyle w:val="ListParagraph"/>
+        <w:numPr>
+          <w:ilvl w:val="0"/>
+          <w:numId w:val="21"/>
+        </w:numPr>
+      </w:pPr>
+      <w:r>
+        <w:t xml:space="preserve">Unity is the 3D engine that will be responsible to handle and render the procedural terrain. </w:t>
+      </w:r>
+    </w:p>
+    <w:p>
+      <w:pPr>
+        <w:pStyle w:val="ListParagraph"/>
+        <w:numPr>
+          <w:ilvl w:val="0"/>
+          <w:numId w:val="21"/>
+        </w:numPr>
+      </w:pPr>
+      <w:r>
+        <w:t xml:space="preserve">Microsoft Excel is the program that will be responsible to create the work schedule for each week </w:t>
       </w:r>
       <w:r>
         <w:t xml:space="preserve"> </w:t>
       </w:r>
     </w:p>
+    <w:p>
+      <w:pPr>
+        <w:pStyle w:val="ListParagraph"/>
+        <w:numPr>
+          <w:ilvl w:val="0"/>
+          <w:numId w:val="21"/>
+        </w:numPr>
+      </w:pPr>
+      <w:r>
+        <w:t>Microsoft Word allows me to create the documentation for the project.</w:t>
+      </w:r>
+    </w:p>
+    <w:p>
+      <w:pPr>
+        <w:pStyle w:val="ListParagraph"/>
+        <w:numPr>
+          <w:ilvl w:val="0"/>
+          <w:numId w:val="21"/>
+        </w:numPr>
+      </w:pPr>
+      <w:proofErr w:type="spellStart"/>
+      <w:r>
+        <w:t>Github</w:t>
+      </w:r>
+      <w:proofErr w:type="spellEnd"/>
+      <w:r>
+        <w:t xml:space="preserve"> and Google Drive is where the backups of the project are stored.</w:t>
+      </w:r>
+    </w:p>
+    <w:p>
+      <w:pPr>
+        <w:pStyle w:val="ListParagraph"/>
+        <w:numPr>
+          <w:ilvl w:val="0"/>
+          <w:numId w:val="21"/>
+        </w:numPr>
+      </w:pPr>
+      <w:r>
+        <w:t>Gantt Project is the responsible program to create the Gantt chart for this project.</w:t>
+      </w:r>
+    </w:p>
+    <w:p>
+      <w:pPr>
+        <w:pStyle w:val="ListParagraph"/>
+        <w:numPr>
+          <w:ilvl w:val="0"/>
+          <w:numId w:val="21"/>
+        </w:numPr>
+      </w:pPr>
+      <w:r>
+        <w:t>Visio is where I am going to create the UML Class Diagrams for the project.</w:t>
+      </w:r>
+    </w:p>
+    <w:p>
+      <w:pPr>
+        <w:pStyle w:val="ListParagraph"/>
+        <w:numPr>
+          <w:ilvl w:val="0"/>
+          <w:numId w:val="21"/>
+        </w:numPr>
+      </w:pPr>
+      <w:r>
+        <w:t>Photoshop is used for the making of the terrain textures.</w:t>
+      </w:r>
+    </w:p>
+    <w:p>
+      <w:r>
+        <w:br w:type="page"/>
+      </w:r>
+    </w:p>
+    <w:p>
+      <w:pPr>
+        <w:ind w:left="0"/>
+      </w:pPr>
+    </w:p>
+    <w:p>
+      <w:pPr>
+        <w:pStyle w:val="Heading2"/>
+        <w:numPr>
+          <w:ilvl w:val="1"/>
+          <w:numId w:val="28"/>
+        </w:numPr>
+      </w:pPr>
+      <w:bookmarkStart w:id="11" w:name="_Toc1662426"/>
+      <w:r>
+        <w:t>Research</w:t>
+      </w:r>
+      <w:bookmarkEnd w:id="11"/>
+    </w:p>
+    <w:p>
+      <w:pPr>
+        <w:pStyle w:val="Heading3"/>
+      </w:pPr>
+      <w:bookmarkStart w:id="12" w:name="_Toc1662427"/>
+      <w:r>
+        <w:t>2.</w:t>
+      </w:r>
+      <w:r>
+        <w:t>3</w:t>
+      </w:r>
+      <w:r>
+        <w:t>.1 Perlin Noise</w:t>
+      </w:r>
+      <w:bookmarkEnd w:id="12"/>
+    </w:p>
+    <w:p>
+      <w:pPr>
+        <w:ind w:left="360"/>
+      </w:pPr>
+      <w:r>
+        <w:t>During the research was discovered that the original Perlin Noise created in 1980 had two deficiencies in the algorithm. One of them was the gradient computation, to fix this problem Ken Perlin discovered that was not necessary the G equation to be random at all. In the journal Improving Noise the G function was replaced by 12 vectors defined by the directions from the centre of a cube to its edges instead of the original G equation that take each grid point and assigns a pseudorandom vector of length 1 in R^2 (Perlin 2002). The other deficiency was found in the function to ease the curve, see (</w:t>
+      </w:r>
+      <w:hyperlink w:anchor="_Noise_Displaced_super" w:history="1">
+        <w:r>
+          <w:rPr>
+            <w:rStyle w:val="Hyperlink"/>
+          </w:rPr>
+          <w:t>Appendix G</w:t>
+        </w:r>
+      </w:hyperlink>
+      <w:r>
+        <w:t>) (</w:t>
+      </w:r>
+      <w:hyperlink w:anchor="_Noise_Displaced_super_1" w:history="1">
+        <w:r>
+          <w:rPr>
+            <w:rStyle w:val="Hyperlink"/>
+          </w:rPr>
+          <w:t>Appendix H</w:t>
+        </w:r>
+      </w:hyperlink>
+      <w:r>
+        <w:t xml:space="preserve">) </w:t>
+      </w:r>
+    </w:p>
+    <w:p>
+      <w:pPr>
+        <w:ind w:left="360"/>
+      </w:pPr>
+    </w:p>
+    <w:p>
+      <w:pPr>
+        <w:ind w:left="720" w:right="720"/>
+      </w:pPr>
+      <w:r>
+        <w:t>“The above algorithm is very efficient but contains some deficiencies. One is in the cubic interpolant function's second derivative 6-12t, which is not zero at either t=0 or t=1. This nonzero value creates second order discontinuities across the coordinate-aligned faces of adjoining cubic cells.”</w:t>
+      </w:r>
+    </w:p>
+    <w:p>
+      <w:pPr>
+        <w:ind w:left="7920" w:right="720" w:firstLine="720"/>
+      </w:pPr>
+      <w:r>
+        <w:t>-Ken Perlin</w:t>
+      </w:r>
+    </w:p>
+    <w:p>
+      <w:pPr>
+        <w:pStyle w:val="Heading3"/>
+      </w:pPr>
+      <w:bookmarkStart w:id="13" w:name="_Toc1662428"/>
+      <w:r>
+        <w:t>2.</w:t>
+      </w:r>
+      <w:r>
+        <w:t>3</w:t>
+      </w:r>
+      <w:r>
+        <w:t>.2 Diamond-Square Algorithm</w:t>
+      </w:r>
+      <w:bookmarkEnd w:id="13"/>
+      <w:r>
+        <w:t xml:space="preserve"> </w:t>
+      </w:r>
+    </w:p>
+    <w:p>
+      <w:pPr>
+        <w:pStyle w:val="Heading3"/>
+      </w:pPr>
+      <w:bookmarkStart w:id="14" w:name="_Toc1662429"/>
+      <w:r>
+        <w:t>2.</w:t>
+      </w:r>
+      <w:r>
+        <w:t>3</w:t>
+      </w:r>
+      <w:r>
+        <w:t xml:space="preserve">.3 </w:t>
+      </w:r>
+      <w:r>
+        <w:t>Simplex Noise</w:t>
+      </w:r>
+      <w:bookmarkEnd w:id="14"/>
+      <w:r>
+        <w:t xml:space="preserve"> </w:t>
+      </w:r>
+    </w:p>
     <w:p/>
-    <w:p/>
-    <w:p/>
+    <w:p>
+      <w:pPr>
+        <w:ind w:left="360"/>
+      </w:pPr>
+    </w:p>
     <w:p>
       <w:pPr>
         <w:pStyle w:val="Heading2"/>
       </w:pPr>
-      <w:bookmarkStart w:id="6" w:name="_Toc1295038"/>
-      <w:r>
-        <w:t>Research and Prototyping</w:t>
-      </w:r>
-      <w:bookmarkEnd w:id="6"/>
+      <w:bookmarkStart w:id="15" w:name="_Toc1662430"/>
+      <w:r>
+        <w:t xml:space="preserve">2.4 </w:t>
+      </w:r>
+      <w:r>
+        <w:t>Prototyping</w:t>
+      </w:r>
+      <w:bookmarkEnd w:id="15"/>
     </w:p>
     <w:p>
       <w:r>
@@ -2352,68 +4013,6 @@
         <w:t xml:space="preserve">), this allowed to get an idea of the result of the prototype.  </w:t>
       </w:r>
     </w:p>
-    <w:p/>
-    <w:p>
-      <w:r>
-        <w:t xml:space="preserve">During the research was discovered that the original Perlin Noise created in 1980 had two deficiencies in the algorithm. One of them was the gradient computation, to fix this problem Ken Perlin discovered that was not necessary the G equation to be random at all. In the journal Improving Noise the G function was </w:t>
-      </w:r>
-      <w:r>
-        <w:lastRenderedPageBreak/>
-        <w:t>replaced by 12 vectors defined by the directions from the centre of a cube to its edges instead of the original G equation that take each grid point and assigns a pseudorandom vector of length 1 in R^2</w:t>
-      </w:r>
-      <w:r>
-        <w:t xml:space="preserve"> (Perlin 2002)</w:t>
-      </w:r>
-      <w:r>
-        <w:t>. The other deficiency was found in the function to ease the curve</w:t>
-      </w:r>
-      <w:r>
-        <w:t>, see (</w:t>
-      </w:r>
-      <w:hyperlink w:anchor="_Noise_Displaced_super" w:history="1">
-        <w:r>
-          <w:rPr>
-            <w:rStyle w:val="Hyperlink"/>
-          </w:rPr>
-          <w:t>Appendix G</w:t>
-        </w:r>
-      </w:hyperlink>
-      <w:r>
-        <w:t>) (</w:t>
-      </w:r>
-      <w:hyperlink w:anchor="_Noise_Displaced_super_1" w:history="1">
-        <w:r>
-          <w:rPr>
-            <w:rStyle w:val="Hyperlink"/>
-          </w:rPr>
-          <w:t>Appendix H</w:t>
-        </w:r>
-      </w:hyperlink>
-      <w:r>
-        <w:t>)</w:t>
-      </w:r>
-      <w:r>
-        <w:t xml:space="preserve"> </w:t>
-      </w:r>
-    </w:p>
-    <w:p/>
-    <w:p>
-      <w:pPr>
-        <w:ind w:left="720" w:right="720"/>
-      </w:pPr>
-      <w:r>
-        <w:t>“The above algorithm is very efficient but contains some deficiencies. One is in the cubic interpolant function's second derivative 6-12t, which is not zero at either t=0 or t=1. This nonzero value creates second order discontinuities across the coordinate-aligned faces of adjoining cubic cells.”</w:t>
-      </w:r>
-    </w:p>
-    <w:p>
-      <w:pPr>
-        <w:ind w:left="7920" w:right="720" w:firstLine="720"/>
-      </w:pPr>
-      <w:r>
-        <w:t>-Ken Perlin</w:t>
-      </w:r>
-    </w:p>
-    <w:p/>
     <w:p>
       <w:r>
         <w:t xml:space="preserve">With the prototype in hand, now was time to implement the Perlin Noise function. This function was based on the java reference implementation of improved noise function with slightly modifications. </w:t>
@@ -2542,325 +4141,270 @@
       <w:r>
         <w:t xml:space="preserve">). </w:t>
       </w:r>
+      <w:r>
+        <w:br w:type="page"/>
+      </w:r>
+    </w:p>
+    <w:p>
+      <w:pPr>
+        <w:pStyle w:val="Heading2"/>
+      </w:pPr>
+      <w:bookmarkStart w:id="16" w:name="_Toc1662431"/>
+      <w:r>
+        <w:lastRenderedPageBreak/>
+        <w:t>2.5 Project Management</w:t>
+      </w:r>
+      <w:bookmarkEnd w:id="16"/>
+    </w:p>
+    <w:p>
+      <w:pPr>
+        <w:pStyle w:val="Heading3"/>
+      </w:pPr>
+      <w:bookmarkStart w:id="17" w:name="_Toc1662432"/>
+      <w:r>
+        <w:t>2.5.1 Methodologies</w:t>
+      </w:r>
+      <w:bookmarkEnd w:id="17"/>
+    </w:p>
+    <w:p>
+      <w:pPr>
+        <w:pStyle w:val="Heading3"/>
+      </w:pPr>
+      <w:bookmarkStart w:id="18" w:name="_Toc1662433"/>
+      <w:r>
+        <w:t>2.5.2 Tools for Time Management</w:t>
+      </w:r>
+      <w:bookmarkEnd w:id="18"/>
+    </w:p>
+    <w:p>
+      <w:pPr>
+        <w:pStyle w:val="Heading4"/>
+      </w:pPr>
+      <w:r>
+        <w:t>2.5.2.1 Trello</w:t>
+      </w:r>
+    </w:p>
+    <w:p>
+      <w:pPr>
+        <w:pStyle w:val="Heading4"/>
+      </w:pPr>
+      <w:r>
+        <w:t xml:space="preserve">2.5.2.2 </w:t>
+      </w:r>
+      <w:proofErr w:type="spellStart"/>
+      <w:r>
+        <w:t>KanBan</w:t>
+      </w:r>
+      <w:proofErr w:type="spellEnd"/>
+      <w:r>
+        <w:t xml:space="preserve"> Flow</w:t>
+      </w:r>
+    </w:p>
+    <w:p>
+      <w:pPr>
+        <w:pStyle w:val="Heading4"/>
+      </w:pPr>
+      <w:r>
+        <w:t>2.5.2.</w:t>
+      </w:r>
+      <w:r>
+        <w:t>3</w:t>
+      </w:r>
+      <w:r>
+        <w:t xml:space="preserve"> </w:t>
+      </w:r>
+      <w:proofErr w:type="spellStart"/>
+      <w:r>
+        <w:t>HacknPlan</w:t>
+      </w:r>
+      <w:proofErr w:type="spellEnd"/>
+    </w:p>
+    <w:p>
+      <w:pPr>
+        <w:pStyle w:val="Heading4"/>
+      </w:pPr>
+      <w:r>
+        <w:t>2.5.2.</w:t>
+      </w:r>
+      <w:r>
+        <w:t>4</w:t>
+      </w:r>
+      <w:r>
+        <w:t xml:space="preserve"> </w:t>
+      </w:r>
+      <w:r>
+        <w:t>Microsoft OneNote</w:t>
+      </w:r>
+    </w:p>
+    <w:p>
+      <w:pPr>
+        <w:pStyle w:val="Heading4"/>
+      </w:pPr>
+      <w:r>
+        <w:t>2.5.2.</w:t>
+      </w:r>
+      <w:r>
+        <w:t>5</w:t>
+      </w:r>
+      <w:r>
+        <w:t xml:space="preserve"> </w:t>
+      </w:r>
+      <w:r>
+        <w:t>Microsoft Excel</w:t>
+      </w:r>
+    </w:p>
+    <w:p>
+      <w:pPr>
+        <w:pStyle w:val="Heading4"/>
+      </w:pPr>
+      <w:r>
+        <w:t>2.5.2.</w:t>
+      </w:r>
+      <w:r>
+        <w:t>6</w:t>
+      </w:r>
+      <w:r>
+        <w:t xml:space="preserve"> GitHub</w:t>
+      </w:r>
+    </w:p>
+    <w:p>
+      <w:pPr>
+        <w:ind w:left="0"/>
+      </w:pPr>
+    </w:p>
+    <w:p>
+      <w:pPr>
+        <w:pStyle w:val="Heading2"/>
+      </w:pPr>
+      <w:bookmarkStart w:id="19" w:name="_Toc1662434"/>
+      <w:r>
+        <w:t>2.6 Design</w:t>
+      </w:r>
+      <w:bookmarkEnd w:id="19"/>
+    </w:p>
+    <w:p>
+      <w:pPr>
+        <w:pStyle w:val="Heading3"/>
+      </w:pPr>
+      <w:bookmarkStart w:id="20" w:name="_Toc1662435"/>
+      <w:r>
+        <w:t>2.6.1 Entity Relationship Diagram</w:t>
+      </w:r>
+      <w:bookmarkEnd w:id="20"/>
+    </w:p>
+    <w:p>
+      <w:pPr>
+        <w:pStyle w:val="Heading3"/>
+      </w:pPr>
+      <w:bookmarkStart w:id="21" w:name="_Toc1662436"/>
+      <w:r>
+        <w:t>2.6.2 Perlin Noise Class</w:t>
+      </w:r>
+      <w:bookmarkEnd w:id="21"/>
+    </w:p>
+    <w:p>
+      <w:pPr>
+        <w:pStyle w:val="Heading3"/>
+      </w:pPr>
+      <w:bookmarkStart w:id="22" w:name="_Toc1662437"/>
+      <w:r>
+        <w:t>2.6.3 Mesh Generation Class</w:t>
+      </w:r>
+      <w:bookmarkEnd w:id="22"/>
+    </w:p>
+    <w:p>
+      <w:pPr>
+        <w:pStyle w:val="Heading3"/>
+      </w:pPr>
+      <w:bookmarkStart w:id="23" w:name="_Toc1662438"/>
+      <w:r>
+        <w:t xml:space="preserve">2.6.4 </w:t>
+      </w:r>
+      <w:r>
+        <w:t>Map Generation Class</w:t>
+      </w:r>
+      <w:bookmarkEnd w:id="23"/>
+    </w:p>
+    <w:p>
+      <w:pPr>
+        <w:pStyle w:val="Heading2"/>
+      </w:pPr>
+      <w:bookmarkStart w:id="24" w:name="_Toc1662439"/>
+      <w:r>
+        <w:t>2.</w:t>
+      </w:r>
+      <w:r>
+        <w:t>7</w:t>
+      </w:r>
+      <w:r>
+        <w:t xml:space="preserve"> </w:t>
+      </w:r>
+      <w:r>
+        <w:t xml:space="preserve">Project </w:t>
+      </w:r>
+      <w:r>
+        <w:t>Plan</w:t>
+      </w:r>
+      <w:bookmarkEnd w:id="24"/>
+    </w:p>
+    <w:p>
+      <w:r>
+        <w:t xml:space="preserve">Planning a project beforehand </w:t>
+      </w:r>
+      <w:r>
+        <w:t>is a</w:t>
+      </w:r>
+      <w:r>
+        <w:t xml:space="preserve"> critical process to ensure that the project is going to be completed successfully. To ensure that everything goes as planned, a methodology named “Time</w:t>
+      </w:r>
+      <w:r>
+        <w:t>-</w:t>
+      </w:r>
+      <w:r>
+        <w:t xml:space="preserve">Box” is going to be applied to the project. </w:t>
+      </w:r>
+    </w:p>
+    <w:p>
+      <w:r>
+        <w:t xml:space="preserve">At the start of each week, a Gant Chart and a work break down structure is going to be created, this will be called a sprint. The risks will be managed at the end of each sprint. </w:t>
+      </w:r>
     </w:p>
     <w:p/>
     <w:p>
       <w:pPr>
-        <w:pStyle w:val="Heading2"/>
-      </w:pPr>
-      <w:bookmarkStart w:id="7" w:name="_Toc1295039"/>
-      <w:r>
-        <w:t>Project Aims and Objectives</w:t>
-      </w:r>
-      <w:bookmarkEnd w:id="7"/>
-    </w:p>
-    <w:p>
-      <w:r>
-        <w:t xml:space="preserve">The purpose of this project is to create a procedural terrain generation, using a terrain synthesis technique to create height maps. When the terrain generation is complete, if time allows me, I want to implement a method for synthesis of eroded terrain </w:t>
-      </w:r>
-      <w:r>
-        <w:t>(Olsen 2004)</w:t>
-      </w:r>
-      <w:r>
-        <w:t>.</w:t>
-      </w:r>
-    </w:p>
-    <w:p/>
-    <w:p>
-      <w:pPr>
-        <w:pStyle w:val="ListParagraph"/>
-        <w:numPr>
-          <w:ilvl w:val="0"/>
-          <w:numId w:val="18"/>
-        </w:numPr>
-      </w:pPr>
-      <w:r>
-        <w:t>Research the best algorithms to create procedural terrain.</w:t>
-      </w:r>
-    </w:p>
-    <w:p>
-      <w:pPr>
-        <w:pStyle w:val="ListParagraph"/>
-        <w:numPr>
-          <w:ilvl w:val="0"/>
-          <w:numId w:val="18"/>
-        </w:numPr>
-      </w:pPr>
-      <w:r>
-        <w:t>Implement one of the three algorithms to create procedural generated terrain:</w:t>
-      </w:r>
-    </w:p>
-    <w:p>
-      <w:pPr>
-        <w:pStyle w:val="ListParagraph"/>
-        <w:numPr>
-          <w:ilvl w:val="0"/>
-          <w:numId w:val="14"/>
-        </w:numPr>
-      </w:pPr>
-      <w:r>
-        <w:t>Perlin Noise</w:t>
-      </w:r>
-      <w:r>
-        <w:tab/>
-      </w:r>
-    </w:p>
-    <w:p>
-      <w:pPr>
-        <w:pStyle w:val="ListParagraph"/>
-        <w:numPr>
-          <w:ilvl w:val="0"/>
-          <w:numId w:val="14"/>
-        </w:numPr>
-      </w:pPr>
-      <w:r>
-        <w:t>Diamond-Square</w:t>
-      </w:r>
-    </w:p>
-    <w:p>
-      <w:pPr>
-        <w:pStyle w:val="ListParagraph"/>
-        <w:numPr>
-          <w:ilvl w:val="0"/>
-          <w:numId w:val="14"/>
-        </w:numPr>
-      </w:pPr>
-      <w:r>
-        <w:t>Simplex Noise</w:t>
-      </w:r>
-      <w:r>
-        <w:tab/>
-      </w:r>
-    </w:p>
-    <w:p>
-      <w:pPr>
-        <w:pStyle w:val="ListParagraph"/>
-        <w:numPr>
-          <w:ilvl w:val="0"/>
-          <w:numId w:val="19"/>
-        </w:numPr>
-      </w:pPr>
-      <w:r>
-        <w:t>Create a 3D wireframe in unity using the algorithm selected</w:t>
-      </w:r>
-    </w:p>
-    <w:p>
-      <w:pPr>
-        <w:pStyle w:val="ListParagraph"/>
-        <w:numPr>
-          <w:ilvl w:val="0"/>
-          <w:numId w:val="19"/>
-        </w:numPr>
-      </w:pPr>
-      <w:r>
-        <w:t>Generate a 2D height map using one of the algorithms above.</w:t>
-      </w:r>
-    </w:p>
-    <w:p>
-      <w:pPr>
-        <w:pStyle w:val="ListParagraph"/>
-        <w:numPr>
-          <w:ilvl w:val="0"/>
-          <w:numId w:val="19"/>
-        </w:numPr>
-      </w:pPr>
-      <w:r>
-        <w:t>Implement an algorithm for eroded terrain</w:t>
-      </w:r>
-    </w:p>
-    <w:p>
-      <w:pPr>
-        <w:pStyle w:val="ListParagraph"/>
-        <w:numPr>
-          <w:ilvl w:val="1"/>
-          <w:numId w:val="19"/>
-        </w:numPr>
-      </w:pPr>
-      <w:r>
-        <w:t>Thermal erosion</w:t>
-      </w:r>
-    </w:p>
-    <w:p>
-      <w:pPr>
-        <w:pStyle w:val="ListParagraph"/>
-        <w:numPr>
-          <w:ilvl w:val="1"/>
-          <w:numId w:val="19"/>
-        </w:numPr>
-      </w:pPr>
-      <w:r>
-        <w:t>Hydraulic erosion</w:t>
-      </w:r>
-    </w:p>
-    <w:p/>
-    <w:p/>
-    <w:p>
-      <w:pPr>
-        <w:pStyle w:val="Heading2"/>
-      </w:pPr>
-      <w:bookmarkStart w:id="8" w:name="_Toc1295040"/>
-      <w:r>
-        <w:t>Project Specification</w:t>
-      </w:r>
-      <w:bookmarkEnd w:id="8"/>
-    </w:p>
-    <w:p>
-      <w:r>
-        <w:t xml:space="preserve">The product is going to be a complete program created in Unity to create a procedural terrain generation. </w:t>
-      </w:r>
-      <w:r>
-        <w:t xml:space="preserve">The goal is to create a terrain with simulations of nature to create a realistic outcome. </w:t>
-      </w:r>
-    </w:p>
-    <w:p>
-      <w:r>
-        <w:t>For this project the following objectives were defined:</w:t>
-      </w:r>
-    </w:p>
-    <w:p>
-      <w:pPr>
-        <w:pStyle w:val="ListParagraph"/>
-        <w:numPr>
-          <w:ilvl w:val="0"/>
-          <w:numId w:val="17"/>
-        </w:numPr>
-      </w:pPr>
-      <w:r>
-        <w:t>Implement a 2D terrain generation prototyp</w:t>
-      </w:r>
-      <w:r>
-        <w:t>e</w:t>
-      </w:r>
-      <w:r>
-        <w:t>.</w:t>
-      </w:r>
-    </w:p>
-    <w:p>
-      <w:pPr>
-        <w:pStyle w:val="ListParagraph"/>
-        <w:numPr>
-          <w:ilvl w:val="0"/>
-          <w:numId w:val="17"/>
-        </w:numPr>
-      </w:pPr>
-      <w:r>
-        <w:t>Implement a full 3D terrain prototype</w:t>
-      </w:r>
-    </w:p>
-    <w:p>
-      <w:pPr>
-        <w:pStyle w:val="ListParagraph"/>
-        <w:numPr>
-          <w:ilvl w:val="0"/>
-          <w:numId w:val="17"/>
-        </w:numPr>
-      </w:pPr>
-      <w:r>
-        <w:t>Implement a method to simulate erosion on the terrain.</w:t>
-      </w:r>
-    </w:p>
-    <w:p>
-      <w:pPr>
-        <w:pStyle w:val="ListParagraph"/>
-      </w:pPr>
-    </w:p>
-    <w:p>
-      <w:pPr>
         <w:pStyle w:val="Heading3"/>
       </w:pPr>
-      <w:bookmarkStart w:id="9" w:name="_Toc1295041"/>
-      <w:r>
-        <w:t>Potential Solution</w:t>
-      </w:r>
-      <w:bookmarkEnd w:id="9"/>
-    </w:p>
-    <w:p>
-      <w:r>
-        <w:t xml:space="preserve">When implementing the first prototype, the </w:t>
-      </w:r>
-      <w:proofErr w:type="spellStart"/>
-      <w:r>
-        <w:t>Mathf.PerlinNoise</w:t>
-      </w:r>
-      <w:proofErr w:type="spellEnd"/>
-      <w:r>
-        <w:t xml:space="preserve"> function from unity was used (Appendix B).</w:t>
-      </w:r>
-    </w:p>
-    <w:p>
-      <w:r>
-        <w:t>The next solution was to implement the Perlin Noise function from scratch. If this function does not perform well for the procedural terrain generation,</w:t>
-      </w:r>
-      <w:r>
-        <w:t xml:space="preserve"> two algorithms can be implemented as an alternative. The </w:t>
-      </w:r>
-      <w:r>
-        <w:t xml:space="preserve">simplex noise or Diamond-Square Algorithm. </w:t>
-      </w:r>
-      <w:r>
-        <w:t xml:space="preserve">  </w:t>
-      </w:r>
-    </w:p>
-    <w:p/>
-    <w:p>
-      <w:pPr>
-        <w:pStyle w:val="Heading2"/>
-      </w:pPr>
-      <w:bookmarkStart w:id="10" w:name="_Toc1295042"/>
-      <w:r>
-        <w:t>Project Management</w:t>
-      </w:r>
-      <w:bookmarkEnd w:id="10"/>
-    </w:p>
-    <w:p>
-      <w:r>
-        <w:t xml:space="preserve">Planning a project beforehand </w:t>
-      </w:r>
-      <w:r>
-        <w:t>is a</w:t>
-      </w:r>
-      <w:r>
-        <w:t xml:space="preserve"> critical process to ensure that the project is going to be completed successfully. To ensure that everything goes as planned, a methodology named “Time</w:t>
-      </w:r>
-      <w:r>
-        <w:t>-</w:t>
-      </w:r>
-      <w:r>
-        <w:t xml:space="preserve">Box” is going to be applied to the project. </w:t>
-      </w:r>
-    </w:p>
-    <w:p>
-      <w:r>
-        <w:t xml:space="preserve">At the start of each week, a Gant Chart and a work break down structure is going to be created, this will be called a sprint. The risks will be managed at the end of each sprint. </w:t>
-      </w:r>
-    </w:p>
-    <w:p>
-      <w:pPr>
-        <w:rPr>
-          <w:noProof/>
-        </w:rPr>
-      </w:pPr>
-    </w:p>
-    <w:p>
-      <w:pPr>
-        <w:pStyle w:val="Heading3"/>
-        <w:rPr>
-          <w:noProof/>
-        </w:rPr>
-      </w:pPr>
-      <w:bookmarkStart w:id="11" w:name="_Toc1295043"/>
-      <w:r>
-        <w:rPr>
-          <w:noProof/>
-        </w:rPr>
-        <w:t>Initial Gant Chart</w:t>
-      </w:r>
-      <w:bookmarkEnd w:id="11"/>
+      <w:bookmarkStart w:id="25" w:name="_Toc1662440"/>
+      <w:r>
+        <w:lastRenderedPageBreak/>
+        <w:t>2.</w:t>
+      </w:r>
+      <w:r>
+        <w:t>7</w:t>
+      </w:r>
+      <w:r>
+        <w:t>.1 Time estimation</w:t>
+      </w:r>
+      <w:bookmarkEnd w:id="25"/>
+    </w:p>
+    <w:p>
+      <w:pPr>
+        <w:pStyle w:val="Heading4"/>
+      </w:pPr>
+      <w:r>
+        <w:t>2.</w:t>
+      </w:r>
+      <w:r>
+        <w:t>7</w:t>
+      </w:r>
+      <w:r>
+        <w:t>.1.3 Sprint 3 – Finishing the Perlin Noise Function and Research in Terrain Synthesis techniques</w:t>
+      </w:r>
     </w:p>
     <w:p>
       <w:pPr>
         <w:keepNext/>
-        <w:jc w:val="center"/>
+        <w:jc w:val="left"/>
       </w:pPr>
       <w:r>
         <w:rPr>
@@ -2922,29 +4466,19 @@
     <w:p>
       <w:pPr>
         <w:pStyle w:val="Caption"/>
-        <w:jc w:val="center"/>
+        <w:jc w:val="left"/>
       </w:pPr>
       <w:r>
         <w:t xml:space="preserve">Figure </w:t>
       </w:r>
-      <w:r>
-        <w:fldChar w:fldCharType="begin"/>
-      </w:r>
-      <w:r>
-        <w:instrText xml:space="preserve"> SEQ Figure \* ARABIC </w:instrText>
-      </w:r>
-      <w:r>
-        <w:fldChar w:fldCharType="separate"/>
-      </w:r>
-      <w:r>
-        <w:rPr>
-          <w:noProof/>
-        </w:rPr>
-        <w:t>1</w:t>
-      </w:r>
-      <w:r>
-        <w:fldChar w:fldCharType="end"/>
-      </w:r>
+      <w:fldSimple w:instr=" SEQ Figure \* ARABIC ">
+        <w:r>
+          <w:rPr>
+            <w:noProof/>
+          </w:rPr>
+          <w:t>1</w:t>
+        </w:r>
+      </w:fldSimple>
       <w:r>
         <w:t xml:space="preserve"> </w:t>
       </w:r>
@@ -2962,24 +4496,6 @@
       </w:r>
     </w:p>
     <w:p/>
-    <w:p/>
-    <w:p>
-      <w:pPr>
-        <w:pStyle w:val="Heading3"/>
-        <w:rPr>
-          <w:noProof/>
-        </w:rPr>
-      </w:pPr>
-      <w:bookmarkStart w:id="12" w:name="_Toc1295044"/>
-      <w:r>
-        <w:rPr>
-          <w:noProof/>
-        </w:rPr>
-        <w:lastRenderedPageBreak/>
-        <w:t>Initial Work Break Down Structure</w:t>
-      </w:r>
-      <w:bookmarkEnd w:id="12"/>
-    </w:p>
     <w:p>
       <w:pPr>
         <w:ind w:left="720"/>
@@ -3010,6 +4526,9 @@
       <w:r>
         <w:t>Work on the Procedural Map Generation (50%)</w:t>
       </w:r>
+      <w:r>
+        <w:t xml:space="preserve"> (15 hours)</w:t>
+      </w:r>
     </w:p>
     <w:p>
       <w:pPr>
@@ -3025,6 +4544,9 @@
       <w:r>
         <w:t>Create a Class Diagram (5% Design)</w:t>
       </w:r>
+      <w:r>
+        <w:t>1h30m</w:t>
+      </w:r>
     </w:p>
     <w:p>
       <w:pPr>
@@ -3040,6 +4562,12 @@
       <w:r>
         <w:t>Create a flow Diagram (5% Design)</w:t>
       </w:r>
+      <w:r>
+        <w:t>1h30m</w:t>
+      </w:r>
+      <w:r>
+        <w:t xml:space="preserve"> </w:t>
+      </w:r>
     </w:p>
     <w:p>
       <w:pPr>
@@ -3055,6 +4583,12 @@
       <w:r>
         <w:t>Go through the Perlin Noise function done last week, and check for improvement (10% Programming)</w:t>
       </w:r>
+      <w:r>
+        <w:t>3</w:t>
+      </w:r>
+      <w:r>
+        <w:t>h</w:t>
+      </w:r>
     </w:p>
     <w:p>
       <w:pPr>
@@ -3070,6 +4604,12 @@
       <w:r>
         <w:t>Implement a Colour Map using the noise map (20% Research/Programming)</w:t>
       </w:r>
+      <w:r>
+        <w:t>6</w:t>
+      </w:r>
+      <w:r>
+        <w:t>h</w:t>
+      </w:r>
     </w:p>
     <w:p>
       <w:pPr>
@@ -3085,6 +4625,9 @@
       <w:r>
         <w:t>Create a colour Lerp Function (10% Research/Programming)</w:t>
       </w:r>
+      <w:r>
+        <w:t>3h</w:t>
+      </w:r>
     </w:p>
     <w:p>
       <w:pPr>
@@ -3100,6 +4643,9 @@
       <w:r>
         <w:t>Research (50%)</w:t>
       </w:r>
+      <w:r>
+        <w:t xml:space="preserve"> (15 hours)</w:t>
+      </w:r>
     </w:p>
     <w:p>
       <w:pPr>
@@ -3176,17 +4722,174 @@
         <w:t xml:space="preserve"> Create a flow diagram (5% Design)</w:t>
       </w:r>
     </w:p>
+    <w:p>
+      <w:pPr>
+        <w:rPr>
+          <w:rFonts w:eastAsiaTheme="majorEastAsia" w:cstheme="majorBidi"/>
+          <w:color w:val="2F5496" w:themeColor="accent1" w:themeShade="BF"/>
+          <w:sz w:val="28"/>
+          <w:szCs w:val="24"/>
+        </w:rPr>
+      </w:pPr>
+      <w:r>
+        <w:br w:type="page"/>
+      </w:r>
+    </w:p>
+    <w:p>
+      <w:pPr>
+        <w:pStyle w:val="Heading3"/>
+      </w:pPr>
+      <w:bookmarkStart w:id="26" w:name="_Toc1662441"/>
+      <w:r>
+        <w:lastRenderedPageBreak/>
+        <w:t>2.</w:t>
+      </w:r>
+      <w:r>
+        <w:t>7</w:t>
+      </w:r>
+      <w:r>
+        <w:t xml:space="preserve">.2 </w:t>
+      </w:r>
+      <w:r>
+        <w:t>Feasibility and Risk</w:t>
+      </w:r>
+      <w:bookmarkEnd w:id="26"/>
+    </w:p>
+    <w:p>
+      <w:r>
+        <w:t xml:space="preserve">To prevent any risk from occurring, I am going to use time management techniques like pomodoro and Kanban </w:t>
+      </w:r>
+      <w:r>
+        <w:rPr>
+          <w:highlight w:val="white"/>
+        </w:rPr>
+        <w:t xml:space="preserve">(Cirillo 2006; Cummings 2018; Cirillo 2017; Marcus </w:t>
+      </w:r>
+      <w:proofErr w:type="spellStart"/>
+      <w:r>
+        <w:rPr>
+          <w:highlight w:val="white"/>
+        </w:rPr>
+        <w:t>Hammarberg</w:t>
+      </w:r>
+      <w:proofErr w:type="spellEnd"/>
+      <w:r>
+        <w:rPr>
+          <w:highlight w:val="white"/>
+        </w:rPr>
+        <w:t xml:space="preserve"> and </w:t>
+      </w:r>
+      <w:proofErr w:type="spellStart"/>
+      <w:r>
+        <w:rPr>
+          <w:highlight w:val="white"/>
+        </w:rPr>
+        <w:t>Joakim</w:t>
+      </w:r>
+      <w:proofErr w:type="spellEnd"/>
+      <w:r>
+        <w:rPr>
+          <w:highlight w:val="white"/>
+        </w:rPr>
+        <w:t xml:space="preserve"> </w:t>
+      </w:r>
+      <w:proofErr w:type="spellStart"/>
+      <w:r>
+        <w:rPr>
+          <w:highlight w:val="white"/>
+        </w:rPr>
+        <w:t>Sundén</w:t>
+      </w:r>
+      <w:proofErr w:type="spellEnd"/>
+      <w:r>
+        <w:rPr>
+          <w:highlight w:val="white"/>
+        </w:rPr>
+        <w:t xml:space="preserve"> 2014; Anderson 2010; Peterson 2015)</w:t>
+      </w:r>
+      <w:r>
+        <w:t>.</w:t>
+      </w:r>
+    </w:p>
+    <w:p>
+      <w:r>
+        <w:t>I believe that creating a terrain generator with Hight maps is a feasible project, for avoiding some of the risks, I will make sure that I work at least 30 hours per week on the project. To see the risks that may occur during the development of this project see the Risk Analysis (</w:t>
+      </w:r>
+      <w:hyperlink w:anchor="_Risk_and_Analysis" w:history="1">
+        <w:r>
+          <w:rPr>
+            <w:rStyle w:val="Hyperlink"/>
+          </w:rPr>
+          <w:t>Appendix I</w:t>
+        </w:r>
+      </w:hyperlink>
+      <w:r>
+        <w:t>).</w:t>
+      </w:r>
+    </w:p>
+    <w:p>
+      <w:pPr>
+        <w:pStyle w:val="Heading3"/>
+      </w:pPr>
+      <w:bookmarkStart w:id="27" w:name="_Toc1662442"/>
+      <w:r>
+        <w:t>2.7.3 Risk Analysis</w:t>
+      </w:r>
+      <w:bookmarkEnd w:id="27"/>
+    </w:p>
+    <w:p>
+      <w:r>
+        <w:rPr>
+          <w:noProof/>
+        </w:rPr>
+        <w:drawing>
+          <wp:inline distT="0" distB="0" distL="0" distR="0" wp14:anchorId="55C45C9F" wp14:editId="5AFBA365">
+            <wp:extent cx="6645910" cy="5573395"/>
+            <wp:effectExtent l="0" t="0" r="2540" b="8255"/>
+            <wp:docPr id="11" name="Picture 11"/>
+            <wp:cNvGraphicFramePr>
+              <a:graphicFrameLocks xmlns:a="http://schemas.openxmlformats.org/drawingml/2006/main" noChangeAspect="1"/>
+            </wp:cNvGraphicFramePr>
+            <a:graphic xmlns:a="http://schemas.openxmlformats.org/drawingml/2006/main">
+              <a:graphicData uri="http://schemas.openxmlformats.org/drawingml/2006/picture">
+                <pic:pic xmlns:pic="http://schemas.openxmlformats.org/drawingml/2006/picture">
+                  <pic:nvPicPr>
+                    <pic:cNvPr id="1" name=""/>
+                    <pic:cNvPicPr/>
+                  </pic:nvPicPr>
+                  <pic:blipFill>
+                    <a:blip r:embed="rId10"/>
+                    <a:stretch>
+                      <a:fillRect/>
+                    </a:stretch>
+                  </pic:blipFill>
+                  <pic:spPr>
+                    <a:xfrm>
+                      <a:off x="0" y="0"/>
+                      <a:ext cx="6645910" cy="5573395"/>
+                    </a:xfrm>
+                    <a:prstGeom prst="rect">
+                      <a:avLst/>
+                    </a:prstGeom>
+                  </pic:spPr>
+                </pic:pic>
+              </a:graphicData>
+            </a:graphic>
+          </wp:inline>
+        </w:drawing>
+      </w:r>
+    </w:p>
     <w:p/>
-    <w:p/>
     <w:p>
       <w:pPr>
         <w:pStyle w:val="Heading1"/>
       </w:pPr>
-      <w:bookmarkStart w:id="13" w:name="_Toc1295045"/>
-      <w:r>
+      <w:bookmarkStart w:id="28" w:name="_Toc1662443"/>
+      <w:r>
+        <w:lastRenderedPageBreak/>
         <w:t>Appendix</w:t>
       </w:r>
-      <w:bookmarkEnd w:id="13"/>
+      <w:bookmarkEnd w:id="28"/>
     </w:p>
     <w:p>
       <w:pPr>
@@ -3196,13 +4899,13 @@
           <w:numId w:val="15"/>
         </w:numPr>
       </w:pPr>
-      <w:bookmarkStart w:id="14" w:name="_Prototype_using_the_1"/>
-      <w:bookmarkStart w:id="15" w:name="_Toc1295046"/>
-      <w:bookmarkEnd w:id="14"/>
+      <w:bookmarkStart w:id="29" w:name="_Prototype_using_the_1"/>
+      <w:bookmarkStart w:id="30" w:name="_Toc1662444"/>
+      <w:bookmarkEnd w:id="29"/>
       <w:r>
         <w:t>Prototype using the 2D Perlin noise function that I created</w:t>
       </w:r>
-      <w:bookmarkEnd w:id="15"/>
+      <w:bookmarkEnd w:id="30"/>
     </w:p>
     <w:p>
       <w:r>
@@ -3225,7 +4928,7 @@
                     <pic:cNvPicPr/>
                   </pic:nvPicPr>
                   <pic:blipFill>
-                    <a:blip r:embed="rId10"/>
+                    <a:blip r:embed="rId11"/>
                     <a:stretch>
                       <a:fillRect/>
                     </a:stretch>
@@ -3254,13 +4957,13 @@
           <w:numId w:val="15"/>
         </w:numPr>
       </w:pPr>
-      <w:bookmarkStart w:id="16" w:name="_Prototype_using_the"/>
-      <w:bookmarkStart w:id="17" w:name="_Toc1295047"/>
-      <w:bookmarkEnd w:id="16"/>
+      <w:bookmarkStart w:id="31" w:name="_Prototype_using_the"/>
+      <w:bookmarkStart w:id="32" w:name="_Toc1662445"/>
+      <w:bookmarkEnd w:id="31"/>
       <w:r>
         <w:t>Prototype using the Unity Perlin Noise Function</w:t>
       </w:r>
-      <w:bookmarkEnd w:id="17"/>
+      <w:bookmarkEnd w:id="32"/>
     </w:p>
     <w:p>
       <w:r>
@@ -3283,7 +4986,7 @@
                     <pic:cNvPicPr/>
                   </pic:nvPicPr>
                   <pic:blipFill>
-                    <a:blip r:embed="rId11"/>
+                    <a:blip r:embed="rId12"/>
                     <a:stretch>
                       <a:fillRect/>
                     </a:stretch>
@@ -3312,14 +5015,14 @@
           <w:numId w:val="15"/>
         </w:numPr>
       </w:pPr>
-      <w:bookmarkStart w:id="18" w:name="_Perlin_Noise_from"/>
-      <w:bookmarkStart w:id="19" w:name="_Toc1295048"/>
-      <w:bookmarkEnd w:id="18"/>
+      <w:bookmarkStart w:id="33" w:name="_Perlin_Noise_from"/>
+      <w:bookmarkStart w:id="34" w:name="_Toc1662446"/>
+      <w:bookmarkEnd w:id="33"/>
       <w:r>
         <w:lastRenderedPageBreak/>
         <w:t>Perlin Noise from my function</w:t>
       </w:r>
-      <w:bookmarkEnd w:id="19"/>
+      <w:bookmarkEnd w:id="34"/>
     </w:p>
     <w:p>
       <w:r>
@@ -3342,7 +5045,7 @@
                     <pic:cNvPicPr/>
                   </pic:nvPicPr>
                   <pic:blipFill>
-                    <a:blip r:embed="rId12"/>
+                    <a:blip r:embed="rId13"/>
                     <a:stretch>
                       <a:fillRect/>
                     </a:stretch>
@@ -3371,14 +5074,14 @@
           <w:numId w:val="15"/>
         </w:numPr>
       </w:pPr>
-      <w:bookmarkStart w:id="20" w:name="_Perlin_Noise_from_1"/>
-      <w:bookmarkStart w:id="21" w:name="_Toc1295049"/>
-      <w:bookmarkEnd w:id="20"/>
+      <w:bookmarkStart w:id="35" w:name="_Perlin_Noise_from_1"/>
+      <w:bookmarkStart w:id="36" w:name="_Toc1662447"/>
+      <w:bookmarkEnd w:id="35"/>
       <w:r>
         <w:lastRenderedPageBreak/>
         <w:t>Perlin Noise from unity</w:t>
       </w:r>
-      <w:bookmarkEnd w:id="21"/>
+      <w:bookmarkEnd w:id="36"/>
     </w:p>
     <w:p>
       <w:r>
@@ -3401,7 +5104,7 @@
                     <pic:cNvPicPr/>
                   </pic:nvPicPr>
                   <pic:blipFill>
-                    <a:blip r:embed="rId13"/>
+                    <a:blip r:embed="rId14"/>
                     <a:stretch>
                       <a:fillRect/>
                     </a:stretch>
@@ -3430,13 +5133,13 @@
           <w:numId w:val="15"/>
         </w:numPr>
       </w:pPr>
-      <w:bookmarkStart w:id="22" w:name="_Ken_Perlin’s_original"/>
-      <w:bookmarkStart w:id="23" w:name="_Toc1295050"/>
-      <w:bookmarkEnd w:id="22"/>
+      <w:bookmarkStart w:id="37" w:name="_Ken_Perlin’s_original"/>
+      <w:bookmarkStart w:id="38" w:name="_Toc1662448"/>
+      <w:bookmarkEnd w:id="37"/>
       <w:r>
         <w:t>Ken Perlin’s original gradient function</w:t>
       </w:r>
-      <w:bookmarkEnd w:id="23"/>
+      <w:bookmarkEnd w:id="38"/>
     </w:p>
     <w:p>
       <w:pPr>
@@ -3462,7 +5165,7 @@
                     <pic:cNvPicPr/>
                   </pic:nvPicPr>
                   <pic:blipFill rotWithShape="1">
-                    <a:blip r:embed="rId14"/>
+                    <a:blip r:embed="rId15"/>
                     <a:srcRect t="5875"/>
                     <a:stretch/>
                   </pic:blipFill>
@@ -3498,13 +5201,14 @@
           <w:numId w:val="15"/>
         </w:numPr>
       </w:pPr>
-      <w:bookmarkStart w:id="24" w:name="_Riven_Calculate_Perlin"/>
-      <w:bookmarkStart w:id="25" w:name="_Toc1295051"/>
-      <w:bookmarkEnd w:id="24"/>
-      <w:r>
+      <w:bookmarkStart w:id="39" w:name="_Riven_Calculate_Perlin"/>
+      <w:bookmarkStart w:id="40" w:name="_Toc1662449"/>
+      <w:bookmarkEnd w:id="39"/>
+      <w:r>
+        <w:lastRenderedPageBreak/>
         <w:t>Riven Calculate Perlin Noise twice as fast</w:t>
       </w:r>
-      <w:bookmarkEnd w:id="25"/>
+      <w:bookmarkEnd w:id="40"/>
     </w:p>
     <w:p>
       <w:pPr>
@@ -3530,7 +5234,7 @@
                     <pic:cNvPicPr/>
                   </pic:nvPicPr>
                   <pic:blipFill>
-                    <a:blip r:embed="rId15"/>
+                    <a:blip r:embed="rId16"/>
                     <a:stretch>
                       <a:fillRect/>
                     </a:stretch>
@@ -3559,14 +5263,13 @@
           <w:numId w:val="15"/>
         </w:numPr>
       </w:pPr>
-      <w:bookmarkStart w:id="26" w:name="_Noise_Displaced_super"/>
-      <w:bookmarkStart w:id="27" w:name="_Toc1295052"/>
-      <w:bookmarkEnd w:id="26"/>
-      <w:r>
-        <w:lastRenderedPageBreak/>
+      <w:bookmarkStart w:id="41" w:name="_Noise_Displaced_super"/>
+      <w:bookmarkStart w:id="42" w:name="_Toc1662450"/>
+      <w:bookmarkEnd w:id="41"/>
+      <w:r>
         <w:t>Noise Displaced super quadric with old interpolants</w:t>
       </w:r>
-      <w:bookmarkEnd w:id="27"/>
+      <w:bookmarkEnd w:id="42"/>
     </w:p>
     <w:p>
       <w:pPr>
@@ -3592,7 +5295,7 @@
                     <pic:cNvPicPr/>
                   </pic:nvPicPr>
                   <pic:blipFill>
-                    <a:blip r:embed="rId16"/>
+                    <a:blip r:embed="rId17"/>
                     <a:stretch>
                       <a:fillRect/>
                     </a:stretch>
@@ -3621,13 +5324,14 @@
           <w:numId w:val="15"/>
         </w:numPr>
       </w:pPr>
-      <w:bookmarkStart w:id="28" w:name="_Noise_Displaced_super_1"/>
-      <w:bookmarkStart w:id="29" w:name="_Toc1295053"/>
-      <w:bookmarkEnd w:id="28"/>
-      <w:r>
+      <w:bookmarkStart w:id="43" w:name="_Noise_Displaced_super_1"/>
+      <w:bookmarkStart w:id="44" w:name="_Toc1662451"/>
+      <w:bookmarkEnd w:id="43"/>
+      <w:r>
+        <w:lastRenderedPageBreak/>
         <w:t>Noise Displaced super quadric with new interpolants</w:t>
       </w:r>
-      <w:bookmarkEnd w:id="29"/>
+      <w:bookmarkEnd w:id="44"/>
     </w:p>
     <w:p>
       <w:pPr>
@@ -3653,7 +5357,7 @@
                     <pic:cNvPicPr/>
                   </pic:nvPicPr>
                   <pic:blipFill>
-                    <a:blip r:embed="rId17"/>
+                    <a:blip r:embed="rId18"/>
                     <a:stretch>
                       <a:fillRect/>
                     </a:stretch>
@@ -3676,14 +5380,72 @@
     </w:p>
     <w:p>
       <w:pPr>
+        <w:pStyle w:val="Heading2"/>
+        <w:numPr>
+          <w:ilvl w:val="0"/>
+          <w:numId w:val="15"/>
+        </w:numPr>
+      </w:pPr>
+      <w:bookmarkStart w:id="45" w:name="_Risk_and_Analysis"/>
+      <w:bookmarkStart w:id="46" w:name="_Toc1662452"/>
+      <w:bookmarkEnd w:id="45"/>
+      <w:r>
+        <w:lastRenderedPageBreak/>
+        <w:t>Risk and Analysis</w:t>
+      </w:r>
+      <w:bookmarkEnd w:id="46"/>
+    </w:p>
+    <w:p>
+      <w:r>
+        <w:rPr>
+          <w:noProof/>
+        </w:rPr>
+        <w:drawing>
+          <wp:inline distT="0" distB="0" distL="0" distR="0" wp14:anchorId="5A9E87CB" wp14:editId="17E179B7">
+            <wp:extent cx="6645910" cy="5573395"/>
+            <wp:effectExtent l="0" t="0" r="2540" b="8255"/>
+            <wp:docPr id="10" name="Picture 10"/>
+            <wp:cNvGraphicFramePr>
+              <a:graphicFrameLocks xmlns:a="http://schemas.openxmlformats.org/drawingml/2006/main" noChangeAspect="1"/>
+            </wp:cNvGraphicFramePr>
+            <a:graphic xmlns:a="http://schemas.openxmlformats.org/drawingml/2006/main">
+              <a:graphicData uri="http://schemas.openxmlformats.org/drawingml/2006/picture">
+                <pic:pic xmlns:pic="http://schemas.openxmlformats.org/drawingml/2006/picture">
+                  <pic:nvPicPr>
+                    <pic:cNvPr id="1" name=""/>
+                    <pic:cNvPicPr/>
+                  </pic:nvPicPr>
+                  <pic:blipFill>
+                    <a:blip r:embed="rId10"/>
+                    <a:stretch>
+                      <a:fillRect/>
+                    </a:stretch>
+                  </pic:blipFill>
+                  <pic:spPr>
+                    <a:xfrm>
+                      <a:off x="0" y="0"/>
+                      <a:ext cx="6645910" cy="5573395"/>
+                    </a:xfrm>
+                    <a:prstGeom prst="rect">
+                      <a:avLst/>
+                    </a:prstGeom>
+                  </pic:spPr>
+                </pic:pic>
+              </a:graphicData>
+            </a:graphic>
+          </wp:inline>
+        </w:drawing>
+      </w:r>
+    </w:p>
+    <w:p>
+      <w:pPr>
         <w:pStyle w:val="Heading1"/>
       </w:pPr>
-      <w:bookmarkStart w:id="30" w:name="_Toc1295054"/>
-      <w:r>
-        <w:lastRenderedPageBreak/>
+      <w:bookmarkStart w:id="47" w:name="_Toc1662453"/>
+      <w:r>
         <w:t>Reference</w:t>
       </w:r>
-      <w:bookmarkEnd w:id="30"/>
+      <w:bookmarkEnd w:id="47"/>
     </w:p>
     <w:p>
       <w:pPr>
@@ -3854,7 +5616,7 @@
         </w:rPr>
         <w:t xml:space="preserve">[viewed 02/05/ 2018]. Available from: </w:t>
       </w:r>
-      <w:hyperlink r:id="rId18">
+      <w:hyperlink r:id="rId19">
         <w:r>
           <w:rPr>
             <w:highlight w:val="white"/>
@@ -3890,6 +5652,7 @@
         <w:rPr>
           <w:highlight w:val="white"/>
         </w:rPr>
+        <w:lastRenderedPageBreak/>
         <w:t xml:space="preserve">OLSEN, J., 2004. Realtime Synthesis of Eroded Fractal Terrain for Use in Computer Games. Department of Mathematics </w:t>
       </w:r>
       <w:proofErr w:type="gramStart"/>
@@ -3921,7 +5684,7 @@
         </w:rPr>
         <w:t xml:space="preserve">PETERSON, D., 2015. What is Kanban? [viewed 02/05/ 2018]. Available from: </w:t>
       </w:r>
-      <w:hyperlink r:id="rId19" w:history="1">
+      <w:hyperlink r:id="rId20" w:history="1">
         <w:r>
           <w:rPr>
             <w:highlight w:val="white"/>
@@ -3944,7 +5707,7 @@
         </w:rPr>
         <w:t>PERLIN, K., 2002a. Improved Noise reference implementation [viewed 13/02/ 2019]. Available from: </w:t>
       </w:r>
-      <w:hyperlink r:id="rId20" w:tgtFrame="_blank" w:history="1">
+      <w:hyperlink r:id="rId21" w:tgtFrame="_blank" w:history="1">
         <w:r>
           <w:rPr>
             <w:highlight w:val="white"/>
@@ -4010,7 +5773,7 @@
         </w:rPr>
         <w:t>). In: August, Available from: </w:t>
       </w:r>
-      <w:hyperlink r:id="rId21" w:tgtFrame="_blank" w:history="1">
+      <w:hyperlink r:id="rId22" w:tgtFrame="_blank" w:history="1">
         <w:r>
           <w:rPr>
             <w:highlight w:val="white"/>
@@ -4033,7 +5796,7 @@
         </w:rPr>
         <w:t>ZUCKER, M., 2001. The Perlin noise math FAQ [viewed 10/02/ 2019]. Available from: </w:t>
       </w:r>
-      <w:hyperlink r:id="rId22" w:tgtFrame="_blank" w:history="1">
+      <w:hyperlink r:id="rId23" w:tgtFrame="_blank" w:history="1">
         <w:r>
           <w:rPr>
             <w:highlight w:val="white"/>
@@ -4052,10 +5815,13 @@
       </w:pPr>
     </w:p>
     <w:sectPr>
-      <w:footerReference w:type="first" r:id="rId23"/>
+      <w:footerReference w:type="default" r:id="rId24"/>
+      <w:headerReference w:type="first" r:id="rId25"/>
+      <w:footerReference w:type="first" r:id="rId26"/>
       <w:pgSz w:w="11906" w:h="16838"/>
       <w:pgMar w:top="720" w:right="720" w:bottom="720" w:left="720" w:header="708" w:footer="708" w:gutter="0"/>
       <w:cols w:space="708"/>
+      <w:titlePg/>
       <w:docGrid w:linePitch="360"/>
     </w:sectPr>
   </w:body>
@@ -4088,6 +5854,64 @@
 </file>
 
 <file path=word/footer1.xml><?xml version="1.0" encoding="utf-8"?>
+<w:ftr xmlns:wpc="http://schemas.microsoft.com/office/word/2010/wordprocessingCanvas" xmlns:cx="http://schemas.microsoft.com/office/drawing/2014/chartex" xmlns:cx1="http://schemas.microsoft.com/office/drawing/2015/9/8/chartex" xmlns:cx2="http://schemas.microsoft.com/office/drawing/2015/10/21/chartex" xmlns:cx3="http://schemas.microsoft.com/office/drawing/2016/5/9/chartex" xmlns:cx4="http://schemas.microsoft.com/office/drawing/2016/5/10/chartex" xmlns:cx5="http://schemas.microsoft.com/office/drawing/2016/5/11/chartex" xmlns:cx6="http://schemas.microsoft.com/office/drawing/2016/5/12/chartex" xmlns:cx7="http://schemas.microsoft.com/office/drawing/2016/5/13/chartex" xmlns:cx8="http://schemas.microsoft.com/office/drawing/2016/5/14/chartex" xmlns:mc="http://schemas.openxmlformats.org/markup-compatibility/2006" xmlns:aink="http://schemas.microsoft.com/office/drawing/2016/ink" xmlns:am3d="http://schemas.microsoft.com/office/drawing/2017/model3d" xmlns:o="urn:schemas-microsoft-com:office:office" xmlns:r="http://schemas.openxmlformats.org/officeDocument/2006/relationships" xmlns:m="http://schemas.openxmlformats.org/officeDocument/2006/math" xmlns:v="urn:schemas-microsoft-com:vml" xmlns:wp14="http://schemas.microsoft.com/office/word/2010/wordprocessingDrawing" xmlns:wp="http://schemas.openxmlformats.org/drawingml/2006/wordprocessingDrawing" xmlns:w10="urn:schemas-microsoft-com:office:word" xmlns:w="http://schemas.openxmlformats.org/wordprocessingml/2006/main" xmlns:w14="http://schemas.microsoft.com/office/word/2010/wordml" xmlns:w15="http://schemas.microsoft.com/office/word/2012/wordml" xmlns:w16cid="http://schemas.microsoft.com/office/word/2016/wordml/cid" xmlns:w16se="http://schemas.microsoft.com/office/word/2015/wordml/symex" xmlns:wpg="http://schemas.microsoft.com/office/word/2010/wordprocessingGroup" xmlns:wpi="http://schemas.microsoft.com/office/word/2010/wordprocessingInk" xmlns:wne="http://schemas.microsoft.com/office/word/2006/wordml" xmlns:wps="http://schemas.microsoft.com/office/word/2010/wordprocessingShape" mc:Ignorable="w14 w15 w16se w16cid wp14">
+  <w:p>
+    <w:pPr>
+      <w:pStyle w:val="Footer"/>
+      <w:jc w:val="center"/>
+      <w:rPr>
+        <w:caps/>
+        <w:noProof/>
+        <w:color w:val="4472C4" w:themeColor="accent1"/>
+      </w:rPr>
+    </w:pPr>
+    <w:r>
+      <w:rPr>
+        <w:caps/>
+        <w:color w:val="4472C4" w:themeColor="accent1"/>
+      </w:rPr>
+      <w:fldChar w:fldCharType="begin"/>
+    </w:r>
+    <w:r>
+      <w:rPr>
+        <w:caps/>
+        <w:color w:val="4472C4" w:themeColor="accent1"/>
+      </w:rPr>
+      <w:instrText xml:space="preserve"> PAGE   \* MERGEFORMAT </w:instrText>
+    </w:r>
+    <w:r>
+      <w:rPr>
+        <w:caps/>
+        <w:color w:val="4472C4" w:themeColor="accent1"/>
+      </w:rPr>
+      <w:fldChar w:fldCharType="separate"/>
+    </w:r>
+    <w:r>
+      <w:rPr>
+        <w:caps/>
+        <w:noProof/>
+        <w:color w:val="4472C4" w:themeColor="accent1"/>
+      </w:rPr>
+      <w:t>2</w:t>
+    </w:r>
+    <w:r>
+      <w:rPr>
+        <w:caps/>
+        <w:noProof/>
+        <w:color w:val="4472C4" w:themeColor="accent1"/>
+      </w:rPr>
+      <w:fldChar w:fldCharType="end"/>
+    </w:r>
+  </w:p>
+  <w:p>
+    <w:pPr>
+      <w:pStyle w:val="Footer"/>
+    </w:pPr>
+  </w:p>
+</w:ftr>
+</file>
+
+<file path=word/footer2.xml><?xml version="1.0" encoding="utf-8"?>
 <w:ftr xmlns:wpc="http://schemas.microsoft.com/office/word/2010/wordprocessingCanvas" xmlns:cx="http://schemas.microsoft.com/office/drawing/2014/chartex" xmlns:cx1="http://schemas.microsoft.com/office/drawing/2015/9/8/chartex" xmlns:cx2="http://schemas.microsoft.com/office/drawing/2015/10/21/chartex" xmlns:cx3="http://schemas.microsoft.com/office/drawing/2016/5/9/chartex" xmlns:cx4="http://schemas.microsoft.com/office/drawing/2016/5/10/chartex" xmlns:cx5="http://schemas.microsoft.com/office/drawing/2016/5/11/chartex" xmlns:cx6="http://schemas.microsoft.com/office/drawing/2016/5/12/chartex" xmlns:cx7="http://schemas.microsoft.com/office/drawing/2016/5/13/chartex" xmlns:cx8="http://schemas.microsoft.com/office/drawing/2016/5/14/chartex" xmlns:mc="http://schemas.openxmlformats.org/markup-compatibility/2006" xmlns:aink="http://schemas.microsoft.com/office/drawing/2016/ink" xmlns:am3d="http://schemas.microsoft.com/office/drawing/2017/model3d" xmlns:o="urn:schemas-microsoft-com:office:office" xmlns:r="http://schemas.openxmlformats.org/officeDocument/2006/relationships" xmlns:m="http://schemas.openxmlformats.org/officeDocument/2006/math" xmlns:v="urn:schemas-microsoft-com:vml" xmlns:wp14="http://schemas.microsoft.com/office/word/2010/wordprocessingDrawing" xmlns:wp="http://schemas.openxmlformats.org/drawingml/2006/wordprocessingDrawing" xmlns:w10="urn:schemas-microsoft-com:office:word" xmlns:w="http://schemas.openxmlformats.org/wordprocessingml/2006/main" xmlns:w14="http://schemas.microsoft.com/office/word/2010/wordml" xmlns:w15="http://schemas.microsoft.com/office/word/2012/wordml" xmlns:w16cid="http://schemas.microsoft.com/office/word/2016/wordml/cid" xmlns:w16se="http://schemas.microsoft.com/office/word/2015/wordml/symex" xmlns:wpg="http://schemas.microsoft.com/office/word/2010/wordprocessingGroup" xmlns:wpi="http://schemas.microsoft.com/office/word/2010/wordprocessingInk" xmlns:wne="http://schemas.microsoft.com/office/word/2006/wordml" xmlns:wps="http://schemas.microsoft.com/office/word/2010/wordprocessingShape" mc:Ignorable="w14 w15 w16se w16cid wp14">
   <w:p>
     <w:pPr>
@@ -4135,6 +5959,49 @@
 </w:footnotes>
 </file>
 
+<file path=word/header1.xml><?xml version="1.0" encoding="utf-8"?>
+<w:hdr xmlns:wpc="http://schemas.microsoft.com/office/word/2010/wordprocessingCanvas" xmlns:cx="http://schemas.microsoft.com/office/drawing/2014/chartex" xmlns:cx1="http://schemas.microsoft.com/office/drawing/2015/9/8/chartex" xmlns:cx2="http://schemas.microsoft.com/office/drawing/2015/10/21/chartex" xmlns:cx3="http://schemas.microsoft.com/office/drawing/2016/5/9/chartex" xmlns:cx4="http://schemas.microsoft.com/office/drawing/2016/5/10/chartex" xmlns:cx5="http://schemas.microsoft.com/office/drawing/2016/5/11/chartex" xmlns:cx6="http://schemas.microsoft.com/office/drawing/2016/5/12/chartex" xmlns:cx7="http://schemas.microsoft.com/office/drawing/2016/5/13/chartex" xmlns:cx8="http://schemas.microsoft.com/office/drawing/2016/5/14/chartex" xmlns:mc="http://schemas.openxmlformats.org/markup-compatibility/2006" xmlns:aink="http://schemas.microsoft.com/office/drawing/2016/ink" xmlns:am3d="http://schemas.microsoft.com/office/drawing/2017/model3d" xmlns:o="urn:schemas-microsoft-com:office:office" xmlns:r="http://schemas.openxmlformats.org/officeDocument/2006/relationships" xmlns:m="http://schemas.openxmlformats.org/officeDocument/2006/math" xmlns:v="urn:schemas-microsoft-com:vml" xmlns:wp14="http://schemas.microsoft.com/office/word/2010/wordprocessingDrawing" xmlns:wp="http://schemas.openxmlformats.org/drawingml/2006/wordprocessingDrawing" xmlns:w10="urn:schemas-microsoft-com:office:word" xmlns:w="http://schemas.openxmlformats.org/wordprocessingml/2006/main" xmlns:w14="http://schemas.microsoft.com/office/word/2010/wordml" xmlns:w15="http://schemas.microsoft.com/office/word/2012/wordml" xmlns:w16cid="http://schemas.microsoft.com/office/word/2016/wordml/cid" xmlns:w16se="http://schemas.microsoft.com/office/word/2015/wordml/symex" xmlns:wpg="http://schemas.microsoft.com/office/word/2010/wordprocessingGroup" xmlns:wpi="http://schemas.microsoft.com/office/word/2010/wordprocessingInk" xmlns:wne="http://schemas.microsoft.com/office/word/2006/wordml" xmlns:wps="http://schemas.microsoft.com/office/word/2010/wordprocessingShape" mc:Ignorable="w14 w15 w16se w16cid wp14">
+  <w:p>
+    <w:pPr>
+      <w:jc w:val="left"/>
+    </w:pPr>
+    <w:r>
+      <w:t>Supervisor: Philip Alassad</w:t>
+    </w:r>
+    <w:r>
+      <w:tab/>
+    </w:r>
+    <w:r>
+      <w:tab/>
+    </w:r>
+    <w:r>
+      <w:tab/>
+    </w:r>
+    <w:r>
+      <w:tab/>
+    </w:r>
+    <w:r>
+      <w:tab/>
+    </w:r>
+    <w:r>
+      <w:tab/>
+    </w:r>
+    <w:r>
+      <w:tab/>
+    </w:r>
+    <w:r>
+      <w:tab/>
+      <w:t>Date: February 2019</w:t>
+    </w:r>
+  </w:p>
+  <w:p>
+    <w:pPr>
+      <w:pStyle w:val="Header"/>
+    </w:pPr>
+  </w:p>
+</w:hdr>
+</file>
+
 <file path=word/numbering.xml><?xml version="1.0" encoding="utf-8"?>
 <w:numbering xmlns:wpc="http://schemas.microsoft.com/office/word/2010/wordprocessingCanvas" xmlns:cx="http://schemas.microsoft.com/office/drawing/2014/chartex" xmlns:cx1="http://schemas.microsoft.com/office/drawing/2015/9/8/chartex" xmlns:cx2="http://schemas.microsoft.com/office/drawing/2015/10/21/chartex" xmlns:cx3="http://schemas.microsoft.com/office/drawing/2016/5/9/chartex" xmlns:cx4="http://schemas.microsoft.com/office/drawing/2016/5/10/chartex" xmlns:cx5="http://schemas.microsoft.com/office/drawing/2016/5/11/chartex" xmlns:cx6="http://schemas.microsoft.com/office/drawing/2016/5/12/chartex" xmlns:cx7="http://schemas.microsoft.com/office/drawing/2016/5/13/chartex" xmlns:cx8="http://schemas.microsoft.com/office/drawing/2016/5/14/chartex" xmlns:mc="http://schemas.openxmlformats.org/markup-compatibility/2006" xmlns:aink="http://schemas.microsoft.com/office/drawing/2016/ink" xmlns:am3d="http://schemas.microsoft.com/office/drawing/2017/model3d" xmlns:o="urn:schemas-microsoft-com:office:office" xmlns:r="http://schemas.openxmlformats.org/officeDocument/2006/relationships" xmlns:m="http://schemas.openxmlformats.org/officeDocument/2006/math" xmlns:v="urn:schemas-microsoft-com:vml" xmlns:wp14="http://schemas.microsoft.com/office/word/2010/wordprocessingDrawing" xmlns:wp="http://schemas.openxmlformats.org/drawingml/2006/wordprocessingDrawing" xmlns:w10="urn:schemas-microsoft-com:office:word" xmlns:w="http://schemas.openxmlformats.org/wordprocessingml/2006/main" xmlns:w14="http://schemas.microsoft.com/office/word/2010/wordml" xmlns:w15="http://schemas.microsoft.com/office/word/2012/wordml" xmlns:w16cid="http://schemas.microsoft.com/office/word/2016/wordml/cid" xmlns:w16se="http://schemas.microsoft.com/office/word/2015/wordml/symex" xmlns:wpg="http://schemas.microsoft.com/office/word/2010/wordprocessingGroup" xmlns:wpi="http://schemas.microsoft.com/office/word/2010/wordprocessingInk" xmlns:wne="http://schemas.microsoft.com/office/word/2006/wordml" xmlns:wps="http://schemas.microsoft.com/office/word/2010/wordprocessingShape" mc:Ignorable="w14 w15 w16se w16cid wp14">
   <w:abstractNum w:abstractNumId="0" w15:restartNumberingAfterBreak="0">
@@ -4224,6 +6091,216 @@
     </w:lvl>
   </w:abstractNum>
   <w:abstractNum w:abstractNumId="1" w15:restartNumberingAfterBreak="0">
+    <w:nsid w:val="0AC5658F"/>
+    <w:multiLevelType w:val="multilevel"/>
+    <w:tmpl w:val="2D16F342"/>
+    <w:lvl w:ilvl="0">
+      <w:start w:val="1"/>
+      <w:numFmt w:val="decimal"/>
+      <w:lvlText w:val="%1."/>
+      <w:lvlJc w:val="left"/>
+      <w:pPr>
+        <w:ind w:left="720" w:hanging="360"/>
+      </w:pPr>
+      <w:rPr>
+        <w:rFonts w:hint="default"/>
+      </w:rPr>
+    </w:lvl>
+    <w:lvl w:ilvl="1">
+      <w:start w:val="1"/>
+      <w:numFmt w:val="decimal"/>
+      <w:isLgl/>
+      <w:lvlText w:val="%1.%2"/>
+      <w:lvlJc w:val="left"/>
+      <w:pPr>
+        <w:ind w:left="915" w:hanging="555"/>
+      </w:pPr>
+      <w:rPr>
+        <w:rFonts w:hint="default"/>
+      </w:rPr>
+    </w:lvl>
+    <w:lvl w:ilvl="2">
+      <w:start w:val="1"/>
+      <w:numFmt w:val="decimal"/>
+      <w:isLgl/>
+      <w:lvlText w:val="%1.%2.%3"/>
+      <w:lvlJc w:val="left"/>
+      <w:pPr>
+        <w:ind w:left="1080" w:hanging="720"/>
+      </w:pPr>
+      <w:rPr>
+        <w:rFonts w:hint="default"/>
+      </w:rPr>
+    </w:lvl>
+    <w:lvl w:ilvl="3">
+      <w:start w:val="1"/>
+      <w:numFmt w:val="decimal"/>
+      <w:isLgl/>
+      <w:lvlText w:val="%1.%2.%3.%4"/>
+      <w:lvlJc w:val="left"/>
+      <w:pPr>
+        <w:ind w:left="1080" w:hanging="720"/>
+      </w:pPr>
+      <w:rPr>
+        <w:rFonts w:hint="default"/>
+      </w:rPr>
+    </w:lvl>
+    <w:lvl w:ilvl="4">
+      <w:start w:val="1"/>
+      <w:numFmt w:val="decimal"/>
+      <w:isLgl/>
+      <w:lvlText w:val="%1.%2.%3.%4.%5"/>
+      <w:lvlJc w:val="left"/>
+      <w:pPr>
+        <w:ind w:left="1440" w:hanging="1080"/>
+      </w:pPr>
+      <w:rPr>
+        <w:rFonts w:hint="default"/>
+      </w:rPr>
+    </w:lvl>
+    <w:lvl w:ilvl="5">
+      <w:start w:val="1"/>
+      <w:numFmt w:val="decimal"/>
+      <w:isLgl/>
+      <w:lvlText w:val="%1.%2.%3.%4.%5.%6"/>
+      <w:lvlJc w:val="left"/>
+      <w:pPr>
+        <w:ind w:left="1800" w:hanging="1440"/>
+      </w:pPr>
+      <w:rPr>
+        <w:rFonts w:hint="default"/>
+      </w:rPr>
+    </w:lvl>
+    <w:lvl w:ilvl="6">
+      <w:start w:val="1"/>
+      <w:numFmt w:val="decimal"/>
+      <w:isLgl/>
+      <w:lvlText w:val="%1.%2.%3.%4.%5.%6.%7"/>
+      <w:lvlJc w:val="left"/>
+      <w:pPr>
+        <w:ind w:left="1800" w:hanging="1440"/>
+      </w:pPr>
+      <w:rPr>
+        <w:rFonts w:hint="default"/>
+      </w:rPr>
+    </w:lvl>
+    <w:lvl w:ilvl="7">
+      <w:start w:val="1"/>
+      <w:numFmt w:val="decimal"/>
+      <w:isLgl/>
+      <w:lvlText w:val="%1.%2.%3.%4.%5.%6.%7.%8"/>
+      <w:lvlJc w:val="left"/>
+      <w:pPr>
+        <w:ind w:left="2160" w:hanging="1800"/>
+      </w:pPr>
+      <w:rPr>
+        <w:rFonts w:hint="default"/>
+      </w:rPr>
+    </w:lvl>
+    <w:lvl w:ilvl="8">
+      <w:start w:val="1"/>
+      <w:numFmt w:val="decimal"/>
+      <w:isLgl/>
+      <w:lvlText w:val="%1.%2.%3.%4.%5.%6.%7.%8.%9"/>
+      <w:lvlJc w:val="left"/>
+      <w:pPr>
+        <w:ind w:left="2160" w:hanging="1800"/>
+      </w:pPr>
+      <w:rPr>
+        <w:rFonts w:hint="default"/>
+      </w:rPr>
+    </w:lvl>
+  </w:abstractNum>
+  <w:abstractNum w:abstractNumId="2" w15:restartNumberingAfterBreak="0">
+    <w:nsid w:val="0DD72870"/>
+    <w:multiLevelType w:val="hybridMultilevel"/>
+    <w:tmpl w:val="4B86C1F4"/>
+    <w:lvl w:ilvl="0" w:tplc="0809000F">
+      <w:start w:val="1"/>
+      <w:numFmt w:val="decimal"/>
+      <w:lvlText w:val="%1."/>
+      <w:lvlJc w:val="left"/>
+      <w:pPr>
+        <w:ind w:left="720" w:hanging="360"/>
+      </w:pPr>
+      <w:rPr>
+        <w:rFonts w:hint="default"/>
+      </w:rPr>
+    </w:lvl>
+    <w:lvl w:ilvl="1" w:tplc="08090019" w:tentative="1">
+      <w:start w:val="1"/>
+      <w:numFmt w:val="lowerLetter"/>
+      <w:lvlText w:val="%2."/>
+      <w:lvlJc w:val="left"/>
+      <w:pPr>
+        <w:ind w:left="1440" w:hanging="360"/>
+      </w:pPr>
+    </w:lvl>
+    <w:lvl w:ilvl="2" w:tplc="0809001B" w:tentative="1">
+      <w:start w:val="1"/>
+      <w:numFmt w:val="lowerRoman"/>
+      <w:lvlText w:val="%3."/>
+      <w:lvlJc w:val="right"/>
+      <w:pPr>
+        <w:ind w:left="2160" w:hanging="180"/>
+      </w:pPr>
+    </w:lvl>
+    <w:lvl w:ilvl="3" w:tplc="0809000F" w:tentative="1">
+      <w:start w:val="1"/>
+      <w:numFmt w:val="decimal"/>
+      <w:lvlText w:val="%4."/>
+      <w:lvlJc w:val="left"/>
+      <w:pPr>
+        <w:ind w:left="2880" w:hanging="360"/>
+      </w:pPr>
+    </w:lvl>
+    <w:lvl w:ilvl="4" w:tplc="08090019" w:tentative="1">
+      <w:start w:val="1"/>
+      <w:numFmt w:val="lowerLetter"/>
+      <w:lvlText w:val="%5."/>
+      <w:lvlJc w:val="left"/>
+      <w:pPr>
+        <w:ind w:left="3600" w:hanging="360"/>
+      </w:pPr>
+    </w:lvl>
+    <w:lvl w:ilvl="5" w:tplc="0809001B" w:tentative="1">
+      <w:start w:val="1"/>
+      <w:numFmt w:val="lowerRoman"/>
+      <w:lvlText w:val="%6."/>
+      <w:lvlJc w:val="right"/>
+      <w:pPr>
+        <w:ind w:left="4320" w:hanging="180"/>
+      </w:pPr>
+    </w:lvl>
+    <w:lvl w:ilvl="6" w:tplc="0809000F" w:tentative="1">
+      <w:start w:val="1"/>
+      <w:numFmt w:val="decimal"/>
+      <w:lvlText w:val="%7."/>
+      <w:lvlJc w:val="left"/>
+      <w:pPr>
+        <w:ind w:left="5040" w:hanging="360"/>
+      </w:pPr>
+    </w:lvl>
+    <w:lvl w:ilvl="7" w:tplc="08090019" w:tentative="1">
+      <w:start w:val="1"/>
+      <w:numFmt w:val="lowerLetter"/>
+      <w:lvlText w:val="%8."/>
+      <w:lvlJc w:val="left"/>
+      <w:pPr>
+        <w:ind w:left="5760" w:hanging="360"/>
+      </w:pPr>
+    </w:lvl>
+    <w:lvl w:ilvl="8" w:tplc="0809001B" w:tentative="1">
+      <w:start w:val="1"/>
+      <w:numFmt w:val="lowerRoman"/>
+      <w:lvlText w:val="%9."/>
+      <w:lvlJc w:val="right"/>
+      <w:pPr>
+        <w:ind w:left="6480" w:hanging="180"/>
+      </w:pPr>
+    </w:lvl>
+  </w:abstractNum>
+  <w:abstractNum w:abstractNumId="3" w15:restartNumberingAfterBreak="0">
     <w:nsid w:val="10443C70"/>
     <w:multiLevelType w:val="hybridMultilevel"/>
     <w:tmpl w:val="AD287DD4"/>
@@ -4336,7 +6413,7 @@
       </w:rPr>
     </w:lvl>
   </w:abstractNum>
-  <w:abstractNum w:abstractNumId="2" w15:restartNumberingAfterBreak="0">
+  <w:abstractNum w:abstractNumId="4" w15:restartNumberingAfterBreak="0">
     <w:nsid w:val="12D41583"/>
     <w:multiLevelType w:val="multilevel"/>
     <w:tmpl w:val="0809001F"/>
@@ -4422,7 +6499,7 @@
       </w:pPr>
     </w:lvl>
   </w:abstractNum>
-  <w:abstractNum w:abstractNumId="3" w15:restartNumberingAfterBreak="0">
+  <w:abstractNum w:abstractNumId="5" w15:restartNumberingAfterBreak="0">
     <w:nsid w:val="17CA5539"/>
     <w:multiLevelType w:val="hybridMultilevel"/>
     <w:tmpl w:val="550E54C8"/>
@@ -4511,7 +6588,7 @@
       </w:pPr>
     </w:lvl>
   </w:abstractNum>
-  <w:abstractNum w:abstractNumId="4" w15:restartNumberingAfterBreak="0">
+  <w:abstractNum w:abstractNumId="6" w15:restartNumberingAfterBreak="0">
     <w:nsid w:val="1E56122D"/>
     <w:multiLevelType w:val="hybridMultilevel"/>
     <w:tmpl w:val="40FEBDF8"/>
@@ -4624,7 +6701,128 @@
       </w:rPr>
     </w:lvl>
   </w:abstractNum>
-  <w:abstractNum w:abstractNumId="5" w15:restartNumberingAfterBreak="0">
+  <w:abstractNum w:abstractNumId="7" w15:restartNumberingAfterBreak="0">
+    <w:nsid w:val="1EBD61FD"/>
+    <w:multiLevelType w:val="multilevel"/>
+    <w:tmpl w:val="2D16F342"/>
+    <w:lvl w:ilvl="0">
+      <w:start w:val="1"/>
+      <w:numFmt w:val="decimal"/>
+      <w:lvlText w:val="%1."/>
+      <w:lvlJc w:val="left"/>
+      <w:pPr>
+        <w:ind w:left="720" w:hanging="360"/>
+      </w:pPr>
+      <w:rPr>
+        <w:rFonts w:hint="default"/>
+      </w:rPr>
+    </w:lvl>
+    <w:lvl w:ilvl="1">
+      <w:start w:val="1"/>
+      <w:numFmt w:val="decimal"/>
+      <w:isLgl/>
+      <w:lvlText w:val="%1.%2"/>
+      <w:lvlJc w:val="left"/>
+      <w:pPr>
+        <w:ind w:left="915" w:hanging="555"/>
+      </w:pPr>
+      <w:rPr>
+        <w:rFonts w:hint="default"/>
+      </w:rPr>
+    </w:lvl>
+    <w:lvl w:ilvl="2">
+      <w:start w:val="1"/>
+      <w:numFmt w:val="decimal"/>
+      <w:isLgl/>
+      <w:lvlText w:val="%1.%2.%3"/>
+      <w:lvlJc w:val="left"/>
+      <w:pPr>
+        <w:ind w:left="1080" w:hanging="720"/>
+      </w:pPr>
+      <w:rPr>
+        <w:rFonts w:hint="default"/>
+      </w:rPr>
+    </w:lvl>
+    <w:lvl w:ilvl="3">
+      <w:start w:val="1"/>
+      <w:numFmt w:val="decimal"/>
+      <w:isLgl/>
+      <w:lvlText w:val="%1.%2.%3.%4"/>
+      <w:lvlJc w:val="left"/>
+      <w:pPr>
+        <w:ind w:left="1080" w:hanging="720"/>
+      </w:pPr>
+      <w:rPr>
+        <w:rFonts w:hint="default"/>
+      </w:rPr>
+    </w:lvl>
+    <w:lvl w:ilvl="4">
+      <w:start w:val="1"/>
+      <w:numFmt w:val="decimal"/>
+      <w:isLgl/>
+      <w:lvlText w:val="%1.%2.%3.%4.%5"/>
+      <w:lvlJc w:val="left"/>
+      <w:pPr>
+        <w:ind w:left="1440" w:hanging="1080"/>
+      </w:pPr>
+      <w:rPr>
+        <w:rFonts w:hint="default"/>
+      </w:rPr>
+    </w:lvl>
+    <w:lvl w:ilvl="5">
+      <w:start w:val="1"/>
+      <w:numFmt w:val="decimal"/>
+      <w:isLgl/>
+      <w:lvlText w:val="%1.%2.%3.%4.%5.%6"/>
+      <w:lvlJc w:val="left"/>
+      <w:pPr>
+        <w:ind w:left="1800" w:hanging="1440"/>
+      </w:pPr>
+      <w:rPr>
+        <w:rFonts w:hint="default"/>
+      </w:rPr>
+    </w:lvl>
+    <w:lvl w:ilvl="6">
+      <w:start w:val="1"/>
+      <w:numFmt w:val="decimal"/>
+      <w:isLgl/>
+      <w:lvlText w:val="%1.%2.%3.%4.%5.%6.%7"/>
+      <w:lvlJc w:val="left"/>
+      <w:pPr>
+        <w:ind w:left="1800" w:hanging="1440"/>
+      </w:pPr>
+      <w:rPr>
+        <w:rFonts w:hint="default"/>
+      </w:rPr>
+    </w:lvl>
+    <w:lvl w:ilvl="7">
+      <w:start w:val="1"/>
+      <w:numFmt w:val="decimal"/>
+      <w:isLgl/>
+      <w:lvlText w:val="%1.%2.%3.%4.%5.%6.%7.%8"/>
+      <w:lvlJc w:val="left"/>
+      <w:pPr>
+        <w:ind w:left="2160" w:hanging="1800"/>
+      </w:pPr>
+      <w:rPr>
+        <w:rFonts w:hint="default"/>
+      </w:rPr>
+    </w:lvl>
+    <w:lvl w:ilvl="8">
+      <w:start w:val="1"/>
+      <w:numFmt w:val="decimal"/>
+      <w:isLgl/>
+      <w:lvlText w:val="%1.%2.%3.%4.%5.%6.%7.%8.%9"/>
+      <w:lvlJc w:val="left"/>
+      <w:pPr>
+        <w:ind w:left="2160" w:hanging="1800"/>
+      </w:pPr>
+      <w:rPr>
+        <w:rFonts w:hint="default"/>
+      </w:rPr>
+    </w:lvl>
+  </w:abstractNum>
+  <w:abstractNum w:abstractNumId="8" w15:restartNumberingAfterBreak="0">
     <w:nsid w:val="1F4A1847"/>
     <w:multiLevelType w:val="hybridMultilevel"/>
     <w:tmpl w:val="FF807D16"/>
@@ -4737,7 +6935,7 @@
       </w:rPr>
     </w:lvl>
   </w:abstractNum>
-  <w:abstractNum w:abstractNumId="6" w15:restartNumberingAfterBreak="0">
+  <w:abstractNum w:abstractNumId="9" w15:restartNumberingAfterBreak="0">
     <w:nsid w:val="20534A8A"/>
     <w:multiLevelType w:val="hybridMultilevel"/>
     <w:tmpl w:val="90F6D568"/>
@@ -4823,7 +7021,233 @@
       </w:pPr>
     </w:lvl>
   </w:abstractNum>
-  <w:abstractNum w:abstractNumId="7" w15:restartNumberingAfterBreak="0">
+  <w:abstractNum w:abstractNumId="10" w15:restartNumberingAfterBreak="0">
+    <w:nsid w:val="2320329D"/>
+    <w:multiLevelType w:val="multilevel"/>
+    <w:tmpl w:val="CDB2B7BC"/>
+    <w:lvl w:ilvl="0">
+      <w:start w:val="2"/>
+      <w:numFmt w:val="decimal"/>
+      <w:lvlText w:val="%1"/>
+      <w:lvlJc w:val="left"/>
+      <w:pPr>
+        <w:ind w:left="450" w:hanging="450"/>
+      </w:pPr>
+      <w:rPr>
+        <w:rFonts w:hint="default"/>
+      </w:rPr>
+    </w:lvl>
+    <w:lvl w:ilvl="1">
+      <w:start w:val="3"/>
+      <w:numFmt w:val="decimal"/>
+      <w:lvlText w:val="%1.%2"/>
+      <w:lvlJc w:val="left"/>
+      <w:pPr>
+        <w:ind w:left="1080" w:hanging="720"/>
+      </w:pPr>
+      <w:rPr>
+        <w:rFonts w:hint="default"/>
+      </w:rPr>
+    </w:lvl>
+    <w:lvl w:ilvl="2">
+      <w:start w:val="1"/>
+      <w:numFmt w:val="decimal"/>
+      <w:lvlText w:val="%1.%2.%3"/>
+      <w:lvlJc w:val="left"/>
+      <w:pPr>
+        <w:ind w:left="1800" w:hanging="1080"/>
+      </w:pPr>
+      <w:rPr>
+        <w:rFonts w:hint="default"/>
+      </w:rPr>
+    </w:lvl>
+    <w:lvl w:ilvl="3">
+      <w:start w:val="1"/>
+      <w:numFmt w:val="decimal"/>
+      <w:lvlText w:val="%1.%2.%3.%4"/>
+      <w:lvlJc w:val="left"/>
+      <w:pPr>
+        <w:ind w:left="2160" w:hanging="1080"/>
+      </w:pPr>
+      <w:rPr>
+        <w:rFonts w:hint="default"/>
+      </w:rPr>
+    </w:lvl>
+    <w:lvl w:ilvl="4">
+      <w:start w:val="1"/>
+      <w:numFmt w:val="decimal"/>
+      <w:lvlText w:val="%1.%2.%3.%4.%5"/>
+      <w:lvlJc w:val="left"/>
+      <w:pPr>
+        <w:ind w:left="2880" w:hanging="1440"/>
+      </w:pPr>
+      <w:rPr>
+        <w:rFonts w:hint="default"/>
+      </w:rPr>
+    </w:lvl>
+    <w:lvl w:ilvl="5">
+      <w:start w:val="1"/>
+      <w:numFmt w:val="decimal"/>
+      <w:lvlText w:val="%1.%2.%3.%4.%5.%6"/>
+      <w:lvlJc w:val="left"/>
+      <w:pPr>
+        <w:ind w:left="3600" w:hanging="1800"/>
+      </w:pPr>
+      <w:rPr>
+        <w:rFonts w:hint="default"/>
+      </w:rPr>
+    </w:lvl>
+    <w:lvl w:ilvl="6">
+      <w:start w:val="1"/>
+      <w:numFmt w:val="decimal"/>
+      <w:lvlText w:val="%1.%2.%3.%4.%5.%6.%7"/>
+      <w:lvlJc w:val="left"/>
+      <w:pPr>
+        <w:ind w:left="4320" w:hanging="2160"/>
+      </w:pPr>
+      <w:rPr>
+        <w:rFonts w:hint="default"/>
+      </w:rPr>
+    </w:lvl>
+    <w:lvl w:ilvl="7">
+      <w:start w:val="1"/>
+      <w:numFmt w:val="decimal"/>
+      <w:lvlText w:val="%1.%2.%3.%4.%5.%6.%7.%8"/>
+      <w:lvlJc w:val="left"/>
+      <w:pPr>
+        <w:ind w:left="5040" w:hanging="2520"/>
+      </w:pPr>
+      <w:rPr>
+        <w:rFonts w:hint="default"/>
+      </w:rPr>
+    </w:lvl>
+    <w:lvl w:ilvl="8">
+      <w:start w:val="1"/>
+      <w:numFmt w:val="decimal"/>
+      <w:lvlText w:val="%1.%2.%3.%4.%5.%6.%7.%8.%9"/>
+      <w:lvlJc w:val="left"/>
+      <w:pPr>
+        <w:ind w:left="5400" w:hanging="2520"/>
+      </w:pPr>
+      <w:rPr>
+        <w:rFonts w:hint="default"/>
+      </w:rPr>
+    </w:lvl>
+  </w:abstractNum>
+  <w:abstractNum w:abstractNumId="11" w15:restartNumberingAfterBreak="0">
+    <w:nsid w:val="2A983209"/>
+    <w:multiLevelType w:val="hybridMultilevel"/>
+    <w:tmpl w:val="7F72A468"/>
+    <w:lvl w:ilvl="0" w:tplc="08090003">
+      <w:start w:val="1"/>
+      <w:numFmt w:val="bullet"/>
+      <w:lvlText w:val="o"/>
+      <w:lvlJc w:val="left"/>
+      <w:pPr>
+        <w:ind w:left="717" w:hanging="360"/>
+      </w:pPr>
+      <w:rPr>
+        <w:rFonts w:ascii="Courier New" w:hAnsi="Courier New" w:cs="Courier New" w:hint="default"/>
+      </w:rPr>
+    </w:lvl>
+    <w:lvl w:ilvl="1" w:tplc="08090003" w:tentative="1">
+      <w:start w:val="1"/>
+      <w:numFmt w:val="bullet"/>
+      <w:lvlText w:val="o"/>
+      <w:lvlJc w:val="left"/>
+      <w:pPr>
+        <w:ind w:left="1437" w:hanging="360"/>
+      </w:pPr>
+      <w:rPr>
+        <w:rFonts w:ascii="Courier New" w:hAnsi="Courier New" w:cs="Courier New" w:hint="default"/>
+      </w:rPr>
+    </w:lvl>
+    <w:lvl w:ilvl="2" w:tplc="08090005" w:tentative="1">
+      <w:start w:val="1"/>
+      <w:numFmt w:val="bullet"/>
+      <w:lvlText w:val=""/>
+      <w:lvlJc w:val="left"/>
+      <w:pPr>
+        <w:ind w:left="2157" w:hanging="360"/>
+      </w:pPr>
+      <w:rPr>
+        <w:rFonts w:ascii="Wingdings" w:hAnsi="Wingdings" w:hint="default"/>
+      </w:rPr>
+    </w:lvl>
+    <w:lvl w:ilvl="3" w:tplc="08090001" w:tentative="1">
+      <w:start w:val="1"/>
+      <w:numFmt w:val="bullet"/>
+      <w:lvlText w:val=""/>
+      <w:lvlJc w:val="left"/>
+      <w:pPr>
+        <w:ind w:left="2877" w:hanging="360"/>
+      </w:pPr>
+      <w:rPr>
+        <w:rFonts w:ascii="Symbol" w:hAnsi="Symbol" w:hint="default"/>
+      </w:rPr>
+    </w:lvl>
+    <w:lvl w:ilvl="4" w:tplc="08090003" w:tentative="1">
+      <w:start w:val="1"/>
+      <w:numFmt w:val="bullet"/>
+      <w:lvlText w:val="o"/>
+      <w:lvlJc w:val="left"/>
+      <w:pPr>
+        <w:ind w:left="3597" w:hanging="360"/>
+      </w:pPr>
+      <w:rPr>
+        <w:rFonts w:ascii="Courier New" w:hAnsi="Courier New" w:cs="Courier New" w:hint="default"/>
+      </w:rPr>
+    </w:lvl>
+    <w:lvl w:ilvl="5" w:tplc="08090005" w:tentative="1">
+      <w:start w:val="1"/>
+      <w:numFmt w:val="bullet"/>
+      <w:lvlText w:val=""/>
+      <w:lvlJc w:val="left"/>
+      <w:pPr>
+        <w:ind w:left="4317" w:hanging="360"/>
+      </w:pPr>
+      <w:rPr>
+        <w:rFonts w:ascii="Wingdings" w:hAnsi="Wingdings" w:hint="default"/>
+      </w:rPr>
+    </w:lvl>
+    <w:lvl w:ilvl="6" w:tplc="08090001" w:tentative="1">
+      <w:start w:val="1"/>
+      <w:numFmt w:val="bullet"/>
+      <w:lvlText w:val=""/>
+      <w:lvlJc w:val="left"/>
+      <w:pPr>
+        <w:ind w:left="5037" w:hanging="360"/>
+      </w:pPr>
+      <w:rPr>
+        <w:rFonts w:ascii="Symbol" w:hAnsi="Symbol" w:hint="default"/>
+      </w:rPr>
+    </w:lvl>
+    <w:lvl w:ilvl="7" w:tplc="08090003" w:tentative="1">
+      <w:start w:val="1"/>
+      <w:numFmt w:val="bullet"/>
+      <w:lvlText w:val="o"/>
+      <w:lvlJc w:val="left"/>
+      <w:pPr>
+        <w:ind w:left="5757" w:hanging="360"/>
+      </w:pPr>
+      <w:rPr>
+        <w:rFonts w:ascii="Courier New" w:hAnsi="Courier New" w:cs="Courier New" w:hint="default"/>
+      </w:rPr>
+    </w:lvl>
+    <w:lvl w:ilvl="8" w:tplc="08090005" w:tentative="1">
+      <w:start w:val="1"/>
+      <w:numFmt w:val="bullet"/>
+      <w:lvlText w:val=""/>
+      <w:lvlJc w:val="left"/>
+      <w:pPr>
+        <w:ind w:left="6477" w:hanging="360"/>
+      </w:pPr>
+      <w:rPr>
+        <w:rFonts w:ascii="Wingdings" w:hAnsi="Wingdings" w:hint="default"/>
+      </w:rPr>
+    </w:lvl>
+  </w:abstractNum>
+  <w:abstractNum w:abstractNumId="12" w15:restartNumberingAfterBreak="0">
     <w:nsid w:val="2BC55E7F"/>
     <w:multiLevelType w:val="hybridMultilevel"/>
     <w:tmpl w:val="B588A904"/>
@@ -4912,7 +7336,120 @@
       </w:pPr>
     </w:lvl>
   </w:abstractNum>
-  <w:abstractNum w:abstractNumId="8" w15:restartNumberingAfterBreak="0">
+  <w:abstractNum w:abstractNumId="13" w15:restartNumberingAfterBreak="0">
+    <w:nsid w:val="39AD658A"/>
+    <w:multiLevelType w:val="multilevel"/>
+    <w:tmpl w:val="3BE672D6"/>
+    <w:lvl w:ilvl="0">
+      <w:start w:val="2"/>
+      <w:numFmt w:val="decimal"/>
+      <w:lvlText w:val="%1"/>
+      <w:lvlJc w:val="left"/>
+      <w:pPr>
+        <w:ind w:left="450" w:hanging="450"/>
+      </w:pPr>
+      <w:rPr>
+        <w:rFonts w:hint="default"/>
+      </w:rPr>
+    </w:lvl>
+    <w:lvl w:ilvl="1">
+      <w:start w:val="3"/>
+      <w:numFmt w:val="decimal"/>
+      <w:lvlText w:val="%1.%2"/>
+      <w:lvlJc w:val="left"/>
+      <w:pPr>
+        <w:ind w:left="1635" w:hanging="720"/>
+      </w:pPr>
+      <w:rPr>
+        <w:rFonts w:hint="default"/>
+      </w:rPr>
+    </w:lvl>
+    <w:lvl w:ilvl="2">
+      <w:start w:val="1"/>
+      <w:numFmt w:val="decimal"/>
+      <w:lvlText w:val="%1.%2.%3"/>
+      <w:lvlJc w:val="left"/>
+      <w:pPr>
+        <w:ind w:left="2910" w:hanging="1080"/>
+      </w:pPr>
+      <w:rPr>
+        <w:rFonts w:hint="default"/>
+      </w:rPr>
+    </w:lvl>
+    <w:lvl w:ilvl="3">
+      <w:start w:val="1"/>
+      <w:numFmt w:val="decimal"/>
+      <w:lvlText w:val="%1.%2.%3.%4"/>
+      <w:lvlJc w:val="left"/>
+      <w:pPr>
+        <w:ind w:left="3825" w:hanging="1080"/>
+      </w:pPr>
+      <w:rPr>
+        <w:rFonts w:hint="default"/>
+      </w:rPr>
+    </w:lvl>
+    <w:lvl w:ilvl="4">
+      <w:start w:val="1"/>
+      <w:numFmt w:val="decimal"/>
+      <w:lvlText w:val="%1.%2.%3.%4.%5"/>
+      <w:lvlJc w:val="left"/>
+      <w:pPr>
+        <w:ind w:left="5100" w:hanging="1440"/>
+      </w:pPr>
+      <w:rPr>
+        <w:rFonts w:hint="default"/>
+      </w:rPr>
+    </w:lvl>
+    <w:lvl w:ilvl="5">
+      <w:start w:val="1"/>
+      <w:numFmt w:val="decimal"/>
+      <w:lvlText w:val="%1.%2.%3.%4.%5.%6"/>
+      <w:lvlJc w:val="left"/>
+      <w:pPr>
+        <w:ind w:left="6375" w:hanging="1800"/>
+      </w:pPr>
+      <w:rPr>
+        <w:rFonts w:hint="default"/>
+      </w:rPr>
+    </w:lvl>
+    <w:lvl w:ilvl="6">
+      <w:start w:val="1"/>
+      <w:numFmt w:val="decimal"/>
+      <w:lvlText w:val="%1.%2.%3.%4.%5.%6.%7"/>
+      <w:lvlJc w:val="left"/>
+      <w:pPr>
+        <w:ind w:left="7650" w:hanging="2160"/>
+      </w:pPr>
+      <w:rPr>
+        <w:rFonts w:hint="default"/>
+      </w:rPr>
+    </w:lvl>
+    <w:lvl w:ilvl="7">
+      <w:start w:val="1"/>
+      <w:numFmt w:val="decimal"/>
+      <w:lvlText w:val="%1.%2.%3.%4.%5.%6.%7.%8"/>
+      <w:lvlJc w:val="left"/>
+      <w:pPr>
+        <w:ind w:left="8925" w:hanging="2520"/>
+      </w:pPr>
+      <w:rPr>
+        <w:rFonts w:hint="default"/>
+      </w:rPr>
+    </w:lvl>
+    <w:lvl w:ilvl="8">
+      <w:start w:val="1"/>
+      <w:numFmt w:val="decimal"/>
+      <w:lvlText w:val="%1.%2.%3.%4.%5.%6.%7.%8.%9"/>
+      <w:lvlJc w:val="left"/>
+      <w:pPr>
+        <w:ind w:left="9840" w:hanging="2520"/>
+      </w:pPr>
+      <w:rPr>
+        <w:rFonts w:hint="default"/>
+      </w:rPr>
+    </w:lvl>
+  </w:abstractNum>
+  <w:abstractNum w:abstractNumId="14" w15:restartNumberingAfterBreak="0">
     <w:nsid w:val="42963083"/>
     <w:multiLevelType w:val="hybridMultilevel"/>
     <w:tmpl w:val="EB269442"/>
@@ -4998,7 +7535,7 @@
       </w:pPr>
     </w:lvl>
   </w:abstractNum>
-  <w:abstractNum w:abstractNumId="9" w15:restartNumberingAfterBreak="0">
+  <w:abstractNum w:abstractNumId="15" w15:restartNumberingAfterBreak="0">
     <w:nsid w:val="477A4F6A"/>
     <w:multiLevelType w:val="hybridMultilevel"/>
     <w:tmpl w:val="CEC60AA0"/>
@@ -5111,7 +7648,7 @@
       </w:rPr>
     </w:lvl>
   </w:abstractNum>
-  <w:abstractNum w:abstractNumId="10" w15:restartNumberingAfterBreak="0">
+  <w:abstractNum w:abstractNumId="16" w15:restartNumberingAfterBreak="0">
     <w:nsid w:val="47FE19AC"/>
     <w:multiLevelType w:val="hybridMultilevel"/>
     <w:tmpl w:val="4074F196"/>
@@ -5224,7 +7761,7 @@
       </w:rPr>
     </w:lvl>
   </w:abstractNum>
-  <w:abstractNum w:abstractNumId="11" w15:restartNumberingAfterBreak="0">
+  <w:abstractNum w:abstractNumId="17" w15:restartNumberingAfterBreak="0">
     <w:nsid w:val="4D4C1B81"/>
     <w:multiLevelType w:val="hybridMultilevel"/>
     <w:tmpl w:val="C5247ADA"/>
@@ -5337,7 +7874,7 @@
       </w:rPr>
     </w:lvl>
   </w:abstractNum>
-  <w:abstractNum w:abstractNumId="12" w15:restartNumberingAfterBreak="0">
+  <w:abstractNum w:abstractNumId="18" w15:restartNumberingAfterBreak="0">
     <w:nsid w:val="4E374DB6"/>
     <w:multiLevelType w:val="hybridMultilevel"/>
     <w:tmpl w:val="F3BC0DD8"/>
@@ -5450,7 +7987,7 @@
       </w:rPr>
     </w:lvl>
   </w:abstractNum>
-  <w:abstractNum w:abstractNumId="13" w15:restartNumberingAfterBreak="0">
+  <w:abstractNum w:abstractNumId="19" w15:restartNumberingAfterBreak="0">
     <w:nsid w:val="5E6F1BB1"/>
     <w:multiLevelType w:val="hybridMultilevel"/>
     <w:tmpl w:val="29949956"/>
@@ -5563,7 +8100,7 @@
       </w:rPr>
     </w:lvl>
   </w:abstractNum>
-  <w:abstractNum w:abstractNumId="14" w15:restartNumberingAfterBreak="0">
+  <w:abstractNum w:abstractNumId="20" w15:restartNumberingAfterBreak="0">
     <w:nsid w:val="603645B0"/>
     <w:multiLevelType w:val="hybridMultilevel"/>
     <w:tmpl w:val="6E66A43C"/>
@@ -5676,10 +8213,10 @@
       </w:rPr>
     </w:lvl>
   </w:abstractNum>
-  <w:abstractNum w:abstractNumId="15" w15:restartNumberingAfterBreak="0">
+  <w:abstractNum w:abstractNumId="21" w15:restartNumberingAfterBreak="0">
     <w:nsid w:val="66F045B6"/>
     <w:multiLevelType w:val="hybridMultilevel"/>
-    <w:tmpl w:val="91A0467C"/>
+    <w:tmpl w:val="354879D4"/>
     <w:lvl w:ilvl="0" w:tplc="08090001">
       <w:start w:val="1"/>
       <w:numFmt w:val="bullet"/>
@@ -5789,7 +8326,7 @@
       </w:rPr>
     </w:lvl>
   </w:abstractNum>
-  <w:abstractNum w:abstractNumId="16" w15:restartNumberingAfterBreak="0">
+  <w:abstractNum w:abstractNumId="22" w15:restartNumberingAfterBreak="0">
     <w:nsid w:val="6C11137D"/>
     <w:multiLevelType w:val="hybridMultilevel"/>
     <w:tmpl w:val="03F65A94"/>
@@ -5901,7 +8438,233 @@
       </w:rPr>
     </w:lvl>
   </w:abstractNum>
-  <w:abstractNum w:abstractNumId="17" w15:restartNumberingAfterBreak="0">
+  <w:abstractNum w:abstractNumId="23" w15:restartNumberingAfterBreak="0">
+    <w:nsid w:val="74570FB7"/>
+    <w:multiLevelType w:val="hybridMultilevel"/>
+    <w:tmpl w:val="37923B46"/>
+    <w:lvl w:ilvl="0" w:tplc="08090001">
+      <w:start w:val="1"/>
+      <w:numFmt w:val="bullet"/>
+      <w:lvlText w:val=""/>
+      <w:lvlJc w:val="left"/>
+      <w:pPr>
+        <w:ind w:left="720" w:hanging="360"/>
+      </w:pPr>
+      <w:rPr>
+        <w:rFonts w:ascii="Symbol" w:hAnsi="Symbol" w:hint="default"/>
+      </w:rPr>
+    </w:lvl>
+    <w:lvl w:ilvl="1" w:tplc="08090003" w:tentative="1">
+      <w:start w:val="1"/>
+      <w:numFmt w:val="bullet"/>
+      <w:lvlText w:val="o"/>
+      <w:lvlJc w:val="left"/>
+      <w:pPr>
+        <w:ind w:left="1440" w:hanging="360"/>
+      </w:pPr>
+      <w:rPr>
+        <w:rFonts w:ascii="Courier New" w:hAnsi="Courier New" w:cs="Courier New" w:hint="default"/>
+      </w:rPr>
+    </w:lvl>
+    <w:lvl w:ilvl="2" w:tplc="08090005" w:tentative="1">
+      <w:start w:val="1"/>
+      <w:numFmt w:val="bullet"/>
+      <w:lvlText w:val=""/>
+      <w:lvlJc w:val="left"/>
+      <w:pPr>
+        <w:ind w:left="2160" w:hanging="360"/>
+      </w:pPr>
+      <w:rPr>
+        <w:rFonts w:ascii="Wingdings" w:hAnsi="Wingdings" w:hint="default"/>
+      </w:rPr>
+    </w:lvl>
+    <w:lvl w:ilvl="3" w:tplc="08090001" w:tentative="1">
+      <w:start w:val="1"/>
+      <w:numFmt w:val="bullet"/>
+      <w:lvlText w:val=""/>
+      <w:lvlJc w:val="left"/>
+      <w:pPr>
+        <w:ind w:left="2880" w:hanging="360"/>
+      </w:pPr>
+      <w:rPr>
+        <w:rFonts w:ascii="Symbol" w:hAnsi="Symbol" w:hint="default"/>
+      </w:rPr>
+    </w:lvl>
+    <w:lvl w:ilvl="4" w:tplc="08090003" w:tentative="1">
+      <w:start w:val="1"/>
+      <w:numFmt w:val="bullet"/>
+      <w:lvlText w:val="o"/>
+      <w:lvlJc w:val="left"/>
+      <w:pPr>
+        <w:ind w:left="3600" w:hanging="360"/>
+      </w:pPr>
+      <w:rPr>
+        <w:rFonts w:ascii="Courier New" w:hAnsi="Courier New" w:cs="Courier New" w:hint="default"/>
+      </w:rPr>
+    </w:lvl>
+    <w:lvl w:ilvl="5" w:tplc="08090005" w:tentative="1">
+      <w:start w:val="1"/>
+      <w:numFmt w:val="bullet"/>
+      <w:lvlText w:val=""/>
+      <w:lvlJc w:val="left"/>
+      <w:pPr>
+        <w:ind w:left="4320" w:hanging="360"/>
+      </w:pPr>
+      <w:rPr>
+        <w:rFonts w:ascii="Wingdings" w:hAnsi="Wingdings" w:hint="default"/>
+      </w:rPr>
+    </w:lvl>
+    <w:lvl w:ilvl="6" w:tplc="08090001" w:tentative="1">
+      <w:start w:val="1"/>
+      <w:numFmt w:val="bullet"/>
+      <w:lvlText w:val=""/>
+      <w:lvlJc w:val="left"/>
+      <w:pPr>
+        <w:ind w:left="5040" w:hanging="360"/>
+      </w:pPr>
+      <w:rPr>
+        <w:rFonts w:ascii="Symbol" w:hAnsi="Symbol" w:hint="default"/>
+      </w:rPr>
+    </w:lvl>
+    <w:lvl w:ilvl="7" w:tplc="08090003" w:tentative="1">
+      <w:start w:val="1"/>
+      <w:numFmt w:val="bullet"/>
+      <w:lvlText w:val="o"/>
+      <w:lvlJc w:val="left"/>
+      <w:pPr>
+        <w:ind w:left="5760" w:hanging="360"/>
+      </w:pPr>
+      <w:rPr>
+        <w:rFonts w:ascii="Courier New" w:hAnsi="Courier New" w:cs="Courier New" w:hint="default"/>
+      </w:rPr>
+    </w:lvl>
+    <w:lvl w:ilvl="8" w:tplc="08090005" w:tentative="1">
+      <w:start w:val="1"/>
+      <w:numFmt w:val="bullet"/>
+      <w:lvlText w:val=""/>
+      <w:lvlJc w:val="left"/>
+      <w:pPr>
+        <w:ind w:left="6480" w:hanging="360"/>
+      </w:pPr>
+      <w:rPr>
+        <w:rFonts w:ascii="Wingdings" w:hAnsi="Wingdings" w:hint="default"/>
+      </w:rPr>
+    </w:lvl>
+  </w:abstractNum>
+  <w:abstractNum w:abstractNumId="24" w15:restartNumberingAfterBreak="0">
+    <w:nsid w:val="74CC0E04"/>
+    <w:multiLevelType w:val="multilevel"/>
+    <w:tmpl w:val="D01A0BA6"/>
+    <w:lvl w:ilvl="0">
+      <w:start w:val="2"/>
+      <w:numFmt w:val="decimal"/>
+      <w:lvlText w:val="%1"/>
+      <w:lvlJc w:val="left"/>
+      <w:pPr>
+        <w:ind w:left="450" w:hanging="450"/>
+      </w:pPr>
+      <w:rPr>
+        <w:rFonts w:hint="default"/>
+      </w:rPr>
+    </w:lvl>
+    <w:lvl w:ilvl="1">
+      <w:start w:val="3"/>
+      <w:numFmt w:val="decimal"/>
+      <w:lvlText w:val="%1.%2"/>
+      <w:lvlJc w:val="left"/>
+      <w:pPr>
+        <w:ind w:left="1080" w:hanging="720"/>
+      </w:pPr>
+      <w:rPr>
+        <w:rFonts w:hint="default"/>
+      </w:rPr>
+    </w:lvl>
+    <w:lvl w:ilvl="2">
+      <w:start w:val="1"/>
+      <w:numFmt w:val="decimal"/>
+      <w:lvlText w:val="%1.%2.%3"/>
+      <w:lvlJc w:val="left"/>
+      <w:pPr>
+        <w:ind w:left="1800" w:hanging="1080"/>
+      </w:pPr>
+      <w:rPr>
+        <w:rFonts w:hint="default"/>
+      </w:rPr>
+    </w:lvl>
+    <w:lvl w:ilvl="3">
+      <w:start w:val="1"/>
+      <w:numFmt w:val="decimal"/>
+      <w:lvlText w:val="%1.%2.%3.%4"/>
+      <w:lvlJc w:val="left"/>
+      <w:pPr>
+        <w:ind w:left="2160" w:hanging="1080"/>
+      </w:pPr>
+      <w:rPr>
+        <w:rFonts w:hint="default"/>
+      </w:rPr>
+    </w:lvl>
+    <w:lvl w:ilvl="4">
+      <w:start w:val="1"/>
+      <w:numFmt w:val="decimal"/>
+      <w:lvlText w:val="%1.%2.%3.%4.%5"/>
+      <w:lvlJc w:val="left"/>
+      <w:pPr>
+        <w:ind w:left="2880" w:hanging="1440"/>
+      </w:pPr>
+      <w:rPr>
+        <w:rFonts w:hint="default"/>
+      </w:rPr>
+    </w:lvl>
+    <w:lvl w:ilvl="5">
+      <w:start w:val="1"/>
+      <w:numFmt w:val="decimal"/>
+      <w:lvlText w:val="%1.%2.%3.%4.%5.%6"/>
+      <w:lvlJc w:val="left"/>
+      <w:pPr>
+        <w:ind w:left="3600" w:hanging="1800"/>
+      </w:pPr>
+      <w:rPr>
+        <w:rFonts w:hint="default"/>
+      </w:rPr>
+    </w:lvl>
+    <w:lvl w:ilvl="6">
+      <w:start w:val="1"/>
+      <w:numFmt w:val="decimal"/>
+      <w:lvlText w:val="%1.%2.%3.%4.%5.%6.%7"/>
+      <w:lvlJc w:val="left"/>
+      <w:pPr>
+        <w:ind w:left="4320" w:hanging="2160"/>
+      </w:pPr>
+      <w:rPr>
+        <w:rFonts w:hint="default"/>
+      </w:rPr>
+    </w:lvl>
+    <w:lvl w:ilvl="7">
+      <w:start w:val="1"/>
+      <w:numFmt w:val="decimal"/>
+      <w:lvlText w:val="%1.%2.%3.%4.%5.%6.%7.%8"/>
+      <w:lvlJc w:val="left"/>
+      <w:pPr>
+        <w:ind w:left="5040" w:hanging="2520"/>
+      </w:pPr>
+      <w:rPr>
+        <w:rFonts w:hint="default"/>
+      </w:rPr>
+    </w:lvl>
+    <w:lvl w:ilvl="8">
+      <w:start w:val="1"/>
+      <w:numFmt w:val="decimal"/>
+      <w:lvlText w:val="%1.%2.%3.%4.%5.%6.%7.%8.%9"/>
+      <w:lvlJc w:val="left"/>
+      <w:pPr>
+        <w:ind w:left="5400" w:hanging="2520"/>
+      </w:pPr>
+      <w:rPr>
+        <w:rFonts w:hint="default"/>
+      </w:rPr>
+    </w:lvl>
+  </w:abstractNum>
+  <w:abstractNum w:abstractNumId="25" w15:restartNumberingAfterBreak="0">
     <w:nsid w:val="7622582A"/>
     <w:multiLevelType w:val="hybridMultilevel"/>
     <w:tmpl w:val="22FA55FC"/>
@@ -6014,7 +8777,7 @@
       </w:rPr>
     </w:lvl>
   </w:abstractNum>
-  <w:abstractNum w:abstractNumId="18" w15:restartNumberingAfterBreak="0">
+  <w:abstractNum w:abstractNumId="26" w15:restartNumberingAfterBreak="0">
     <w:nsid w:val="7C7034FB"/>
     <w:multiLevelType w:val="hybridMultilevel"/>
     <w:tmpl w:val="CF7A31F8"/>
@@ -6103,7 +8866,7 @@
       </w:pPr>
     </w:lvl>
   </w:abstractNum>
-  <w:abstractNum w:abstractNumId="19" w15:restartNumberingAfterBreak="0">
+  <w:abstractNum w:abstractNumId="27" w15:restartNumberingAfterBreak="0">
     <w:nsid w:val="7F827D5D"/>
     <w:multiLevelType w:val="hybridMultilevel"/>
     <w:tmpl w:val="5CDCDD6A"/>
@@ -6217,64 +8980,88 @@
     </w:lvl>
   </w:abstractNum>
   <w:num w:numId="1">
-    <w:abstractNumId w:val="7"/>
+    <w:abstractNumId w:val="12"/>
   </w:num>
   <w:num w:numId="2">
-    <w:abstractNumId w:val="18"/>
+    <w:abstractNumId w:val="26"/>
   </w:num>
   <w:num w:numId="3">
-    <w:abstractNumId w:val="5"/>
+    <w:abstractNumId w:val="8"/>
   </w:num>
   <w:num w:numId="4">
-    <w:abstractNumId w:val="13"/>
+    <w:abstractNumId w:val="19"/>
   </w:num>
   <w:num w:numId="5">
-    <w:abstractNumId w:val="9"/>
+    <w:abstractNumId w:val="15"/>
   </w:num>
   <w:num w:numId="6">
-    <w:abstractNumId w:val="14"/>
+    <w:abstractNumId w:val="20"/>
   </w:num>
   <w:num w:numId="7">
-    <w:abstractNumId w:val="19"/>
+    <w:abstractNumId w:val="27"/>
   </w:num>
   <w:num w:numId="8">
     <w:abstractNumId w:val="0"/>
   </w:num>
   <w:num w:numId="9">
+    <w:abstractNumId w:val="16"/>
+  </w:num>
+  <w:num w:numId="10">
+    <w:abstractNumId w:val="9"/>
+  </w:num>
+  <w:num w:numId="11">
+    <w:abstractNumId w:val="14"/>
+  </w:num>
+  <w:num w:numId="12">
+    <w:abstractNumId w:val="18"/>
+  </w:num>
+  <w:num w:numId="13">
+    <w:abstractNumId w:val="3"/>
+  </w:num>
+  <w:num w:numId="14">
+    <w:abstractNumId w:val="6"/>
+  </w:num>
+  <w:num w:numId="15">
+    <w:abstractNumId w:val="5"/>
+  </w:num>
+  <w:num w:numId="16">
+    <w:abstractNumId w:val="22"/>
+  </w:num>
+  <w:num w:numId="17">
+    <w:abstractNumId w:val="17"/>
+  </w:num>
+  <w:num w:numId="18">
+    <w:abstractNumId w:val="25"/>
+  </w:num>
+  <w:num w:numId="19">
+    <w:abstractNumId w:val="21"/>
+  </w:num>
+  <w:num w:numId="20">
+    <w:abstractNumId w:val="4"/>
+  </w:num>
+  <w:num w:numId="21">
+    <w:abstractNumId w:val="23"/>
+  </w:num>
+  <w:num w:numId="22">
+    <w:abstractNumId w:val="1"/>
+  </w:num>
+  <w:num w:numId="23">
+    <w:abstractNumId w:val="2"/>
+  </w:num>
+  <w:num w:numId="24">
+    <w:abstractNumId w:val="7"/>
+  </w:num>
+  <w:num w:numId="25">
+    <w:abstractNumId w:val="11"/>
+  </w:num>
+  <w:num w:numId="26">
+    <w:abstractNumId w:val="13"/>
+  </w:num>
+  <w:num w:numId="27">
     <w:abstractNumId w:val="10"/>
   </w:num>
-  <w:num w:numId="10">
-    <w:abstractNumId w:val="6"/>
-  </w:num>
-  <w:num w:numId="11">
-    <w:abstractNumId w:val="8"/>
-  </w:num>
-  <w:num w:numId="12">
-    <w:abstractNumId w:val="12"/>
-  </w:num>
-  <w:num w:numId="13">
-    <w:abstractNumId w:val="1"/>
-  </w:num>
-  <w:num w:numId="14">
-    <w:abstractNumId w:val="4"/>
-  </w:num>
-  <w:num w:numId="15">
-    <w:abstractNumId w:val="3"/>
-  </w:num>
-  <w:num w:numId="16">
-    <w:abstractNumId w:val="16"/>
-  </w:num>
-  <w:num w:numId="17">
-    <w:abstractNumId w:val="11"/>
-  </w:num>
-  <w:num w:numId="18">
-    <w:abstractNumId w:val="17"/>
-  </w:num>
-  <w:num w:numId="19">
-    <w:abstractNumId w:val="15"/>
-  </w:num>
-  <w:num w:numId="20">
-    <w:abstractNumId w:val="2"/>
+  <w:num w:numId="28">
+    <w:abstractNumId w:val="24"/>
   </w:num>
 </w:numbering>
 </file>
@@ -6292,7 +9079,9 @@
     </w:rPrDefault>
     <w:pPrDefault>
       <w:pPr>
-        <w:spacing w:after="160" w:line="259" w:lineRule="auto"/>
+        <w:spacing w:line="360" w:lineRule="auto"/>
+        <w:ind w:left="357"/>
+        <w:jc w:val="both"/>
       </w:pPr>
     </w:pPrDefault>
   </w:docDefaults>
@@ -6676,11 +9465,7 @@
   <w:style w:type="paragraph" w:default="1" w:styleId="Normal">
     <w:name w:val="Normal"/>
     <w:qFormat/>
-    <w:rsid w:val="00BE3F03"/>
-    <w:pPr>
-      <w:spacing w:after="0" w:line="360" w:lineRule="auto"/>
-      <w:jc w:val="both"/>
-    </w:pPr>
+    <w:rsid w:val="00820DA7"/>
     <w:rPr>
       <w:rFonts w:ascii="Trebuchet MS" w:hAnsi="Trebuchet MS"/>
     </w:rPr>
@@ -6692,7 +9477,7 @@
     <w:link w:val="Heading1Char"/>
     <w:uiPriority w:val="9"/>
     <w:qFormat/>
-    <w:rsid w:val="0021671C"/>
+    <w:rsid w:val="00820DA7"/>
     <w:pPr>
       <w:keepNext/>
       <w:keepLines/>
@@ -6736,7 +9521,7 @@
     <w:uiPriority w:val="9"/>
     <w:unhideWhenUsed/>
     <w:qFormat/>
-    <w:rsid w:val="00D7768F"/>
+    <w:rsid w:val="00820DA7"/>
     <w:pPr>
       <w:keepNext/>
       <w:keepLines/>
@@ -6744,8 +9529,8 @@
       <w:outlineLvl w:val="2"/>
     </w:pPr>
     <w:rPr>
-      <w:rFonts w:ascii="Arial" w:eastAsiaTheme="majorEastAsia" w:hAnsi="Arial" w:cstheme="majorBidi"/>
-      <w:color w:val="1F3763" w:themeColor="accent1" w:themeShade="7F"/>
+      <w:rFonts w:eastAsiaTheme="majorEastAsia" w:cstheme="majorBidi"/>
+      <w:color w:val="2F5496" w:themeColor="accent1" w:themeShade="BF"/>
       <w:sz w:val="28"/>
       <w:szCs w:val="24"/>
     </w:rPr>
@@ -6777,6 +9562,7 @@
   <w:style w:type="character" w:default="1" w:styleId="DefaultParagraphFont">
     <w:name w:val="Default Paragraph Font"/>
     <w:uiPriority w:val="1"/>
+    <w:semiHidden/>
     <w:unhideWhenUsed/>
   </w:style>
   <w:style w:type="table" w:default="1" w:styleId="TableNormal">
@@ -6805,7 +9591,7 @@
     <w:basedOn w:val="DefaultParagraphFont"/>
     <w:link w:val="Heading1"/>
     <w:uiPriority w:val="9"/>
-    <w:rsid w:val="0021671C"/>
+    <w:rsid w:val="00820DA7"/>
     <w:rPr>
       <w:rFonts w:ascii="Trebuchet MS" w:eastAsiaTheme="majorEastAsia" w:hAnsi="Trebuchet MS" w:cstheme="majorBidi"/>
       <w:color w:val="2F5496" w:themeColor="accent1" w:themeShade="BF"/>
@@ -6897,10 +9683,10 @@
     <w:basedOn w:val="DefaultParagraphFont"/>
     <w:link w:val="Heading3"/>
     <w:uiPriority w:val="9"/>
-    <w:rsid w:val="00D7768F"/>
+    <w:rsid w:val="00820DA7"/>
     <w:rPr>
-      <w:rFonts w:ascii="Arial" w:eastAsiaTheme="majorEastAsia" w:hAnsi="Arial" w:cstheme="majorBidi"/>
-      <w:color w:val="1F3763" w:themeColor="accent1" w:themeShade="7F"/>
+      <w:rFonts w:ascii="Trebuchet MS" w:eastAsiaTheme="majorEastAsia" w:hAnsi="Trebuchet MS" w:cstheme="majorBidi"/>
+      <w:color w:val="2F5496" w:themeColor="accent1" w:themeShade="BF"/>
       <w:sz w:val="28"/>
       <w:szCs w:val="24"/>
     </w:rPr>
@@ -7089,7 +9875,7 @@
     <w:uiPriority w:val="39"/>
     <w:rsid w:val="00294ECC"/>
     <w:pPr>
-      <w:spacing w:after="0" w:line="240" w:lineRule="auto"/>
+      <w:spacing w:line="240" w:lineRule="auto"/>
     </w:pPr>
     <w:tblPr>
       <w:tblBorders>
@@ -7154,6 +9940,7 @@
       <w:numPr>
         <w:ilvl w:val="1"/>
       </w:numPr>
+      <w:ind w:left="357"/>
     </w:pPr>
     <w:rPr>
       <w:rFonts w:eastAsiaTheme="minorEastAsia" w:cs="Times New Roman"/>
@@ -7182,7 +9969,7 @@
     <w:qFormat/>
     <w:rsid w:val="005F7DBC"/>
     <w:pPr>
-      <w:spacing w:after="0" w:line="240" w:lineRule="auto"/>
+      <w:spacing w:line="240" w:lineRule="auto"/>
     </w:pPr>
     <w:rPr>
       <w:rFonts w:eastAsiaTheme="minorEastAsia"/>
@@ -7588,7 +10375,7 @@
 </file>
 
 <file path=customXml/itemProps2.xml><?xml version="1.0" encoding="utf-8"?>
-<ds:datastoreItem xmlns:ds="http://schemas.openxmlformats.org/officeDocument/2006/customXml" ds:itemID="{12A99815-BE1D-48A2-8AE7-3628AC78F81E}">
+<ds:datastoreItem xmlns:ds="http://schemas.openxmlformats.org/officeDocument/2006/customXml" ds:itemID="{987593CE-58EC-45FD-9AF9-9C3D0E1E4AC4}">
   <ds:schemaRefs>
     <ds:schemaRef ds:uri="http://schemas.openxmlformats.org/officeDocument/2006/bibliography"/>
   </ds:schemaRefs>

--- a/Report/MajorProject_FlavioFiori.docx
+++ b/Report/MajorProject_FlavioFiori.docx
@@ -194,7 +194,7 @@
           <w:numId w:val="22"/>
         </w:numPr>
       </w:pPr>
-      <w:bookmarkStart w:id="0" w:name="_Toc1662416"/>
+      <w:bookmarkStart w:id="0" w:name="_Toc1932560"/>
       <w:r>
         <w:lastRenderedPageBreak/>
         <w:t>Abstract</w:t>
@@ -278,7 +278,7 @@
             </w:rPr>
             <w:fldChar w:fldCharType="separate"/>
           </w:r>
-          <w:hyperlink w:anchor="_Toc1662416" w:history="1">
+          <w:hyperlink w:anchor="_Toc1932560" w:history="1">
             <w:r>
               <w:rPr>
                 <w:rStyle w:val="Hyperlink"/>
@@ -320,7 +320,7 @@
                 <w:noProof/>
                 <w:webHidden/>
               </w:rPr>
-              <w:instrText xml:space="preserve"> PAGEREF _Toc1662416 \h </w:instrText>
+              <w:instrText xml:space="preserve"> PAGEREF _Toc1932560 \h </w:instrText>
             </w:r>
             <w:r>
               <w:rPr>
@@ -364,7 +364,7 @@
               <w:lang w:eastAsia="en-GB"/>
             </w:rPr>
           </w:pPr>
-          <w:hyperlink w:anchor="_Toc1662417" w:history="1">
+          <w:hyperlink w:anchor="_Toc1932561" w:history="1">
             <w:r>
               <w:rPr>
                 <w:rStyle w:val="Hyperlink"/>
@@ -406,7 +406,7 @@
                 <w:noProof/>
                 <w:webHidden/>
               </w:rPr>
-              <w:instrText xml:space="preserve"> PAGEREF _Toc1662417 \h </w:instrText>
+              <w:instrText xml:space="preserve"> PAGEREF _Toc1932561 \h </w:instrText>
             </w:r>
             <w:r>
               <w:rPr>
@@ -450,7 +450,7 @@
               <w:lang w:eastAsia="en-GB"/>
             </w:rPr>
           </w:pPr>
-          <w:hyperlink w:anchor="_Toc1662418" w:history="1">
+          <w:hyperlink w:anchor="_Toc1932562" w:history="1">
             <w:r>
               <w:rPr>
                 <w:rStyle w:val="Hyperlink"/>
@@ -492,7 +492,7 @@
                 <w:noProof/>
                 <w:webHidden/>
               </w:rPr>
-              <w:instrText xml:space="preserve"> PAGEREF _Toc1662418 \h </w:instrText>
+              <w:instrText xml:space="preserve"> PAGEREF _Toc1932562 \h </w:instrText>
             </w:r>
             <w:r>
               <w:rPr>
@@ -536,7 +536,7 @@
               <w:lang w:eastAsia="en-GB"/>
             </w:rPr>
           </w:pPr>
-          <w:hyperlink w:anchor="_Toc1662419" w:history="1">
+          <w:hyperlink w:anchor="_Toc1932563" w:history="1">
             <w:r>
               <w:rPr>
                 <w:rStyle w:val="Hyperlink"/>
@@ -578,7 +578,7 @@
                 <w:noProof/>
                 <w:webHidden/>
               </w:rPr>
-              <w:instrText xml:space="preserve"> PAGEREF _Toc1662419 \h </w:instrText>
+              <w:instrText xml:space="preserve"> PAGEREF _Toc1932563 \h </w:instrText>
             </w:r>
             <w:r>
               <w:rPr>
@@ -622,7 +622,7 @@
               <w:lang w:eastAsia="en-GB"/>
             </w:rPr>
           </w:pPr>
-          <w:hyperlink w:anchor="_Toc1662420" w:history="1">
+          <w:hyperlink w:anchor="_Toc1932564" w:history="1">
             <w:r>
               <w:rPr>
                 <w:rStyle w:val="Hyperlink"/>
@@ -664,7 +664,7 @@
                 <w:noProof/>
                 <w:webHidden/>
               </w:rPr>
-              <w:instrText xml:space="preserve"> PAGEREF _Toc1662420 \h </w:instrText>
+              <w:instrText xml:space="preserve"> PAGEREF _Toc1932564 \h </w:instrText>
             </w:r>
             <w:r>
               <w:rPr>
@@ -707,7 +707,7 @@
               <w:lang w:eastAsia="en-GB"/>
             </w:rPr>
           </w:pPr>
-          <w:hyperlink w:anchor="_Toc1662421" w:history="1">
+          <w:hyperlink w:anchor="_Toc1932565" w:history="1">
             <w:r>
               <w:rPr>
                 <w:rStyle w:val="Hyperlink"/>
@@ -734,7 +734,7 @@
                 <w:noProof/>
                 <w:webHidden/>
               </w:rPr>
-              <w:instrText xml:space="preserve"> PAGEREF _Toc1662421 \h </w:instrText>
+              <w:instrText xml:space="preserve"> PAGEREF _Toc1932565 \h </w:instrText>
             </w:r>
             <w:r>
               <w:rPr>
@@ -754,7 +754,7 @@
                 <w:noProof/>
                 <w:webHidden/>
               </w:rPr>
-              <w:t>6</w:t>
+              <w:t>5</w:t>
             </w:r>
             <w:r>
               <w:rPr>
@@ -777,7 +777,7 @@
               <w:lang w:eastAsia="en-GB"/>
             </w:rPr>
           </w:pPr>
-          <w:hyperlink w:anchor="_Toc1662422" w:history="1">
+          <w:hyperlink w:anchor="_Toc1932566" w:history="1">
             <w:r>
               <w:rPr>
                 <w:rStyle w:val="Hyperlink"/>
@@ -804,7 +804,7 @@
                 <w:noProof/>
                 <w:webHidden/>
               </w:rPr>
-              <w:instrText xml:space="preserve"> PAGEREF _Toc1662422 \h </w:instrText>
+              <w:instrText xml:space="preserve"> PAGEREF _Toc1932566 \h </w:instrText>
             </w:r>
             <w:r>
               <w:rPr>
@@ -847,7 +847,7 @@
               <w:lang w:eastAsia="en-GB"/>
             </w:rPr>
           </w:pPr>
-          <w:hyperlink w:anchor="_Toc1662423" w:history="1">
+          <w:hyperlink w:anchor="_Toc1932567" w:history="1">
             <w:r>
               <w:rPr>
                 <w:rStyle w:val="Hyperlink"/>
@@ -874,7 +874,7 @@
                 <w:noProof/>
                 <w:webHidden/>
               </w:rPr>
-              <w:instrText xml:space="preserve"> PAGEREF _Toc1662423 \h </w:instrText>
+              <w:instrText xml:space="preserve"> PAGEREF _Toc1932567 \h </w:instrText>
             </w:r>
             <w:r>
               <w:rPr>
@@ -917,7 +917,7 @@
               <w:lang w:eastAsia="en-GB"/>
             </w:rPr>
           </w:pPr>
-          <w:hyperlink w:anchor="_Toc1662424" w:history="1">
+          <w:hyperlink w:anchor="_Toc1932568" w:history="1">
             <w:r>
               <w:rPr>
                 <w:rStyle w:val="Hyperlink"/>
@@ -944,7 +944,7 @@
                 <w:noProof/>
                 <w:webHidden/>
               </w:rPr>
-              <w:instrText xml:space="preserve"> PAGEREF _Toc1662424 \h </w:instrText>
+              <w:instrText xml:space="preserve"> PAGEREF _Toc1932568 \h </w:instrText>
             </w:r>
             <w:r>
               <w:rPr>
@@ -987,7 +987,7 @@
               <w:lang w:eastAsia="en-GB"/>
             </w:rPr>
           </w:pPr>
-          <w:hyperlink w:anchor="_Toc1662425" w:history="1">
+          <w:hyperlink w:anchor="_Toc1932569" w:history="1">
             <w:r>
               <w:rPr>
                 <w:rStyle w:val="Hyperlink"/>
@@ -1014,7 +1014,7 @@
                 <w:noProof/>
                 <w:webHidden/>
               </w:rPr>
-              <w:instrText xml:space="preserve"> PAGEREF _Toc1662425 \h </w:instrText>
+              <w:instrText xml:space="preserve"> PAGEREF _Toc1932569 \h </w:instrText>
             </w:r>
             <w:r>
               <w:rPr>
@@ -1058,7 +1058,7 @@
               <w:lang w:eastAsia="en-GB"/>
             </w:rPr>
           </w:pPr>
-          <w:hyperlink w:anchor="_Toc1662426" w:history="1">
+          <w:hyperlink w:anchor="_Toc1932570" w:history="1">
             <w:r>
               <w:rPr>
                 <w:rStyle w:val="Hyperlink"/>
@@ -1100,7 +1100,7 @@
                 <w:noProof/>
                 <w:webHidden/>
               </w:rPr>
-              <w:instrText xml:space="preserve"> PAGEREF _Toc1662426 \h </w:instrText>
+              <w:instrText xml:space="preserve"> PAGEREF _Toc1932570 \h </w:instrText>
             </w:r>
             <w:r>
               <w:rPr>
@@ -1143,7 +1143,7 @@
               <w:lang w:eastAsia="en-GB"/>
             </w:rPr>
           </w:pPr>
-          <w:hyperlink w:anchor="_Toc1662427" w:history="1">
+          <w:hyperlink w:anchor="_Toc1932571" w:history="1">
             <w:r>
               <w:rPr>
                 <w:rStyle w:val="Hyperlink"/>
@@ -1170,7 +1170,7 @@
                 <w:noProof/>
                 <w:webHidden/>
               </w:rPr>
-              <w:instrText xml:space="preserve"> PAGEREF _Toc1662427 \h </w:instrText>
+              <w:instrText xml:space="preserve"> PAGEREF _Toc1932571 \h </w:instrText>
             </w:r>
             <w:r>
               <w:rPr>
@@ -1213,7 +1213,7 @@
               <w:lang w:eastAsia="en-GB"/>
             </w:rPr>
           </w:pPr>
-          <w:hyperlink w:anchor="_Toc1662428" w:history="1">
+          <w:hyperlink w:anchor="_Toc1932572" w:history="1">
             <w:r>
               <w:rPr>
                 <w:rStyle w:val="Hyperlink"/>
@@ -1240,7 +1240,7 @@
                 <w:noProof/>
                 <w:webHidden/>
               </w:rPr>
-              <w:instrText xml:space="preserve"> PAGEREF _Toc1662428 \h </w:instrText>
+              <w:instrText xml:space="preserve"> PAGEREF _Toc1932572 \h </w:instrText>
             </w:r>
             <w:r>
               <w:rPr>
@@ -1283,7 +1283,7 @@
               <w:lang w:eastAsia="en-GB"/>
             </w:rPr>
           </w:pPr>
-          <w:hyperlink w:anchor="_Toc1662429" w:history="1">
+          <w:hyperlink w:anchor="_Toc1932573" w:history="1">
             <w:r>
               <w:rPr>
                 <w:rStyle w:val="Hyperlink"/>
@@ -1310,7 +1310,7 @@
                 <w:noProof/>
                 <w:webHidden/>
               </w:rPr>
-              <w:instrText xml:space="preserve"> PAGEREF _Toc1662429 \h </w:instrText>
+              <w:instrText xml:space="preserve"> PAGEREF _Toc1932573 \h </w:instrText>
             </w:r>
             <w:r>
               <w:rPr>
@@ -1353,7 +1353,7 @@
               <w:lang w:eastAsia="en-GB"/>
             </w:rPr>
           </w:pPr>
-          <w:hyperlink w:anchor="_Toc1662430" w:history="1">
+          <w:hyperlink w:anchor="_Toc1932574" w:history="1">
             <w:r>
               <w:rPr>
                 <w:rStyle w:val="Hyperlink"/>
@@ -1380,7 +1380,7 @@
                 <w:noProof/>
                 <w:webHidden/>
               </w:rPr>
-              <w:instrText xml:space="preserve"> PAGEREF _Toc1662430 \h </w:instrText>
+              <w:instrText xml:space="preserve"> PAGEREF _Toc1932574 \h </w:instrText>
             </w:r>
             <w:r>
               <w:rPr>
@@ -1400,7 +1400,7 @@
                 <w:noProof/>
                 <w:webHidden/>
               </w:rPr>
-              <w:t>8</w:t>
+              <w:t>9</w:t>
             </w:r>
             <w:r>
               <w:rPr>
@@ -1423,7 +1423,7 @@
               <w:lang w:eastAsia="en-GB"/>
             </w:rPr>
           </w:pPr>
-          <w:hyperlink w:anchor="_Toc1662431" w:history="1">
+          <w:hyperlink w:anchor="_Toc1932575" w:history="1">
             <w:r>
               <w:rPr>
                 <w:rStyle w:val="Hyperlink"/>
@@ -1450,7 +1450,7 @@
                 <w:noProof/>
                 <w:webHidden/>
               </w:rPr>
-              <w:instrText xml:space="preserve"> PAGEREF _Toc1662431 \h </w:instrText>
+              <w:instrText xml:space="preserve"> PAGEREF _Toc1932575 \h </w:instrText>
             </w:r>
             <w:r>
               <w:rPr>
@@ -1470,7 +1470,7 @@
                 <w:noProof/>
                 <w:webHidden/>
               </w:rPr>
-              <w:t>9</w:t>
+              <w:t>10</w:t>
             </w:r>
             <w:r>
               <w:rPr>
@@ -1493,7 +1493,7 @@
               <w:lang w:eastAsia="en-GB"/>
             </w:rPr>
           </w:pPr>
-          <w:hyperlink w:anchor="_Toc1662432" w:history="1">
+          <w:hyperlink w:anchor="_Toc1932576" w:history="1">
             <w:r>
               <w:rPr>
                 <w:rStyle w:val="Hyperlink"/>
@@ -1520,7 +1520,7 @@
                 <w:noProof/>
                 <w:webHidden/>
               </w:rPr>
-              <w:instrText xml:space="preserve"> PAGEREF _Toc1662432 \h </w:instrText>
+              <w:instrText xml:space="preserve"> PAGEREF _Toc1932576 \h </w:instrText>
             </w:r>
             <w:r>
               <w:rPr>
@@ -1540,7 +1540,7 @@
                 <w:noProof/>
                 <w:webHidden/>
               </w:rPr>
-              <w:t>9</w:t>
+              <w:t>10</w:t>
             </w:r>
             <w:r>
               <w:rPr>
@@ -1563,7 +1563,7 @@
               <w:lang w:eastAsia="en-GB"/>
             </w:rPr>
           </w:pPr>
-          <w:hyperlink w:anchor="_Toc1662433" w:history="1">
+          <w:hyperlink w:anchor="_Toc1932577" w:history="1">
             <w:r>
               <w:rPr>
                 <w:rStyle w:val="Hyperlink"/>
@@ -1590,7 +1590,7 @@
                 <w:noProof/>
                 <w:webHidden/>
               </w:rPr>
-              <w:instrText xml:space="preserve"> PAGEREF _Toc1662433 \h </w:instrText>
+              <w:instrText xml:space="preserve"> PAGEREF _Toc1932577 \h </w:instrText>
             </w:r>
             <w:r>
               <w:rPr>
@@ -1610,7 +1610,7 @@
                 <w:noProof/>
                 <w:webHidden/>
               </w:rPr>
-              <w:t>9</w:t>
+              <w:t>12</w:t>
             </w:r>
             <w:r>
               <w:rPr>
@@ -1633,7 +1633,7 @@
               <w:lang w:eastAsia="en-GB"/>
             </w:rPr>
           </w:pPr>
-          <w:hyperlink w:anchor="_Toc1662434" w:history="1">
+          <w:hyperlink w:anchor="_Toc1932578" w:history="1">
             <w:r>
               <w:rPr>
                 <w:rStyle w:val="Hyperlink"/>
@@ -1660,7 +1660,7 @@
                 <w:noProof/>
                 <w:webHidden/>
               </w:rPr>
-              <w:instrText xml:space="preserve"> PAGEREF _Toc1662434 \h </w:instrText>
+              <w:instrText xml:space="preserve"> PAGEREF _Toc1932578 \h </w:instrText>
             </w:r>
             <w:r>
               <w:rPr>
@@ -1680,7 +1680,7 @@
                 <w:noProof/>
                 <w:webHidden/>
               </w:rPr>
-              <w:t>9</w:t>
+              <w:t>13</w:t>
             </w:r>
             <w:r>
               <w:rPr>
@@ -1703,13 +1703,13 @@
               <w:lang w:eastAsia="en-GB"/>
             </w:rPr>
           </w:pPr>
-          <w:hyperlink w:anchor="_Toc1662435" w:history="1">
+          <w:hyperlink w:anchor="_Toc1932579" w:history="1">
             <w:r>
               <w:rPr>
                 <w:rStyle w:val="Hyperlink"/>
                 <w:noProof/>
               </w:rPr>
-              <w:t>2.6.1 Entity Relationship Diagram</w:t>
+              <w:t>2.6.1 Perlin Noise Class</w:t>
             </w:r>
             <w:r>
               <w:rPr>
@@ -1730,7 +1730,7 @@
                 <w:noProof/>
                 <w:webHidden/>
               </w:rPr>
-              <w:instrText xml:space="preserve"> PAGEREF _Toc1662435 \h </w:instrText>
+              <w:instrText xml:space="preserve"> PAGEREF _Toc1932579 \h </w:instrText>
             </w:r>
             <w:r>
               <w:rPr>
@@ -1750,7 +1750,7 @@
                 <w:noProof/>
                 <w:webHidden/>
               </w:rPr>
-              <w:t>9</w:t>
+              <w:t>13</w:t>
             </w:r>
             <w:r>
               <w:rPr>
@@ -1773,13 +1773,13 @@
               <w:lang w:eastAsia="en-GB"/>
             </w:rPr>
           </w:pPr>
-          <w:hyperlink w:anchor="_Toc1662436" w:history="1">
+          <w:hyperlink w:anchor="_Toc1932580" w:history="1">
             <w:r>
               <w:rPr>
                 <w:rStyle w:val="Hyperlink"/>
                 <w:noProof/>
               </w:rPr>
-              <w:t>2.6.2 Perlin Noise Class</w:t>
+              <w:t>2.6.2 Mesh Generation Class</w:t>
             </w:r>
             <w:r>
               <w:rPr>
@@ -1800,7 +1800,7 @@
                 <w:noProof/>
                 <w:webHidden/>
               </w:rPr>
-              <w:instrText xml:space="preserve"> PAGEREF _Toc1662436 \h </w:instrText>
+              <w:instrText xml:space="preserve"> PAGEREF _Toc1932580 \h </w:instrText>
             </w:r>
             <w:r>
               <w:rPr>
@@ -1820,7 +1820,7 @@
                 <w:noProof/>
                 <w:webHidden/>
               </w:rPr>
-              <w:t>9</w:t>
+              <w:t>13</w:t>
             </w:r>
             <w:r>
               <w:rPr>
@@ -1843,13 +1843,13 @@
               <w:lang w:eastAsia="en-GB"/>
             </w:rPr>
           </w:pPr>
-          <w:hyperlink w:anchor="_Toc1662437" w:history="1">
+          <w:hyperlink w:anchor="_Toc1932581" w:history="1">
             <w:r>
               <w:rPr>
                 <w:rStyle w:val="Hyperlink"/>
                 <w:noProof/>
               </w:rPr>
-              <w:t>2.6.3 Mesh Generation Class</w:t>
+              <w:t>2.6.3 Map Generation Class</w:t>
             </w:r>
             <w:r>
               <w:rPr>
@@ -1870,7 +1870,7 @@
                 <w:noProof/>
                 <w:webHidden/>
               </w:rPr>
-              <w:instrText xml:space="preserve"> PAGEREF _Toc1662437 \h </w:instrText>
+              <w:instrText xml:space="preserve"> PAGEREF _Toc1932581 \h </w:instrText>
             </w:r>
             <w:r>
               <w:rPr>
@@ -1890,7 +1890,77 @@
                 <w:noProof/>
                 <w:webHidden/>
               </w:rPr>
-              <w:t>9</w:t>
+              <w:t>14</w:t>
+            </w:r>
+            <w:r>
+              <w:rPr>
+                <w:noProof/>
+                <w:webHidden/>
+              </w:rPr>
+              <w:fldChar w:fldCharType="end"/>
+            </w:r>
+          </w:hyperlink>
+        </w:p>
+        <w:p>
+          <w:pPr>
+            <w:pStyle w:val="TOC2"/>
+            <w:tabs>
+              <w:tab w:val="right" w:leader="dot" w:pos="10456"/>
+            </w:tabs>
+            <w:rPr>
+              <w:rFonts w:asciiTheme="minorHAnsi" w:eastAsiaTheme="minorEastAsia" w:hAnsiTheme="minorHAnsi"/>
+              <w:noProof/>
+              <w:lang w:eastAsia="en-GB"/>
+            </w:rPr>
+          </w:pPr>
+          <w:hyperlink w:anchor="_Toc1932582" w:history="1">
+            <w:r>
+              <w:rPr>
+                <w:rStyle w:val="Hyperlink"/>
+                <w:noProof/>
+              </w:rPr>
+              <w:t>2.7 Project Plan</w:t>
+            </w:r>
+            <w:r>
+              <w:rPr>
+                <w:noProof/>
+                <w:webHidden/>
+              </w:rPr>
+              <w:tab/>
+            </w:r>
+            <w:r>
+              <w:rPr>
+                <w:noProof/>
+                <w:webHidden/>
+              </w:rPr>
+              <w:fldChar w:fldCharType="begin"/>
+            </w:r>
+            <w:r>
+              <w:rPr>
+                <w:noProof/>
+                <w:webHidden/>
+              </w:rPr>
+              <w:instrText xml:space="preserve"> PAGEREF _Toc1932582 \h </w:instrText>
+            </w:r>
+            <w:r>
+              <w:rPr>
+                <w:noProof/>
+                <w:webHidden/>
+              </w:rPr>
+            </w:r>
+            <w:r>
+              <w:rPr>
+                <w:noProof/>
+                <w:webHidden/>
+              </w:rPr>
+              <w:fldChar w:fldCharType="separate"/>
+            </w:r>
+            <w:r>
+              <w:rPr>
+                <w:noProof/>
+                <w:webHidden/>
+              </w:rPr>
+              <w:t>14</w:t>
             </w:r>
             <w:r>
               <w:rPr>
@@ -1913,13 +1983,13 @@
               <w:lang w:eastAsia="en-GB"/>
             </w:rPr>
           </w:pPr>
-          <w:hyperlink w:anchor="_Toc1662438" w:history="1">
+          <w:hyperlink w:anchor="_Toc1932583" w:history="1">
             <w:r>
               <w:rPr>
                 <w:rStyle w:val="Hyperlink"/>
                 <w:noProof/>
               </w:rPr>
-              <w:t>2.6.4 Map Generation Class</w:t>
+              <w:t>2.7.1 Time estimation</w:t>
             </w:r>
             <w:r>
               <w:rPr>
@@ -1940,7 +2010,7 @@
                 <w:noProof/>
                 <w:webHidden/>
               </w:rPr>
-              <w:instrText xml:space="preserve"> PAGEREF _Toc1662438 \h </w:instrText>
+              <w:instrText xml:space="preserve"> PAGEREF _Toc1932583 \h </w:instrText>
             </w:r>
             <w:r>
               <w:rPr>
@@ -1960,77 +2030,7 @@
                 <w:noProof/>
                 <w:webHidden/>
               </w:rPr>
-              <w:t>9</w:t>
-            </w:r>
-            <w:r>
-              <w:rPr>
-                <w:noProof/>
-                <w:webHidden/>
-              </w:rPr>
-              <w:fldChar w:fldCharType="end"/>
-            </w:r>
-          </w:hyperlink>
-        </w:p>
-        <w:p>
-          <w:pPr>
-            <w:pStyle w:val="TOC2"/>
-            <w:tabs>
-              <w:tab w:val="right" w:leader="dot" w:pos="10456"/>
-            </w:tabs>
-            <w:rPr>
-              <w:rFonts w:asciiTheme="minorHAnsi" w:eastAsiaTheme="minorEastAsia" w:hAnsiTheme="minorHAnsi"/>
-              <w:noProof/>
-              <w:lang w:eastAsia="en-GB"/>
-            </w:rPr>
-          </w:pPr>
-          <w:hyperlink w:anchor="_Toc1662439" w:history="1">
-            <w:r>
-              <w:rPr>
-                <w:rStyle w:val="Hyperlink"/>
-                <w:noProof/>
-              </w:rPr>
-              <w:t>2.7 Project Plan</w:t>
-            </w:r>
-            <w:r>
-              <w:rPr>
-                <w:noProof/>
-                <w:webHidden/>
-              </w:rPr>
-              <w:tab/>
-            </w:r>
-            <w:r>
-              <w:rPr>
-                <w:noProof/>
-                <w:webHidden/>
-              </w:rPr>
-              <w:fldChar w:fldCharType="begin"/>
-            </w:r>
-            <w:r>
-              <w:rPr>
-                <w:noProof/>
-                <w:webHidden/>
-              </w:rPr>
-              <w:instrText xml:space="preserve"> PAGEREF _Toc1662439 \h </w:instrText>
-            </w:r>
-            <w:r>
-              <w:rPr>
-                <w:noProof/>
-                <w:webHidden/>
-              </w:rPr>
-            </w:r>
-            <w:r>
-              <w:rPr>
-                <w:noProof/>
-                <w:webHidden/>
-              </w:rPr>
-              <w:fldChar w:fldCharType="separate"/>
-            </w:r>
-            <w:r>
-              <w:rPr>
-                <w:noProof/>
-                <w:webHidden/>
-              </w:rPr>
-              <w:t>9</w:t>
+              <w:t>15</w:t>
             </w:r>
             <w:r>
               <w:rPr>
@@ -2053,13 +2053,13 @@
               <w:lang w:eastAsia="en-GB"/>
             </w:rPr>
           </w:pPr>
-          <w:hyperlink w:anchor="_Toc1662440" w:history="1">
+          <w:hyperlink w:anchor="_Toc1932584" w:history="1">
             <w:r>
               <w:rPr>
                 <w:rStyle w:val="Hyperlink"/>
                 <w:noProof/>
               </w:rPr>
-              <w:t>2.7.1 Time estimation</w:t>
+              <w:t>2.7.2 Feasibility and Risk</w:t>
             </w:r>
             <w:r>
               <w:rPr>
@@ -2080,7 +2080,7 @@
                 <w:noProof/>
                 <w:webHidden/>
               </w:rPr>
-              <w:instrText xml:space="preserve"> PAGEREF _Toc1662440 \h </w:instrText>
+              <w:instrText xml:space="preserve"> PAGEREF _Toc1932584 \h </w:instrText>
             </w:r>
             <w:r>
               <w:rPr>
@@ -2100,7 +2100,7 @@
                 <w:noProof/>
                 <w:webHidden/>
               </w:rPr>
-              <w:t>10</w:t>
+              <w:t>16</w:t>
             </w:r>
             <w:r>
               <w:rPr>
@@ -2123,13 +2123,13 @@
               <w:lang w:eastAsia="en-GB"/>
             </w:rPr>
           </w:pPr>
-          <w:hyperlink w:anchor="_Toc1662441" w:history="1">
+          <w:hyperlink w:anchor="_Toc1932585" w:history="1">
             <w:r>
               <w:rPr>
                 <w:rStyle w:val="Hyperlink"/>
                 <w:noProof/>
               </w:rPr>
-              <w:t>2.7.2 Feasibility and Risk</w:t>
+              <w:t>2.7.3 Risk Analysis</w:t>
             </w:r>
             <w:r>
               <w:rPr>
@@ -2150,7 +2150,7 @@
                 <w:noProof/>
                 <w:webHidden/>
               </w:rPr>
-              <w:instrText xml:space="preserve"> PAGEREF _Toc1662441 \h </w:instrText>
+              <w:instrText xml:space="preserve"> PAGEREF _Toc1932585 \h </w:instrText>
             </w:r>
             <w:r>
               <w:rPr>
@@ -2170,77 +2170,7 @@
                 <w:noProof/>
                 <w:webHidden/>
               </w:rPr>
-              <w:t>11</w:t>
-            </w:r>
-            <w:r>
-              <w:rPr>
-                <w:noProof/>
-                <w:webHidden/>
-              </w:rPr>
-              <w:fldChar w:fldCharType="end"/>
-            </w:r>
-          </w:hyperlink>
-        </w:p>
-        <w:p>
-          <w:pPr>
-            <w:pStyle w:val="TOC3"/>
-            <w:tabs>
-              <w:tab w:val="right" w:leader="dot" w:pos="10456"/>
-            </w:tabs>
-            <w:rPr>
-              <w:rFonts w:asciiTheme="minorHAnsi" w:eastAsiaTheme="minorEastAsia" w:hAnsiTheme="minorHAnsi"/>
-              <w:noProof/>
-              <w:lang w:eastAsia="en-GB"/>
-            </w:rPr>
-          </w:pPr>
-          <w:hyperlink w:anchor="_Toc1662442" w:history="1">
-            <w:r>
-              <w:rPr>
-                <w:rStyle w:val="Hyperlink"/>
-                <w:noProof/>
-              </w:rPr>
-              <w:t>2.7.3 Risk Analysis</w:t>
-            </w:r>
-            <w:r>
-              <w:rPr>
-                <w:noProof/>
-                <w:webHidden/>
-              </w:rPr>
-              <w:tab/>
-            </w:r>
-            <w:r>
-              <w:rPr>
-                <w:noProof/>
-                <w:webHidden/>
-              </w:rPr>
-              <w:fldChar w:fldCharType="begin"/>
-            </w:r>
-            <w:r>
-              <w:rPr>
-                <w:noProof/>
-                <w:webHidden/>
-              </w:rPr>
-              <w:instrText xml:space="preserve"> PAGEREF _Toc1662442 \h </w:instrText>
-            </w:r>
-            <w:r>
-              <w:rPr>
-                <w:noProof/>
-                <w:webHidden/>
-              </w:rPr>
-            </w:r>
-            <w:r>
-              <w:rPr>
-                <w:noProof/>
-                <w:webHidden/>
-              </w:rPr>
-              <w:fldChar w:fldCharType="separate"/>
-            </w:r>
-            <w:r>
-              <w:rPr>
-                <w:noProof/>
-                <w:webHidden/>
-              </w:rPr>
-              <w:t>11</w:t>
+              <w:t>16</w:t>
             </w:r>
             <w:r>
               <w:rPr>
@@ -2263,7 +2193,7 @@
               <w:lang w:eastAsia="en-GB"/>
             </w:rPr>
           </w:pPr>
-          <w:hyperlink w:anchor="_Toc1662443" w:history="1">
+          <w:hyperlink w:anchor="_Toc1932586" w:history="1">
             <w:r>
               <w:rPr>
                 <w:rStyle w:val="Hyperlink"/>
@@ -2290,7 +2220,7 @@
                 <w:noProof/>
                 <w:webHidden/>
               </w:rPr>
-              <w:instrText xml:space="preserve"> PAGEREF _Toc1662443 \h </w:instrText>
+              <w:instrText xml:space="preserve"> PAGEREF _Toc1932586 \h </w:instrText>
             </w:r>
             <w:r>
               <w:rPr>
@@ -2310,7 +2240,7 @@
                 <w:noProof/>
                 <w:webHidden/>
               </w:rPr>
-              <w:t>12</w:t>
+              <w:t>17</w:t>
             </w:r>
             <w:r>
               <w:rPr>
@@ -2334,7 +2264,7 @@
               <w:lang w:eastAsia="en-GB"/>
             </w:rPr>
           </w:pPr>
-          <w:hyperlink w:anchor="_Toc1662444" w:history="1">
+          <w:hyperlink w:anchor="_Toc1932587" w:history="1">
             <w:r>
               <w:rPr>
                 <w:rStyle w:val="Hyperlink"/>
@@ -2376,7 +2306,7 @@
                 <w:noProof/>
                 <w:webHidden/>
               </w:rPr>
-              <w:instrText xml:space="preserve"> PAGEREF _Toc1662444 \h </w:instrText>
+              <w:instrText xml:space="preserve"> PAGEREF _Toc1932587 \h </w:instrText>
             </w:r>
             <w:r>
               <w:rPr>
@@ -2396,7 +2326,7 @@
                 <w:noProof/>
                 <w:webHidden/>
               </w:rPr>
-              <w:t>12</w:t>
+              <w:t>17</w:t>
             </w:r>
             <w:r>
               <w:rPr>
@@ -2420,7 +2350,7 @@
               <w:lang w:eastAsia="en-GB"/>
             </w:rPr>
           </w:pPr>
-          <w:hyperlink w:anchor="_Toc1662445" w:history="1">
+          <w:hyperlink w:anchor="_Toc1932588" w:history="1">
             <w:r>
               <w:rPr>
                 <w:rStyle w:val="Hyperlink"/>
@@ -2462,7 +2392,7 @@
                 <w:noProof/>
                 <w:webHidden/>
               </w:rPr>
-              <w:instrText xml:space="preserve"> PAGEREF _Toc1662445 \h </w:instrText>
+              <w:instrText xml:space="preserve"> PAGEREF _Toc1932588 \h </w:instrText>
             </w:r>
             <w:r>
               <w:rPr>
@@ -2482,7 +2412,7 @@
                 <w:noProof/>
                 <w:webHidden/>
               </w:rPr>
-              <w:t>12</w:t>
+              <w:t>17</w:t>
             </w:r>
             <w:r>
               <w:rPr>
@@ -2506,7 +2436,7 @@
               <w:lang w:eastAsia="en-GB"/>
             </w:rPr>
           </w:pPr>
-          <w:hyperlink w:anchor="_Toc1662446" w:history="1">
+          <w:hyperlink w:anchor="_Toc1932589" w:history="1">
             <w:r>
               <w:rPr>
                 <w:rStyle w:val="Hyperlink"/>
@@ -2548,7 +2478,7 @@
                 <w:noProof/>
                 <w:webHidden/>
               </w:rPr>
-              <w:instrText xml:space="preserve"> PAGEREF _Toc1662446 \h </w:instrText>
+              <w:instrText xml:space="preserve"> PAGEREF _Toc1932589 \h </w:instrText>
             </w:r>
             <w:r>
               <w:rPr>
@@ -2568,7 +2498,7 @@
                 <w:noProof/>
                 <w:webHidden/>
               </w:rPr>
-              <w:t>13</w:t>
+              <w:t>18</w:t>
             </w:r>
             <w:r>
               <w:rPr>
@@ -2592,7 +2522,7 @@
               <w:lang w:eastAsia="en-GB"/>
             </w:rPr>
           </w:pPr>
-          <w:hyperlink w:anchor="_Toc1662447" w:history="1">
+          <w:hyperlink w:anchor="_Toc1932590" w:history="1">
             <w:r>
               <w:rPr>
                 <w:rStyle w:val="Hyperlink"/>
@@ -2634,7 +2564,7 @@
                 <w:noProof/>
                 <w:webHidden/>
               </w:rPr>
-              <w:instrText xml:space="preserve"> PAGEREF _Toc1662447 \h </w:instrText>
+              <w:instrText xml:space="preserve"> PAGEREF _Toc1932590 \h </w:instrText>
             </w:r>
             <w:r>
               <w:rPr>
@@ -2654,7 +2584,7 @@
                 <w:noProof/>
                 <w:webHidden/>
               </w:rPr>
-              <w:t>14</w:t>
+              <w:t>19</w:t>
             </w:r>
             <w:r>
               <w:rPr>
@@ -2678,7 +2608,7 @@
               <w:lang w:eastAsia="en-GB"/>
             </w:rPr>
           </w:pPr>
-          <w:hyperlink w:anchor="_Toc1662448" w:history="1">
+          <w:hyperlink w:anchor="_Toc1932591" w:history="1">
             <w:r>
               <w:rPr>
                 <w:rStyle w:val="Hyperlink"/>
@@ -2720,7 +2650,7 @@
                 <w:noProof/>
                 <w:webHidden/>
               </w:rPr>
-              <w:instrText xml:space="preserve"> PAGEREF _Toc1662448 \h </w:instrText>
+              <w:instrText xml:space="preserve"> PAGEREF _Toc1932591 \h </w:instrText>
             </w:r>
             <w:r>
               <w:rPr>
@@ -2740,7 +2670,7 @@
                 <w:noProof/>
                 <w:webHidden/>
               </w:rPr>
-              <w:t>14</w:t>
+              <w:t>19</w:t>
             </w:r>
             <w:r>
               <w:rPr>
@@ -2764,7 +2694,7 @@
               <w:lang w:eastAsia="en-GB"/>
             </w:rPr>
           </w:pPr>
-          <w:hyperlink w:anchor="_Toc1662449" w:history="1">
+          <w:hyperlink w:anchor="_Toc1932592" w:history="1">
             <w:r>
               <w:rPr>
                 <w:rStyle w:val="Hyperlink"/>
@@ -2806,7 +2736,7 @@
                 <w:noProof/>
                 <w:webHidden/>
               </w:rPr>
-              <w:instrText xml:space="preserve"> PAGEREF _Toc1662449 \h </w:instrText>
+              <w:instrText xml:space="preserve"> PAGEREF _Toc1932592 \h </w:instrText>
             </w:r>
             <w:r>
               <w:rPr>
@@ -2826,7 +2756,7 @@
                 <w:noProof/>
                 <w:webHidden/>
               </w:rPr>
-              <w:t>15</w:t>
+              <w:t>20</w:t>
             </w:r>
             <w:r>
               <w:rPr>
@@ -2850,7 +2780,7 @@
               <w:lang w:eastAsia="en-GB"/>
             </w:rPr>
           </w:pPr>
-          <w:hyperlink w:anchor="_Toc1662450" w:history="1">
+          <w:hyperlink w:anchor="_Toc1932593" w:history="1">
             <w:r>
               <w:rPr>
                 <w:rStyle w:val="Hyperlink"/>
@@ -2892,7 +2822,7 @@
                 <w:noProof/>
                 <w:webHidden/>
               </w:rPr>
-              <w:instrText xml:space="preserve"> PAGEREF _Toc1662450 \h </w:instrText>
+              <w:instrText xml:space="preserve"> PAGEREF _Toc1932593 \h </w:instrText>
             </w:r>
             <w:r>
               <w:rPr>
@@ -2912,7 +2842,7 @@
                 <w:noProof/>
                 <w:webHidden/>
               </w:rPr>
-              <w:t>15</w:t>
+              <w:t>20</w:t>
             </w:r>
             <w:r>
               <w:rPr>
@@ -2936,7 +2866,7 @@
               <w:lang w:eastAsia="en-GB"/>
             </w:rPr>
           </w:pPr>
-          <w:hyperlink w:anchor="_Toc1662451" w:history="1">
+          <w:hyperlink w:anchor="_Toc1932594" w:history="1">
             <w:r>
               <w:rPr>
                 <w:rStyle w:val="Hyperlink"/>
@@ -2978,7 +2908,7 @@
                 <w:noProof/>
                 <w:webHidden/>
               </w:rPr>
-              <w:instrText xml:space="preserve"> PAGEREF _Toc1662451 \h </w:instrText>
+              <w:instrText xml:space="preserve"> PAGEREF _Toc1932594 \h </w:instrText>
             </w:r>
             <w:r>
               <w:rPr>
@@ -2998,7 +2928,7 @@
                 <w:noProof/>
                 <w:webHidden/>
               </w:rPr>
-              <w:t>16</w:t>
+              <w:t>21</w:t>
             </w:r>
             <w:r>
               <w:rPr>
@@ -3022,7 +2952,7 @@
               <w:lang w:eastAsia="en-GB"/>
             </w:rPr>
           </w:pPr>
-          <w:hyperlink w:anchor="_Toc1662452" w:history="1">
+          <w:hyperlink w:anchor="_Toc1932595" w:history="1">
             <w:r>
               <w:rPr>
                 <w:rStyle w:val="Hyperlink"/>
@@ -3064,7 +2994,7 @@
                 <w:noProof/>
                 <w:webHidden/>
               </w:rPr>
-              <w:instrText xml:space="preserve"> PAGEREF _Toc1662452 \h </w:instrText>
+              <w:instrText xml:space="preserve"> PAGEREF _Toc1932595 \h </w:instrText>
             </w:r>
             <w:r>
               <w:rPr>
@@ -3084,7 +3014,7 @@
                 <w:noProof/>
                 <w:webHidden/>
               </w:rPr>
-              <w:t>17</w:t>
+              <w:t>22</w:t>
             </w:r>
             <w:r>
               <w:rPr>
@@ -3107,7 +3037,7 @@
               <w:lang w:eastAsia="en-GB"/>
             </w:rPr>
           </w:pPr>
-          <w:hyperlink w:anchor="_Toc1662453" w:history="1">
+          <w:hyperlink w:anchor="_Toc1932596" w:history="1">
             <w:r>
               <w:rPr>
                 <w:rStyle w:val="Hyperlink"/>
@@ -3134,7 +3064,7 @@
                 <w:noProof/>
                 <w:webHidden/>
               </w:rPr>
-              <w:instrText xml:space="preserve"> PAGEREF _Toc1662453 \h </w:instrText>
+              <w:instrText xml:space="preserve"> PAGEREF _Toc1932596 \h </w:instrText>
             </w:r>
             <w:r>
               <w:rPr>
@@ -3154,7 +3084,7 @@
                 <w:noProof/>
                 <w:webHidden/>
               </w:rPr>
-              <w:t>17</w:t>
+              <w:t>22</w:t>
             </w:r>
             <w:r>
               <w:rPr>
@@ -3199,9 +3129,7 @@
           <w:numId w:val="22"/>
         </w:numPr>
       </w:pPr>
-      <w:bookmarkStart w:id="1" w:name="_Toc1662417"/>
-      <w:bookmarkStart w:id="2" w:name="_GoBack"/>
-      <w:bookmarkEnd w:id="2"/>
+      <w:bookmarkStart w:id="1" w:name="_Toc1932561"/>
       <w:r>
         <w:t>Progress Report</w:t>
       </w:r>
@@ -3215,11 +3143,11 @@
           <w:numId w:val="22"/>
         </w:numPr>
       </w:pPr>
-      <w:bookmarkStart w:id="3" w:name="_Toc1662418"/>
+      <w:bookmarkStart w:id="2" w:name="_Toc1932562"/>
       <w:r>
         <w:t>Overview</w:t>
       </w:r>
-      <w:bookmarkEnd w:id="3"/>
+      <w:bookmarkEnd w:id="2"/>
     </w:p>
     <w:p>
       <w:pPr>
@@ -3229,11 +3157,11 @@
           <w:numId w:val="22"/>
         </w:numPr>
       </w:pPr>
-      <w:bookmarkStart w:id="4" w:name="_Toc1662419"/>
+      <w:bookmarkStart w:id="3" w:name="_Toc1932563"/>
       <w:r>
         <w:t>Project</w:t>
       </w:r>
-      <w:bookmarkEnd w:id="4"/>
+      <w:bookmarkEnd w:id="3"/>
     </w:p>
     <w:p>
       <w:r>
@@ -3279,102 +3207,141 @@
           <w:numId w:val="22"/>
         </w:numPr>
       </w:pPr>
-      <w:bookmarkStart w:id="5" w:name="_Toc1662420"/>
+      <w:bookmarkStart w:id="4" w:name="_Toc1932564"/>
       <w:r>
         <w:t>Why I want to undertake this project and how it is going to challenge me</w:t>
       </w:r>
+      <w:bookmarkEnd w:id="4"/>
+    </w:p>
+    <w:p>
+      <w:r>
+        <w:t xml:space="preserve">Terrain generation </w:t>
+      </w:r>
+      <w:r>
+        <w:t xml:space="preserve">is something that I find fascinating. Due to </w:t>
+      </w:r>
+      <w:r>
+        <w:t xml:space="preserve">this reason I find that undertaking this project </w:t>
+      </w:r>
+      <w:r>
+        <w:t xml:space="preserve">not only </w:t>
+      </w:r>
+      <w:r>
+        <w:t xml:space="preserve">is going to drastically improve my knowledge in </w:t>
+      </w:r>
+      <w:r>
+        <w:t>Unity</w:t>
+      </w:r>
+      <w:r>
+        <w:t xml:space="preserve"> and </w:t>
+      </w:r>
+      <w:r>
+        <w:t xml:space="preserve">C# </w:t>
+      </w:r>
+      <w:r>
+        <w:t xml:space="preserve">but </w:t>
+      </w:r>
+      <w:r>
+        <w:t xml:space="preserve">also </w:t>
+      </w:r>
+      <w:r>
+        <w:t xml:space="preserve">is going </w:t>
+      </w:r>
+      <w:r>
+        <w:t xml:space="preserve">to </w:t>
+      </w:r>
+      <w:r>
+        <w:t xml:space="preserve">increase my </w:t>
+      </w:r>
+      <w:r>
+        <w:t>job opportunities</w:t>
+      </w:r>
+      <w:r>
+        <w:t xml:space="preserve"> in the game industry</w:t>
+      </w:r>
+      <w:r>
+        <w:t>.</w:t>
+      </w:r>
+      <w:r>
+        <w:t xml:space="preserve"> </w:t>
+      </w:r>
+      <w:r>
+        <w:t xml:space="preserve">Programming a random terrain generation using </w:t>
+      </w:r>
+      <w:r>
+        <w:t>Hight</w:t>
+      </w:r>
+      <w:r>
+        <w:t xml:space="preserve"> maps, is going to be </w:t>
+      </w:r>
+      <w:r>
+        <w:t>one</w:t>
+      </w:r>
+      <w:r>
+        <w:t xml:space="preserve"> of the biggest challenges for me. </w:t>
+      </w:r>
+      <w:r>
+        <w:t>Since</w:t>
+      </w:r>
+      <w:r>
+        <w:t xml:space="preserve"> I do not have an idea</w:t>
+      </w:r>
+      <w:r>
+        <w:t xml:space="preserve"> where to start</w:t>
+      </w:r>
+      <w:r>
+        <w:t>. Long hours of study and programming are going to be required for me to</w:t>
+      </w:r>
+      <w:r>
+        <w:t xml:space="preserve"> complete</w:t>
+      </w:r>
+      <w:r>
+        <w:t xml:space="preserve"> this project. </w:t>
+      </w:r>
+    </w:p>
+    <w:p/>
+    <w:p>
+      <w:pPr>
+        <w:pStyle w:val="Heading3"/>
+      </w:pPr>
+      <w:bookmarkStart w:id="5" w:name="_Toc1932565"/>
+      <w:r>
+        <w:t>2.1.3 Aims</w:t>
+      </w:r>
       <w:bookmarkEnd w:id="5"/>
     </w:p>
     <w:p>
       <w:r>
-        <w:t xml:space="preserve">Terrain generation </w:t>
-      </w:r>
-      <w:r>
-        <w:t xml:space="preserve">is something that I find fascinating. Due to </w:t>
-      </w:r>
-      <w:r>
-        <w:t xml:space="preserve">this reason I find that undertaking this project </w:t>
-      </w:r>
-      <w:r>
-        <w:t xml:space="preserve">not only </w:t>
-      </w:r>
-      <w:r>
-        <w:t xml:space="preserve">is going to drastically improve my knowledge in </w:t>
-      </w:r>
-      <w:r>
-        <w:t>Unity</w:t>
-      </w:r>
-      <w:r>
-        <w:t xml:space="preserve"> and </w:t>
-      </w:r>
-      <w:r>
-        <w:t xml:space="preserve">C# </w:t>
-      </w:r>
-      <w:r>
-        <w:t xml:space="preserve">but </w:t>
-      </w:r>
-      <w:r>
-        <w:t xml:space="preserve">also </w:t>
-      </w:r>
-      <w:r>
-        <w:t xml:space="preserve">is going </w:t>
-      </w:r>
-      <w:r>
-        <w:t xml:space="preserve">to </w:t>
-      </w:r>
-      <w:r>
-        <w:t xml:space="preserve">increase my </w:t>
-      </w:r>
-      <w:r>
-        <w:t>job opportunities</w:t>
-      </w:r>
-      <w:r>
-        <w:t xml:space="preserve"> in the game industry</w:t>
+        <w:t xml:space="preserve">The aim of this project is to create a procedural terrain generation. </w:t>
+      </w:r>
+    </w:p>
+    <w:p>
+      <w:r>
+        <w:t xml:space="preserve">This project will contain different researches into what are the most cost-efficient terrain synthesis techniques to use for procedural terrain generation.  </w:t>
+      </w:r>
+    </w:p>
+    <w:p>
+      <w:r>
+        <w:t>When the terrain generation is</w:t>
+      </w:r>
+      <w:r>
+        <w:t xml:space="preserve"> successfully</w:t>
+      </w:r>
+      <w:r>
+        <w:t xml:space="preserve"> complete, a method for synthesis of eroded terrain</w:t>
+      </w:r>
+      <w:r>
+        <w:t xml:space="preserve"> is going to be implemented</w:t>
+      </w:r>
+      <w:r>
+        <w:t xml:space="preserve"> </w:t>
+      </w:r>
+      <w:r>
+        <w:t>(Olsen 2004)</w:t>
       </w:r>
       <w:r>
         <w:t>.</w:t>
       </w:r>
-      <w:r>
-        <w:t xml:space="preserve"> </w:t>
-      </w:r>
-      <w:r>
-        <w:t xml:space="preserve">Programming a random terrain generation using </w:t>
-      </w:r>
-      <w:proofErr w:type="spellStart"/>
-      <w:r>
-        <w:t>high</w:t>
-      </w:r>
-      <w:r>
-        <w:t>t</w:t>
-      </w:r>
-      <w:proofErr w:type="spellEnd"/>
-      <w:r>
-        <w:t xml:space="preserve"> maps, is going to be </w:t>
-      </w:r>
-      <w:r>
-        <w:t>one</w:t>
-      </w:r>
-      <w:r>
-        <w:t xml:space="preserve"> of the biggest challenges for me. </w:t>
-      </w:r>
-      <w:r>
-        <w:t>Since</w:t>
-      </w:r>
-      <w:r>
-        <w:t xml:space="preserve"> I do not have an idea</w:t>
-      </w:r>
-      <w:r>
-        <w:t xml:space="preserve"> where to start</w:t>
-      </w:r>
-      <w:r>
-        <w:t>. Long hours of study and programming are going to be required for me to</w:t>
-      </w:r>
-      <w:r>
-        <w:t xml:space="preserve"> complete</w:t>
-      </w:r>
-      <w:r>
-        <w:t xml:space="preserve"> this project. </w:t>
-      </w:r>
     </w:p>
     <w:p>
       <w:r>
@@ -3386,55 +3353,11 @@
       <w:pPr>
         <w:pStyle w:val="Heading3"/>
       </w:pPr>
-      <w:bookmarkStart w:id="6" w:name="_Toc1662421"/>
-      <w:r>
-        <w:t>2.1.3 Aims</w:t>
+      <w:bookmarkStart w:id="6" w:name="_Toc1932566"/>
+      <w:r>
+        <w:t>2.1.4 Objectives</w:t>
       </w:r>
       <w:bookmarkEnd w:id="6"/>
-    </w:p>
-    <w:p>
-      <w:r>
-        <w:t xml:space="preserve">The aim of this project is to create a procedural terrain generation. </w:t>
-      </w:r>
-    </w:p>
-    <w:p>
-      <w:r>
-        <w:t xml:space="preserve">This project will contain different researches into what are the most cost-efficient terrain synthesis techniques to use for procedural terrain generation.  </w:t>
-      </w:r>
-    </w:p>
-    <w:p>
-      <w:r>
-        <w:t>When the terrain generation is</w:t>
-      </w:r>
-      <w:r>
-        <w:t xml:space="preserve"> successfully</w:t>
-      </w:r>
-      <w:r>
-        <w:t xml:space="preserve"> complete, a method for synthesis of eroded terrain</w:t>
-      </w:r>
-      <w:r>
-        <w:t xml:space="preserve"> is going to be implemented</w:t>
-      </w:r>
-      <w:r>
-        <w:t xml:space="preserve"> </w:t>
-      </w:r>
-      <w:r>
-        <w:t>(Olsen 2004)</w:t>
-      </w:r>
-      <w:r>
-        <w:t>.</w:t>
-      </w:r>
-    </w:p>
-    <w:p/>
-    <w:p>
-      <w:pPr>
-        <w:pStyle w:val="Heading3"/>
-      </w:pPr>
-      <w:bookmarkStart w:id="7" w:name="_Toc1662422"/>
-      <w:r>
-        <w:t>2.1.4 Objectives</w:t>
-      </w:r>
-      <w:bookmarkEnd w:id="7"/>
     </w:p>
     <w:p>
       <w:pPr>
@@ -3592,11 +3515,11 @@
       <w:pPr>
         <w:pStyle w:val="Heading3"/>
       </w:pPr>
-      <w:bookmarkStart w:id="8" w:name="_Toc1662423"/>
+      <w:bookmarkStart w:id="7" w:name="_Toc1932567"/>
       <w:r>
         <w:t>2.1.5 Stretch Goals</w:t>
       </w:r>
-      <w:bookmarkEnd w:id="8"/>
+      <w:bookmarkEnd w:id="7"/>
     </w:p>
     <w:p>
       <w:pPr>
@@ -3679,7 +3602,7 @@
       <w:pPr>
         <w:pStyle w:val="Heading2"/>
       </w:pPr>
-      <w:bookmarkStart w:id="9" w:name="_Toc1662424"/>
+      <w:bookmarkStart w:id="8" w:name="_Toc1932568"/>
       <w:r>
         <w:lastRenderedPageBreak/>
         <w:t>2.2</w:t>
@@ -3687,13 +3610,13 @@
       <w:r>
         <w:t xml:space="preserve"> Project Specification</w:t>
       </w:r>
-      <w:bookmarkEnd w:id="9"/>
+      <w:bookmarkEnd w:id="8"/>
     </w:p>
     <w:p>
       <w:pPr>
         <w:pStyle w:val="Heading3"/>
       </w:pPr>
-      <w:bookmarkStart w:id="10" w:name="_Toc1662425"/>
+      <w:bookmarkStart w:id="9" w:name="_Toc1932569"/>
       <w:r>
         <w:rPr>
           <w:rStyle w:val="Heading1Char"/>
@@ -3710,7 +3633,7 @@
         </w:rPr>
         <w:t>Software</w:t>
       </w:r>
-      <w:bookmarkEnd w:id="10"/>
+      <w:bookmarkEnd w:id="9"/>
     </w:p>
     <w:p>
       <w:r>
@@ -3864,27 +3787,48 @@
           <w:numId w:val="28"/>
         </w:numPr>
       </w:pPr>
-      <w:bookmarkStart w:id="11" w:name="_Toc1662426"/>
+      <w:bookmarkStart w:id="10" w:name="_Toc1932570"/>
       <w:r>
         <w:t>Research</w:t>
       </w:r>
+      <w:bookmarkEnd w:id="10"/>
+    </w:p>
+    <w:p>
+      <w:pPr>
+        <w:pStyle w:val="Heading3"/>
+      </w:pPr>
+      <w:r>
+        <w:t>2.</w:t>
+      </w:r>
+      <w:r>
+        <w:t>3</w:t>
+      </w:r>
+      <w:r>
+        <w:t xml:space="preserve">.1 </w:t>
+      </w:r>
+      <w:bookmarkStart w:id="11" w:name="_Toc1932571"/>
+      <w:r>
+        <w:t>Perlin Noise</w:t>
+      </w:r>
       <w:bookmarkEnd w:id="11"/>
-    </w:p>
-    <w:p>
-      <w:pPr>
-        <w:pStyle w:val="Heading3"/>
-      </w:pPr>
-      <w:bookmarkStart w:id="12" w:name="_Toc1662427"/>
-      <w:r>
-        <w:t>2.</w:t>
-      </w:r>
-      <w:r>
-        <w:t>3</w:t>
-      </w:r>
-      <w:r>
-        <w:t>.1 Perlin Noise</w:t>
-      </w:r>
-      <w:bookmarkEnd w:id="12"/>
+      <w:r>
+        <w:t xml:space="preserve"> (350 Words)</w:t>
+      </w:r>
+    </w:p>
+    <w:p>
+      <w:r>
+        <w:t>What it is?</w:t>
+      </w:r>
+    </w:p>
+    <w:p>
+      <w:r>
+        <w:t>Who Invented it?</w:t>
+      </w:r>
+    </w:p>
+    <w:p>
+      <w:r>
+        <w:t>When it was invented?</w:t>
+      </w:r>
     </w:p>
     <w:p>
       <w:pPr>
@@ -3941,7 +3885,7 @@
       <w:pPr>
         <w:pStyle w:val="Heading3"/>
       </w:pPr>
-      <w:bookmarkStart w:id="13" w:name="_Toc1662428"/>
+      <w:bookmarkStart w:id="12" w:name="_Toc1932572"/>
       <w:r>
         <w:t>2.</w:t>
       </w:r>
@@ -3951,35 +3895,50 @@
       <w:r>
         <w:t>.2 Diamond-Square Algorithm</w:t>
       </w:r>
+      <w:bookmarkEnd w:id="12"/>
+      <w:r>
+        <w:t xml:space="preserve"> </w:t>
+      </w:r>
+      <w:r>
+        <w:t>(350 Words)</w:t>
+      </w:r>
+    </w:p>
+    <w:p>
+      <w:bookmarkStart w:id="13" w:name="_GoBack"/>
       <w:bookmarkEnd w:id="13"/>
+    </w:p>
+    <w:p>
+      <w:pPr>
+        <w:pStyle w:val="Heading3"/>
+      </w:pPr>
+      <w:bookmarkStart w:id="14" w:name="_Toc1932573"/>
+      <w:r>
+        <w:t>2.</w:t>
+      </w:r>
+      <w:r>
+        <w:t>3</w:t>
+      </w:r>
+      <w:r>
+        <w:t xml:space="preserve">.3 </w:t>
+      </w:r>
+      <w:r>
+        <w:t>Simplex Noise</w:t>
+      </w:r>
+      <w:bookmarkEnd w:id="14"/>
       <w:r>
         <w:t xml:space="preserve"> </w:t>
       </w:r>
-    </w:p>
-    <w:p>
-      <w:pPr>
-        <w:pStyle w:val="Heading3"/>
-      </w:pPr>
-      <w:bookmarkStart w:id="14" w:name="_Toc1662429"/>
-      <w:r>
-        <w:t>2.</w:t>
-      </w:r>
-      <w:r>
-        <w:t>3</w:t>
-      </w:r>
-      <w:r>
-        <w:t xml:space="preserve">.3 </w:t>
-      </w:r>
-      <w:r>
-        <w:t>Simplex Noise</w:t>
-      </w:r>
-      <w:bookmarkEnd w:id="14"/>
-      <w:r>
-        <w:t xml:space="preserve"> </w:t>
+      <w:r>
+        <w:t>(350 Words)</w:t>
       </w:r>
     </w:p>
     <w:p/>
     <w:p>
+      <w:r>
+        <w:br w:type="page"/>
+      </w:r>
+    </w:p>
+    <w:p>
       <w:pPr>
         <w:ind w:left="360"/>
       </w:pPr>
@@ -3988,7 +3947,7 @@
       <w:pPr>
         <w:pStyle w:val="Heading2"/>
       </w:pPr>
-      <w:bookmarkStart w:id="15" w:name="_Toc1662430"/>
+      <w:bookmarkStart w:id="15" w:name="_Toc1932574"/>
       <w:r>
         <w:t xml:space="preserve">2.4 </w:t>
       </w:r>
@@ -4149,7 +4108,7 @@
       <w:pPr>
         <w:pStyle w:val="Heading2"/>
       </w:pPr>
-      <w:bookmarkStart w:id="16" w:name="_Toc1662431"/>
+      <w:bookmarkStart w:id="16" w:name="_Toc1932575"/>
       <w:r>
         <w:lastRenderedPageBreak/>
         <w:t>2.5 Project Management</w:t>
@@ -4160,7 +4119,7 @@
       <w:pPr>
         <w:pStyle w:val="Heading3"/>
       </w:pPr>
-      <w:bookmarkStart w:id="17" w:name="_Toc1662432"/>
+      <w:bookmarkStart w:id="17" w:name="_Toc1932576"/>
       <w:r>
         <w:t>2.5.1 Methodologies</w:t>
       </w:r>
@@ -4168,9 +4127,393 @@
     </w:p>
     <w:p>
       <w:pPr>
+        <w:pStyle w:val="Heading4"/>
+        <w:rPr>
+          <w:rFonts w:ascii="Times New Roman" w:hAnsi="Times New Roman"/>
+        </w:rPr>
+      </w:pPr>
+      <w:r>
+        <w:t>2.5.1.1 Waterfall</w:t>
+      </w:r>
+    </w:p>
+    <w:p>
+      <w:pPr>
+        <w:rPr>
+          <w:color w:val="000000"/>
+        </w:rPr>
+      </w:pPr>
+      <w:r>
+        <w:rPr>
+          <w:color w:val="000000"/>
+        </w:rPr>
+        <w:t xml:space="preserve">In the waterfall methodology the scope of the project is defined in the beginning and cannot be changed once development starts. </w:t>
+      </w:r>
+    </w:p>
+    <w:p>
+      <w:pPr>
+        <w:rPr>
+          <w:color w:val="000000"/>
+        </w:rPr>
+      </w:pPr>
+      <w:r>
+        <w:rPr>
+          <w:color w:val="000000"/>
+        </w:rPr>
+        <w:t xml:space="preserve">The advantages of using waterfall methodology is the fact that it is going to help organize the project with defined tasks. In the future, if all the steps are followed, a complete product is achieved. The waterfall model is simple and easy to understand, each phase of the model has specific deliverable dates and review processes, helping to create a linear structure for the project </w:t>
+      </w:r>
+      <w:r>
+        <w:rPr>
+          <w:color w:val="000000"/>
+          <w:shd w:val="clear" w:color="auto" w:fill="FFFFFF"/>
+        </w:rPr>
+        <w:t>(ISTQB 2013)</w:t>
+      </w:r>
+      <w:r>
+        <w:rPr>
+          <w:color w:val="000000"/>
+        </w:rPr>
+        <w:t xml:space="preserve">. </w:t>
+      </w:r>
+    </w:p>
+    <w:p>
+      <w:pPr>
+        <w:pStyle w:val="Heading5"/>
+      </w:pPr>
+      <w:r>
+        <w:rPr>
+          <w:rStyle w:val="Heading5Char"/>
+        </w:rPr>
+        <w:t>2.5.1.1.1</w:t>
+      </w:r>
+      <w:r>
+        <w:t xml:space="preserve"> Pros</w:t>
+      </w:r>
+    </w:p>
+    <w:p>
+      <w:pPr>
+        <w:pStyle w:val="ListParagraph"/>
+        <w:numPr>
+          <w:ilvl w:val="0"/>
+          <w:numId w:val="29"/>
+        </w:numPr>
+      </w:pPr>
+      <w:r>
+        <w:t>Simple to Implement</w:t>
+      </w:r>
+    </w:p>
+    <w:p>
+      <w:pPr>
+        <w:pStyle w:val="ListParagraph"/>
+        <w:numPr>
+          <w:ilvl w:val="0"/>
+          <w:numId w:val="29"/>
+        </w:numPr>
+      </w:pPr>
+      <w:r>
+        <w:t xml:space="preserve">Easier to manage </w:t>
+      </w:r>
+      <w:proofErr w:type="gramStart"/>
+      <w:r>
+        <w:t>due to the fact that</w:t>
+      </w:r>
+      <w:proofErr w:type="gramEnd"/>
+      <w:r>
+        <w:t xml:space="preserve"> the stages are more rigid</w:t>
+      </w:r>
+    </w:p>
+    <w:p>
+      <w:pPr>
+        <w:pStyle w:val="ListParagraph"/>
+        <w:numPr>
+          <w:ilvl w:val="0"/>
+          <w:numId w:val="29"/>
+        </w:numPr>
+      </w:pPr>
+      <w:r>
+        <w:t>Is great for small projects</w:t>
+      </w:r>
+    </w:p>
+    <w:p>
+      <w:pPr>
+        <w:rPr>
+          <w:rStyle w:val="Heading5Char"/>
+        </w:rPr>
+      </w:pPr>
+      <w:r>
+        <w:rPr>
+          <w:rStyle w:val="Heading5Char"/>
+        </w:rPr>
+        <w:t>2.5.1.1.2 Cons</w:t>
+      </w:r>
+    </w:p>
+    <w:p>
+      <w:pPr>
+        <w:pStyle w:val="ListParagraph"/>
+        <w:numPr>
+          <w:ilvl w:val="0"/>
+          <w:numId w:val="30"/>
+        </w:numPr>
+      </w:pPr>
+      <w:r>
+        <w:t>Difficult to make changes once the project begins</w:t>
+      </w:r>
+    </w:p>
+    <w:p>
+      <w:pPr>
+        <w:pStyle w:val="ListParagraph"/>
+        <w:numPr>
+          <w:ilvl w:val="0"/>
+          <w:numId w:val="30"/>
+        </w:numPr>
+      </w:pPr>
+      <w:r>
+        <w:t>Software is created near the end of the development cycle</w:t>
+      </w:r>
+    </w:p>
+    <w:p>
+      <w:pPr>
+        <w:pStyle w:val="ListParagraph"/>
+        <w:numPr>
+          <w:ilvl w:val="0"/>
+          <w:numId w:val="30"/>
+        </w:numPr>
+      </w:pPr>
+      <w:r>
+        <w:t>The risks are high and unpredictable</w:t>
+      </w:r>
+    </w:p>
+    <w:p>
+      <w:pPr>
+        <w:pStyle w:val="ListParagraph"/>
+        <w:numPr>
+          <w:ilvl w:val="0"/>
+          <w:numId w:val="30"/>
+        </w:numPr>
+      </w:pPr>
+      <w:r>
+        <w:t>Does not work well for long projects</w:t>
+      </w:r>
+    </w:p>
+    <w:p>
+      <w:pPr>
+        <w:pStyle w:val="Heading4"/>
+      </w:pPr>
+      <w:r>
+        <w:t>2.5.1.2 Agile</w:t>
+      </w:r>
+    </w:p>
+    <w:p>
+      <w:r>
+        <w:t xml:space="preserve">Agile use sprints, each sprint is a time period that is allocated for each phase of the project. A sprint is complete when the time defined for it expires. If the development of the project is not satisfactory in that sprint, or the tasks were not met, then that sprint is considered a fail, sending all the failed tasks to the next sprint and so on.  </w:t>
+      </w:r>
+    </w:p>
+    <w:p>
+      <w:pPr>
+        <w:pStyle w:val="Heading5"/>
+      </w:pPr>
+      <w:r>
+        <w:t>2.5.1.2.1 Pros</w:t>
+      </w:r>
+    </w:p>
+    <w:p>
+      <w:pPr>
+        <w:pStyle w:val="ListParagraph"/>
+        <w:numPr>
+          <w:ilvl w:val="0"/>
+          <w:numId w:val="31"/>
+        </w:numPr>
+      </w:pPr>
+      <w:r>
+        <w:t>Software is created in the beginning of the development cycle</w:t>
+      </w:r>
+    </w:p>
+    <w:p>
+      <w:pPr>
+        <w:pStyle w:val="ListParagraph"/>
+        <w:numPr>
+          <w:ilvl w:val="0"/>
+          <w:numId w:val="31"/>
+        </w:numPr>
+      </w:pPr>
+      <w:r>
+        <w:t>Decreases the risk associated with software development</w:t>
+      </w:r>
+    </w:p>
+    <w:p>
+      <w:pPr>
+        <w:pStyle w:val="ListParagraph"/>
+        <w:numPr>
+          <w:ilvl w:val="0"/>
+          <w:numId w:val="31"/>
+        </w:numPr>
+      </w:pPr>
+      <w:r>
+        <w:t>Requirements can change during the development of the project,</w:t>
+      </w:r>
+      <w:r>
+        <w:t xml:space="preserve"> implementing new features, this helps companies create the right product for the market</w:t>
+      </w:r>
+    </w:p>
+    <w:p>
+      <w:pPr>
+        <w:pStyle w:val="Heading5"/>
+      </w:pPr>
+      <w:r>
+        <w:t>2.5.1.2.2 Cons</w:t>
+      </w:r>
+    </w:p>
+    <w:p>
+      <w:pPr>
+        <w:pStyle w:val="ListParagraph"/>
+        <w:numPr>
+          <w:ilvl w:val="0"/>
+          <w:numId w:val="32"/>
+        </w:numPr>
+      </w:pPr>
+      <w:r>
+        <w:t>It is more focused on the developer instead of the client</w:t>
+      </w:r>
+    </w:p>
+    <w:p>
+      <w:pPr>
+        <w:pStyle w:val="ListParagraph"/>
+        <w:numPr>
+          <w:ilvl w:val="0"/>
+          <w:numId w:val="32"/>
+        </w:numPr>
+      </w:pPr>
+      <w:r>
+        <w:t xml:space="preserve">Easy to get lost if no clear focus is applied in the </w:t>
+      </w:r>
+      <w:proofErr w:type="gramStart"/>
+      <w:r>
+        <w:t>final outcome</w:t>
+      </w:r>
+      <w:proofErr w:type="gramEnd"/>
+    </w:p>
+    <w:p>
+      <w:pPr>
+        <w:pStyle w:val="ListParagraph"/>
+        <w:numPr>
+          <w:ilvl w:val="0"/>
+          <w:numId w:val="32"/>
+        </w:numPr>
+      </w:pPr>
+      <w:r>
+        <w:t xml:space="preserve">Less focus on the product design </w:t>
+      </w:r>
+    </w:p>
+    <w:p>
+      <w:pPr>
+        <w:pStyle w:val="ListParagraph"/>
+        <w:numPr>
+          <w:ilvl w:val="0"/>
+          <w:numId w:val="32"/>
+        </w:numPr>
+      </w:pPr>
+      <w:r>
+        <w:t>Ineffective in large organizations</w:t>
+      </w:r>
+    </w:p>
+    <w:p/>
+    <w:p>
+      <w:pPr>
+        <w:pStyle w:val="Heading4"/>
+      </w:pPr>
+      <w:r>
+        <w:lastRenderedPageBreak/>
+        <w:t>2.5.1.3 Time-Box</w:t>
+      </w:r>
+    </w:p>
+    <w:p>
+      <w:r>
+        <w:t>Time-box is a short period of time that person works towards a specific goal. If this goal is not reached when the</w:t>
+      </w:r>
+      <w:r>
+        <w:t xml:space="preserve"> time period</w:t>
+      </w:r>
+      <w:r>
+        <w:t xml:space="preserve"> ends, the</w:t>
+      </w:r>
+      <w:r>
+        <w:t>n the</w:t>
+      </w:r>
+      <w:r>
+        <w:t xml:space="preserve"> person stops working on the project and start evaluating what went well, what went wrong, has the goal been met, or to some extent met</w:t>
+      </w:r>
+      <w:r>
+        <w:t xml:space="preserve"> </w:t>
+      </w:r>
+      <w:r>
+        <w:t>(Rothman 2017)</w:t>
+      </w:r>
+      <w:r>
+        <w:t xml:space="preserve">. </w:t>
+      </w:r>
+    </w:p>
+    <w:p>
+      <w:pPr>
+        <w:pStyle w:val="Heading5"/>
+      </w:pPr>
+      <w:r>
+        <w:t>2.5.1.3.1 Pros</w:t>
+      </w:r>
+    </w:p>
+    <w:p>
+      <w:r>
+        <w:t>Easy to implement</w:t>
+      </w:r>
+    </w:p>
+    <w:p>
+      <w:r>
+        <w:t>Easy to follow</w:t>
+      </w:r>
+    </w:p>
+    <w:p>
+      <w:r>
+        <w:t>Always updated with the project progress</w:t>
+      </w:r>
+    </w:p>
+    <w:p>
+      <w:r>
+        <w:t>Focus on the important things under time constraints</w:t>
+      </w:r>
+    </w:p>
+    <w:p>
+      <w:pPr>
+        <w:pStyle w:val="Heading5"/>
+      </w:pPr>
+      <w:r>
+        <w:t>2.5.1.3.2 Cons</w:t>
+      </w:r>
+    </w:p>
+    <w:p>
+      <w:r>
+        <w:t>Time consuming</w:t>
+      </w:r>
+    </w:p>
+    <w:p>
+      <w:r>
+        <w:t>Sometimes work cannot be completed on time, causing unfinished products.</w:t>
+      </w:r>
+    </w:p>
+    <w:p>
+      <w:r>
+        <w:t>Time estimation is not accurate</w:t>
+      </w:r>
+    </w:p>
+    <w:p/>
+    <w:p>
+      <w:r>
+        <w:br w:type="page"/>
+      </w:r>
+    </w:p>
+    <w:p/>
+    <w:p>
+      <w:pPr>
         <w:pStyle w:val="Heading3"/>
       </w:pPr>
-      <w:bookmarkStart w:id="18" w:name="_Toc1662433"/>
+      <w:bookmarkStart w:id="18" w:name="_Toc1932577"/>
       <w:r>
         <w:t>2.5.2 Tools for Time Management</w:t>
       </w:r>
@@ -4185,6 +4528,45 @@
       </w:r>
     </w:p>
     <w:p>
+      <w:r>
+        <w:t xml:space="preserve">Trello is a project management application that uses </w:t>
+      </w:r>
+      <w:r>
+        <w:t xml:space="preserve">the </w:t>
+      </w:r>
+      <w:r>
+        <w:t xml:space="preserve">Kanban system. The projects are represented by boards, each of the boards contains a list of tasks. The tasks are represented by cards, that are created inside the boards.  </w:t>
+      </w:r>
+    </w:p>
+    <w:p/>
+    <w:p>
+      <w:pPr>
+        <w:ind w:left="720" w:right="720"/>
+      </w:pPr>
+      <w:r>
+        <w:t>“Trello is an online tool for managing projects and personal tasks. That may sound rather prosaic. But this increasingly popular app often inspires the sort of passion usually reserved for consumer apps like Pinterest or Instagram. It’s the kind of business software that slips into businesses through the backdoor, just because individual employees like how it works.”</w:t>
+      </w:r>
+    </w:p>
+    <w:p>
+      <w:pPr>
+        <w:jc w:val="center"/>
+        <w:rPr>
+          <w:shd w:val="clear" w:color="auto" w:fill="FFFFFF"/>
+        </w:rPr>
+      </w:pPr>
+      <w:r>
+        <w:rPr>
+          <w:shd w:val="clear" w:color="auto" w:fill="FFFFFF"/>
+        </w:rPr>
+        <w:t xml:space="preserve">                                                                                                                  -Finley 2014</w:t>
+      </w:r>
+    </w:p>
+    <w:p>
+      <w:pPr>
+        <w:jc w:val="left"/>
+      </w:pPr>
+    </w:p>
+    <w:p>
       <w:pPr>
         <w:pStyle w:val="Heading4"/>
       </w:pPr>
@@ -4195,9 +4577,67 @@
       <w:r>
         <w:t>KanBan</w:t>
       </w:r>
+      <w:r>
+        <w:t>F</w:t>
+      </w:r>
+      <w:r>
+        <w:t>low</w:t>
+      </w:r>
       <w:proofErr w:type="spellEnd"/>
-      <w:r>
-        <w:t xml:space="preserve"> Flow</w:t>
+    </w:p>
+    <w:p>
+      <w:proofErr w:type="spellStart"/>
+      <w:r>
+        <w:t>KanBan</w:t>
+      </w:r>
+      <w:proofErr w:type="spellEnd"/>
+      <w:r>
+        <w:t xml:space="preserve"> Flow is a cloud-based project management solution </w:t>
+      </w:r>
+      <w:proofErr w:type="gramStart"/>
+      <w:r>
+        <w:t>similar to</w:t>
+      </w:r>
+      <w:proofErr w:type="gramEnd"/>
+      <w:r>
+        <w:t xml:space="preserve"> trello, it uses the Kanban system but there is one thing that it excels compared to trello. </w:t>
+      </w:r>
+      <w:proofErr w:type="spellStart"/>
+      <w:r>
+        <w:t>Kanban</w:t>
+      </w:r>
+      <w:r>
+        <w:t>F</w:t>
+      </w:r>
+      <w:r>
+        <w:t>low</w:t>
+      </w:r>
+      <w:proofErr w:type="spellEnd"/>
+      <w:r>
+        <w:t xml:space="preserve"> features the pomodoro technique</w:t>
+      </w:r>
+      <w:r>
+        <w:t xml:space="preserve"> for time tracking of tasks. This feature makes </w:t>
+      </w:r>
+      <w:proofErr w:type="spellStart"/>
+      <w:r>
+        <w:t>KanbanFlow</w:t>
+      </w:r>
+      <w:proofErr w:type="spellEnd"/>
+      <w:r>
+        <w:t xml:space="preserve"> my number one choice in time management</w:t>
+      </w:r>
+      <w:r>
+        <w:t xml:space="preserve"> tools</w:t>
+      </w:r>
+      <w:r>
+        <w:t xml:space="preserve"> </w:t>
+      </w:r>
+      <w:r>
+        <w:t>(Software Advice 2017)</w:t>
+      </w:r>
+      <w:r>
+        <w:t>.</w:t>
       </w:r>
     </w:p>
     <w:p>
@@ -4205,7 +4645,243 @@
         <w:pStyle w:val="Heading4"/>
       </w:pPr>
       <w:r>
-        <w:t>2.5.2.</w:t>
+        <w:t xml:space="preserve">2.5.2.3 </w:t>
+      </w:r>
+      <w:proofErr w:type="spellStart"/>
+      <w:r>
+        <w:t>HacknPlan</w:t>
+      </w:r>
+      <w:proofErr w:type="spellEnd"/>
+    </w:p>
+    <w:p>
+      <w:r>
+        <w:t xml:space="preserve">Basically, </w:t>
+      </w:r>
+      <w:proofErr w:type="spellStart"/>
+      <w:r>
+        <w:t>HacknPlan</w:t>
+      </w:r>
+      <w:proofErr w:type="spellEnd"/>
+      <w:r>
+        <w:t xml:space="preserve"> is an alternative of trello for game developers. The difference is that </w:t>
+      </w:r>
+      <w:proofErr w:type="spellStart"/>
+      <w:r>
+        <w:t>HacknPlan</w:t>
+      </w:r>
+      <w:proofErr w:type="spellEnd"/>
+      <w:r>
+        <w:t xml:space="preserve"> </w:t>
+      </w:r>
+      <w:r>
+        <w:t xml:space="preserve">brings game design and task management together to provide a better organization while creating a game project. </w:t>
+      </w:r>
+      <w:proofErr w:type="spellStart"/>
+      <w:r>
+        <w:t>HacknPlan</w:t>
+      </w:r>
+      <w:proofErr w:type="spellEnd"/>
+      <w:r>
+        <w:t xml:space="preserve"> features </w:t>
+      </w:r>
+      <w:r>
+        <w:t>stock headings with categories like programming, art, design, writing and more</w:t>
+      </w:r>
+      <w:r>
+        <w:t>. Not only that but also</w:t>
+      </w:r>
+      <w:r>
+        <w:t xml:space="preserve"> each heading features different subcategories</w:t>
+      </w:r>
+      <w:r>
+        <w:t>; In</w:t>
+      </w:r>
+      <w:r>
+        <w:t xml:space="preserve"> programming </w:t>
+      </w:r>
+      <w:r>
+        <w:t>there is</w:t>
+      </w:r>
+      <w:r>
+        <w:t xml:space="preserve"> AI, Physics</w:t>
+      </w:r>
+      <w:r>
+        <w:t xml:space="preserve"> and more </w:t>
+      </w:r>
+      <w:r>
+        <w:t xml:space="preserve">(Estevez 2019; </w:t>
+      </w:r>
+      <w:proofErr w:type="spellStart"/>
+      <w:r>
+        <w:t>GameDesigning</w:t>
+      </w:r>
+      <w:proofErr w:type="spellEnd"/>
+      <w:r>
+        <w:t xml:space="preserve"> 2018)</w:t>
+      </w:r>
+      <w:r>
+        <w:t xml:space="preserve">. </w:t>
+      </w:r>
+    </w:p>
+    <w:p>
+      <w:pPr>
+        <w:pStyle w:val="Heading4"/>
+      </w:pPr>
+      <w:r>
+        <w:t>2.5.2.4 Microsoft OneNote</w:t>
+      </w:r>
+    </w:p>
+    <w:p>
+      <w:r>
+        <w:t>Microsoft OneNote is an app that simulates a notebook, were the user can gather handwritten</w:t>
+      </w:r>
+      <w:r>
+        <w:t xml:space="preserve"> or </w:t>
+      </w:r>
+      <w:r>
+        <w:t xml:space="preserve">typed notes, drawings or even audio commentaries. </w:t>
+      </w:r>
+    </w:p>
+    <w:p>
+      <w:pPr>
+        <w:ind w:left="0"/>
+      </w:pPr>
+    </w:p>
+    <w:p>
+      <w:pPr>
+        <w:pStyle w:val="Heading2"/>
+      </w:pPr>
+      <w:bookmarkStart w:id="19" w:name="_Toc1932578"/>
+      <w:r>
+        <w:lastRenderedPageBreak/>
+        <w:t>2.6 Design</w:t>
+      </w:r>
+      <w:bookmarkEnd w:id="19"/>
+    </w:p>
+    <w:p>
+      <w:pPr>
+        <w:pStyle w:val="Heading3"/>
+      </w:pPr>
+      <w:bookmarkStart w:id="20" w:name="_Toc1932579"/>
+      <w:r>
+        <w:t>2.6.</w:t>
+      </w:r>
+      <w:r>
+        <w:t>1</w:t>
+      </w:r>
+      <w:r>
+        <w:t xml:space="preserve"> Perlin Noise Class</w:t>
+      </w:r>
+      <w:bookmarkEnd w:id="20"/>
+    </w:p>
+    <w:p>
+      <w:r>
+        <w:rPr>
+          <w:noProof/>
+        </w:rPr>
+        <w:drawing>
+          <wp:inline distT="0" distB="0" distL="0" distR="0" wp14:anchorId="153A48BC" wp14:editId="78050D50">
+            <wp:extent cx="3267075" cy="1752600"/>
+            <wp:effectExtent l="0" t="0" r="9525" b="0"/>
+            <wp:docPr id="12" name="Picture 12"/>
+            <wp:cNvGraphicFramePr>
+              <a:graphicFrameLocks xmlns:a="http://schemas.openxmlformats.org/drawingml/2006/main" noChangeAspect="1"/>
+            </wp:cNvGraphicFramePr>
+            <a:graphic xmlns:a="http://schemas.openxmlformats.org/drawingml/2006/main">
+              <a:graphicData uri="http://schemas.openxmlformats.org/drawingml/2006/picture">
+                <pic:pic xmlns:pic="http://schemas.openxmlformats.org/drawingml/2006/picture">
+                  <pic:nvPicPr>
+                    <pic:cNvPr id="1" name=""/>
+                    <pic:cNvPicPr/>
+                  </pic:nvPicPr>
+                  <pic:blipFill>
+                    <a:blip r:embed="rId9"/>
+                    <a:stretch>
+                      <a:fillRect/>
+                    </a:stretch>
+                  </pic:blipFill>
+                  <pic:spPr>
+                    <a:xfrm>
+                      <a:off x="0" y="0"/>
+                      <a:ext cx="3267075" cy="1752600"/>
+                    </a:xfrm>
+                    <a:prstGeom prst="rect">
+                      <a:avLst/>
+                    </a:prstGeom>
+                  </pic:spPr>
+                </pic:pic>
+              </a:graphicData>
+            </a:graphic>
+          </wp:inline>
+        </w:drawing>
+      </w:r>
+    </w:p>
+    <w:p>
+      <w:pPr>
+        <w:pStyle w:val="Heading3"/>
+      </w:pPr>
+      <w:bookmarkStart w:id="21" w:name="_Toc1932580"/>
+      <w:r>
+        <w:t>2.6.</w:t>
+      </w:r>
+      <w:r>
+        <w:t>2</w:t>
+      </w:r>
+      <w:r>
+        <w:t xml:space="preserve"> Mesh Generation Class</w:t>
+      </w:r>
+      <w:bookmarkEnd w:id="21"/>
+    </w:p>
+    <w:p>
+      <w:r>
+        <w:rPr>
+          <w:noProof/>
+        </w:rPr>
+        <w:drawing>
+          <wp:inline distT="0" distB="0" distL="0" distR="0" wp14:anchorId="5F77566F" wp14:editId="003BBB84">
+            <wp:extent cx="3695700" cy="3819525"/>
+            <wp:effectExtent l="0" t="0" r="0" b="9525"/>
+            <wp:docPr id="16" name="Picture 16"/>
+            <wp:cNvGraphicFramePr>
+              <a:graphicFrameLocks xmlns:a="http://schemas.openxmlformats.org/drawingml/2006/main" noChangeAspect="1"/>
+            </wp:cNvGraphicFramePr>
+            <a:graphic xmlns:a="http://schemas.openxmlformats.org/drawingml/2006/main">
+              <a:graphicData uri="http://schemas.openxmlformats.org/drawingml/2006/picture">
+                <pic:pic xmlns:pic="http://schemas.openxmlformats.org/drawingml/2006/picture">
+                  <pic:nvPicPr>
+                    <pic:cNvPr id="1" name=""/>
+                    <pic:cNvPicPr/>
+                  </pic:nvPicPr>
+                  <pic:blipFill>
+                    <a:blip r:embed="rId10"/>
+                    <a:stretch>
+                      <a:fillRect/>
+                    </a:stretch>
+                  </pic:blipFill>
+                  <pic:spPr>
+                    <a:xfrm>
+                      <a:off x="0" y="0"/>
+                      <a:ext cx="3695700" cy="3819525"/>
+                    </a:xfrm>
+                    <a:prstGeom prst="rect">
+                      <a:avLst/>
+                    </a:prstGeom>
+                  </pic:spPr>
+                </pic:pic>
+              </a:graphicData>
+            </a:graphic>
+          </wp:inline>
+        </w:drawing>
+      </w:r>
+    </w:p>
+    <w:p>
+      <w:pPr>
+        <w:pStyle w:val="Heading3"/>
+      </w:pPr>
+      <w:bookmarkStart w:id="22" w:name="_Toc1932581"/>
+      <w:r>
+        <w:lastRenderedPageBreak/>
+        <w:t>2.6.</w:t>
       </w:r>
       <w:r>
         <w:t>3</w:t>
@@ -4213,168 +4889,103 @@
       <w:r>
         <w:t xml:space="preserve"> </w:t>
       </w:r>
-      <w:proofErr w:type="spellStart"/>
-      <w:r>
-        <w:t>HacknPlan</w:t>
-      </w:r>
-      <w:proofErr w:type="spellEnd"/>
-    </w:p>
-    <w:p>
-      <w:pPr>
-        <w:pStyle w:val="Heading4"/>
-      </w:pPr>
-      <w:r>
-        <w:t>2.5.2.</w:t>
-      </w:r>
-      <w:r>
-        <w:t>4</w:t>
+      <w:r>
+        <w:t>Map Generation Class</w:t>
+      </w:r>
+      <w:bookmarkEnd w:id="22"/>
+    </w:p>
+    <w:p>
+      <w:r>
+        <w:rPr>
+          <w:noProof/>
+        </w:rPr>
+        <w:drawing>
+          <wp:inline distT="0" distB="0" distL="0" distR="0" wp14:anchorId="32F252F3" wp14:editId="6816FE63">
+            <wp:extent cx="6645910" cy="5251450"/>
+            <wp:effectExtent l="0" t="0" r="2540" b="6350"/>
+            <wp:docPr id="13" name="Picture 13"/>
+            <wp:cNvGraphicFramePr>
+              <a:graphicFrameLocks xmlns:a="http://schemas.openxmlformats.org/drawingml/2006/main" noChangeAspect="1"/>
+            </wp:cNvGraphicFramePr>
+            <a:graphic xmlns:a="http://schemas.openxmlformats.org/drawingml/2006/main">
+              <a:graphicData uri="http://schemas.openxmlformats.org/drawingml/2006/picture">
+                <pic:pic xmlns:pic="http://schemas.openxmlformats.org/drawingml/2006/picture">
+                  <pic:nvPicPr>
+                    <pic:cNvPr id="1" name=""/>
+                    <pic:cNvPicPr/>
+                  </pic:nvPicPr>
+                  <pic:blipFill>
+                    <a:blip r:embed="rId11"/>
+                    <a:stretch>
+                      <a:fillRect/>
+                    </a:stretch>
+                  </pic:blipFill>
+                  <pic:spPr>
+                    <a:xfrm>
+                      <a:off x="0" y="0"/>
+                      <a:ext cx="6645910" cy="5251450"/>
+                    </a:xfrm>
+                    <a:prstGeom prst="rect">
+                      <a:avLst/>
+                    </a:prstGeom>
+                  </pic:spPr>
+                </pic:pic>
+              </a:graphicData>
+            </a:graphic>
+          </wp:inline>
+        </w:drawing>
+      </w:r>
+    </w:p>
+    <w:p>
+      <w:pPr>
+        <w:pStyle w:val="Heading2"/>
+      </w:pPr>
+      <w:bookmarkStart w:id="23" w:name="_Toc1932582"/>
+      <w:r>
+        <w:t>2.</w:t>
+      </w:r>
+      <w:r>
+        <w:t>7</w:t>
       </w:r>
       <w:r>
         <w:t xml:space="preserve"> </w:t>
       </w:r>
       <w:r>
-        <w:t>Microsoft OneNote</w:t>
-      </w:r>
-    </w:p>
-    <w:p>
-      <w:pPr>
-        <w:pStyle w:val="Heading4"/>
-      </w:pPr>
-      <w:r>
-        <w:t>2.5.2.</w:t>
-      </w:r>
-      <w:r>
-        <w:t>5</w:t>
-      </w:r>
-      <w:r>
-        <w:t xml:space="preserve"> </w:t>
-      </w:r>
-      <w:r>
-        <w:t>Microsoft Excel</w:t>
-      </w:r>
-    </w:p>
-    <w:p>
-      <w:pPr>
-        <w:pStyle w:val="Heading4"/>
-      </w:pPr>
-      <w:r>
-        <w:t>2.5.2.</w:t>
-      </w:r>
-      <w:r>
-        <w:t>6</w:t>
-      </w:r>
-      <w:r>
-        <w:t xml:space="preserve"> GitHub</w:t>
-      </w:r>
-    </w:p>
-    <w:p>
-      <w:pPr>
-        <w:ind w:left="0"/>
-      </w:pPr>
-    </w:p>
-    <w:p>
-      <w:pPr>
-        <w:pStyle w:val="Heading2"/>
-      </w:pPr>
-      <w:bookmarkStart w:id="19" w:name="_Toc1662434"/>
-      <w:r>
-        <w:t>2.6 Design</w:t>
-      </w:r>
-      <w:bookmarkEnd w:id="19"/>
-    </w:p>
+        <w:t xml:space="preserve">Project </w:t>
+      </w:r>
+      <w:r>
+        <w:t>Plan</w:t>
+      </w:r>
+      <w:bookmarkEnd w:id="23"/>
+    </w:p>
+    <w:p>
+      <w:r>
+        <w:t xml:space="preserve">Planning a project beforehand </w:t>
+      </w:r>
+      <w:r>
+        <w:t>is a</w:t>
+      </w:r>
+      <w:r>
+        <w:t xml:space="preserve"> critical process to ensure that the project is going to be completed successfully. To ensure that everything goes as planned, a methodology named “Time</w:t>
+      </w:r>
+      <w:r>
+        <w:t>-</w:t>
+      </w:r>
+      <w:r>
+        <w:t xml:space="preserve">Box” is going to be applied to the project. </w:t>
+      </w:r>
+    </w:p>
+    <w:p>
+      <w:r>
+        <w:t xml:space="preserve">At the start of each week, a Gant Chart and a work break down structure is going to be created, this will be called a sprint. The risks will be managed at the end of each sprint. </w:t>
+      </w:r>
+    </w:p>
+    <w:p/>
     <w:p>
       <w:pPr>
         <w:pStyle w:val="Heading3"/>
       </w:pPr>
-      <w:bookmarkStart w:id="20" w:name="_Toc1662435"/>
-      <w:r>
-        <w:t>2.6.1 Entity Relationship Diagram</w:t>
-      </w:r>
-      <w:bookmarkEnd w:id="20"/>
-    </w:p>
-    <w:p>
-      <w:pPr>
-        <w:pStyle w:val="Heading3"/>
-      </w:pPr>
-      <w:bookmarkStart w:id="21" w:name="_Toc1662436"/>
-      <w:r>
-        <w:t>2.6.2 Perlin Noise Class</w:t>
-      </w:r>
-      <w:bookmarkEnd w:id="21"/>
-    </w:p>
-    <w:p>
-      <w:pPr>
-        <w:pStyle w:val="Heading3"/>
-      </w:pPr>
-      <w:bookmarkStart w:id="22" w:name="_Toc1662437"/>
-      <w:r>
-        <w:t>2.6.3 Mesh Generation Class</w:t>
-      </w:r>
-      <w:bookmarkEnd w:id="22"/>
-    </w:p>
-    <w:p>
-      <w:pPr>
-        <w:pStyle w:val="Heading3"/>
-      </w:pPr>
-      <w:bookmarkStart w:id="23" w:name="_Toc1662438"/>
-      <w:r>
-        <w:t xml:space="preserve">2.6.4 </w:t>
-      </w:r>
-      <w:r>
-        <w:t>Map Generation Class</w:t>
-      </w:r>
-      <w:bookmarkEnd w:id="23"/>
-    </w:p>
-    <w:p>
-      <w:pPr>
-        <w:pStyle w:val="Heading2"/>
-      </w:pPr>
-      <w:bookmarkStart w:id="24" w:name="_Toc1662439"/>
-      <w:r>
-        <w:t>2.</w:t>
-      </w:r>
-      <w:r>
-        <w:t>7</w:t>
-      </w:r>
-      <w:r>
-        <w:t xml:space="preserve"> </w:t>
-      </w:r>
-      <w:r>
-        <w:t xml:space="preserve">Project </w:t>
-      </w:r>
-      <w:r>
-        <w:t>Plan</w:t>
-      </w:r>
-      <w:bookmarkEnd w:id="24"/>
-    </w:p>
-    <w:p>
-      <w:r>
-        <w:t xml:space="preserve">Planning a project beforehand </w:t>
-      </w:r>
-      <w:r>
-        <w:t>is a</w:t>
-      </w:r>
-      <w:r>
-        <w:t xml:space="preserve"> critical process to ensure that the project is going to be completed successfully. To ensure that everything goes as planned, a methodology named “Time</w:t>
-      </w:r>
-      <w:r>
-        <w:t>-</w:t>
-      </w:r>
-      <w:r>
-        <w:t xml:space="preserve">Box” is going to be applied to the project. </w:t>
-      </w:r>
-    </w:p>
-    <w:p>
-      <w:r>
-        <w:t xml:space="preserve">At the start of each week, a Gant Chart and a work break down structure is going to be created, this will be called a sprint. The risks will be managed at the end of each sprint. </w:t>
-      </w:r>
-    </w:p>
-    <w:p/>
-    <w:p>
-      <w:pPr>
-        <w:pStyle w:val="Heading3"/>
-      </w:pPr>
-      <w:bookmarkStart w:id="25" w:name="_Toc1662440"/>
+      <w:bookmarkStart w:id="24" w:name="_Toc1932583"/>
       <w:r>
         <w:lastRenderedPageBreak/>
         <w:t>2.</w:t>
@@ -4385,7 +4996,7 @@
       <w:r>
         <w:t>.1 Time estimation</w:t>
       </w:r>
-      <w:bookmarkEnd w:id="25"/>
+      <w:bookmarkEnd w:id="24"/>
     </w:p>
     <w:p>
       <w:pPr>
@@ -4428,7 +5039,7 @@
                     </pic:cNvPicPr>
                   </pic:nvPicPr>
                   <pic:blipFill rotWithShape="1">
-                    <a:blip r:embed="rId9">
+                    <a:blip r:embed="rId12">
                       <a:extLst>
                         <a:ext uri="{28A0092B-C50C-407E-A947-70E740481C1C}">
                           <a14:useLocalDpi xmlns:a14="http://schemas.microsoft.com/office/drawing/2010/main" val="0"/>
@@ -4471,14 +5082,36 @@
       <w:r>
         <w:t xml:space="preserve">Figure </w:t>
       </w:r>
-      <w:fldSimple w:instr=" SEQ Figure \* ARABIC ">
-        <w:r>
-          <w:rPr>
-            <w:noProof/>
-          </w:rPr>
-          <w:t>1</w:t>
-        </w:r>
-      </w:fldSimple>
+      <w:r>
+        <w:rPr>
+          <w:noProof/>
+        </w:rPr>
+        <w:fldChar w:fldCharType="begin"/>
+      </w:r>
+      <w:r>
+        <w:rPr>
+          <w:noProof/>
+        </w:rPr>
+        <w:instrText xml:space="preserve"> SEQ Figure \* ARABIC </w:instrText>
+      </w:r>
+      <w:r>
+        <w:rPr>
+          <w:noProof/>
+        </w:rPr>
+        <w:fldChar w:fldCharType="separate"/>
+      </w:r>
+      <w:r>
+        <w:rPr>
+          <w:noProof/>
+        </w:rPr>
+        <w:t>1</w:t>
+      </w:r>
+      <w:r>
+        <w:rPr>
+          <w:noProof/>
+        </w:rPr>
+        <w:fldChar w:fldCharType="end"/>
+      </w:r>
       <w:r>
         <w:t xml:space="preserve"> </w:t>
       </w:r>
@@ -4739,7 +5372,7 @@
       <w:pPr>
         <w:pStyle w:val="Heading3"/>
       </w:pPr>
-      <w:bookmarkStart w:id="26" w:name="_Toc1662441"/>
+      <w:bookmarkStart w:id="25" w:name="_Toc1932584"/>
       <w:r>
         <w:lastRenderedPageBreak/>
         <w:t>2.</w:t>
@@ -4753,7 +5386,7 @@
       <w:r>
         <w:t>Feasibility and Risk</w:t>
       </w:r>
-      <w:bookmarkEnd w:id="26"/>
+      <w:bookmarkEnd w:id="25"/>
     </w:p>
     <w:p>
       <w:r>
@@ -4831,11 +5464,11 @@
       <w:pPr>
         <w:pStyle w:val="Heading3"/>
       </w:pPr>
-      <w:bookmarkStart w:id="27" w:name="_Toc1662442"/>
+      <w:bookmarkStart w:id="26" w:name="_Toc1932585"/>
       <w:r>
         <w:t>2.7.3 Risk Analysis</w:t>
       </w:r>
-      <w:bookmarkEnd w:id="27"/>
+      <w:bookmarkEnd w:id="26"/>
     </w:p>
     <w:p>
       <w:r>
@@ -4858,7 +5491,7 @@
                     <pic:cNvPicPr/>
                   </pic:nvPicPr>
                   <pic:blipFill>
-                    <a:blip r:embed="rId10"/>
+                    <a:blip r:embed="rId13"/>
                     <a:stretch>
                       <a:fillRect/>
                     </a:stretch>
@@ -4884,12 +5517,12 @@
       <w:pPr>
         <w:pStyle w:val="Heading1"/>
       </w:pPr>
-      <w:bookmarkStart w:id="28" w:name="_Toc1662443"/>
+      <w:bookmarkStart w:id="27" w:name="_Toc1932586"/>
       <w:r>
         <w:lastRenderedPageBreak/>
         <w:t>Appendix</w:t>
       </w:r>
-      <w:bookmarkEnd w:id="28"/>
+      <w:bookmarkEnd w:id="27"/>
     </w:p>
     <w:p>
       <w:pPr>
@@ -4899,13 +5532,13 @@
           <w:numId w:val="15"/>
         </w:numPr>
       </w:pPr>
-      <w:bookmarkStart w:id="29" w:name="_Prototype_using_the_1"/>
-      <w:bookmarkStart w:id="30" w:name="_Toc1662444"/>
+      <w:bookmarkStart w:id="28" w:name="_Prototype_using_the_1"/>
+      <w:bookmarkStart w:id="29" w:name="_Toc1932587"/>
+      <w:bookmarkEnd w:id="28"/>
+      <w:r>
+        <w:t>Prototype using the 2D Perlin noise function that I created</w:t>
+      </w:r>
       <w:bookmarkEnd w:id="29"/>
-      <w:r>
-        <w:t>Prototype using the 2D Perlin noise function that I created</w:t>
-      </w:r>
-      <w:bookmarkEnd w:id="30"/>
     </w:p>
     <w:p>
       <w:r>
@@ -4928,7 +5561,7 @@
                     <pic:cNvPicPr/>
                   </pic:nvPicPr>
                   <pic:blipFill>
-                    <a:blip r:embed="rId11"/>
+                    <a:blip r:embed="rId14"/>
                     <a:stretch>
                       <a:fillRect/>
                     </a:stretch>
@@ -4957,13 +5590,13 @@
           <w:numId w:val="15"/>
         </w:numPr>
       </w:pPr>
-      <w:bookmarkStart w:id="31" w:name="_Prototype_using_the"/>
-      <w:bookmarkStart w:id="32" w:name="_Toc1662445"/>
+      <w:bookmarkStart w:id="30" w:name="_Prototype_using_the"/>
+      <w:bookmarkStart w:id="31" w:name="_Toc1932588"/>
+      <w:bookmarkEnd w:id="30"/>
+      <w:r>
+        <w:t>Prototype using the Unity Perlin Noise Function</w:t>
+      </w:r>
       <w:bookmarkEnd w:id="31"/>
-      <w:r>
-        <w:t>Prototype using the Unity Perlin Noise Function</w:t>
-      </w:r>
-      <w:bookmarkEnd w:id="32"/>
     </w:p>
     <w:p>
       <w:r>
@@ -4986,7 +5619,7 @@
                     <pic:cNvPicPr/>
                   </pic:nvPicPr>
                   <pic:blipFill>
-                    <a:blip r:embed="rId12"/>
+                    <a:blip r:embed="rId15"/>
                     <a:stretch>
                       <a:fillRect/>
                     </a:stretch>
@@ -5015,14 +5648,14 @@
           <w:numId w:val="15"/>
         </w:numPr>
       </w:pPr>
-      <w:bookmarkStart w:id="33" w:name="_Perlin_Noise_from"/>
-      <w:bookmarkStart w:id="34" w:name="_Toc1662446"/>
-      <w:bookmarkEnd w:id="33"/>
+      <w:bookmarkStart w:id="32" w:name="_Perlin_Noise_from"/>
+      <w:bookmarkStart w:id="33" w:name="_Toc1932589"/>
+      <w:bookmarkEnd w:id="32"/>
       <w:r>
         <w:lastRenderedPageBreak/>
         <w:t>Perlin Noise from my function</w:t>
       </w:r>
-      <w:bookmarkEnd w:id="34"/>
+      <w:bookmarkEnd w:id="33"/>
     </w:p>
     <w:p>
       <w:r>
@@ -5045,7 +5678,7 @@
                     <pic:cNvPicPr/>
                   </pic:nvPicPr>
                   <pic:blipFill>
-                    <a:blip r:embed="rId13"/>
+                    <a:blip r:embed="rId16"/>
                     <a:stretch>
                       <a:fillRect/>
                     </a:stretch>
@@ -5074,14 +5707,14 @@
           <w:numId w:val="15"/>
         </w:numPr>
       </w:pPr>
-      <w:bookmarkStart w:id="35" w:name="_Perlin_Noise_from_1"/>
-      <w:bookmarkStart w:id="36" w:name="_Toc1662447"/>
-      <w:bookmarkEnd w:id="35"/>
+      <w:bookmarkStart w:id="34" w:name="_Perlin_Noise_from_1"/>
+      <w:bookmarkStart w:id="35" w:name="_Toc1932590"/>
+      <w:bookmarkEnd w:id="34"/>
       <w:r>
         <w:lastRenderedPageBreak/>
         <w:t>Perlin Noise from unity</w:t>
       </w:r>
-      <w:bookmarkEnd w:id="36"/>
+      <w:bookmarkEnd w:id="35"/>
     </w:p>
     <w:p>
       <w:r>
@@ -5104,7 +5737,7 @@
                     <pic:cNvPicPr/>
                   </pic:nvPicPr>
                   <pic:blipFill>
-                    <a:blip r:embed="rId14"/>
+                    <a:blip r:embed="rId17"/>
                     <a:stretch>
                       <a:fillRect/>
                     </a:stretch>
@@ -5133,13 +5766,13 @@
           <w:numId w:val="15"/>
         </w:numPr>
       </w:pPr>
-      <w:bookmarkStart w:id="37" w:name="_Ken_Perlin’s_original"/>
-      <w:bookmarkStart w:id="38" w:name="_Toc1662448"/>
+      <w:bookmarkStart w:id="36" w:name="_Ken_Perlin’s_original"/>
+      <w:bookmarkStart w:id="37" w:name="_Toc1932591"/>
+      <w:bookmarkEnd w:id="36"/>
+      <w:r>
+        <w:t>Ken Perlin’s original gradient function</w:t>
+      </w:r>
       <w:bookmarkEnd w:id="37"/>
-      <w:r>
-        <w:t>Ken Perlin’s original gradient function</w:t>
-      </w:r>
-      <w:bookmarkEnd w:id="38"/>
     </w:p>
     <w:p>
       <w:pPr>
@@ -5165,7 +5798,7 @@
                     <pic:cNvPicPr/>
                   </pic:nvPicPr>
                   <pic:blipFill rotWithShape="1">
-                    <a:blip r:embed="rId15"/>
+                    <a:blip r:embed="rId18"/>
                     <a:srcRect t="5875"/>
                     <a:stretch/>
                   </pic:blipFill>
@@ -5201,14 +5834,14 @@
           <w:numId w:val="15"/>
         </w:numPr>
       </w:pPr>
-      <w:bookmarkStart w:id="39" w:name="_Riven_Calculate_Perlin"/>
-      <w:bookmarkStart w:id="40" w:name="_Toc1662449"/>
-      <w:bookmarkEnd w:id="39"/>
+      <w:bookmarkStart w:id="38" w:name="_Riven_Calculate_Perlin"/>
+      <w:bookmarkStart w:id="39" w:name="_Toc1932592"/>
+      <w:bookmarkEnd w:id="38"/>
       <w:r>
         <w:lastRenderedPageBreak/>
         <w:t>Riven Calculate Perlin Noise twice as fast</w:t>
       </w:r>
-      <w:bookmarkEnd w:id="40"/>
+      <w:bookmarkEnd w:id="39"/>
     </w:p>
     <w:p>
       <w:pPr>
@@ -5234,7 +5867,7 @@
                     <pic:cNvPicPr/>
                   </pic:nvPicPr>
                   <pic:blipFill>
-                    <a:blip r:embed="rId16"/>
+                    <a:blip r:embed="rId19"/>
                     <a:stretch>
                       <a:fillRect/>
                     </a:stretch>
@@ -5263,13 +5896,13 @@
           <w:numId w:val="15"/>
         </w:numPr>
       </w:pPr>
-      <w:bookmarkStart w:id="41" w:name="_Noise_Displaced_super"/>
-      <w:bookmarkStart w:id="42" w:name="_Toc1662450"/>
+      <w:bookmarkStart w:id="40" w:name="_Noise_Displaced_super"/>
+      <w:bookmarkStart w:id="41" w:name="_Toc1932593"/>
+      <w:bookmarkEnd w:id="40"/>
+      <w:r>
+        <w:t>Noise Displaced super quadric with old interpolants</w:t>
+      </w:r>
       <w:bookmarkEnd w:id="41"/>
-      <w:r>
-        <w:t>Noise Displaced super quadric with old interpolants</w:t>
-      </w:r>
-      <w:bookmarkEnd w:id="42"/>
     </w:p>
     <w:p>
       <w:pPr>
@@ -5295,7 +5928,7 @@
                     <pic:cNvPicPr/>
                   </pic:nvPicPr>
                   <pic:blipFill>
-                    <a:blip r:embed="rId17"/>
+                    <a:blip r:embed="rId20"/>
                     <a:stretch>
                       <a:fillRect/>
                     </a:stretch>
@@ -5324,14 +5957,14 @@
           <w:numId w:val="15"/>
         </w:numPr>
       </w:pPr>
-      <w:bookmarkStart w:id="43" w:name="_Noise_Displaced_super_1"/>
-      <w:bookmarkStart w:id="44" w:name="_Toc1662451"/>
-      <w:bookmarkEnd w:id="43"/>
+      <w:bookmarkStart w:id="42" w:name="_Noise_Displaced_super_1"/>
+      <w:bookmarkStart w:id="43" w:name="_Toc1932594"/>
+      <w:bookmarkEnd w:id="42"/>
       <w:r>
         <w:lastRenderedPageBreak/>
         <w:t>Noise Displaced super quadric with new interpolants</w:t>
       </w:r>
-      <w:bookmarkEnd w:id="44"/>
+      <w:bookmarkEnd w:id="43"/>
     </w:p>
     <w:p>
       <w:pPr>
@@ -5357,7 +5990,7 @@
                     <pic:cNvPicPr/>
                   </pic:nvPicPr>
                   <pic:blipFill>
-                    <a:blip r:embed="rId18"/>
+                    <a:blip r:embed="rId21"/>
                     <a:stretch>
                       <a:fillRect/>
                     </a:stretch>
@@ -5386,14 +6019,14 @@
           <w:numId w:val="15"/>
         </w:numPr>
       </w:pPr>
-      <w:bookmarkStart w:id="45" w:name="_Risk_and_Analysis"/>
-      <w:bookmarkStart w:id="46" w:name="_Toc1662452"/>
-      <w:bookmarkEnd w:id="45"/>
+      <w:bookmarkStart w:id="44" w:name="_Risk_and_Analysis"/>
+      <w:bookmarkStart w:id="45" w:name="_Toc1932595"/>
+      <w:bookmarkEnd w:id="44"/>
       <w:r>
         <w:lastRenderedPageBreak/>
         <w:t>Risk and Analysis</w:t>
       </w:r>
-      <w:bookmarkEnd w:id="46"/>
+      <w:bookmarkEnd w:id="45"/>
     </w:p>
     <w:p>
       <w:r>
@@ -5416,7 +6049,7 @@
                     <pic:cNvPicPr/>
                   </pic:nvPicPr>
                   <pic:blipFill>
-                    <a:blip r:embed="rId10"/>
+                    <a:blip r:embed="rId13"/>
                     <a:stretch>
                       <a:fillRect/>
                     </a:stretch>
@@ -5441,11 +6074,11 @@
       <w:pPr>
         <w:pStyle w:val="Heading1"/>
       </w:pPr>
-      <w:bookmarkStart w:id="47" w:name="_Toc1662453"/>
+      <w:bookmarkStart w:id="46" w:name="_Toc1932596"/>
       <w:r>
         <w:t>Reference</w:t>
       </w:r>
-      <w:bookmarkEnd w:id="47"/>
+      <w:bookmarkEnd w:id="46"/>
     </w:p>
     <w:p>
       <w:pPr>
@@ -5616,7 +6249,7 @@
         </w:rPr>
         <w:t xml:space="preserve">[viewed 02/05/ 2018]. Available from: </w:t>
       </w:r>
-      <w:hyperlink r:id="rId19">
+      <w:hyperlink r:id="rId22">
         <w:r>
           <w:rPr>
             <w:highlight w:val="white"/>
@@ -5637,8 +6270,17 @@
         <w:rPr>
           <w:highlight w:val="white"/>
         </w:rPr>
-        <w:t>MARCUS HAMMARBERG and JOAKIM SUNDÉN, 2014. Kanban in Action. Manning Publications</w:t>
-      </w:r>
+        <w:lastRenderedPageBreak/>
+        <w:t>FINLEY, K., 2014. WHY A SIMPLE TO-DO LIST TOOL IS WINNING OVER LEGIONS OF FANS [viewed 23/02/ 2019]. Available from: </w:t>
+      </w:r>
+      <w:hyperlink r:id="rId23" w:tgtFrame="_blank" w:history="1">
+        <w:r>
+          <w:rPr>
+            <w:highlight w:val="white"/>
+          </w:rPr>
+          <w:t>https://www.wired.com/2014/08/why-a-simple-to-do-list-tool-is-winning-over-legions-of-fans/</w:t>
+        </w:r>
+      </w:hyperlink>
     </w:p>
     <w:p>
       <w:pPr>
@@ -5652,22 +6294,7 @@
         <w:rPr>
           <w:highlight w:val="white"/>
         </w:rPr>
-        <w:lastRenderedPageBreak/>
-        <w:t xml:space="preserve">OLSEN, J., 2004. Realtime Synthesis of Eroded Fractal Terrain for Use in Computer Games. Department of Mathematics </w:t>
-      </w:r>
-      <w:proofErr w:type="gramStart"/>
-      <w:r>
-        <w:rPr>
-          <w:highlight w:val="white"/>
-        </w:rPr>
-        <w:t>And</w:t>
-      </w:r>
-      <w:proofErr w:type="gramEnd"/>
-      <w:r>
-        <w:rPr>
-          <w:highlight w:val="white"/>
-        </w:rPr>
-        <w:t xml:space="preserve"> Computer Science</w:t>
+        <w:t>MARCUS HAMMARBERG and JOAKIM SUNDÉN, 2014. Kanban in Action. Manning Publications</w:t>
       </w:r>
     </w:p>
     <w:p>
@@ -5682,9 +6309,38 @@
         <w:rPr>
           <w:highlight w:val="white"/>
         </w:rPr>
+        <w:t xml:space="preserve">OLSEN, J., 2004. Realtime Synthesis of Eroded Fractal Terrain for Use in Computer Games. Department of Mathematics </w:t>
+      </w:r>
+      <w:proofErr w:type="gramStart"/>
+      <w:r>
+        <w:rPr>
+          <w:highlight w:val="white"/>
+        </w:rPr>
+        <w:t>And</w:t>
+      </w:r>
+      <w:proofErr w:type="gramEnd"/>
+      <w:r>
+        <w:rPr>
+          <w:highlight w:val="white"/>
+        </w:rPr>
+        <w:t xml:space="preserve"> Computer Science</w:t>
+      </w:r>
+    </w:p>
+    <w:p>
+      <w:pPr>
+        <w:spacing w:before="200"/>
+        <w:jc w:val="left"/>
+        <w:rPr>
+          <w:highlight w:val="white"/>
+        </w:rPr>
+      </w:pPr>
+      <w:r>
+        <w:rPr>
+          <w:highlight w:val="white"/>
+        </w:rPr>
         <w:t xml:space="preserve">PETERSON, D., 2015. What is Kanban? [viewed 02/05/ 2018]. Available from: </w:t>
       </w:r>
-      <w:hyperlink r:id="rId20" w:history="1">
+      <w:hyperlink r:id="rId24" w:history="1">
         <w:r>
           <w:rPr>
             <w:highlight w:val="white"/>
@@ -5707,7 +6363,7 @@
         </w:rPr>
         <w:t>PERLIN, K., 2002a. Improved Noise reference implementation [viewed 13/02/ 2019]. Available from: </w:t>
       </w:r>
-      <w:hyperlink r:id="rId21" w:tgtFrame="_blank" w:history="1">
+      <w:hyperlink r:id="rId25" w:tgtFrame="_blank" w:history="1">
         <w:r>
           <w:rPr>
             <w:highlight w:val="white"/>
@@ -5773,7 +6429,7 @@
         </w:rPr>
         <w:t>). In: August, Available from: </w:t>
       </w:r>
-      <w:hyperlink r:id="rId22" w:tgtFrame="_blank" w:history="1">
+      <w:hyperlink r:id="rId26" w:tgtFrame="_blank" w:history="1">
         <w:r>
           <w:rPr>
             <w:highlight w:val="white"/>
@@ -5794,9 +6450,69 @@
         <w:rPr>
           <w:highlight w:val="white"/>
         </w:rPr>
+        <w:t>ROTHMAN, J., 2017. Why We All Use Timeboxes Available from: </w:t>
+      </w:r>
+      <w:hyperlink r:id="rId27" w:tgtFrame="_blank" w:history="1">
+        <w:r>
+          <w:rPr>
+            <w:highlight w:val="white"/>
+          </w:rPr>
+          <w:t>https://www.agilealliance.org/why-we-all-use-timeboxes/</w:t>
+        </w:r>
+      </w:hyperlink>
+    </w:p>
+    <w:p>
+      <w:pPr>
+        <w:spacing w:before="200"/>
+        <w:jc w:val="left"/>
+        <w:rPr>
+          <w:highlight w:val="white"/>
+        </w:rPr>
+      </w:pPr>
+      <w:r>
+        <w:rPr>
+          <w:highlight w:val="white"/>
+        </w:rPr>
+        <w:t>SOFTWARE ADVICE, 2017. </w:t>
+      </w:r>
+      <w:proofErr w:type="spellStart"/>
+      <w:r>
+        <w:rPr>
+          <w:highlight w:val="white"/>
+        </w:rPr>
+        <w:t>KanbanFlow</w:t>
+      </w:r>
+      <w:proofErr w:type="spellEnd"/>
+      <w:r>
+        <w:rPr>
+          <w:highlight w:val="white"/>
+        </w:rPr>
+        <w:t> Software [viewed 23/02/ 2019]. Available from: </w:t>
+      </w:r>
+      <w:hyperlink r:id="rId28" w:tgtFrame="_blank" w:history="1">
+        <w:r>
+          <w:rPr>
+            <w:highlight w:val="white"/>
+          </w:rPr>
+          <w:t>https://www.softwareadvice.com/uk/project-management/kanbanflow-profile/</w:t>
+        </w:r>
+      </w:hyperlink>
+    </w:p>
+    <w:p>
+      <w:pPr>
+        <w:spacing w:before="200"/>
+        <w:jc w:val="left"/>
+        <w:rPr>
+          <w:highlight w:val="white"/>
+        </w:rPr>
+      </w:pPr>
+      <w:r>
+        <w:rPr>
+          <w:highlight w:val="white"/>
+        </w:rPr>
         <w:t>ZUCKER, M., 2001. The Perlin noise math FAQ [viewed 10/02/ 2019]. Available from: </w:t>
       </w:r>
-      <w:hyperlink r:id="rId23" w:tgtFrame="_blank" w:history="1">
+      <w:hyperlink r:id="rId29" w:tgtFrame="_blank" w:history="1">
         <w:r>
           <w:rPr>
             <w:highlight w:val="white"/>
@@ -5815,9 +6531,9 @@
       </w:pPr>
     </w:p>
     <w:sectPr>
-      <w:footerReference w:type="default" r:id="rId24"/>
-      <w:headerReference w:type="first" r:id="rId25"/>
-      <w:footerReference w:type="first" r:id="rId26"/>
+      <w:footerReference w:type="default" r:id="rId30"/>
+      <w:headerReference w:type="first" r:id="rId31"/>
+      <w:footerReference w:type="first" r:id="rId32"/>
       <w:pgSz w:w="11906" w:h="16838"/>
       <w:pgMar w:top="720" w:right="720" w:bottom="720" w:left="720" w:header="708" w:footer="708" w:gutter="0"/>
       <w:cols w:space="708"/>
@@ -7337,6 +8053,119 @@
     </w:lvl>
   </w:abstractNum>
   <w:abstractNum w:abstractNumId="13" w15:restartNumberingAfterBreak="0">
+    <w:nsid w:val="33C01A96"/>
+    <w:multiLevelType w:val="hybridMultilevel"/>
+    <w:tmpl w:val="3C24A540"/>
+    <w:lvl w:ilvl="0" w:tplc="08090001">
+      <w:start w:val="1"/>
+      <w:numFmt w:val="bullet"/>
+      <w:lvlText w:val=""/>
+      <w:lvlJc w:val="left"/>
+      <w:pPr>
+        <w:ind w:left="1077" w:hanging="360"/>
+      </w:pPr>
+      <w:rPr>
+        <w:rFonts w:ascii="Symbol" w:hAnsi="Symbol" w:hint="default"/>
+      </w:rPr>
+    </w:lvl>
+    <w:lvl w:ilvl="1" w:tplc="08090003" w:tentative="1">
+      <w:start w:val="1"/>
+      <w:numFmt w:val="bullet"/>
+      <w:lvlText w:val="o"/>
+      <w:lvlJc w:val="left"/>
+      <w:pPr>
+        <w:ind w:left="1797" w:hanging="360"/>
+      </w:pPr>
+      <w:rPr>
+        <w:rFonts w:ascii="Courier New" w:hAnsi="Courier New" w:cs="Courier New" w:hint="default"/>
+      </w:rPr>
+    </w:lvl>
+    <w:lvl w:ilvl="2" w:tplc="08090005" w:tentative="1">
+      <w:start w:val="1"/>
+      <w:numFmt w:val="bullet"/>
+      <w:lvlText w:val=""/>
+      <w:lvlJc w:val="left"/>
+      <w:pPr>
+        <w:ind w:left="2517" w:hanging="360"/>
+      </w:pPr>
+      <w:rPr>
+        <w:rFonts w:ascii="Wingdings" w:hAnsi="Wingdings" w:hint="default"/>
+      </w:rPr>
+    </w:lvl>
+    <w:lvl w:ilvl="3" w:tplc="08090001" w:tentative="1">
+      <w:start w:val="1"/>
+      <w:numFmt w:val="bullet"/>
+      <w:lvlText w:val=""/>
+      <w:lvlJc w:val="left"/>
+      <w:pPr>
+        <w:ind w:left="3237" w:hanging="360"/>
+      </w:pPr>
+      <w:rPr>
+        <w:rFonts w:ascii="Symbol" w:hAnsi="Symbol" w:hint="default"/>
+      </w:rPr>
+    </w:lvl>
+    <w:lvl w:ilvl="4" w:tplc="08090003" w:tentative="1">
+      <w:start w:val="1"/>
+      <w:numFmt w:val="bullet"/>
+      <w:lvlText w:val="o"/>
+      <w:lvlJc w:val="left"/>
+      <w:pPr>
+        <w:ind w:left="3957" w:hanging="360"/>
+      </w:pPr>
+      <w:rPr>
+        <w:rFonts w:ascii="Courier New" w:hAnsi="Courier New" w:cs="Courier New" w:hint="default"/>
+      </w:rPr>
+    </w:lvl>
+    <w:lvl w:ilvl="5" w:tplc="08090005" w:tentative="1">
+      <w:start w:val="1"/>
+      <w:numFmt w:val="bullet"/>
+      <w:lvlText w:val=""/>
+      <w:lvlJc w:val="left"/>
+      <w:pPr>
+        <w:ind w:left="4677" w:hanging="360"/>
+      </w:pPr>
+      <w:rPr>
+        <w:rFonts w:ascii="Wingdings" w:hAnsi="Wingdings" w:hint="default"/>
+      </w:rPr>
+    </w:lvl>
+    <w:lvl w:ilvl="6" w:tplc="08090001" w:tentative="1">
+      <w:start w:val="1"/>
+      <w:numFmt w:val="bullet"/>
+      <w:lvlText w:val=""/>
+      <w:lvlJc w:val="left"/>
+      <w:pPr>
+        <w:ind w:left="5397" w:hanging="360"/>
+      </w:pPr>
+      <w:rPr>
+        <w:rFonts w:ascii="Symbol" w:hAnsi="Symbol" w:hint="default"/>
+      </w:rPr>
+    </w:lvl>
+    <w:lvl w:ilvl="7" w:tplc="08090003" w:tentative="1">
+      <w:start w:val="1"/>
+      <w:numFmt w:val="bullet"/>
+      <w:lvlText w:val="o"/>
+      <w:lvlJc w:val="left"/>
+      <w:pPr>
+        <w:ind w:left="6117" w:hanging="360"/>
+      </w:pPr>
+      <w:rPr>
+        <w:rFonts w:ascii="Courier New" w:hAnsi="Courier New" w:cs="Courier New" w:hint="default"/>
+      </w:rPr>
+    </w:lvl>
+    <w:lvl w:ilvl="8" w:tplc="08090005" w:tentative="1">
+      <w:start w:val="1"/>
+      <w:numFmt w:val="bullet"/>
+      <w:lvlText w:val=""/>
+      <w:lvlJc w:val="left"/>
+      <w:pPr>
+        <w:ind w:left="6837" w:hanging="360"/>
+      </w:pPr>
+      <w:rPr>
+        <w:rFonts w:ascii="Wingdings" w:hAnsi="Wingdings" w:hint="default"/>
+      </w:rPr>
+    </w:lvl>
+  </w:abstractNum>
+  <w:abstractNum w:abstractNumId="14" w15:restartNumberingAfterBreak="0">
     <w:nsid w:val="39AD658A"/>
     <w:multiLevelType w:val="multilevel"/>
     <w:tmpl w:val="3BE672D6"/>
@@ -7449,7 +8278,7 @@
       </w:rPr>
     </w:lvl>
   </w:abstractNum>
-  <w:abstractNum w:abstractNumId="14" w15:restartNumberingAfterBreak="0">
+  <w:abstractNum w:abstractNumId="15" w15:restartNumberingAfterBreak="0">
     <w:nsid w:val="42963083"/>
     <w:multiLevelType w:val="hybridMultilevel"/>
     <w:tmpl w:val="EB269442"/>
@@ -7535,7 +8364,7 @@
       </w:pPr>
     </w:lvl>
   </w:abstractNum>
-  <w:abstractNum w:abstractNumId="15" w15:restartNumberingAfterBreak="0">
+  <w:abstractNum w:abstractNumId="16" w15:restartNumberingAfterBreak="0">
     <w:nsid w:val="477A4F6A"/>
     <w:multiLevelType w:val="hybridMultilevel"/>
     <w:tmpl w:val="CEC60AA0"/>
@@ -7648,7 +8477,7 @@
       </w:rPr>
     </w:lvl>
   </w:abstractNum>
-  <w:abstractNum w:abstractNumId="16" w15:restartNumberingAfterBreak="0">
+  <w:abstractNum w:abstractNumId="17" w15:restartNumberingAfterBreak="0">
     <w:nsid w:val="47FE19AC"/>
     <w:multiLevelType w:val="hybridMultilevel"/>
     <w:tmpl w:val="4074F196"/>
@@ -7761,7 +8590,233 @@
       </w:rPr>
     </w:lvl>
   </w:abstractNum>
-  <w:abstractNum w:abstractNumId="17" w15:restartNumberingAfterBreak="0">
+  <w:abstractNum w:abstractNumId="18" w15:restartNumberingAfterBreak="0">
+    <w:nsid w:val="48151738"/>
+    <w:multiLevelType w:val="hybridMultilevel"/>
+    <w:tmpl w:val="E7DA15A2"/>
+    <w:lvl w:ilvl="0" w:tplc="08090001">
+      <w:start w:val="1"/>
+      <w:numFmt w:val="bullet"/>
+      <w:lvlText w:val=""/>
+      <w:lvlJc w:val="left"/>
+      <w:pPr>
+        <w:ind w:left="1077" w:hanging="360"/>
+      </w:pPr>
+      <w:rPr>
+        <w:rFonts w:ascii="Symbol" w:hAnsi="Symbol" w:hint="default"/>
+      </w:rPr>
+    </w:lvl>
+    <w:lvl w:ilvl="1" w:tplc="08090003" w:tentative="1">
+      <w:start w:val="1"/>
+      <w:numFmt w:val="bullet"/>
+      <w:lvlText w:val="o"/>
+      <w:lvlJc w:val="left"/>
+      <w:pPr>
+        <w:ind w:left="1797" w:hanging="360"/>
+      </w:pPr>
+      <w:rPr>
+        <w:rFonts w:ascii="Courier New" w:hAnsi="Courier New" w:cs="Courier New" w:hint="default"/>
+      </w:rPr>
+    </w:lvl>
+    <w:lvl w:ilvl="2" w:tplc="08090005" w:tentative="1">
+      <w:start w:val="1"/>
+      <w:numFmt w:val="bullet"/>
+      <w:lvlText w:val=""/>
+      <w:lvlJc w:val="left"/>
+      <w:pPr>
+        <w:ind w:left="2517" w:hanging="360"/>
+      </w:pPr>
+      <w:rPr>
+        <w:rFonts w:ascii="Wingdings" w:hAnsi="Wingdings" w:hint="default"/>
+      </w:rPr>
+    </w:lvl>
+    <w:lvl w:ilvl="3" w:tplc="08090001" w:tentative="1">
+      <w:start w:val="1"/>
+      <w:numFmt w:val="bullet"/>
+      <w:lvlText w:val=""/>
+      <w:lvlJc w:val="left"/>
+      <w:pPr>
+        <w:ind w:left="3237" w:hanging="360"/>
+      </w:pPr>
+      <w:rPr>
+        <w:rFonts w:ascii="Symbol" w:hAnsi="Symbol" w:hint="default"/>
+      </w:rPr>
+    </w:lvl>
+    <w:lvl w:ilvl="4" w:tplc="08090003" w:tentative="1">
+      <w:start w:val="1"/>
+      <w:numFmt w:val="bullet"/>
+      <w:lvlText w:val="o"/>
+      <w:lvlJc w:val="left"/>
+      <w:pPr>
+        <w:ind w:left="3957" w:hanging="360"/>
+      </w:pPr>
+      <w:rPr>
+        <w:rFonts w:ascii="Courier New" w:hAnsi="Courier New" w:cs="Courier New" w:hint="default"/>
+      </w:rPr>
+    </w:lvl>
+    <w:lvl w:ilvl="5" w:tplc="08090005" w:tentative="1">
+      <w:start w:val="1"/>
+      <w:numFmt w:val="bullet"/>
+      <w:lvlText w:val=""/>
+      <w:lvlJc w:val="left"/>
+      <w:pPr>
+        <w:ind w:left="4677" w:hanging="360"/>
+      </w:pPr>
+      <w:rPr>
+        <w:rFonts w:ascii="Wingdings" w:hAnsi="Wingdings" w:hint="default"/>
+      </w:rPr>
+    </w:lvl>
+    <w:lvl w:ilvl="6" w:tplc="08090001" w:tentative="1">
+      <w:start w:val="1"/>
+      <w:numFmt w:val="bullet"/>
+      <w:lvlText w:val=""/>
+      <w:lvlJc w:val="left"/>
+      <w:pPr>
+        <w:ind w:left="5397" w:hanging="360"/>
+      </w:pPr>
+      <w:rPr>
+        <w:rFonts w:ascii="Symbol" w:hAnsi="Symbol" w:hint="default"/>
+      </w:rPr>
+    </w:lvl>
+    <w:lvl w:ilvl="7" w:tplc="08090003" w:tentative="1">
+      <w:start w:val="1"/>
+      <w:numFmt w:val="bullet"/>
+      <w:lvlText w:val="o"/>
+      <w:lvlJc w:val="left"/>
+      <w:pPr>
+        <w:ind w:left="6117" w:hanging="360"/>
+      </w:pPr>
+      <w:rPr>
+        <w:rFonts w:ascii="Courier New" w:hAnsi="Courier New" w:cs="Courier New" w:hint="default"/>
+      </w:rPr>
+    </w:lvl>
+    <w:lvl w:ilvl="8" w:tplc="08090005" w:tentative="1">
+      <w:start w:val="1"/>
+      <w:numFmt w:val="bullet"/>
+      <w:lvlText w:val=""/>
+      <w:lvlJc w:val="left"/>
+      <w:pPr>
+        <w:ind w:left="6837" w:hanging="360"/>
+      </w:pPr>
+      <w:rPr>
+        <w:rFonts w:ascii="Wingdings" w:hAnsi="Wingdings" w:hint="default"/>
+      </w:rPr>
+    </w:lvl>
+  </w:abstractNum>
+  <w:abstractNum w:abstractNumId="19" w15:restartNumberingAfterBreak="0">
+    <w:nsid w:val="49FF0F63"/>
+    <w:multiLevelType w:val="hybridMultilevel"/>
+    <w:tmpl w:val="D5440A66"/>
+    <w:lvl w:ilvl="0" w:tplc="08090001">
+      <w:start w:val="1"/>
+      <w:numFmt w:val="bullet"/>
+      <w:lvlText w:val=""/>
+      <w:lvlJc w:val="left"/>
+      <w:pPr>
+        <w:ind w:left="1077" w:hanging="360"/>
+      </w:pPr>
+      <w:rPr>
+        <w:rFonts w:ascii="Symbol" w:hAnsi="Symbol" w:hint="default"/>
+      </w:rPr>
+    </w:lvl>
+    <w:lvl w:ilvl="1" w:tplc="08090003" w:tentative="1">
+      <w:start w:val="1"/>
+      <w:numFmt w:val="bullet"/>
+      <w:lvlText w:val="o"/>
+      <w:lvlJc w:val="left"/>
+      <w:pPr>
+        <w:ind w:left="1797" w:hanging="360"/>
+      </w:pPr>
+      <w:rPr>
+        <w:rFonts w:ascii="Courier New" w:hAnsi="Courier New" w:cs="Courier New" w:hint="default"/>
+      </w:rPr>
+    </w:lvl>
+    <w:lvl w:ilvl="2" w:tplc="08090005" w:tentative="1">
+      <w:start w:val="1"/>
+      <w:numFmt w:val="bullet"/>
+      <w:lvlText w:val=""/>
+      <w:lvlJc w:val="left"/>
+      <w:pPr>
+        <w:ind w:left="2517" w:hanging="360"/>
+      </w:pPr>
+      <w:rPr>
+        <w:rFonts w:ascii="Wingdings" w:hAnsi="Wingdings" w:hint="default"/>
+      </w:rPr>
+    </w:lvl>
+    <w:lvl w:ilvl="3" w:tplc="08090001" w:tentative="1">
+      <w:start w:val="1"/>
+      <w:numFmt w:val="bullet"/>
+      <w:lvlText w:val=""/>
+      <w:lvlJc w:val="left"/>
+      <w:pPr>
+        <w:ind w:left="3237" w:hanging="360"/>
+      </w:pPr>
+      <w:rPr>
+        <w:rFonts w:ascii="Symbol" w:hAnsi="Symbol" w:hint="default"/>
+      </w:rPr>
+    </w:lvl>
+    <w:lvl w:ilvl="4" w:tplc="08090003" w:tentative="1">
+      <w:start w:val="1"/>
+      <w:numFmt w:val="bullet"/>
+      <w:lvlText w:val="o"/>
+      <w:lvlJc w:val="left"/>
+      <w:pPr>
+        <w:ind w:left="3957" w:hanging="360"/>
+      </w:pPr>
+      <w:rPr>
+        <w:rFonts w:ascii="Courier New" w:hAnsi="Courier New" w:cs="Courier New" w:hint="default"/>
+      </w:rPr>
+    </w:lvl>
+    <w:lvl w:ilvl="5" w:tplc="08090005" w:tentative="1">
+      <w:start w:val="1"/>
+      <w:numFmt w:val="bullet"/>
+      <w:lvlText w:val=""/>
+      <w:lvlJc w:val="left"/>
+      <w:pPr>
+        <w:ind w:left="4677" w:hanging="360"/>
+      </w:pPr>
+      <w:rPr>
+        <w:rFonts w:ascii="Wingdings" w:hAnsi="Wingdings" w:hint="default"/>
+      </w:rPr>
+    </w:lvl>
+    <w:lvl w:ilvl="6" w:tplc="08090001" w:tentative="1">
+      <w:start w:val="1"/>
+      <w:numFmt w:val="bullet"/>
+      <w:lvlText w:val=""/>
+      <w:lvlJc w:val="left"/>
+      <w:pPr>
+        <w:ind w:left="5397" w:hanging="360"/>
+      </w:pPr>
+      <w:rPr>
+        <w:rFonts w:ascii="Symbol" w:hAnsi="Symbol" w:hint="default"/>
+      </w:rPr>
+    </w:lvl>
+    <w:lvl w:ilvl="7" w:tplc="08090003" w:tentative="1">
+      <w:start w:val="1"/>
+      <w:numFmt w:val="bullet"/>
+      <w:lvlText w:val="o"/>
+      <w:lvlJc w:val="left"/>
+      <w:pPr>
+        <w:ind w:left="6117" w:hanging="360"/>
+      </w:pPr>
+      <w:rPr>
+        <w:rFonts w:ascii="Courier New" w:hAnsi="Courier New" w:cs="Courier New" w:hint="default"/>
+      </w:rPr>
+    </w:lvl>
+    <w:lvl w:ilvl="8" w:tplc="08090005" w:tentative="1">
+      <w:start w:val="1"/>
+      <w:numFmt w:val="bullet"/>
+      <w:lvlText w:val=""/>
+      <w:lvlJc w:val="left"/>
+      <w:pPr>
+        <w:ind w:left="6837" w:hanging="360"/>
+      </w:pPr>
+      <w:rPr>
+        <w:rFonts w:ascii="Wingdings" w:hAnsi="Wingdings" w:hint="default"/>
+      </w:rPr>
+    </w:lvl>
+  </w:abstractNum>
+  <w:abstractNum w:abstractNumId="20" w15:restartNumberingAfterBreak="0">
     <w:nsid w:val="4D4C1B81"/>
     <w:multiLevelType w:val="hybridMultilevel"/>
     <w:tmpl w:val="C5247ADA"/>
@@ -7874,7 +8929,7 @@
       </w:rPr>
     </w:lvl>
   </w:abstractNum>
-  <w:abstractNum w:abstractNumId="18" w15:restartNumberingAfterBreak="0">
+  <w:abstractNum w:abstractNumId="21" w15:restartNumberingAfterBreak="0">
     <w:nsid w:val="4E374DB6"/>
     <w:multiLevelType w:val="hybridMultilevel"/>
     <w:tmpl w:val="F3BC0DD8"/>
@@ -7987,7 +9042,7 @@
       </w:rPr>
     </w:lvl>
   </w:abstractNum>
-  <w:abstractNum w:abstractNumId="19" w15:restartNumberingAfterBreak="0">
+  <w:abstractNum w:abstractNumId="22" w15:restartNumberingAfterBreak="0">
     <w:nsid w:val="5E6F1BB1"/>
     <w:multiLevelType w:val="hybridMultilevel"/>
     <w:tmpl w:val="29949956"/>
@@ -8100,7 +9155,7 @@
       </w:rPr>
     </w:lvl>
   </w:abstractNum>
-  <w:abstractNum w:abstractNumId="20" w15:restartNumberingAfterBreak="0">
+  <w:abstractNum w:abstractNumId="23" w15:restartNumberingAfterBreak="0">
     <w:nsid w:val="603645B0"/>
     <w:multiLevelType w:val="hybridMultilevel"/>
     <w:tmpl w:val="6E66A43C"/>
@@ -8213,7 +9268,7 @@
       </w:rPr>
     </w:lvl>
   </w:abstractNum>
-  <w:abstractNum w:abstractNumId="21" w15:restartNumberingAfterBreak="0">
+  <w:abstractNum w:abstractNumId="24" w15:restartNumberingAfterBreak="0">
     <w:nsid w:val="66F045B6"/>
     <w:multiLevelType w:val="hybridMultilevel"/>
     <w:tmpl w:val="354879D4"/>
@@ -8326,7 +9381,7 @@
       </w:rPr>
     </w:lvl>
   </w:abstractNum>
-  <w:abstractNum w:abstractNumId="22" w15:restartNumberingAfterBreak="0">
+  <w:abstractNum w:abstractNumId="25" w15:restartNumberingAfterBreak="0">
     <w:nsid w:val="6C11137D"/>
     <w:multiLevelType w:val="hybridMultilevel"/>
     <w:tmpl w:val="03F65A94"/>
@@ -8438,7 +9493,7 @@
       </w:rPr>
     </w:lvl>
   </w:abstractNum>
-  <w:abstractNum w:abstractNumId="23" w15:restartNumberingAfterBreak="0">
+  <w:abstractNum w:abstractNumId="26" w15:restartNumberingAfterBreak="0">
     <w:nsid w:val="74570FB7"/>
     <w:multiLevelType w:val="hybridMultilevel"/>
     <w:tmpl w:val="37923B46"/>
@@ -8551,7 +9606,7 @@
       </w:rPr>
     </w:lvl>
   </w:abstractNum>
-  <w:abstractNum w:abstractNumId="24" w15:restartNumberingAfterBreak="0">
+  <w:abstractNum w:abstractNumId="27" w15:restartNumberingAfterBreak="0">
     <w:nsid w:val="74CC0E04"/>
     <w:multiLevelType w:val="multilevel"/>
     <w:tmpl w:val="D01A0BA6"/>
@@ -8664,7 +9719,7 @@
       </w:rPr>
     </w:lvl>
   </w:abstractNum>
-  <w:abstractNum w:abstractNumId="25" w15:restartNumberingAfterBreak="0">
+  <w:abstractNum w:abstractNumId="28" w15:restartNumberingAfterBreak="0">
     <w:nsid w:val="7622582A"/>
     <w:multiLevelType w:val="hybridMultilevel"/>
     <w:tmpl w:val="22FA55FC"/>
@@ -8777,7 +9832,7 @@
       </w:rPr>
     </w:lvl>
   </w:abstractNum>
-  <w:abstractNum w:abstractNumId="26" w15:restartNumberingAfterBreak="0">
+  <w:abstractNum w:abstractNumId="29" w15:restartNumberingAfterBreak="0">
     <w:nsid w:val="7C7034FB"/>
     <w:multiLevelType w:val="hybridMultilevel"/>
     <w:tmpl w:val="CF7A31F8"/>
@@ -8866,7 +9921,120 @@
       </w:pPr>
     </w:lvl>
   </w:abstractNum>
-  <w:abstractNum w:abstractNumId="27" w15:restartNumberingAfterBreak="0">
+  <w:abstractNum w:abstractNumId="30" w15:restartNumberingAfterBreak="0">
+    <w:nsid w:val="7CEA6AC1"/>
+    <w:multiLevelType w:val="hybridMultilevel"/>
+    <w:tmpl w:val="5FC23498"/>
+    <w:lvl w:ilvl="0" w:tplc="08090001">
+      <w:start w:val="1"/>
+      <w:numFmt w:val="bullet"/>
+      <w:lvlText w:val=""/>
+      <w:lvlJc w:val="left"/>
+      <w:pPr>
+        <w:ind w:left="1077" w:hanging="360"/>
+      </w:pPr>
+      <w:rPr>
+        <w:rFonts w:ascii="Symbol" w:hAnsi="Symbol" w:hint="default"/>
+      </w:rPr>
+    </w:lvl>
+    <w:lvl w:ilvl="1" w:tplc="08090003" w:tentative="1">
+      <w:start w:val="1"/>
+      <w:numFmt w:val="bullet"/>
+      <w:lvlText w:val="o"/>
+      <w:lvlJc w:val="left"/>
+      <w:pPr>
+        <w:ind w:left="1797" w:hanging="360"/>
+      </w:pPr>
+      <w:rPr>
+        <w:rFonts w:ascii="Courier New" w:hAnsi="Courier New" w:cs="Courier New" w:hint="default"/>
+      </w:rPr>
+    </w:lvl>
+    <w:lvl w:ilvl="2" w:tplc="08090005" w:tentative="1">
+      <w:start w:val="1"/>
+      <w:numFmt w:val="bullet"/>
+      <w:lvlText w:val=""/>
+      <w:lvlJc w:val="left"/>
+      <w:pPr>
+        <w:ind w:left="2517" w:hanging="360"/>
+      </w:pPr>
+      <w:rPr>
+        <w:rFonts w:ascii="Wingdings" w:hAnsi="Wingdings" w:hint="default"/>
+      </w:rPr>
+    </w:lvl>
+    <w:lvl w:ilvl="3" w:tplc="08090001" w:tentative="1">
+      <w:start w:val="1"/>
+      <w:numFmt w:val="bullet"/>
+      <w:lvlText w:val=""/>
+      <w:lvlJc w:val="left"/>
+      <w:pPr>
+        <w:ind w:left="3237" w:hanging="360"/>
+      </w:pPr>
+      <w:rPr>
+        <w:rFonts w:ascii="Symbol" w:hAnsi="Symbol" w:hint="default"/>
+      </w:rPr>
+    </w:lvl>
+    <w:lvl w:ilvl="4" w:tplc="08090003" w:tentative="1">
+      <w:start w:val="1"/>
+      <w:numFmt w:val="bullet"/>
+      <w:lvlText w:val="o"/>
+      <w:lvlJc w:val="left"/>
+      <w:pPr>
+        <w:ind w:left="3957" w:hanging="360"/>
+      </w:pPr>
+      <w:rPr>
+        <w:rFonts w:ascii="Courier New" w:hAnsi="Courier New" w:cs="Courier New" w:hint="default"/>
+      </w:rPr>
+    </w:lvl>
+    <w:lvl w:ilvl="5" w:tplc="08090005" w:tentative="1">
+      <w:start w:val="1"/>
+      <w:numFmt w:val="bullet"/>
+      <w:lvlText w:val=""/>
+      <w:lvlJc w:val="left"/>
+      <w:pPr>
+        <w:ind w:left="4677" w:hanging="360"/>
+      </w:pPr>
+      <w:rPr>
+        <w:rFonts w:ascii="Wingdings" w:hAnsi="Wingdings" w:hint="default"/>
+      </w:rPr>
+    </w:lvl>
+    <w:lvl w:ilvl="6" w:tplc="08090001" w:tentative="1">
+      <w:start w:val="1"/>
+      <w:numFmt w:val="bullet"/>
+      <w:lvlText w:val=""/>
+      <w:lvlJc w:val="left"/>
+      <w:pPr>
+        <w:ind w:left="5397" w:hanging="360"/>
+      </w:pPr>
+      <w:rPr>
+        <w:rFonts w:ascii="Symbol" w:hAnsi="Symbol" w:hint="default"/>
+      </w:rPr>
+    </w:lvl>
+    <w:lvl w:ilvl="7" w:tplc="08090003" w:tentative="1">
+      <w:start w:val="1"/>
+      <w:numFmt w:val="bullet"/>
+      <w:lvlText w:val="o"/>
+      <w:lvlJc w:val="left"/>
+      <w:pPr>
+        <w:ind w:left="6117" w:hanging="360"/>
+      </w:pPr>
+      <w:rPr>
+        <w:rFonts w:ascii="Courier New" w:hAnsi="Courier New" w:cs="Courier New" w:hint="default"/>
+      </w:rPr>
+    </w:lvl>
+    <w:lvl w:ilvl="8" w:tplc="08090005" w:tentative="1">
+      <w:start w:val="1"/>
+      <w:numFmt w:val="bullet"/>
+      <w:lvlText w:val=""/>
+      <w:lvlJc w:val="left"/>
+      <w:pPr>
+        <w:ind w:left="6837" w:hanging="360"/>
+      </w:pPr>
+      <w:rPr>
+        <w:rFonts w:ascii="Wingdings" w:hAnsi="Wingdings" w:hint="default"/>
+      </w:rPr>
+    </w:lvl>
+  </w:abstractNum>
+  <w:abstractNum w:abstractNumId="31" w15:restartNumberingAfterBreak="0">
     <w:nsid w:val="7F827D5D"/>
     <w:multiLevelType w:val="hybridMultilevel"/>
     <w:tmpl w:val="5CDCDD6A"/>
@@ -8983,37 +10151,37 @@
     <w:abstractNumId w:val="12"/>
   </w:num>
   <w:num w:numId="2">
-    <w:abstractNumId w:val="26"/>
+    <w:abstractNumId w:val="29"/>
   </w:num>
   <w:num w:numId="3">
     <w:abstractNumId w:val="8"/>
   </w:num>
   <w:num w:numId="4">
-    <w:abstractNumId w:val="19"/>
+    <w:abstractNumId w:val="22"/>
   </w:num>
   <w:num w:numId="5">
-    <w:abstractNumId w:val="15"/>
+    <w:abstractNumId w:val="16"/>
   </w:num>
   <w:num w:numId="6">
-    <w:abstractNumId w:val="20"/>
+    <w:abstractNumId w:val="23"/>
   </w:num>
   <w:num w:numId="7">
-    <w:abstractNumId w:val="27"/>
+    <w:abstractNumId w:val="31"/>
   </w:num>
   <w:num w:numId="8">
     <w:abstractNumId w:val="0"/>
   </w:num>
   <w:num w:numId="9">
-    <w:abstractNumId w:val="16"/>
+    <w:abstractNumId w:val="17"/>
   </w:num>
   <w:num w:numId="10">
     <w:abstractNumId w:val="9"/>
   </w:num>
   <w:num w:numId="11">
-    <w:abstractNumId w:val="14"/>
+    <w:abstractNumId w:val="15"/>
   </w:num>
   <w:num w:numId="12">
-    <w:abstractNumId w:val="18"/>
+    <w:abstractNumId w:val="21"/>
   </w:num>
   <w:num w:numId="13">
     <w:abstractNumId w:val="3"/>
@@ -9025,22 +10193,22 @@
     <w:abstractNumId w:val="5"/>
   </w:num>
   <w:num w:numId="16">
-    <w:abstractNumId w:val="22"/>
+    <w:abstractNumId w:val="25"/>
   </w:num>
   <w:num w:numId="17">
-    <w:abstractNumId w:val="17"/>
+    <w:abstractNumId w:val="20"/>
   </w:num>
   <w:num w:numId="18">
-    <w:abstractNumId w:val="25"/>
+    <w:abstractNumId w:val="28"/>
   </w:num>
   <w:num w:numId="19">
-    <w:abstractNumId w:val="21"/>
+    <w:abstractNumId w:val="24"/>
   </w:num>
   <w:num w:numId="20">
     <w:abstractNumId w:val="4"/>
   </w:num>
   <w:num w:numId="21">
-    <w:abstractNumId w:val="23"/>
+    <w:abstractNumId w:val="26"/>
   </w:num>
   <w:num w:numId="22">
     <w:abstractNumId w:val="1"/>
@@ -9055,13 +10223,25 @@
     <w:abstractNumId w:val="11"/>
   </w:num>
   <w:num w:numId="26">
-    <w:abstractNumId w:val="13"/>
+    <w:abstractNumId w:val="14"/>
   </w:num>
   <w:num w:numId="27">
     <w:abstractNumId w:val="10"/>
   </w:num>
   <w:num w:numId="28">
-    <w:abstractNumId w:val="24"/>
+    <w:abstractNumId w:val="27"/>
+  </w:num>
+  <w:num w:numId="29">
+    <w:abstractNumId w:val="18"/>
+  </w:num>
+  <w:num w:numId="30">
+    <w:abstractNumId w:val="30"/>
+  </w:num>
+  <w:num w:numId="31">
+    <w:abstractNumId w:val="19"/>
+  </w:num>
+  <w:num w:numId="32">
+    <w:abstractNumId w:val="13"/>
   </w:num>
 </w:numbering>
 </file>
@@ -9557,6 +10737,26 @@
       <w:iCs/>
       <w:color w:val="2F5496" w:themeColor="accent1" w:themeShade="BF"/>
       <w:sz w:val="26"/>
+    </w:rPr>
+  </w:style>
+  <w:style w:type="paragraph" w:styleId="Heading5">
+    <w:name w:val="heading 5"/>
+    <w:basedOn w:val="Normal"/>
+    <w:next w:val="Normal"/>
+    <w:link w:val="Heading5Char"/>
+    <w:uiPriority w:val="9"/>
+    <w:unhideWhenUsed/>
+    <w:qFormat/>
+    <w:rsid w:val="000301B2"/>
+    <w:pPr>
+      <w:keepNext/>
+      <w:keepLines/>
+      <w:spacing w:before="40"/>
+      <w:outlineLvl w:val="4"/>
+    </w:pPr>
+    <w:rPr>
+      <w:rFonts w:asciiTheme="majorHAnsi" w:eastAsiaTheme="majorEastAsia" w:hAnsiTheme="majorHAnsi" w:cstheme="majorBidi"/>
+      <w:color w:val="2F5496" w:themeColor="accent1" w:themeShade="BF"/>
     </w:rPr>
   </w:style>
   <w:style w:type="character" w:default="1" w:styleId="DefaultParagraphFont">
@@ -10053,6 +11253,33 @@
       <w:ind w:left="440"/>
     </w:pPr>
   </w:style>
+  <w:style w:type="character" w:customStyle="1" w:styleId="Heading5Char">
+    <w:name w:val="Heading 5 Char"/>
+    <w:basedOn w:val="DefaultParagraphFont"/>
+    <w:link w:val="Heading5"/>
+    <w:uiPriority w:val="9"/>
+    <w:rsid w:val="000301B2"/>
+    <w:rPr>
+      <w:rFonts w:asciiTheme="majorHAnsi" w:eastAsiaTheme="majorEastAsia" w:hAnsiTheme="majorHAnsi" w:cstheme="majorBidi"/>
+      <w:color w:val="2F5496" w:themeColor="accent1" w:themeShade="BF"/>
+    </w:rPr>
+  </w:style>
+  <w:style w:type="paragraph" w:customStyle="1" w:styleId="big">
+    <w:name w:val="big"/>
+    <w:basedOn w:val="Normal"/>
+    <w:rsid w:val="004B25F4"/>
+    <w:pPr>
+      <w:spacing w:before="100" w:beforeAutospacing="1" w:after="100" w:afterAutospacing="1" w:line="240" w:lineRule="auto"/>
+      <w:ind w:left="0"/>
+      <w:jc w:val="left"/>
+    </w:pPr>
+    <w:rPr>
+      <w:rFonts w:ascii="Times New Roman" w:eastAsia="Times New Roman" w:hAnsi="Times New Roman" w:cs="Times New Roman"/>
+      <w:sz w:val="24"/>
+      <w:szCs w:val="24"/>
+      <w:lang w:eastAsia="en-GB"/>
+    </w:rPr>
+  </w:style>
 </w:styles>
 </file>
 
@@ -10375,7 +11602,7 @@
 </file>
 
 <file path=customXml/itemProps2.xml><?xml version="1.0" encoding="utf-8"?>
-<ds:datastoreItem xmlns:ds="http://schemas.openxmlformats.org/officeDocument/2006/customXml" ds:itemID="{987593CE-58EC-45FD-9AF9-9C3D0E1E4AC4}">
+<ds:datastoreItem xmlns:ds="http://schemas.openxmlformats.org/officeDocument/2006/customXml" ds:itemID="{A95B2F6E-4986-4F7A-A356-843DBEBE89B6}">
   <ds:schemaRefs>
     <ds:schemaRef ds:uri="http://schemas.openxmlformats.org/officeDocument/2006/bibliography"/>
   </ds:schemaRefs>

--- a/Report/MajorProject_FlavioFiori.docx
+++ b/Report/MajorProject_FlavioFiori.docx
@@ -848,7 +848,7 @@
             </w:rPr>
             <w:fldChar w:fldCharType="separate"/>
           </w:r>
-          <w:hyperlink w:anchor="_Toc2188033" w:history="1">
+          <w:hyperlink w:anchor="_Toc2291583" w:history="1">
             <w:r>
               <w:rPr>
                 <w:rStyle w:val="Hyperlink"/>
@@ -891,7 +891,7 @@
                 <w:noProof/>
                 <w:webHidden/>
               </w:rPr>
-              <w:instrText xml:space="preserve"> PAGEREF _Toc2188033 \h </w:instrText>
+              <w:instrText xml:space="preserve"> PAGEREF _Toc2291583 \h </w:instrText>
             </w:r>
             <w:r>
               <w:rPr>
@@ -936,7 +936,7 @@
               <w:lang w:eastAsia="en-GB"/>
             </w:rPr>
           </w:pPr>
-          <w:hyperlink w:anchor="_Toc2188034" w:history="1">
+          <w:hyperlink w:anchor="_Toc2291584" w:history="1">
             <w:r>
               <w:rPr>
                 <w:rStyle w:val="Hyperlink"/>
@@ -979,7 +979,7 @@
                 <w:noProof/>
                 <w:webHidden/>
               </w:rPr>
-              <w:instrText xml:space="preserve"> PAGEREF _Toc2188034 \h </w:instrText>
+              <w:instrText xml:space="preserve"> PAGEREF _Toc2291584 \h </w:instrText>
             </w:r>
             <w:r>
               <w:rPr>
@@ -1024,7 +1024,7 @@
               <w:lang w:eastAsia="en-GB"/>
             </w:rPr>
           </w:pPr>
-          <w:hyperlink w:anchor="_Toc2188035" w:history="1">
+          <w:hyperlink w:anchor="_Toc2291585" w:history="1">
             <w:r>
               <w:rPr>
                 <w:rStyle w:val="Hyperlink"/>
@@ -1067,7 +1067,7 @@
                 <w:noProof/>
                 <w:webHidden/>
               </w:rPr>
-              <w:instrText xml:space="preserve"> PAGEREF _Toc2188035 \h </w:instrText>
+              <w:instrText xml:space="preserve"> PAGEREF _Toc2291585 \h </w:instrText>
             </w:r>
             <w:r>
               <w:rPr>
@@ -1112,7 +1112,7 @@
               <w:lang w:eastAsia="en-GB"/>
             </w:rPr>
           </w:pPr>
-          <w:hyperlink w:anchor="_Toc2188036" w:history="1">
+          <w:hyperlink w:anchor="_Toc2291586" w:history="1">
             <w:r>
               <w:rPr>
                 <w:rStyle w:val="Hyperlink"/>
@@ -1155,7 +1155,7 @@
                 <w:noProof/>
                 <w:webHidden/>
               </w:rPr>
-              <w:instrText xml:space="preserve"> PAGEREF _Toc2188036 \h </w:instrText>
+              <w:instrText xml:space="preserve"> PAGEREF _Toc2291586 \h </w:instrText>
             </w:r>
             <w:r>
               <w:rPr>
@@ -1199,7 +1199,7 @@
               <w:lang w:eastAsia="en-GB"/>
             </w:rPr>
           </w:pPr>
-          <w:hyperlink w:anchor="_Toc2188037" w:history="1">
+          <w:hyperlink w:anchor="_Toc2291587" w:history="1">
             <w:r>
               <w:rPr>
                 <w:rStyle w:val="Hyperlink"/>
@@ -1226,7 +1226,7 @@
                 <w:noProof/>
                 <w:webHidden/>
               </w:rPr>
-              <w:instrText xml:space="preserve"> PAGEREF _Toc2188037 \h </w:instrText>
+              <w:instrText xml:space="preserve"> PAGEREF _Toc2291587 \h </w:instrText>
             </w:r>
             <w:r>
               <w:rPr>
@@ -1270,7 +1270,7 @@
               <w:lang w:eastAsia="en-GB"/>
             </w:rPr>
           </w:pPr>
-          <w:hyperlink w:anchor="_Toc2188038" w:history="1">
+          <w:hyperlink w:anchor="_Toc2291588" w:history="1">
             <w:r>
               <w:rPr>
                 <w:rStyle w:val="Hyperlink"/>
@@ -1297,7 +1297,7 @@
                 <w:noProof/>
                 <w:webHidden/>
               </w:rPr>
-              <w:instrText xml:space="preserve"> PAGEREF _Toc2188038 \h </w:instrText>
+              <w:instrText xml:space="preserve"> PAGEREF _Toc2291588 \h </w:instrText>
             </w:r>
             <w:r>
               <w:rPr>
@@ -1341,7 +1341,7 @@
               <w:lang w:eastAsia="en-GB"/>
             </w:rPr>
           </w:pPr>
-          <w:hyperlink w:anchor="_Toc2188039" w:history="1">
+          <w:hyperlink w:anchor="_Toc2291589" w:history="1">
             <w:r>
               <w:rPr>
                 <w:rStyle w:val="Hyperlink"/>
@@ -1368,7 +1368,7 @@
                 <w:noProof/>
                 <w:webHidden/>
               </w:rPr>
-              <w:instrText xml:space="preserve"> PAGEREF _Toc2188039 \h </w:instrText>
+              <w:instrText xml:space="preserve"> PAGEREF _Toc2291589 \h </w:instrText>
             </w:r>
             <w:r>
               <w:rPr>
@@ -1412,7 +1412,7 @@
               <w:lang w:eastAsia="en-GB"/>
             </w:rPr>
           </w:pPr>
-          <w:hyperlink w:anchor="_Toc2188040" w:history="1">
+          <w:hyperlink w:anchor="_Toc2291590" w:history="1">
             <w:r>
               <w:rPr>
                 <w:rStyle w:val="Hyperlink"/>
@@ -1439,7 +1439,7 @@
                 <w:noProof/>
                 <w:webHidden/>
               </w:rPr>
-              <w:instrText xml:space="preserve"> PAGEREF _Toc2188040 \h </w:instrText>
+              <w:instrText xml:space="preserve"> PAGEREF _Toc2291590 \h </w:instrText>
             </w:r>
             <w:r>
               <w:rPr>
@@ -1483,7 +1483,7 @@
               <w:lang w:eastAsia="en-GB"/>
             </w:rPr>
           </w:pPr>
-          <w:hyperlink w:anchor="_Toc2188041" w:history="1">
+          <w:hyperlink w:anchor="_Toc2291591" w:history="1">
             <w:r>
               <w:rPr>
                 <w:rStyle w:val="Hyperlink"/>
@@ -1510,7 +1510,7 @@
                 <w:noProof/>
                 <w:webHidden/>
               </w:rPr>
-              <w:instrText xml:space="preserve"> PAGEREF _Toc2188041 \h </w:instrText>
+              <w:instrText xml:space="preserve"> PAGEREF _Toc2291591 \h </w:instrText>
             </w:r>
             <w:r>
               <w:rPr>
@@ -1555,7 +1555,7 @@
               <w:lang w:eastAsia="en-GB"/>
             </w:rPr>
           </w:pPr>
-          <w:hyperlink w:anchor="_Toc2188042" w:history="1">
+          <w:hyperlink w:anchor="_Toc2291592" w:history="1">
             <w:r>
               <w:rPr>
                 <w:rStyle w:val="Hyperlink"/>
@@ -1598,7 +1598,7 @@
                 <w:noProof/>
                 <w:webHidden/>
               </w:rPr>
-              <w:instrText xml:space="preserve"> PAGEREF _Toc2188042 \h </w:instrText>
+              <w:instrText xml:space="preserve"> PAGEREF _Toc2291592 \h </w:instrText>
             </w:r>
             <w:r>
               <w:rPr>
@@ -1642,7 +1642,7 @@
               <w:lang w:eastAsia="en-GB"/>
             </w:rPr>
           </w:pPr>
-          <w:hyperlink w:anchor="_Toc2188043" w:history="1">
+          <w:hyperlink w:anchor="_Toc2291593" w:history="1">
             <w:r>
               <w:rPr>
                 <w:rStyle w:val="Hyperlink"/>
@@ -1669,7 +1669,7 @@
                 <w:noProof/>
                 <w:webHidden/>
               </w:rPr>
-              <w:instrText xml:space="preserve"> PAGEREF _Toc2188043 \h </w:instrText>
+              <w:instrText xml:space="preserve"> PAGEREF _Toc2291593 \h </w:instrText>
             </w:r>
             <w:r>
               <w:rPr>
@@ -1713,7 +1713,7 @@
               <w:lang w:eastAsia="en-GB"/>
             </w:rPr>
           </w:pPr>
-          <w:hyperlink w:anchor="_Toc2188044" w:history="1">
+          <w:hyperlink w:anchor="_Toc2291594" w:history="1">
             <w:r>
               <w:rPr>
                 <w:rStyle w:val="Hyperlink"/>
@@ -1740,7 +1740,7 @@
                 <w:noProof/>
                 <w:webHidden/>
               </w:rPr>
-              <w:instrText xml:space="preserve"> PAGEREF _Toc2188044 \h </w:instrText>
+              <w:instrText xml:space="preserve"> PAGEREF _Toc2291594 \h </w:instrText>
             </w:r>
             <w:r>
               <w:rPr>
@@ -1784,7 +1784,7 @@
               <w:lang w:eastAsia="en-GB"/>
             </w:rPr>
           </w:pPr>
-          <w:hyperlink w:anchor="_Toc2188045" w:history="1">
+          <w:hyperlink w:anchor="_Toc2291595" w:history="1">
             <w:r>
               <w:rPr>
                 <w:rStyle w:val="Hyperlink"/>
@@ -1811,7 +1811,7 @@
                 <w:noProof/>
                 <w:webHidden/>
               </w:rPr>
-              <w:instrText xml:space="preserve"> PAGEREF _Toc2188045 \h </w:instrText>
+              <w:instrText xml:space="preserve"> PAGEREF _Toc2291595 \h </w:instrText>
             </w:r>
             <w:r>
               <w:rPr>
@@ -1855,7 +1855,7 @@
               <w:lang w:eastAsia="en-GB"/>
             </w:rPr>
           </w:pPr>
-          <w:hyperlink w:anchor="_Toc2188046" w:history="1">
+          <w:hyperlink w:anchor="_Toc2291596" w:history="1">
             <w:r>
               <w:rPr>
                 <w:rStyle w:val="Hyperlink"/>
@@ -1882,7 +1882,7 @@
                 <w:noProof/>
                 <w:webHidden/>
               </w:rPr>
-              <w:instrText xml:space="preserve"> PAGEREF _Toc2188046 \h </w:instrText>
+              <w:instrText xml:space="preserve"> PAGEREF _Toc2291596 \h </w:instrText>
             </w:r>
             <w:r>
               <w:rPr>
@@ -1903,6 +1903,148 @@
                 <w:webHidden/>
               </w:rPr>
               <w:t>14</w:t>
+            </w:r>
+            <w:r>
+              <w:rPr>
+                <w:noProof/>
+                <w:webHidden/>
+              </w:rPr>
+              <w:fldChar w:fldCharType="end"/>
+            </w:r>
+          </w:hyperlink>
+        </w:p>
+        <w:p>
+          <w:pPr>
+            <w:pStyle w:val="TOC2"/>
+            <w:tabs>
+              <w:tab w:val="right" w:leader="dot" w:pos="8664"/>
+            </w:tabs>
+            <w:rPr>
+              <w:rFonts w:asciiTheme="minorHAnsi" w:eastAsiaTheme="minorEastAsia" w:hAnsiTheme="minorHAnsi"/>
+              <w:noProof/>
+              <w:sz w:val="22"/>
+              <w:lang w:eastAsia="en-GB"/>
+            </w:rPr>
+          </w:pPr>
+          <w:hyperlink w:anchor="_Toc2291597" w:history="1">
+            <w:r>
+              <w:rPr>
+                <w:rStyle w:val="Hyperlink"/>
+                <w:noProof/>
+              </w:rPr>
+              <w:t>2.4 Prototyping</w:t>
+            </w:r>
+            <w:r>
+              <w:rPr>
+                <w:noProof/>
+                <w:webHidden/>
+              </w:rPr>
+              <w:tab/>
+            </w:r>
+            <w:r>
+              <w:rPr>
+                <w:noProof/>
+                <w:webHidden/>
+              </w:rPr>
+              <w:fldChar w:fldCharType="begin"/>
+            </w:r>
+            <w:r>
+              <w:rPr>
+                <w:noProof/>
+                <w:webHidden/>
+              </w:rPr>
+              <w:instrText xml:space="preserve"> PAGEREF _Toc2291597 \h </w:instrText>
+            </w:r>
+            <w:r>
+              <w:rPr>
+                <w:noProof/>
+                <w:webHidden/>
+              </w:rPr>
+            </w:r>
+            <w:r>
+              <w:rPr>
+                <w:noProof/>
+                <w:webHidden/>
+              </w:rPr>
+              <w:fldChar w:fldCharType="separate"/>
+            </w:r>
+            <w:r>
+              <w:rPr>
+                <w:noProof/>
+                <w:webHidden/>
+              </w:rPr>
+              <w:t>15</w:t>
+            </w:r>
+            <w:r>
+              <w:rPr>
+                <w:noProof/>
+                <w:webHidden/>
+              </w:rPr>
+              <w:fldChar w:fldCharType="end"/>
+            </w:r>
+          </w:hyperlink>
+        </w:p>
+        <w:p>
+          <w:pPr>
+            <w:pStyle w:val="TOC2"/>
+            <w:tabs>
+              <w:tab w:val="right" w:leader="dot" w:pos="8664"/>
+            </w:tabs>
+            <w:rPr>
+              <w:rFonts w:asciiTheme="minorHAnsi" w:eastAsiaTheme="minorEastAsia" w:hAnsiTheme="minorHAnsi"/>
+              <w:noProof/>
+              <w:sz w:val="22"/>
+              <w:lang w:eastAsia="en-GB"/>
+            </w:rPr>
+          </w:pPr>
+          <w:hyperlink w:anchor="_Toc2291598" w:history="1">
+            <w:r>
+              <w:rPr>
+                <w:rStyle w:val="Hyperlink"/>
+                <w:noProof/>
+              </w:rPr>
+              <w:t>2.5 Project Management</w:t>
+            </w:r>
+            <w:r>
+              <w:rPr>
+                <w:noProof/>
+                <w:webHidden/>
+              </w:rPr>
+              <w:tab/>
+            </w:r>
+            <w:r>
+              <w:rPr>
+                <w:noProof/>
+                <w:webHidden/>
+              </w:rPr>
+              <w:fldChar w:fldCharType="begin"/>
+            </w:r>
+            <w:r>
+              <w:rPr>
+                <w:noProof/>
+                <w:webHidden/>
+              </w:rPr>
+              <w:instrText xml:space="preserve"> PAGEREF _Toc2291598 \h </w:instrText>
+            </w:r>
+            <w:r>
+              <w:rPr>
+                <w:noProof/>
+                <w:webHidden/>
+              </w:rPr>
+            </w:r>
+            <w:r>
+              <w:rPr>
+                <w:noProof/>
+                <w:webHidden/>
+              </w:rPr>
+              <w:fldChar w:fldCharType="separate"/>
+            </w:r>
+            <w:r>
+              <w:rPr>
+                <w:noProof/>
+                <w:webHidden/>
+              </w:rPr>
+              <w:t>16</w:t>
             </w:r>
             <w:r>
               <w:rPr>
@@ -1926,13 +2068,13 @@
               <w:lang w:eastAsia="en-GB"/>
             </w:rPr>
           </w:pPr>
-          <w:hyperlink w:anchor="_Toc2188047" w:history="1">
+          <w:hyperlink w:anchor="_Toc2291599" w:history="1">
             <w:r>
               <w:rPr>
                 <w:rStyle w:val="Hyperlink"/>
                 <w:noProof/>
               </w:rPr>
-              <w:t>2.3.5 Hydraulic erosion</w:t>
+              <w:t>2.5.1 Methodologies</w:t>
             </w:r>
             <w:r>
               <w:rPr>
@@ -1953,7 +2095,7 @@
                 <w:noProof/>
                 <w:webHidden/>
               </w:rPr>
-              <w:instrText xml:space="preserve"> PAGEREF _Toc2188047 \h </w:instrText>
+              <w:instrText xml:space="preserve"> PAGEREF _Toc2291599 \h </w:instrText>
             </w:r>
             <w:r>
               <w:rPr>
@@ -1973,7 +2115,78 @@
                 <w:noProof/>
                 <w:webHidden/>
               </w:rPr>
-              <w:t>14</w:t>
+              <w:t>16</w:t>
+            </w:r>
+            <w:r>
+              <w:rPr>
+                <w:noProof/>
+                <w:webHidden/>
+              </w:rPr>
+              <w:fldChar w:fldCharType="end"/>
+            </w:r>
+          </w:hyperlink>
+        </w:p>
+        <w:p>
+          <w:pPr>
+            <w:pStyle w:val="TOC3"/>
+            <w:tabs>
+              <w:tab w:val="right" w:leader="dot" w:pos="8664"/>
+            </w:tabs>
+            <w:rPr>
+              <w:rFonts w:asciiTheme="minorHAnsi" w:eastAsiaTheme="minorEastAsia" w:hAnsiTheme="minorHAnsi"/>
+              <w:noProof/>
+              <w:sz w:val="22"/>
+              <w:lang w:eastAsia="en-GB"/>
+            </w:rPr>
+          </w:pPr>
+          <w:hyperlink w:anchor="_Toc2291600" w:history="1">
+            <w:r>
+              <w:rPr>
+                <w:rStyle w:val="Hyperlink"/>
+                <w:noProof/>
+              </w:rPr>
+              <w:t>2.5.2 Tools for Time Management</w:t>
+            </w:r>
+            <w:r>
+              <w:rPr>
+                <w:noProof/>
+                <w:webHidden/>
+              </w:rPr>
+              <w:tab/>
+            </w:r>
+            <w:r>
+              <w:rPr>
+                <w:noProof/>
+                <w:webHidden/>
+              </w:rPr>
+              <w:fldChar w:fldCharType="begin"/>
+            </w:r>
+            <w:r>
+              <w:rPr>
+                <w:noProof/>
+                <w:webHidden/>
+              </w:rPr>
+              <w:instrText xml:space="preserve"> PAGEREF _Toc2291600 \h </w:instrText>
+            </w:r>
+            <w:r>
+              <w:rPr>
+                <w:noProof/>
+                <w:webHidden/>
+              </w:rPr>
+            </w:r>
+            <w:r>
+              <w:rPr>
+                <w:noProof/>
+                <w:webHidden/>
+              </w:rPr>
+              <w:fldChar w:fldCharType="separate"/>
+            </w:r>
+            <w:r>
+              <w:rPr>
+                <w:noProof/>
+                <w:webHidden/>
+              </w:rPr>
+              <w:t>19</w:t>
             </w:r>
             <w:r>
               <w:rPr>
@@ -1997,13 +2210,13 @@
               <w:lang w:eastAsia="en-GB"/>
             </w:rPr>
           </w:pPr>
-          <w:hyperlink w:anchor="_Toc2188048" w:history="1">
+          <w:hyperlink w:anchor="_Toc2291601" w:history="1">
             <w:r>
               <w:rPr>
                 <w:rStyle w:val="Hyperlink"/>
                 <w:noProof/>
               </w:rPr>
-              <w:t>2.4 Prototyping</w:t>
+              <w:t>2.6 Design</w:t>
             </w:r>
             <w:r>
               <w:rPr>
@@ -2024,7 +2237,7 @@
                 <w:noProof/>
                 <w:webHidden/>
               </w:rPr>
-              <w:instrText xml:space="preserve"> PAGEREF _Toc2188048 \h </w:instrText>
+              <w:instrText xml:space="preserve"> PAGEREF _Toc2291601 \h </w:instrText>
             </w:r>
             <w:r>
               <w:rPr>
@@ -2044,7 +2257,291 @@
                 <w:noProof/>
                 <w:webHidden/>
               </w:rPr>
-              <w:t>15</w:t>
+              <w:t>21</w:t>
+            </w:r>
+            <w:r>
+              <w:rPr>
+                <w:noProof/>
+                <w:webHidden/>
+              </w:rPr>
+              <w:fldChar w:fldCharType="end"/>
+            </w:r>
+          </w:hyperlink>
+        </w:p>
+        <w:p>
+          <w:pPr>
+            <w:pStyle w:val="TOC3"/>
+            <w:tabs>
+              <w:tab w:val="right" w:leader="dot" w:pos="8664"/>
+            </w:tabs>
+            <w:rPr>
+              <w:rFonts w:asciiTheme="minorHAnsi" w:eastAsiaTheme="minorEastAsia" w:hAnsiTheme="minorHAnsi"/>
+              <w:noProof/>
+              <w:sz w:val="22"/>
+              <w:lang w:eastAsia="en-GB"/>
+            </w:rPr>
+          </w:pPr>
+          <w:hyperlink w:anchor="_Toc2291602" w:history="1">
+            <w:r>
+              <w:rPr>
+                <w:rStyle w:val="Hyperlink"/>
+                <w:noProof/>
+              </w:rPr>
+              <w:t>2.6.1 High Level Flow Chart</w:t>
+            </w:r>
+            <w:r>
+              <w:rPr>
+                <w:noProof/>
+                <w:webHidden/>
+              </w:rPr>
+              <w:tab/>
+            </w:r>
+            <w:r>
+              <w:rPr>
+                <w:noProof/>
+                <w:webHidden/>
+              </w:rPr>
+              <w:fldChar w:fldCharType="begin"/>
+            </w:r>
+            <w:r>
+              <w:rPr>
+                <w:noProof/>
+                <w:webHidden/>
+              </w:rPr>
+              <w:instrText xml:space="preserve"> PAGEREF _Toc2291602 \h </w:instrText>
+            </w:r>
+            <w:r>
+              <w:rPr>
+                <w:noProof/>
+                <w:webHidden/>
+              </w:rPr>
+            </w:r>
+            <w:r>
+              <w:rPr>
+                <w:noProof/>
+                <w:webHidden/>
+              </w:rPr>
+              <w:fldChar w:fldCharType="separate"/>
+            </w:r>
+            <w:r>
+              <w:rPr>
+                <w:noProof/>
+                <w:webHidden/>
+              </w:rPr>
+              <w:t>22</w:t>
+            </w:r>
+            <w:r>
+              <w:rPr>
+                <w:noProof/>
+                <w:webHidden/>
+              </w:rPr>
+              <w:fldChar w:fldCharType="end"/>
+            </w:r>
+          </w:hyperlink>
+        </w:p>
+        <w:p>
+          <w:pPr>
+            <w:pStyle w:val="TOC3"/>
+            <w:tabs>
+              <w:tab w:val="right" w:leader="dot" w:pos="8664"/>
+            </w:tabs>
+            <w:rPr>
+              <w:rFonts w:asciiTheme="minorHAnsi" w:eastAsiaTheme="minorEastAsia" w:hAnsiTheme="minorHAnsi"/>
+              <w:noProof/>
+              <w:sz w:val="22"/>
+              <w:lang w:eastAsia="en-GB"/>
+            </w:rPr>
+          </w:pPr>
+          <w:hyperlink w:anchor="_Toc2291603" w:history="1">
+            <w:r>
+              <w:rPr>
+                <w:rStyle w:val="Hyperlink"/>
+                <w:noProof/>
+              </w:rPr>
+              <w:t>2.6.2 Perlin Noise Class</w:t>
+            </w:r>
+            <w:r>
+              <w:rPr>
+                <w:noProof/>
+                <w:webHidden/>
+              </w:rPr>
+              <w:tab/>
+            </w:r>
+            <w:r>
+              <w:rPr>
+                <w:noProof/>
+                <w:webHidden/>
+              </w:rPr>
+              <w:fldChar w:fldCharType="begin"/>
+            </w:r>
+            <w:r>
+              <w:rPr>
+                <w:noProof/>
+                <w:webHidden/>
+              </w:rPr>
+              <w:instrText xml:space="preserve"> PAGEREF _Toc2291603 \h </w:instrText>
+            </w:r>
+            <w:r>
+              <w:rPr>
+                <w:noProof/>
+                <w:webHidden/>
+              </w:rPr>
+            </w:r>
+            <w:r>
+              <w:rPr>
+                <w:noProof/>
+                <w:webHidden/>
+              </w:rPr>
+              <w:fldChar w:fldCharType="separate"/>
+            </w:r>
+            <w:r>
+              <w:rPr>
+                <w:noProof/>
+                <w:webHidden/>
+              </w:rPr>
+              <w:t>23</w:t>
+            </w:r>
+            <w:r>
+              <w:rPr>
+                <w:noProof/>
+                <w:webHidden/>
+              </w:rPr>
+              <w:fldChar w:fldCharType="end"/>
+            </w:r>
+          </w:hyperlink>
+        </w:p>
+        <w:p>
+          <w:pPr>
+            <w:pStyle w:val="TOC3"/>
+            <w:tabs>
+              <w:tab w:val="right" w:leader="dot" w:pos="8664"/>
+            </w:tabs>
+            <w:rPr>
+              <w:rFonts w:asciiTheme="minorHAnsi" w:eastAsiaTheme="minorEastAsia" w:hAnsiTheme="minorHAnsi"/>
+              <w:noProof/>
+              <w:sz w:val="22"/>
+              <w:lang w:eastAsia="en-GB"/>
+            </w:rPr>
+          </w:pPr>
+          <w:hyperlink w:anchor="_Toc2291604" w:history="1">
+            <w:r>
+              <w:rPr>
+                <w:rStyle w:val="Hyperlink"/>
+                <w:noProof/>
+              </w:rPr>
+              <w:t>2.6.3 Mesh Generation Class</w:t>
+            </w:r>
+            <w:r>
+              <w:rPr>
+                <w:noProof/>
+                <w:webHidden/>
+              </w:rPr>
+              <w:tab/>
+            </w:r>
+            <w:r>
+              <w:rPr>
+                <w:noProof/>
+                <w:webHidden/>
+              </w:rPr>
+              <w:fldChar w:fldCharType="begin"/>
+            </w:r>
+            <w:r>
+              <w:rPr>
+                <w:noProof/>
+                <w:webHidden/>
+              </w:rPr>
+              <w:instrText xml:space="preserve"> PAGEREF _Toc2291604 \h </w:instrText>
+            </w:r>
+            <w:r>
+              <w:rPr>
+                <w:noProof/>
+                <w:webHidden/>
+              </w:rPr>
+            </w:r>
+            <w:r>
+              <w:rPr>
+                <w:noProof/>
+                <w:webHidden/>
+              </w:rPr>
+              <w:fldChar w:fldCharType="separate"/>
+            </w:r>
+            <w:r>
+              <w:rPr>
+                <w:noProof/>
+                <w:webHidden/>
+              </w:rPr>
+              <w:t>23</w:t>
+            </w:r>
+            <w:r>
+              <w:rPr>
+                <w:noProof/>
+                <w:webHidden/>
+              </w:rPr>
+              <w:fldChar w:fldCharType="end"/>
+            </w:r>
+          </w:hyperlink>
+        </w:p>
+        <w:p>
+          <w:pPr>
+            <w:pStyle w:val="TOC3"/>
+            <w:tabs>
+              <w:tab w:val="right" w:leader="dot" w:pos="8664"/>
+            </w:tabs>
+            <w:rPr>
+              <w:rFonts w:asciiTheme="minorHAnsi" w:eastAsiaTheme="minorEastAsia" w:hAnsiTheme="minorHAnsi"/>
+              <w:noProof/>
+              <w:sz w:val="22"/>
+              <w:lang w:eastAsia="en-GB"/>
+            </w:rPr>
+          </w:pPr>
+          <w:hyperlink w:anchor="_Toc2291605" w:history="1">
+            <w:r>
+              <w:rPr>
+                <w:rStyle w:val="Hyperlink"/>
+                <w:noProof/>
+              </w:rPr>
+              <w:t>2.6.4 Map Generation Class</w:t>
+            </w:r>
+            <w:r>
+              <w:rPr>
+                <w:noProof/>
+                <w:webHidden/>
+              </w:rPr>
+              <w:tab/>
+            </w:r>
+            <w:r>
+              <w:rPr>
+                <w:noProof/>
+                <w:webHidden/>
+              </w:rPr>
+              <w:fldChar w:fldCharType="begin"/>
+            </w:r>
+            <w:r>
+              <w:rPr>
+                <w:noProof/>
+                <w:webHidden/>
+              </w:rPr>
+              <w:instrText xml:space="preserve"> PAGEREF _Toc2291605 \h </w:instrText>
+            </w:r>
+            <w:r>
+              <w:rPr>
+                <w:noProof/>
+                <w:webHidden/>
+              </w:rPr>
+            </w:r>
+            <w:r>
+              <w:rPr>
+                <w:noProof/>
+                <w:webHidden/>
+              </w:rPr>
+              <w:fldChar w:fldCharType="separate"/>
+            </w:r>
+            <w:r>
+              <w:rPr>
+                <w:noProof/>
+                <w:webHidden/>
+              </w:rPr>
+              <w:t>24</w:t>
             </w:r>
             <w:r>
               <w:rPr>
@@ -2068,13 +2565,13 @@
               <w:lang w:eastAsia="en-GB"/>
             </w:rPr>
           </w:pPr>
-          <w:hyperlink w:anchor="_Toc2188049" w:history="1">
+          <w:hyperlink w:anchor="_Toc2291606" w:history="1">
             <w:r>
               <w:rPr>
                 <w:rStyle w:val="Hyperlink"/>
                 <w:noProof/>
               </w:rPr>
-              <w:t>2.5 Project Management</w:t>
+              <w:t>2.7 Project Plan</w:t>
             </w:r>
             <w:r>
               <w:rPr>
@@ -2095,7 +2592,7 @@
                 <w:noProof/>
                 <w:webHidden/>
               </w:rPr>
-              <w:instrText xml:space="preserve"> PAGEREF _Toc2188049 \h </w:instrText>
+              <w:instrText xml:space="preserve"> PAGEREF _Toc2291606 \h </w:instrText>
             </w:r>
             <w:r>
               <w:rPr>
@@ -2115,7 +2612,7 @@
                 <w:noProof/>
                 <w:webHidden/>
               </w:rPr>
-              <w:t>16</w:t>
+              <w:t>25</w:t>
             </w:r>
             <w:r>
               <w:rPr>
@@ -2139,13 +2636,13 @@
               <w:lang w:eastAsia="en-GB"/>
             </w:rPr>
           </w:pPr>
-          <w:hyperlink w:anchor="_Toc2188050" w:history="1">
+          <w:hyperlink w:anchor="_Toc2291607" w:history="1">
             <w:r>
               <w:rPr>
                 <w:rStyle w:val="Hyperlink"/>
                 <w:noProof/>
               </w:rPr>
-              <w:t>2.5.1 Methodologies</w:t>
+              <w:t>2.7.1 Time estimation</w:t>
             </w:r>
             <w:r>
               <w:rPr>
@@ -2166,7 +2663,7 @@
                 <w:noProof/>
                 <w:webHidden/>
               </w:rPr>
-              <w:instrText xml:space="preserve"> PAGEREF _Toc2188050 \h </w:instrText>
+              <w:instrText xml:space="preserve"> PAGEREF _Toc2291607 \h </w:instrText>
             </w:r>
             <w:r>
               <w:rPr>
@@ -2186,7 +2683,7 @@
                 <w:noProof/>
                 <w:webHidden/>
               </w:rPr>
-              <w:t>16</w:t>
+              <w:t>25</w:t>
             </w:r>
             <w:r>
               <w:rPr>
@@ -2210,13 +2707,13 @@
               <w:lang w:eastAsia="en-GB"/>
             </w:rPr>
           </w:pPr>
-          <w:hyperlink w:anchor="_Toc2188051" w:history="1">
+          <w:hyperlink w:anchor="_Toc2291608" w:history="1">
             <w:r>
               <w:rPr>
                 <w:rStyle w:val="Hyperlink"/>
                 <w:noProof/>
               </w:rPr>
-              <w:t>2.5.2 Tools for Time Management</w:t>
+              <w:t>2.7.2 Feasibility and Risk</w:t>
             </w:r>
             <w:r>
               <w:rPr>
@@ -2237,7 +2734,7 @@
                 <w:noProof/>
                 <w:webHidden/>
               </w:rPr>
-              <w:instrText xml:space="preserve"> PAGEREF _Toc2188051 \h </w:instrText>
+              <w:instrText xml:space="preserve"> PAGEREF _Toc2291608 \h </w:instrText>
             </w:r>
             <w:r>
               <w:rPr>
@@ -2257,7 +2754,220 @@
                 <w:noProof/>
                 <w:webHidden/>
               </w:rPr>
-              <w:t>18</w:t>
+              <w:t>28</w:t>
+            </w:r>
+            <w:r>
+              <w:rPr>
+                <w:noProof/>
+                <w:webHidden/>
+              </w:rPr>
+              <w:fldChar w:fldCharType="end"/>
+            </w:r>
+          </w:hyperlink>
+        </w:p>
+        <w:p>
+          <w:pPr>
+            <w:pStyle w:val="TOC3"/>
+            <w:tabs>
+              <w:tab w:val="right" w:leader="dot" w:pos="8664"/>
+            </w:tabs>
+            <w:rPr>
+              <w:rFonts w:asciiTheme="minorHAnsi" w:eastAsiaTheme="minorEastAsia" w:hAnsiTheme="minorHAnsi"/>
+              <w:noProof/>
+              <w:sz w:val="22"/>
+              <w:lang w:eastAsia="en-GB"/>
+            </w:rPr>
+          </w:pPr>
+          <w:hyperlink w:anchor="_Toc2291609" w:history="1">
+            <w:r>
+              <w:rPr>
+                <w:rStyle w:val="Hyperlink"/>
+                <w:noProof/>
+              </w:rPr>
+              <w:t>2.7.3 Risk Analysis</w:t>
+            </w:r>
+            <w:r>
+              <w:rPr>
+                <w:noProof/>
+                <w:webHidden/>
+              </w:rPr>
+              <w:tab/>
+            </w:r>
+            <w:r>
+              <w:rPr>
+                <w:noProof/>
+                <w:webHidden/>
+              </w:rPr>
+              <w:fldChar w:fldCharType="begin"/>
+            </w:r>
+            <w:r>
+              <w:rPr>
+                <w:noProof/>
+                <w:webHidden/>
+              </w:rPr>
+              <w:instrText xml:space="preserve"> PAGEREF _Toc2291609 \h </w:instrText>
+            </w:r>
+            <w:r>
+              <w:rPr>
+                <w:noProof/>
+                <w:webHidden/>
+              </w:rPr>
+            </w:r>
+            <w:r>
+              <w:rPr>
+                <w:noProof/>
+                <w:webHidden/>
+              </w:rPr>
+              <w:fldChar w:fldCharType="separate"/>
+            </w:r>
+            <w:r>
+              <w:rPr>
+                <w:noProof/>
+                <w:webHidden/>
+              </w:rPr>
+              <w:t>29</w:t>
+            </w:r>
+            <w:r>
+              <w:rPr>
+                <w:noProof/>
+                <w:webHidden/>
+              </w:rPr>
+              <w:fldChar w:fldCharType="end"/>
+            </w:r>
+          </w:hyperlink>
+        </w:p>
+        <w:p>
+          <w:pPr>
+            <w:pStyle w:val="TOC1"/>
+            <w:tabs>
+              <w:tab w:val="right" w:leader="dot" w:pos="8664"/>
+            </w:tabs>
+            <w:rPr>
+              <w:rFonts w:asciiTheme="minorHAnsi" w:eastAsiaTheme="minorEastAsia" w:hAnsiTheme="minorHAnsi"/>
+              <w:noProof/>
+              <w:sz w:val="22"/>
+              <w:lang w:eastAsia="en-GB"/>
+            </w:rPr>
+          </w:pPr>
+          <w:hyperlink w:anchor="_Toc2291610" w:history="1">
+            <w:r>
+              <w:rPr>
+                <w:rStyle w:val="Hyperlink"/>
+                <w:noProof/>
+              </w:rPr>
+              <w:t>Bibliography</w:t>
+            </w:r>
+            <w:r>
+              <w:rPr>
+                <w:noProof/>
+                <w:webHidden/>
+              </w:rPr>
+              <w:tab/>
+            </w:r>
+            <w:r>
+              <w:rPr>
+                <w:noProof/>
+                <w:webHidden/>
+              </w:rPr>
+              <w:fldChar w:fldCharType="begin"/>
+            </w:r>
+            <w:r>
+              <w:rPr>
+                <w:noProof/>
+                <w:webHidden/>
+              </w:rPr>
+              <w:instrText xml:space="preserve"> PAGEREF _Toc2291610 \h </w:instrText>
+            </w:r>
+            <w:r>
+              <w:rPr>
+                <w:noProof/>
+                <w:webHidden/>
+              </w:rPr>
+            </w:r>
+            <w:r>
+              <w:rPr>
+                <w:noProof/>
+                <w:webHidden/>
+              </w:rPr>
+              <w:fldChar w:fldCharType="separate"/>
+            </w:r>
+            <w:r>
+              <w:rPr>
+                <w:noProof/>
+                <w:webHidden/>
+              </w:rPr>
+              <w:t>30</w:t>
+            </w:r>
+            <w:r>
+              <w:rPr>
+                <w:noProof/>
+                <w:webHidden/>
+              </w:rPr>
+              <w:fldChar w:fldCharType="end"/>
+            </w:r>
+          </w:hyperlink>
+        </w:p>
+        <w:p>
+          <w:pPr>
+            <w:pStyle w:val="TOC1"/>
+            <w:tabs>
+              <w:tab w:val="right" w:leader="dot" w:pos="8664"/>
+            </w:tabs>
+            <w:rPr>
+              <w:rFonts w:asciiTheme="minorHAnsi" w:eastAsiaTheme="minorEastAsia" w:hAnsiTheme="minorHAnsi"/>
+              <w:noProof/>
+              <w:sz w:val="22"/>
+              <w:lang w:eastAsia="en-GB"/>
+            </w:rPr>
+          </w:pPr>
+          <w:hyperlink w:anchor="_Toc2291611" w:history="1">
+            <w:r>
+              <w:rPr>
+                <w:rStyle w:val="Hyperlink"/>
+                <w:noProof/>
+              </w:rPr>
+              <w:t>Appendix</w:t>
+            </w:r>
+            <w:r>
+              <w:rPr>
+                <w:noProof/>
+                <w:webHidden/>
+              </w:rPr>
+              <w:tab/>
+            </w:r>
+            <w:r>
+              <w:rPr>
+                <w:noProof/>
+                <w:webHidden/>
+              </w:rPr>
+              <w:fldChar w:fldCharType="begin"/>
+            </w:r>
+            <w:r>
+              <w:rPr>
+                <w:noProof/>
+                <w:webHidden/>
+              </w:rPr>
+              <w:instrText xml:space="preserve"> PAGEREF _Toc2291611 \h </w:instrText>
+            </w:r>
+            <w:r>
+              <w:rPr>
+                <w:noProof/>
+                <w:webHidden/>
+              </w:rPr>
+            </w:r>
+            <w:r>
+              <w:rPr>
+                <w:noProof/>
+                <w:webHidden/>
+              </w:rPr>
+              <w:fldChar w:fldCharType="separate"/>
+            </w:r>
+            <w:r>
+              <w:rPr>
+                <w:noProof/>
+                <w:webHidden/>
+              </w:rPr>
+              <w:t>32</w:t>
             </w:r>
             <w:r>
               <w:rPr>
@@ -2281,13 +2991,13 @@
               <w:lang w:eastAsia="en-GB"/>
             </w:rPr>
           </w:pPr>
-          <w:hyperlink w:anchor="_Toc2188052" w:history="1">
+          <w:hyperlink w:anchor="_Toc2291612" w:history="1">
             <w:r>
               <w:rPr>
                 <w:rStyle w:val="Hyperlink"/>
                 <w:noProof/>
               </w:rPr>
-              <w:t>2.6 Design</w:t>
+              <w:t>Appendix A) References</w:t>
             </w:r>
             <w:r>
               <w:rPr>
@@ -2308,7 +3018,7 @@
                 <w:noProof/>
                 <w:webHidden/>
               </w:rPr>
-              <w:instrText xml:space="preserve"> PAGEREF _Toc2188052 \h </w:instrText>
+              <w:instrText xml:space="preserve"> PAGEREF _Toc2291612 \h </w:instrText>
             </w:r>
             <w:r>
               <w:rPr>
@@ -2328,7 +3038,78 @@
                 <w:noProof/>
                 <w:webHidden/>
               </w:rPr>
-              <w:t>20</w:t>
+              <w:t>32</w:t>
+            </w:r>
+            <w:r>
+              <w:rPr>
+                <w:noProof/>
+                <w:webHidden/>
+              </w:rPr>
+              <w:fldChar w:fldCharType="end"/>
+            </w:r>
+          </w:hyperlink>
+        </w:p>
+        <w:p>
+          <w:pPr>
+            <w:pStyle w:val="TOC2"/>
+            <w:tabs>
+              <w:tab w:val="right" w:leader="dot" w:pos="8664"/>
+            </w:tabs>
+            <w:rPr>
+              <w:rFonts w:asciiTheme="minorHAnsi" w:eastAsiaTheme="minorEastAsia" w:hAnsiTheme="minorHAnsi"/>
+              <w:noProof/>
+              <w:sz w:val="22"/>
+              <w:lang w:eastAsia="en-GB"/>
+            </w:rPr>
+          </w:pPr>
+          <w:hyperlink w:anchor="_Toc2291613" w:history="1">
+            <w:r>
+              <w:rPr>
+                <w:rStyle w:val="Hyperlink"/>
+                <w:noProof/>
+              </w:rPr>
+              <w:t>Appendix B) Literature review</w:t>
+            </w:r>
+            <w:r>
+              <w:rPr>
+                <w:noProof/>
+                <w:webHidden/>
+              </w:rPr>
+              <w:tab/>
+            </w:r>
+            <w:r>
+              <w:rPr>
+                <w:noProof/>
+                <w:webHidden/>
+              </w:rPr>
+              <w:fldChar w:fldCharType="begin"/>
+            </w:r>
+            <w:r>
+              <w:rPr>
+                <w:noProof/>
+                <w:webHidden/>
+              </w:rPr>
+              <w:instrText xml:space="preserve"> PAGEREF _Toc2291613 \h </w:instrText>
+            </w:r>
+            <w:r>
+              <w:rPr>
+                <w:noProof/>
+                <w:webHidden/>
+              </w:rPr>
+            </w:r>
+            <w:r>
+              <w:rPr>
+                <w:noProof/>
+                <w:webHidden/>
+              </w:rPr>
+              <w:fldChar w:fldCharType="separate"/>
+            </w:r>
+            <w:r>
+              <w:rPr>
+                <w:noProof/>
+                <w:webHidden/>
+              </w:rPr>
+              <w:t>34</w:t>
             </w:r>
             <w:r>
               <w:rPr>
@@ -2352,13 +3133,13 @@
               <w:lang w:eastAsia="en-GB"/>
             </w:rPr>
           </w:pPr>
-          <w:hyperlink w:anchor="_Toc2188053" w:history="1">
+          <w:hyperlink w:anchor="_Toc2291614" w:history="1">
             <w:r>
               <w:rPr>
                 <w:rStyle w:val="Hyperlink"/>
                 <w:noProof/>
               </w:rPr>
-              <w:t>2.6.1 Perlin Noise Class</w:t>
+              <w:t>B.1) Terrain Synthesis Techniques Research</w:t>
             </w:r>
             <w:r>
               <w:rPr>
@@ -2379,7 +3160,7 @@
                 <w:noProof/>
                 <w:webHidden/>
               </w:rPr>
-              <w:instrText xml:space="preserve"> PAGEREF _Toc2188053 \h </w:instrText>
+              <w:instrText xml:space="preserve"> PAGEREF _Toc2291614 \h </w:instrText>
             </w:r>
             <w:r>
               <w:rPr>
@@ -2399,7 +3180,7 @@
                 <w:noProof/>
                 <w:webHidden/>
               </w:rPr>
-              <w:t>20</w:t>
+              <w:t>34</w:t>
             </w:r>
             <w:r>
               <w:rPr>
@@ -2423,13 +3204,13 @@
               <w:lang w:eastAsia="en-GB"/>
             </w:rPr>
           </w:pPr>
-          <w:hyperlink w:anchor="_Toc2188054" w:history="1">
+          <w:hyperlink w:anchor="_Toc2291615" w:history="1">
             <w:r>
               <w:rPr>
                 <w:rStyle w:val="Hyperlink"/>
                 <w:noProof/>
               </w:rPr>
-              <w:t>2.6.2 Mesh Generation Class</w:t>
+              <w:t>B.2) Perlin Noise Research</w:t>
             </w:r>
             <w:r>
               <w:rPr>
@@ -2450,7 +3231,7 @@
                 <w:noProof/>
                 <w:webHidden/>
               </w:rPr>
-              <w:instrText xml:space="preserve"> PAGEREF _Toc2188054 \h </w:instrText>
+              <w:instrText xml:space="preserve"> PAGEREF _Toc2291615 \h </w:instrText>
             </w:r>
             <w:r>
               <w:rPr>
@@ -2470,7 +3251,7 @@
                 <w:noProof/>
                 <w:webHidden/>
               </w:rPr>
-              <w:t>20</w:t>
+              <w:t>35</w:t>
             </w:r>
             <w:r>
               <w:rPr>
@@ -2494,13 +3275,13 @@
               <w:lang w:eastAsia="en-GB"/>
             </w:rPr>
           </w:pPr>
-          <w:hyperlink w:anchor="_Toc2188055" w:history="1">
+          <w:hyperlink w:anchor="_Toc2291616" w:history="1">
             <w:r>
               <w:rPr>
                 <w:rStyle w:val="Hyperlink"/>
                 <w:noProof/>
               </w:rPr>
-              <w:t>2.6.3 Map Generation Class</w:t>
+              <w:t>B.3) Procedural Terrain Research</w:t>
             </w:r>
             <w:r>
               <w:rPr>
@@ -2521,7 +3302,7 @@
                 <w:noProof/>
                 <w:webHidden/>
               </w:rPr>
-              <w:instrText xml:space="preserve"> PAGEREF _Toc2188055 \h </w:instrText>
+              <w:instrText xml:space="preserve"> PAGEREF _Toc2291616 \h </w:instrText>
             </w:r>
             <w:r>
               <w:rPr>
@@ -2541,7 +3322,7 @@
                 <w:noProof/>
                 <w:webHidden/>
               </w:rPr>
-              <w:t>21</w:t>
+              <w:t>36</w:t>
             </w:r>
             <w:r>
               <w:rPr>
@@ -2565,13 +3346,13 @@
               <w:lang w:eastAsia="en-GB"/>
             </w:rPr>
           </w:pPr>
-          <w:hyperlink w:anchor="_Toc2188056" w:history="1">
+          <w:hyperlink w:anchor="_Toc2291617" w:history="1">
             <w:r>
               <w:rPr>
                 <w:rStyle w:val="Hyperlink"/>
                 <w:noProof/>
               </w:rPr>
-              <w:t>2.7 Project Plan</w:t>
+              <w:t>Appendix C) Images</w:t>
             </w:r>
             <w:r>
               <w:rPr>
@@ -2592,7 +3373,7 @@
                 <w:noProof/>
                 <w:webHidden/>
               </w:rPr>
-              <w:instrText xml:space="preserve"> PAGEREF _Toc2188056 \h </w:instrText>
+              <w:instrText xml:space="preserve"> PAGEREF _Toc2291617 \h </w:instrText>
             </w:r>
             <w:r>
               <w:rPr>
@@ -2612,7 +3393,7 @@
                 <w:noProof/>
                 <w:webHidden/>
               </w:rPr>
-              <w:t>22</w:t>
+              <w:t>37</w:t>
             </w:r>
             <w:r>
               <w:rPr>
@@ -2636,13 +3417,13 @@
               <w:lang w:eastAsia="en-GB"/>
             </w:rPr>
           </w:pPr>
-          <w:hyperlink w:anchor="_Toc2188057" w:history="1">
+          <w:hyperlink w:anchor="_Toc2291618" w:history="1">
             <w:r>
               <w:rPr>
                 <w:rStyle w:val="Hyperlink"/>
                 <w:noProof/>
               </w:rPr>
-              <w:t>2.7.1 Time estimation</w:t>
+              <w:t>C.1) Prototype using the 2D Perlin noise function that I created</w:t>
             </w:r>
             <w:r>
               <w:rPr>
@@ -2663,7 +3444,7 @@
                 <w:noProof/>
                 <w:webHidden/>
               </w:rPr>
-              <w:instrText xml:space="preserve"> PAGEREF _Toc2188057 \h </w:instrText>
+              <w:instrText xml:space="preserve"> PAGEREF _Toc2291618 \h </w:instrText>
             </w:r>
             <w:r>
               <w:rPr>
@@ -2683,7 +3464,7 @@
                 <w:noProof/>
                 <w:webHidden/>
               </w:rPr>
-              <w:t>22</w:t>
+              <w:t>37</w:t>
             </w:r>
             <w:r>
               <w:rPr>
@@ -2707,13 +3488,13 @@
               <w:lang w:eastAsia="en-GB"/>
             </w:rPr>
           </w:pPr>
-          <w:hyperlink w:anchor="_Toc2188058" w:history="1">
+          <w:hyperlink w:anchor="_Toc2291619" w:history="1">
             <w:r>
               <w:rPr>
                 <w:rStyle w:val="Hyperlink"/>
                 <w:noProof/>
               </w:rPr>
-              <w:t>2.7.2 Feasibility and Risk</w:t>
+              <w:t>C.2) Prototype using the Unity Perlin Noise Function</w:t>
             </w:r>
             <w:r>
               <w:rPr>
@@ -2734,7 +3515,7 @@
                 <w:noProof/>
                 <w:webHidden/>
               </w:rPr>
-              <w:instrText xml:space="preserve"> PAGEREF _Toc2188058 \h </w:instrText>
+              <w:instrText xml:space="preserve"> PAGEREF _Toc2291619 \h </w:instrText>
             </w:r>
             <w:r>
               <w:rPr>
@@ -2754,7 +3535,7 @@
                 <w:noProof/>
                 <w:webHidden/>
               </w:rPr>
-              <w:t>25</w:t>
+              <w:t>37</w:t>
             </w:r>
             <w:r>
               <w:rPr>
@@ -2778,13 +3559,13 @@
               <w:lang w:eastAsia="en-GB"/>
             </w:rPr>
           </w:pPr>
-          <w:hyperlink w:anchor="_Toc2188059" w:history="1">
+          <w:hyperlink w:anchor="_Toc2291620" w:history="1">
             <w:r>
               <w:rPr>
                 <w:rStyle w:val="Hyperlink"/>
                 <w:noProof/>
               </w:rPr>
-              <w:t>2.7.3 Risk Analysis</w:t>
+              <w:t>C.3) Perlin Noise from my function</w:t>
             </w:r>
             <w:r>
               <w:rPr>
@@ -2805,7 +3586,7 @@
                 <w:noProof/>
                 <w:webHidden/>
               </w:rPr>
-              <w:instrText xml:space="preserve"> PAGEREF _Toc2188059 \h </w:instrText>
+              <w:instrText xml:space="preserve"> PAGEREF _Toc2291620 \h </w:instrText>
             </w:r>
             <w:r>
               <w:rPr>
@@ -2825,291 +3606,7 @@
                 <w:noProof/>
                 <w:webHidden/>
               </w:rPr>
-              <w:t>26</w:t>
-            </w:r>
-            <w:r>
-              <w:rPr>
-                <w:noProof/>
-                <w:webHidden/>
-              </w:rPr>
-              <w:fldChar w:fldCharType="end"/>
-            </w:r>
-          </w:hyperlink>
-        </w:p>
-        <w:p>
-          <w:pPr>
-            <w:pStyle w:val="TOC1"/>
-            <w:tabs>
-              <w:tab w:val="right" w:leader="dot" w:pos="8664"/>
-            </w:tabs>
-            <w:rPr>
-              <w:rFonts w:asciiTheme="minorHAnsi" w:eastAsiaTheme="minorEastAsia" w:hAnsiTheme="minorHAnsi"/>
-              <w:noProof/>
-              <w:sz w:val="22"/>
-              <w:lang w:eastAsia="en-GB"/>
-            </w:rPr>
-          </w:pPr>
-          <w:hyperlink w:anchor="_Toc2188060" w:history="1">
-            <w:r>
-              <w:rPr>
-                <w:rStyle w:val="Hyperlink"/>
-                <w:noProof/>
-              </w:rPr>
-              <w:t>Appendix</w:t>
-            </w:r>
-            <w:r>
-              <w:rPr>
-                <w:noProof/>
-                <w:webHidden/>
-              </w:rPr>
-              <w:tab/>
-            </w:r>
-            <w:r>
-              <w:rPr>
-                <w:noProof/>
-                <w:webHidden/>
-              </w:rPr>
-              <w:fldChar w:fldCharType="begin"/>
-            </w:r>
-            <w:r>
-              <w:rPr>
-                <w:noProof/>
-                <w:webHidden/>
-              </w:rPr>
-              <w:instrText xml:space="preserve"> PAGEREF _Toc2188060 \h </w:instrText>
-            </w:r>
-            <w:r>
-              <w:rPr>
-                <w:noProof/>
-                <w:webHidden/>
-              </w:rPr>
-            </w:r>
-            <w:r>
-              <w:rPr>
-                <w:noProof/>
-                <w:webHidden/>
-              </w:rPr>
-              <w:fldChar w:fldCharType="separate"/>
-            </w:r>
-            <w:r>
-              <w:rPr>
-                <w:noProof/>
-                <w:webHidden/>
-              </w:rPr>
-              <w:t>27</w:t>
-            </w:r>
-            <w:r>
-              <w:rPr>
-                <w:noProof/>
-                <w:webHidden/>
-              </w:rPr>
-              <w:fldChar w:fldCharType="end"/>
-            </w:r>
-          </w:hyperlink>
-        </w:p>
-        <w:p>
-          <w:pPr>
-            <w:pStyle w:val="TOC2"/>
-            <w:tabs>
-              <w:tab w:val="right" w:leader="dot" w:pos="8664"/>
-            </w:tabs>
-            <w:rPr>
-              <w:rFonts w:asciiTheme="minorHAnsi" w:eastAsiaTheme="minorEastAsia" w:hAnsiTheme="minorHAnsi"/>
-              <w:noProof/>
-              <w:sz w:val="22"/>
-              <w:lang w:eastAsia="en-GB"/>
-            </w:rPr>
-          </w:pPr>
-          <w:hyperlink w:anchor="_Toc2188061" w:history="1">
-            <w:r>
-              <w:rPr>
-                <w:rStyle w:val="Hyperlink"/>
-                <w:noProof/>
-              </w:rPr>
-              <w:t>Appendix A) Reference</w:t>
-            </w:r>
-            <w:r>
-              <w:rPr>
-                <w:noProof/>
-                <w:webHidden/>
-              </w:rPr>
-              <w:tab/>
-            </w:r>
-            <w:r>
-              <w:rPr>
-                <w:noProof/>
-                <w:webHidden/>
-              </w:rPr>
-              <w:fldChar w:fldCharType="begin"/>
-            </w:r>
-            <w:r>
-              <w:rPr>
-                <w:noProof/>
-                <w:webHidden/>
-              </w:rPr>
-              <w:instrText xml:space="preserve"> PAGEREF _Toc2188061 \h </w:instrText>
-            </w:r>
-            <w:r>
-              <w:rPr>
-                <w:noProof/>
-                <w:webHidden/>
-              </w:rPr>
-            </w:r>
-            <w:r>
-              <w:rPr>
-                <w:noProof/>
-                <w:webHidden/>
-              </w:rPr>
-              <w:fldChar w:fldCharType="separate"/>
-            </w:r>
-            <w:r>
-              <w:rPr>
-                <w:noProof/>
-                <w:webHidden/>
-              </w:rPr>
-              <w:t>27</w:t>
-            </w:r>
-            <w:r>
-              <w:rPr>
-                <w:noProof/>
-                <w:webHidden/>
-              </w:rPr>
-              <w:fldChar w:fldCharType="end"/>
-            </w:r>
-          </w:hyperlink>
-        </w:p>
-        <w:p>
-          <w:pPr>
-            <w:pStyle w:val="TOC2"/>
-            <w:tabs>
-              <w:tab w:val="right" w:leader="dot" w:pos="8664"/>
-            </w:tabs>
-            <w:rPr>
-              <w:rFonts w:asciiTheme="minorHAnsi" w:eastAsiaTheme="minorEastAsia" w:hAnsiTheme="minorHAnsi"/>
-              <w:noProof/>
-              <w:sz w:val="22"/>
-              <w:lang w:eastAsia="en-GB"/>
-            </w:rPr>
-          </w:pPr>
-          <w:hyperlink w:anchor="_Toc2188062" w:history="1">
-            <w:r>
-              <w:rPr>
-                <w:rStyle w:val="Hyperlink"/>
-                <w:noProof/>
-              </w:rPr>
-              <w:t>Appendix B) Literature review</w:t>
-            </w:r>
-            <w:r>
-              <w:rPr>
-                <w:noProof/>
-                <w:webHidden/>
-              </w:rPr>
-              <w:tab/>
-            </w:r>
-            <w:r>
-              <w:rPr>
-                <w:noProof/>
-                <w:webHidden/>
-              </w:rPr>
-              <w:fldChar w:fldCharType="begin"/>
-            </w:r>
-            <w:r>
-              <w:rPr>
-                <w:noProof/>
-                <w:webHidden/>
-              </w:rPr>
-              <w:instrText xml:space="preserve"> PAGEREF _Toc2188062 \h </w:instrText>
-            </w:r>
-            <w:r>
-              <w:rPr>
-                <w:noProof/>
-                <w:webHidden/>
-              </w:rPr>
-            </w:r>
-            <w:r>
-              <w:rPr>
-                <w:noProof/>
-                <w:webHidden/>
-              </w:rPr>
-              <w:fldChar w:fldCharType="separate"/>
-            </w:r>
-            <w:r>
-              <w:rPr>
-                <w:noProof/>
-                <w:webHidden/>
-              </w:rPr>
-              <w:t>29</w:t>
-            </w:r>
-            <w:r>
-              <w:rPr>
-                <w:noProof/>
-                <w:webHidden/>
-              </w:rPr>
-              <w:fldChar w:fldCharType="end"/>
-            </w:r>
-          </w:hyperlink>
-        </w:p>
-        <w:p>
-          <w:pPr>
-            <w:pStyle w:val="TOC2"/>
-            <w:tabs>
-              <w:tab w:val="right" w:leader="dot" w:pos="8664"/>
-            </w:tabs>
-            <w:rPr>
-              <w:rFonts w:asciiTheme="minorHAnsi" w:eastAsiaTheme="minorEastAsia" w:hAnsiTheme="minorHAnsi"/>
-              <w:noProof/>
-              <w:sz w:val="22"/>
-              <w:lang w:eastAsia="en-GB"/>
-            </w:rPr>
-          </w:pPr>
-          <w:hyperlink w:anchor="_Toc2188063" w:history="1">
-            <w:r>
-              <w:rPr>
-                <w:rStyle w:val="Hyperlink"/>
-                <w:noProof/>
-              </w:rPr>
-              <w:t>Appendix C) Images</w:t>
-            </w:r>
-            <w:r>
-              <w:rPr>
-                <w:noProof/>
-                <w:webHidden/>
-              </w:rPr>
-              <w:tab/>
-            </w:r>
-            <w:r>
-              <w:rPr>
-                <w:noProof/>
-                <w:webHidden/>
-              </w:rPr>
-              <w:fldChar w:fldCharType="begin"/>
-            </w:r>
-            <w:r>
-              <w:rPr>
-                <w:noProof/>
-                <w:webHidden/>
-              </w:rPr>
-              <w:instrText xml:space="preserve"> PAGEREF _Toc2188063 \h </w:instrText>
-            </w:r>
-            <w:r>
-              <w:rPr>
-                <w:noProof/>
-                <w:webHidden/>
-              </w:rPr>
-            </w:r>
-            <w:r>
-              <w:rPr>
-                <w:noProof/>
-                <w:webHidden/>
-              </w:rPr>
-              <w:fldChar w:fldCharType="separate"/>
-            </w:r>
-            <w:r>
-              <w:rPr>
-                <w:noProof/>
-                <w:webHidden/>
-              </w:rPr>
-              <w:t>29</w:t>
+              <w:t>38</w:t>
             </w:r>
             <w:r>
               <w:rPr>
@@ -3133,13 +3630,13 @@
               <w:lang w:eastAsia="en-GB"/>
             </w:rPr>
           </w:pPr>
-          <w:hyperlink w:anchor="_Toc2188064" w:history="1">
+          <w:hyperlink w:anchor="_Toc2291621" w:history="1">
             <w:r>
               <w:rPr>
                 <w:rStyle w:val="Hyperlink"/>
                 <w:noProof/>
               </w:rPr>
-              <w:t>C.1) Prototype using the 2D Perlin noise function that I created</w:t>
+              <w:t>C.4) Perlin Noise from unity</w:t>
             </w:r>
             <w:r>
               <w:rPr>
@@ -3160,7 +3657,7 @@
                 <w:noProof/>
                 <w:webHidden/>
               </w:rPr>
-              <w:instrText xml:space="preserve"> PAGEREF _Toc2188064 \h </w:instrText>
+              <w:instrText xml:space="preserve"> PAGEREF _Toc2291621 \h </w:instrText>
             </w:r>
             <w:r>
               <w:rPr>
@@ -3180,7 +3677,7 @@
                 <w:noProof/>
                 <w:webHidden/>
               </w:rPr>
-              <w:t>29</w:t>
+              <w:t>39</w:t>
             </w:r>
             <w:r>
               <w:rPr>
@@ -3204,13 +3701,13 @@
               <w:lang w:eastAsia="en-GB"/>
             </w:rPr>
           </w:pPr>
-          <w:hyperlink w:anchor="_Toc2188065" w:history="1">
+          <w:hyperlink w:anchor="_Toc2291622" w:history="1">
             <w:r>
               <w:rPr>
                 <w:rStyle w:val="Hyperlink"/>
                 <w:noProof/>
               </w:rPr>
-              <w:t>C.2) Prototype using the Unity Perlin Noise Function</w:t>
+              <w:t>C.5) Ken Perlin’s original gradient function</w:t>
             </w:r>
             <w:r>
               <w:rPr>
@@ -3231,7 +3728,7 @@
                 <w:noProof/>
                 <w:webHidden/>
               </w:rPr>
-              <w:instrText xml:space="preserve"> PAGEREF _Toc2188065 \h </w:instrText>
+              <w:instrText xml:space="preserve"> PAGEREF _Toc2291622 \h </w:instrText>
             </w:r>
             <w:r>
               <w:rPr>
@@ -3251,7 +3748,7 @@
                 <w:noProof/>
                 <w:webHidden/>
               </w:rPr>
-              <w:t>29</w:t>
+              <w:t>39</w:t>
             </w:r>
             <w:r>
               <w:rPr>
@@ -3275,13 +3772,13 @@
               <w:lang w:eastAsia="en-GB"/>
             </w:rPr>
           </w:pPr>
-          <w:hyperlink w:anchor="_Toc2188066" w:history="1">
+          <w:hyperlink w:anchor="_Toc2291623" w:history="1">
             <w:r>
               <w:rPr>
                 <w:rStyle w:val="Hyperlink"/>
                 <w:noProof/>
               </w:rPr>
-              <w:t>C.3) Perlin Noise from my function</w:t>
+              <w:t>C.6) Riven Calculate Perlin Noise twice as fast</w:t>
             </w:r>
             <w:r>
               <w:rPr>
@@ -3302,7 +3799,7 @@
                 <w:noProof/>
                 <w:webHidden/>
               </w:rPr>
-              <w:instrText xml:space="preserve"> PAGEREF _Toc2188066 \h </w:instrText>
+              <w:instrText xml:space="preserve"> PAGEREF _Toc2291623 \h </w:instrText>
             </w:r>
             <w:r>
               <w:rPr>
@@ -3322,7 +3819,7 @@
                 <w:noProof/>
                 <w:webHidden/>
               </w:rPr>
-              <w:t>30</w:t>
+              <w:t>40</w:t>
             </w:r>
             <w:r>
               <w:rPr>
@@ -3346,13 +3843,13 @@
               <w:lang w:eastAsia="en-GB"/>
             </w:rPr>
           </w:pPr>
-          <w:hyperlink w:anchor="_Toc2188067" w:history="1">
+          <w:hyperlink w:anchor="_Toc2291624" w:history="1">
             <w:r>
               <w:rPr>
                 <w:rStyle w:val="Hyperlink"/>
                 <w:noProof/>
               </w:rPr>
-              <w:t>C.4) Perlin Noise from unity</w:t>
+              <w:t>C.7) Noise Displaced super quadric with old interpolants</w:t>
             </w:r>
             <w:r>
               <w:rPr>
@@ -3373,7 +3870,7 @@
                 <w:noProof/>
                 <w:webHidden/>
               </w:rPr>
-              <w:instrText xml:space="preserve"> PAGEREF _Toc2188067 \h </w:instrText>
+              <w:instrText xml:space="preserve"> PAGEREF _Toc2291624 \h </w:instrText>
             </w:r>
             <w:r>
               <w:rPr>
@@ -3393,7 +3890,7 @@
                 <w:noProof/>
                 <w:webHidden/>
               </w:rPr>
-              <w:t>31</w:t>
+              <w:t>40</w:t>
             </w:r>
             <w:r>
               <w:rPr>
@@ -3417,13 +3914,13 @@
               <w:lang w:eastAsia="en-GB"/>
             </w:rPr>
           </w:pPr>
-          <w:hyperlink w:anchor="_Toc2188068" w:history="1">
+          <w:hyperlink w:anchor="_Toc2291625" w:history="1">
             <w:r>
               <w:rPr>
                 <w:rStyle w:val="Hyperlink"/>
                 <w:noProof/>
               </w:rPr>
-              <w:t>C.5) Ken Perlin’s original gradient function</w:t>
+              <w:t>C.8) Noise Displaced super quadric with new interpolants</w:t>
             </w:r>
             <w:r>
               <w:rPr>
@@ -3444,7 +3941,7 @@
                 <w:noProof/>
                 <w:webHidden/>
               </w:rPr>
-              <w:instrText xml:space="preserve"> PAGEREF _Toc2188068 \h </w:instrText>
+              <w:instrText xml:space="preserve"> PAGEREF _Toc2291625 \h </w:instrText>
             </w:r>
             <w:r>
               <w:rPr>
@@ -3464,7 +3961,7 @@
                 <w:noProof/>
                 <w:webHidden/>
               </w:rPr>
-              <w:t>31</w:t>
+              <w:t>41</w:t>
             </w:r>
             <w:r>
               <w:rPr>
@@ -3488,13 +3985,13 @@
               <w:lang w:eastAsia="en-GB"/>
             </w:rPr>
           </w:pPr>
-          <w:hyperlink w:anchor="_Toc2188069" w:history="1">
+          <w:hyperlink w:anchor="_Toc2291626" w:history="1">
             <w:r>
               <w:rPr>
                 <w:rStyle w:val="Hyperlink"/>
                 <w:noProof/>
               </w:rPr>
-              <w:t>C.6) Riven Calculate Perlin Noise twice as fast</w:t>
+              <w:t>C.9) Risk and Analysis</w:t>
             </w:r>
             <w:r>
               <w:rPr>
@@ -3515,7 +4012,7 @@
                 <w:noProof/>
                 <w:webHidden/>
               </w:rPr>
-              <w:instrText xml:space="preserve"> PAGEREF _Toc2188069 \h </w:instrText>
+              <w:instrText xml:space="preserve"> PAGEREF _Toc2291626 \h </w:instrText>
             </w:r>
             <w:r>
               <w:rPr>
@@ -3535,7 +4032,7 @@
                 <w:noProof/>
                 <w:webHidden/>
               </w:rPr>
-              <w:t>32</w:t>
+              <w:t>42</w:t>
             </w:r>
             <w:r>
               <w:rPr>
@@ -3559,13 +4056,13 @@
               <w:lang w:eastAsia="en-GB"/>
             </w:rPr>
           </w:pPr>
-          <w:hyperlink w:anchor="_Toc2188070" w:history="1">
+          <w:hyperlink w:anchor="_Toc2291627" w:history="1">
             <w:r>
               <w:rPr>
                 <w:rStyle w:val="Hyperlink"/>
                 <w:noProof/>
               </w:rPr>
-              <w:t>C.7) Noise Displaced super quadric with old interpolants</w:t>
+              <w:t>C.10) Gantt Chart</w:t>
             </w:r>
             <w:r>
               <w:rPr>
@@ -3586,7 +4083,7 @@
                 <w:noProof/>
                 <w:webHidden/>
               </w:rPr>
-              <w:instrText xml:space="preserve"> PAGEREF _Toc2188070 \h </w:instrText>
+              <w:instrText xml:space="preserve"> PAGEREF _Toc2291627 \h </w:instrText>
             </w:r>
             <w:r>
               <w:rPr>
@@ -3606,220 +4103,7 @@
                 <w:noProof/>
                 <w:webHidden/>
               </w:rPr>
-              <w:t>32</w:t>
-            </w:r>
-            <w:r>
-              <w:rPr>
-                <w:noProof/>
-                <w:webHidden/>
-              </w:rPr>
-              <w:fldChar w:fldCharType="end"/>
-            </w:r>
-          </w:hyperlink>
-        </w:p>
-        <w:p>
-          <w:pPr>
-            <w:pStyle w:val="TOC3"/>
-            <w:tabs>
-              <w:tab w:val="right" w:leader="dot" w:pos="8664"/>
-            </w:tabs>
-            <w:rPr>
-              <w:rFonts w:asciiTheme="minorHAnsi" w:eastAsiaTheme="minorEastAsia" w:hAnsiTheme="minorHAnsi"/>
-              <w:noProof/>
-              <w:sz w:val="22"/>
-              <w:lang w:eastAsia="en-GB"/>
-            </w:rPr>
-          </w:pPr>
-          <w:hyperlink w:anchor="_Toc2188071" w:history="1">
-            <w:r>
-              <w:rPr>
-                <w:rStyle w:val="Hyperlink"/>
-                <w:noProof/>
-              </w:rPr>
-              <w:t>C.8) Noise Displaced super quadric with new interpolants</w:t>
-            </w:r>
-            <w:r>
-              <w:rPr>
-                <w:noProof/>
-                <w:webHidden/>
-              </w:rPr>
-              <w:tab/>
-            </w:r>
-            <w:r>
-              <w:rPr>
-                <w:noProof/>
-                <w:webHidden/>
-              </w:rPr>
-              <w:fldChar w:fldCharType="begin"/>
-            </w:r>
-            <w:r>
-              <w:rPr>
-                <w:noProof/>
-                <w:webHidden/>
-              </w:rPr>
-              <w:instrText xml:space="preserve"> PAGEREF _Toc2188071 \h </w:instrText>
-            </w:r>
-            <w:r>
-              <w:rPr>
-                <w:noProof/>
-                <w:webHidden/>
-              </w:rPr>
-            </w:r>
-            <w:r>
-              <w:rPr>
-                <w:noProof/>
-                <w:webHidden/>
-              </w:rPr>
-              <w:fldChar w:fldCharType="separate"/>
-            </w:r>
-            <w:r>
-              <w:rPr>
-                <w:noProof/>
-                <w:webHidden/>
-              </w:rPr>
-              <w:t>33</w:t>
-            </w:r>
-            <w:r>
-              <w:rPr>
-                <w:noProof/>
-                <w:webHidden/>
-              </w:rPr>
-              <w:fldChar w:fldCharType="end"/>
-            </w:r>
-          </w:hyperlink>
-        </w:p>
-        <w:p>
-          <w:pPr>
-            <w:pStyle w:val="TOC3"/>
-            <w:tabs>
-              <w:tab w:val="right" w:leader="dot" w:pos="8664"/>
-            </w:tabs>
-            <w:rPr>
-              <w:rFonts w:asciiTheme="minorHAnsi" w:eastAsiaTheme="minorEastAsia" w:hAnsiTheme="minorHAnsi"/>
-              <w:noProof/>
-              <w:sz w:val="22"/>
-              <w:lang w:eastAsia="en-GB"/>
-            </w:rPr>
-          </w:pPr>
-          <w:hyperlink w:anchor="_Toc2188072" w:history="1">
-            <w:r>
-              <w:rPr>
-                <w:rStyle w:val="Hyperlink"/>
-                <w:noProof/>
-              </w:rPr>
-              <w:t>C.9) Risk and Analysis</w:t>
-            </w:r>
-            <w:r>
-              <w:rPr>
-                <w:noProof/>
-                <w:webHidden/>
-              </w:rPr>
-              <w:tab/>
-            </w:r>
-            <w:r>
-              <w:rPr>
-                <w:noProof/>
-                <w:webHidden/>
-              </w:rPr>
-              <w:fldChar w:fldCharType="begin"/>
-            </w:r>
-            <w:r>
-              <w:rPr>
-                <w:noProof/>
-                <w:webHidden/>
-              </w:rPr>
-              <w:instrText xml:space="preserve"> PAGEREF _Toc2188072 \h </w:instrText>
-            </w:r>
-            <w:r>
-              <w:rPr>
-                <w:noProof/>
-                <w:webHidden/>
-              </w:rPr>
-            </w:r>
-            <w:r>
-              <w:rPr>
-                <w:noProof/>
-                <w:webHidden/>
-              </w:rPr>
-              <w:fldChar w:fldCharType="separate"/>
-            </w:r>
-            <w:r>
-              <w:rPr>
-                <w:noProof/>
-                <w:webHidden/>
-              </w:rPr>
-              <w:t>34</w:t>
-            </w:r>
-            <w:r>
-              <w:rPr>
-                <w:noProof/>
-                <w:webHidden/>
-              </w:rPr>
-              <w:fldChar w:fldCharType="end"/>
-            </w:r>
-          </w:hyperlink>
-        </w:p>
-        <w:p>
-          <w:pPr>
-            <w:pStyle w:val="TOC3"/>
-            <w:tabs>
-              <w:tab w:val="right" w:leader="dot" w:pos="8664"/>
-            </w:tabs>
-            <w:rPr>
-              <w:rFonts w:asciiTheme="minorHAnsi" w:eastAsiaTheme="minorEastAsia" w:hAnsiTheme="minorHAnsi"/>
-              <w:noProof/>
-              <w:sz w:val="22"/>
-              <w:lang w:eastAsia="en-GB"/>
-            </w:rPr>
-          </w:pPr>
-          <w:hyperlink w:anchor="_Toc2188073" w:history="1">
-            <w:r>
-              <w:rPr>
-                <w:rStyle w:val="Hyperlink"/>
-                <w:noProof/>
-              </w:rPr>
-              <w:t>C.10) Gantt Chart</w:t>
-            </w:r>
-            <w:r>
-              <w:rPr>
-                <w:noProof/>
-                <w:webHidden/>
-              </w:rPr>
-              <w:tab/>
-            </w:r>
-            <w:r>
-              <w:rPr>
-                <w:noProof/>
-                <w:webHidden/>
-              </w:rPr>
-              <w:fldChar w:fldCharType="begin"/>
-            </w:r>
-            <w:r>
-              <w:rPr>
-                <w:noProof/>
-                <w:webHidden/>
-              </w:rPr>
-              <w:instrText xml:space="preserve"> PAGEREF _Toc2188073 \h </w:instrText>
-            </w:r>
-            <w:r>
-              <w:rPr>
-                <w:noProof/>
-                <w:webHidden/>
-              </w:rPr>
-            </w:r>
-            <w:r>
-              <w:rPr>
-                <w:noProof/>
-                <w:webHidden/>
-              </w:rPr>
-              <w:fldChar w:fldCharType="separate"/>
-            </w:r>
-            <w:r>
-              <w:rPr>
-                <w:noProof/>
-                <w:webHidden/>
-              </w:rPr>
-              <w:t>35</w:t>
+              <w:t>43</w:t>
             </w:r>
             <w:r>
               <w:rPr>
@@ -3844,28 +4128,15 @@
     </w:sdt>
     <w:p>
       <w:pPr>
-        <w:spacing w:after="160" w:line="259" w:lineRule="auto"/>
-        <w:jc w:val="left"/>
-      </w:pPr>
-      <w:r>
-        <w:br w:type="page"/>
-      </w:r>
-    </w:p>
-    <w:p>
-      <w:pPr>
-        <w:jc w:val="left"/>
-      </w:pPr>
-    </w:p>
-    <w:p>
-      <w:pPr>
         <w:pStyle w:val="Heading1"/>
         <w:numPr>
           <w:ilvl w:val="0"/>
           <w:numId w:val="22"/>
         </w:numPr>
       </w:pPr>
-      <w:bookmarkStart w:id="0" w:name="_Toc2188033"/>
-      <w:r>
+      <w:bookmarkStart w:id="0" w:name="_Toc2291583"/>
+      <w:r>
+        <w:lastRenderedPageBreak/>
         <w:t>Progress Report</w:t>
       </w:r>
       <w:bookmarkEnd w:id="0"/>
@@ -3878,7 +4149,7 @@
           <w:numId w:val="22"/>
         </w:numPr>
       </w:pPr>
-      <w:bookmarkStart w:id="1" w:name="_Toc2188034"/>
+      <w:bookmarkStart w:id="1" w:name="_Toc2291584"/>
       <w:r>
         <w:t>Overview</w:t>
       </w:r>
@@ -3892,7 +4163,7 @@
           <w:numId w:val="22"/>
         </w:numPr>
       </w:pPr>
-      <w:bookmarkStart w:id="2" w:name="_Toc2188035"/>
+      <w:bookmarkStart w:id="2" w:name="_Toc2291585"/>
       <w:r>
         <w:t>Project</w:t>
       </w:r>
@@ -3942,7 +4213,7 @@
           <w:numId w:val="22"/>
         </w:numPr>
       </w:pPr>
-      <w:bookmarkStart w:id="3" w:name="_Toc2188036"/>
+      <w:bookmarkStart w:id="3" w:name="_Toc2291586"/>
       <w:r>
         <w:t>Why I want to undertake this project and how it is going to challenge me</w:t>
       </w:r>
@@ -4044,7 +4315,7 @@
       <w:pPr>
         <w:pStyle w:val="Heading3"/>
       </w:pPr>
-      <w:bookmarkStart w:id="4" w:name="_Toc2188037"/>
+      <w:bookmarkStart w:id="4" w:name="_Toc2291587"/>
       <w:r>
         <w:t>2.1.3 Aims</w:t>
       </w:r>
@@ -4092,7 +4363,7 @@
       <w:pPr>
         <w:pStyle w:val="Heading3"/>
       </w:pPr>
-      <w:bookmarkStart w:id="5" w:name="_Toc2188038"/>
+      <w:bookmarkStart w:id="5" w:name="_Toc2291588"/>
       <w:r>
         <w:t>2.1.4 Objectives</w:t>
       </w:r>
@@ -4201,12 +4472,12 @@
       <w:pPr>
         <w:pStyle w:val="ListParagraph"/>
         <w:numPr>
-          <w:ilvl w:val="1"/>
+          <w:ilvl w:val="0"/>
           <w:numId w:val="19"/>
         </w:numPr>
       </w:pPr>
       <w:r>
-        <w:t>Hydraulic erosion</w:t>
+        <w:t>Implement the Diamond-Square algorithm to create the noise and generate the height maps using this algorithm.</w:t>
       </w:r>
     </w:p>
     <w:p>
@@ -4218,7 +4489,7 @@
         </w:numPr>
       </w:pPr>
       <w:r>
-        <w:t>Implement the Diamond-Square algorithm to create the noise and generate the height maps using this algorithm.</w:t>
+        <w:t>Implement the Simplex Noise algorithm to create the noise and generate the height maps using the algorithm.</w:t>
       </w:r>
     </w:p>
     <w:p>
@@ -4230,36 +4501,24 @@
         </w:numPr>
       </w:pPr>
       <w:r>
-        <w:t>Implement the Simplex Noise algorithm to create the noise and generate the height maps using the algorithm.</w:t>
+        <w:t>In unity editor the user can chose what algorithm use when generating the terrain.</w:t>
+      </w:r>
+    </w:p>
+    <w:p>
+      <w:r>
+        <w:br w:type="page"/>
       </w:r>
     </w:p>
     <w:p>
       <w:pPr>
         <w:pStyle w:val="ListParagraph"/>
-        <w:numPr>
-          <w:ilvl w:val="0"/>
-          <w:numId w:val="19"/>
-        </w:numPr>
-      </w:pPr>
-      <w:r>
-        <w:t>In unity editor the user can chose what algorithm use when generating the terrain.</w:t>
-      </w:r>
-    </w:p>
-    <w:p>
-      <w:r>
-        <w:br w:type="page"/>
-      </w:r>
-    </w:p>
-    <w:p>
-      <w:pPr>
-        <w:pStyle w:val="ListParagraph"/>
       </w:pPr>
     </w:p>
     <w:p>
       <w:pPr>
         <w:pStyle w:val="Heading3"/>
       </w:pPr>
-      <w:bookmarkStart w:id="6" w:name="_Toc2188039"/>
+      <w:bookmarkStart w:id="6" w:name="_Toc2291589"/>
       <w:r>
         <w:t>2.1.5 Stretch Goals</w:t>
       </w:r>
@@ -4333,7 +4592,7 @@
       <w:pPr>
         <w:pStyle w:val="Heading2"/>
       </w:pPr>
-      <w:bookmarkStart w:id="7" w:name="_Toc2188040"/>
+      <w:bookmarkStart w:id="7" w:name="_Toc2291590"/>
       <w:r>
         <w:t>2.2</w:t>
       </w:r>
@@ -4346,7 +4605,7 @@
       <w:pPr>
         <w:pStyle w:val="Heading3"/>
       </w:pPr>
-      <w:bookmarkStart w:id="8" w:name="_Toc2188041"/>
+      <w:bookmarkStart w:id="8" w:name="_Toc2291591"/>
       <w:r>
         <w:rPr>
           <w:rStyle w:val="Heading1Char"/>
@@ -4517,7 +4776,7 @@
           <w:numId w:val="28"/>
         </w:numPr>
       </w:pPr>
-      <w:bookmarkStart w:id="9" w:name="_Toc2188042"/>
+      <w:bookmarkStart w:id="9" w:name="_Toc2291592"/>
       <w:r>
         <w:t>Research</w:t>
       </w:r>
@@ -4527,7 +4786,7 @@
       <w:pPr>
         <w:pStyle w:val="Heading3"/>
       </w:pPr>
-      <w:bookmarkStart w:id="10" w:name="_Toc2188043"/>
+      <w:bookmarkStart w:id="10" w:name="_Toc2291593"/>
       <w:r>
         <w:t>2.</w:t>
       </w:r>
@@ -5044,16 +5303,7 @@
         <w:pStyle w:val="Heading5"/>
       </w:pPr>
       <w:r>
-        <w:t>2.3.1.2</w:t>
-      </w:r>
-      <w:r>
-        <w:t>.1</w:t>
-      </w:r>
-      <w:r>
-        <w:t xml:space="preserve"> </w:t>
-      </w:r>
-      <w:r>
-        <w:t>The 4 neighbours in two dimensions</w:t>
+        <w:t>2.3.1.2.1 The 4 neighbours in two dimensions</w:t>
       </w:r>
     </w:p>
     <w:p>
@@ -5157,9 +5407,25 @@
     </w:p>
     <w:p>
       <w:pPr>
+        <w:rPr>
+          <w:rFonts w:eastAsiaTheme="majorEastAsia" w:cstheme="majorBidi"/>
+          <w:b/>
+          <w:i/>
+          <w:iCs/>
+          <w:color w:val="2F5496" w:themeColor="accent1" w:themeShade="BF"/>
+          <w:sz w:val="26"/>
+        </w:rPr>
+      </w:pPr>
+      <w:r>
+        <w:br w:type="page"/>
+      </w:r>
+    </w:p>
+    <w:p>
+      <w:pPr>
         <w:pStyle w:val="Heading4"/>
       </w:pPr>
       <w:r>
+        <w:lastRenderedPageBreak/>
         <w:t>2.3.1.</w:t>
       </w:r>
       <w:r>
@@ -5237,10 +5503,24 @@
     </w:p>
     <w:p>
       <w:pPr>
+        <w:rPr>
+          <w:rFonts w:eastAsiaTheme="majorEastAsia" w:cstheme="majorBidi"/>
+          <w:color w:val="2F5496" w:themeColor="accent1" w:themeShade="BF"/>
+          <w:sz w:val="28"/>
+          <w:szCs w:val="24"/>
+        </w:rPr>
+      </w:pPr>
+      <w:bookmarkStart w:id="11" w:name="_Toc2291594"/>
+      <w:r>
+        <w:br w:type="page"/>
+      </w:r>
+    </w:p>
+    <w:p>
+      <w:pPr>
         <w:pStyle w:val="Heading3"/>
       </w:pPr>
-      <w:bookmarkStart w:id="11" w:name="_Toc2188044"/>
-      <w:r>
+      <w:r>
+        <w:lastRenderedPageBreak/>
         <w:t>2.</w:t>
       </w:r>
       <w:r>
@@ -5298,17 +5578,12 @@
         <w:t xml:space="preserve">. </w:t>
       </w:r>
     </w:p>
-    <w:p>
-      <w:r>
-        <w:br w:type="page"/>
-      </w:r>
-    </w:p>
+    <w:p/>
     <w:p>
       <w:pPr>
         <w:pStyle w:val="Heading4"/>
       </w:pPr>
       <w:r>
-        <w:lastRenderedPageBreak/>
         <w:t>2.3.2.2 How it works?</w:t>
       </w:r>
     </w:p>
@@ -5498,6 +5773,21 @@
     </w:p>
     <w:p>
       <w:pPr>
+        <w:rPr>
+          <w:rFonts w:eastAsiaTheme="minorEastAsia" w:cstheme="majorBidi"/>
+          <w:b/>
+          <w:color w:val="2F5496" w:themeColor="accent1" w:themeShade="BF"/>
+        </w:rPr>
+      </w:pPr>
+      <w:r>
+        <w:rPr>
+          <w:rFonts w:eastAsiaTheme="minorEastAsia"/>
+        </w:rPr>
+        <w:br w:type="page"/>
+      </w:r>
+    </w:p>
+    <w:p>
+      <w:pPr>
         <w:pStyle w:val="Heading5"/>
         <w:rPr>
           <w:rFonts w:eastAsiaTheme="minorEastAsia"/>
@@ -5507,6 +5797,7 @@
         <w:rPr>
           <w:rFonts w:eastAsiaTheme="minorEastAsia"/>
         </w:rPr>
+        <w:lastRenderedPageBreak/>
         <w:t>2.3.2.2.1 Initialize Values</w:t>
       </w:r>
     </w:p>
@@ -5664,11 +5955,6 @@
     </w:p>
     <w:p>
       <w:pPr>
-        <w:pStyle w:val="Caption"/>
-      </w:pPr>
-    </w:p>
-    <w:p>
-      <w:pPr>
         <w:pStyle w:val="Heading5"/>
         <w:rPr>
           <w:rFonts w:eastAsiaTheme="minorEastAsia"/>
@@ -5678,6 +5964,7 @@
         <w:rPr>
           <w:rFonts w:eastAsiaTheme="minorEastAsia"/>
         </w:rPr>
+        <w:lastRenderedPageBreak/>
         <w:t>2.3.2.2.2 Diamond Step</w:t>
       </w:r>
     </w:p>
@@ -6112,17 +6399,12 @@
         <w:br w:type="page"/>
       </w:r>
     </w:p>
-    <w:p>
-      <w:pPr>
-        <w:ind w:left="0"/>
-      </w:pPr>
-    </w:p>
     <w:p/>
     <w:p>
       <w:pPr>
         <w:pStyle w:val="Heading3"/>
       </w:pPr>
-      <w:bookmarkStart w:id="13" w:name="_Toc2188045"/>
+      <w:bookmarkStart w:id="13" w:name="_Toc2291595"/>
       <w:r>
         <w:t>2.</w:t>
       </w:r>
@@ -6142,17 +6424,72 @@
     </w:p>
     <w:p>
       <w:r>
-        <w:t>What it is?</w:t>
-      </w:r>
-    </w:p>
-    <w:p>
-      <w:r>
-        <w:t>Who Invented it?</w:t>
-      </w:r>
-    </w:p>
-    <w:p>
-      <w:r>
-        <w:t>When it was invented?</w:t>
+        <w:t>Simplex Noise is an algorithm created</w:t>
+      </w:r>
+      <w:r>
+        <w:t xml:space="preserve"> in 2001</w:t>
+      </w:r>
+      <w:r>
+        <w:t xml:space="preserve"> by Ken Perlin</w:t>
+      </w:r>
+      <w:r>
+        <w:t xml:space="preserve"> to address the limitation of the Perlin Noise algorithm. </w:t>
+      </w:r>
+    </w:p>
+    <w:p>
+      <w:pPr>
+        <w:pStyle w:val="Heading4"/>
+      </w:pPr>
+      <w:r>
+        <w:t>2.3.3.1 Advantages compared to Perlin Noise</w:t>
+      </w:r>
+    </w:p>
+    <w:p>
+      <w:pPr>
+        <w:pStyle w:val="ListParagraph"/>
+        <w:numPr>
+          <w:ilvl w:val="0"/>
+          <w:numId w:val="36"/>
+        </w:numPr>
+      </w:pPr>
+      <w:r>
+        <w:t>Lower computational complexity, requiring a small number of multiplications, making it cheaper to compute than the Perlin Noise.</w:t>
+      </w:r>
+    </w:p>
+    <w:p>
+      <w:pPr>
+        <w:pStyle w:val="ListParagraph"/>
+        <w:numPr>
+          <w:ilvl w:val="0"/>
+          <w:numId w:val="36"/>
+        </w:numPr>
+      </w:pPr>
+      <w:r>
+        <w:t>Is visually isotropic, this means that the magnitude has the same value when measured in different directions.</w:t>
+      </w:r>
+    </w:p>
+    <w:p>
+      <w:pPr>
+        <w:pStyle w:val="ListParagraph"/>
+        <w:numPr>
+          <w:ilvl w:val="0"/>
+          <w:numId w:val="36"/>
+        </w:numPr>
+      </w:pPr>
+      <w:r>
+        <w:t>There are no more grid artefacts.</w:t>
+      </w:r>
+    </w:p>
+    <w:p>
+      <w:pPr>
+        <w:pStyle w:val="ListParagraph"/>
+        <w:numPr>
+          <w:ilvl w:val="0"/>
+          <w:numId w:val="36"/>
+        </w:numPr>
+      </w:pPr>
+      <w:r>
+        <w:t>Easier to implement in hardware.</w:t>
       </w:r>
     </w:p>
     <w:p/>
@@ -6160,7 +6497,7 @@
       <w:pPr>
         <w:pStyle w:val="Heading3"/>
       </w:pPr>
-      <w:bookmarkStart w:id="14" w:name="_Toc2188046"/>
+      <w:bookmarkStart w:id="14" w:name="_Toc2291596"/>
       <w:r>
         <w:t>2.3.4 Thermal erosion</w:t>
       </w:r>
@@ -6168,49 +6505,47 @@
     </w:p>
     <w:p>
       <w:r>
-        <w:t>What it is?</w:t>
-      </w:r>
-    </w:p>
-    <w:p>
-      <w:r>
-        <w:t>Who Invented it?</w:t>
-      </w:r>
-    </w:p>
-    <w:p>
-      <w:r>
-        <w:t>When it was invented?</w:t>
-      </w:r>
-    </w:p>
-    <w:p/>
-    <w:p>
-      <w:pPr>
-        <w:pStyle w:val="Heading3"/>
-      </w:pPr>
-      <w:bookmarkStart w:id="15" w:name="_Toc2188047"/>
-      <w:r>
-        <w:t>2.3.5 Hydraulic erosion</w:t>
-      </w:r>
-      <w:bookmarkEnd w:id="15"/>
-    </w:p>
-    <w:p>
-      <w:r>
-        <w:t>What it is?</w:t>
-      </w:r>
-    </w:p>
-    <w:p>
-      <w:r>
-        <w:t>Who Invented it?</w:t>
-      </w:r>
-    </w:p>
-    <w:p>
-      <w:r>
-        <w:t>When it was invented?</w:t>
+        <w:t xml:space="preserve">Thermal Erosion is a process </w:t>
+      </w:r>
+      <w:r>
+        <w:t>that simulates the br</w:t>
+      </w:r>
+      <w:r>
+        <w:t xml:space="preserve">eaking down of material and is moved by the wind or water to the bottom </w:t>
+      </w:r>
+      <w:r>
+        <w:t>(</w:t>
+      </w:r>
+      <w:proofErr w:type="spellStart"/>
+      <w:r>
+        <w:t>Olse</w:t>
+      </w:r>
+      <w:proofErr w:type="spellEnd"/>
+      <w:r>
+        <w:t xml:space="preserve"> 2004; Rohde 2013)</w:t>
+      </w:r>
+      <w:r>
+        <w:t xml:space="preserve">. </w:t>
+      </w:r>
+    </w:p>
+    <w:p>
+      <w:pPr>
+        <w:pStyle w:val="Heading4"/>
+      </w:pPr>
+      <w:r>
+        <w:t>2.3.4.1 How it works?</w:t>
+      </w:r>
+    </w:p>
+    <w:p>
+      <w:r>
+        <w:t>An amount of the material that is at the top of a slope whose inclination is above a threshold value, will be moved down in the slope.</w:t>
       </w:r>
     </w:p>
     <w:p/>
     <w:p/>
     <w:p/>
     <w:p/>
+    <w:p/>
     <w:p>
       <w:r>
         <w:br w:type="page"/>
@@ -6225,14 +6560,14 @@
       <w:pPr>
         <w:pStyle w:val="Heading2"/>
       </w:pPr>
-      <w:bookmarkStart w:id="16" w:name="_Toc2188048"/>
+      <w:bookmarkStart w:id="15" w:name="_Toc2291597"/>
       <w:r>
         <w:t xml:space="preserve">2.4 </w:t>
       </w:r>
       <w:r>
         <w:t>Prototyping</w:t>
       </w:r>
-      <w:bookmarkEnd w:id="16"/>
+      <w:bookmarkEnd w:id="15"/>
     </w:p>
     <w:p>
       <w:r>
@@ -6419,22 +6754,22 @@
       <w:pPr>
         <w:pStyle w:val="Heading2"/>
       </w:pPr>
-      <w:bookmarkStart w:id="17" w:name="_Toc2188049"/>
+      <w:bookmarkStart w:id="16" w:name="_Toc2291598"/>
       <w:r>
         <w:lastRenderedPageBreak/>
         <w:t>2.5 Project Management</w:t>
       </w:r>
+      <w:bookmarkEnd w:id="16"/>
+    </w:p>
+    <w:p>
+      <w:pPr>
+        <w:pStyle w:val="Heading3"/>
+      </w:pPr>
+      <w:bookmarkStart w:id="17" w:name="_Toc2291599"/>
+      <w:r>
+        <w:t>2.5.1 Methodologies</w:t>
+      </w:r>
       <w:bookmarkEnd w:id="17"/>
-    </w:p>
-    <w:p>
-      <w:pPr>
-        <w:pStyle w:val="Heading3"/>
-      </w:pPr>
-      <w:bookmarkStart w:id="18" w:name="_Toc2188050"/>
-      <w:r>
-        <w:t>2.5.1 Methodologies</w:t>
-      </w:r>
-      <w:bookmarkEnd w:id="18"/>
     </w:p>
     <w:p>
       <w:pPr>
@@ -6607,9 +6942,25 @@
     </w:p>
     <w:p>
       <w:pPr>
+        <w:rPr>
+          <w:rFonts w:eastAsiaTheme="majorEastAsia" w:cstheme="majorBidi"/>
+          <w:b/>
+          <w:i/>
+          <w:iCs/>
+          <w:color w:val="2F5496" w:themeColor="accent1" w:themeShade="BF"/>
+          <w:sz w:val="26"/>
+        </w:rPr>
+      </w:pPr>
+      <w:r>
+        <w:br w:type="page"/>
+      </w:r>
+    </w:p>
+    <w:p>
+      <w:pPr>
         <w:pStyle w:val="Heading4"/>
       </w:pPr>
       <w:r>
+        <w:lastRenderedPageBreak/>
         <w:t>2.5.1.2 Agile</w:t>
       </w:r>
     </w:p>
@@ -6647,7 +6998,6 @@
         </w:numPr>
       </w:pPr>
       <w:r>
-        <w:lastRenderedPageBreak/>
         <w:t>Decreases the risk associated with software development</w:t>
       </w:r>
     </w:p>
@@ -6730,9 +7080,25 @@
     <w:p/>
     <w:p>
       <w:pPr>
+        <w:rPr>
+          <w:rFonts w:eastAsiaTheme="majorEastAsia" w:cstheme="majorBidi"/>
+          <w:b/>
+          <w:i/>
+          <w:iCs/>
+          <w:color w:val="2F5496" w:themeColor="accent1" w:themeShade="BF"/>
+          <w:sz w:val="26"/>
+        </w:rPr>
+      </w:pPr>
+      <w:r>
+        <w:br w:type="page"/>
+      </w:r>
+    </w:p>
+    <w:p>
+      <w:pPr>
         <w:pStyle w:val="Heading4"/>
       </w:pPr>
       <w:r>
+        <w:lastRenderedPageBreak/>
         <w:t>2.5.1.3 Time-Box</w:t>
       </w:r>
     </w:p>
@@ -6824,286 +7190,324 @@
       <w:pPr>
         <w:pStyle w:val="Heading3"/>
       </w:pPr>
-      <w:bookmarkStart w:id="19" w:name="_Toc2188051"/>
+      <w:bookmarkStart w:id="18" w:name="_Toc2291600"/>
       <w:r>
         <w:t>2.5.2 Tools for Time Management</w:t>
       </w:r>
+      <w:bookmarkEnd w:id="18"/>
+    </w:p>
+    <w:p>
+      <w:pPr>
+        <w:pStyle w:val="Heading4"/>
+      </w:pPr>
+      <w:r>
+        <w:t>2.5.2.1 Trello</w:t>
+      </w:r>
+    </w:p>
+    <w:p>
+      <w:r>
+        <w:t xml:space="preserve">Trello is a project management application that uses </w:t>
+      </w:r>
+      <w:r>
+        <w:t xml:space="preserve">the </w:t>
+      </w:r>
+      <w:r>
+        <w:t xml:space="preserve">Kanban system. The projects are represented by boards, each of the boards contains a list of tasks. The tasks are represented by cards, that are created inside the boards.  </w:t>
+      </w:r>
+    </w:p>
+    <w:p/>
+    <w:p>
+      <w:pPr>
+        <w:ind w:left="720" w:right="720"/>
+        <w:rPr>
+          <w:shd w:val="clear" w:color="auto" w:fill="FFFFFF"/>
+        </w:rPr>
+      </w:pPr>
+      <w:r>
+        <w:t>“Trello is an online tool for managing projects and personal tasks. That may sound rather prosaic. But this increasingly popular app often inspires the sort of passion usually reserved for consumer apps like Pinterest or Instagram. It’s the kind of business software that slips into businesses through the backdoor, just because individual employees like how it works.”</w:t>
+      </w:r>
+      <w:r>
+        <w:rPr>
+          <w:shd w:val="clear" w:color="auto" w:fill="FFFFFF"/>
+        </w:rPr>
+        <w:t xml:space="preserve"> (</w:t>
+      </w:r>
+      <w:r>
+        <w:rPr>
+          <w:shd w:val="clear" w:color="auto" w:fill="FFFFFF"/>
+        </w:rPr>
+        <w:t>Finley 2014</w:t>
+      </w:r>
+      <w:r>
+        <w:rPr>
+          <w:shd w:val="clear" w:color="auto" w:fill="FFFFFF"/>
+        </w:rPr>
+        <w:t>)</w:t>
+      </w:r>
+    </w:p>
+    <w:p>
+      <w:pPr>
+        <w:jc w:val="left"/>
+      </w:pPr>
+    </w:p>
+    <w:p>
+      <w:pPr>
+        <w:pStyle w:val="Heading4"/>
+      </w:pPr>
+      <w:r>
+        <w:t xml:space="preserve">2.5.2.2 </w:t>
+      </w:r>
+      <w:proofErr w:type="spellStart"/>
+      <w:r>
+        <w:t>KanBan</w:t>
+      </w:r>
+      <w:r>
+        <w:t>F</w:t>
+      </w:r>
+      <w:r>
+        <w:t>low</w:t>
+      </w:r>
+      <w:proofErr w:type="spellEnd"/>
+    </w:p>
+    <w:p>
+      <w:proofErr w:type="spellStart"/>
+      <w:r>
+        <w:t>KanBan</w:t>
+      </w:r>
+      <w:proofErr w:type="spellEnd"/>
+      <w:r>
+        <w:t xml:space="preserve"> Flow is a cloud-based project management solution </w:t>
+      </w:r>
+      <w:proofErr w:type="gramStart"/>
+      <w:r>
+        <w:t>similar to</w:t>
+      </w:r>
+      <w:proofErr w:type="gramEnd"/>
+      <w:r>
+        <w:t xml:space="preserve"> trello, it uses the Kanban system but there is one thing that it excels compared to trello. </w:t>
+      </w:r>
+      <w:proofErr w:type="spellStart"/>
+      <w:r>
+        <w:t>Kanban</w:t>
+      </w:r>
+      <w:r>
+        <w:t>F</w:t>
+      </w:r>
+      <w:r>
+        <w:t>low</w:t>
+      </w:r>
+      <w:proofErr w:type="spellEnd"/>
+      <w:r>
+        <w:t xml:space="preserve"> features the pomodoro technique</w:t>
+      </w:r>
+      <w:r>
+        <w:t xml:space="preserve"> for time tracking of tasks. This feature makes </w:t>
+      </w:r>
+      <w:proofErr w:type="spellStart"/>
+      <w:r>
+        <w:t>KanbanFlow</w:t>
+      </w:r>
+      <w:proofErr w:type="spellEnd"/>
+      <w:r>
+        <w:t xml:space="preserve"> my number one choice in time management</w:t>
+      </w:r>
+      <w:r>
+        <w:t xml:space="preserve"> tools</w:t>
+      </w:r>
+      <w:r>
+        <w:t xml:space="preserve"> </w:t>
+      </w:r>
+      <w:r>
+        <w:t>(Software Advice 2017)</w:t>
+      </w:r>
+      <w:r>
+        <w:t>.</w:t>
+      </w:r>
+    </w:p>
+    <w:p>
+      <w:pPr>
+        <w:rPr>
+          <w:rFonts w:eastAsiaTheme="majorEastAsia" w:cstheme="majorBidi"/>
+          <w:b/>
+          <w:i/>
+          <w:iCs/>
+          <w:color w:val="2F5496" w:themeColor="accent1" w:themeShade="BF"/>
+          <w:sz w:val="26"/>
+        </w:rPr>
+      </w:pPr>
+      <w:r>
+        <w:br w:type="page"/>
+      </w:r>
+    </w:p>
+    <w:p>
+      <w:pPr>
+        <w:pStyle w:val="Heading4"/>
+      </w:pPr>
+      <w:r>
+        <w:lastRenderedPageBreak/>
+        <w:t xml:space="preserve">2.5.2.3 </w:t>
+      </w:r>
+      <w:proofErr w:type="spellStart"/>
+      <w:r>
+        <w:t>HacknPlan</w:t>
+      </w:r>
+      <w:proofErr w:type="spellEnd"/>
+    </w:p>
+    <w:p>
+      <w:r>
+        <w:t xml:space="preserve">Basically, </w:t>
+      </w:r>
+      <w:proofErr w:type="spellStart"/>
+      <w:r>
+        <w:t>HacknPlan</w:t>
+      </w:r>
+      <w:proofErr w:type="spellEnd"/>
+      <w:r>
+        <w:t xml:space="preserve"> is an alternative of trello for game developers. The difference is that </w:t>
+      </w:r>
+      <w:proofErr w:type="spellStart"/>
+      <w:r>
+        <w:t>HacknPlan</w:t>
+      </w:r>
+      <w:proofErr w:type="spellEnd"/>
+      <w:r>
+        <w:t xml:space="preserve"> </w:t>
+      </w:r>
+      <w:r>
+        <w:t xml:space="preserve">brings game design and task management together to provide a better organization while creating a game project. </w:t>
+      </w:r>
+      <w:proofErr w:type="spellStart"/>
+      <w:r>
+        <w:t>HacknPlan</w:t>
+      </w:r>
+      <w:proofErr w:type="spellEnd"/>
+      <w:r>
+        <w:t xml:space="preserve"> features </w:t>
+      </w:r>
+      <w:r>
+        <w:t>stock headings with categories like programming, art, design, writing and more</w:t>
+      </w:r>
+      <w:r>
+        <w:t>. Not only that but also</w:t>
+      </w:r>
+      <w:r>
+        <w:t xml:space="preserve"> each heading features different subcategories</w:t>
+      </w:r>
+      <w:r>
+        <w:t>; In</w:t>
+      </w:r>
+      <w:r>
+        <w:t xml:space="preserve"> programming </w:t>
+      </w:r>
+      <w:r>
+        <w:t>there is</w:t>
+      </w:r>
+      <w:r>
+        <w:t xml:space="preserve"> AI, Physics</w:t>
+      </w:r>
+      <w:r>
+        <w:t xml:space="preserve"> and more </w:t>
+      </w:r>
+      <w:r>
+        <w:t xml:space="preserve">(Estevez 2019; </w:t>
+      </w:r>
+      <w:proofErr w:type="spellStart"/>
+      <w:r>
+        <w:t>GameDesigning</w:t>
+      </w:r>
+      <w:proofErr w:type="spellEnd"/>
+      <w:r>
+        <w:t xml:space="preserve"> 2018)</w:t>
+      </w:r>
+      <w:r>
+        <w:t xml:space="preserve">. </w:t>
+      </w:r>
+    </w:p>
+    <w:p>
+      <w:pPr>
+        <w:pStyle w:val="Heading4"/>
+      </w:pPr>
+      <w:r>
+        <w:t>2.5.2.4 Microsoft OneNote</w:t>
+      </w:r>
+    </w:p>
+    <w:p>
+      <w:r>
+        <w:t>Microsoft OneNote is an app that simulates a notebook, were the user can gather handwritten</w:t>
+      </w:r>
+      <w:r>
+        <w:t xml:space="preserve"> or </w:t>
+      </w:r>
+      <w:r>
+        <w:t xml:space="preserve">typed notes, drawings or even audio commentaries. </w:t>
+      </w:r>
+    </w:p>
+    <w:p>
+      <w:r>
+        <w:br w:type="page"/>
+      </w:r>
+    </w:p>
+    <w:p>
+      <w:pPr>
+        <w:ind w:left="0"/>
+      </w:pPr>
+    </w:p>
+    <w:p>
+      <w:pPr>
+        <w:pStyle w:val="Heading2"/>
+      </w:pPr>
+      <w:bookmarkStart w:id="19" w:name="_Toc2291601"/>
+      <w:r>
+        <w:t>2.6 Design</w:t>
+      </w:r>
       <w:bookmarkEnd w:id="19"/>
     </w:p>
     <w:p>
       <w:pPr>
-        <w:pStyle w:val="Heading4"/>
-      </w:pPr>
-      <w:r>
-        <w:t>2.5.2.1 Trello</w:t>
-      </w:r>
-    </w:p>
-    <w:p>
-      <w:r>
-        <w:t xml:space="preserve">Trello is a project management application that uses </w:t>
-      </w:r>
-      <w:r>
-        <w:t xml:space="preserve">the </w:t>
-      </w:r>
-      <w:r>
-        <w:t xml:space="preserve">Kanban system. The projects are represented by boards, each of the boards contains a list of tasks. The tasks are represented by cards, that are created inside the boards.  </w:t>
-      </w:r>
-    </w:p>
-    <w:p/>
-    <w:p>
-      <w:pPr>
-        <w:ind w:left="720" w:right="720"/>
-      </w:pPr>
-      <w:r>
-        <w:t>“Trello is an online tool for managing projects and personal tasks. That may sound rather prosaic. But this increasingly popular app often inspires the sort of passion usually reserved for consumer apps like Pinterest or Instagram. It’s the kind of business software that slips into businesses through the backdoor, just because individual employees like how it works.”</w:t>
-      </w:r>
-    </w:p>
-    <w:p>
-      <w:pPr>
-        <w:jc w:val="center"/>
-        <w:rPr>
-          <w:shd w:val="clear" w:color="auto" w:fill="FFFFFF"/>
-        </w:rPr>
-      </w:pPr>
-      <w:r>
-        <w:rPr>
-          <w:shd w:val="clear" w:color="auto" w:fill="FFFFFF"/>
-        </w:rPr>
-        <w:t xml:space="preserve">                                                                                                                  -Finley 2014</w:t>
-      </w:r>
-    </w:p>
-    <w:p>
-      <w:pPr>
-        <w:jc w:val="left"/>
-      </w:pPr>
-    </w:p>
-    <w:p>
-      <w:pPr>
-        <w:pStyle w:val="Heading4"/>
-      </w:pPr>
-      <w:r>
-        <w:t xml:space="preserve">2.5.2.2 </w:t>
-      </w:r>
-      <w:proofErr w:type="spellStart"/>
-      <w:r>
-        <w:t>KanBan</w:t>
-      </w:r>
-      <w:r>
-        <w:t>F</w:t>
-      </w:r>
-      <w:r>
-        <w:t>low</w:t>
-      </w:r>
-      <w:proofErr w:type="spellEnd"/>
-    </w:p>
-    <w:p>
-      <w:proofErr w:type="spellStart"/>
-      <w:r>
-        <w:t>KanBan</w:t>
-      </w:r>
-      <w:proofErr w:type="spellEnd"/>
-      <w:r>
-        <w:t xml:space="preserve"> Flow is a cloud-based project management solution </w:t>
-      </w:r>
-      <w:proofErr w:type="gramStart"/>
-      <w:r>
-        <w:t>similar to</w:t>
-      </w:r>
-      <w:proofErr w:type="gramEnd"/>
-      <w:r>
-        <w:t xml:space="preserve"> trello, it uses the Kanban system but there is one thing that it excels compared to trello. </w:t>
-      </w:r>
-      <w:proofErr w:type="spellStart"/>
-      <w:r>
-        <w:t>Kanban</w:t>
-      </w:r>
-      <w:r>
-        <w:t>F</w:t>
-      </w:r>
-      <w:r>
-        <w:t>low</w:t>
-      </w:r>
-      <w:proofErr w:type="spellEnd"/>
-      <w:r>
-        <w:t xml:space="preserve"> features the pomodoro technique</w:t>
-      </w:r>
-      <w:r>
-        <w:t xml:space="preserve"> for time tracking of tasks. This feature makes </w:t>
-      </w:r>
-      <w:proofErr w:type="spellStart"/>
-      <w:r>
-        <w:t>KanbanFlow</w:t>
-      </w:r>
-      <w:proofErr w:type="spellEnd"/>
-      <w:r>
-        <w:t xml:space="preserve"> my number one choice in time management</w:t>
-      </w:r>
-      <w:r>
-        <w:t xml:space="preserve"> tools</w:t>
-      </w:r>
-      <w:r>
+        <w:rPr>
+          <w:rFonts w:eastAsiaTheme="majorEastAsia" w:cstheme="majorBidi"/>
+          <w:color w:val="2F5496" w:themeColor="accent1" w:themeShade="BF"/>
+          <w:sz w:val="32"/>
+          <w:szCs w:val="26"/>
+        </w:rPr>
+      </w:pPr>
+      <w:r>
+        <w:br w:type="page"/>
+      </w:r>
+      <w:r>
+        <w:lastRenderedPageBreak/>
         <w:t xml:space="preserve"> </w:t>
       </w:r>
-      <w:r>
-        <w:t>(Software Advice 2017)</w:t>
-      </w:r>
-      <w:r>
-        <w:t>.</w:t>
-      </w:r>
-    </w:p>
-    <w:p>
-      <w:pPr>
-        <w:pStyle w:val="Heading4"/>
-      </w:pPr>
-      <w:r>
-        <w:t xml:space="preserve">2.5.2.3 </w:t>
-      </w:r>
-      <w:proofErr w:type="spellStart"/>
-      <w:r>
-        <w:t>HacknPlan</w:t>
-      </w:r>
-      <w:proofErr w:type="spellEnd"/>
-    </w:p>
-    <w:p>
-      <w:r>
-        <w:t xml:space="preserve">Basically, </w:t>
-      </w:r>
-      <w:proofErr w:type="spellStart"/>
-      <w:r>
-        <w:t>HacknPlan</w:t>
-      </w:r>
-      <w:proofErr w:type="spellEnd"/>
-      <w:r>
-        <w:t xml:space="preserve"> is an alternative of trello for game developers. The difference is that </w:t>
-      </w:r>
-      <w:proofErr w:type="spellStart"/>
-      <w:r>
-        <w:t>HacknPlan</w:t>
-      </w:r>
-      <w:proofErr w:type="spellEnd"/>
+    </w:p>
+    <w:p>
+      <w:pPr>
+        <w:pStyle w:val="Heading3"/>
+      </w:pPr>
+      <w:bookmarkStart w:id="20" w:name="_Toc2291602"/>
+      <w:r>
+        <w:t>2.6.</w:t>
+      </w:r>
+      <w:r>
+        <w:t>1</w:t>
+      </w:r>
       <w:r>
         <w:t xml:space="preserve"> </w:t>
       </w:r>
       <w:r>
-        <w:t xml:space="preserve">brings game design and task management together to provide a better organization while creating a game project. </w:t>
-      </w:r>
-      <w:proofErr w:type="spellStart"/>
-      <w:r>
-        <w:t>HacknPlan</w:t>
-      </w:r>
-      <w:proofErr w:type="spellEnd"/>
-      <w:r>
-        <w:t xml:space="preserve"> features </w:t>
-      </w:r>
-      <w:r>
-        <w:t>stock headings with categories like programming, art, design, writing and more</w:t>
-      </w:r>
-      <w:r>
-        <w:t>. Not only that but also</w:t>
-      </w:r>
-      <w:r>
-        <w:t xml:space="preserve"> each heading features </w:t>
-      </w:r>
-      <w:r>
-        <w:lastRenderedPageBreak/>
-        <w:t>different subcategories</w:t>
-      </w:r>
-      <w:r>
-        <w:t>; In</w:t>
-      </w:r>
-      <w:r>
-        <w:t xml:space="preserve"> programming </w:t>
-      </w:r>
-      <w:r>
-        <w:t>there is</w:t>
-      </w:r>
-      <w:r>
-        <w:t xml:space="preserve"> AI, Physics</w:t>
-      </w:r>
-      <w:r>
-        <w:t xml:space="preserve"> and more </w:t>
-      </w:r>
-      <w:r>
-        <w:t xml:space="preserve">(Estevez 2019; </w:t>
-      </w:r>
-      <w:proofErr w:type="spellStart"/>
-      <w:r>
-        <w:t>GameDesigning</w:t>
-      </w:r>
-      <w:proofErr w:type="spellEnd"/>
-      <w:r>
-        <w:t xml:space="preserve"> 2018)</w:t>
-      </w:r>
-      <w:r>
-        <w:t xml:space="preserve">. </w:t>
-      </w:r>
-    </w:p>
-    <w:p>
-      <w:pPr>
-        <w:pStyle w:val="Heading4"/>
-      </w:pPr>
-      <w:r>
-        <w:t>2.5.2.4 Microsoft OneNote</w:t>
-      </w:r>
-    </w:p>
-    <w:p>
-      <w:r>
-        <w:t>Microsoft OneNote is an app that simulates a notebook, were the user can gather handwritten</w:t>
-      </w:r>
-      <w:r>
-        <w:t xml:space="preserve"> or </w:t>
-      </w:r>
-      <w:r>
-        <w:t xml:space="preserve">typed notes, drawings or even audio commentaries. </w:t>
-      </w:r>
-    </w:p>
-    <w:p>
-      <w:r>
-        <w:br w:type="page"/>
-      </w:r>
-    </w:p>
-    <w:p>
-      <w:pPr>
-        <w:ind w:left="0"/>
-      </w:pPr>
-    </w:p>
-    <w:p>
-      <w:pPr>
-        <w:pStyle w:val="Heading2"/>
-      </w:pPr>
-      <w:bookmarkStart w:id="20" w:name="_Toc2188052"/>
-      <w:r>
-        <w:t>2.6 Design</w:t>
+        <w:t>High Level Flow Chart</w:t>
       </w:r>
       <w:bookmarkEnd w:id="20"/>
     </w:p>
     <w:p>
-      <w:pPr>
-        <w:pStyle w:val="Heading3"/>
-      </w:pPr>
-      <w:bookmarkStart w:id="21" w:name="_Toc2188053"/>
-      <w:r>
-        <w:t>2.6.</w:t>
-      </w:r>
-      <w:r>
-        <w:t>1</w:t>
-      </w:r>
-      <w:r>
-        <w:t xml:space="preserve"> Perlin Noise Class</w:t>
-      </w:r>
-      <w:bookmarkEnd w:id="21"/>
-    </w:p>
-    <w:p>
       <w:r>
         <w:rPr>
           <w:noProof/>
-          <w:lang w:eastAsia="en-GB"/>
         </w:rPr>
         <w:drawing>
-          <wp:inline distT="0" distB="0" distL="0" distR="0" wp14:anchorId="153A48BC" wp14:editId="78050D50">
-            <wp:extent cx="3267075" cy="1752600"/>
-            <wp:effectExtent l="0" t="0" r="9525" b="0"/>
-            <wp:docPr id="12" name="Picture 12"/>
+          <wp:inline distT="0" distB="0" distL="0" distR="0" wp14:anchorId="7B418AD4" wp14:editId="6697F33D">
+            <wp:extent cx="3152076" cy="6734175"/>
+            <wp:effectExtent l="0" t="0" r="0" b="0"/>
+            <wp:docPr id="11" name="Picture 11"/>
             <wp:cNvGraphicFramePr>
               <a:graphicFrameLocks xmlns:a="http://schemas.openxmlformats.org/drawingml/2006/main" noChangeAspect="1"/>
             </wp:cNvGraphicFramePr>
@@ -7123,7 +7527,7 @@
                   <pic:spPr>
                     <a:xfrm>
                       <a:off x="0" y="0"/>
-                      <a:ext cx="3267075" cy="1752600"/>
+                      <a:ext cx="3158523" cy="6747949"/>
                     </a:xfrm>
                     <a:prstGeom prst="rect">
                       <a:avLst/>
@@ -7140,17 +7544,12 @@
       <w:pPr>
         <w:pStyle w:val="Heading3"/>
       </w:pPr>
-      <w:bookmarkStart w:id="22" w:name="_Toc2188054"/>
-      <w:r>
-        <w:t>2.6.</w:t>
-      </w:r>
-      <w:r>
-        <w:t>2</w:t>
-      </w:r>
-      <w:r>
-        <w:t xml:space="preserve"> Mesh Generation Class</w:t>
-      </w:r>
-      <w:bookmarkEnd w:id="22"/>
+      <w:bookmarkStart w:id="21" w:name="_Toc2291603"/>
+      <w:r>
+        <w:lastRenderedPageBreak/>
+        <w:t>2.6.2 Perlin Noise Class</w:t>
+      </w:r>
+      <w:bookmarkEnd w:id="21"/>
     </w:p>
     <w:p>
       <w:r>
@@ -7159,10 +7558,10 @@
           <w:lang w:eastAsia="en-GB"/>
         </w:rPr>
         <w:drawing>
-          <wp:inline distT="0" distB="0" distL="0" distR="0" wp14:anchorId="5F77566F" wp14:editId="003BBB84">
-            <wp:extent cx="3695700" cy="3819525"/>
-            <wp:effectExtent l="0" t="0" r="0" b="9525"/>
-            <wp:docPr id="16" name="Picture 16"/>
+          <wp:inline distT="0" distB="0" distL="0" distR="0" wp14:anchorId="153A48BC" wp14:editId="78050D50">
+            <wp:extent cx="3267075" cy="1752600"/>
+            <wp:effectExtent l="0" t="0" r="9525" b="0"/>
+            <wp:docPr id="12" name="Picture 12"/>
             <wp:cNvGraphicFramePr>
               <a:graphicFrameLocks xmlns:a="http://schemas.openxmlformats.org/drawingml/2006/main" noChangeAspect="1"/>
             </wp:cNvGraphicFramePr>
@@ -7182,7 +7581,7 @@
                   <pic:spPr>
                     <a:xfrm>
                       <a:off x="0" y="0"/>
-                      <a:ext cx="3695700" cy="3819525"/>
+                      <a:ext cx="3267075" cy="1752600"/>
                     </a:xfrm>
                     <a:prstGeom prst="rect">
                       <a:avLst/>
@@ -7199,21 +7598,17 @@
       <w:pPr>
         <w:pStyle w:val="Heading3"/>
       </w:pPr>
-      <w:bookmarkStart w:id="23" w:name="_Toc2188055"/>
-      <w:r>
-        <w:lastRenderedPageBreak/>
+      <w:bookmarkStart w:id="22" w:name="_Toc2291604"/>
+      <w:r>
         <w:t>2.6.</w:t>
       </w:r>
       <w:r>
         <w:t>3</w:t>
       </w:r>
       <w:r>
-        <w:t xml:space="preserve"> </w:t>
-      </w:r>
-      <w:r>
-        <w:t>Map Generation Class</w:t>
-      </w:r>
-      <w:bookmarkEnd w:id="23"/>
+        <w:t xml:space="preserve"> Mesh Generation Class</w:t>
+      </w:r>
+      <w:bookmarkEnd w:id="22"/>
     </w:p>
     <w:p>
       <w:r>
@@ -7222,10 +7617,10 @@
           <w:lang w:eastAsia="en-GB"/>
         </w:rPr>
         <w:drawing>
-          <wp:inline distT="0" distB="0" distL="0" distR="0" wp14:anchorId="32F252F3" wp14:editId="3D9169A0">
-            <wp:extent cx="5291816" cy="4181475"/>
-            <wp:effectExtent l="0" t="0" r="4445" b="0"/>
-            <wp:docPr id="13" name="Picture 13"/>
+          <wp:inline distT="0" distB="0" distL="0" distR="0" wp14:anchorId="5F77566F" wp14:editId="003BBB84">
+            <wp:extent cx="3695700" cy="3819525"/>
+            <wp:effectExtent l="0" t="0" r="0" b="9525"/>
+            <wp:docPr id="16" name="Picture 16"/>
             <wp:cNvGraphicFramePr>
               <a:graphicFrameLocks xmlns:a="http://schemas.openxmlformats.org/drawingml/2006/main" noChangeAspect="1"/>
             </wp:cNvGraphicFramePr>
@@ -7245,7 +7640,7 @@
                   <pic:spPr>
                     <a:xfrm>
                       <a:off x="0" y="0"/>
-                      <a:ext cx="5299405" cy="4187471"/>
+                      <a:ext cx="3695700" cy="3819525"/>
                     </a:xfrm>
                     <a:prstGeom prst="rect">
                       <a:avLst/>
@@ -7260,119 +7655,35 @@
     </w:p>
     <w:p>
       <w:pPr>
-        <w:rPr>
-          <w:rFonts w:eastAsiaTheme="majorEastAsia" w:cstheme="majorBidi"/>
-          <w:color w:val="2F5496" w:themeColor="accent1" w:themeShade="BF"/>
-          <w:sz w:val="32"/>
-          <w:szCs w:val="26"/>
-        </w:rPr>
-      </w:pPr>
-      <w:r>
-        <w:br w:type="page"/>
-      </w:r>
-    </w:p>
-    <w:p>
-      <w:pPr>
-        <w:pStyle w:val="Heading2"/>
-      </w:pPr>
-      <w:bookmarkStart w:id="24" w:name="_Toc2188056"/>
+        <w:pStyle w:val="Heading3"/>
+      </w:pPr>
+      <w:bookmarkStart w:id="23" w:name="_Toc2291605"/>
       <w:r>
         <w:lastRenderedPageBreak/>
-        <w:t>2.</w:t>
-      </w:r>
-      <w:r>
-        <w:t>7</w:t>
+        <w:t>2.6.</w:t>
+      </w:r>
+      <w:r>
+        <w:t>4</w:t>
       </w:r>
       <w:r>
         <w:t xml:space="preserve"> </w:t>
       </w:r>
       <w:r>
-        <w:t xml:space="preserve">Project </w:t>
-      </w:r>
-      <w:r>
-        <w:t>Plan</w:t>
-      </w:r>
-      <w:bookmarkEnd w:id="24"/>
-    </w:p>
-    <w:p>
-      <w:r>
-        <w:t xml:space="preserve">Planning a project beforehand </w:t>
-      </w:r>
-      <w:r>
-        <w:t>is a</w:t>
-      </w:r>
-      <w:r>
-        <w:t xml:space="preserve"> critical process to ensure that the project is going to be completed successfully. To ensure that everything goes as planned, a methodology named “Time</w:t>
-      </w:r>
-      <w:r>
-        <w:t>-</w:t>
-      </w:r>
-      <w:r>
-        <w:t xml:space="preserve">Box” is going to be applied to the project. </w:t>
-      </w:r>
-    </w:p>
-    <w:p>
-      <w:r>
-        <w:t xml:space="preserve">At the start of each week, a Gant Chart and a work break down structure is going to be created, this will be called a sprint. The risks will be managed at the end of each sprint. </w:t>
-      </w:r>
-    </w:p>
-    <w:p/>
-    <w:p>
-      <w:pPr>
-        <w:pStyle w:val="Heading3"/>
-      </w:pPr>
-      <w:bookmarkStart w:id="25" w:name="_Toc2188057"/>
-      <w:r>
-        <w:t>2.</w:t>
-      </w:r>
-      <w:r>
-        <w:t>7</w:t>
-      </w:r>
-      <w:r>
-        <w:t>.1 Time estimation</w:t>
-      </w:r>
-      <w:bookmarkEnd w:id="25"/>
-    </w:p>
-    <w:p>
-      <w:r>
-        <w:t xml:space="preserve">To see the full Gantt </w:t>
-      </w:r>
-      <w:r>
-        <w:t>Chart,</w:t>
-      </w:r>
-      <w:r>
-        <w:t xml:space="preserve"> see </w:t>
-      </w:r>
-      <w:hyperlink w:anchor="_C.10)_Gantt_Chart" w:history="1">
-        <w:r>
-          <w:rPr>
-            <w:rStyle w:val="Hyperlink"/>
-          </w:rPr>
-          <w:t>Appendix C.10</w:t>
-        </w:r>
-      </w:hyperlink>
-    </w:p>
-    <w:p>
-      <w:pPr>
-        <w:pStyle w:val="Heading4"/>
-      </w:pPr>
-      <w:r>
-        <w:t>2.7.1.1 Sprint 1 – Initial Setup</w:t>
-      </w:r>
-    </w:p>
-    <w:p>
-      <w:pPr>
-        <w:keepNext/>
-      </w:pPr>
+        <w:t>Map Generation Class</w:t>
+      </w:r>
+      <w:bookmarkEnd w:id="23"/>
+    </w:p>
+    <w:p>
       <w:r>
         <w:rPr>
           <w:noProof/>
+          <w:lang w:eastAsia="en-GB"/>
         </w:rPr>
         <w:drawing>
-          <wp:inline distT="0" distB="0" distL="0" distR="0" wp14:anchorId="4989E0C0" wp14:editId="3BF1C44A">
-            <wp:extent cx="5922010" cy="976062"/>
-            <wp:effectExtent l="0" t="0" r="2540" b="0"/>
-            <wp:docPr id="15" name="Picture 15"/>
+          <wp:inline distT="0" distB="0" distL="0" distR="0" wp14:anchorId="32F252F3" wp14:editId="3D9169A0">
+            <wp:extent cx="5291816" cy="4181475"/>
+            <wp:effectExtent l="0" t="0" r="4445" b="0"/>
+            <wp:docPr id="13" name="Picture 13"/>
             <wp:cNvGraphicFramePr>
               <a:graphicFrameLocks xmlns:a="http://schemas.openxmlformats.org/drawingml/2006/main" noChangeAspect="1"/>
             </wp:cNvGraphicFramePr>
@@ -7392,7 +7703,7 @@
                   <pic:spPr>
                     <a:xfrm>
                       <a:off x="0" y="0"/>
-                      <a:ext cx="5989149" cy="987128"/>
+                      <a:ext cx="5299405" cy="4187471"/>
                     </a:xfrm>
                     <a:prstGeom prst="rect">
                       <a:avLst/>
@@ -7407,54 +7718,119 @@
     </w:p>
     <w:p>
       <w:pPr>
-        <w:pStyle w:val="Caption"/>
-      </w:pPr>
-      <w:r>
-        <w:t xml:space="preserve">Figure </w:t>
-      </w:r>
-      <w:r>
-        <w:fldChar w:fldCharType="begin"/>
-      </w:r>
-      <w:r>
-        <w:instrText xml:space="preserve"> SEQ Figure \* ARABIC </w:instrText>
-      </w:r>
-      <w:r>
-        <w:fldChar w:fldCharType="separate"/>
-      </w:r>
+        <w:rPr>
+          <w:rFonts w:eastAsiaTheme="majorEastAsia" w:cstheme="majorBidi"/>
+          <w:color w:val="2F5496" w:themeColor="accent1" w:themeShade="BF"/>
+          <w:sz w:val="32"/>
+          <w:szCs w:val="26"/>
+        </w:rPr>
+      </w:pPr>
+      <w:r>
+        <w:br w:type="page"/>
+      </w:r>
+    </w:p>
+    <w:p>
+      <w:pPr>
+        <w:pStyle w:val="Heading2"/>
+      </w:pPr>
+      <w:bookmarkStart w:id="24" w:name="_Toc2291606"/>
+      <w:r>
+        <w:lastRenderedPageBreak/>
+        <w:t>2.</w:t>
+      </w:r>
+      <w:r>
+        <w:t>7</w:t>
+      </w:r>
+      <w:r>
+        <w:t xml:space="preserve"> </w:t>
+      </w:r>
+      <w:r>
+        <w:t xml:space="preserve">Project </w:t>
+      </w:r>
+      <w:r>
+        <w:t>Plan</w:t>
+      </w:r>
+      <w:bookmarkEnd w:id="24"/>
+    </w:p>
+    <w:p>
+      <w:r>
+        <w:t xml:space="preserve">Planning a project beforehand </w:t>
+      </w:r>
+      <w:r>
+        <w:t>is a</w:t>
+      </w:r>
+      <w:r>
+        <w:t xml:space="preserve"> critical process to ensure that the project is going to be completed successfully. To ensure that everything goes as planned, a methodology named “Time</w:t>
+      </w:r>
+      <w:r>
+        <w:t>-</w:t>
+      </w:r>
+      <w:r>
+        <w:t xml:space="preserve">Box” is going to be applied to the project. </w:t>
+      </w:r>
+    </w:p>
+    <w:p>
+      <w:r>
+        <w:t xml:space="preserve">At the start of each week, a Gant Chart and a work break down structure is going to be created, this will be called a sprint. The risks will be managed at the end of each sprint. </w:t>
+      </w:r>
+    </w:p>
+    <w:p/>
+    <w:p>
+      <w:pPr>
+        <w:pStyle w:val="Heading3"/>
+      </w:pPr>
+      <w:bookmarkStart w:id="25" w:name="_Toc2291607"/>
+      <w:r>
+        <w:t>2.</w:t>
+      </w:r>
+      <w:r>
+        <w:t>7</w:t>
+      </w:r>
+      <w:r>
+        <w:t>.1 Time estimation</w:t>
+      </w:r>
+      <w:bookmarkEnd w:id="25"/>
+    </w:p>
+    <w:p>
+      <w:r>
+        <w:t xml:space="preserve">To see the full Gantt </w:t>
+      </w:r>
+      <w:r>
+        <w:t>Chart,</w:t>
+      </w:r>
+      <w:r>
+        <w:t xml:space="preserve"> see </w:t>
+      </w:r>
+      <w:hyperlink w:anchor="_C.10)_Gantt_Chart" w:history="1">
+        <w:r>
+          <w:rPr>
+            <w:rStyle w:val="Hyperlink"/>
+          </w:rPr>
+          <w:t>Appendix C.10</w:t>
+        </w:r>
+      </w:hyperlink>
+    </w:p>
+    <w:p>
+      <w:pPr>
+        <w:pStyle w:val="Heading4"/>
+      </w:pPr>
+      <w:r>
+        <w:t>2.7.1.1 Sprint 1 – Initial Setup</w:t>
+      </w:r>
+    </w:p>
+    <w:p>
+      <w:pPr>
+        <w:keepNext/>
+      </w:pPr>
       <w:r>
         <w:rPr>
           <w:noProof/>
         </w:rPr>
-        <w:t>9</w:t>
-      </w:r>
-      <w:r>
-        <w:fldChar w:fldCharType="end"/>
-      </w:r>
-      <w:r>
-        <w:t xml:space="preserve"> - Gantt Chart Sprint 1</w:t>
-      </w:r>
-    </w:p>
-    <w:p>
-      <w:pPr>
-        <w:pStyle w:val="Heading4"/>
-      </w:pPr>
-      <w:r>
-        <w:t>2.7.1.2 Sprint 2 – Algorithm Researching</w:t>
-      </w:r>
-    </w:p>
-    <w:p>
-      <w:pPr>
-        <w:keepNext/>
-      </w:pPr>
-      <w:r>
-        <w:rPr>
-          <w:noProof/>
-        </w:rPr>
         <w:drawing>
-          <wp:inline distT="0" distB="0" distL="0" distR="0" wp14:anchorId="4D97B000" wp14:editId="1DD52CF2">
-            <wp:extent cx="5912485" cy="1153008"/>
-            <wp:effectExtent l="0" t="0" r="0" b="9525"/>
-            <wp:docPr id="17" name="Picture 17"/>
+          <wp:inline distT="0" distB="0" distL="0" distR="0" wp14:anchorId="4989E0C0" wp14:editId="3BF1C44A">
+            <wp:extent cx="5922010" cy="976062"/>
+            <wp:effectExtent l="0" t="0" r="2540" b="0"/>
+            <wp:docPr id="15" name="Picture 15"/>
             <wp:cNvGraphicFramePr>
               <a:graphicFrameLocks xmlns:a="http://schemas.openxmlformats.org/drawingml/2006/main" noChangeAspect="1"/>
             </wp:cNvGraphicFramePr>
@@ -7474,7 +7850,7 @@
                   <pic:spPr>
                     <a:xfrm>
                       <a:off x="0" y="0"/>
-                      <a:ext cx="5980884" cy="1166347"/>
+                      <a:ext cx="5989149" cy="987128"/>
                     </a:xfrm>
                     <a:prstGeom prst="rect">
                       <a:avLst/>
@@ -7507,28 +7883,13 @@
         <w:rPr>
           <w:noProof/>
         </w:rPr>
-        <w:t>10</w:t>
+        <w:t>9</w:t>
       </w:r>
       <w:r>
         <w:fldChar w:fldCharType="end"/>
       </w:r>
       <w:r>
-        <w:t xml:space="preserve"> - Gantt Chart Sprint 2</w:t>
-      </w:r>
-    </w:p>
-    <w:p>
-      <w:pPr>
-        <w:rPr>
-          <w:rFonts w:asciiTheme="majorHAnsi" w:eastAsiaTheme="majorEastAsia" w:hAnsiTheme="majorHAnsi" w:cstheme="majorBidi"/>
-          <w:b/>
-          <w:i/>
-          <w:iCs/>
-          <w:color w:val="2F5496" w:themeColor="accent1" w:themeShade="BF"/>
-          <w:sz w:val="26"/>
-        </w:rPr>
-      </w:pPr>
-      <w:r>
-        <w:br w:type="page"/>
+        <w:t xml:space="preserve"> - Gantt Chart Sprint 1</w:t>
       </w:r>
     </w:p>
     <w:p>
@@ -7536,30 +7897,22 @@
         <w:pStyle w:val="Heading4"/>
       </w:pPr>
       <w:r>
-        <w:lastRenderedPageBreak/>
-        <w:t>2.</w:t>
-      </w:r>
-      <w:r>
-        <w:t>7</w:t>
-      </w:r>
-      <w:r>
-        <w:t>.1.3 Sprint 3 – Finishing the Perlin Noise Function and Research in Terrain Synthesis techniques</w:t>
+        <w:t>2.7.1.2 Sprint 2 – Algorithm Researching</w:t>
       </w:r>
     </w:p>
     <w:p>
       <w:pPr>
         <w:keepNext/>
-        <w:jc w:val="left"/>
       </w:pPr>
       <w:r>
         <w:rPr>
           <w:noProof/>
         </w:rPr>
         <w:drawing>
-          <wp:inline distT="0" distB="0" distL="0" distR="0" wp14:anchorId="1E12BFB6" wp14:editId="4FD9009D">
-            <wp:extent cx="5417185" cy="1798137"/>
-            <wp:effectExtent l="0" t="0" r="0" b="0"/>
-            <wp:docPr id="18" name="Picture 18"/>
+          <wp:inline distT="0" distB="0" distL="0" distR="0" wp14:anchorId="4D97B000" wp14:editId="1DD52CF2">
+            <wp:extent cx="5912485" cy="1153008"/>
+            <wp:effectExtent l="0" t="0" r="0" b="9525"/>
+            <wp:docPr id="17" name="Picture 17"/>
             <wp:cNvGraphicFramePr>
               <a:graphicFrameLocks xmlns:a="http://schemas.openxmlformats.org/drawingml/2006/main" noChangeAspect="1"/>
             </wp:cNvGraphicFramePr>
@@ -7579,7 +7932,7 @@
                   <pic:spPr>
                     <a:xfrm>
                       <a:off x="0" y="0"/>
-                      <a:ext cx="5456356" cy="1811139"/>
+                      <a:ext cx="5980884" cy="1166347"/>
                     </a:xfrm>
                     <a:prstGeom prst="rect">
                       <a:avLst/>
@@ -7595,302 +7948,76 @@
     <w:p>
       <w:pPr>
         <w:pStyle w:val="Caption"/>
+      </w:pPr>
+      <w:r>
+        <w:t xml:space="preserve">Figure </w:t>
+      </w:r>
+      <w:r>
+        <w:fldChar w:fldCharType="begin"/>
+      </w:r>
+      <w:r>
+        <w:instrText xml:space="preserve"> SEQ Figure \* ARABIC </w:instrText>
+      </w:r>
+      <w:r>
+        <w:fldChar w:fldCharType="separate"/>
+      </w:r>
+      <w:r>
+        <w:rPr>
+          <w:noProof/>
+        </w:rPr>
+        <w:t>10</w:t>
+      </w:r>
+      <w:r>
+        <w:fldChar w:fldCharType="end"/>
+      </w:r>
+      <w:r>
+        <w:t xml:space="preserve"> - Gantt Chart Sprint 2</w:t>
+      </w:r>
+    </w:p>
+    <w:p>
+      <w:pPr>
+        <w:rPr>
+          <w:rFonts w:asciiTheme="majorHAnsi" w:eastAsiaTheme="majorEastAsia" w:hAnsiTheme="majorHAnsi" w:cstheme="majorBidi"/>
+          <w:b/>
+          <w:i/>
+          <w:iCs/>
+          <w:color w:val="2F5496" w:themeColor="accent1" w:themeShade="BF"/>
+          <w:sz w:val="26"/>
+        </w:rPr>
+      </w:pPr>
+      <w:r>
+        <w:br w:type="page"/>
+      </w:r>
+    </w:p>
+    <w:p>
+      <w:pPr>
+        <w:pStyle w:val="Heading4"/>
+      </w:pPr>
+      <w:r>
+        <w:lastRenderedPageBreak/>
+        <w:t>2.</w:t>
+      </w:r>
+      <w:r>
+        <w:t>7</w:t>
+      </w:r>
+      <w:r>
+        <w:t>.1.3 Sprint 3 – Finishing the Perlin Noise Function and Research in Terrain Synthesis techniques</w:t>
+      </w:r>
+    </w:p>
+    <w:p>
+      <w:pPr>
+        <w:keepNext/>
         <w:jc w:val="left"/>
       </w:pPr>
       <w:r>
-        <w:t xml:space="preserve">Figure </w:t>
-      </w:r>
-      <w:r>
         <w:rPr>
           <w:noProof/>
         </w:rPr>
-        <w:fldChar w:fldCharType="begin"/>
-      </w:r>
-      <w:r>
-        <w:rPr>
-          <w:noProof/>
-        </w:rPr>
-        <w:instrText xml:space="preserve"> SEQ Figure \* ARABIC </w:instrText>
-      </w:r>
-      <w:r>
-        <w:rPr>
-          <w:noProof/>
-        </w:rPr>
-        <w:fldChar w:fldCharType="separate"/>
-      </w:r>
-      <w:r>
-        <w:rPr>
-          <w:noProof/>
-        </w:rPr>
-        <w:t>11</w:t>
-      </w:r>
-      <w:r>
-        <w:rPr>
-          <w:noProof/>
-        </w:rPr>
-        <w:fldChar w:fldCharType="end"/>
-      </w:r>
-      <w:r>
-        <w:t xml:space="preserve"> </w:t>
-      </w:r>
-      <w:r>
-        <w:t>–</w:t>
-      </w:r>
-      <w:r>
-        <w:t xml:space="preserve"> </w:t>
-      </w:r>
-      <w:r>
-        <w:t>Gantt Chart Sprint 3</w:t>
-      </w:r>
-    </w:p>
-    <w:p/>
-    <w:p>
-      <w:pPr>
-        <w:ind w:left="720"/>
-      </w:pPr>
-      <w:r>
-        <w:t>Week 13/02/2019 – 23/02/2019</w:t>
-      </w:r>
-    </w:p>
-    <w:p>
-      <w:pPr>
-        <w:ind w:left="720"/>
-      </w:pPr>
-      <w:r>
-        <w:t>WBS</w:t>
-      </w:r>
-    </w:p>
-    <w:p>
-      <w:pPr>
-        <w:pStyle w:val="ListParagraph"/>
-        <w:numPr>
-          <w:ilvl w:val="0"/>
-          <w:numId w:val="20"/>
-        </w:numPr>
-        <w:spacing w:after="160" w:line="259" w:lineRule="auto"/>
-        <w:ind w:left="1080"/>
-        <w:jc w:val="left"/>
-      </w:pPr>
-      <w:r>
-        <w:t>Work on the Procedural Map Generation (50%)</w:t>
-      </w:r>
-      <w:r>
-        <w:t xml:space="preserve"> (15 hours)</w:t>
-      </w:r>
-    </w:p>
-    <w:p>
-      <w:pPr>
-        <w:pStyle w:val="ListParagraph"/>
-        <w:numPr>
-          <w:ilvl w:val="1"/>
-          <w:numId w:val="20"/>
-        </w:numPr>
-        <w:spacing w:after="160" w:line="259" w:lineRule="auto"/>
-        <w:ind w:left="1512"/>
-        <w:jc w:val="left"/>
-      </w:pPr>
-      <w:r>
-        <w:t>Create a Class Diagram (5% Design)</w:t>
-      </w:r>
-      <w:r>
-        <w:t>1h30m</w:t>
-      </w:r>
-    </w:p>
-    <w:p>
-      <w:pPr>
-        <w:pStyle w:val="ListParagraph"/>
-        <w:numPr>
-          <w:ilvl w:val="1"/>
-          <w:numId w:val="20"/>
-        </w:numPr>
-        <w:spacing w:after="160" w:line="259" w:lineRule="auto"/>
-        <w:ind w:left="1512"/>
-        <w:jc w:val="left"/>
-      </w:pPr>
-      <w:r>
-        <w:t>Create a flow Diagram (5% Design)</w:t>
-      </w:r>
-      <w:r>
-        <w:t>1h30m</w:t>
-      </w:r>
-      <w:r>
-        <w:t xml:space="preserve"> </w:t>
-      </w:r>
-    </w:p>
-    <w:p>
-      <w:pPr>
-        <w:pStyle w:val="ListParagraph"/>
-        <w:numPr>
-          <w:ilvl w:val="1"/>
-          <w:numId w:val="20"/>
-        </w:numPr>
-        <w:spacing w:after="160" w:line="259" w:lineRule="auto"/>
-        <w:ind w:left="1512"/>
-        <w:jc w:val="left"/>
-      </w:pPr>
-      <w:r>
-        <w:t>Go through the Perlin Noise function done last week, and check for improvement (10% Programming)</w:t>
-      </w:r>
-      <w:r>
-        <w:t>3</w:t>
-      </w:r>
-      <w:r>
-        <w:t>h</w:t>
-      </w:r>
-    </w:p>
-    <w:p>
-      <w:pPr>
-        <w:pStyle w:val="ListParagraph"/>
-        <w:numPr>
-          <w:ilvl w:val="1"/>
-          <w:numId w:val="20"/>
-        </w:numPr>
-        <w:spacing w:after="160" w:line="259" w:lineRule="auto"/>
-        <w:ind w:left="1512"/>
-        <w:jc w:val="left"/>
-      </w:pPr>
-      <w:r>
-        <w:t>Implement a Colour Map using the noise map (20% Research/Programming)</w:t>
-      </w:r>
-      <w:r>
-        <w:t>6</w:t>
-      </w:r>
-      <w:r>
-        <w:t>h</w:t>
-      </w:r>
-    </w:p>
-    <w:p>
-      <w:pPr>
-        <w:pStyle w:val="ListParagraph"/>
-        <w:numPr>
-          <w:ilvl w:val="1"/>
-          <w:numId w:val="20"/>
-        </w:numPr>
-        <w:spacing w:after="160" w:line="259" w:lineRule="auto"/>
-        <w:ind w:left="1512"/>
-        <w:jc w:val="left"/>
-      </w:pPr>
-      <w:r>
-        <w:t>Create a colour Lerp Function (10% Research/Programming)</w:t>
-      </w:r>
-      <w:r>
-        <w:t>3h</w:t>
-      </w:r>
-    </w:p>
-    <w:p>
-      <w:pPr>
-        <w:pStyle w:val="ListParagraph"/>
-        <w:numPr>
-          <w:ilvl w:val="0"/>
-          <w:numId w:val="20"/>
-        </w:numPr>
-        <w:spacing w:after="160" w:line="259" w:lineRule="auto"/>
-        <w:ind w:left="1080"/>
-        <w:jc w:val="left"/>
-      </w:pPr>
-      <w:r>
-        <w:t>Research (50%)</w:t>
-      </w:r>
-      <w:r>
-        <w:t xml:space="preserve"> (15 hours)</w:t>
-      </w:r>
-    </w:p>
-    <w:p>
-      <w:pPr>
-        <w:pStyle w:val="ListParagraph"/>
-        <w:numPr>
-          <w:ilvl w:val="1"/>
-          <w:numId w:val="20"/>
-        </w:numPr>
-        <w:spacing w:after="160" w:line="259" w:lineRule="auto"/>
-        <w:ind w:left="1512"/>
-        <w:jc w:val="left"/>
-      </w:pPr>
-      <w:r>
-        <w:t>Conduct research about the different techniques to improve Procedural Terrain Generation (20% Research)</w:t>
-      </w:r>
-    </w:p>
-    <w:p>
-      <w:pPr>
-        <w:pStyle w:val="ListParagraph"/>
-        <w:numPr>
-          <w:ilvl w:val="1"/>
-          <w:numId w:val="20"/>
-        </w:numPr>
-        <w:spacing w:after="160" w:line="259" w:lineRule="auto"/>
-        <w:ind w:left="1512"/>
-        <w:jc w:val="left"/>
-      </w:pPr>
-      <w:r>
-        <w:t>Conduct research on the Diamond-square algorithm (20% Research)</w:t>
-      </w:r>
-    </w:p>
-    <w:p>
-      <w:pPr>
-        <w:pStyle w:val="ListParagraph"/>
-        <w:numPr>
-          <w:ilvl w:val="1"/>
-          <w:numId w:val="20"/>
-        </w:numPr>
-        <w:spacing w:after="160" w:line="259" w:lineRule="auto"/>
-        <w:ind w:left="1512"/>
-        <w:jc w:val="left"/>
-      </w:pPr>
-      <w:r>
-        <w:t>Create design documentation based on the research (10% Design)</w:t>
-      </w:r>
-    </w:p>
-    <w:p>
-      <w:pPr>
-        <w:pStyle w:val="ListParagraph"/>
-        <w:numPr>
-          <w:ilvl w:val="2"/>
-          <w:numId w:val="20"/>
-        </w:numPr>
-        <w:spacing w:after="160" w:line="259" w:lineRule="auto"/>
-        <w:ind w:left="1944"/>
-        <w:jc w:val="left"/>
-      </w:pPr>
-      <w:r>
-        <w:t xml:space="preserve"> Create a class diagram (5% Design)</w:t>
-      </w:r>
-    </w:p>
-    <w:p>
-      <w:pPr>
-        <w:pStyle w:val="ListParagraph"/>
-        <w:numPr>
-          <w:ilvl w:val="2"/>
-          <w:numId w:val="20"/>
-        </w:numPr>
-        <w:spacing w:after="160" w:line="259" w:lineRule="auto"/>
-        <w:ind w:left="1944"/>
-        <w:jc w:val="left"/>
-      </w:pPr>
-      <w:r>
-        <w:t xml:space="preserve"> Create a flow diagram (5% Design)</w:t>
-      </w:r>
-    </w:p>
-    <w:p>
-      <w:pPr>
-        <w:pStyle w:val="Heading4"/>
-      </w:pPr>
-      <w:r>
-        <w:t>2.7.1.4 Sprint 4 – Implementing the Mesh Generator class to display the heightmap</w:t>
-      </w:r>
-    </w:p>
-    <w:p>
-      <w:pPr>
-        <w:keepNext/>
-      </w:pPr>
-      <w:r>
-        <w:rPr>
-          <w:noProof/>
-        </w:rPr>
         <w:drawing>
-          <wp:inline distT="0" distB="0" distL="0" distR="0" wp14:anchorId="1FC70B38" wp14:editId="7AC7EF9C">
-            <wp:extent cx="6645910" cy="202565"/>
-            <wp:effectExtent l="0" t="0" r="2540" b="6985"/>
-            <wp:docPr id="19" name="Picture 19"/>
+          <wp:inline distT="0" distB="0" distL="0" distR="0" wp14:anchorId="1E12BFB6" wp14:editId="4FD9009D">
+            <wp:extent cx="5417185" cy="1798137"/>
+            <wp:effectExtent l="0" t="0" r="0" b="0"/>
+            <wp:docPr id="18" name="Picture 18"/>
             <wp:cNvGraphicFramePr>
               <a:graphicFrameLocks xmlns:a="http://schemas.openxmlformats.org/drawingml/2006/main" noChangeAspect="1"/>
             </wp:cNvGraphicFramePr>
@@ -7910,7 +8037,7 @@
                   <pic:spPr>
                     <a:xfrm>
                       <a:off x="0" y="0"/>
-                      <a:ext cx="6645910" cy="202565"/>
+                      <a:ext cx="5456356" cy="1811139"/>
                     </a:xfrm>
                     <a:prstGeom prst="rect">
                       <a:avLst/>
@@ -7926,36 +8053,279 @@
     <w:p>
       <w:pPr>
         <w:pStyle w:val="Caption"/>
+        <w:jc w:val="left"/>
       </w:pPr>
       <w:r>
         <w:t xml:space="preserve">Figure </w:t>
       </w:r>
       <w:r>
+        <w:rPr>
+          <w:noProof/>
+        </w:rPr>
         <w:fldChar w:fldCharType="begin"/>
       </w:r>
       <w:r>
+        <w:rPr>
+          <w:noProof/>
+        </w:rPr>
         <w:instrText xml:space="preserve"> SEQ Figure \* ARABIC </w:instrText>
       </w:r>
       <w:r>
+        <w:rPr>
+          <w:noProof/>
+        </w:rPr>
         <w:fldChar w:fldCharType="separate"/>
       </w:r>
       <w:r>
         <w:rPr>
           <w:noProof/>
         </w:rPr>
-        <w:t>12</w:t>
-      </w:r>
-      <w:r>
+        <w:t>11</w:t>
+      </w:r>
+      <w:r>
+        <w:rPr>
+          <w:noProof/>
+        </w:rPr>
         <w:fldChar w:fldCharType="end"/>
       </w:r>
       <w:r>
-        <w:t xml:space="preserve"> - </w:t>
-      </w:r>
-      <w:r>
-        <w:t xml:space="preserve">Gantt Chart Sprint </w:t>
-      </w:r>
-      <w:r>
-        <w:t>4</w:t>
+        <w:t xml:space="preserve"> </w:t>
+      </w:r>
+      <w:r>
+        <w:t>–</w:t>
+      </w:r>
+      <w:r>
+        <w:t xml:space="preserve"> </w:t>
+      </w:r>
+      <w:r>
+        <w:t>Gantt Chart Sprint 3</w:t>
+      </w:r>
+    </w:p>
+    <w:p/>
+    <w:p>
+      <w:pPr>
+        <w:ind w:left="720"/>
+      </w:pPr>
+      <w:r>
+        <w:t>Week 13/02/2019 – 23/02/2019</w:t>
+      </w:r>
+    </w:p>
+    <w:p>
+      <w:pPr>
+        <w:ind w:left="720"/>
+      </w:pPr>
+      <w:r>
+        <w:t>WBS</w:t>
+      </w:r>
+    </w:p>
+    <w:p>
+      <w:pPr>
+        <w:pStyle w:val="ListParagraph"/>
+        <w:numPr>
+          <w:ilvl w:val="0"/>
+          <w:numId w:val="20"/>
+        </w:numPr>
+        <w:spacing w:after="160" w:line="259" w:lineRule="auto"/>
+        <w:ind w:left="1080"/>
+        <w:jc w:val="left"/>
+      </w:pPr>
+      <w:r>
+        <w:t>Work on the Procedural Map Generation (50%)</w:t>
+      </w:r>
+      <w:r>
+        <w:t xml:space="preserve"> (15 hours)</w:t>
+      </w:r>
+    </w:p>
+    <w:p>
+      <w:pPr>
+        <w:pStyle w:val="ListParagraph"/>
+        <w:numPr>
+          <w:ilvl w:val="1"/>
+          <w:numId w:val="20"/>
+        </w:numPr>
+        <w:spacing w:after="160" w:line="259" w:lineRule="auto"/>
+        <w:ind w:left="1512"/>
+        <w:jc w:val="left"/>
+      </w:pPr>
+      <w:r>
+        <w:t>Create a Class Diagram (5% Design)</w:t>
+      </w:r>
+      <w:r>
+        <w:t>1h30m</w:t>
+      </w:r>
+    </w:p>
+    <w:p>
+      <w:pPr>
+        <w:pStyle w:val="ListParagraph"/>
+        <w:numPr>
+          <w:ilvl w:val="1"/>
+          <w:numId w:val="20"/>
+        </w:numPr>
+        <w:spacing w:after="160" w:line="259" w:lineRule="auto"/>
+        <w:ind w:left="1512"/>
+        <w:jc w:val="left"/>
+      </w:pPr>
+      <w:r>
+        <w:t>Create a flow Diagram (5% Design)</w:t>
+      </w:r>
+      <w:r>
+        <w:t>1h30m</w:t>
+      </w:r>
+      <w:r>
+        <w:t xml:space="preserve"> </w:t>
+      </w:r>
+    </w:p>
+    <w:p>
+      <w:pPr>
+        <w:pStyle w:val="ListParagraph"/>
+        <w:numPr>
+          <w:ilvl w:val="1"/>
+          <w:numId w:val="20"/>
+        </w:numPr>
+        <w:spacing w:after="160" w:line="259" w:lineRule="auto"/>
+        <w:ind w:left="1512"/>
+        <w:jc w:val="left"/>
+      </w:pPr>
+      <w:r>
+        <w:t>Go through the Perlin Noise function done last week, and check for improvement (10% Programming)</w:t>
+      </w:r>
+      <w:r>
+        <w:t>3</w:t>
+      </w:r>
+      <w:r>
+        <w:t>h</w:t>
+      </w:r>
+    </w:p>
+    <w:p>
+      <w:pPr>
+        <w:pStyle w:val="ListParagraph"/>
+        <w:numPr>
+          <w:ilvl w:val="1"/>
+          <w:numId w:val="20"/>
+        </w:numPr>
+        <w:spacing w:after="160" w:line="259" w:lineRule="auto"/>
+        <w:ind w:left="1512"/>
+        <w:jc w:val="left"/>
+      </w:pPr>
+      <w:r>
+        <w:t>Implement a Colour Map using the noise map (20% Research/Programming)</w:t>
+      </w:r>
+      <w:r>
+        <w:t>6</w:t>
+      </w:r>
+      <w:r>
+        <w:t>h</w:t>
+      </w:r>
+    </w:p>
+    <w:p>
+      <w:pPr>
+        <w:pStyle w:val="ListParagraph"/>
+        <w:numPr>
+          <w:ilvl w:val="1"/>
+          <w:numId w:val="20"/>
+        </w:numPr>
+        <w:spacing w:after="160" w:line="259" w:lineRule="auto"/>
+        <w:ind w:left="1512"/>
+        <w:jc w:val="left"/>
+      </w:pPr>
+      <w:r>
+        <w:t>Create a colour Lerp Function (10% Research/Programming)</w:t>
+      </w:r>
+      <w:r>
+        <w:t>3h</w:t>
+      </w:r>
+    </w:p>
+    <w:p>
+      <w:pPr>
+        <w:pStyle w:val="ListParagraph"/>
+        <w:numPr>
+          <w:ilvl w:val="0"/>
+          <w:numId w:val="20"/>
+        </w:numPr>
+        <w:spacing w:after="160" w:line="259" w:lineRule="auto"/>
+        <w:ind w:left="1080"/>
+        <w:jc w:val="left"/>
+      </w:pPr>
+      <w:r>
+        <w:t>Research (50%)</w:t>
+      </w:r>
+      <w:r>
+        <w:t xml:space="preserve"> (15 hours)</w:t>
+      </w:r>
+    </w:p>
+    <w:p>
+      <w:pPr>
+        <w:pStyle w:val="ListParagraph"/>
+        <w:numPr>
+          <w:ilvl w:val="1"/>
+          <w:numId w:val="20"/>
+        </w:numPr>
+        <w:spacing w:after="160" w:line="259" w:lineRule="auto"/>
+        <w:ind w:left="1512"/>
+        <w:jc w:val="left"/>
+      </w:pPr>
+      <w:r>
+        <w:t>Conduct research about the different techniques to improve Procedural Terrain Generation (20% Research)</w:t>
+      </w:r>
+    </w:p>
+    <w:p>
+      <w:pPr>
+        <w:pStyle w:val="ListParagraph"/>
+        <w:numPr>
+          <w:ilvl w:val="1"/>
+          <w:numId w:val="20"/>
+        </w:numPr>
+        <w:spacing w:after="160" w:line="259" w:lineRule="auto"/>
+        <w:ind w:left="1512"/>
+        <w:jc w:val="left"/>
+      </w:pPr>
+      <w:r>
+        <w:t>Conduct research on the Diamond-square algorithm (20% Research)</w:t>
+      </w:r>
+    </w:p>
+    <w:p>
+      <w:pPr>
+        <w:pStyle w:val="ListParagraph"/>
+        <w:numPr>
+          <w:ilvl w:val="1"/>
+          <w:numId w:val="20"/>
+        </w:numPr>
+        <w:spacing w:after="160" w:line="259" w:lineRule="auto"/>
+        <w:ind w:left="1512"/>
+        <w:jc w:val="left"/>
+      </w:pPr>
+      <w:r>
+        <w:t>Create design documentation based on the research (10% Design)</w:t>
+      </w:r>
+    </w:p>
+    <w:p>
+      <w:pPr>
+        <w:pStyle w:val="ListParagraph"/>
+        <w:numPr>
+          <w:ilvl w:val="2"/>
+          <w:numId w:val="20"/>
+        </w:numPr>
+        <w:spacing w:after="160" w:line="259" w:lineRule="auto"/>
+        <w:ind w:left="1944"/>
+        <w:jc w:val="left"/>
+      </w:pPr>
+      <w:r>
+        <w:t xml:space="preserve"> Create a class diagram (5% Design)</w:t>
+      </w:r>
+    </w:p>
+    <w:p>
+      <w:pPr>
+        <w:pStyle w:val="ListParagraph"/>
+        <w:numPr>
+          <w:ilvl w:val="2"/>
+          <w:numId w:val="20"/>
+        </w:numPr>
+        <w:spacing w:after="160" w:line="259" w:lineRule="auto"/>
+        <w:ind w:left="1944"/>
+        <w:jc w:val="left"/>
+      </w:pPr>
+      <w:r>
+        <w:t xml:space="preserve"> Create a flow diagram (5% Design)</w:t>
       </w:r>
     </w:p>
     <w:p>
@@ -7963,8 +8333,7 @@
         <w:pStyle w:val="Heading4"/>
       </w:pPr>
       <w:r>
-        <w:lastRenderedPageBreak/>
-        <w:t>2.7.1.5 Sprint 5 – Graphic interface to change the terrain generation on the go</w:t>
+        <w:t>2.7.1.4 Sprint 4 – Implementing the Mesh Generator class to display the heightmap</w:t>
       </w:r>
     </w:p>
     <w:p>
@@ -7976,10 +8345,10 @@
           <w:noProof/>
         </w:rPr>
         <w:drawing>
-          <wp:inline distT="0" distB="0" distL="0" distR="0" wp14:anchorId="56DE10D5" wp14:editId="7EFD7DC1">
-            <wp:extent cx="5560060" cy="176375"/>
+          <wp:inline distT="0" distB="0" distL="0" distR="0" wp14:anchorId="1FC70B38" wp14:editId="50ADE1B3">
+            <wp:extent cx="5883910" cy="179340"/>
             <wp:effectExtent l="0" t="0" r="0" b="0"/>
-            <wp:docPr id="20" name="Picture 20"/>
+            <wp:docPr id="19" name="Picture 19"/>
             <wp:cNvGraphicFramePr>
               <a:graphicFrameLocks xmlns:a="http://schemas.openxmlformats.org/drawingml/2006/main" noChangeAspect="1"/>
             </wp:cNvGraphicFramePr>
@@ -7999,6 +8368,95 @@
                   <pic:spPr>
                     <a:xfrm>
                       <a:off x="0" y="0"/>
+                      <a:ext cx="6512618" cy="198503"/>
+                    </a:xfrm>
+                    <a:prstGeom prst="rect">
+                      <a:avLst/>
+                    </a:prstGeom>
+                  </pic:spPr>
+                </pic:pic>
+              </a:graphicData>
+            </a:graphic>
+          </wp:inline>
+        </w:drawing>
+      </w:r>
+    </w:p>
+    <w:p>
+      <w:pPr>
+        <w:pStyle w:val="Caption"/>
+      </w:pPr>
+      <w:r>
+        <w:t xml:space="preserve">Figure </w:t>
+      </w:r>
+      <w:r>
+        <w:fldChar w:fldCharType="begin"/>
+      </w:r>
+      <w:r>
+        <w:instrText xml:space="preserve"> SEQ Figure \* ARABIC </w:instrText>
+      </w:r>
+      <w:r>
+        <w:fldChar w:fldCharType="separate"/>
+      </w:r>
+      <w:r>
+        <w:rPr>
+          <w:noProof/>
+        </w:rPr>
+        <w:t>12</w:t>
+      </w:r>
+      <w:r>
+        <w:fldChar w:fldCharType="end"/>
+      </w:r>
+      <w:r>
+        <w:t xml:space="preserve"> - </w:t>
+      </w:r>
+      <w:r>
+        <w:t xml:space="preserve">Gantt Chart Sprint </w:t>
+      </w:r>
+      <w:r>
+        <w:t>4</w:t>
+      </w:r>
+    </w:p>
+    <w:p>
+      <w:pPr>
+        <w:pStyle w:val="Heading4"/>
+      </w:pPr>
+      <w:r>
+        <w:lastRenderedPageBreak/>
+        <w:t>2.7.1.5 Sprint 5 – Graphic interface to change the terrain generation on the go</w:t>
+      </w:r>
+    </w:p>
+    <w:p>
+      <w:pPr>
+        <w:keepNext/>
+      </w:pPr>
+      <w:r>
+        <w:rPr>
+          <w:noProof/>
+        </w:rPr>
+        <w:drawing>
+          <wp:inline distT="0" distB="0" distL="0" distR="0" wp14:anchorId="56DE10D5" wp14:editId="7EFD7DC1">
+            <wp:extent cx="5560060" cy="176375"/>
+            <wp:effectExtent l="0" t="0" r="0" b="0"/>
+            <wp:docPr id="20" name="Picture 20"/>
+            <wp:cNvGraphicFramePr>
+              <a:graphicFrameLocks xmlns:a="http://schemas.openxmlformats.org/drawingml/2006/main" noChangeAspect="1"/>
+            </wp:cNvGraphicFramePr>
+            <a:graphic xmlns:a="http://schemas.openxmlformats.org/drawingml/2006/main">
+              <a:graphicData uri="http://schemas.openxmlformats.org/drawingml/2006/picture">
+                <pic:pic xmlns:pic="http://schemas.openxmlformats.org/drawingml/2006/picture">
+                  <pic:nvPicPr>
+                    <pic:cNvPr id="1" name=""/>
+                    <pic:cNvPicPr/>
+                  </pic:nvPicPr>
+                  <pic:blipFill>
+                    <a:blip r:embed="rId23"/>
+                    <a:stretch>
+                      <a:fillRect/>
+                    </a:stretch>
+                  </pic:blipFill>
+                  <pic:spPr>
+                    <a:xfrm>
+                      <a:off x="0" y="0"/>
                       <a:ext cx="6100277" cy="193512"/>
                     </a:xfrm>
                     <a:prstGeom prst="rect">
@@ -8073,7 +8531,7 @@
                     <pic:cNvPicPr/>
                   </pic:nvPicPr>
                   <pic:blipFill>
-                    <a:blip r:embed="rId23"/>
+                    <a:blip r:embed="rId24"/>
                     <a:stretch>
                       <a:fillRect/>
                     </a:stretch>
@@ -8145,88 +8603,6 @@
             <wp:extent cx="5538258" cy="190500"/>
             <wp:effectExtent l="0" t="0" r="5715" b="0"/>
             <wp:docPr id="24" name="Picture 24"/>
-            <wp:cNvGraphicFramePr>
-              <a:graphicFrameLocks xmlns:a="http://schemas.openxmlformats.org/drawingml/2006/main" noChangeAspect="1"/>
-            </wp:cNvGraphicFramePr>
-            <a:graphic xmlns:a="http://schemas.openxmlformats.org/drawingml/2006/main">
-              <a:graphicData uri="http://schemas.openxmlformats.org/drawingml/2006/picture">
-                <pic:pic xmlns:pic="http://schemas.openxmlformats.org/drawingml/2006/picture">
-                  <pic:nvPicPr>
-                    <pic:cNvPr id="1" name=""/>
-                    <pic:cNvPicPr/>
-                  </pic:nvPicPr>
-                  <pic:blipFill>
-                    <a:blip r:embed="rId24"/>
-                    <a:stretch>
-                      <a:fillRect/>
-                    </a:stretch>
-                  </pic:blipFill>
-                  <pic:spPr>
-                    <a:xfrm>
-                      <a:off x="0" y="0"/>
-                      <a:ext cx="6512009" cy="223994"/>
-                    </a:xfrm>
-                    <a:prstGeom prst="rect">
-                      <a:avLst/>
-                    </a:prstGeom>
-                  </pic:spPr>
-                </pic:pic>
-              </a:graphicData>
-            </a:graphic>
-          </wp:inline>
-        </w:drawing>
-      </w:r>
-    </w:p>
-    <w:p>
-      <w:pPr>
-        <w:pStyle w:val="Caption"/>
-      </w:pPr>
-      <w:r>
-        <w:t xml:space="preserve">Figure </w:t>
-      </w:r>
-      <w:r>
-        <w:fldChar w:fldCharType="begin"/>
-      </w:r>
-      <w:r>
-        <w:instrText xml:space="preserve"> SEQ Figure \* ARABIC </w:instrText>
-      </w:r>
-      <w:r>
-        <w:fldChar w:fldCharType="separate"/>
-      </w:r>
-      <w:r>
-        <w:rPr>
-          <w:noProof/>
-        </w:rPr>
-        <w:t>15</w:t>
-      </w:r>
-      <w:r>
-        <w:fldChar w:fldCharType="end"/>
-      </w:r>
-      <w:r>
-        <w:t xml:space="preserve"> - Gantt Chart Sprint 7</w:t>
-      </w:r>
-    </w:p>
-    <w:p>
-      <w:pPr>
-        <w:pStyle w:val="Heading4"/>
-      </w:pPr>
-      <w:r>
-        <w:t>2.7.1.8 Sprint 8 – Create a Unity Plug-in and Work on the final report</w:t>
-      </w:r>
-    </w:p>
-    <w:p>
-      <w:pPr>
-        <w:keepNext/>
-      </w:pPr>
-      <w:r>
-        <w:rPr>
-          <w:noProof/>
-        </w:rPr>
-        <w:drawing>
-          <wp:inline distT="0" distB="0" distL="0" distR="0" wp14:anchorId="3DC1CE75" wp14:editId="122988C4">
-            <wp:extent cx="5569585" cy="176677"/>
-            <wp:effectExtent l="0" t="0" r="0" b="0"/>
-            <wp:docPr id="25" name="Picture 25"/>
             <wp:cNvGraphicFramePr>
               <a:graphicFrameLocks xmlns:a="http://schemas.openxmlformats.org/drawingml/2006/main" noChangeAspect="1"/>
             </wp:cNvGraphicFramePr>
@@ -8246,7 +8622,7 @@
                   <pic:spPr>
                     <a:xfrm>
                       <a:off x="0" y="0"/>
-                      <a:ext cx="6395889" cy="202889"/>
+                      <a:ext cx="6512009" cy="223994"/>
                     </a:xfrm>
                     <a:prstGeom prst="rect">
                       <a:avLst/>
@@ -8279,147 +8655,36 @@
         <w:rPr>
           <w:noProof/>
         </w:rPr>
-        <w:t>16</w:t>
+        <w:t>15</w:t>
       </w:r>
       <w:r>
         <w:fldChar w:fldCharType="end"/>
       </w:r>
       <w:r>
-        <w:t xml:space="preserve"> - Gantt Chart Sprint 8</w:t>
-      </w:r>
-    </w:p>
-    <w:p>
-      <w:pPr>
-        <w:rPr>
-          <w:rFonts w:eastAsiaTheme="majorEastAsia" w:cstheme="majorBidi"/>
-          <w:color w:val="2F5496" w:themeColor="accent1" w:themeShade="BF"/>
-          <w:sz w:val="28"/>
-          <w:szCs w:val="24"/>
-        </w:rPr>
-      </w:pPr>
-      <w:r>
-        <w:br w:type="page"/>
-      </w:r>
-    </w:p>
-    <w:p>
-      <w:pPr>
-        <w:pStyle w:val="Heading3"/>
-      </w:pPr>
-      <w:bookmarkStart w:id="26" w:name="_Toc2188058"/>
-      <w:r>
-        <w:lastRenderedPageBreak/>
-        <w:t>2.</w:t>
-      </w:r>
-      <w:r>
-        <w:t>7</w:t>
-      </w:r>
-      <w:r>
-        <w:t xml:space="preserve">.2 </w:t>
-      </w:r>
-      <w:r>
-        <w:t>Feasibility and Risk</w:t>
-      </w:r>
-      <w:bookmarkEnd w:id="26"/>
-    </w:p>
-    <w:p>
-      <w:r>
-        <w:t xml:space="preserve">To prevent any risk from occurring, I am going to use time management techniques like pomodoro and Kanban </w:t>
-      </w:r>
-      <w:r>
-        <w:rPr>
-          <w:highlight w:val="white"/>
-        </w:rPr>
-        <w:t xml:space="preserve">(Cirillo 2006; Cummings 2018; Cirillo 2017; Marcus </w:t>
-      </w:r>
-      <w:proofErr w:type="spellStart"/>
-      <w:r>
-        <w:rPr>
-          <w:highlight w:val="white"/>
-        </w:rPr>
-        <w:t>Hammarberg</w:t>
-      </w:r>
-      <w:proofErr w:type="spellEnd"/>
-      <w:r>
-        <w:rPr>
-          <w:highlight w:val="white"/>
-        </w:rPr>
-        <w:t xml:space="preserve"> and </w:t>
-      </w:r>
-      <w:proofErr w:type="spellStart"/>
-      <w:r>
-        <w:rPr>
-          <w:highlight w:val="white"/>
-        </w:rPr>
-        <w:t>Joakim</w:t>
-      </w:r>
-      <w:proofErr w:type="spellEnd"/>
-      <w:r>
-        <w:rPr>
-          <w:highlight w:val="white"/>
-        </w:rPr>
-        <w:t xml:space="preserve"> </w:t>
-      </w:r>
-      <w:proofErr w:type="spellStart"/>
-      <w:r>
-        <w:rPr>
-          <w:highlight w:val="white"/>
-        </w:rPr>
-        <w:t>Sundén</w:t>
-      </w:r>
-      <w:proofErr w:type="spellEnd"/>
-      <w:r>
-        <w:rPr>
-          <w:highlight w:val="white"/>
-        </w:rPr>
-        <w:t xml:space="preserve"> 2014; Anderson 2010; Peterson 2015)</w:t>
-      </w:r>
-      <w:r>
-        <w:t>.</w:t>
-      </w:r>
-    </w:p>
-    <w:p>
-      <w:r>
-        <w:t>I believe that creating a terrain generator with Hight maps is a feasible project, for avoiding some of the risks, I will make sure that I work at least 30 hours per week on the project. To see the risks that may occur during the development of this project see the Risk Analysis (</w:t>
-      </w:r>
-      <w:hyperlink w:anchor="_Risk_and_Analysis" w:history="1">
-        <w:r>
-          <w:rPr>
-            <w:rStyle w:val="Hyperlink"/>
-          </w:rPr>
-          <w:t xml:space="preserve">Appendix </w:t>
-        </w:r>
-      </w:hyperlink>
-      <w:r>
-        <w:rPr>
-          <w:rStyle w:val="Hyperlink"/>
-        </w:rPr>
-        <w:t>C.9</w:t>
-      </w:r>
-      <w:r>
-        <w:t>).</w:t>
-      </w:r>
-    </w:p>
-    <w:p>
-      <w:pPr>
-        <w:pStyle w:val="Heading3"/>
-      </w:pPr>
-      <w:bookmarkStart w:id="27" w:name="_Toc2188059"/>
-      <w:r>
-        <w:lastRenderedPageBreak/>
-        <w:t>2.7.3 Risk Analysis</w:t>
-      </w:r>
-      <w:bookmarkEnd w:id="27"/>
-    </w:p>
-    <w:p>
+        <w:t xml:space="preserve"> - Gantt Chart Sprint 7</w:t>
+      </w:r>
+    </w:p>
+    <w:p>
+      <w:pPr>
+        <w:pStyle w:val="Heading4"/>
+      </w:pPr>
+      <w:r>
+        <w:t>2.7.1.8 Sprint 8 – Create a Unity Plug-in and Work on the final report</w:t>
+      </w:r>
+    </w:p>
+    <w:p>
+      <w:pPr>
+        <w:keepNext/>
+      </w:pPr>
       <w:r>
         <w:rPr>
           <w:noProof/>
         </w:rPr>
         <w:drawing>
-          <wp:inline distT="0" distB="0" distL="0" distR="0" wp14:anchorId="649A8D5E" wp14:editId="262B3182">
-            <wp:extent cx="5429357" cy="5271135"/>
-            <wp:effectExtent l="0" t="0" r="0" b="5715"/>
-            <wp:docPr id="27" name="Picture 27"/>
+          <wp:inline distT="0" distB="0" distL="0" distR="0" wp14:anchorId="3DC1CE75" wp14:editId="122988C4">
+            <wp:extent cx="5569585" cy="176677"/>
+            <wp:effectExtent l="0" t="0" r="0" b="0"/>
+            <wp:docPr id="25" name="Picture 25"/>
             <wp:cNvGraphicFramePr>
               <a:graphicFrameLocks xmlns:a="http://schemas.openxmlformats.org/drawingml/2006/main" noChangeAspect="1"/>
             </wp:cNvGraphicFramePr>
@@ -8439,6 +8704,199 @@
                   <pic:spPr>
                     <a:xfrm>
                       <a:off x="0" y="0"/>
+                      <a:ext cx="6395889" cy="202889"/>
+                    </a:xfrm>
+                    <a:prstGeom prst="rect">
+                      <a:avLst/>
+                    </a:prstGeom>
+                  </pic:spPr>
+                </pic:pic>
+              </a:graphicData>
+            </a:graphic>
+          </wp:inline>
+        </w:drawing>
+      </w:r>
+    </w:p>
+    <w:p>
+      <w:pPr>
+        <w:pStyle w:val="Caption"/>
+      </w:pPr>
+      <w:r>
+        <w:t xml:space="preserve">Figure </w:t>
+      </w:r>
+      <w:r>
+        <w:fldChar w:fldCharType="begin"/>
+      </w:r>
+      <w:r>
+        <w:instrText xml:space="preserve"> SEQ Figure \* ARABIC </w:instrText>
+      </w:r>
+      <w:r>
+        <w:fldChar w:fldCharType="separate"/>
+      </w:r>
+      <w:r>
+        <w:rPr>
+          <w:noProof/>
+        </w:rPr>
+        <w:t>16</w:t>
+      </w:r>
+      <w:r>
+        <w:fldChar w:fldCharType="end"/>
+      </w:r>
+      <w:r>
+        <w:t xml:space="preserve"> - Gantt Chart Sprint 8</w:t>
+      </w:r>
+    </w:p>
+    <w:p>
+      <w:pPr>
+        <w:rPr>
+          <w:rFonts w:eastAsiaTheme="majorEastAsia" w:cstheme="majorBidi"/>
+          <w:color w:val="2F5496" w:themeColor="accent1" w:themeShade="BF"/>
+          <w:sz w:val="28"/>
+          <w:szCs w:val="24"/>
+        </w:rPr>
+      </w:pPr>
+      <w:r>
+        <w:br w:type="page"/>
+      </w:r>
+    </w:p>
+    <w:p>
+      <w:pPr>
+        <w:pStyle w:val="Heading3"/>
+      </w:pPr>
+      <w:bookmarkStart w:id="26" w:name="_Toc2291608"/>
+      <w:r>
+        <w:lastRenderedPageBreak/>
+        <w:t>2.</w:t>
+      </w:r>
+      <w:r>
+        <w:t>7</w:t>
+      </w:r>
+      <w:r>
+        <w:t xml:space="preserve">.2 </w:t>
+      </w:r>
+      <w:r>
+        <w:t>Feasibility and Risk</w:t>
+      </w:r>
+      <w:bookmarkEnd w:id="26"/>
+    </w:p>
+    <w:p>
+      <w:r>
+        <w:t xml:space="preserve">To prevent any risk from occurring, I am going to use time management techniques like pomodoro and Kanban </w:t>
+      </w:r>
+      <w:r>
+        <w:rPr>
+          <w:highlight w:val="white"/>
+        </w:rPr>
+        <w:t xml:space="preserve">(Cirillo 2006; Cummings 2018; Cirillo 2017; Marcus </w:t>
+      </w:r>
+      <w:proofErr w:type="spellStart"/>
+      <w:r>
+        <w:rPr>
+          <w:highlight w:val="white"/>
+        </w:rPr>
+        <w:t>Hammarberg</w:t>
+      </w:r>
+      <w:proofErr w:type="spellEnd"/>
+      <w:r>
+        <w:rPr>
+          <w:highlight w:val="white"/>
+        </w:rPr>
+        <w:t xml:space="preserve"> and </w:t>
+      </w:r>
+      <w:proofErr w:type="spellStart"/>
+      <w:r>
+        <w:rPr>
+          <w:highlight w:val="white"/>
+        </w:rPr>
+        <w:t>Joakim</w:t>
+      </w:r>
+      <w:proofErr w:type="spellEnd"/>
+      <w:r>
+        <w:rPr>
+          <w:highlight w:val="white"/>
+        </w:rPr>
+        <w:t xml:space="preserve"> </w:t>
+      </w:r>
+      <w:proofErr w:type="spellStart"/>
+      <w:r>
+        <w:rPr>
+          <w:highlight w:val="white"/>
+        </w:rPr>
+        <w:t>Sundén</w:t>
+      </w:r>
+      <w:proofErr w:type="spellEnd"/>
+      <w:r>
+        <w:rPr>
+          <w:highlight w:val="white"/>
+        </w:rPr>
+        <w:t xml:space="preserve"> 2014; Anderson 2010; Peterson 2015)</w:t>
+      </w:r>
+      <w:r>
+        <w:t>.</w:t>
+      </w:r>
+    </w:p>
+    <w:p>
+      <w:r>
+        <w:t>I believe that creating a terrain generator with Hight maps is a feasible project, for avoiding some of the risks, I will make sure that I work at least 30 hours per week on the project. To see the risks that may occur during the development of this project see the Risk Analysis (</w:t>
+      </w:r>
+      <w:hyperlink w:anchor="_Risk_and_Analysis" w:history="1">
+        <w:r>
+          <w:rPr>
+            <w:rStyle w:val="Hyperlink"/>
+          </w:rPr>
+          <w:t xml:space="preserve">Appendix </w:t>
+        </w:r>
+      </w:hyperlink>
+      <w:r>
+        <w:rPr>
+          <w:rStyle w:val="Hyperlink"/>
+        </w:rPr>
+        <w:t>C.9</w:t>
+      </w:r>
+      <w:r>
+        <w:t>).</w:t>
+      </w:r>
+    </w:p>
+    <w:p>
+      <w:pPr>
+        <w:pStyle w:val="Heading3"/>
+      </w:pPr>
+      <w:bookmarkStart w:id="27" w:name="_Toc2291609"/>
+      <w:r>
+        <w:lastRenderedPageBreak/>
+        <w:t>2.7.3 Risk Analysis</w:t>
+      </w:r>
+      <w:bookmarkEnd w:id="27"/>
+    </w:p>
+    <w:p>
+      <w:r>
+        <w:rPr>
+          <w:noProof/>
+        </w:rPr>
+        <w:drawing>
+          <wp:inline distT="0" distB="0" distL="0" distR="0" wp14:anchorId="649A8D5E" wp14:editId="262B3182">
+            <wp:extent cx="5429357" cy="5271135"/>
+            <wp:effectExtent l="0" t="0" r="0" b="5715"/>
+            <wp:docPr id="27" name="Picture 27"/>
+            <wp:cNvGraphicFramePr>
+              <a:graphicFrameLocks xmlns:a="http://schemas.openxmlformats.org/drawingml/2006/main" noChangeAspect="1"/>
+            </wp:cNvGraphicFramePr>
+            <a:graphic xmlns:a="http://schemas.openxmlformats.org/drawingml/2006/main">
+              <a:graphicData uri="http://schemas.openxmlformats.org/drawingml/2006/picture">
+                <pic:pic xmlns:pic="http://schemas.openxmlformats.org/drawingml/2006/picture">
+                  <pic:nvPicPr>
+                    <pic:cNvPr id="1" name=""/>
+                    <pic:cNvPicPr/>
+                  </pic:nvPicPr>
+                  <pic:blipFill>
+                    <a:blip r:embed="rId27"/>
+                    <a:stretch>
+                      <a:fillRect/>
+                    </a:stretch>
+                  </pic:blipFill>
+                  <pic:spPr>
+                    <a:xfrm>
+                      <a:off x="0" y="0"/>
                       <a:ext cx="5441417" cy="5282843"/>
                     </a:xfrm>
                     <a:prstGeom prst="rect">
@@ -8470,25 +8928,526 @@
       <w:pPr>
         <w:pStyle w:val="Heading1"/>
       </w:pPr>
-      <w:bookmarkStart w:id="28" w:name="_Toc2188060"/>
+      <w:bookmarkStart w:id="28" w:name="_Toc2291610"/>
+      <w:r>
+        <w:lastRenderedPageBreak/>
+        <w:t>Bibliography</w:t>
+      </w:r>
+      <w:bookmarkEnd w:id="28"/>
+    </w:p>
+    <w:p>
+      <w:pPr>
+        <w:spacing w:before="200"/>
+        <w:jc w:val="left"/>
+        <w:rPr>
+          <w:highlight w:val="white"/>
+        </w:rPr>
+      </w:pPr>
+      <w:r>
+        <w:rPr>
+          <w:highlight w:val="white"/>
+        </w:rPr>
+        <w:t>BECK, S., 2013. Minecraft in Unity 3D [Flashing Images] - One-Week Programming Challenge [viewed 10/01/ 2019]. Available from: </w:t>
+      </w:r>
+      <w:hyperlink r:id="rId28" w:tgtFrame="_blank" w:history="1">
+        <w:r>
+          <w:rPr>
+            <w:highlight w:val="white"/>
+          </w:rPr>
+          <w:t>https://www.youtube.com/watch?v=qdwUkYrHosk&amp;t=</w:t>
+        </w:r>
+      </w:hyperlink>
+    </w:p>
+    <w:p>
+      <w:pPr>
+        <w:spacing w:before="200"/>
+        <w:jc w:val="left"/>
+        <w:rPr>
+          <w:highlight w:val="white"/>
+        </w:rPr>
+      </w:pPr>
+      <w:r>
+        <w:rPr>
+          <w:highlight w:val="white"/>
+        </w:rPr>
+        <w:t xml:space="preserve">ESTEVEZ, C., 2019. What is </w:t>
+      </w:r>
+      <w:proofErr w:type="spellStart"/>
+      <w:proofErr w:type="gramStart"/>
+      <w:r>
+        <w:rPr>
+          <w:highlight w:val="white"/>
+        </w:rPr>
+        <w:t>HacknPlan</w:t>
+      </w:r>
+      <w:proofErr w:type="spellEnd"/>
+      <w:r>
+        <w:rPr>
+          <w:highlight w:val="white"/>
+        </w:rPr>
+        <w:t>?[</w:t>
+      </w:r>
+      <w:proofErr w:type="gramEnd"/>
+      <w:r>
+        <w:rPr>
+          <w:highlight w:val="white"/>
+        </w:rPr>
+        <w:t>viewed 23/02/ 2019]. Available from: </w:t>
+      </w:r>
+      <w:hyperlink r:id="rId29" w:tgtFrame="_blank" w:history="1">
+        <w:r>
+          <w:rPr>
+            <w:highlight w:val="white"/>
+          </w:rPr>
+          <w:t>https://hacknplan.com/knowledge-base/what-is-hacknplan/</w:t>
+        </w:r>
+      </w:hyperlink>
+    </w:p>
+    <w:p>
+      <w:pPr>
+        <w:spacing w:before="200"/>
+        <w:jc w:val="left"/>
+        <w:rPr>
+          <w:highlight w:val="white"/>
+        </w:rPr>
+      </w:pPr>
+      <w:r>
+        <w:rPr>
+          <w:highlight w:val="white"/>
+        </w:rPr>
+        <w:t>FINLEY, K., 2014. WHY A SIMPLE TO-DO LIST TOOL IS WINNING OVER LEGIONS OF FANS [viewed 23/02/ 2019]. Available from: </w:t>
+      </w:r>
+      <w:hyperlink r:id="rId30" w:tgtFrame="_blank" w:history="1">
+        <w:r>
+          <w:rPr>
+            <w:highlight w:val="white"/>
+          </w:rPr>
+          <w:t>https://www.wired.com/2014/08/why-a-simple-to-do-list-tool-is-winning-over-legions-of-fans/</w:t>
+        </w:r>
+      </w:hyperlink>
+    </w:p>
+    <w:p>
+      <w:pPr>
+        <w:spacing w:before="200"/>
+        <w:jc w:val="left"/>
+        <w:rPr>
+          <w:highlight w:val="white"/>
+        </w:rPr>
+      </w:pPr>
+      <w:r>
+        <w:rPr>
+          <w:highlight w:val="white"/>
+        </w:rPr>
+        <w:t>FOURNIER, A., D. FUSSELL and L. CARPENTER, 1982. Computer rendering of stochastic models. Communications of the ACM, Jun 1, 371-384</w:t>
+      </w:r>
+    </w:p>
+    <w:p>
+      <w:pPr>
+        <w:spacing w:before="200"/>
+        <w:jc w:val="left"/>
+        <w:rPr>
+          <w:highlight w:val="white"/>
+        </w:rPr>
+      </w:pPr>
+      <w:r>
+        <w:rPr>
+          <w:highlight w:val="white"/>
+        </w:rPr>
+        <w:t xml:space="preserve">GAMEDESIGNING, 2018. We Review </w:t>
+      </w:r>
+      <w:proofErr w:type="gramStart"/>
+      <w:r>
+        <w:rPr>
+          <w:highlight w:val="white"/>
+        </w:rPr>
+        <w:t>The</w:t>
+      </w:r>
+      <w:proofErr w:type="gramEnd"/>
+      <w:r>
+        <w:rPr>
+          <w:highlight w:val="white"/>
+        </w:rPr>
+        <w:t xml:space="preserve"> </w:t>
+      </w:r>
+      <w:proofErr w:type="spellStart"/>
+      <w:r>
+        <w:rPr>
+          <w:highlight w:val="white"/>
+        </w:rPr>
+        <w:t>Hacknplan</w:t>
+      </w:r>
+      <w:proofErr w:type="spellEnd"/>
+      <w:r>
+        <w:rPr>
+          <w:highlight w:val="white"/>
+        </w:rPr>
+        <w:t xml:space="preserve"> App [viewed 23/02/ 2019]. Available from: </w:t>
+      </w:r>
+      <w:hyperlink r:id="rId31" w:tgtFrame="_blank" w:history="1">
+        <w:r>
+          <w:rPr>
+            <w:highlight w:val="white"/>
+          </w:rPr>
+          <w:t>https://www.gamedesigning.org/gaming/hacknplan/</w:t>
+        </w:r>
+      </w:hyperlink>
+    </w:p>
+    <w:p>
+      <w:pPr>
+        <w:spacing w:before="200"/>
+        <w:jc w:val="left"/>
+        <w:rPr>
+          <w:highlight w:val="white"/>
+        </w:rPr>
+      </w:pPr>
+      <w:r>
+        <w:rPr>
+          <w:highlight w:val="white"/>
+        </w:rPr>
+        <w:t xml:space="preserve">OLSE, J., 2004. Realtime Procedural Terrain Generation. Department of Mathematics </w:t>
+      </w:r>
+      <w:proofErr w:type="gramStart"/>
+      <w:r>
+        <w:rPr>
+          <w:highlight w:val="white"/>
+        </w:rPr>
+        <w:t>And</w:t>
+      </w:r>
+      <w:proofErr w:type="gramEnd"/>
+      <w:r>
+        <w:rPr>
+          <w:highlight w:val="white"/>
+        </w:rPr>
+        <w:t xml:space="preserve"> Computer Science, University of Southern Denmark,</w:t>
+      </w:r>
+    </w:p>
+    <w:p>
+      <w:pPr>
+        <w:spacing w:before="200"/>
+        <w:jc w:val="left"/>
+        <w:rPr>
+          <w:highlight w:val="white"/>
+        </w:rPr>
+      </w:pPr>
+      <w:r>
+        <w:rPr>
+          <w:highlight w:val="white"/>
+        </w:rPr>
+        <w:t xml:space="preserve">OLSEN, J., 2004. Realtime Synthesis of Eroded Fractal Terrain for Use in Computer Games. Department of Mathematics </w:t>
+      </w:r>
+      <w:proofErr w:type="gramStart"/>
+      <w:r>
+        <w:rPr>
+          <w:highlight w:val="white"/>
+        </w:rPr>
+        <w:t>And</w:t>
+      </w:r>
+      <w:proofErr w:type="gramEnd"/>
+      <w:r>
+        <w:rPr>
+          <w:highlight w:val="white"/>
+        </w:rPr>
+        <w:t xml:space="preserve"> Computer Science,</w:t>
+      </w:r>
+    </w:p>
+    <w:p>
+      <w:pPr>
+        <w:spacing w:before="200"/>
+        <w:jc w:val="left"/>
+        <w:rPr>
+          <w:highlight w:val="white"/>
+        </w:rPr>
+      </w:pPr>
+      <w:r>
+        <w:rPr>
+          <w:highlight w:val="white"/>
+        </w:rPr>
+        <w:t>PERLIN, K., 2001. Noise Hardware</w:t>
+      </w:r>
+      <w:r>
+        <w:rPr>
+          <w:highlight w:val="white"/>
+        </w:rPr>
+        <w:br/>
+        <w:t>. [viewed 27/02/2019]. Available from: </w:t>
+      </w:r>
+      <w:hyperlink r:id="rId32" w:tgtFrame="_blank" w:history="1">
+        <w:r>
+          <w:rPr>
+            <w:highlight w:val="white"/>
+          </w:rPr>
+          <w:t>https://www.csee.umbc.edu/~olano/s2002c36/ch02.pdf</w:t>
+        </w:r>
+      </w:hyperlink>
+    </w:p>
+    <w:p>
+      <w:pPr>
+        <w:spacing w:before="200"/>
+        <w:jc w:val="left"/>
+        <w:rPr>
+          <w:highlight w:val="white"/>
+        </w:rPr>
+      </w:pPr>
+      <w:r>
+        <w:rPr>
+          <w:highlight w:val="white"/>
+        </w:rPr>
+        <w:t>PERLIN, K., 2002a. Improved Noise reference implementation [viewed 13/02/ 2019]. Available from: </w:t>
+      </w:r>
+      <w:hyperlink r:id="rId33" w:tgtFrame="_blank" w:history="1">
+        <w:r>
+          <w:rPr>
+            <w:highlight w:val="white"/>
+          </w:rPr>
+          <w:t>https://mrl.nyu.edu/~perlin/noise/</w:t>
+        </w:r>
+      </w:hyperlink>
+    </w:p>
+    <w:p>
+      <w:pPr>
+        <w:spacing w:before="200"/>
+        <w:jc w:val="left"/>
+        <w:rPr>
+          <w:highlight w:val="white"/>
+        </w:rPr>
+      </w:pPr>
+      <w:r>
+        <w:rPr>
+          <w:highlight w:val="white"/>
+        </w:rPr>
+        <w:lastRenderedPageBreak/>
+        <w:t>PERLIN, K., 2002b. Improving noise. ACM Transactions on Graphics (TOG), 21(3), 681-682</w:t>
+      </w:r>
+    </w:p>
+    <w:p>
+      <w:pPr>
+        <w:spacing w:before="200"/>
+        <w:jc w:val="left"/>
+        <w:rPr>
+          <w:highlight w:val="white"/>
+        </w:rPr>
+      </w:pPr>
+      <w:r>
+        <w:rPr>
+          <w:highlight w:val="white"/>
+        </w:rPr>
+        <w:t xml:space="preserve">RIVEN, 2010. Calculate </w:t>
+      </w:r>
+      <w:proofErr w:type="spellStart"/>
+      <w:r>
+        <w:rPr>
+          <w:highlight w:val="white"/>
+        </w:rPr>
+        <w:t>PerlinNoise</w:t>
+      </w:r>
+      <w:proofErr w:type="spellEnd"/>
+      <w:r>
+        <w:rPr>
+          <w:highlight w:val="white"/>
+        </w:rPr>
+        <w:t xml:space="preserve"> faster with an optimization to </w:t>
+      </w:r>
+      <w:proofErr w:type="gramStart"/>
+      <w:r>
+        <w:rPr>
+          <w:highlight w:val="white"/>
+        </w:rPr>
+        <w:t>grad(</w:t>
+      </w:r>
+      <w:proofErr w:type="gramEnd"/>
+      <w:r>
+        <w:rPr>
+          <w:highlight w:val="white"/>
+        </w:rPr>
+        <w:t>). In: August, Available from: </w:t>
+      </w:r>
+      <w:hyperlink r:id="rId34" w:tgtFrame="_blank" w:history="1">
+        <w:r>
+          <w:rPr>
+            <w:highlight w:val="white"/>
+          </w:rPr>
+          <w:t>http://riven8192.blogspot.com/2010/08/calculate-perlinnoise-twice-as-fast.html</w:t>
+        </w:r>
+      </w:hyperlink>
+    </w:p>
+    <w:p>
+      <w:pPr>
+        <w:spacing w:before="200"/>
+        <w:jc w:val="left"/>
+        <w:rPr>
+          <w:highlight w:val="white"/>
+        </w:rPr>
+      </w:pPr>
+      <w:r>
+        <w:rPr>
+          <w:highlight w:val="white"/>
+        </w:rPr>
+        <w:t>ROHDE, S., 2013. Weathering and Erosion Basics [viewed 28/02/ 2019]. Available from: </w:t>
+      </w:r>
+      <w:hyperlink r:id="rId35" w:tgtFrame="_blank" w:history="1">
+        <w:r>
+          <w:rPr>
+            <w:highlight w:val="white"/>
+          </w:rPr>
+          <w:t>https://www.youtube.com/watch?time_continue=0&amp;v=CNUzTmPKxv8</w:t>
+        </w:r>
+      </w:hyperlink>
+    </w:p>
+    <w:p>
+      <w:pPr>
+        <w:spacing w:before="200"/>
+        <w:jc w:val="left"/>
+        <w:rPr>
+          <w:highlight w:val="white"/>
+        </w:rPr>
+      </w:pPr>
+      <w:r>
+        <w:rPr>
+          <w:highlight w:val="white"/>
+        </w:rPr>
+        <w:t>ROTHMAN, J., 2017. Why We All Use Timeboxes Available from: </w:t>
+      </w:r>
+      <w:hyperlink r:id="rId36" w:tgtFrame="_blank" w:history="1">
+        <w:r>
+          <w:rPr>
+            <w:highlight w:val="white"/>
+          </w:rPr>
+          <w:t>https://www.agilealliance.org/why-we-all-use-timeboxes/</w:t>
+        </w:r>
+      </w:hyperlink>
+    </w:p>
+    <w:p>
+      <w:pPr>
+        <w:spacing w:before="200"/>
+        <w:jc w:val="left"/>
+        <w:rPr>
+          <w:highlight w:val="white"/>
+        </w:rPr>
+      </w:pPr>
+      <w:r>
+        <w:rPr>
+          <w:highlight w:val="white"/>
+        </w:rPr>
+        <w:t>SOFTWARE ADVICE, 2017. </w:t>
+      </w:r>
+      <w:proofErr w:type="spellStart"/>
+      <w:r>
+        <w:rPr>
+          <w:highlight w:val="white"/>
+        </w:rPr>
+        <w:t>KanbanFlow</w:t>
+      </w:r>
+      <w:proofErr w:type="spellEnd"/>
+      <w:r>
+        <w:rPr>
+          <w:highlight w:val="white"/>
+        </w:rPr>
+        <w:t> Software [viewed 23/02/ 2019]. Available from: </w:t>
+      </w:r>
+      <w:hyperlink r:id="rId37" w:tgtFrame="_blank" w:history="1">
+        <w:r>
+          <w:rPr>
+            <w:highlight w:val="white"/>
+          </w:rPr>
+          <w:t>https://www.softwareadvice.com/uk/project-management/kanbanflow-profile/</w:t>
+        </w:r>
+      </w:hyperlink>
+    </w:p>
+    <w:p>
+      <w:pPr>
+        <w:spacing w:before="200"/>
+        <w:jc w:val="left"/>
+        <w:rPr>
+          <w:highlight w:val="white"/>
+        </w:rPr>
+      </w:pPr>
+      <w:r>
+        <w:rPr>
+          <w:highlight w:val="white"/>
+        </w:rPr>
+        <w:t>THE CODING TRAIN, 2015. I.5: Perlin Noise - The Nature of Code [viewed 28/02/ 2019]. Available from: </w:t>
+      </w:r>
+      <w:hyperlink r:id="rId38" w:tgtFrame="_blank" w:history="1">
+        <w:r>
+          <w:rPr>
+            <w:highlight w:val="white"/>
+          </w:rPr>
+          <w:t>https://www.youtube.com/watch?v=8ZEMLCnn8v0</w:t>
+        </w:r>
+      </w:hyperlink>
+    </w:p>
+    <w:p>
+      <w:pPr>
+        <w:spacing w:before="200"/>
+        <w:jc w:val="left"/>
+        <w:rPr>
+          <w:highlight w:val="white"/>
+        </w:rPr>
+      </w:pPr>
+      <w:r>
+        <w:rPr>
+          <w:highlight w:val="white"/>
+        </w:rPr>
+        <w:t>THE CODING TRAIN, 2016. 13.1: Introduction - Perlin Noise and p5.js Tutorial [viewed 28/02/ 2019]. Available from: </w:t>
+      </w:r>
+      <w:hyperlink r:id="rId39" w:tgtFrame="_blank" w:history="1">
+        <w:r>
+          <w:rPr>
+            <w:highlight w:val="white"/>
+          </w:rPr>
+          <w:t>https://www.youtube.com/watch?v=Qf4dIN99e2w</w:t>
+        </w:r>
+      </w:hyperlink>
+    </w:p>
+    <w:p>
+      <w:pPr>
+        <w:spacing w:before="200"/>
+        <w:jc w:val="left"/>
+      </w:pPr>
+      <w:r>
+        <w:rPr>
+          <w:highlight w:val="white"/>
+        </w:rPr>
+        <w:t>ZUCKER, M., 2001. The Perlin noise math FAQ [viewed 10/02/ 2019]. Available from: </w:t>
+      </w:r>
+      <w:hyperlink r:id="rId40" w:tgtFrame="_blank" w:history="1">
+        <w:r>
+          <w:rPr>
+            <w:highlight w:val="white"/>
+          </w:rPr>
+          <w:t>https://mzucker.github.io/html/perlin-noise-math-faq.html</w:t>
+        </w:r>
+      </w:hyperlink>
+    </w:p>
+    <w:p>
+      <w:pPr>
+        <w:pStyle w:val="Heading1"/>
+        <w:rPr>
+          <w:highlight w:val="white"/>
+        </w:rPr>
+      </w:pPr>
+      <w:r>
+        <w:br w:type="page"/>
+      </w:r>
+    </w:p>
+    <w:p>
+      <w:pPr>
+        <w:pStyle w:val="Heading1"/>
+      </w:pPr>
+      <w:bookmarkStart w:id="29" w:name="_Toc2291611"/>
       <w:r>
         <w:lastRenderedPageBreak/>
         <w:t>Appendix</w:t>
       </w:r>
-      <w:bookmarkEnd w:id="28"/>
+      <w:bookmarkEnd w:id="29"/>
     </w:p>
     <w:p>
       <w:pPr>
         <w:pStyle w:val="Heading2"/>
       </w:pPr>
-      <w:bookmarkStart w:id="29" w:name="_Prototype_using_the_1"/>
-      <w:bookmarkStart w:id="30" w:name="_Toc2188061"/>
-      <w:bookmarkEnd w:id="29"/>
-      <w:r>
-        <w:t xml:space="preserve">Appendix A) </w:t>
-      </w:r>
-      <w:r>
-        <w:t>Reference</w:t>
+      <w:bookmarkStart w:id="30" w:name="_Toc2291612"/>
+      <w:r>
+        <w:t>Appendix A) References</w:t>
       </w:r>
       <w:bookmarkEnd w:id="30"/>
     </w:p>
@@ -8661,7 +9620,7 @@
         </w:rPr>
         <w:t xml:space="preserve">[viewed 02/05/ 2018]. Available from: </w:t>
       </w:r>
-      <w:hyperlink r:id="rId27">
+      <w:hyperlink r:id="rId41">
         <w:r>
           <w:rPr>
             <w:highlight w:val="white"/>
@@ -8684,7 +9643,7 @@
         </w:rPr>
         <w:t>FINLEY, K., 2014. WHY A SIMPLE TO-DO LIST TOOL IS WINNING OVER LEGIONS OF FANS [viewed 23/02/ 2019]. Available from: </w:t>
       </w:r>
-      <w:hyperlink r:id="rId28" w:tgtFrame="_blank" w:history="1">
+      <w:hyperlink r:id="rId42" w:tgtFrame="_blank" w:history="1">
         <w:r>
           <w:rPr>
             <w:highlight w:val="white"/>
@@ -8735,21 +9694,19 @@
         <w:rPr>
           <w:highlight w:val="white"/>
         </w:rPr>
-        <w:t xml:space="preserve">OLSEN, J., 2004. Realtime Synthesis of Eroded Fractal Terrain for Use in Computer Games. Department of Mathematics </w:t>
-      </w:r>
-      <w:proofErr w:type="gramStart"/>
+        <w:t>OLSE, J., 2004. Realtime Procedural Terrain Generation. Department of Mathematics and Computer Science</w:t>
+      </w:r>
       <w:r>
         <w:rPr>
           <w:highlight w:val="white"/>
         </w:rPr>
-        <w:t>And</w:t>
-      </w:r>
-      <w:proofErr w:type="gramEnd"/>
+        <w:t>.</w:t>
+      </w:r>
       <w:r>
         <w:rPr>
           <w:highlight w:val="white"/>
         </w:rPr>
-        <w:t xml:space="preserve"> Computer Science</w:t>
+        <w:t xml:space="preserve"> University of Southern Denmark</w:t>
       </w:r>
     </w:p>
     <w:p>
@@ -8764,9 +9721,25 @@
         <w:rPr>
           <w:highlight w:val="white"/>
         </w:rPr>
+        <w:t>OLSEN, J., 2004. Realtime Synthesis of Eroded Fractal Terrain for Use in Computer Games. Department of Mathematics and Computer Science</w:t>
+      </w:r>
+    </w:p>
+    <w:p>
+      <w:pPr>
+        <w:spacing w:before="200"/>
+        <w:jc w:val="left"/>
+        <w:rPr>
+          <w:highlight w:val="white"/>
+        </w:rPr>
+      </w:pPr>
+      <w:r>
+        <w:rPr>
+          <w:highlight w:val="white"/>
+        </w:rPr>
+        <w:lastRenderedPageBreak/>
         <w:t xml:space="preserve">PETERSON, D., 2015. What is Kanban? [viewed 02/05/ 2018]. Available from: </w:t>
       </w:r>
-      <w:hyperlink r:id="rId29" w:history="1">
+      <w:hyperlink r:id="rId43" w:history="1">
         <w:r>
           <w:rPr>
             <w:highlight w:val="white"/>
@@ -8787,10 +9760,9 @@
         <w:rPr>
           <w:highlight w:val="white"/>
         </w:rPr>
-        <w:lastRenderedPageBreak/>
         <w:t>PERLIN, K., 2002a. Improved Noise reference implementation [viewed 13/02/ 2019]. Available from: </w:t>
       </w:r>
-      <w:hyperlink r:id="rId30" w:tgtFrame="_blank" w:history="1">
+      <w:hyperlink r:id="rId44" w:tgtFrame="_blank" w:history="1">
         <w:r>
           <w:rPr>
             <w:highlight w:val="white"/>
@@ -8856,7 +9828,7 @@
         </w:rPr>
         <w:t>). In: August, Available from: </w:t>
       </w:r>
-      <w:hyperlink r:id="rId31" w:tgtFrame="_blank" w:history="1">
+      <w:hyperlink r:id="rId45" w:tgtFrame="_blank" w:history="1">
         <w:r>
           <w:rPr>
             <w:highlight w:val="white"/>
@@ -8877,9 +9849,45 @@
         <w:rPr>
           <w:highlight w:val="white"/>
         </w:rPr>
+        <w:t>ROHDE, S., 2013. Weathering and Erosion Basics [viewed 28/02/ 2019]. Available</w:t>
+      </w:r>
+      <w:r>
+        <w:rPr>
+          <w:highlight w:val="white"/>
+        </w:rPr>
+        <w:t xml:space="preserve"> </w:t>
+      </w:r>
+      <w:r>
+        <w:rPr>
+          <w:highlight w:val="white"/>
+        </w:rPr>
+        <w:t>from: </w:t>
+      </w:r>
+      <w:hyperlink r:id="rId46" w:history="1">
+        <w:r>
+          <w:rPr>
+            <w:rStyle w:val="Hyperlink"/>
+            <w:highlight w:val="white"/>
+          </w:rPr>
+          <w:t>https://www.youtube.com/watch?time_continue=0&amp;v=CNUzTmPKxv8</w:t>
+        </w:r>
+      </w:hyperlink>
+    </w:p>
+    <w:p>
+      <w:pPr>
+        <w:spacing w:before="200"/>
+        <w:jc w:val="left"/>
+        <w:rPr>
+          <w:highlight w:val="white"/>
+        </w:rPr>
+      </w:pPr>
+      <w:r>
+        <w:rPr>
+          <w:highlight w:val="white"/>
+        </w:rPr>
         <w:t>ROTHMAN, J., 2017. Why We All Use Timeboxes Available from: </w:t>
       </w:r>
-      <w:hyperlink r:id="rId32" w:tgtFrame="_blank" w:history="1">
+      <w:hyperlink r:id="rId47" w:tgtFrame="_blank" w:history="1">
         <w:r>
           <w:rPr>
             <w:highlight w:val="white"/>
@@ -8916,7 +9924,7 @@
         </w:rPr>
         <w:t> Software [viewed 23/02/ 2019]. Available from: </w:t>
       </w:r>
-      <w:hyperlink r:id="rId33" w:tgtFrame="_blank" w:history="1">
+      <w:hyperlink r:id="rId48" w:tgtFrame="_blank" w:history="1">
         <w:r>
           <w:rPr>
             <w:highlight w:val="white"/>
@@ -8939,7 +9947,7 @@
         </w:rPr>
         <w:t>ZUCKER, M., 2001. The Perlin noise math FAQ [viewed 10/02/ 2019]. Available from: </w:t>
       </w:r>
-      <w:hyperlink r:id="rId34" w:tgtFrame="_blank" w:history="1">
+      <w:hyperlink r:id="rId49" w:tgtFrame="_blank" w:history="1">
         <w:r>
           <w:rPr>
             <w:highlight w:val="white"/>
@@ -8950,43 +9958,850 @@
     </w:p>
     <w:p>
       <w:pPr>
-        <w:rPr>
-          <w:highlight w:val="white"/>
-        </w:rPr>
-      </w:pPr>
-      <w:r>
-        <w:rPr>
-          <w:highlight w:val="white"/>
-        </w:rPr>
+        <w:ind w:left="0"/>
+      </w:pPr>
+    </w:p>
+    <w:p>
+      <w:pPr>
+        <w:rPr>
+          <w:rFonts w:eastAsiaTheme="majorEastAsia" w:cstheme="majorBidi"/>
+          <w:color w:val="2F5496" w:themeColor="accent1" w:themeShade="BF"/>
+          <w:sz w:val="40"/>
+          <w:szCs w:val="32"/>
+        </w:rPr>
+      </w:pPr>
+      <w:r>
         <w:br w:type="page"/>
       </w:r>
     </w:p>
+    <w:p/>
     <w:p>
       <w:pPr>
         <w:pStyle w:val="Heading2"/>
       </w:pPr>
-      <w:bookmarkStart w:id="31" w:name="_Toc2188062"/>
+      <w:bookmarkStart w:id="31" w:name="_Prototype_using_the_1"/>
+      <w:bookmarkStart w:id="32" w:name="_Toc2291613"/>
+      <w:bookmarkEnd w:id="31"/>
+      <w:r>
+        <w:t>Appendix B) Literature review</w:t>
+      </w:r>
+      <w:bookmarkEnd w:id="32"/>
+    </w:p>
+    <w:p>
+      <w:pPr>
+        <w:pStyle w:val="Heading3"/>
+      </w:pPr>
+      <w:bookmarkStart w:id="33" w:name="_Toc2291614"/>
+      <w:r>
+        <w:t>B.1) Terrain Synthesis Techniques Research</w:t>
+      </w:r>
+      <w:bookmarkEnd w:id="33"/>
+    </w:p>
+    <w:p>
+      <w:pPr>
+        <w:jc w:val="left"/>
+        <w:rPr>
+          <w:b/>
+        </w:rPr>
+      </w:pPr>
+      <w:r>
+        <w:rPr>
+          <w:b/>
+        </w:rPr>
+        <w:t>THE CODING TRAIN, 2015. </w:t>
+      </w:r>
+      <w:r>
+        <w:rPr>
+          <w:b/>
+          <w:i/>
+          <w:iCs/>
+        </w:rPr>
+        <w:t>I.5: Perlin Noise - The Nature of Code </w:t>
+      </w:r>
+      <w:r>
+        <w:rPr>
+          <w:b/>
+        </w:rPr>
+        <w:t>[viewed 28/02/ 2019]. Available from: </w:t>
+      </w:r>
+      <w:hyperlink r:id="rId50" w:tgtFrame="_blank" w:history="1">
+        <w:r>
+          <w:rPr>
+            <w:rStyle w:val="Hyperlink"/>
+            <w:rFonts w:ascii="Helvetica" w:hAnsi="Helvetica" w:cs="Helvetica"/>
+            <w:b/>
+            <w:color w:val="0066CC"/>
+            <w:sz w:val="21"/>
+            <w:szCs w:val="21"/>
+          </w:rPr>
+          <w:t>https://www.youtube.com/watch?v=8ZEMLCnn8v0</w:t>
+        </w:r>
+      </w:hyperlink>
+    </w:p>
+    <w:p>
+      <w:pPr>
+        <w:jc w:val="left"/>
+        <w:rPr>
+          <w:b/>
+        </w:rPr>
+      </w:pPr>
+      <w:r>
+        <w:rPr>
+          <w:b/>
+        </w:rPr>
+        <w:t>THE CODING TRAIN, 2016. </w:t>
+      </w:r>
+      <w:r>
+        <w:rPr>
+          <w:b/>
+          <w:i/>
+          <w:iCs/>
+        </w:rPr>
+        <w:t>13.1: Introduction - Perlin Noise and p</w:t>
+      </w:r>
+      <w:proofErr w:type="gramStart"/>
+      <w:r>
+        <w:rPr>
+          <w:b/>
+          <w:i/>
+          <w:iCs/>
+        </w:rPr>
+        <w:t>5.jsTutorial</w:t>
+      </w:r>
+      <w:proofErr w:type="gramEnd"/>
+      <w:r>
+        <w:rPr>
+          <w:b/>
+          <w:i/>
+          <w:iCs/>
+        </w:rPr>
+        <w:t> </w:t>
+      </w:r>
+      <w:r>
+        <w:rPr>
+          <w:b/>
+        </w:rPr>
+        <w:t>[viewed 28/02/ 2019]. Available from: </w:t>
+      </w:r>
+      <w:hyperlink r:id="rId51" w:tgtFrame="_blank" w:history="1">
+        <w:r>
+          <w:rPr>
+            <w:rStyle w:val="Hyperlink"/>
+            <w:rFonts w:ascii="Helvetica" w:hAnsi="Helvetica" w:cs="Helvetica"/>
+            <w:b/>
+            <w:color w:val="0066CC"/>
+            <w:sz w:val="21"/>
+            <w:szCs w:val="21"/>
+          </w:rPr>
+          <w:t>https://www.youtube.com/watch?v=Qf4dIN99e2w</w:t>
+        </w:r>
+      </w:hyperlink>
+    </w:p>
+    <w:p>
+      <w:pPr>
+        <w:jc w:val="left"/>
+      </w:pPr>
+      <w:r>
+        <w:t>These two videos introduced to me the Perlin Noise algorithm and how it works. They discuss that Perlin Noise is a pseudo-random noise, meaning that the values are not random at all, but the increment in a slow way, between the value 0 and 1.</w:t>
+      </w:r>
+    </w:p>
+    <w:p>
+      <w:pPr>
+        <w:jc w:val="left"/>
+      </w:pPr>
+    </w:p>
+    <w:p>
+      <w:pPr>
+        <w:jc w:val="left"/>
+        <w:rPr>
+          <w:b/>
+        </w:rPr>
+      </w:pPr>
+      <w:r>
+        <w:rPr>
+          <w:b/>
+        </w:rPr>
+        <w:t>BECK, S., 2013. </w:t>
+      </w:r>
+      <w:r>
+        <w:rPr>
+          <w:b/>
+          <w:i/>
+          <w:iCs/>
+        </w:rPr>
+        <w:t>Minecraft in Unity 3D [Flashing Images] - One-Week Programming Challenge </w:t>
+      </w:r>
+      <w:r>
+        <w:rPr>
+          <w:b/>
+        </w:rPr>
+        <w:t xml:space="preserve">[viewed </w:t>
+      </w:r>
+      <w:r>
+        <w:rPr>
+          <w:b/>
+        </w:rPr>
+        <w:t>28</w:t>
+      </w:r>
+      <w:r>
+        <w:rPr>
+          <w:b/>
+        </w:rPr>
+        <w:t>/0</w:t>
+      </w:r>
+      <w:r>
+        <w:rPr>
+          <w:b/>
+        </w:rPr>
+        <w:t>2</w:t>
+      </w:r>
+      <w:r>
+        <w:rPr>
+          <w:b/>
+        </w:rPr>
+        <w:t>/ 2019]. Available from: </w:t>
+      </w:r>
+      <w:hyperlink r:id="rId52" w:tgtFrame="_blank" w:history="1">
+        <w:r>
+          <w:rPr>
+            <w:rStyle w:val="Hyperlink"/>
+            <w:rFonts w:ascii="Helvetica" w:hAnsi="Helvetica" w:cs="Helvetica"/>
+            <w:b/>
+            <w:color w:val="0066CC"/>
+            <w:sz w:val="21"/>
+            <w:szCs w:val="21"/>
+          </w:rPr>
+          <w:t>https://www.youtube.com/watch?v=qdwUkYrHosk&amp;t=</w:t>
+        </w:r>
+      </w:hyperlink>
+    </w:p>
+    <w:p>
+      <w:pPr>
+        <w:jc w:val="left"/>
+      </w:pPr>
+      <w:r>
+        <w:t xml:space="preserve">This link shows a finish product in unity, where the user develops a voxel world like Minecraft, using procedural terrain generation. </w:t>
+      </w:r>
+    </w:p>
+    <w:p/>
+    <w:p>
+      <w:pPr>
+        <w:rPr>
+          <w:rFonts w:eastAsiaTheme="majorEastAsia" w:cstheme="majorBidi"/>
+          <w:color w:val="2F5496" w:themeColor="accent1" w:themeShade="BF"/>
+          <w:sz w:val="28"/>
+          <w:szCs w:val="24"/>
+        </w:rPr>
+      </w:pPr>
+      <w:r>
+        <w:br w:type="page"/>
+      </w:r>
+    </w:p>
+    <w:p>
+      <w:pPr>
+        <w:pStyle w:val="Heading3"/>
+      </w:pPr>
+      <w:bookmarkStart w:id="34" w:name="_Toc2291615"/>
       <w:r>
         <w:lastRenderedPageBreak/>
-        <w:t>Appendix B) Literature review</w:t>
-      </w:r>
-      <w:bookmarkEnd w:id="31"/>
+        <w:t xml:space="preserve">B.2) Perlin Noise </w:t>
+      </w:r>
+      <w:r>
+        <w:t>Research</w:t>
+      </w:r>
+      <w:bookmarkEnd w:id="34"/>
+    </w:p>
+    <w:p>
+      <w:pPr>
+        <w:rPr>
+          <w:b/>
+        </w:rPr>
+      </w:pPr>
+      <w:r>
+        <w:rPr>
+          <w:b/>
+        </w:rPr>
+        <w:t>PERLIN, K., 2002. Improving noise. </w:t>
+      </w:r>
+      <w:r>
+        <w:rPr>
+          <w:b/>
+          <w:i/>
+          <w:iCs/>
+        </w:rPr>
+        <w:t>ACM Transactions on Graphics (TOG), </w:t>
+      </w:r>
+      <w:r>
+        <w:rPr>
+          <w:b/>
+        </w:rPr>
+        <w:t>21(3), 681-682</w:t>
+      </w:r>
+    </w:p>
+    <w:p>
+      <w:r>
+        <w:t>This was</w:t>
+      </w:r>
+      <w:r>
+        <w:t xml:space="preserve"> </w:t>
+      </w:r>
+      <w:r>
+        <w:t xml:space="preserve">the first </w:t>
+      </w:r>
+      <w:r>
+        <w:t xml:space="preserve">Perlin Noise academic journal that I came across, practically this journal refers that the original algorithm of noise had two deficiencies. </w:t>
+      </w:r>
+    </w:p>
+    <w:p>
+      <w:pPr>
+        <w:rPr>
+          <w:rFonts w:eastAsiaTheme="minorEastAsia"/>
+        </w:rPr>
+      </w:pPr>
+      <w:r>
+        <w:t xml:space="preserve">Un-optimal gradient computation, in other words the gradient function was replaced by 12 defined vectors. The other deficiency was found on the fade function </w:t>
+      </w:r>
+      <m:oMath>
+        <m:sSup>
+          <m:sSupPr>
+            <m:ctrlPr>
+              <w:rPr>
+                <w:rFonts w:ascii="Cambria Math" w:hAnsi="Cambria Math"/>
+                <w:i/>
+              </w:rPr>
+            </m:ctrlPr>
+          </m:sSupPr>
+          <m:e>
+            <m:r>
+              <w:rPr>
+                <w:rFonts w:ascii="Cambria Math" w:hAnsi="Cambria Math"/>
+              </w:rPr>
+              <m:t>3</m:t>
+            </m:r>
+          </m:e>
+          <m:sup>
+            <m:r>
+              <w:rPr>
+                <w:rFonts w:ascii="Cambria Math" w:hAnsi="Cambria Math"/>
+              </w:rPr>
+              <m:t>t2</m:t>
+            </m:r>
+          </m:sup>
+        </m:sSup>
+        <m:r>
+          <w:rPr>
+            <w:rFonts w:ascii="Cambria Math" w:hAnsi="Cambria Math"/>
+          </w:rPr>
+          <m:t>-</m:t>
+        </m:r>
+        <m:sSup>
+          <m:sSupPr>
+            <m:ctrlPr>
+              <w:rPr>
+                <w:rFonts w:ascii="Cambria Math" w:hAnsi="Cambria Math"/>
+                <w:i/>
+              </w:rPr>
+            </m:ctrlPr>
+          </m:sSupPr>
+          <m:e>
+            <m:r>
+              <w:rPr>
+                <w:rFonts w:ascii="Cambria Math" w:hAnsi="Cambria Math"/>
+              </w:rPr>
+              <m:t>2t</m:t>
+            </m:r>
+          </m:e>
+          <m:sup>
+            <m:r>
+              <w:rPr>
+                <w:rFonts w:ascii="Cambria Math" w:hAnsi="Cambria Math"/>
+              </w:rPr>
+              <m:t>3</m:t>
+            </m:r>
+          </m:sup>
+        </m:sSup>
+      </m:oMath>
+      <w:r>
+        <w:t xml:space="preserve"> that was after replaced by </w:t>
+      </w:r>
+      <m:oMath>
+        <m:sSup>
+          <m:sSupPr>
+            <m:ctrlPr>
+              <w:rPr>
+                <w:rFonts w:ascii="Cambria Math" w:hAnsi="Cambria Math"/>
+                <w:i/>
+              </w:rPr>
+            </m:ctrlPr>
+          </m:sSupPr>
+          <m:e>
+            <m:r>
+              <w:rPr>
+                <w:rFonts w:ascii="Cambria Math" w:hAnsi="Cambria Math"/>
+              </w:rPr>
+              <m:t>6</m:t>
+            </m:r>
+          </m:e>
+          <m:sup>
+            <m:r>
+              <w:rPr>
+                <w:rFonts w:ascii="Cambria Math" w:hAnsi="Cambria Math"/>
+              </w:rPr>
+              <m:t>t</m:t>
+            </m:r>
+          </m:sup>
+        </m:sSup>
+        <m:r>
+          <w:rPr>
+            <w:rFonts w:ascii="Cambria Math" w:hAnsi="Cambria Math"/>
+          </w:rPr>
+          <m:t>-</m:t>
+        </m:r>
+        <m:sSup>
+          <m:sSupPr>
+            <m:ctrlPr>
+              <w:rPr>
+                <w:rFonts w:ascii="Cambria Math" w:hAnsi="Cambria Math"/>
+                <w:i/>
+              </w:rPr>
+            </m:ctrlPr>
+          </m:sSupPr>
+          <m:e>
+            <m:r>
+              <w:rPr>
+                <w:rFonts w:ascii="Cambria Math" w:hAnsi="Cambria Math"/>
+              </w:rPr>
+              <m:t>15</m:t>
+            </m:r>
+          </m:e>
+          <m:sup>
+            <m:r>
+              <w:rPr>
+                <w:rFonts w:ascii="Cambria Math" w:hAnsi="Cambria Math"/>
+              </w:rPr>
+              <m:t>t4</m:t>
+            </m:r>
+          </m:sup>
+        </m:sSup>
+        <m:r>
+          <w:rPr>
+            <w:rFonts w:ascii="Cambria Math" w:hAnsi="Cambria Math"/>
+          </w:rPr>
+          <m:t>+</m:t>
+        </m:r>
+        <m:sSup>
+          <m:sSupPr>
+            <m:ctrlPr>
+              <w:rPr>
+                <w:rFonts w:ascii="Cambria Math" w:hAnsi="Cambria Math"/>
+                <w:i/>
+              </w:rPr>
+            </m:ctrlPr>
+          </m:sSupPr>
+          <m:e>
+            <m:r>
+              <w:rPr>
+                <w:rFonts w:ascii="Cambria Math" w:hAnsi="Cambria Math"/>
+              </w:rPr>
+              <m:t>10</m:t>
+            </m:r>
+          </m:e>
+          <m:sup>
+            <m:r>
+              <w:rPr>
+                <w:rFonts w:ascii="Cambria Math" w:hAnsi="Cambria Math"/>
+              </w:rPr>
+              <m:t>t3</m:t>
+            </m:r>
+          </m:sup>
+        </m:sSup>
+      </m:oMath>
+      <w:r>
+        <w:rPr>
+          <w:rFonts w:eastAsiaTheme="minorEastAsia"/>
+        </w:rPr>
+        <w:t>.</w:t>
+      </w:r>
+    </w:p>
+    <w:p>
+      <w:pPr>
+        <w:rPr>
+          <w:rFonts w:eastAsiaTheme="minorEastAsia"/>
+        </w:rPr>
+      </w:pPr>
+    </w:p>
+    <w:p>
+      <w:pPr>
+        <w:rPr>
+          <w:b/>
+        </w:rPr>
+      </w:pPr>
+      <w:r>
+        <w:rPr>
+          <w:b/>
+        </w:rPr>
+        <w:t>FLAFLA2, 2014. </w:t>
+      </w:r>
+      <w:r>
+        <w:rPr>
+          <w:b/>
+          <w:i/>
+          <w:iCs/>
+        </w:rPr>
+        <w:t>Understanding Perlin Noise </w:t>
+      </w:r>
+      <w:r>
+        <w:rPr>
+          <w:b/>
+        </w:rPr>
+        <w:t>[viewed 28/02/ 2019]. Available from: </w:t>
+      </w:r>
+      <w:hyperlink r:id="rId53" w:tgtFrame="_blank" w:history="1">
+        <w:r>
+          <w:rPr>
+            <w:rStyle w:val="Hyperlink"/>
+            <w:rFonts w:ascii="Helvetica" w:hAnsi="Helvetica" w:cs="Helvetica"/>
+            <w:b/>
+            <w:color w:val="0066CC"/>
+            <w:sz w:val="21"/>
+            <w:szCs w:val="21"/>
+          </w:rPr>
+          <w:t>http://flafla2.github.io/2014/08/09/perlinnoise.html</w:t>
+        </w:r>
+      </w:hyperlink>
+    </w:p>
+    <w:p>
+      <w:r>
+        <w:t>“</w:t>
+      </w:r>
+      <w:r>
+        <w:t xml:space="preserve">Understanding </w:t>
+      </w:r>
+      <w:proofErr w:type="spellStart"/>
+      <w:r>
+        <w:t>Pelin</w:t>
+      </w:r>
+      <w:proofErr w:type="spellEnd"/>
+      <w:r>
+        <w:t xml:space="preserve"> Noise</w:t>
+      </w:r>
+      <w:r>
+        <w:t>”,</w:t>
+      </w:r>
+      <w:r>
+        <w:t xml:space="preserve"> was </w:t>
+      </w:r>
+      <w:r>
+        <w:t>in this web page that I learned all about the algorithm and how to recreate a working version of the Perlin Noise. This is just a copy of the original Perlin Noise but updated to the improved version of the algorithm.</w:t>
+      </w:r>
+    </w:p>
+    <w:p/>
+    <w:p>
+      <w:pPr>
+        <w:rPr>
+          <w:b/>
+        </w:rPr>
+      </w:pPr>
+      <w:r>
+        <w:rPr>
+          <w:b/>
+        </w:rPr>
+        <w:t>ZUCKER, M., 2001. </w:t>
+      </w:r>
+      <w:r>
+        <w:rPr>
+          <w:b/>
+          <w:i/>
+          <w:iCs/>
+        </w:rPr>
+        <w:t>The Perlin noise math FAQ </w:t>
+      </w:r>
+      <w:r>
+        <w:rPr>
+          <w:b/>
+        </w:rPr>
+        <w:t>[viewed 10/02/ 2019]. Available from: </w:t>
+      </w:r>
+      <w:hyperlink r:id="rId54" w:tgtFrame="_blank" w:history="1">
+        <w:r>
+          <w:rPr>
+            <w:rStyle w:val="Hyperlink"/>
+            <w:rFonts w:ascii="Helvetica" w:hAnsi="Helvetica" w:cs="Helvetica"/>
+            <w:b/>
+            <w:color w:val="0066CC"/>
+            <w:sz w:val="21"/>
+            <w:szCs w:val="21"/>
+          </w:rPr>
+          <w:t>https://mzucker.github.io/html/perlin-noise-math-faq.html</w:t>
+        </w:r>
+      </w:hyperlink>
+    </w:p>
+    <w:p>
+      <w:r>
+        <w:t>This source is a combination from the Ken Perlin’s Making Noise web site, and the Higo Elia’s page</w:t>
+      </w:r>
+      <w:r>
+        <w:t>, but unfortunately this web pages were taken down.</w:t>
+      </w:r>
+    </w:p>
+    <w:p>
+      <w:pPr>
+        <w:rPr>
+          <w:lang w:eastAsia="en-GB"/>
+        </w:rPr>
+      </w:pPr>
+    </w:p>
+    <w:p>
+      <w:pPr>
+        <w:jc w:val="left"/>
+        <w:rPr>
+          <w:b/>
+        </w:rPr>
+      </w:pPr>
+      <w:r>
+        <w:rPr>
+          <w:b/>
+        </w:rPr>
+        <w:t>PERLIN, K., </w:t>
+      </w:r>
+      <w:r>
+        <w:rPr>
+          <w:b/>
+          <w:i/>
+          <w:iCs/>
+        </w:rPr>
+        <w:t>Noise and Turbulence </w:t>
+      </w:r>
+      <w:r>
+        <w:rPr>
+          <w:b/>
+        </w:rPr>
+        <w:t>[viewed 28/02/ 2019]. Available from: </w:t>
+      </w:r>
+      <w:hyperlink r:id="rId55" w:anchor="noise" w:tgtFrame="_blank" w:history="1">
+        <w:r>
+          <w:rPr>
+            <w:rStyle w:val="Hyperlink"/>
+            <w:rFonts w:ascii="Helvetica" w:hAnsi="Helvetica" w:cs="Helvetica"/>
+            <w:b/>
+            <w:color w:val="0066CC"/>
+            <w:sz w:val="21"/>
+            <w:szCs w:val="21"/>
+          </w:rPr>
+          <w:t>https://mrl.nyu.edu/~perlin/doc/oscar.html#noise</w:t>
+        </w:r>
+      </w:hyperlink>
+    </w:p>
+    <w:p>
+      <w:r>
+        <w:t xml:space="preserve">In </w:t>
+      </w:r>
+      <w:r>
+        <w:t>this link Ken Perlin shows how to implement Perlin Noise function and how to do it using different dimensions functions.</w:t>
+      </w:r>
+    </w:p>
+    <w:p>
+      <w:pPr>
+        <w:jc w:val="left"/>
+      </w:pPr>
+    </w:p>
+    <w:p>
+      <w:pPr>
+        <w:rPr>
+          <w:b/>
+          <w:shd w:val="clear" w:color="auto" w:fill="FFFFFF"/>
+        </w:rPr>
+      </w:pPr>
+      <w:r>
+        <w:rPr>
+          <w:b/>
+          <w:shd w:val="clear" w:color="auto" w:fill="FFFFFF"/>
+        </w:rPr>
+        <w:br w:type="page"/>
+      </w:r>
+    </w:p>
+    <w:p>
+      <w:pPr>
+        <w:jc w:val="left"/>
+        <w:rPr>
+          <w:b/>
+        </w:rPr>
+      </w:pPr>
+      <w:r>
+        <w:rPr>
+          <w:b/>
+          <w:shd w:val="clear" w:color="auto" w:fill="FFFFFF"/>
+        </w:rPr>
+        <w:lastRenderedPageBreak/>
+        <w:t xml:space="preserve">RIVEN, 2010. Calculate </w:t>
+      </w:r>
+      <w:proofErr w:type="spellStart"/>
+      <w:r>
+        <w:rPr>
+          <w:b/>
+          <w:shd w:val="clear" w:color="auto" w:fill="FFFFFF"/>
+        </w:rPr>
+        <w:t>PerlinNoise</w:t>
+      </w:r>
+      <w:proofErr w:type="spellEnd"/>
+      <w:r>
+        <w:rPr>
+          <w:b/>
+          <w:shd w:val="clear" w:color="auto" w:fill="FFFFFF"/>
+        </w:rPr>
+        <w:t xml:space="preserve"> faster with an optimization to </w:t>
+      </w:r>
+      <w:proofErr w:type="gramStart"/>
+      <w:r>
+        <w:rPr>
+          <w:b/>
+          <w:shd w:val="clear" w:color="auto" w:fill="FFFFFF"/>
+        </w:rPr>
+        <w:t>grad(</w:t>
+      </w:r>
+      <w:proofErr w:type="gramEnd"/>
+      <w:r>
+        <w:rPr>
+          <w:b/>
+          <w:shd w:val="clear" w:color="auto" w:fill="FFFFFF"/>
+        </w:rPr>
+        <w:t>). In: August, Available</w:t>
+      </w:r>
+      <w:r>
+        <w:rPr>
+          <w:b/>
+          <w:shd w:val="clear" w:color="auto" w:fill="FFFFFF"/>
+        </w:rPr>
+        <w:t xml:space="preserve"> </w:t>
+      </w:r>
+      <w:r>
+        <w:rPr>
+          <w:b/>
+          <w:shd w:val="clear" w:color="auto" w:fill="FFFFFF"/>
+        </w:rPr>
+        <w:t>from</w:t>
+      </w:r>
+      <w:r>
+        <w:rPr>
+          <w:b/>
+          <w:color w:val="53565A"/>
+          <w:shd w:val="clear" w:color="auto" w:fill="FFFFFF"/>
+        </w:rPr>
+        <w:t>: </w:t>
+      </w:r>
+      <w:hyperlink r:id="rId56" w:tgtFrame="_blank" w:history="1">
+        <w:r>
+          <w:rPr>
+            <w:rStyle w:val="Hyperlink"/>
+            <w:rFonts w:cs="Helvetica"/>
+            <w:b/>
+            <w:color w:val="0066CC"/>
+            <w:szCs w:val="24"/>
+            <w:u w:val="none"/>
+            <w:shd w:val="clear" w:color="auto" w:fill="FFFFFF"/>
+          </w:rPr>
+          <w:t>http://riven8192.blogspot.com/2010/08/calculate-perlinnoise-twice-as-fast.html</w:t>
+        </w:r>
+      </w:hyperlink>
+    </w:p>
+    <w:p>
+      <w:r>
+        <w:t>The author discovered a</w:t>
+      </w:r>
+      <w:r>
+        <w:t>n</w:t>
+      </w:r>
+      <w:r>
+        <w:t xml:space="preserve"> efficient way to simplify the Perlin Noise algorithm changing the gradient function and making it twice as fast</w:t>
+      </w:r>
+      <w:r>
+        <w:t xml:space="preserve">, returning the gradient directions in a simplified way instead of doing the complicated bit manipulation that Ken Perlin does on the original algorithm. </w:t>
+      </w:r>
+    </w:p>
+    <w:p>
+      <w:pPr>
+        <w:jc w:val="left"/>
+        <w:rPr>
+          <w:b/>
+        </w:rPr>
+      </w:pPr>
+    </w:p>
+    <w:p>
+      <w:pPr>
+        <w:jc w:val="left"/>
+        <w:rPr>
+          <w:b/>
+        </w:rPr>
+      </w:pPr>
+      <w:r>
+        <w:rPr>
+          <w:b/>
+        </w:rPr>
+        <w:t>PERLIN, K., 1985. An Image Synthesizer</w:t>
+      </w:r>
+    </w:p>
+    <w:p>
+      <w:r>
+        <w:t xml:space="preserve">Talks about </w:t>
+      </w:r>
+      <w:r>
+        <w:t>five ideas for visual texture synthesis. The author introduces the concept of Pixel Stream Editor. Explaining how to develop efficient naturalistic looking textures. The author talks about how he used this system to create a believable representation of fire, water, clouds, waves, marble and oil films.</w:t>
+      </w:r>
+    </w:p>
+    <w:p>
+      <w:pPr>
+        <w:pStyle w:val="z-TopofForm"/>
+      </w:pPr>
+      <w:r>
+        <w:t>Top of Form</w:t>
+      </w:r>
+    </w:p>
+    <w:p>
+      <w:pPr>
+        <w:pStyle w:val="z-BottomofForm"/>
+      </w:pPr>
+      <w:r>
+        <w:t>Bottom of Form</w:t>
+      </w:r>
+    </w:p>
+    <w:p>
+      <w:pPr>
+        <w:ind w:left="0"/>
+        <w:rPr>
+          <w:rFonts w:eastAsiaTheme="majorEastAsia" w:cstheme="majorBidi"/>
+          <w:color w:val="2F5496" w:themeColor="accent1" w:themeShade="BF"/>
+          <w:sz w:val="32"/>
+          <w:szCs w:val="26"/>
+        </w:rPr>
+      </w:pPr>
+      <w:r>
+        <w:rPr>
+          <w:vanish/>
+        </w:rPr>
+        <w:br w:type="page"/>
+      </w:r>
+      <w:bookmarkStart w:id="35" w:name="_GoBack"/>
+      <w:bookmarkEnd w:id="35"/>
+      <w:r>
+        <w:br w:type="page"/>
+      </w:r>
     </w:p>
     <w:p>
       <w:pPr>
         <w:pStyle w:val="Heading2"/>
       </w:pPr>
-      <w:bookmarkStart w:id="32" w:name="_Toc2188063"/>
-      <w:r>
+      <w:bookmarkStart w:id="36" w:name="_Toc2291617"/>
+      <w:r>
+        <w:lastRenderedPageBreak/>
         <w:t>Appendix C) Images</w:t>
       </w:r>
-      <w:bookmarkEnd w:id="32"/>
+      <w:bookmarkEnd w:id="36"/>
     </w:p>
     <w:p>
       <w:pPr>
         <w:pStyle w:val="Heading3"/>
       </w:pPr>
-      <w:bookmarkStart w:id="33" w:name="_Toc2188064"/>
+      <w:bookmarkStart w:id="37" w:name="_Toc2291618"/>
       <w:r>
         <w:t>C.1</w:t>
       </w:r>
@@ -8996,7 +10811,7 @@
       <w:r>
         <w:t xml:space="preserve"> using the 2D Perlin noise function that I created</w:t>
       </w:r>
-      <w:bookmarkEnd w:id="33"/>
+      <w:bookmarkEnd w:id="37"/>
     </w:p>
     <w:p>
       <w:r>
@@ -9020,7 +10835,7 @@
                     <pic:cNvPicPr/>
                   </pic:nvPicPr>
                   <pic:blipFill>
-                    <a:blip r:embed="rId35"/>
+                    <a:blip r:embed="rId57"/>
                     <a:stretch>
                       <a:fillRect/>
                     </a:stretch>
@@ -9045,16 +10860,16 @@
       <w:pPr>
         <w:pStyle w:val="Heading3"/>
       </w:pPr>
-      <w:bookmarkStart w:id="34" w:name="_Prototype_using_the"/>
-      <w:bookmarkStart w:id="35" w:name="_Toc2188065"/>
-      <w:bookmarkEnd w:id="34"/>
+      <w:bookmarkStart w:id="38" w:name="_Prototype_using_the"/>
+      <w:bookmarkStart w:id="39" w:name="_Toc2291619"/>
+      <w:bookmarkEnd w:id="38"/>
       <w:r>
         <w:t xml:space="preserve">C.2) </w:t>
       </w:r>
       <w:r>
         <w:t>Prototype using the Unity Perlin Noise Function</w:t>
       </w:r>
-      <w:bookmarkEnd w:id="35"/>
+      <w:bookmarkEnd w:id="39"/>
     </w:p>
     <w:p>
       <w:r>
@@ -9078,7 +10893,7 @@
                     <pic:cNvPicPr/>
                   </pic:nvPicPr>
                   <pic:blipFill>
-                    <a:blip r:embed="rId36"/>
+                    <a:blip r:embed="rId58"/>
                     <a:stretch>
                       <a:fillRect/>
                     </a:stretch>
@@ -9103,9 +10918,9 @@
       <w:pPr>
         <w:pStyle w:val="Heading3"/>
       </w:pPr>
-      <w:bookmarkStart w:id="36" w:name="_Perlin_Noise_from"/>
-      <w:bookmarkStart w:id="37" w:name="_Toc2188066"/>
-      <w:bookmarkEnd w:id="36"/>
+      <w:bookmarkStart w:id="40" w:name="_Perlin_Noise_from"/>
+      <w:bookmarkStart w:id="41" w:name="_Toc2291620"/>
+      <w:bookmarkEnd w:id="40"/>
       <w:r>
         <w:lastRenderedPageBreak/>
         <w:t xml:space="preserve">C.3) </w:t>
@@ -9113,7 +10928,7 @@
       <w:r>
         <w:t>Perlin Noise from my function</w:t>
       </w:r>
-      <w:bookmarkEnd w:id="37"/>
+      <w:bookmarkEnd w:id="41"/>
     </w:p>
     <w:p>
       <w:r>
@@ -9137,7 +10952,7 @@
                     <pic:cNvPicPr/>
                   </pic:nvPicPr>
                   <pic:blipFill>
-                    <a:blip r:embed="rId37"/>
+                    <a:blip r:embed="rId59"/>
                     <a:stretch>
                       <a:fillRect/>
                     </a:stretch>
@@ -9162,9 +10977,9 @@
       <w:pPr>
         <w:pStyle w:val="Heading3"/>
       </w:pPr>
-      <w:bookmarkStart w:id="38" w:name="_Perlin_Noise_from_1"/>
-      <w:bookmarkStart w:id="39" w:name="_Toc2188067"/>
-      <w:bookmarkEnd w:id="38"/>
+      <w:bookmarkStart w:id="42" w:name="_Perlin_Noise_from_1"/>
+      <w:bookmarkStart w:id="43" w:name="_Toc2291621"/>
+      <w:bookmarkEnd w:id="42"/>
       <w:r>
         <w:lastRenderedPageBreak/>
         <w:t xml:space="preserve">C.4) </w:t>
@@ -9172,7 +10987,7 @@
       <w:r>
         <w:t>Perlin Noise from unity</w:t>
       </w:r>
-      <w:bookmarkEnd w:id="39"/>
+      <w:bookmarkEnd w:id="43"/>
     </w:p>
     <w:p>
       <w:r>
@@ -9196,7 +11011,7 @@
                     <pic:cNvPicPr/>
                   </pic:nvPicPr>
                   <pic:blipFill>
-                    <a:blip r:embed="rId38"/>
+                    <a:blip r:embed="rId60"/>
                     <a:stretch>
                       <a:fillRect/>
                     </a:stretch>
@@ -9221,16 +11036,16 @@
       <w:pPr>
         <w:pStyle w:val="Heading3"/>
       </w:pPr>
-      <w:bookmarkStart w:id="40" w:name="_Ken_Perlin’s_original"/>
-      <w:bookmarkStart w:id="41" w:name="_Toc2188068"/>
-      <w:bookmarkEnd w:id="40"/>
+      <w:bookmarkStart w:id="44" w:name="_Ken_Perlin’s_original"/>
+      <w:bookmarkStart w:id="45" w:name="_Toc2291622"/>
+      <w:bookmarkEnd w:id="44"/>
       <w:r>
         <w:t xml:space="preserve">C.5) </w:t>
       </w:r>
       <w:r>
         <w:t>Ken Perlin’s original gradient function</w:t>
       </w:r>
-      <w:bookmarkEnd w:id="41"/>
+      <w:bookmarkEnd w:id="45"/>
     </w:p>
     <w:p>
       <w:pPr>
@@ -9257,7 +11072,7 @@
                     <pic:cNvPicPr/>
                   </pic:nvPicPr>
                   <pic:blipFill rotWithShape="1">
-                    <a:blip r:embed="rId39"/>
+                    <a:blip r:embed="rId61"/>
                     <a:srcRect t="5875"/>
                     <a:stretch/>
                   </pic:blipFill>
@@ -9289,9 +11104,9 @@
       <w:pPr>
         <w:pStyle w:val="Heading3"/>
       </w:pPr>
-      <w:bookmarkStart w:id="42" w:name="_Riven_Calculate_Perlin"/>
-      <w:bookmarkStart w:id="43" w:name="_Toc2188069"/>
-      <w:bookmarkEnd w:id="42"/>
+      <w:bookmarkStart w:id="46" w:name="_Riven_Calculate_Perlin"/>
+      <w:bookmarkStart w:id="47" w:name="_Toc2291623"/>
+      <w:bookmarkEnd w:id="46"/>
       <w:r>
         <w:lastRenderedPageBreak/>
         <w:t xml:space="preserve">C.6) </w:t>
@@ -9299,7 +11114,7 @@
       <w:r>
         <w:t>Riven Calculate Perlin Noise twice as fast</w:t>
       </w:r>
-      <w:bookmarkEnd w:id="43"/>
+      <w:bookmarkEnd w:id="47"/>
     </w:p>
     <w:p>
       <w:pPr>
@@ -9326,7 +11141,7 @@
                     <pic:cNvPicPr/>
                   </pic:nvPicPr>
                   <pic:blipFill>
-                    <a:blip r:embed="rId40"/>
+                    <a:blip r:embed="rId62"/>
                     <a:stretch>
                       <a:fillRect/>
                     </a:stretch>
@@ -9351,16 +11166,16 @@
       <w:pPr>
         <w:pStyle w:val="Heading3"/>
       </w:pPr>
-      <w:bookmarkStart w:id="44" w:name="_Noise_Displaced_super"/>
-      <w:bookmarkStart w:id="45" w:name="_Toc2188070"/>
-      <w:bookmarkEnd w:id="44"/>
+      <w:bookmarkStart w:id="48" w:name="_Noise_Displaced_super"/>
+      <w:bookmarkStart w:id="49" w:name="_Toc2291624"/>
+      <w:bookmarkEnd w:id="48"/>
       <w:r>
         <w:t xml:space="preserve">C.7) </w:t>
       </w:r>
       <w:r>
         <w:t>Noise Displaced super quadric with old interpolants</w:t>
       </w:r>
-      <w:bookmarkEnd w:id="45"/>
+      <w:bookmarkEnd w:id="49"/>
     </w:p>
     <w:p>
       <w:pPr>
@@ -9387,7 +11202,7 @@
                     <pic:cNvPicPr/>
                   </pic:nvPicPr>
                   <pic:blipFill>
-                    <a:blip r:embed="rId41"/>
+                    <a:blip r:embed="rId63"/>
                     <a:stretch>
                       <a:fillRect/>
                     </a:stretch>
@@ -9412,9 +11227,9 @@
       <w:pPr>
         <w:pStyle w:val="Heading3"/>
       </w:pPr>
-      <w:bookmarkStart w:id="46" w:name="_Noise_Displaced_super_1"/>
-      <w:bookmarkStart w:id="47" w:name="_Toc2188071"/>
-      <w:bookmarkEnd w:id="46"/>
+      <w:bookmarkStart w:id="50" w:name="_Noise_Displaced_super_1"/>
+      <w:bookmarkStart w:id="51" w:name="_Toc2291625"/>
+      <w:bookmarkEnd w:id="50"/>
       <w:r>
         <w:lastRenderedPageBreak/>
         <w:t xml:space="preserve">C.8) </w:t>
@@ -9422,7 +11237,7 @@
       <w:r>
         <w:t>Noise Displaced super quadric with new interpolants</w:t>
       </w:r>
-      <w:bookmarkEnd w:id="47"/>
+      <w:bookmarkEnd w:id="51"/>
     </w:p>
     <w:p>
       <w:pPr>
@@ -9449,7 +11264,7 @@
                     <pic:cNvPicPr/>
                   </pic:nvPicPr>
                   <pic:blipFill>
-                    <a:blip r:embed="rId42"/>
+                    <a:blip r:embed="rId64"/>
                     <a:stretch>
                       <a:fillRect/>
                     </a:stretch>
@@ -9474,9 +11289,9 @@
       <w:pPr>
         <w:pStyle w:val="Heading3"/>
       </w:pPr>
-      <w:bookmarkStart w:id="48" w:name="_Risk_and_Analysis"/>
-      <w:bookmarkStart w:id="49" w:name="_Toc2188072"/>
-      <w:bookmarkEnd w:id="48"/>
+      <w:bookmarkStart w:id="52" w:name="_Risk_and_Analysis"/>
+      <w:bookmarkStart w:id="53" w:name="_Toc2291626"/>
+      <w:bookmarkEnd w:id="52"/>
       <w:r>
         <w:lastRenderedPageBreak/>
         <w:t xml:space="preserve">C.9) </w:t>
@@ -9484,7 +11299,7 @@
       <w:r>
         <w:t>Risk and Analysis</w:t>
       </w:r>
-      <w:bookmarkEnd w:id="49"/>
+      <w:bookmarkEnd w:id="53"/>
     </w:p>
     <w:p>
       <w:r>
@@ -9507,7 +11322,7 @@
                     <pic:cNvPicPr/>
                   </pic:nvPicPr>
                   <pic:blipFill>
-                    <a:blip r:embed="rId26"/>
+                    <a:blip r:embed="rId27"/>
                     <a:stretch>
                       <a:fillRect/>
                     </a:stretch>
@@ -9547,9 +11362,9 @@
           <w:noProof/>
         </w:rPr>
         <w:sectPr>
-          <w:headerReference w:type="default" r:id="rId43"/>
-          <w:footerReference w:type="default" r:id="rId44"/>
-          <w:footerReference w:type="first" r:id="rId45"/>
+          <w:headerReference w:type="default" r:id="rId65"/>
+          <w:footerReference w:type="default" r:id="rId66"/>
+          <w:footerReference w:type="first" r:id="rId67"/>
           <w:pgSz w:w="11906" w:h="16838"/>
           <w:pgMar w:top="2155" w:right="1418" w:bottom="2155" w:left="1814" w:header="708" w:footer="708" w:gutter="0"/>
           <w:cols w:space="708"/>
@@ -9562,14 +11377,14 @@
       <w:pPr>
         <w:pStyle w:val="Heading3"/>
       </w:pPr>
-      <w:bookmarkStart w:id="50" w:name="_C.10)_Gantt_Chart"/>
-      <w:bookmarkStart w:id="51" w:name="_Toc2188073"/>
-      <w:bookmarkEnd w:id="50"/>
+      <w:bookmarkStart w:id="54" w:name="_C.10)_Gantt_Chart"/>
+      <w:bookmarkStart w:id="55" w:name="_Toc2291627"/>
+      <w:bookmarkEnd w:id="54"/>
       <w:r>
         <w:lastRenderedPageBreak/>
         <w:t>C.10) Gantt Chart</w:t>
       </w:r>
-      <w:bookmarkEnd w:id="51"/>
+      <w:bookmarkEnd w:id="55"/>
     </w:p>
     <w:p>
       <w:pPr>
@@ -9599,7 +11414,7 @@
                     <pic:cNvPicPr/>
                   </pic:nvPicPr>
                   <pic:blipFill>
-                    <a:blip r:embed="rId46"/>
+                    <a:blip r:embed="rId68"/>
                     <a:stretch>
                       <a:fillRect/>
                     </a:stretch>
@@ -9622,25 +11437,6 @@
       <w:r>
         <w:t xml:space="preserve"> </w:t>
       </w:r>
-    </w:p>
-    <w:p>
-      <w:pPr>
-        <w:pStyle w:val="Heading2"/>
-      </w:pPr>
-      <w:r>
-        <w:t xml:space="preserve">Appendix </w:t>
-      </w:r>
-      <w:r>
-        <w:t>D</w:t>
-      </w:r>
-      <w:r>
-        <w:t xml:space="preserve">) </w:t>
-      </w:r>
-      <w:r>
-        <w:t>SWOT Analysis</w:t>
-      </w:r>
-      <w:bookmarkStart w:id="52" w:name="_GoBack"/>
-      <w:bookmarkEnd w:id="52"/>
     </w:p>
     <w:p/>
     <w:sectPr>
@@ -12629,6 +14425,119 @@
     </w:lvl>
   </w:abstractNum>
   <w:abstractNum w:abstractNumId="27" w15:restartNumberingAfterBreak="0">
+    <w:nsid w:val="66C27FCE"/>
+    <w:multiLevelType w:val="hybridMultilevel"/>
+    <w:tmpl w:val="AACCCF1C"/>
+    <w:lvl w:ilvl="0" w:tplc="08090001">
+      <w:start w:val="1"/>
+      <w:numFmt w:val="bullet"/>
+      <w:lvlText w:val=""/>
+      <w:lvlJc w:val="left"/>
+      <w:pPr>
+        <w:ind w:left="1077" w:hanging="360"/>
+      </w:pPr>
+      <w:rPr>
+        <w:rFonts w:ascii="Symbol" w:hAnsi="Symbol" w:hint="default"/>
+      </w:rPr>
+    </w:lvl>
+    <w:lvl w:ilvl="1" w:tplc="08090003" w:tentative="1">
+      <w:start w:val="1"/>
+      <w:numFmt w:val="bullet"/>
+      <w:lvlText w:val="o"/>
+      <w:lvlJc w:val="left"/>
+      <w:pPr>
+        <w:ind w:left="1797" w:hanging="360"/>
+      </w:pPr>
+      <w:rPr>
+        <w:rFonts w:ascii="Courier New" w:hAnsi="Courier New" w:cs="Courier New" w:hint="default"/>
+      </w:rPr>
+    </w:lvl>
+    <w:lvl w:ilvl="2" w:tplc="08090005" w:tentative="1">
+      <w:start w:val="1"/>
+      <w:numFmt w:val="bullet"/>
+      <w:lvlText w:val=""/>
+      <w:lvlJc w:val="left"/>
+      <w:pPr>
+        <w:ind w:left="2517" w:hanging="360"/>
+      </w:pPr>
+      <w:rPr>
+        <w:rFonts w:ascii="Wingdings" w:hAnsi="Wingdings" w:hint="default"/>
+      </w:rPr>
+    </w:lvl>
+    <w:lvl w:ilvl="3" w:tplc="08090001" w:tentative="1">
+      <w:start w:val="1"/>
+      <w:numFmt w:val="bullet"/>
+      <w:lvlText w:val=""/>
+      <w:lvlJc w:val="left"/>
+      <w:pPr>
+        <w:ind w:left="3237" w:hanging="360"/>
+      </w:pPr>
+      <w:rPr>
+        <w:rFonts w:ascii="Symbol" w:hAnsi="Symbol" w:hint="default"/>
+      </w:rPr>
+    </w:lvl>
+    <w:lvl w:ilvl="4" w:tplc="08090003" w:tentative="1">
+      <w:start w:val="1"/>
+      <w:numFmt w:val="bullet"/>
+      <w:lvlText w:val="o"/>
+      <w:lvlJc w:val="left"/>
+      <w:pPr>
+        <w:ind w:left="3957" w:hanging="360"/>
+      </w:pPr>
+      <w:rPr>
+        <w:rFonts w:ascii="Courier New" w:hAnsi="Courier New" w:cs="Courier New" w:hint="default"/>
+      </w:rPr>
+    </w:lvl>
+    <w:lvl w:ilvl="5" w:tplc="08090005" w:tentative="1">
+      <w:start w:val="1"/>
+      <w:numFmt w:val="bullet"/>
+      <w:lvlText w:val=""/>
+      <w:lvlJc w:val="left"/>
+      <w:pPr>
+        <w:ind w:left="4677" w:hanging="360"/>
+      </w:pPr>
+      <w:rPr>
+        <w:rFonts w:ascii="Wingdings" w:hAnsi="Wingdings" w:hint="default"/>
+      </w:rPr>
+    </w:lvl>
+    <w:lvl w:ilvl="6" w:tplc="08090001" w:tentative="1">
+      <w:start w:val="1"/>
+      <w:numFmt w:val="bullet"/>
+      <w:lvlText w:val=""/>
+      <w:lvlJc w:val="left"/>
+      <w:pPr>
+        <w:ind w:left="5397" w:hanging="360"/>
+      </w:pPr>
+      <w:rPr>
+        <w:rFonts w:ascii="Symbol" w:hAnsi="Symbol" w:hint="default"/>
+      </w:rPr>
+    </w:lvl>
+    <w:lvl w:ilvl="7" w:tplc="08090003" w:tentative="1">
+      <w:start w:val="1"/>
+      <w:numFmt w:val="bullet"/>
+      <w:lvlText w:val="o"/>
+      <w:lvlJc w:val="left"/>
+      <w:pPr>
+        <w:ind w:left="6117" w:hanging="360"/>
+      </w:pPr>
+      <w:rPr>
+        <w:rFonts w:ascii="Courier New" w:hAnsi="Courier New" w:cs="Courier New" w:hint="default"/>
+      </w:rPr>
+    </w:lvl>
+    <w:lvl w:ilvl="8" w:tplc="08090005" w:tentative="1">
+      <w:start w:val="1"/>
+      <w:numFmt w:val="bullet"/>
+      <w:lvlText w:val=""/>
+      <w:lvlJc w:val="left"/>
+      <w:pPr>
+        <w:ind w:left="6837" w:hanging="360"/>
+      </w:pPr>
+      <w:rPr>
+        <w:rFonts w:ascii="Wingdings" w:hAnsi="Wingdings" w:hint="default"/>
+      </w:rPr>
+    </w:lvl>
+  </w:abstractNum>
+  <w:abstractNum w:abstractNumId="28" w15:restartNumberingAfterBreak="0">
     <w:nsid w:val="66F045B6"/>
     <w:multiLevelType w:val="hybridMultilevel"/>
     <w:tmpl w:val="354879D4"/>
@@ -12741,7 +14650,7 @@
       </w:rPr>
     </w:lvl>
   </w:abstractNum>
-  <w:abstractNum w:abstractNumId="28" w15:restartNumberingAfterBreak="0">
+  <w:abstractNum w:abstractNumId="29" w15:restartNumberingAfterBreak="0">
     <w:nsid w:val="6C11137D"/>
     <w:multiLevelType w:val="hybridMultilevel"/>
     <w:tmpl w:val="03F65A94"/>
@@ -12853,7 +14762,7 @@
       </w:rPr>
     </w:lvl>
   </w:abstractNum>
-  <w:abstractNum w:abstractNumId="29" w15:restartNumberingAfterBreak="0">
+  <w:abstractNum w:abstractNumId="30" w15:restartNumberingAfterBreak="0">
     <w:nsid w:val="74570FB7"/>
     <w:multiLevelType w:val="hybridMultilevel"/>
     <w:tmpl w:val="37923B46"/>
@@ -12966,7 +14875,7 @@
       </w:rPr>
     </w:lvl>
   </w:abstractNum>
-  <w:abstractNum w:abstractNumId="30" w15:restartNumberingAfterBreak="0">
+  <w:abstractNum w:abstractNumId="31" w15:restartNumberingAfterBreak="0">
     <w:nsid w:val="74CC0E04"/>
     <w:multiLevelType w:val="multilevel"/>
     <w:tmpl w:val="D01A0BA6"/>
@@ -13079,7 +14988,7 @@
       </w:rPr>
     </w:lvl>
   </w:abstractNum>
-  <w:abstractNum w:abstractNumId="31" w15:restartNumberingAfterBreak="0">
+  <w:abstractNum w:abstractNumId="32" w15:restartNumberingAfterBreak="0">
     <w:nsid w:val="7622582A"/>
     <w:multiLevelType w:val="hybridMultilevel"/>
     <w:tmpl w:val="22FA55FC"/>
@@ -13192,7 +15101,7 @@
       </w:rPr>
     </w:lvl>
   </w:abstractNum>
-  <w:abstractNum w:abstractNumId="32" w15:restartNumberingAfterBreak="0">
+  <w:abstractNum w:abstractNumId="33" w15:restartNumberingAfterBreak="0">
     <w:nsid w:val="7C7034FB"/>
     <w:multiLevelType w:val="hybridMultilevel"/>
     <w:tmpl w:val="CF7A31F8"/>
@@ -13281,7 +15190,7 @@
       </w:pPr>
     </w:lvl>
   </w:abstractNum>
-  <w:abstractNum w:abstractNumId="33" w15:restartNumberingAfterBreak="0">
+  <w:abstractNum w:abstractNumId="34" w15:restartNumberingAfterBreak="0">
     <w:nsid w:val="7CEA6AC1"/>
     <w:multiLevelType w:val="hybridMultilevel"/>
     <w:tmpl w:val="5FC23498"/>
@@ -13394,7 +15303,7 @@
       </w:rPr>
     </w:lvl>
   </w:abstractNum>
-  <w:abstractNum w:abstractNumId="34" w15:restartNumberingAfterBreak="0">
+  <w:abstractNum w:abstractNumId="35" w15:restartNumberingAfterBreak="0">
     <w:nsid w:val="7F827D5D"/>
     <w:multiLevelType w:val="hybridMultilevel"/>
     <w:tmpl w:val="5CDCDD6A"/>
@@ -13511,7 +15420,7 @@
     <w:abstractNumId w:val="14"/>
   </w:num>
   <w:num w:numId="2">
-    <w:abstractNumId w:val="32"/>
+    <w:abstractNumId w:val="33"/>
   </w:num>
   <w:num w:numId="3">
     <w:abstractNumId w:val="10"/>
@@ -13526,7 +15435,7 @@
     <w:abstractNumId w:val="26"/>
   </w:num>
   <w:num w:numId="7">
-    <w:abstractNumId w:val="34"/>
+    <w:abstractNumId w:val="35"/>
   </w:num>
   <w:num w:numId="8">
     <w:abstractNumId w:val="0"/>
@@ -13553,22 +15462,22 @@
     <w:abstractNumId w:val="6"/>
   </w:num>
   <w:num w:numId="16">
-    <w:abstractNumId w:val="28"/>
+    <w:abstractNumId w:val="29"/>
   </w:num>
   <w:num w:numId="17">
     <w:abstractNumId w:val="23"/>
   </w:num>
   <w:num w:numId="18">
-    <w:abstractNumId w:val="31"/>
+    <w:abstractNumId w:val="32"/>
   </w:num>
   <w:num w:numId="19">
-    <w:abstractNumId w:val="27"/>
+    <w:abstractNumId w:val="28"/>
   </w:num>
   <w:num w:numId="20">
     <w:abstractNumId w:val="5"/>
   </w:num>
   <w:num w:numId="21">
-    <w:abstractNumId w:val="29"/>
+    <w:abstractNumId w:val="30"/>
   </w:num>
   <w:num w:numId="22">
     <w:abstractNumId w:val="1"/>
@@ -13589,13 +15498,13 @@
     <w:abstractNumId w:val="12"/>
   </w:num>
   <w:num w:numId="28">
-    <w:abstractNumId w:val="30"/>
+    <w:abstractNumId w:val="31"/>
   </w:num>
   <w:num w:numId="29">
     <w:abstractNumId w:val="21"/>
   </w:num>
   <w:num w:numId="30">
-    <w:abstractNumId w:val="33"/>
+    <w:abstractNumId w:val="34"/>
   </w:num>
   <w:num w:numId="31">
     <w:abstractNumId w:val="22"/>
@@ -13611,6 +15520,9 @@
   </w:num>
   <w:num w:numId="35">
     <w:abstractNumId w:val="16"/>
+  </w:num>
+  <w:num w:numId="36">
+    <w:abstractNumId w:val="27"/>
   </w:num>
 </w:numbering>
 </file>
@@ -14767,6 +16679,88 @@
       <w:lang w:eastAsia="en-GB"/>
     </w:rPr>
   </w:style>
+  <w:style w:type="paragraph" w:styleId="z-TopofForm">
+    <w:name w:val="HTML Top of Form"/>
+    <w:basedOn w:val="Normal"/>
+    <w:next w:val="Normal"/>
+    <w:link w:val="z-TopofFormChar"/>
+    <w:hidden/>
+    <w:uiPriority w:val="99"/>
+    <w:semiHidden/>
+    <w:unhideWhenUsed/>
+    <w:rsid w:val="008E7195"/>
+    <w:pPr>
+      <w:pBdr>
+        <w:bottom w:val="single" w:sz="6" w:space="1" w:color="auto"/>
+      </w:pBdr>
+      <w:spacing w:line="240" w:lineRule="auto"/>
+      <w:ind w:left="0"/>
+      <w:jc w:val="center"/>
+    </w:pPr>
+    <w:rPr>
+      <w:rFonts w:ascii="Arial" w:eastAsia="Times New Roman" w:hAnsi="Arial" w:cs="Arial"/>
+      <w:vanish/>
+      <w:sz w:val="16"/>
+      <w:szCs w:val="16"/>
+      <w:lang w:eastAsia="en-GB"/>
+    </w:rPr>
+  </w:style>
+  <w:style w:type="character" w:customStyle="1" w:styleId="z-TopofFormChar">
+    <w:name w:val="z-Top of Form Char"/>
+    <w:basedOn w:val="DefaultParagraphFont"/>
+    <w:link w:val="z-TopofForm"/>
+    <w:uiPriority w:val="99"/>
+    <w:semiHidden/>
+    <w:rsid w:val="008E7195"/>
+    <w:rPr>
+      <w:rFonts w:ascii="Arial" w:eastAsia="Times New Roman" w:hAnsi="Arial" w:cs="Arial"/>
+      <w:vanish/>
+      <w:sz w:val="16"/>
+      <w:szCs w:val="16"/>
+      <w:lang w:eastAsia="en-GB"/>
+    </w:rPr>
+  </w:style>
+  <w:style w:type="paragraph" w:styleId="z-BottomofForm">
+    <w:name w:val="HTML Bottom of Form"/>
+    <w:basedOn w:val="Normal"/>
+    <w:next w:val="Normal"/>
+    <w:link w:val="z-BottomofFormChar"/>
+    <w:hidden/>
+    <w:uiPriority w:val="99"/>
+    <w:semiHidden/>
+    <w:unhideWhenUsed/>
+    <w:rsid w:val="008E7195"/>
+    <w:pPr>
+      <w:pBdr>
+        <w:top w:val="single" w:sz="6" w:space="1" w:color="auto"/>
+      </w:pBdr>
+      <w:spacing w:line="240" w:lineRule="auto"/>
+      <w:ind w:left="0"/>
+      <w:jc w:val="center"/>
+    </w:pPr>
+    <w:rPr>
+      <w:rFonts w:ascii="Arial" w:eastAsia="Times New Roman" w:hAnsi="Arial" w:cs="Arial"/>
+      <w:vanish/>
+      <w:sz w:val="16"/>
+      <w:szCs w:val="16"/>
+      <w:lang w:eastAsia="en-GB"/>
+    </w:rPr>
+  </w:style>
+  <w:style w:type="character" w:customStyle="1" w:styleId="z-BottomofFormChar">
+    <w:name w:val="z-Bottom of Form Char"/>
+    <w:basedOn w:val="DefaultParagraphFont"/>
+    <w:link w:val="z-BottomofForm"/>
+    <w:uiPriority w:val="99"/>
+    <w:semiHidden/>
+    <w:rsid w:val="008E7195"/>
+    <w:rPr>
+      <w:rFonts w:ascii="Arial" w:eastAsia="Times New Roman" w:hAnsi="Arial" w:cs="Arial"/>
+      <w:vanish/>
+      <w:sz w:val="16"/>
+      <w:szCs w:val="16"/>
+      <w:lang w:eastAsia="en-GB"/>
+    </w:rPr>
+  </w:style>
 </w:styles>
 </file>
 
@@ -15089,7 +17083,7 @@
 </file>
 
 <file path=customXml/itemProps2.xml><?xml version="1.0" encoding="utf-8"?>
-<ds:datastoreItem xmlns:ds="http://schemas.openxmlformats.org/officeDocument/2006/customXml" ds:itemID="{C060E2CE-362E-473B-942F-B51D70114D0D}">
+<ds:datastoreItem xmlns:ds="http://schemas.openxmlformats.org/officeDocument/2006/customXml" ds:itemID="{D5B944B8-9287-4639-BA2D-F89CB290BE99}">
   <ds:schemaRefs>
     <ds:schemaRef ds:uri="http://schemas.openxmlformats.org/officeDocument/2006/bibliography"/>
   </ds:schemaRefs>

--- a/Report/MajorProject_FlavioFiori.docx
+++ b/Report/MajorProject_FlavioFiori.docx
@@ -848,13 +848,148 @@
             </w:rPr>
             <w:fldChar w:fldCharType="separate"/>
           </w:r>
-          <w:hyperlink w:anchor="_Toc2291583" w:history="1">
+          <w:bookmarkStart w:id="0" w:name="_GoBack"/>
+          <w:bookmarkEnd w:id="0"/>
+          <w:r>
+            <w:rPr>
+              <w:rStyle w:val="Hyperlink"/>
+              <w:noProof/>
+            </w:rPr>
+            <w:fldChar w:fldCharType="begin"/>
+          </w:r>
+          <w:r>
+            <w:rPr>
+              <w:rStyle w:val="Hyperlink"/>
+              <w:noProof/>
+            </w:rPr>
+            <w:instrText xml:space="preserve"> </w:instrText>
+          </w:r>
+          <w:r>
+            <w:rPr>
+              <w:noProof/>
+            </w:rPr>
+            <w:instrText>HYPERLINK \l "_Toc2325341"</w:instrText>
+          </w:r>
+          <w:r>
+            <w:rPr>
+              <w:rStyle w:val="Hyperlink"/>
+              <w:noProof/>
+            </w:rPr>
+            <w:instrText xml:space="preserve"> </w:instrText>
+          </w:r>
+          <w:r>
+            <w:rPr>
+              <w:rStyle w:val="Hyperlink"/>
+              <w:noProof/>
+            </w:rPr>
+          </w:r>
+          <w:r>
+            <w:rPr>
+              <w:rStyle w:val="Hyperlink"/>
+              <w:noProof/>
+            </w:rPr>
+            <w:fldChar w:fldCharType="separate"/>
+          </w:r>
+          <w:r>
+            <w:rPr>
+              <w:rStyle w:val="Hyperlink"/>
+              <w:noProof/>
+            </w:rPr>
+            <w:t>1.</w:t>
+          </w:r>
+          <w:r>
+            <w:rPr>
+              <w:rFonts w:asciiTheme="minorHAnsi" w:eastAsiaTheme="minorEastAsia" w:hAnsiTheme="minorHAnsi"/>
+              <w:noProof/>
+              <w:sz w:val="22"/>
+              <w:lang w:eastAsia="en-GB"/>
+            </w:rPr>
+            <w:tab/>
+          </w:r>
+          <w:r>
+            <w:rPr>
+              <w:rStyle w:val="Hyperlink"/>
+              <w:noProof/>
+            </w:rPr>
+            <w:t>Progress Report</w:t>
+          </w:r>
+          <w:r>
+            <w:rPr>
+              <w:noProof/>
+              <w:webHidden/>
+            </w:rPr>
+            <w:tab/>
+          </w:r>
+          <w:r>
+            <w:rPr>
+              <w:noProof/>
+              <w:webHidden/>
+            </w:rPr>
+            <w:fldChar w:fldCharType="begin"/>
+          </w:r>
+          <w:r>
+            <w:rPr>
+              <w:noProof/>
+              <w:webHidden/>
+            </w:rPr>
+            <w:instrText xml:space="preserve"> PAGEREF _Toc2325341 \h </w:instrText>
+          </w:r>
+          <w:r>
+            <w:rPr>
+              <w:noProof/>
+              <w:webHidden/>
+            </w:rPr>
+          </w:r>
+          <w:r>
+            <w:rPr>
+              <w:noProof/>
+              <w:webHidden/>
+            </w:rPr>
+            <w:fldChar w:fldCharType="separate"/>
+          </w:r>
+          <w:r>
+            <w:rPr>
+              <w:noProof/>
+              <w:webHidden/>
+            </w:rPr>
+            <w:t>4</w:t>
+          </w:r>
+          <w:r>
+            <w:rPr>
+              <w:noProof/>
+              <w:webHidden/>
+            </w:rPr>
+            <w:fldChar w:fldCharType="end"/>
+          </w:r>
+          <w:r>
+            <w:rPr>
+              <w:rStyle w:val="Hyperlink"/>
+              <w:noProof/>
+            </w:rPr>
+            <w:fldChar w:fldCharType="end"/>
+          </w:r>
+        </w:p>
+        <w:p>
+          <w:pPr>
+            <w:pStyle w:val="TOC2"/>
+            <w:tabs>
+              <w:tab w:val="left" w:pos="880"/>
+              <w:tab w:val="right" w:leader="dot" w:pos="8664"/>
+            </w:tabs>
+            <w:rPr>
+              <w:rFonts w:asciiTheme="minorHAnsi" w:eastAsiaTheme="minorEastAsia" w:hAnsiTheme="minorHAnsi"/>
+              <w:noProof/>
+              <w:sz w:val="22"/>
+              <w:lang w:eastAsia="en-GB"/>
+            </w:rPr>
+          </w:pPr>
+          <w:hyperlink w:anchor="_Toc2325342" w:history="1">
             <w:r>
               <w:rPr>
                 <w:rStyle w:val="Hyperlink"/>
                 <w:noProof/>
               </w:rPr>
-              <w:t>1.</w:t>
+              <w:t>1.1</w:t>
             </w:r>
             <w:r>
               <w:rPr>
@@ -870,7 +1005,7 @@
                 <w:rStyle w:val="Hyperlink"/>
                 <w:noProof/>
               </w:rPr>
-              <w:t>Progress Report</w:t>
+              <w:t>Overview</w:t>
             </w:r>
             <w:r>
               <w:rPr>
@@ -891,7 +1026,7 @@
                 <w:noProof/>
                 <w:webHidden/>
               </w:rPr>
-              <w:instrText xml:space="preserve"> PAGEREF _Toc2291583 \h </w:instrText>
+              <w:instrText xml:space="preserve"> PAGEREF _Toc2325342 \h </w:instrText>
             </w:r>
             <w:r>
               <w:rPr>
@@ -912,6 +1047,537 @@
                 <w:webHidden/>
               </w:rPr>
               <w:t>4</w:t>
+            </w:r>
+            <w:r>
+              <w:rPr>
+                <w:noProof/>
+                <w:webHidden/>
+              </w:rPr>
+              <w:fldChar w:fldCharType="end"/>
+            </w:r>
+          </w:hyperlink>
+        </w:p>
+        <w:p>
+          <w:pPr>
+            <w:pStyle w:val="TOC3"/>
+            <w:tabs>
+              <w:tab w:val="left" w:pos="1320"/>
+              <w:tab w:val="right" w:leader="dot" w:pos="8664"/>
+            </w:tabs>
+            <w:rPr>
+              <w:rFonts w:asciiTheme="minorHAnsi" w:eastAsiaTheme="minorEastAsia" w:hAnsiTheme="minorHAnsi"/>
+              <w:noProof/>
+              <w:sz w:val="22"/>
+              <w:lang w:eastAsia="en-GB"/>
+            </w:rPr>
+          </w:pPr>
+          <w:hyperlink w:anchor="_Toc2325343" w:history="1">
+            <w:r>
+              <w:rPr>
+                <w:rStyle w:val="Hyperlink"/>
+                <w:noProof/>
+              </w:rPr>
+              <w:t>1.1.1</w:t>
+            </w:r>
+            <w:r>
+              <w:rPr>
+                <w:rFonts w:asciiTheme="minorHAnsi" w:eastAsiaTheme="minorEastAsia" w:hAnsiTheme="minorHAnsi"/>
+                <w:noProof/>
+                <w:sz w:val="22"/>
+                <w:lang w:eastAsia="en-GB"/>
+              </w:rPr>
+              <w:tab/>
+            </w:r>
+            <w:r>
+              <w:rPr>
+                <w:rStyle w:val="Hyperlink"/>
+                <w:noProof/>
+              </w:rPr>
+              <w:t>Project</w:t>
+            </w:r>
+            <w:r>
+              <w:rPr>
+                <w:noProof/>
+                <w:webHidden/>
+              </w:rPr>
+              <w:tab/>
+            </w:r>
+            <w:r>
+              <w:rPr>
+                <w:noProof/>
+                <w:webHidden/>
+              </w:rPr>
+              <w:fldChar w:fldCharType="begin"/>
+            </w:r>
+            <w:r>
+              <w:rPr>
+                <w:noProof/>
+                <w:webHidden/>
+              </w:rPr>
+              <w:instrText xml:space="preserve"> PAGEREF _Toc2325343 \h </w:instrText>
+            </w:r>
+            <w:r>
+              <w:rPr>
+                <w:noProof/>
+                <w:webHidden/>
+              </w:rPr>
+            </w:r>
+            <w:r>
+              <w:rPr>
+                <w:noProof/>
+                <w:webHidden/>
+              </w:rPr>
+              <w:fldChar w:fldCharType="separate"/>
+            </w:r>
+            <w:r>
+              <w:rPr>
+                <w:noProof/>
+                <w:webHidden/>
+              </w:rPr>
+              <w:t>4</w:t>
+            </w:r>
+            <w:r>
+              <w:rPr>
+                <w:noProof/>
+                <w:webHidden/>
+              </w:rPr>
+              <w:fldChar w:fldCharType="end"/>
+            </w:r>
+          </w:hyperlink>
+        </w:p>
+        <w:p>
+          <w:pPr>
+            <w:pStyle w:val="TOC3"/>
+            <w:tabs>
+              <w:tab w:val="left" w:pos="1320"/>
+              <w:tab w:val="right" w:leader="dot" w:pos="8664"/>
+            </w:tabs>
+            <w:rPr>
+              <w:rFonts w:asciiTheme="minorHAnsi" w:eastAsiaTheme="minorEastAsia" w:hAnsiTheme="minorHAnsi"/>
+              <w:noProof/>
+              <w:sz w:val="22"/>
+              <w:lang w:eastAsia="en-GB"/>
+            </w:rPr>
+          </w:pPr>
+          <w:hyperlink w:anchor="_Toc2325344" w:history="1">
+            <w:r>
+              <w:rPr>
+                <w:rStyle w:val="Hyperlink"/>
+                <w:noProof/>
+              </w:rPr>
+              <w:t>1.1.2</w:t>
+            </w:r>
+            <w:r>
+              <w:rPr>
+                <w:rFonts w:asciiTheme="minorHAnsi" w:eastAsiaTheme="minorEastAsia" w:hAnsiTheme="minorHAnsi"/>
+                <w:noProof/>
+                <w:sz w:val="22"/>
+                <w:lang w:eastAsia="en-GB"/>
+              </w:rPr>
+              <w:tab/>
+            </w:r>
+            <w:r>
+              <w:rPr>
+                <w:rStyle w:val="Hyperlink"/>
+                <w:noProof/>
+              </w:rPr>
+              <w:t>Why I want to undertake this project and how it is going to challenge me</w:t>
+            </w:r>
+            <w:r>
+              <w:rPr>
+                <w:noProof/>
+                <w:webHidden/>
+              </w:rPr>
+              <w:tab/>
+            </w:r>
+            <w:r>
+              <w:rPr>
+                <w:noProof/>
+                <w:webHidden/>
+              </w:rPr>
+              <w:fldChar w:fldCharType="begin"/>
+            </w:r>
+            <w:r>
+              <w:rPr>
+                <w:noProof/>
+                <w:webHidden/>
+              </w:rPr>
+              <w:instrText xml:space="preserve"> PAGEREF _Toc2325344 \h </w:instrText>
+            </w:r>
+            <w:r>
+              <w:rPr>
+                <w:noProof/>
+                <w:webHidden/>
+              </w:rPr>
+            </w:r>
+            <w:r>
+              <w:rPr>
+                <w:noProof/>
+                <w:webHidden/>
+              </w:rPr>
+              <w:fldChar w:fldCharType="separate"/>
+            </w:r>
+            <w:r>
+              <w:rPr>
+                <w:noProof/>
+                <w:webHidden/>
+              </w:rPr>
+              <w:t>4</w:t>
+            </w:r>
+            <w:r>
+              <w:rPr>
+                <w:noProof/>
+                <w:webHidden/>
+              </w:rPr>
+              <w:fldChar w:fldCharType="end"/>
+            </w:r>
+          </w:hyperlink>
+        </w:p>
+        <w:p>
+          <w:pPr>
+            <w:pStyle w:val="TOC3"/>
+            <w:tabs>
+              <w:tab w:val="right" w:leader="dot" w:pos="8664"/>
+            </w:tabs>
+            <w:rPr>
+              <w:rFonts w:asciiTheme="minorHAnsi" w:eastAsiaTheme="minorEastAsia" w:hAnsiTheme="minorHAnsi"/>
+              <w:noProof/>
+              <w:sz w:val="22"/>
+              <w:lang w:eastAsia="en-GB"/>
+            </w:rPr>
+          </w:pPr>
+          <w:hyperlink w:anchor="_Toc2325345" w:history="1">
+            <w:r>
+              <w:rPr>
+                <w:rStyle w:val="Hyperlink"/>
+                <w:noProof/>
+              </w:rPr>
+              <w:t>2.1.3 Aims</w:t>
+            </w:r>
+            <w:r>
+              <w:rPr>
+                <w:noProof/>
+                <w:webHidden/>
+              </w:rPr>
+              <w:tab/>
+            </w:r>
+            <w:r>
+              <w:rPr>
+                <w:noProof/>
+                <w:webHidden/>
+              </w:rPr>
+              <w:fldChar w:fldCharType="begin"/>
+            </w:r>
+            <w:r>
+              <w:rPr>
+                <w:noProof/>
+                <w:webHidden/>
+              </w:rPr>
+              <w:instrText xml:space="preserve"> PAGEREF _Toc2325345 \h </w:instrText>
+            </w:r>
+            <w:r>
+              <w:rPr>
+                <w:noProof/>
+                <w:webHidden/>
+              </w:rPr>
+            </w:r>
+            <w:r>
+              <w:rPr>
+                <w:noProof/>
+                <w:webHidden/>
+              </w:rPr>
+              <w:fldChar w:fldCharType="separate"/>
+            </w:r>
+            <w:r>
+              <w:rPr>
+                <w:noProof/>
+                <w:webHidden/>
+              </w:rPr>
+              <w:t>5</w:t>
+            </w:r>
+            <w:r>
+              <w:rPr>
+                <w:noProof/>
+                <w:webHidden/>
+              </w:rPr>
+              <w:fldChar w:fldCharType="end"/>
+            </w:r>
+          </w:hyperlink>
+        </w:p>
+        <w:p>
+          <w:pPr>
+            <w:pStyle w:val="TOC3"/>
+            <w:tabs>
+              <w:tab w:val="right" w:leader="dot" w:pos="8664"/>
+            </w:tabs>
+            <w:rPr>
+              <w:rFonts w:asciiTheme="minorHAnsi" w:eastAsiaTheme="minorEastAsia" w:hAnsiTheme="minorHAnsi"/>
+              <w:noProof/>
+              <w:sz w:val="22"/>
+              <w:lang w:eastAsia="en-GB"/>
+            </w:rPr>
+          </w:pPr>
+          <w:hyperlink w:anchor="_Toc2325346" w:history="1">
+            <w:r>
+              <w:rPr>
+                <w:rStyle w:val="Hyperlink"/>
+                <w:noProof/>
+              </w:rPr>
+              <w:t>2.1.4 Objectives</w:t>
+            </w:r>
+            <w:r>
+              <w:rPr>
+                <w:noProof/>
+                <w:webHidden/>
+              </w:rPr>
+              <w:tab/>
+            </w:r>
+            <w:r>
+              <w:rPr>
+                <w:noProof/>
+                <w:webHidden/>
+              </w:rPr>
+              <w:fldChar w:fldCharType="begin"/>
+            </w:r>
+            <w:r>
+              <w:rPr>
+                <w:noProof/>
+                <w:webHidden/>
+              </w:rPr>
+              <w:instrText xml:space="preserve"> PAGEREF _Toc2325346 \h </w:instrText>
+            </w:r>
+            <w:r>
+              <w:rPr>
+                <w:noProof/>
+                <w:webHidden/>
+              </w:rPr>
+            </w:r>
+            <w:r>
+              <w:rPr>
+                <w:noProof/>
+                <w:webHidden/>
+              </w:rPr>
+              <w:fldChar w:fldCharType="separate"/>
+            </w:r>
+            <w:r>
+              <w:rPr>
+                <w:noProof/>
+                <w:webHidden/>
+              </w:rPr>
+              <w:t>5</w:t>
+            </w:r>
+            <w:r>
+              <w:rPr>
+                <w:noProof/>
+                <w:webHidden/>
+              </w:rPr>
+              <w:fldChar w:fldCharType="end"/>
+            </w:r>
+          </w:hyperlink>
+        </w:p>
+        <w:p>
+          <w:pPr>
+            <w:pStyle w:val="TOC3"/>
+            <w:tabs>
+              <w:tab w:val="right" w:leader="dot" w:pos="8664"/>
+            </w:tabs>
+            <w:rPr>
+              <w:rFonts w:asciiTheme="minorHAnsi" w:eastAsiaTheme="minorEastAsia" w:hAnsiTheme="minorHAnsi"/>
+              <w:noProof/>
+              <w:sz w:val="22"/>
+              <w:lang w:eastAsia="en-GB"/>
+            </w:rPr>
+          </w:pPr>
+          <w:hyperlink w:anchor="_Toc2325347" w:history="1">
+            <w:r>
+              <w:rPr>
+                <w:rStyle w:val="Hyperlink"/>
+                <w:noProof/>
+              </w:rPr>
+              <w:t>2.1.5 Stretch Goals</w:t>
+            </w:r>
+            <w:r>
+              <w:rPr>
+                <w:noProof/>
+                <w:webHidden/>
+              </w:rPr>
+              <w:tab/>
+            </w:r>
+            <w:r>
+              <w:rPr>
+                <w:noProof/>
+                <w:webHidden/>
+              </w:rPr>
+              <w:fldChar w:fldCharType="begin"/>
+            </w:r>
+            <w:r>
+              <w:rPr>
+                <w:noProof/>
+                <w:webHidden/>
+              </w:rPr>
+              <w:instrText xml:space="preserve"> PAGEREF _Toc2325347 \h </w:instrText>
+            </w:r>
+            <w:r>
+              <w:rPr>
+                <w:noProof/>
+                <w:webHidden/>
+              </w:rPr>
+            </w:r>
+            <w:r>
+              <w:rPr>
+                <w:noProof/>
+                <w:webHidden/>
+              </w:rPr>
+              <w:fldChar w:fldCharType="separate"/>
+            </w:r>
+            <w:r>
+              <w:rPr>
+                <w:noProof/>
+                <w:webHidden/>
+              </w:rPr>
+              <w:t>6</w:t>
+            </w:r>
+            <w:r>
+              <w:rPr>
+                <w:noProof/>
+                <w:webHidden/>
+              </w:rPr>
+              <w:fldChar w:fldCharType="end"/>
+            </w:r>
+          </w:hyperlink>
+        </w:p>
+        <w:p>
+          <w:pPr>
+            <w:pStyle w:val="TOC2"/>
+            <w:tabs>
+              <w:tab w:val="right" w:leader="dot" w:pos="8664"/>
+            </w:tabs>
+            <w:rPr>
+              <w:rFonts w:asciiTheme="minorHAnsi" w:eastAsiaTheme="minorEastAsia" w:hAnsiTheme="minorHAnsi"/>
+              <w:noProof/>
+              <w:sz w:val="22"/>
+              <w:lang w:eastAsia="en-GB"/>
+            </w:rPr>
+          </w:pPr>
+          <w:hyperlink w:anchor="_Toc2325348" w:history="1">
+            <w:r>
+              <w:rPr>
+                <w:rStyle w:val="Hyperlink"/>
+                <w:noProof/>
+              </w:rPr>
+              <w:t>2.2 Project Specification</w:t>
+            </w:r>
+            <w:r>
+              <w:rPr>
+                <w:noProof/>
+                <w:webHidden/>
+              </w:rPr>
+              <w:tab/>
+            </w:r>
+            <w:r>
+              <w:rPr>
+                <w:noProof/>
+                <w:webHidden/>
+              </w:rPr>
+              <w:fldChar w:fldCharType="begin"/>
+            </w:r>
+            <w:r>
+              <w:rPr>
+                <w:noProof/>
+                <w:webHidden/>
+              </w:rPr>
+              <w:instrText xml:space="preserve"> PAGEREF _Toc2325348 \h </w:instrText>
+            </w:r>
+            <w:r>
+              <w:rPr>
+                <w:noProof/>
+                <w:webHidden/>
+              </w:rPr>
+            </w:r>
+            <w:r>
+              <w:rPr>
+                <w:noProof/>
+                <w:webHidden/>
+              </w:rPr>
+              <w:fldChar w:fldCharType="separate"/>
+            </w:r>
+            <w:r>
+              <w:rPr>
+                <w:noProof/>
+                <w:webHidden/>
+              </w:rPr>
+              <w:t>6</w:t>
+            </w:r>
+            <w:r>
+              <w:rPr>
+                <w:noProof/>
+                <w:webHidden/>
+              </w:rPr>
+              <w:fldChar w:fldCharType="end"/>
+            </w:r>
+          </w:hyperlink>
+        </w:p>
+        <w:p>
+          <w:pPr>
+            <w:pStyle w:val="TOC3"/>
+            <w:tabs>
+              <w:tab w:val="right" w:leader="dot" w:pos="8664"/>
+            </w:tabs>
+            <w:rPr>
+              <w:rFonts w:asciiTheme="minorHAnsi" w:eastAsiaTheme="minorEastAsia" w:hAnsiTheme="minorHAnsi"/>
+              <w:noProof/>
+              <w:sz w:val="22"/>
+              <w:lang w:eastAsia="en-GB"/>
+            </w:rPr>
+          </w:pPr>
+          <w:hyperlink w:anchor="_Toc2325349" w:history="1">
+            <w:r>
+              <w:rPr>
+                <w:rStyle w:val="Hyperlink"/>
+                <w:noProof/>
+              </w:rPr>
+              <w:t>2.2.1 Software</w:t>
+            </w:r>
+            <w:r>
+              <w:rPr>
+                <w:noProof/>
+                <w:webHidden/>
+              </w:rPr>
+              <w:tab/>
+            </w:r>
+            <w:r>
+              <w:rPr>
+                <w:noProof/>
+                <w:webHidden/>
+              </w:rPr>
+              <w:fldChar w:fldCharType="begin"/>
+            </w:r>
+            <w:r>
+              <w:rPr>
+                <w:noProof/>
+                <w:webHidden/>
+              </w:rPr>
+              <w:instrText xml:space="preserve"> PAGEREF _Toc2325349 \h </w:instrText>
+            </w:r>
+            <w:r>
+              <w:rPr>
+                <w:noProof/>
+                <w:webHidden/>
+              </w:rPr>
+            </w:r>
+            <w:r>
+              <w:rPr>
+                <w:noProof/>
+                <w:webHidden/>
+              </w:rPr>
+              <w:fldChar w:fldCharType="separate"/>
+            </w:r>
+            <w:r>
+              <w:rPr>
+                <w:noProof/>
+                <w:webHidden/>
+              </w:rPr>
+              <w:t>6</w:t>
             </w:r>
             <w:r>
               <w:rPr>
@@ -936,13 +1602,13 @@
               <w:lang w:eastAsia="en-GB"/>
             </w:rPr>
           </w:pPr>
-          <w:hyperlink w:anchor="_Toc2291584" w:history="1">
+          <w:hyperlink w:anchor="_Toc2325350" w:history="1">
             <w:r>
               <w:rPr>
                 <w:rStyle w:val="Hyperlink"/>
                 <w:noProof/>
               </w:rPr>
-              <w:t>1.1</w:t>
+              <w:t>2.3</w:t>
             </w:r>
             <w:r>
               <w:rPr>
@@ -958,7 +1624,7 @@
                 <w:rStyle w:val="Hyperlink"/>
                 <w:noProof/>
               </w:rPr>
-              <w:t>Overview</w:t>
+              <w:t>Research</w:t>
             </w:r>
             <w:r>
               <w:rPr>
@@ -979,7 +1645,7 @@
                 <w:noProof/>
                 <w:webHidden/>
               </w:rPr>
-              <w:instrText xml:space="preserve"> PAGEREF _Toc2291584 \h </w:instrText>
+              <w:instrText xml:space="preserve"> PAGEREF _Toc2325350 \h </w:instrText>
             </w:r>
             <w:r>
               <w:rPr>
@@ -999,183 +1665,7 @@
                 <w:noProof/>
                 <w:webHidden/>
               </w:rPr>
-              <w:t>4</w:t>
-            </w:r>
-            <w:r>
-              <w:rPr>
-                <w:noProof/>
-                <w:webHidden/>
-              </w:rPr>
-              <w:fldChar w:fldCharType="end"/>
-            </w:r>
-          </w:hyperlink>
-        </w:p>
-        <w:p>
-          <w:pPr>
-            <w:pStyle w:val="TOC3"/>
-            <w:tabs>
-              <w:tab w:val="left" w:pos="1320"/>
-              <w:tab w:val="right" w:leader="dot" w:pos="8664"/>
-            </w:tabs>
-            <w:rPr>
-              <w:rFonts w:asciiTheme="minorHAnsi" w:eastAsiaTheme="minorEastAsia" w:hAnsiTheme="minorHAnsi"/>
-              <w:noProof/>
-              <w:sz w:val="22"/>
-              <w:lang w:eastAsia="en-GB"/>
-            </w:rPr>
-          </w:pPr>
-          <w:hyperlink w:anchor="_Toc2291585" w:history="1">
-            <w:r>
-              <w:rPr>
-                <w:rStyle w:val="Hyperlink"/>
-                <w:noProof/>
-              </w:rPr>
-              <w:t>1.1.1</w:t>
-            </w:r>
-            <w:r>
-              <w:rPr>
-                <w:rFonts w:asciiTheme="minorHAnsi" w:eastAsiaTheme="minorEastAsia" w:hAnsiTheme="minorHAnsi"/>
-                <w:noProof/>
-                <w:sz w:val="22"/>
-                <w:lang w:eastAsia="en-GB"/>
-              </w:rPr>
-              <w:tab/>
-            </w:r>
-            <w:r>
-              <w:rPr>
-                <w:rStyle w:val="Hyperlink"/>
-                <w:noProof/>
-              </w:rPr>
-              <w:t>Project</w:t>
-            </w:r>
-            <w:r>
-              <w:rPr>
-                <w:noProof/>
-                <w:webHidden/>
-              </w:rPr>
-              <w:tab/>
-            </w:r>
-            <w:r>
-              <w:rPr>
-                <w:noProof/>
-                <w:webHidden/>
-              </w:rPr>
-              <w:fldChar w:fldCharType="begin"/>
-            </w:r>
-            <w:r>
-              <w:rPr>
-                <w:noProof/>
-                <w:webHidden/>
-              </w:rPr>
-              <w:instrText xml:space="preserve"> PAGEREF _Toc2291585 \h </w:instrText>
-            </w:r>
-            <w:r>
-              <w:rPr>
-                <w:noProof/>
-                <w:webHidden/>
-              </w:rPr>
-            </w:r>
-            <w:r>
-              <w:rPr>
-                <w:noProof/>
-                <w:webHidden/>
-              </w:rPr>
-              <w:fldChar w:fldCharType="separate"/>
-            </w:r>
-            <w:r>
-              <w:rPr>
-                <w:noProof/>
-                <w:webHidden/>
-              </w:rPr>
-              <w:t>4</w:t>
-            </w:r>
-            <w:r>
-              <w:rPr>
-                <w:noProof/>
-                <w:webHidden/>
-              </w:rPr>
-              <w:fldChar w:fldCharType="end"/>
-            </w:r>
-          </w:hyperlink>
-        </w:p>
-        <w:p>
-          <w:pPr>
-            <w:pStyle w:val="TOC3"/>
-            <w:tabs>
-              <w:tab w:val="left" w:pos="1320"/>
-              <w:tab w:val="right" w:leader="dot" w:pos="8664"/>
-            </w:tabs>
-            <w:rPr>
-              <w:rFonts w:asciiTheme="minorHAnsi" w:eastAsiaTheme="minorEastAsia" w:hAnsiTheme="minorHAnsi"/>
-              <w:noProof/>
-              <w:sz w:val="22"/>
-              <w:lang w:eastAsia="en-GB"/>
-            </w:rPr>
-          </w:pPr>
-          <w:hyperlink w:anchor="_Toc2291586" w:history="1">
-            <w:r>
-              <w:rPr>
-                <w:rStyle w:val="Hyperlink"/>
-                <w:noProof/>
-              </w:rPr>
-              <w:t>1.1.2</w:t>
-            </w:r>
-            <w:r>
-              <w:rPr>
-                <w:rFonts w:asciiTheme="minorHAnsi" w:eastAsiaTheme="minorEastAsia" w:hAnsiTheme="minorHAnsi"/>
-                <w:noProof/>
-                <w:sz w:val="22"/>
-                <w:lang w:eastAsia="en-GB"/>
-              </w:rPr>
-              <w:tab/>
-            </w:r>
-            <w:r>
-              <w:rPr>
-                <w:rStyle w:val="Hyperlink"/>
-                <w:noProof/>
-              </w:rPr>
-              <w:t>Why I want to undertake this project and how it is going to challenge me</w:t>
-            </w:r>
-            <w:r>
-              <w:rPr>
-                <w:noProof/>
-                <w:webHidden/>
-              </w:rPr>
-              <w:tab/>
-            </w:r>
-            <w:r>
-              <w:rPr>
-                <w:noProof/>
-                <w:webHidden/>
-              </w:rPr>
-              <w:fldChar w:fldCharType="begin"/>
-            </w:r>
-            <w:r>
-              <w:rPr>
-                <w:noProof/>
-                <w:webHidden/>
-              </w:rPr>
-              <w:instrText xml:space="preserve"> PAGEREF _Toc2291586 \h </w:instrText>
-            </w:r>
-            <w:r>
-              <w:rPr>
-                <w:noProof/>
-                <w:webHidden/>
-              </w:rPr>
-            </w:r>
-            <w:r>
-              <w:rPr>
-                <w:noProof/>
-                <w:webHidden/>
-              </w:rPr>
-              <w:fldChar w:fldCharType="separate"/>
-            </w:r>
-            <w:r>
-              <w:rPr>
-                <w:noProof/>
-                <w:webHidden/>
-              </w:rPr>
-              <w:t>4</w:t>
+              <w:t>7</w:t>
             </w:r>
             <w:r>
               <w:rPr>
@@ -1199,13 +1689,13 @@
               <w:lang w:eastAsia="en-GB"/>
             </w:rPr>
           </w:pPr>
-          <w:hyperlink w:anchor="_Toc2291587" w:history="1">
+          <w:hyperlink w:anchor="_Toc2325351" w:history="1">
             <w:r>
               <w:rPr>
                 <w:rStyle w:val="Hyperlink"/>
                 <w:noProof/>
               </w:rPr>
-              <w:t>2.1.3 Aims</w:t>
+              <w:t>2.3.1 Perlin Noise</w:t>
             </w:r>
             <w:r>
               <w:rPr>
@@ -1226,7 +1716,7 @@
                 <w:noProof/>
                 <w:webHidden/>
               </w:rPr>
-              <w:instrText xml:space="preserve"> PAGEREF _Toc2291587 \h </w:instrText>
+              <w:instrText xml:space="preserve"> PAGEREF _Toc2325351 \h </w:instrText>
             </w:r>
             <w:r>
               <w:rPr>
@@ -1246,7 +1736,7 @@
                 <w:noProof/>
                 <w:webHidden/>
               </w:rPr>
-              <w:t>5</w:t>
+              <w:t>7</w:t>
             </w:r>
             <w:r>
               <w:rPr>
@@ -1270,13 +1760,13 @@
               <w:lang w:eastAsia="en-GB"/>
             </w:rPr>
           </w:pPr>
-          <w:hyperlink w:anchor="_Toc2291588" w:history="1">
+          <w:hyperlink w:anchor="_Toc2325352" w:history="1">
             <w:r>
               <w:rPr>
                 <w:rStyle w:val="Hyperlink"/>
                 <w:noProof/>
               </w:rPr>
-              <w:t>2.1.4 Objectives</w:t>
+              <w:t>2.3.2 Diamond-Square Algorithm</w:t>
             </w:r>
             <w:r>
               <w:rPr>
@@ -1297,7 +1787,7 @@
                 <w:noProof/>
                 <w:webHidden/>
               </w:rPr>
-              <w:instrText xml:space="preserve"> PAGEREF _Toc2291588 \h </w:instrText>
+              <w:instrText xml:space="preserve"> PAGEREF _Toc2325352 \h </w:instrText>
             </w:r>
             <w:r>
               <w:rPr>
@@ -1317,7 +1807,7 @@
                 <w:noProof/>
                 <w:webHidden/>
               </w:rPr>
-              <w:t>5</w:t>
+              <w:t>11</w:t>
             </w:r>
             <w:r>
               <w:rPr>
@@ -1341,13 +1831,13 @@
               <w:lang w:eastAsia="en-GB"/>
             </w:rPr>
           </w:pPr>
-          <w:hyperlink w:anchor="_Toc2291589" w:history="1">
+          <w:hyperlink w:anchor="_Toc2325353" w:history="1">
             <w:r>
               <w:rPr>
                 <w:rStyle w:val="Hyperlink"/>
                 <w:noProof/>
               </w:rPr>
-              <w:t>2.1.5 Stretch Goals</w:t>
+              <w:t>2.3.3 Simplex Noise</w:t>
             </w:r>
             <w:r>
               <w:rPr>
@@ -1368,7 +1858,7 @@
                 <w:noProof/>
                 <w:webHidden/>
               </w:rPr>
-              <w:instrText xml:space="preserve"> PAGEREF _Toc2291589 \h </w:instrText>
+              <w:instrText xml:space="preserve"> PAGEREF _Toc2325353 \h </w:instrText>
             </w:r>
             <w:r>
               <w:rPr>
@@ -1388,7 +1878,78 @@
                 <w:noProof/>
                 <w:webHidden/>
               </w:rPr>
-              <w:t>6</w:t>
+              <w:t>15</w:t>
+            </w:r>
+            <w:r>
+              <w:rPr>
+                <w:noProof/>
+                <w:webHidden/>
+              </w:rPr>
+              <w:fldChar w:fldCharType="end"/>
+            </w:r>
+          </w:hyperlink>
+        </w:p>
+        <w:p>
+          <w:pPr>
+            <w:pStyle w:val="TOC3"/>
+            <w:tabs>
+              <w:tab w:val="right" w:leader="dot" w:pos="8664"/>
+            </w:tabs>
+            <w:rPr>
+              <w:rFonts w:asciiTheme="minorHAnsi" w:eastAsiaTheme="minorEastAsia" w:hAnsiTheme="minorHAnsi"/>
+              <w:noProof/>
+              <w:sz w:val="22"/>
+              <w:lang w:eastAsia="en-GB"/>
+            </w:rPr>
+          </w:pPr>
+          <w:hyperlink w:anchor="_Toc2325354" w:history="1">
+            <w:r>
+              <w:rPr>
+                <w:rStyle w:val="Hyperlink"/>
+                <w:noProof/>
+              </w:rPr>
+              <w:t>2.3.4 Thermal erosion</w:t>
+            </w:r>
+            <w:r>
+              <w:rPr>
+                <w:noProof/>
+                <w:webHidden/>
+              </w:rPr>
+              <w:tab/>
+            </w:r>
+            <w:r>
+              <w:rPr>
+                <w:noProof/>
+                <w:webHidden/>
+              </w:rPr>
+              <w:fldChar w:fldCharType="begin"/>
+            </w:r>
+            <w:r>
+              <w:rPr>
+                <w:noProof/>
+                <w:webHidden/>
+              </w:rPr>
+              <w:instrText xml:space="preserve"> PAGEREF _Toc2325354 \h </w:instrText>
+            </w:r>
+            <w:r>
+              <w:rPr>
+                <w:noProof/>
+                <w:webHidden/>
+              </w:rPr>
+            </w:r>
+            <w:r>
+              <w:rPr>
+                <w:noProof/>
+                <w:webHidden/>
+              </w:rPr>
+              <w:fldChar w:fldCharType="separate"/>
+            </w:r>
+            <w:r>
+              <w:rPr>
+                <w:noProof/>
+                <w:webHidden/>
+              </w:rPr>
+              <w:t>15</w:t>
             </w:r>
             <w:r>
               <w:rPr>
@@ -1412,13 +1973,13 @@
               <w:lang w:eastAsia="en-GB"/>
             </w:rPr>
           </w:pPr>
-          <w:hyperlink w:anchor="_Toc2291590" w:history="1">
+          <w:hyperlink w:anchor="_Toc2325355" w:history="1">
             <w:r>
               <w:rPr>
                 <w:rStyle w:val="Hyperlink"/>
                 <w:noProof/>
               </w:rPr>
-              <w:t>2.2 Project Specification</w:t>
+              <w:t>2.4 Prototyping</w:t>
             </w:r>
             <w:r>
               <w:rPr>
@@ -1439,7 +2000,7 @@
                 <w:noProof/>
                 <w:webHidden/>
               </w:rPr>
-              <w:instrText xml:space="preserve"> PAGEREF _Toc2291590 \h </w:instrText>
+              <w:instrText xml:space="preserve"> PAGEREF _Toc2325355 \h </w:instrText>
             </w:r>
             <w:r>
               <w:rPr>
@@ -1459,7 +2020,78 @@
                 <w:noProof/>
                 <w:webHidden/>
               </w:rPr>
-              <w:t>6</w:t>
+              <w:t>16</w:t>
+            </w:r>
+            <w:r>
+              <w:rPr>
+                <w:noProof/>
+                <w:webHidden/>
+              </w:rPr>
+              <w:fldChar w:fldCharType="end"/>
+            </w:r>
+          </w:hyperlink>
+        </w:p>
+        <w:p>
+          <w:pPr>
+            <w:pStyle w:val="TOC2"/>
+            <w:tabs>
+              <w:tab w:val="right" w:leader="dot" w:pos="8664"/>
+            </w:tabs>
+            <w:rPr>
+              <w:rFonts w:asciiTheme="minorHAnsi" w:eastAsiaTheme="minorEastAsia" w:hAnsiTheme="minorHAnsi"/>
+              <w:noProof/>
+              <w:sz w:val="22"/>
+              <w:lang w:eastAsia="en-GB"/>
+            </w:rPr>
+          </w:pPr>
+          <w:hyperlink w:anchor="_Toc2325356" w:history="1">
+            <w:r>
+              <w:rPr>
+                <w:rStyle w:val="Hyperlink"/>
+                <w:noProof/>
+              </w:rPr>
+              <w:t>2.5 Project Management</w:t>
+            </w:r>
+            <w:r>
+              <w:rPr>
+                <w:noProof/>
+                <w:webHidden/>
+              </w:rPr>
+              <w:tab/>
+            </w:r>
+            <w:r>
+              <w:rPr>
+                <w:noProof/>
+                <w:webHidden/>
+              </w:rPr>
+              <w:fldChar w:fldCharType="begin"/>
+            </w:r>
+            <w:r>
+              <w:rPr>
+                <w:noProof/>
+                <w:webHidden/>
+              </w:rPr>
+              <w:instrText xml:space="preserve"> PAGEREF _Toc2325356 \h </w:instrText>
+            </w:r>
+            <w:r>
+              <w:rPr>
+                <w:noProof/>
+                <w:webHidden/>
+              </w:rPr>
+            </w:r>
+            <w:r>
+              <w:rPr>
+                <w:noProof/>
+                <w:webHidden/>
+              </w:rPr>
+              <w:fldChar w:fldCharType="separate"/>
+            </w:r>
+            <w:r>
+              <w:rPr>
+                <w:noProof/>
+                <w:webHidden/>
+              </w:rPr>
+              <w:t>17</w:t>
             </w:r>
             <w:r>
               <w:rPr>
@@ -1483,13 +2115,13 @@
               <w:lang w:eastAsia="en-GB"/>
             </w:rPr>
           </w:pPr>
-          <w:hyperlink w:anchor="_Toc2291591" w:history="1">
+          <w:hyperlink w:anchor="_Toc2325357" w:history="1">
             <w:r>
               <w:rPr>
                 <w:rStyle w:val="Hyperlink"/>
                 <w:noProof/>
               </w:rPr>
-              <w:t>2.2.1 Software</w:t>
+              <w:t>2.5.1 Methodologies</w:t>
             </w:r>
             <w:r>
               <w:rPr>
@@ -1510,7 +2142,7 @@
                 <w:noProof/>
                 <w:webHidden/>
               </w:rPr>
-              <w:instrText xml:space="preserve"> PAGEREF _Toc2291591 \h </w:instrText>
+              <w:instrText xml:space="preserve"> PAGEREF _Toc2325357 \h </w:instrText>
             </w:r>
             <w:r>
               <w:rPr>
@@ -1530,95 +2162,7 @@
                 <w:noProof/>
                 <w:webHidden/>
               </w:rPr>
-              <w:t>6</w:t>
-            </w:r>
-            <w:r>
-              <w:rPr>
-                <w:noProof/>
-                <w:webHidden/>
-              </w:rPr>
-              <w:fldChar w:fldCharType="end"/>
-            </w:r>
-          </w:hyperlink>
-        </w:p>
-        <w:p>
-          <w:pPr>
-            <w:pStyle w:val="TOC2"/>
-            <w:tabs>
-              <w:tab w:val="left" w:pos="880"/>
-              <w:tab w:val="right" w:leader="dot" w:pos="8664"/>
-            </w:tabs>
-            <w:rPr>
-              <w:rFonts w:asciiTheme="minorHAnsi" w:eastAsiaTheme="minorEastAsia" w:hAnsiTheme="minorHAnsi"/>
-              <w:noProof/>
-              <w:sz w:val="22"/>
-              <w:lang w:eastAsia="en-GB"/>
-            </w:rPr>
-          </w:pPr>
-          <w:hyperlink w:anchor="_Toc2291592" w:history="1">
-            <w:r>
-              <w:rPr>
-                <w:rStyle w:val="Hyperlink"/>
-                <w:noProof/>
-              </w:rPr>
-              <w:t>2.3</w:t>
-            </w:r>
-            <w:r>
-              <w:rPr>
-                <w:rFonts w:asciiTheme="minorHAnsi" w:eastAsiaTheme="minorEastAsia" w:hAnsiTheme="minorHAnsi"/>
-                <w:noProof/>
-                <w:sz w:val="22"/>
-                <w:lang w:eastAsia="en-GB"/>
-              </w:rPr>
-              <w:tab/>
-            </w:r>
-            <w:r>
-              <w:rPr>
-                <w:rStyle w:val="Hyperlink"/>
-                <w:noProof/>
-              </w:rPr>
-              <w:t>Research</w:t>
-            </w:r>
-            <w:r>
-              <w:rPr>
-                <w:noProof/>
-                <w:webHidden/>
-              </w:rPr>
-              <w:tab/>
-            </w:r>
-            <w:r>
-              <w:rPr>
-                <w:noProof/>
-                <w:webHidden/>
-              </w:rPr>
-              <w:fldChar w:fldCharType="begin"/>
-            </w:r>
-            <w:r>
-              <w:rPr>
-                <w:noProof/>
-                <w:webHidden/>
-              </w:rPr>
-              <w:instrText xml:space="preserve"> PAGEREF _Toc2291592 \h </w:instrText>
-            </w:r>
-            <w:r>
-              <w:rPr>
-                <w:noProof/>
-                <w:webHidden/>
-              </w:rPr>
-            </w:r>
-            <w:r>
-              <w:rPr>
-                <w:noProof/>
-                <w:webHidden/>
-              </w:rPr>
-              <w:fldChar w:fldCharType="separate"/>
-            </w:r>
-            <w:r>
-              <w:rPr>
-                <w:noProof/>
-                <w:webHidden/>
-              </w:rPr>
-              <w:t>7</w:t>
+              <w:t>17</w:t>
             </w:r>
             <w:r>
               <w:rPr>
@@ -1642,13 +2186,13 @@
               <w:lang w:eastAsia="en-GB"/>
             </w:rPr>
           </w:pPr>
-          <w:hyperlink w:anchor="_Toc2291593" w:history="1">
+          <w:hyperlink w:anchor="_Toc2325358" w:history="1">
             <w:r>
               <w:rPr>
                 <w:rStyle w:val="Hyperlink"/>
                 <w:noProof/>
               </w:rPr>
-              <w:t>2.3.1 Perlin Noise</w:t>
+              <w:t>2.5.2 Tools for Time Management</w:t>
             </w:r>
             <w:r>
               <w:rPr>
@@ -1669,7 +2213,7 @@
                 <w:noProof/>
                 <w:webHidden/>
               </w:rPr>
-              <w:instrText xml:space="preserve"> PAGEREF _Toc2291593 \h </w:instrText>
+              <w:instrText xml:space="preserve"> PAGEREF _Toc2325358 \h </w:instrText>
             </w:r>
             <w:r>
               <w:rPr>
@@ -1689,7 +2233,78 @@
                 <w:noProof/>
                 <w:webHidden/>
               </w:rPr>
-              <w:t>7</w:t>
+              <w:t>20</w:t>
+            </w:r>
+            <w:r>
+              <w:rPr>
+                <w:noProof/>
+                <w:webHidden/>
+              </w:rPr>
+              <w:fldChar w:fldCharType="end"/>
+            </w:r>
+          </w:hyperlink>
+        </w:p>
+        <w:p>
+          <w:pPr>
+            <w:pStyle w:val="TOC2"/>
+            <w:tabs>
+              <w:tab w:val="right" w:leader="dot" w:pos="8664"/>
+            </w:tabs>
+            <w:rPr>
+              <w:rFonts w:asciiTheme="minorHAnsi" w:eastAsiaTheme="minorEastAsia" w:hAnsiTheme="minorHAnsi"/>
+              <w:noProof/>
+              <w:sz w:val="22"/>
+              <w:lang w:eastAsia="en-GB"/>
+            </w:rPr>
+          </w:pPr>
+          <w:hyperlink w:anchor="_Toc2325359" w:history="1">
+            <w:r>
+              <w:rPr>
+                <w:rStyle w:val="Hyperlink"/>
+                <w:noProof/>
+              </w:rPr>
+              <w:t>2.6 Design</w:t>
+            </w:r>
+            <w:r>
+              <w:rPr>
+                <w:noProof/>
+                <w:webHidden/>
+              </w:rPr>
+              <w:tab/>
+            </w:r>
+            <w:r>
+              <w:rPr>
+                <w:noProof/>
+                <w:webHidden/>
+              </w:rPr>
+              <w:fldChar w:fldCharType="begin"/>
+            </w:r>
+            <w:r>
+              <w:rPr>
+                <w:noProof/>
+                <w:webHidden/>
+              </w:rPr>
+              <w:instrText xml:space="preserve"> PAGEREF _Toc2325359 \h </w:instrText>
+            </w:r>
+            <w:r>
+              <w:rPr>
+                <w:noProof/>
+                <w:webHidden/>
+              </w:rPr>
+            </w:r>
+            <w:r>
+              <w:rPr>
+                <w:noProof/>
+                <w:webHidden/>
+              </w:rPr>
+              <w:fldChar w:fldCharType="separate"/>
+            </w:r>
+            <w:r>
+              <w:rPr>
+                <w:noProof/>
+                <w:webHidden/>
+              </w:rPr>
+              <w:t>22</w:t>
             </w:r>
             <w:r>
               <w:rPr>
@@ -1713,13 +2328,13 @@
               <w:lang w:eastAsia="en-GB"/>
             </w:rPr>
           </w:pPr>
-          <w:hyperlink w:anchor="_Toc2291594" w:history="1">
+          <w:hyperlink w:anchor="_Toc2325360" w:history="1">
             <w:r>
               <w:rPr>
                 <w:rStyle w:val="Hyperlink"/>
                 <w:noProof/>
               </w:rPr>
-              <w:t>2.3.2 Diamond-Square Algorithm</w:t>
+              <w:t>2.6.1 High Level Flow Chart</w:t>
             </w:r>
             <w:r>
               <w:rPr>
@@ -1740,7 +2355,7 @@
                 <w:noProof/>
                 <w:webHidden/>
               </w:rPr>
-              <w:instrText xml:space="preserve"> PAGEREF _Toc2291594 \h </w:instrText>
+              <w:instrText xml:space="preserve"> PAGEREF _Toc2325360 \h </w:instrText>
             </w:r>
             <w:r>
               <w:rPr>
@@ -1760,7 +2375,7 @@
                 <w:noProof/>
                 <w:webHidden/>
               </w:rPr>
-              <w:t>10</w:t>
+              <w:t>23</w:t>
             </w:r>
             <w:r>
               <w:rPr>
@@ -1784,13 +2399,13 @@
               <w:lang w:eastAsia="en-GB"/>
             </w:rPr>
           </w:pPr>
-          <w:hyperlink w:anchor="_Toc2291595" w:history="1">
+          <w:hyperlink w:anchor="_Toc2325361" w:history="1">
             <w:r>
               <w:rPr>
                 <w:rStyle w:val="Hyperlink"/>
                 <w:noProof/>
               </w:rPr>
-              <w:t>2.3.3 Simplex Noise</w:t>
+              <w:t>2.6.2 Perlin Noise Class</w:t>
             </w:r>
             <w:r>
               <w:rPr>
@@ -1811,7 +2426,7 @@
                 <w:noProof/>
                 <w:webHidden/>
               </w:rPr>
-              <w:instrText xml:space="preserve"> PAGEREF _Toc2291595 \h </w:instrText>
+              <w:instrText xml:space="preserve"> PAGEREF _Toc2325361 \h </w:instrText>
             </w:r>
             <w:r>
               <w:rPr>
@@ -1831,7 +2446,7 @@
                 <w:noProof/>
                 <w:webHidden/>
               </w:rPr>
-              <w:t>14</w:t>
+              <w:t>24</w:t>
             </w:r>
             <w:r>
               <w:rPr>
@@ -1855,13 +2470,13 @@
               <w:lang w:eastAsia="en-GB"/>
             </w:rPr>
           </w:pPr>
-          <w:hyperlink w:anchor="_Toc2291596" w:history="1">
+          <w:hyperlink w:anchor="_Toc2325362" w:history="1">
             <w:r>
               <w:rPr>
                 <w:rStyle w:val="Hyperlink"/>
                 <w:noProof/>
               </w:rPr>
-              <w:t>2.3.4 Thermal erosion</w:t>
+              <w:t>2.6.3 Mesh Generation Class</w:t>
             </w:r>
             <w:r>
               <w:rPr>
@@ -1882,7 +2497,7 @@
                 <w:noProof/>
                 <w:webHidden/>
               </w:rPr>
-              <w:instrText xml:space="preserve"> PAGEREF _Toc2291596 \h </w:instrText>
+              <w:instrText xml:space="preserve"> PAGEREF _Toc2325362 \h </w:instrText>
             </w:r>
             <w:r>
               <w:rPr>
@@ -1902,7 +2517,78 @@
                 <w:noProof/>
                 <w:webHidden/>
               </w:rPr>
-              <w:t>14</w:t>
+              <w:t>24</w:t>
+            </w:r>
+            <w:r>
+              <w:rPr>
+                <w:noProof/>
+                <w:webHidden/>
+              </w:rPr>
+              <w:fldChar w:fldCharType="end"/>
+            </w:r>
+          </w:hyperlink>
+        </w:p>
+        <w:p>
+          <w:pPr>
+            <w:pStyle w:val="TOC3"/>
+            <w:tabs>
+              <w:tab w:val="right" w:leader="dot" w:pos="8664"/>
+            </w:tabs>
+            <w:rPr>
+              <w:rFonts w:asciiTheme="minorHAnsi" w:eastAsiaTheme="minorEastAsia" w:hAnsiTheme="minorHAnsi"/>
+              <w:noProof/>
+              <w:sz w:val="22"/>
+              <w:lang w:eastAsia="en-GB"/>
+            </w:rPr>
+          </w:pPr>
+          <w:hyperlink w:anchor="_Toc2325363" w:history="1">
+            <w:r>
+              <w:rPr>
+                <w:rStyle w:val="Hyperlink"/>
+                <w:noProof/>
+              </w:rPr>
+              <w:t>2.6.4 Map Generation Class</w:t>
+            </w:r>
+            <w:r>
+              <w:rPr>
+                <w:noProof/>
+                <w:webHidden/>
+              </w:rPr>
+              <w:tab/>
+            </w:r>
+            <w:r>
+              <w:rPr>
+                <w:noProof/>
+                <w:webHidden/>
+              </w:rPr>
+              <w:fldChar w:fldCharType="begin"/>
+            </w:r>
+            <w:r>
+              <w:rPr>
+                <w:noProof/>
+                <w:webHidden/>
+              </w:rPr>
+              <w:instrText xml:space="preserve"> PAGEREF _Toc2325363 \h </w:instrText>
+            </w:r>
+            <w:r>
+              <w:rPr>
+                <w:noProof/>
+                <w:webHidden/>
+              </w:rPr>
+            </w:r>
+            <w:r>
+              <w:rPr>
+                <w:noProof/>
+                <w:webHidden/>
+              </w:rPr>
+              <w:fldChar w:fldCharType="separate"/>
+            </w:r>
+            <w:r>
+              <w:rPr>
+                <w:noProof/>
+                <w:webHidden/>
+              </w:rPr>
+              <w:t>25</w:t>
             </w:r>
             <w:r>
               <w:rPr>
@@ -1926,13 +2612,13 @@
               <w:lang w:eastAsia="en-GB"/>
             </w:rPr>
           </w:pPr>
-          <w:hyperlink w:anchor="_Toc2291597" w:history="1">
+          <w:hyperlink w:anchor="_Toc2325364" w:history="1">
             <w:r>
               <w:rPr>
                 <w:rStyle w:val="Hyperlink"/>
                 <w:noProof/>
               </w:rPr>
-              <w:t>2.4 Prototyping</w:t>
+              <w:t>2.7 Project Plan</w:t>
             </w:r>
             <w:r>
               <w:rPr>
@@ -1953,7 +2639,7 @@
                 <w:noProof/>
                 <w:webHidden/>
               </w:rPr>
-              <w:instrText xml:space="preserve"> PAGEREF _Toc2291597 \h </w:instrText>
+              <w:instrText xml:space="preserve"> PAGEREF _Toc2325364 \h </w:instrText>
             </w:r>
             <w:r>
               <w:rPr>
@@ -1973,7 +2659,434 @@
                 <w:noProof/>
                 <w:webHidden/>
               </w:rPr>
-              <w:t>15</w:t>
+              <w:t>26</w:t>
+            </w:r>
+            <w:r>
+              <w:rPr>
+                <w:noProof/>
+                <w:webHidden/>
+              </w:rPr>
+              <w:fldChar w:fldCharType="end"/>
+            </w:r>
+          </w:hyperlink>
+        </w:p>
+        <w:p>
+          <w:pPr>
+            <w:pStyle w:val="TOC3"/>
+            <w:tabs>
+              <w:tab w:val="right" w:leader="dot" w:pos="8664"/>
+            </w:tabs>
+            <w:rPr>
+              <w:rFonts w:asciiTheme="minorHAnsi" w:eastAsiaTheme="minorEastAsia" w:hAnsiTheme="minorHAnsi"/>
+              <w:noProof/>
+              <w:sz w:val="22"/>
+              <w:lang w:eastAsia="en-GB"/>
+            </w:rPr>
+          </w:pPr>
+          <w:hyperlink w:anchor="_Toc2325365" w:history="1">
+            <w:r>
+              <w:rPr>
+                <w:rStyle w:val="Hyperlink"/>
+                <w:noProof/>
+              </w:rPr>
+              <w:t>2.7.1 Time estimation</w:t>
+            </w:r>
+            <w:r>
+              <w:rPr>
+                <w:noProof/>
+                <w:webHidden/>
+              </w:rPr>
+              <w:tab/>
+            </w:r>
+            <w:r>
+              <w:rPr>
+                <w:noProof/>
+                <w:webHidden/>
+              </w:rPr>
+              <w:fldChar w:fldCharType="begin"/>
+            </w:r>
+            <w:r>
+              <w:rPr>
+                <w:noProof/>
+                <w:webHidden/>
+              </w:rPr>
+              <w:instrText xml:space="preserve"> PAGEREF _Toc2325365 \h </w:instrText>
+            </w:r>
+            <w:r>
+              <w:rPr>
+                <w:noProof/>
+                <w:webHidden/>
+              </w:rPr>
+            </w:r>
+            <w:r>
+              <w:rPr>
+                <w:noProof/>
+                <w:webHidden/>
+              </w:rPr>
+              <w:fldChar w:fldCharType="separate"/>
+            </w:r>
+            <w:r>
+              <w:rPr>
+                <w:noProof/>
+                <w:webHidden/>
+              </w:rPr>
+              <w:t>26</w:t>
+            </w:r>
+            <w:r>
+              <w:rPr>
+                <w:noProof/>
+                <w:webHidden/>
+              </w:rPr>
+              <w:fldChar w:fldCharType="end"/>
+            </w:r>
+          </w:hyperlink>
+        </w:p>
+        <w:p>
+          <w:pPr>
+            <w:pStyle w:val="TOC3"/>
+            <w:tabs>
+              <w:tab w:val="right" w:leader="dot" w:pos="8664"/>
+            </w:tabs>
+            <w:rPr>
+              <w:rFonts w:asciiTheme="minorHAnsi" w:eastAsiaTheme="minorEastAsia" w:hAnsiTheme="minorHAnsi"/>
+              <w:noProof/>
+              <w:sz w:val="22"/>
+              <w:lang w:eastAsia="en-GB"/>
+            </w:rPr>
+          </w:pPr>
+          <w:hyperlink w:anchor="_Toc2325366" w:history="1">
+            <w:r>
+              <w:rPr>
+                <w:rStyle w:val="Hyperlink"/>
+                <w:noProof/>
+              </w:rPr>
+              <w:t>2.7.2 Feasibility and Risk</w:t>
+            </w:r>
+            <w:r>
+              <w:rPr>
+                <w:noProof/>
+                <w:webHidden/>
+              </w:rPr>
+              <w:tab/>
+            </w:r>
+            <w:r>
+              <w:rPr>
+                <w:noProof/>
+                <w:webHidden/>
+              </w:rPr>
+              <w:fldChar w:fldCharType="begin"/>
+            </w:r>
+            <w:r>
+              <w:rPr>
+                <w:noProof/>
+                <w:webHidden/>
+              </w:rPr>
+              <w:instrText xml:space="preserve"> PAGEREF _Toc2325366 \h </w:instrText>
+            </w:r>
+            <w:r>
+              <w:rPr>
+                <w:noProof/>
+                <w:webHidden/>
+              </w:rPr>
+            </w:r>
+            <w:r>
+              <w:rPr>
+                <w:noProof/>
+                <w:webHidden/>
+              </w:rPr>
+              <w:fldChar w:fldCharType="separate"/>
+            </w:r>
+            <w:r>
+              <w:rPr>
+                <w:noProof/>
+                <w:webHidden/>
+              </w:rPr>
+              <w:t>29</w:t>
+            </w:r>
+            <w:r>
+              <w:rPr>
+                <w:noProof/>
+                <w:webHidden/>
+              </w:rPr>
+              <w:fldChar w:fldCharType="end"/>
+            </w:r>
+          </w:hyperlink>
+        </w:p>
+        <w:p>
+          <w:pPr>
+            <w:pStyle w:val="TOC3"/>
+            <w:tabs>
+              <w:tab w:val="right" w:leader="dot" w:pos="8664"/>
+            </w:tabs>
+            <w:rPr>
+              <w:rFonts w:asciiTheme="minorHAnsi" w:eastAsiaTheme="minorEastAsia" w:hAnsiTheme="minorHAnsi"/>
+              <w:noProof/>
+              <w:sz w:val="22"/>
+              <w:lang w:eastAsia="en-GB"/>
+            </w:rPr>
+          </w:pPr>
+          <w:hyperlink w:anchor="_Toc2325367" w:history="1">
+            <w:r>
+              <w:rPr>
+                <w:rStyle w:val="Hyperlink"/>
+                <w:noProof/>
+              </w:rPr>
+              <w:t>2.7.3 Risk Analysis</w:t>
+            </w:r>
+            <w:r>
+              <w:rPr>
+                <w:noProof/>
+                <w:webHidden/>
+              </w:rPr>
+              <w:tab/>
+            </w:r>
+            <w:r>
+              <w:rPr>
+                <w:noProof/>
+                <w:webHidden/>
+              </w:rPr>
+              <w:fldChar w:fldCharType="begin"/>
+            </w:r>
+            <w:r>
+              <w:rPr>
+                <w:noProof/>
+                <w:webHidden/>
+              </w:rPr>
+              <w:instrText xml:space="preserve"> PAGEREF _Toc2325367 \h </w:instrText>
+            </w:r>
+            <w:r>
+              <w:rPr>
+                <w:noProof/>
+                <w:webHidden/>
+              </w:rPr>
+            </w:r>
+            <w:r>
+              <w:rPr>
+                <w:noProof/>
+                <w:webHidden/>
+              </w:rPr>
+              <w:fldChar w:fldCharType="separate"/>
+            </w:r>
+            <w:r>
+              <w:rPr>
+                <w:noProof/>
+                <w:webHidden/>
+              </w:rPr>
+              <w:t>30</w:t>
+            </w:r>
+            <w:r>
+              <w:rPr>
+                <w:noProof/>
+                <w:webHidden/>
+              </w:rPr>
+              <w:fldChar w:fldCharType="end"/>
+            </w:r>
+          </w:hyperlink>
+        </w:p>
+        <w:p>
+          <w:pPr>
+            <w:pStyle w:val="TOC1"/>
+            <w:tabs>
+              <w:tab w:val="right" w:leader="dot" w:pos="8664"/>
+            </w:tabs>
+            <w:rPr>
+              <w:rFonts w:asciiTheme="minorHAnsi" w:eastAsiaTheme="minorEastAsia" w:hAnsiTheme="minorHAnsi"/>
+              <w:noProof/>
+              <w:sz w:val="22"/>
+              <w:lang w:eastAsia="en-GB"/>
+            </w:rPr>
+          </w:pPr>
+          <w:hyperlink w:anchor="_Toc2325368" w:history="1">
+            <w:r>
+              <w:rPr>
+                <w:rStyle w:val="Hyperlink"/>
+                <w:noProof/>
+                <w:highlight w:val="white"/>
+              </w:rPr>
+              <w:t>References</w:t>
+            </w:r>
+            <w:r>
+              <w:rPr>
+                <w:noProof/>
+                <w:webHidden/>
+              </w:rPr>
+              <w:tab/>
+            </w:r>
+            <w:r>
+              <w:rPr>
+                <w:noProof/>
+                <w:webHidden/>
+              </w:rPr>
+              <w:fldChar w:fldCharType="begin"/>
+            </w:r>
+            <w:r>
+              <w:rPr>
+                <w:noProof/>
+                <w:webHidden/>
+              </w:rPr>
+              <w:instrText xml:space="preserve"> PAGEREF _Toc2325368 \h </w:instrText>
+            </w:r>
+            <w:r>
+              <w:rPr>
+                <w:noProof/>
+                <w:webHidden/>
+              </w:rPr>
+            </w:r>
+            <w:r>
+              <w:rPr>
+                <w:noProof/>
+                <w:webHidden/>
+              </w:rPr>
+              <w:fldChar w:fldCharType="separate"/>
+            </w:r>
+            <w:r>
+              <w:rPr>
+                <w:noProof/>
+                <w:webHidden/>
+              </w:rPr>
+              <w:t>31</w:t>
+            </w:r>
+            <w:r>
+              <w:rPr>
+                <w:noProof/>
+                <w:webHidden/>
+              </w:rPr>
+              <w:fldChar w:fldCharType="end"/>
+            </w:r>
+          </w:hyperlink>
+        </w:p>
+        <w:p>
+          <w:pPr>
+            <w:pStyle w:val="TOC1"/>
+            <w:tabs>
+              <w:tab w:val="right" w:leader="dot" w:pos="8664"/>
+            </w:tabs>
+            <w:rPr>
+              <w:rFonts w:asciiTheme="minorHAnsi" w:eastAsiaTheme="minorEastAsia" w:hAnsiTheme="minorHAnsi"/>
+              <w:noProof/>
+              <w:sz w:val="22"/>
+              <w:lang w:eastAsia="en-GB"/>
+            </w:rPr>
+          </w:pPr>
+          <w:hyperlink w:anchor="_Toc2325369" w:history="1">
+            <w:r>
+              <w:rPr>
+                <w:rStyle w:val="Hyperlink"/>
+                <w:noProof/>
+              </w:rPr>
+              <w:t>Bibliography</w:t>
+            </w:r>
+            <w:r>
+              <w:rPr>
+                <w:noProof/>
+                <w:webHidden/>
+              </w:rPr>
+              <w:tab/>
+            </w:r>
+            <w:r>
+              <w:rPr>
+                <w:noProof/>
+                <w:webHidden/>
+              </w:rPr>
+              <w:fldChar w:fldCharType="begin"/>
+            </w:r>
+            <w:r>
+              <w:rPr>
+                <w:noProof/>
+                <w:webHidden/>
+              </w:rPr>
+              <w:instrText xml:space="preserve"> PAGEREF _Toc2325369 \h </w:instrText>
+            </w:r>
+            <w:r>
+              <w:rPr>
+                <w:noProof/>
+                <w:webHidden/>
+              </w:rPr>
+            </w:r>
+            <w:r>
+              <w:rPr>
+                <w:noProof/>
+                <w:webHidden/>
+              </w:rPr>
+              <w:fldChar w:fldCharType="separate"/>
+            </w:r>
+            <w:r>
+              <w:rPr>
+                <w:noProof/>
+                <w:webHidden/>
+              </w:rPr>
+              <w:t>33</w:t>
+            </w:r>
+            <w:r>
+              <w:rPr>
+                <w:noProof/>
+                <w:webHidden/>
+              </w:rPr>
+              <w:fldChar w:fldCharType="end"/>
+            </w:r>
+          </w:hyperlink>
+        </w:p>
+        <w:p>
+          <w:pPr>
+            <w:pStyle w:val="TOC1"/>
+            <w:tabs>
+              <w:tab w:val="right" w:leader="dot" w:pos="8664"/>
+            </w:tabs>
+            <w:rPr>
+              <w:rFonts w:asciiTheme="minorHAnsi" w:eastAsiaTheme="minorEastAsia" w:hAnsiTheme="minorHAnsi"/>
+              <w:noProof/>
+              <w:sz w:val="22"/>
+              <w:lang w:eastAsia="en-GB"/>
+            </w:rPr>
+          </w:pPr>
+          <w:hyperlink w:anchor="_Toc2325370" w:history="1">
+            <w:r>
+              <w:rPr>
+                <w:rStyle w:val="Hyperlink"/>
+                <w:noProof/>
+              </w:rPr>
+              <w:t>Appendix</w:t>
+            </w:r>
+            <w:r>
+              <w:rPr>
+                <w:noProof/>
+                <w:webHidden/>
+              </w:rPr>
+              <w:tab/>
+            </w:r>
+            <w:r>
+              <w:rPr>
+                <w:noProof/>
+                <w:webHidden/>
+              </w:rPr>
+              <w:fldChar w:fldCharType="begin"/>
+            </w:r>
+            <w:r>
+              <w:rPr>
+                <w:noProof/>
+                <w:webHidden/>
+              </w:rPr>
+              <w:instrText xml:space="preserve"> PAGEREF _Toc2325370 \h </w:instrText>
+            </w:r>
+            <w:r>
+              <w:rPr>
+                <w:noProof/>
+                <w:webHidden/>
+              </w:rPr>
+            </w:r>
+            <w:r>
+              <w:rPr>
+                <w:noProof/>
+                <w:webHidden/>
+              </w:rPr>
+              <w:fldChar w:fldCharType="separate"/>
+            </w:r>
+            <w:r>
+              <w:rPr>
+                <w:noProof/>
+                <w:webHidden/>
+              </w:rPr>
+              <w:t>36</w:t>
             </w:r>
             <w:r>
               <w:rPr>
@@ -1997,13 +3110,13 @@
               <w:lang w:eastAsia="en-GB"/>
             </w:rPr>
           </w:pPr>
-          <w:hyperlink w:anchor="_Toc2291598" w:history="1">
+          <w:hyperlink w:anchor="_Toc2325371" w:history="1">
             <w:r>
               <w:rPr>
                 <w:rStyle w:val="Hyperlink"/>
                 <w:noProof/>
               </w:rPr>
-              <w:t>2.5 Project Management</w:t>
+              <w:t>Appendix A) Reading List</w:t>
             </w:r>
             <w:r>
               <w:rPr>
@@ -2024,7 +3137,7 @@
                 <w:noProof/>
                 <w:webHidden/>
               </w:rPr>
-              <w:instrText xml:space="preserve"> PAGEREF _Toc2291598 \h </w:instrText>
+              <w:instrText xml:space="preserve"> PAGEREF _Toc2325371 \h </w:instrText>
             </w:r>
             <w:r>
               <w:rPr>
@@ -2044,7 +3157,78 @@
                 <w:noProof/>
                 <w:webHidden/>
               </w:rPr>
-              <w:t>16</w:t>
+              <w:t>36</w:t>
+            </w:r>
+            <w:r>
+              <w:rPr>
+                <w:noProof/>
+                <w:webHidden/>
+              </w:rPr>
+              <w:fldChar w:fldCharType="end"/>
+            </w:r>
+          </w:hyperlink>
+        </w:p>
+        <w:p>
+          <w:pPr>
+            <w:pStyle w:val="TOC2"/>
+            <w:tabs>
+              <w:tab w:val="right" w:leader="dot" w:pos="8664"/>
+            </w:tabs>
+            <w:rPr>
+              <w:rFonts w:asciiTheme="minorHAnsi" w:eastAsiaTheme="minorEastAsia" w:hAnsiTheme="minorHAnsi"/>
+              <w:noProof/>
+              <w:sz w:val="22"/>
+              <w:lang w:eastAsia="en-GB"/>
+            </w:rPr>
+          </w:pPr>
+          <w:hyperlink w:anchor="_Toc2325372" w:history="1">
+            <w:r>
+              <w:rPr>
+                <w:rStyle w:val="Hyperlink"/>
+                <w:noProof/>
+              </w:rPr>
+              <w:t>Appendix B) Literature review</w:t>
+            </w:r>
+            <w:r>
+              <w:rPr>
+                <w:noProof/>
+                <w:webHidden/>
+              </w:rPr>
+              <w:tab/>
+            </w:r>
+            <w:r>
+              <w:rPr>
+                <w:noProof/>
+                <w:webHidden/>
+              </w:rPr>
+              <w:fldChar w:fldCharType="begin"/>
+            </w:r>
+            <w:r>
+              <w:rPr>
+                <w:noProof/>
+                <w:webHidden/>
+              </w:rPr>
+              <w:instrText xml:space="preserve"> PAGEREF _Toc2325372 \h </w:instrText>
+            </w:r>
+            <w:r>
+              <w:rPr>
+                <w:noProof/>
+                <w:webHidden/>
+              </w:rPr>
+            </w:r>
+            <w:r>
+              <w:rPr>
+                <w:noProof/>
+                <w:webHidden/>
+              </w:rPr>
+              <w:fldChar w:fldCharType="separate"/>
+            </w:r>
+            <w:r>
+              <w:rPr>
+                <w:noProof/>
+                <w:webHidden/>
+              </w:rPr>
+              <w:t>37</w:t>
             </w:r>
             <w:r>
               <w:rPr>
@@ -2068,13 +3252,13 @@
               <w:lang w:eastAsia="en-GB"/>
             </w:rPr>
           </w:pPr>
-          <w:hyperlink w:anchor="_Toc2291599" w:history="1">
+          <w:hyperlink w:anchor="_Toc2325373" w:history="1">
             <w:r>
               <w:rPr>
                 <w:rStyle w:val="Hyperlink"/>
                 <w:noProof/>
               </w:rPr>
-              <w:t>2.5.1 Methodologies</w:t>
+              <w:t>B.1) Terrain Synthesis Techniques Research</w:t>
             </w:r>
             <w:r>
               <w:rPr>
@@ -2095,7 +3279,7 @@
                 <w:noProof/>
                 <w:webHidden/>
               </w:rPr>
-              <w:instrText xml:space="preserve"> PAGEREF _Toc2291599 \h </w:instrText>
+              <w:instrText xml:space="preserve"> PAGEREF _Toc2325373 \h </w:instrText>
             </w:r>
             <w:r>
               <w:rPr>
@@ -2115,7 +3299,7 @@
                 <w:noProof/>
                 <w:webHidden/>
               </w:rPr>
-              <w:t>16</w:t>
+              <w:t>37</w:t>
             </w:r>
             <w:r>
               <w:rPr>
@@ -2139,13 +3323,13 @@
               <w:lang w:eastAsia="en-GB"/>
             </w:rPr>
           </w:pPr>
-          <w:hyperlink w:anchor="_Toc2291600" w:history="1">
+          <w:hyperlink w:anchor="_Toc2325374" w:history="1">
             <w:r>
               <w:rPr>
                 <w:rStyle w:val="Hyperlink"/>
                 <w:noProof/>
               </w:rPr>
-              <w:t>2.5.2 Tools for Time Management</w:t>
+              <w:t>B.2) Perlin Noise Research</w:t>
             </w:r>
             <w:r>
               <w:rPr>
@@ -2166,7 +3350,7 @@
                 <w:noProof/>
                 <w:webHidden/>
               </w:rPr>
-              <w:instrText xml:space="preserve"> PAGEREF _Toc2291600 \h </w:instrText>
+              <w:instrText xml:space="preserve"> PAGEREF _Toc2325374 \h </w:instrText>
             </w:r>
             <w:r>
               <w:rPr>
@@ -2186,7 +3370,78 @@
                 <w:noProof/>
                 <w:webHidden/>
               </w:rPr>
-              <w:t>19</w:t>
+              <w:t>38</w:t>
+            </w:r>
+            <w:r>
+              <w:rPr>
+                <w:noProof/>
+                <w:webHidden/>
+              </w:rPr>
+              <w:fldChar w:fldCharType="end"/>
+            </w:r>
+          </w:hyperlink>
+        </w:p>
+        <w:p>
+          <w:pPr>
+            <w:pStyle w:val="TOC3"/>
+            <w:tabs>
+              <w:tab w:val="right" w:leader="dot" w:pos="8664"/>
+            </w:tabs>
+            <w:rPr>
+              <w:rFonts w:asciiTheme="minorHAnsi" w:eastAsiaTheme="minorEastAsia" w:hAnsiTheme="minorHAnsi"/>
+              <w:noProof/>
+              <w:sz w:val="22"/>
+              <w:lang w:eastAsia="en-GB"/>
+            </w:rPr>
+          </w:pPr>
+          <w:hyperlink w:anchor="_Toc2325375" w:history="1">
+            <w:r>
+              <w:rPr>
+                <w:rStyle w:val="Hyperlink"/>
+                <w:noProof/>
+              </w:rPr>
+              <w:t>B.3) Diamond-Square Research</w:t>
+            </w:r>
+            <w:r>
+              <w:rPr>
+                <w:noProof/>
+                <w:webHidden/>
+              </w:rPr>
+              <w:tab/>
+            </w:r>
+            <w:r>
+              <w:rPr>
+                <w:noProof/>
+                <w:webHidden/>
+              </w:rPr>
+              <w:fldChar w:fldCharType="begin"/>
+            </w:r>
+            <w:r>
+              <w:rPr>
+                <w:noProof/>
+                <w:webHidden/>
+              </w:rPr>
+              <w:instrText xml:space="preserve"> PAGEREF _Toc2325375 \h </w:instrText>
+            </w:r>
+            <w:r>
+              <w:rPr>
+                <w:noProof/>
+                <w:webHidden/>
+              </w:rPr>
+            </w:r>
+            <w:r>
+              <w:rPr>
+                <w:noProof/>
+                <w:webHidden/>
+              </w:rPr>
+              <w:fldChar w:fldCharType="separate"/>
+            </w:r>
+            <w:r>
+              <w:rPr>
+                <w:noProof/>
+                <w:webHidden/>
+              </w:rPr>
+              <w:t>40</w:t>
             </w:r>
             <w:r>
               <w:rPr>
@@ -2210,13 +3465,13 @@
               <w:lang w:eastAsia="en-GB"/>
             </w:rPr>
           </w:pPr>
-          <w:hyperlink w:anchor="_Toc2291601" w:history="1">
+          <w:hyperlink w:anchor="_Toc2325376" w:history="1">
             <w:r>
               <w:rPr>
                 <w:rStyle w:val="Hyperlink"/>
                 <w:noProof/>
               </w:rPr>
-              <w:t>2.6 Design</w:t>
+              <w:t>Appendix C) Images</w:t>
             </w:r>
             <w:r>
               <w:rPr>
@@ -2237,7 +3492,7 @@
                 <w:noProof/>
                 <w:webHidden/>
               </w:rPr>
-              <w:instrText xml:space="preserve"> PAGEREF _Toc2291601 \h </w:instrText>
+              <w:instrText xml:space="preserve"> PAGEREF _Toc2325376 \h </w:instrText>
             </w:r>
             <w:r>
               <w:rPr>
@@ -2257,7 +3512,7 @@
                 <w:noProof/>
                 <w:webHidden/>
               </w:rPr>
-              <w:t>21</w:t>
+              <w:t>41</w:t>
             </w:r>
             <w:r>
               <w:rPr>
@@ -2281,13 +3536,13 @@
               <w:lang w:eastAsia="en-GB"/>
             </w:rPr>
           </w:pPr>
-          <w:hyperlink w:anchor="_Toc2291602" w:history="1">
+          <w:hyperlink w:anchor="_Toc2325377" w:history="1">
             <w:r>
               <w:rPr>
                 <w:rStyle w:val="Hyperlink"/>
                 <w:noProof/>
               </w:rPr>
-              <w:t>2.6.1 High Level Flow Chart</w:t>
+              <w:t>C.1) Prototype using the 2D Perlin noise function that I created</w:t>
             </w:r>
             <w:r>
               <w:rPr>
@@ -2308,7 +3563,7 @@
                 <w:noProof/>
                 <w:webHidden/>
               </w:rPr>
-              <w:instrText xml:space="preserve"> PAGEREF _Toc2291602 \h </w:instrText>
+              <w:instrText xml:space="preserve"> PAGEREF _Toc2325377 \h </w:instrText>
             </w:r>
             <w:r>
               <w:rPr>
@@ -2328,7 +3583,7 @@
                 <w:noProof/>
                 <w:webHidden/>
               </w:rPr>
-              <w:t>22</w:t>
+              <w:t>41</w:t>
             </w:r>
             <w:r>
               <w:rPr>
@@ -2352,13 +3607,13 @@
               <w:lang w:eastAsia="en-GB"/>
             </w:rPr>
           </w:pPr>
-          <w:hyperlink w:anchor="_Toc2291603" w:history="1">
+          <w:hyperlink w:anchor="_Toc2325378" w:history="1">
             <w:r>
               <w:rPr>
                 <w:rStyle w:val="Hyperlink"/>
                 <w:noProof/>
               </w:rPr>
-              <w:t>2.6.2 Perlin Noise Class</w:t>
+              <w:t>C.2) Prototype using the Unity Perlin Noise Function</w:t>
             </w:r>
             <w:r>
               <w:rPr>
@@ -2379,7 +3634,7 @@
                 <w:noProof/>
                 <w:webHidden/>
               </w:rPr>
-              <w:instrText xml:space="preserve"> PAGEREF _Toc2291603 \h </w:instrText>
+              <w:instrText xml:space="preserve"> PAGEREF _Toc2325378 \h </w:instrText>
             </w:r>
             <w:r>
               <w:rPr>
@@ -2399,7 +3654,7 @@
                 <w:noProof/>
                 <w:webHidden/>
               </w:rPr>
-              <w:t>23</w:t>
+              <w:t>41</w:t>
             </w:r>
             <w:r>
               <w:rPr>
@@ -2423,13 +3678,13 @@
               <w:lang w:eastAsia="en-GB"/>
             </w:rPr>
           </w:pPr>
-          <w:hyperlink w:anchor="_Toc2291604" w:history="1">
+          <w:hyperlink w:anchor="_Toc2325379" w:history="1">
             <w:r>
               <w:rPr>
                 <w:rStyle w:val="Hyperlink"/>
                 <w:noProof/>
               </w:rPr>
-              <w:t>2.6.3 Mesh Generation Class</w:t>
+              <w:t>C.3) Perlin Noise from my function</w:t>
             </w:r>
             <w:r>
               <w:rPr>
@@ -2450,7 +3705,7 @@
                 <w:noProof/>
                 <w:webHidden/>
               </w:rPr>
-              <w:instrText xml:space="preserve"> PAGEREF _Toc2291604 \h </w:instrText>
+              <w:instrText xml:space="preserve"> PAGEREF _Toc2325379 \h </w:instrText>
             </w:r>
             <w:r>
               <w:rPr>
@@ -2470,7 +3725,7 @@
                 <w:noProof/>
                 <w:webHidden/>
               </w:rPr>
-              <w:t>23</w:t>
+              <w:t>42</w:t>
             </w:r>
             <w:r>
               <w:rPr>
@@ -2494,13 +3749,13 @@
               <w:lang w:eastAsia="en-GB"/>
             </w:rPr>
           </w:pPr>
-          <w:hyperlink w:anchor="_Toc2291605" w:history="1">
+          <w:hyperlink w:anchor="_Toc2325380" w:history="1">
             <w:r>
               <w:rPr>
                 <w:rStyle w:val="Hyperlink"/>
                 <w:noProof/>
               </w:rPr>
-              <w:t>2.6.4 Map Generation Class</w:t>
+              <w:t>C.4) Perlin Noise from unity</w:t>
             </w:r>
             <w:r>
               <w:rPr>
@@ -2521,7 +3776,7 @@
                 <w:noProof/>
                 <w:webHidden/>
               </w:rPr>
-              <w:instrText xml:space="preserve"> PAGEREF _Toc2291605 \h </w:instrText>
+              <w:instrText xml:space="preserve"> PAGEREF _Toc2325380 \h </w:instrText>
             </w:r>
             <w:r>
               <w:rPr>
@@ -2541,78 +3796,7 @@
                 <w:noProof/>
                 <w:webHidden/>
               </w:rPr>
-              <w:t>24</w:t>
-            </w:r>
-            <w:r>
-              <w:rPr>
-                <w:noProof/>
-                <w:webHidden/>
-              </w:rPr>
-              <w:fldChar w:fldCharType="end"/>
-            </w:r>
-          </w:hyperlink>
-        </w:p>
-        <w:p>
-          <w:pPr>
-            <w:pStyle w:val="TOC2"/>
-            <w:tabs>
-              <w:tab w:val="right" w:leader="dot" w:pos="8664"/>
-            </w:tabs>
-            <w:rPr>
-              <w:rFonts w:asciiTheme="minorHAnsi" w:eastAsiaTheme="minorEastAsia" w:hAnsiTheme="minorHAnsi"/>
-              <w:noProof/>
-              <w:sz w:val="22"/>
-              <w:lang w:eastAsia="en-GB"/>
-            </w:rPr>
-          </w:pPr>
-          <w:hyperlink w:anchor="_Toc2291606" w:history="1">
-            <w:r>
-              <w:rPr>
-                <w:rStyle w:val="Hyperlink"/>
-                <w:noProof/>
-              </w:rPr>
-              <w:t>2.7 Project Plan</w:t>
-            </w:r>
-            <w:r>
-              <w:rPr>
-                <w:noProof/>
-                <w:webHidden/>
-              </w:rPr>
-              <w:tab/>
-            </w:r>
-            <w:r>
-              <w:rPr>
-                <w:noProof/>
-                <w:webHidden/>
-              </w:rPr>
-              <w:fldChar w:fldCharType="begin"/>
-            </w:r>
-            <w:r>
-              <w:rPr>
-                <w:noProof/>
-                <w:webHidden/>
-              </w:rPr>
-              <w:instrText xml:space="preserve"> PAGEREF _Toc2291606 \h </w:instrText>
-            </w:r>
-            <w:r>
-              <w:rPr>
-                <w:noProof/>
-                <w:webHidden/>
-              </w:rPr>
-            </w:r>
-            <w:r>
-              <w:rPr>
-                <w:noProof/>
-                <w:webHidden/>
-              </w:rPr>
-              <w:fldChar w:fldCharType="separate"/>
-            </w:r>
-            <w:r>
-              <w:rPr>
-                <w:noProof/>
-                <w:webHidden/>
-              </w:rPr>
-              <w:t>25</w:t>
+              <w:t>43</w:t>
             </w:r>
             <w:r>
               <w:rPr>
@@ -2636,13 +3820,13 @@
               <w:lang w:eastAsia="en-GB"/>
             </w:rPr>
           </w:pPr>
-          <w:hyperlink w:anchor="_Toc2291607" w:history="1">
+          <w:hyperlink w:anchor="_Toc2325381" w:history="1">
             <w:r>
               <w:rPr>
                 <w:rStyle w:val="Hyperlink"/>
                 <w:noProof/>
               </w:rPr>
-              <w:t>2.7.1 Time estimation</w:t>
+              <w:t>C.5) Ken Perlin’s original gradient function</w:t>
             </w:r>
             <w:r>
               <w:rPr>
@@ -2663,7 +3847,7 @@
                 <w:noProof/>
                 <w:webHidden/>
               </w:rPr>
-              <w:instrText xml:space="preserve"> PAGEREF _Toc2291607 \h </w:instrText>
+              <w:instrText xml:space="preserve"> PAGEREF _Toc2325381 \h </w:instrText>
             </w:r>
             <w:r>
               <w:rPr>
@@ -2683,7 +3867,7 @@
                 <w:noProof/>
                 <w:webHidden/>
               </w:rPr>
-              <w:t>25</w:t>
+              <w:t>43</w:t>
             </w:r>
             <w:r>
               <w:rPr>
@@ -2707,13 +3891,13 @@
               <w:lang w:eastAsia="en-GB"/>
             </w:rPr>
           </w:pPr>
-          <w:hyperlink w:anchor="_Toc2291608" w:history="1">
+          <w:hyperlink w:anchor="_Toc2325382" w:history="1">
             <w:r>
               <w:rPr>
                 <w:rStyle w:val="Hyperlink"/>
                 <w:noProof/>
               </w:rPr>
-              <w:t>2.7.2 Feasibility and Risk</w:t>
+              <w:t>C.6) Riven Calculate Perlin Noise twice as fast</w:t>
             </w:r>
             <w:r>
               <w:rPr>
@@ -2734,7 +3918,7 @@
                 <w:noProof/>
                 <w:webHidden/>
               </w:rPr>
-              <w:instrText xml:space="preserve"> PAGEREF _Toc2291608 \h </w:instrText>
+              <w:instrText xml:space="preserve"> PAGEREF _Toc2325382 \h </w:instrText>
             </w:r>
             <w:r>
               <w:rPr>
@@ -2754,7 +3938,7 @@
                 <w:noProof/>
                 <w:webHidden/>
               </w:rPr>
-              <w:t>28</w:t>
+              <w:t>44</w:t>
             </w:r>
             <w:r>
               <w:rPr>
@@ -2778,13 +3962,13 @@
               <w:lang w:eastAsia="en-GB"/>
             </w:rPr>
           </w:pPr>
-          <w:hyperlink w:anchor="_Toc2291609" w:history="1">
+          <w:hyperlink w:anchor="_Toc2325383" w:history="1">
             <w:r>
               <w:rPr>
                 <w:rStyle w:val="Hyperlink"/>
                 <w:noProof/>
               </w:rPr>
-              <w:t>2.7.3 Risk Analysis</w:t>
+              <w:t>C.7) Noise Displaced super quadric with old interpolants</w:t>
             </w:r>
             <w:r>
               <w:rPr>
@@ -2805,7 +3989,7 @@
                 <w:noProof/>
                 <w:webHidden/>
               </w:rPr>
-              <w:instrText xml:space="preserve"> PAGEREF _Toc2291609 \h </w:instrText>
+              <w:instrText xml:space="preserve"> PAGEREF _Toc2325383 \h </w:instrText>
             </w:r>
             <w:r>
               <w:rPr>
@@ -2825,291 +4009,7 @@
                 <w:noProof/>
                 <w:webHidden/>
               </w:rPr>
-              <w:t>29</w:t>
-            </w:r>
-            <w:r>
-              <w:rPr>
-                <w:noProof/>
-                <w:webHidden/>
-              </w:rPr>
-              <w:fldChar w:fldCharType="end"/>
-            </w:r>
-          </w:hyperlink>
-        </w:p>
-        <w:p>
-          <w:pPr>
-            <w:pStyle w:val="TOC1"/>
-            <w:tabs>
-              <w:tab w:val="right" w:leader="dot" w:pos="8664"/>
-            </w:tabs>
-            <w:rPr>
-              <w:rFonts w:asciiTheme="minorHAnsi" w:eastAsiaTheme="minorEastAsia" w:hAnsiTheme="minorHAnsi"/>
-              <w:noProof/>
-              <w:sz w:val="22"/>
-              <w:lang w:eastAsia="en-GB"/>
-            </w:rPr>
-          </w:pPr>
-          <w:hyperlink w:anchor="_Toc2291610" w:history="1">
-            <w:r>
-              <w:rPr>
-                <w:rStyle w:val="Hyperlink"/>
-                <w:noProof/>
-              </w:rPr>
-              <w:t>Bibliography</w:t>
-            </w:r>
-            <w:r>
-              <w:rPr>
-                <w:noProof/>
-                <w:webHidden/>
-              </w:rPr>
-              <w:tab/>
-            </w:r>
-            <w:r>
-              <w:rPr>
-                <w:noProof/>
-                <w:webHidden/>
-              </w:rPr>
-              <w:fldChar w:fldCharType="begin"/>
-            </w:r>
-            <w:r>
-              <w:rPr>
-                <w:noProof/>
-                <w:webHidden/>
-              </w:rPr>
-              <w:instrText xml:space="preserve"> PAGEREF _Toc2291610 \h </w:instrText>
-            </w:r>
-            <w:r>
-              <w:rPr>
-                <w:noProof/>
-                <w:webHidden/>
-              </w:rPr>
-            </w:r>
-            <w:r>
-              <w:rPr>
-                <w:noProof/>
-                <w:webHidden/>
-              </w:rPr>
-              <w:fldChar w:fldCharType="separate"/>
-            </w:r>
-            <w:r>
-              <w:rPr>
-                <w:noProof/>
-                <w:webHidden/>
-              </w:rPr>
-              <w:t>30</w:t>
-            </w:r>
-            <w:r>
-              <w:rPr>
-                <w:noProof/>
-                <w:webHidden/>
-              </w:rPr>
-              <w:fldChar w:fldCharType="end"/>
-            </w:r>
-          </w:hyperlink>
-        </w:p>
-        <w:p>
-          <w:pPr>
-            <w:pStyle w:val="TOC1"/>
-            <w:tabs>
-              <w:tab w:val="right" w:leader="dot" w:pos="8664"/>
-            </w:tabs>
-            <w:rPr>
-              <w:rFonts w:asciiTheme="minorHAnsi" w:eastAsiaTheme="minorEastAsia" w:hAnsiTheme="minorHAnsi"/>
-              <w:noProof/>
-              <w:sz w:val="22"/>
-              <w:lang w:eastAsia="en-GB"/>
-            </w:rPr>
-          </w:pPr>
-          <w:hyperlink w:anchor="_Toc2291611" w:history="1">
-            <w:r>
-              <w:rPr>
-                <w:rStyle w:val="Hyperlink"/>
-                <w:noProof/>
-              </w:rPr>
-              <w:t>Appendix</w:t>
-            </w:r>
-            <w:r>
-              <w:rPr>
-                <w:noProof/>
-                <w:webHidden/>
-              </w:rPr>
-              <w:tab/>
-            </w:r>
-            <w:r>
-              <w:rPr>
-                <w:noProof/>
-                <w:webHidden/>
-              </w:rPr>
-              <w:fldChar w:fldCharType="begin"/>
-            </w:r>
-            <w:r>
-              <w:rPr>
-                <w:noProof/>
-                <w:webHidden/>
-              </w:rPr>
-              <w:instrText xml:space="preserve"> PAGEREF _Toc2291611 \h </w:instrText>
-            </w:r>
-            <w:r>
-              <w:rPr>
-                <w:noProof/>
-                <w:webHidden/>
-              </w:rPr>
-            </w:r>
-            <w:r>
-              <w:rPr>
-                <w:noProof/>
-                <w:webHidden/>
-              </w:rPr>
-              <w:fldChar w:fldCharType="separate"/>
-            </w:r>
-            <w:r>
-              <w:rPr>
-                <w:noProof/>
-                <w:webHidden/>
-              </w:rPr>
-              <w:t>32</w:t>
-            </w:r>
-            <w:r>
-              <w:rPr>
-                <w:noProof/>
-                <w:webHidden/>
-              </w:rPr>
-              <w:fldChar w:fldCharType="end"/>
-            </w:r>
-          </w:hyperlink>
-        </w:p>
-        <w:p>
-          <w:pPr>
-            <w:pStyle w:val="TOC2"/>
-            <w:tabs>
-              <w:tab w:val="right" w:leader="dot" w:pos="8664"/>
-            </w:tabs>
-            <w:rPr>
-              <w:rFonts w:asciiTheme="minorHAnsi" w:eastAsiaTheme="minorEastAsia" w:hAnsiTheme="minorHAnsi"/>
-              <w:noProof/>
-              <w:sz w:val="22"/>
-              <w:lang w:eastAsia="en-GB"/>
-            </w:rPr>
-          </w:pPr>
-          <w:hyperlink w:anchor="_Toc2291612" w:history="1">
-            <w:r>
-              <w:rPr>
-                <w:rStyle w:val="Hyperlink"/>
-                <w:noProof/>
-              </w:rPr>
-              <w:t>Appendix A) References</w:t>
-            </w:r>
-            <w:r>
-              <w:rPr>
-                <w:noProof/>
-                <w:webHidden/>
-              </w:rPr>
-              <w:tab/>
-            </w:r>
-            <w:r>
-              <w:rPr>
-                <w:noProof/>
-                <w:webHidden/>
-              </w:rPr>
-              <w:fldChar w:fldCharType="begin"/>
-            </w:r>
-            <w:r>
-              <w:rPr>
-                <w:noProof/>
-                <w:webHidden/>
-              </w:rPr>
-              <w:instrText xml:space="preserve"> PAGEREF _Toc2291612 \h </w:instrText>
-            </w:r>
-            <w:r>
-              <w:rPr>
-                <w:noProof/>
-                <w:webHidden/>
-              </w:rPr>
-            </w:r>
-            <w:r>
-              <w:rPr>
-                <w:noProof/>
-                <w:webHidden/>
-              </w:rPr>
-              <w:fldChar w:fldCharType="separate"/>
-            </w:r>
-            <w:r>
-              <w:rPr>
-                <w:noProof/>
-                <w:webHidden/>
-              </w:rPr>
-              <w:t>32</w:t>
-            </w:r>
-            <w:r>
-              <w:rPr>
-                <w:noProof/>
-                <w:webHidden/>
-              </w:rPr>
-              <w:fldChar w:fldCharType="end"/>
-            </w:r>
-          </w:hyperlink>
-        </w:p>
-        <w:p>
-          <w:pPr>
-            <w:pStyle w:val="TOC2"/>
-            <w:tabs>
-              <w:tab w:val="right" w:leader="dot" w:pos="8664"/>
-            </w:tabs>
-            <w:rPr>
-              <w:rFonts w:asciiTheme="minorHAnsi" w:eastAsiaTheme="minorEastAsia" w:hAnsiTheme="minorHAnsi"/>
-              <w:noProof/>
-              <w:sz w:val="22"/>
-              <w:lang w:eastAsia="en-GB"/>
-            </w:rPr>
-          </w:pPr>
-          <w:hyperlink w:anchor="_Toc2291613" w:history="1">
-            <w:r>
-              <w:rPr>
-                <w:rStyle w:val="Hyperlink"/>
-                <w:noProof/>
-              </w:rPr>
-              <w:t>Appendix B) Literature review</w:t>
-            </w:r>
-            <w:r>
-              <w:rPr>
-                <w:noProof/>
-                <w:webHidden/>
-              </w:rPr>
-              <w:tab/>
-            </w:r>
-            <w:r>
-              <w:rPr>
-                <w:noProof/>
-                <w:webHidden/>
-              </w:rPr>
-              <w:fldChar w:fldCharType="begin"/>
-            </w:r>
-            <w:r>
-              <w:rPr>
-                <w:noProof/>
-                <w:webHidden/>
-              </w:rPr>
-              <w:instrText xml:space="preserve"> PAGEREF _Toc2291613 \h </w:instrText>
-            </w:r>
-            <w:r>
-              <w:rPr>
-                <w:noProof/>
-                <w:webHidden/>
-              </w:rPr>
-            </w:r>
-            <w:r>
-              <w:rPr>
-                <w:noProof/>
-                <w:webHidden/>
-              </w:rPr>
-              <w:fldChar w:fldCharType="separate"/>
-            </w:r>
-            <w:r>
-              <w:rPr>
-                <w:noProof/>
-                <w:webHidden/>
-              </w:rPr>
-              <w:t>34</w:t>
+              <w:t>44</w:t>
             </w:r>
             <w:r>
               <w:rPr>
@@ -3133,13 +4033,13 @@
               <w:lang w:eastAsia="en-GB"/>
             </w:rPr>
           </w:pPr>
-          <w:hyperlink w:anchor="_Toc2291614" w:history="1">
+          <w:hyperlink w:anchor="_Toc2325384" w:history="1">
             <w:r>
               <w:rPr>
                 <w:rStyle w:val="Hyperlink"/>
                 <w:noProof/>
               </w:rPr>
-              <w:t>B.1) Terrain Synthesis Techniques Research</w:t>
+              <w:t>C.8) Noise Displaced super quadric with new interpolants</w:t>
             </w:r>
             <w:r>
               <w:rPr>
@@ -3160,7 +4060,7 @@
                 <w:noProof/>
                 <w:webHidden/>
               </w:rPr>
-              <w:instrText xml:space="preserve"> PAGEREF _Toc2291614 \h </w:instrText>
+              <w:instrText xml:space="preserve"> PAGEREF _Toc2325384 \h </w:instrText>
             </w:r>
             <w:r>
               <w:rPr>
@@ -3180,7 +4080,7 @@
                 <w:noProof/>
                 <w:webHidden/>
               </w:rPr>
-              <w:t>34</w:t>
+              <w:t>45</w:t>
             </w:r>
             <w:r>
               <w:rPr>
@@ -3204,13 +4104,13 @@
               <w:lang w:eastAsia="en-GB"/>
             </w:rPr>
           </w:pPr>
-          <w:hyperlink w:anchor="_Toc2291615" w:history="1">
+          <w:hyperlink w:anchor="_Toc2325385" w:history="1">
             <w:r>
               <w:rPr>
                 <w:rStyle w:val="Hyperlink"/>
                 <w:noProof/>
               </w:rPr>
-              <w:t>B.2) Perlin Noise Research</w:t>
+              <w:t>C.9) Risk and Analysis</w:t>
             </w:r>
             <w:r>
               <w:rPr>
@@ -3231,7 +4131,7 @@
                 <w:noProof/>
                 <w:webHidden/>
               </w:rPr>
-              <w:instrText xml:space="preserve"> PAGEREF _Toc2291615 \h </w:instrText>
+              <w:instrText xml:space="preserve"> PAGEREF _Toc2325385 \h </w:instrText>
             </w:r>
             <w:r>
               <w:rPr>
@@ -3251,7 +4151,7 @@
                 <w:noProof/>
                 <w:webHidden/>
               </w:rPr>
-              <w:t>35</w:t>
+              <w:t>46</w:t>
             </w:r>
             <w:r>
               <w:rPr>
@@ -3275,13 +4175,13 @@
               <w:lang w:eastAsia="en-GB"/>
             </w:rPr>
           </w:pPr>
-          <w:hyperlink w:anchor="_Toc2291616" w:history="1">
+          <w:hyperlink w:anchor="_Toc2325386" w:history="1">
             <w:r>
               <w:rPr>
                 <w:rStyle w:val="Hyperlink"/>
                 <w:noProof/>
               </w:rPr>
-              <w:t>B.3) Procedural Terrain Research</w:t>
+              <w:t>C.10) Gantt Chart</w:t>
             </w:r>
             <w:r>
               <w:rPr>
@@ -3302,7 +4202,7 @@
                 <w:noProof/>
                 <w:webHidden/>
               </w:rPr>
-              <w:instrText xml:space="preserve"> PAGEREF _Toc2291616 \h </w:instrText>
+              <w:instrText xml:space="preserve"> PAGEREF _Toc2325386 \h </w:instrText>
             </w:r>
             <w:r>
               <w:rPr>
@@ -3322,788 +4222,7 @@
                 <w:noProof/>
                 <w:webHidden/>
               </w:rPr>
-              <w:t>36</w:t>
-            </w:r>
-            <w:r>
-              <w:rPr>
-                <w:noProof/>
-                <w:webHidden/>
-              </w:rPr>
-              <w:fldChar w:fldCharType="end"/>
-            </w:r>
-          </w:hyperlink>
-        </w:p>
-        <w:p>
-          <w:pPr>
-            <w:pStyle w:val="TOC2"/>
-            <w:tabs>
-              <w:tab w:val="right" w:leader="dot" w:pos="8664"/>
-            </w:tabs>
-            <w:rPr>
-              <w:rFonts w:asciiTheme="minorHAnsi" w:eastAsiaTheme="minorEastAsia" w:hAnsiTheme="minorHAnsi"/>
-              <w:noProof/>
-              <w:sz w:val="22"/>
-              <w:lang w:eastAsia="en-GB"/>
-            </w:rPr>
-          </w:pPr>
-          <w:hyperlink w:anchor="_Toc2291617" w:history="1">
-            <w:r>
-              <w:rPr>
-                <w:rStyle w:val="Hyperlink"/>
-                <w:noProof/>
-              </w:rPr>
-              <w:t>Appendix C) Images</w:t>
-            </w:r>
-            <w:r>
-              <w:rPr>
-                <w:noProof/>
-                <w:webHidden/>
-              </w:rPr>
-              <w:tab/>
-            </w:r>
-            <w:r>
-              <w:rPr>
-                <w:noProof/>
-                <w:webHidden/>
-              </w:rPr>
-              <w:fldChar w:fldCharType="begin"/>
-            </w:r>
-            <w:r>
-              <w:rPr>
-                <w:noProof/>
-                <w:webHidden/>
-              </w:rPr>
-              <w:instrText xml:space="preserve"> PAGEREF _Toc2291617 \h </w:instrText>
-            </w:r>
-            <w:r>
-              <w:rPr>
-                <w:noProof/>
-                <w:webHidden/>
-              </w:rPr>
-            </w:r>
-            <w:r>
-              <w:rPr>
-                <w:noProof/>
-                <w:webHidden/>
-              </w:rPr>
-              <w:fldChar w:fldCharType="separate"/>
-            </w:r>
-            <w:r>
-              <w:rPr>
-                <w:noProof/>
-                <w:webHidden/>
-              </w:rPr>
-              <w:t>37</w:t>
-            </w:r>
-            <w:r>
-              <w:rPr>
-                <w:noProof/>
-                <w:webHidden/>
-              </w:rPr>
-              <w:fldChar w:fldCharType="end"/>
-            </w:r>
-          </w:hyperlink>
-        </w:p>
-        <w:p>
-          <w:pPr>
-            <w:pStyle w:val="TOC3"/>
-            <w:tabs>
-              <w:tab w:val="right" w:leader="dot" w:pos="8664"/>
-            </w:tabs>
-            <w:rPr>
-              <w:rFonts w:asciiTheme="minorHAnsi" w:eastAsiaTheme="minorEastAsia" w:hAnsiTheme="minorHAnsi"/>
-              <w:noProof/>
-              <w:sz w:val="22"/>
-              <w:lang w:eastAsia="en-GB"/>
-            </w:rPr>
-          </w:pPr>
-          <w:hyperlink w:anchor="_Toc2291618" w:history="1">
-            <w:r>
-              <w:rPr>
-                <w:rStyle w:val="Hyperlink"/>
-                <w:noProof/>
-              </w:rPr>
-              <w:t>C.1) Prototype using the 2D Perlin noise function that I created</w:t>
-            </w:r>
-            <w:r>
-              <w:rPr>
-                <w:noProof/>
-                <w:webHidden/>
-              </w:rPr>
-              <w:tab/>
-            </w:r>
-            <w:r>
-              <w:rPr>
-                <w:noProof/>
-                <w:webHidden/>
-              </w:rPr>
-              <w:fldChar w:fldCharType="begin"/>
-            </w:r>
-            <w:r>
-              <w:rPr>
-                <w:noProof/>
-                <w:webHidden/>
-              </w:rPr>
-              <w:instrText xml:space="preserve"> PAGEREF _Toc2291618 \h </w:instrText>
-            </w:r>
-            <w:r>
-              <w:rPr>
-                <w:noProof/>
-                <w:webHidden/>
-              </w:rPr>
-            </w:r>
-            <w:r>
-              <w:rPr>
-                <w:noProof/>
-                <w:webHidden/>
-              </w:rPr>
-              <w:fldChar w:fldCharType="separate"/>
-            </w:r>
-            <w:r>
-              <w:rPr>
-                <w:noProof/>
-                <w:webHidden/>
-              </w:rPr>
-              <w:t>37</w:t>
-            </w:r>
-            <w:r>
-              <w:rPr>
-                <w:noProof/>
-                <w:webHidden/>
-              </w:rPr>
-              <w:fldChar w:fldCharType="end"/>
-            </w:r>
-          </w:hyperlink>
-        </w:p>
-        <w:p>
-          <w:pPr>
-            <w:pStyle w:val="TOC3"/>
-            <w:tabs>
-              <w:tab w:val="right" w:leader="dot" w:pos="8664"/>
-            </w:tabs>
-            <w:rPr>
-              <w:rFonts w:asciiTheme="minorHAnsi" w:eastAsiaTheme="minorEastAsia" w:hAnsiTheme="minorHAnsi"/>
-              <w:noProof/>
-              <w:sz w:val="22"/>
-              <w:lang w:eastAsia="en-GB"/>
-            </w:rPr>
-          </w:pPr>
-          <w:hyperlink w:anchor="_Toc2291619" w:history="1">
-            <w:r>
-              <w:rPr>
-                <w:rStyle w:val="Hyperlink"/>
-                <w:noProof/>
-              </w:rPr>
-              <w:t>C.2) Prototype using the Unity Perlin Noise Function</w:t>
-            </w:r>
-            <w:r>
-              <w:rPr>
-                <w:noProof/>
-                <w:webHidden/>
-              </w:rPr>
-              <w:tab/>
-            </w:r>
-            <w:r>
-              <w:rPr>
-                <w:noProof/>
-                <w:webHidden/>
-              </w:rPr>
-              <w:fldChar w:fldCharType="begin"/>
-            </w:r>
-            <w:r>
-              <w:rPr>
-                <w:noProof/>
-                <w:webHidden/>
-              </w:rPr>
-              <w:instrText xml:space="preserve"> PAGEREF _Toc2291619 \h </w:instrText>
-            </w:r>
-            <w:r>
-              <w:rPr>
-                <w:noProof/>
-                <w:webHidden/>
-              </w:rPr>
-            </w:r>
-            <w:r>
-              <w:rPr>
-                <w:noProof/>
-                <w:webHidden/>
-              </w:rPr>
-              <w:fldChar w:fldCharType="separate"/>
-            </w:r>
-            <w:r>
-              <w:rPr>
-                <w:noProof/>
-                <w:webHidden/>
-              </w:rPr>
-              <w:t>37</w:t>
-            </w:r>
-            <w:r>
-              <w:rPr>
-                <w:noProof/>
-                <w:webHidden/>
-              </w:rPr>
-              <w:fldChar w:fldCharType="end"/>
-            </w:r>
-          </w:hyperlink>
-        </w:p>
-        <w:p>
-          <w:pPr>
-            <w:pStyle w:val="TOC3"/>
-            <w:tabs>
-              <w:tab w:val="right" w:leader="dot" w:pos="8664"/>
-            </w:tabs>
-            <w:rPr>
-              <w:rFonts w:asciiTheme="minorHAnsi" w:eastAsiaTheme="minorEastAsia" w:hAnsiTheme="minorHAnsi"/>
-              <w:noProof/>
-              <w:sz w:val="22"/>
-              <w:lang w:eastAsia="en-GB"/>
-            </w:rPr>
-          </w:pPr>
-          <w:hyperlink w:anchor="_Toc2291620" w:history="1">
-            <w:r>
-              <w:rPr>
-                <w:rStyle w:val="Hyperlink"/>
-                <w:noProof/>
-              </w:rPr>
-              <w:t>C.3) Perlin Noise from my function</w:t>
-            </w:r>
-            <w:r>
-              <w:rPr>
-                <w:noProof/>
-                <w:webHidden/>
-              </w:rPr>
-              <w:tab/>
-            </w:r>
-            <w:r>
-              <w:rPr>
-                <w:noProof/>
-                <w:webHidden/>
-              </w:rPr>
-              <w:fldChar w:fldCharType="begin"/>
-            </w:r>
-            <w:r>
-              <w:rPr>
-                <w:noProof/>
-                <w:webHidden/>
-              </w:rPr>
-              <w:instrText xml:space="preserve"> PAGEREF _Toc2291620 \h </w:instrText>
-            </w:r>
-            <w:r>
-              <w:rPr>
-                <w:noProof/>
-                <w:webHidden/>
-              </w:rPr>
-            </w:r>
-            <w:r>
-              <w:rPr>
-                <w:noProof/>
-                <w:webHidden/>
-              </w:rPr>
-              <w:fldChar w:fldCharType="separate"/>
-            </w:r>
-            <w:r>
-              <w:rPr>
-                <w:noProof/>
-                <w:webHidden/>
-              </w:rPr>
-              <w:t>38</w:t>
-            </w:r>
-            <w:r>
-              <w:rPr>
-                <w:noProof/>
-                <w:webHidden/>
-              </w:rPr>
-              <w:fldChar w:fldCharType="end"/>
-            </w:r>
-          </w:hyperlink>
-        </w:p>
-        <w:p>
-          <w:pPr>
-            <w:pStyle w:val="TOC3"/>
-            <w:tabs>
-              <w:tab w:val="right" w:leader="dot" w:pos="8664"/>
-            </w:tabs>
-            <w:rPr>
-              <w:rFonts w:asciiTheme="minorHAnsi" w:eastAsiaTheme="minorEastAsia" w:hAnsiTheme="minorHAnsi"/>
-              <w:noProof/>
-              <w:sz w:val="22"/>
-              <w:lang w:eastAsia="en-GB"/>
-            </w:rPr>
-          </w:pPr>
-          <w:hyperlink w:anchor="_Toc2291621" w:history="1">
-            <w:r>
-              <w:rPr>
-                <w:rStyle w:val="Hyperlink"/>
-                <w:noProof/>
-              </w:rPr>
-              <w:t>C.4) Perlin Noise from unity</w:t>
-            </w:r>
-            <w:r>
-              <w:rPr>
-                <w:noProof/>
-                <w:webHidden/>
-              </w:rPr>
-              <w:tab/>
-            </w:r>
-            <w:r>
-              <w:rPr>
-                <w:noProof/>
-                <w:webHidden/>
-              </w:rPr>
-              <w:fldChar w:fldCharType="begin"/>
-            </w:r>
-            <w:r>
-              <w:rPr>
-                <w:noProof/>
-                <w:webHidden/>
-              </w:rPr>
-              <w:instrText xml:space="preserve"> PAGEREF _Toc2291621 \h </w:instrText>
-            </w:r>
-            <w:r>
-              <w:rPr>
-                <w:noProof/>
-                <w:webHidden/>
-              </w:rPr>
-            </w:r>
-            <w:r>
-              <w:rPr>
-                <w:noProof/>
-                <w:webHidden/>
-              </w:rPr>
-              <w:fldChar w:fldCharType="separate"/>
-            </w:r>
-            <w:r>
-              <w:rPr>
-                <w:noProof/>
-                <w:webHidden/>
-              </w:rPr>
-              <w:t>39</w:t>
-            </w:r>
-            <w:r>
-              <w:rPr>
-                <w:noProof/>
-                <w:webHidden/>
-              </w:rPr>
-              <w:fldChar w:fldCharType="end"/>
-            </w:r>
-          </w:hyperlink>
-        </w:p>
-        <w:p>
-          <w:pPr>
-            <w:pStyle w:val="TOC3"/>
-            <w:tabs>
-              <w:tab w:val="right" w:leader="dot" w:pos="8664"/>
-            </w:tabs>
-            <w:rPr>
-              <w:rFonts w:asciiTheme="minorHAnsi" w:eastAsiaTheme="minorEastAsia" w:hAnsiTheme="minorHAnsi"/>
-              <w:noProof/>
-              <w:sz w:val="22"/>
-              <w:lang w:eastAsia="en-GB"/>
-            </w:rPr>
-          </w:pPr>
-          <w:hyperlink w:anchor="_Toc2291622" w:history="1">
-            <w:r>
-              <w:rPr>
-                <w:rStyle w:val="Hyperlink"/>
-                <w:noProof/>
-              </w:rPr>
-              <w:t>C.5) Ken Perlin’s original gradient function</w:t>
-            </w:r>
-            <w:r>
-              <w:rPr>
-                <w:noProof/>
-                <w:webHidden/>
-              </w:rPr>
-              <w:tab/>
-            </w:r>
-            <w:r>
-              <w:rPr>
-                <w:noProof/>
-                <w:webHidden/>
-              </w:rPr>
-              <w:fldChar w:fldCharType="begin"/>
-            </w:r>
-            <w:r>
-              <w:rPr>
-                <w:noProof/>
-                <w:webHidden/>
-              </w:rPr>
-              <w:instrText xml:space="preserve"> PAGEREF _Toc2291622 \h </w:instrText>
-            </w:r>
-            <w:r>
-              <w:rPr>
-                <w:noProof/>
-                <w:webHidden/>
-              </w:rPr>
-            </w:r>
-            <w:r>
-              <w:rPr>
-                <w:noProof/>
-                <w:webHidden/>
-              </w:rPr>
-              <w:fldChar w:fldCharType="separate"/>
-            </w:r>
-            <w:r>
-              <w:rPr>
-                <w:noProof/>
-                <w:webHidden/>
-              </w:rPr>
-              <w:t>39</w:t>
-            </w:r>
-            <w:r>
-              <w:rPr>
-                <w:noProof/>
-                <w:webHidden/>
-              </w:rPr>
-              <w:fldChar w:fldCharType="end"/>
-            </w:r>
-          </w:hyperlink>
-        </w:p>
-        <w:p>
-          <w:pPr>
-            <w:pStyle w:val="TOC3"/>
-            <w:tabs>
-              <w:tab w:val="right" w:leader="dot" w:pos="8664"/>
-            </w:tabs>
-            <w:rPr>
-              <w:rFonts w:asciiTheme="minorHAnsi" w:eastAsiaTheme="minorEastAsia" w:hAnsiTheme="minorHAnsi"/>
-              <w:noProof/>
-              <w:sz w:val="22"/>
-              <w:lang w:eastAsia="en-GB"/>
-            </w:rPr>
-          </w:pPr>
-          <w:hyperlink w:anchor="_Toc2291623" w:history="1">
-            <w:r>
-              <w:rPr>
-                <w:rStyle w:val="Hyperlink"/>
-                <w:noProof/>
-              </w:rPr>
-              <w:t>C.6) Riven Calculate Perlin Noise twice as fast</w:t>
-            </w:r>
-            <w:r>
-              <w:rPr>
-                <w:noProof/>
-                <w:webHidden/>
-              </w:rPr>
-              <w:tab/>
-            </w:r>
-            <w:r>
-              <w:rPr>
-                <w:noProof/>
-                <w:webHidden/>
-              </w:rPr>
-              <w:fldChar w:fldCharType="begin"/>
-            </w:r>
-            <w:r>
-              <w:rPr>
-                <w:noProof/>
-                <w:webHidden/>
-              </w:rPr>
-              <w:instrText xml:space="preserve"> PAGEREF _Toc2291623 \h </w:instrText>
-            </w:r>
-            <w:r>
-              <w:rPr>
-                <w:noProof/>
-                <w:webHidden/>
-              </w:rPr>
-            </w:r>
-            <w:r>
-              <w:rPr>
-                <w:noProof/>
-                <w:webHidden/>
-              </w:rPr>
-              <w:fldChar w:fldCharType="separate"/>
-            </w:r>
-            <w:r>
-              <w:rPr>
-                <w:noProof/>
-                <w:webHidden/>
-              </w:rPr>
-              <w:t>40</w:t>
-            </w:r>
-            <w:r>
-              <w:rPr>
-                <w:noProof/>
-                <w:webHidden/>
-              </w:rPr>
-              <w:fldChar w:fldCharType="end"/>
-            </w:r>
-          </w:hyperlink>
-        </w:p>
-        <w:p>
-          <w:pPr>
-            <w:pStyle w:val="TOC3"/>
-            <w:tabs>
-              <w:tab w:val="right" w:leader="dot" w:pos="8664"/>
-            </w:tabs>
-            <w:rPr>
-              <w:rFonts w:asciiTheme="minorHAnsi" w:eastAsiaTheme="minorEastAsia" w:hAnsiTheme="minorHAnsi"/>
-              <w:noProof/>
-              <w:sz w:val="22"/>
-              <w:lang w:eastAsia="en-GB"/>
-            </w:rPr>
-          </w:pPr>
-          <w:hyperlink w:anchor="_Toc2291624" w:history="1">
-            <w:r>
-              <w:rPr>
-                <w:rStyle w:val="Hyperlink"/>
-                <w:noProof/>
-              </w:rPr>
-              <w:t>C.7) Noise Displaced super quadric with old interpolants</w:t>
-            </w:r>
-            <w:r>
-              <w:rPr>
-                <w:noProof/>
-                <w:webHidden/>
-              </w:rPr>
-              <w:tab/>
-            </w:r>
-            <w:r>
-              <w:rPr>
-                <w:noProof/>
-                <w:webHidden/>
-              </w:rPr>
-              <w:fldChar w:fldCharType="begin"/>
-            </w:r>
-            <w:r>
-              <w:rPr>
-                <w:noProof/>
-                <w:webHidden/>
-              </w:rPr>
-              <w:instrText xml:space="preserve"> PAGEREF _Toc2291624 \h </w:instrText>
-            </w:r>
-            <w:r>
-              <w:rPr>
-                <w:noProof/>
-                <w:webHidden/>
-              </w:rPr>
-            </w:r>
-            <w:r>
-              <w:rPr>
-                <w:noProof/>
-                <w:webHidden/>
-              </w:rPr>
-              <w:fldChar w:fldCharType="separate"/>
-            </w:r>
-            <w:r>
-              <w:rPr>
-                <w:noProof/>
-                <w:webHidden/>
-              </w:rPr>
-              <w:t>40</w:t>
-            </w:r>
-            <w:r>
-              <w:rPr>
-                <w:noProof/>
-                <w:webHidden/>
-              </w:rPr>
-              <w:fldChar w:fldCharType="end"/>
-            </w:r>
-          </w:hyperlink>
-        </w:p>
-        <w:p>
-          <w:pPr>
-            <w:pStyle w:val="TOC3"/>
-            <w:tabs>
-              <w:tab w:val="right" w:leader="dot" w:pos="8664"/>
-            </w:tabs>
-            <w:rPr>
-              <w:rFonts w:asciiTheme="minorHAnsi" w:eastAsiaTheme="minorEastAsia" w:hAnsiTheme="minorHAnsi"/>
-              <w:noProof/>
-              <w:sz w:val="22"/>
-              <w:lang w:eastAsia="en-GB"/>
-            </w:rPr>
-          </w:pPr>
-          <w:hyperlink w:anchor="_Toc2291625" w:history="1">
-            <w:r>
-              <w:rPr>
-                <w:rStyle w:val="Hyperlink"/>
-                <w:noProof/>
-              </w:rPr>
-              <w:t>C.8) Noise Displaced super quadric with new interpolants</w:t>
-            </w:r>
-            <w:r>
-              <w:rPr>
-                <w:noProof/>
-                <w:webHidden/>
-              </w:rPr>
-              <w:tab/>
-            </w:r>
-            <w:r>
-              <w:rPr>
-                <w:noProof/>
-                <w:webHidden/>
-              </w:rPr>
-              <w:fldChar w:fldCharType="begin"/>
-            </w:r>
-            <w:r>
-              <w:rPr>
-                <w:noProof/>
-                <w:webHidden/>
-              </w:rPr>
-              <w:instrText xml:space="preserve"> PAGEREF _Toc2291625 \h </w:instrText>
-            </w:r>
-            <w:r>
-              <w:rPr>
-                <w:noProof/>
-                <w:webHidden/>
-              </w:rPr>
-            </w:r>
-            <w:r>
-              <w:rPr>
-                <w:noProof/>
-                <w:webHidden/>
-              </w:rPr>
-              <w:fldChar w:fldCharType="separate"/>
-            </w:r>
-            <w:r>
-              <w:rPr>
-                <w:noProof/>
-                <w:webHidden/>
-              </w:rPr>
-              <w:t>41</w:t>
-            </w:r>
-            <w:r>
-              <w:rPr>
-                <w:noProof/>
-                <w:webHidden/>
-              </w:rPr>
-              <w:fldChar w:fldCharType="end"/>
-            </w:r>
-          </w:hyperlink>
-        </w:p>
-        <w:p>
-          <w:pPr>
-            <w:pStyle w:val="TOC3"/>
-            <w:tabs>
-              <w:tab w:val="right" w:leader="dot" w:pos="8664"/>
-            </w:tabs>
-            <w:rPr>
-              <w:rFonts w:asciiTheme="minorHAnsi" w:eastAsiaTheme="minorEastAsia" w:hAnsiTheme="minorHAnsi"/>
-              <w:noProof/>
-              <w:sz w:val="22"/>
-              <w:lang w:eastAsia="en-GB"/>
-            </w:rPr>
-          </w:pPr>
-          <w:hyperlink w:anchor="_Toc2291626" w:history="1">
-            <w:r>
-              <w:rPr>
-                <w:rStyle w:val="Hyperlink"/>
-                <w:noProof/>
-              </w:rPr>
-              <w:t>C.9) Risk and Analysis</w:t>
-            </w:r>
-            <w:r>
-              <w:rPr>
-                <w:noProof/>
-                <w:webHidden/>
-              </w:rPr>
-              <w:tab/>
-            </w:r>
-            <w:r>
-              <w:rPr>
-                <w:noProof/>
-                <w:webHidden/>
-              </w:rPr>
-              <w:fldChar w:fldCharType="begin"/>
-            </w:r>
-            <w:r>
-              <w:rPr>
-                <w:noProof/>
-                <w:webHidden/>
-              </w:rPr>
-              <w:instrText xml:space="preserve"> PAGEREF _Toc2291626 \h </w:instrText>
-            </w:r>
-            <w:r>
-              <w:rPr>
-                <w:noProof/>
-                <w:webHidden/>
-              </w:rPr>
-            </w:r>
-            <w:r>
-              <w:rPr>
-                <w:noProof/>
-                <w:webHidden/>
-              </w:rPr>
-              <w:fldChar w:fldCharType="separate"/>
-            </w:r>
-            <w:r>
-              <w:rPr>
-                <w:noProof/>
-                <w:webHidden/>
-              </w:rPr>
-              <w:t>42</w:t>
-            </w:r>
-            <w:r>
-              <w:rPr>
-                <w:noProof/>
-                <w:webHidden/>
-              </w:rPr>
-              <w:fldChar w:fldCharType="end"/>
-            </w:r>
-          </w:hyperlink>
-        </w:p>
-        <w:p>
-          <w:pPr>
-            <w:pStyle w:val="TOC3"/>
-            <w:tabs>
-              <w:tab w:val="right" w:leader="dot" w:pos="8664"/>
-            </w:tabs>
-            <w:rPr>
-              <w:rFonts w:asciiTheme="minorHAnsi" w:eastAsiaTheme="minorEastAsia" w:hAnsiTheme="minorHAnsi"/>
-              <w:noProof/>
-              <w:sz w:val="22"/>
-              <w:lang w:eastAsia="en-GB"/>
-            </w:rPr>
-          </w:pPr>
-          <w:hyperlink w:anchor="_Toc2291627" w:history="1">
-            <w:r>
-              <w:rPr>
-                <w:rStyle w:val="Hyperlink"/>
-                <w:noProof/>
-              </w:rPr>
-              <w:t>C.10) Gantt Chart</w:t>
-            </w:r>
-            <w:r>
-              <w:rPr>
-                <w:noProof/>
-                <w:webHidden/>
-              </w:rPr>
-              <w:tab/>
-            </w:r>
-            <w:r>
-              <w:rPr>
-                <w:noProof/>
-                <w:webHidden/>
-              </w:rPr>
-              <w:fldChar w:fldCharType="begin"/>
-            </w:r>
-            <w:r>
-              <w:rPr>
-                <w:noProof/>
-                <w:webHidden/>
-              </w:rPr>
-              <w:instrText xml:space="preserve"> PAGEREF _Toc2291627 \h </w:instrText>
-            </w:r>
-            <w:r>
-              <w:rPr>
-                <w:noProof/>
-                <w:webHidden/>
-              </w:rPr>
-            </w:r>
-            <w:r>
-              <w:rPr>
-                <w:noProof/>
-                <w:webHidden/>
-              </w:rPr>
-              <w:fldChar w:fldCharType="separate"/>
-            </w:r>
-            <w:r>
-              <w:rPr>
-                <w:noProof/>
-                <w:webHidden/>
-              </w:rPr>
-              <w:t>43</w:t>
+              <w:t>47</w:t>
             </w:r>
             <w:r>
               <w:rPr>
@@ -4121,6 +4240,7 @@
               <w:bCs/>
               <w:noProof/>
             </w:rPr>
+            <w:lastRenderedPageBreak/>
             <w:fldChar w:fldCharType="end"/>
           </w:r>
         </w:p>
@@ -4134,12 +4254,11 @@
           <w:numId w:val="22"/>
         </w:numPr>
       </w:pPr>
-      <w:bookmarkStart w:id="0" w:name="_Toc2291583"/>
-      <w:r>
-        <w:lastRenderedPageBreak/>
+      <w:bookmarkStart w:id="1" w:name="_Toc2325341"/>
+      <w:r>
         <w:t>Progress Report</w:t>
       </w:r>
-      <w:bookmarkEnd w:id="0"/>
+      <w:bookmarkEnd w:id="1"/>
     </w:p>
     <w:p>
       <w:pPr>
@@ -4149,11 +4268,11 @@
           <w:numId w:val="22"/>
         </w:numPr>
       </w:pPr>
-      <w:bookmarkStart w:id="1" w:name="_Toc2291584"/>
+      <w:bookmarkStart w:id="2" w:name="_Toc2325342"/>
       <w:r>
         <w:t>Overview</w:t>
       </w:r>
-      <w:bookmarkEnd w:id="1"/>
+      <w:bookmarkEnd w:id="2"/>
     </w:p>
     <w:p>
       <w:pPr>
@@ -4163,11 +4282,11 @@
           <w:numId w:val="22"/>
         </w:numPr>
       </w:pPr>
-      <w:bookmarkStart w:id="2" w:name="_Toc2291585"/>
+      <w:bookmarkStart w:id="3" w:name="_Toc2325343"/>
       <w:r>
         <w:t>Project</w:t>
       </w:r>
-      <w:bookmarkEnd w:id="2"/>
+      <w:bookmarkEnd w:id="3"/>
     </w:p>
     <w:p>
       <w:r>
@@ -4213,11 +4332,11 @@
           <w:numId w:val="22"/>
         </w:numPr>
       </w:pPr>
-      <w:bookmarkStart w:id="3" w:name="_Toc2291586"/>
+      <w:bookmarkStart w:id="4" w:name="_Toc2325344"/>
       <w:r>
         <w:t>Why I want to undertake this project and how it is going to challenge me</w:t>
       </w:r>
-      <w:bookmarkEnd w:id="3"/>
+      <w:bookmarkEnd w:id="4"/>
     </w:p>
     <w:p>
       <w:r>
@@ -4315,11 +4434,11 @@
       <w:pPr>
         <w:pStyle w:val="Heading3"/>
       </w:pPr>
-      <w:bookmarkStart w:id="4" w:name="_Toc2291587"/>
+      <w:bookmarkStart w:id="5" w:name="_Toc2325345"/>
       <w:r>
         <w:t>2.1.3 Aims</w:t>
       </w:r>
-      <w:bookmarkEnd w:id="4"/>
+      <w:bookmarkEnd w:id="5"/>
     </w:p>
     <w:p>
       <w:r>
@@ -4363,11 +4482,11 @@
       <w:pPr>
         <w:pStyle w:val="Heading3"/>
       </w:pPr>
-      <w:bookmarkStart w:id="5" w:name="_Toc2291588"/>
+      <w:bookmarkStart w:id="6" w:name="_Toc2325346"/>
       <w:r>
         <w:t>2.1.4 Objectives</w:t>
       </w:r>
-      <w:bookmarkEnd w:id="5"/>
+      <w:bookmarkEnd w:id="6"/>
     </w:p>
     <w:p>
       <w:pPr>
@@ -4518,11 +4637,11 @@
       <w:pPr>
         <w:pStyle w:val="Heading3"/>
       </w:pPr>
-      <w:bookmarkStart w:id="6" w:name="_Toc2291589"/>
+      <w:bookmarkStart w:id="7" w:name="_Toc2325347"/>
       <w:r>
         <w:t>2.1.5 Stretch Goals</w:t>
       </w:r>
-      <w:bookmarkEnd w:id="6"/>
+      <w:bookmarkEnd w:id="7"/>
     </w:p>
     <w:p>
       <w:pPr>
@@ -4592,20 +4711,20 @@
       <w:pPr>
         <w:pStyle w:val="Heading2"/>
       </w:pPr>
-      <w:bookmarkStart w:id="7" w:name="_Toc2291590"/>
+      <w:bookmarkStart w:id="8" w:name="_Toc2325348"/>
       <w:r>
         <w:t>2.2</w:t>
       </w:r>
       <w:r>
         <w:t xml:space="preserve"> Project Specification</w:t>
       </w:r>
-      <w:bookmarkEnd w:id="7"/>
+      <w:bookmarkEnd w:id="8"/>
     </w:p>
     <w:p>
       <w:pPr>
         <w:pStyle w:val="Heading3"/>
       </w:pPr>
-      <w:bookmarkStart w:id="8" w:name="_Toc2291591"/>
+      <w:bookmarkStart w:id="9" w:name="_Toc2325349"/>
       <w:r>
         <w:rPr>
           <w:rStyle w:val="Heading1Char"/>
@@ -4622,7 +4741,7 @@
         </w:rPr>
         <w:t>Software</w:t>
       </w:r>
-      <w:bookmarkEnd w:id="8"/>
+      <w:bookmarkEnd w:id="9"/>
     </w:p>
     <w:p>
       <w:r>
@@ -4776,17 +4895,17 @@
           <w:numId w:val="28"/>
         </w:numPr>
       </w:pPr>
-      <w:bookmarkStart w:id="9" w:name="_Toc2291592"/>
+      <w:bookmarkStart w:id="10" w:name="_Toc2325350"/>
       <w:r>
         <w:t>Research</w:t>
       </w:r>
-      <w:bookmarkEnd w:id="9"/>
+      <w:bookmarkEnd w:id="10"/>
     </w:p>
     <w:p>
       <w:pPr>
         <w:pStyle w:val="Heading3"/>
       </w:pPr>
-      <w:bookmarkStart w:id="10" w:name="_Toc2291593"/>
+      <w:bookmarkStart w:id="11" w:name="_Toc2325351"/>
       <w:r>
         <w:t>2.</w:t>
       </w:r>
@@ -4796,7 +4915,7 @@
       <w:r>
         <w:t>.1 Perlin Noise</w:t>
       </w:r>
-      <w:bookmarkEnd w:id="10"/>
+      <w:bookmarkEnd w:id="11"/>
       <w:r>
         <w:t xml:space="preserve"> </w:t>
       </w:r>
@@ -5510,7 +5629,6 @@
           <w:szCs w:val="24"/>
         </w:rPr>
       </w:pPr>
-      <w:bookmarkStart w:id="11" w:name="_Toc2291594"/>
       <w:r>
         <w:br w:type="page"/>
       </w:r>
@@ -5519,6 +5637,7 @@
       <w:pPr>
         <w:pStyle w:val="Heading3"/>
       </w:pPr>
+      <w:bookmarkStart w:id="12" w:name="_Toc2325352"/>
       <w:r>
         <w:lastRenderedPageBreak/>
         <w:t>2.</w:t>
@@ -5529,7 +5648,7 @@
       <w:r>
         <w:t>.2 Diamond-Square Algorithm</w:t>
       </w:r>
-      <w:bookmarkEnd w:id="11"/>
+      <w:bookmarkEnd w:id="12"/>
       <w:r>
         <w:t xml:space="preserve"> </w:t>
       </w:r>
@@ -5685,6 +5804,20 @@
         <w:rPr>
           <w:rFonts w:eastAsiaTheme="minorEastAsia"/>
         </w:rPr>
+        <w:t xml:space="preserve"> </w:t>
+      </w:r>
+      <w:r>
+        <w:t>(</w:t>
+      </w:r>
+      <w:proofErr w:type="spellStart"/>
+      <w:r>
+        <w:t>Olse</w:t>
+      </w:r>
+      <w:proofErr w:type="spellEnd"/>
+      <w:r>
+        <w:t xml:space="preserve"> 2004)</w:t>
+      </w:r>
+      <w:r>
         <w:t>.</w:t>
       </w:r>
     </w:p>
@@ -6393,8 +6526,8 @@
           <w:noProof/>
         </w:rPr>
       </w:pPr>
-      <w:bookmarkStart w:id="12" w:name="_Figure_4_-"/>
-      <w:bookmarkEnd w:id="12"/>
+      <w:bookmarkStart w:id="13" w:name="_Figure_4_-"/>
+      <w:bookmarkEnd w:id="13"/>
       <w:r>
         <w:br w:type="page"/>
       </w:r>
@@ -6404,7 +6537,7 @@
       <w:pPr>
         <w:pStyle w:val="Heading3"/>
       </w:pPr>
-      <w:bookmarkStart w:id="13" w:name="_Toc2291595"/>
+      <w:bookmarkStart w:id="14" w:name="_Toc2325353"/>
       <w:r>
         <w:t>2.</w:t>
       </w:r>
@@ -6417,7 +6550,7 @@
       <w:r>
         <w:t>Simplex Noise</w:t>
       </w:r>
-      <w:bookmarkEnd w:id="13"/>
+      <w:bookmarkEnd w:id="14"/>
       <w:r>
         <w:t xml:space="preserve"> </w:t>
       </w:r>
@@ -6497,11 +6630,11 @@
       <w:pPr>
         <w:pStyle w:val="Heading3"/>
       </w:pPr>
-      <w:bookmarkStart w:id="14" w:name="_Toc2291596"/>
+      <w:bookmarkStart w:id="15" w:name="_Toc2325354"/>
       <w:r>
         <w:t>2.3.4 Thermal erosion</w:t>
       </w:r>
-      <w:bookmarkEnd w:id="14"/>
+      <w:bookmarkEnd w:id="15"/>
     </w:p>
     <w:p>
       <w:r>
@@ -6511,7 +6644,13 @@
         <w:t>that simulates the br</w:t>
       </w:r>
       <w:r>
-        <w:t xml:space="preserve">eaking down of material and is moved by the wind or water to the bottom </w:t>
+        <w:t>eaking down of material</w:t>
+      </w:r>
+      <w:r>
+        <w:t>, this breaking down then</w:t>
+      </w:r>
+      <w:r>
+        <w:t xml:space="preserve"> is moved by the wind or water to the bottom </w:t>
       </w:r>
       <w:r>
         <w:t>(</w:t>
@@ -6560,14 +6699,14 @@
       <w:pPr>
         <w:pStyle w:val="Heading2"/>
       </w:pPr>
-      <w:bookmarkStart w:id="15" w:name="_Toc2291597"/>
+      <w:bookmarkStart w:id="16" w:name="_Toc2325355"/>
       <w:r>
         <w:t xml:space="preserve">2.4 </w:t>
       </w:r>
       <w:r>
         <w:t>Prototyping</w:t>
       </w:r>
-      <w:bookmarkEnd w:id="15"/>
+      <w:bookmarkEnd w:id="16"/>
     </w:p>
     <w:p>
       <w:r>
@@ -6754,22 +6893,22 @@
       <w:pPr>
         <w:pStyle w:val="Heading2"/>
       </w:pPr>
-      <w:bookmarkStart w:id="16" w:name="_Toc2291598"/>
+      <w:bookmarkStart w:id="17" w:name="_Toc2325356"/>
       <w:r>
         <w:lastRenderedPageBreak/>
         <w:t>2.5 Project Management</w:t>
       </w:r>
-      <w:bookmarkEnd w:id="16"/>
+      <w:bookmarkEnd w:id="17"/>
     </w:p>
     <w:p>
       <w:pPr>
         <w:pStyle w:val="Heading3"/>
       </w:pPr>
-      <w:bookmarkStart w:id="17" w:name="_Toc2291599"/>
+      <w:bookmarkStart w:id="18" w:name="_Toc2325357"/>
       <w:r>
         <w:t>2.5.1 Methodologies</w:t>
       </w:r>
-      <w:bookmarkEnd w:id="17"/>
+      <w:bookmarkEnd w:id="18"/>
     </w:p>
     <w:p>
       <w:pPr>
@@ -7190,11 +7329,11 @@
       <w:pPr>
         <w:pStyle w:val="Heading3"/>
       </w:pPr>
-      <w:bookmarkStart w:id="18" w:name="_Toc2291600"/>
+      <w:bookmarkStart w:id="19" w:name="_Toc2325358"/>
       <w:r>
         <w:t>2.5.2 Tools for Time Management</w:t>
       </w:r>
-      <w:bookmarkEnd w:id="18"/>
+      <w:bookmarkEnd w:id="19"/>
     </w:p>
     <w:p>
       <w:pPr>
@@ -7456,11 +7595,11 @@
       <w:pPr>
         <w:pStyle w:val="Heading2"/>
       </w:pPr>
-      <w:bookmarkStart w:id="19" w:name="_Toc2291601"/>
+      <w:bookmarkStart w:id="20" w:name="_Toc2325359"/>
       <w:r>
         <w:t>2.6 Design</w:t>
       </w:r>
-      <w:bookmarkEnd w:id="19"/>
+      <w:bookmarkEnd w:id="20"/>
     </w:p>
     <w:p>
       <w:pPr>
@@ -7483,7 +7622,7 @@
       <w:pPr>
         <w:pStyle w:val="Heading3"/>
       </w:pPr>
-      <w:bookmarkStart w:id="20" w:name="_Toc2291602"/>
+      <w:bookmarkStart w:id="21" w:name="_Toc2325360"/>
       <w:r>
         <w:t>2.6.</w:t>
       </w:r>
@@ -7496,7 +7635,7 @@
       <w:r>
         <w:t>High Level Flow Chart</w:t>
       </w:r>
-      <w:bookmarkEnd w:id="20"/>
+      <w:bookmarkEnd w:id="21"/>
     </w:p>
     <w:p>
       <w:r>
@@ -7544,12 +7683,12 @@
       <w:pPr>
         <w:pStyle w:val="Heading3"/>
       </w:pPr>
-      <w:bookmarkStart w:id="21" w:name="_Toc2291603"/>
+      <w:bookmarkStart w:id="22" w:name="_Toc2325361"/>
       <w:r>
         <w:lastRenderedPageBreak/>
         <w:t>2.6.2 Perlin Noise Class</w:t>
       </w:r>
-      <w:bookmarkEnd w:id="21"/>
+      <w:bookmarkEnd w:id="22"/>
     </w:p>
     <w:p>
       <w:r>
@@ -7598,7 +7737,7 @@
       <w:pPr>
         <w:pStyle w:val="Heading3"/>
       </w:pPr>
-      <w:bookmarkStart w:id="22" w:name="_Toc2291604"/>
+      <w:bookmarkStart w:id="23" w:name="_Toc2325362"/>
       <w:r>
         <w:t>2.6.</w:t>
       </w:r>
@@ -7608,7 +7747,7 @@
       <w:r>
         <w:t xml:space="preserve"> Mesh Generation Class</w:t>
       </w:r>
-      <w:bookmarkEnd w:id="22"/>
+      <w:bookmarkEnd w:id="23"/>
     </w:p>
     <w:p>
       <w:r>
@@ -7657,7 +7796,7 @@
       <w:pPr>
         <w:pStyle w:val="Heading3"/>
       </w:pPr>
-      <w:bookmarkStart w:id="23" w:name="_Toc2291605"/>
+      <w:bookmarkStart w:id="24" w:name="_Toc2325363"/>
       <w:r>
         <w:lastRenderedPageBreak/>
         <w:t>2.6.</w:t>
@@ -7671,7 +7810,7 @@
       <w:r>
         <w:t>Map Generation Class</w:t>
       </w:r>
-      <w:bookmarkEnd w:id="23"/>
+      <w:bookmarkEnd w:id="24"/>
     </w:p>
     <w:p>
       <w:r>
@@ -7733,7 +7872,7 @@
       <w:pPr>
         <w:pStyle w:val="Heading2"/>
       </w:pPr>
-      <w:bookmarkStart w:id="24" w:name="_Toc2291606"/>
+      <w:bookmarkStart w:id="25" w:name="_Toc2325364"/>
       <w:r>
         <w:lastRenderedPageBreak/>
         <w:t>2.</w:t>
@@ -7750,7 +7889,7 @@
       <w:r>
         <w:t>Plan</w:t>
       </w:r>
-      <w:bookmarkEnd w:id="24"/>
+      <w:bookmarkEnd w:id="25"/>
     </w:p>
     <w:p>
       <w:r>
@@ -7779,7 +7918,7 @@
       <w:pPr>
         <w:pStyle w:val="Heading3"/>
       </w:pPr>
-      <w:bookmarkStart w:id="25" w:name="_Toc2291607"/>
+      <w:bookmarkStart w:id="26" w:name="_Toc2325365"/>
       <w:r>
         <w:t>2.</w:t>
       </w:r>
@@ -7789,7 +7928,7 @@
       <w:r>
         <w:t>.1 Time estimation</w:t>
       </w:r>
-      <w:bookmarkEnd w:id="25"/>
+      <w:bookmarkEnd w:id="26"/>
     </w:p>
     <w:p>
       <w:r>
@@ -8763,7 +8902,7 @@
       <w:pPr>
         <w:pStyle w:val="Heading3"/>
       </w:pPr>
-      <w:bookmarkStart w:id="26" w:name="_Toc2291608"/>
+      <w:bookmarkStart w:id="27" w:name="_Toc2325366"/>
       <w:r>
         <w:lastRenderedPageBreak/>
         <w:t>2.</w:t>
@@ -8777,7 +8916,7 @@
       <w:r>
         <w:t>Feasibility and Risk</w:t>
       </w:r>
-      <w:bookmarkEnd w:id="26"/>
+      <w:bookmarkEnd w:id="27"/>
     </w:p>
     <w:p>
       <w:r>
@@ -8861,12 +9000,12 @@
       <w:pPr>
         <w:pStyle w:val="Heading3"/>
       </w:pPr>
-      <w:bookmarkStart w:id="27" w:name="_Toc2291609"/>
+      <w:bookmarkStart w:id="28" w:name="_Toc2325367"/>
       <w:r>
         <w:lastRenderedPageBreak/>
         <w:t>2.7.3 Risk Analysis</w:t>
       </w:r>
-      <w:bookmarkEnd w:id="27"/>
+      <w:bookmarkEnd w:id="28"/>
     </w:p>
     <w:p>
       <w:r>
@@ -8927,13 +9066,19 @@
     <w:p>
       <w:pPr>
         <w:pStyle w:val="Heading1"/>
-      </w:pPr>
-      <w:bookmarkStart w:id="28" w:name="_Toc2291610"/>
-      <w:r>
+        <w:rPr>
+          <w:highlight w:val="white"/>
+        </w:rPr>
+      </w:pPr>
+      <w:bookmarkStart w:id="29" w:name="_Toc2325368"/>
+      <w:r>
+        <w:rPr>
+          <w:highlight w:val="white"/>
+        </w:rPr>
         <w:lastRenderedPageBreak/>
-        <w:t>Bibliography</w:t>
-      </w:r>
-      <w:bookmarkEnd w:id="28"/>
+        <w:t>References</w:t>
+      </w:r>
+      <w:bookmarkEnd w:id="29"/>
     </w:p>
     <w:p>
       <w:pPr>
@@ -8947,14 +9092,169 @@
         <w:rPr>
           <w:highlight w:val="white"/>
         </w:rPr>
-        <w:t>BECK, S., 2013. Minecraft in Unity 3D [Flashing Images] - One-Week Programming Challenge [viewed 10/01/ 2019]. Available from: </w:t>
-      </w:r>
-      <w:hyperlink r:id="rId28" w:tgtFrame="_blank" w:history="1">
+        <w:t>ANDERSON, D.J., 2010. Kanban. Sequim, Wash: Blue Hole Press</w:t>
+      </w:r>
+    </w:p>
+    <w:p>
+      <w:pPr>
+        <w:spacing w:before="200"/>
+        <w:jc w:val="left"/>
+        <w:rPr>
+          <w:highlight w:val="white"/>
+        </w:rPr>
+      </w:pPr>
+      <w:r>
+        <w:rPr>
+          <w:highlight w:val="white"/>
+        </w:rPr>
+        <w:t>CIRILLO, F., 2006. The Pomodoro Technique.</w:t>
+      </w:r>
+      <w:r>
+        <w:rPr>
+          <w:highlight w:val="white"/>
+        </w:rPr>
+        <w:t xml:space="preserve"> </w:t>
+      </w:r>
+      <w:r>
+        <w:rPr>
+          <w:highlight w:val="white"/>
+        </w:rPr>
+        <w:t xml:space="preserve">[viewed 02/05/ 2018]. Available from: </w:t>
+      </w:r>
+      <w:r>
+        <w:rPr>
+          <w:highlight w:val="white"/>
+        </w:rPr>
+        <w:fldChar w:fldCharType="begin"/>
+      </w:r>
+      <w:r>
+        <w:rPr>
+          <w:highlight w:val="white"/>
+        </w:rPr>
+        <w:instrText xml:space="preserve"> HYPERLINK "http://baomee.info/pdf/technique/1.pdf" </w:instrText>
+      </w:r>
+      <w:r>
+        <w:rPr>
+          <w:highlight w:val="white"/>
+        </w:rPr>
+        <w:fldChar w:fldCharType="separate"/>
+      </w:r>
+      <w:r>
+        <w:rPr>
+          <w:highlight w:val="white"/>
+        </w:rPr>
+        <w:t>http://baomee.info/pdf/technique/1.pdf</w:t>
+      </w:r>
+    </w:p>
+    <w:p>
+      <w:pPr>
+        <w:spacing w:before="200"/>
+        <w:jc w:val="left"/>
+        <w:rPr>
+          <w:highlight w:val="white"/>
+        </w:rPr>
+      </w:pPr>
+      <w:r>
+        <w:rPr>
+          <w:highlight w:val="white"/>
+        </w:rPr>
+        <w:fldChar w:fldCharType="end"/>
+      </w:r>
+      <w:r>
+        <w:rPr>
+          <w:highlight w:val="white"/>
+        </w:rPr>
+        <w:t>CIRILLO, F., 2017. Do more and have fun with time management.</w:t>
+      </w:r>
+      <w:r>
+        <w:rPr>
+          <w:highlight w:val="white"/>
+        </w:rPr>
+        <w:t xml:space="preserve"> </w:t>
+      </w:r>
+      <w:r>
+        <w:rPr>
+          <w:highlight w:val="white"/>
+        </w:rPr>
+        <w:t xml:space="preserve">[viewed 02/05/ 2018]. Available from: </w:t>
+      </w:r>
+      <w:r>
+        <w:rPr>
+          <w:highlight w:val="white"/>
+        </w:rPr>
+        <w:fldChar w:fldCharType="begin"/>
+      </w:r>
+      <w:r>
+        <w:rPr>
+          <w:highlight w:val="white"/>
+        </w:rPr>
+        <w:instrText xml:space="preserve"> HYPERLINK "https://francescocirillo.com/pages/pomodoro-technique/book/" </w:instrText>
+      </w:r>
+      <w:r>
+        <w:rPr>
+          <w:highlight w:val="white"/>
+        </w:rPr>
+        <w:fldChar w:fldCharType="separate"/>
+      </w:r>
+      <w:r>
+        <w:rPr>
+          <w:highlight w:val="white"/>
+        </w:rPr>
+        <w:t>https://francescocirillo.com/pages/pomodoro-technique/book/</w:t>
+      </w:r>
+    </w:p>
+    <w:p>
+      <w:pPr>
+        <w:spacing w:before="200"/>
+        <w:jc w:val="left"/>
+        <w:rPr>
+          <w:highlight w:val="white"/>
+        </w:rPr>
+      </w:pPr>
+      <w:r>
+        <w:rPr>
+          <w:highlight w:val="white"/>
+        </w:rPr>
+        <w:fldChar w:fldCharType="end"/>
+      </w:r>
+      <w:r>
+        <w:rPr>
+          <w:highlight w:val="white"/>
+        </w:rPr>
+        <w:t xml:space="preserve">CUMMINGS, T., 2018. The Pomodoro Technique: Is It Right </w:t>
+      </w:r>
+      <w:proofErr w:type="gramStart"/>
+      <w:r>
+        <w:rPr>
+          <w:highlight w:val="white"/>
+        </w:rPr>
+        <w:t>For</w:t>
+      </w:r>
+      <w:proofErr w:type="gramEnd"/>
+      <w:r>
+        <w:rPr>
+          <w:highlight w:val="white"/>
+        </w:rPr>
+        <w:t xml:space="preserve"> You?</w:t>
+      </w:r>
+      <w:r>
+        <w:rPr>
+          <w:highlight w:val="white"/>
+        </w:rPr>
+        <w:t xml:space="preserve"> </w:t>
+      </w:r>
+      <w:r>
+        <w:rPr>
+          <w:highlight w:val="white"/>
+        </w:rPr>
+        <w:t xml:space="preserve">[viewed 02/05/ 2018]. Available from: </w:t>
+      </w:r>
+      <w:hyperlink r:id="rId28">
         <w:r>
           <w:rPr>
             <w:highlight w:val="white"/>
           </w:rPr>
-          <w:t>https://www.youtube.com/watch?v=qdwUkYrHosk&amp;t=</w:t>
+          <w:t>https://www.lifehack.org/articles/productivity/the-pomodoro-technique-is-it-right-for-you.html</w:t>
         </w:r>
       </w:hyperlink>
     </w:p>
@@ -8970,54 +9270,9 @@
         <w:rPr>
           <w:highlight w:val="white"/>
         </w:rPr>
-        <w:t xml:space="preserve">ESTEVEZ, C., 2019. What is </w:t>
-      </w:r>
-      <w:proofErr w:type="spellStart"/>
-      <w:proofErr w:type="gramStart"/>
-      <w:r>
-        <w:rPr>
-          <w:highlight w:val="white"/>
-        </w:rPr>
-        <w:t>HacknPlan</w:t>
-      </w:r>
-      <w:proofErr w:type="spellEnd"/>
-      <w:r>
-        <w:rPr>
-          <w:highlight w:val="white"/>
-        </w:rPr>
-        <w:t>?[</w:t>
-      </w:r>
-      <w:proofErr w:type="gramEnd"/>
-      <w:r>
-        <w:rPr>
-          <w:highlight w:val="white"/>
-        </w:rPr>
-        <w:t>viewed 23/02/ 2019]. Available from: </w:t>
+        <w:t>FINLEY, K., 2014. WHY A SIMPLE TO-DO LIST TOOL IS WINNING OVER LEGIONS OF FANS [viewed 23/02/ 2019]. Available from: </w:t>
       </w:r>
       <w:hyperlink r:id="rId29" w:tgtFrame="_blank" w:history="1">
-        <w:r>
-          <w:rPr>
-            <w:highlight w:val="white"/>
-          </w:rPr>
-          <w:t>https://hacknplan.com/knowledge-base/what-is-hacknplan/</w:t>
-        </w:r>
-      </w:hyperlink>
-    </w:p>
-    <w:p>
-      <w:pPr>
-        <w:spacing w:before="200"/>
-        <w:jc w:val="left"/>
-        <w:rPr>
-          <w:highlight w:val="white"/>
-        </w:rPr>
-      </w:pPr>
-      <w:r>
-        <w:rPr>
-          <w:highlight w:val="white"/>
-        </w:rPr>
-        <w:t>FINLEY, K., 2014. WHY A SIMPLE TO-DO LIST TOOL IS WINNING OVER LEGIONS OF FANS [viewed 23/02/ 2019]. Available from: </w:t>
-      </w:r>
-      <w:hyperlink r:id="rId30" w:tgtFrame="_blank" w:history="1">
         <w:r>
           <w:rPr>
             <w:highlight w:val="white"/>
@@ -9053,42 +9308,72 @@
         <w:rPr>
           <w:highlight w:val="white"/>
         </w:rPr>
-        <w:t xml:space="preserve">GAMEDESIGNING, 2018. We Review </w:t>
-      </w:r>
-      <w:proofErr w:type="gramStart"/>
-      <w:r>
-        <w:rPr>
-          <w:highlight w:val="white"/>
-        </w:rPr>
-        <w:t>The</w:t>
-      </w:r>
-      <w:proofErr w:type="gramEnd"/>
-      <w:r>
-        <w:rPr>
-          <w:highlight w:val="white"/>
-        </w:rPr>
-        <w:t xml:space="preserve"> </w:t>
-      </w:r>
-      <w:proofErr w:type="spellStart"/>
-      <w:r>
-        <w:rPr>
-          <w:highlight w:val="white"/>
-        </w:rPr>
-        <w:t>Hacknplan</w:t>
-      </w:r>
-      <w:proofErr w:type="spellEnd"/>
-      <w:r>
-        <w:rPr>
-          <w:highlight w:val="white"/>
-        </w:rPr>
-        <w:t xml:space="preserve"> App [viewed 23/02/ 2019]. Available from: </w:t>
-      </w:r>
-      <w:hyperlink r:id="rId31" w:tgtFrame="_blank" w:history="1">
+        <w:t>MARCUS HAMMARBERG and JOAKIM SUNDÉN, 2014. Kanban in Action. Manning Publications</w:t>
+      </w:r>
+    </w:p>
+    <w:p>
+      <w:pPr>
+        <w:spacing w:before="200"/>
+        <w:jc w:val="left"/>
+        <w:rPr>
+          <w:highlight w:val="white"/>
+        </w:rPr>
+      </w:pPr>
+      <w:r>
+        <w:rPr>
+          <w:highlight w:val="white"/>
+        </w:rPr>
+        <w:t>OLSE, J., 2004. Realtime Procedural Terrain Generation. Department of Mathematics and Computer Science</w:t>
+      </w:r>
+      <w:r>
+        <w:rPr>
+          <w:highlight w:val="white"/>
+        </w:rPr>
+        <w:t>.</w:t>
+      </w:r>
+      <w:r>
+        <w:rPr>
+          <w:highlight w:val="white"/>
+        </w:rPr>
+        <w:t xml:space="preserve"> University of Southern Denmark</w:t>
+      </w:r>
+    </w:p>
+    <w:p>
+      <w:pPr>
+        <w:spacing w:before="200"/>
+        <w:jc w:val="left"/>
+        <w:rPr>
+          <w:highlight w:val="white"/>
+        </w:rPr>
+      </w:pPr>
+      <w:r>
+        <w:rPr>
+          <w:highlight w:val="white"/>
+        </w:rPr>
+        <w:t>OLSEN, J., 2004. Realtime Synthesis of Eroded Fractal Terrain for Use in Computer Games. Department of Mathematics and Computer Science</w:t>
+      </w:r>
+    </w:p>
+    <w:p>
+      <w:pPr>
+        <w:spacing w:before="200"/>
+        <w:jc w:val="left"/>
+        <w:rPr>
+          <w:highlight w:val="white"/>
+        </w:rPr>
+      </w:pPr>
+      <w:r>
+        <w:rPr>
+          <w:highlight w:val="white"/>
+        </w:rPr>
+        <w:lastRenderedPageBreak/>
+        <w:t xml:space="preserve">PETERSON, D., 2015. What is Kanban? [viewed 02/05/ 2018]. Available from: </w:t>
+      </w:r>
+      <w:hyperlink r:id="rId30" w:history="1">
         <w:r>
           <w:rPr>
             <w:highlight w:val="white"/>
           </w:rPr>
-          <w:t>https://www.gamedesigning.org/gaming/hacknplan/</w:t>
+          <w:t>http://kanbanblog.com/explained/</w:t>
         </w:r>
       </w:hyperlink>
     </w:p>
@@ -9104,97 +9389,9 @@
         <w:rPr>
           <w:highlight w:val="white"/>
         </w:rPr>
-        <w:t xml:space="preserve">OLSE, J., 2004. Realtime Procedural Terrain Generation. Department of Mathematics </w:t>
-      </w:r>
-      <w:proofErr w:type="gramStart"/>
-      <w:r>
-        <w:rPr>
-          <w:highlight w:val="white"/>
-        </w:rPr>
-        <w:t>And</w:t>
-      </w:r>
-      <w:proofErr w:type="gramEnd"/>
-      <w:r>
-        <w:rPr>
-          <w:highlight w:val="white"/>
-        </w:rPr>
-        <w:t xml:space="preserve"> Computer Science, University of Southern Denmark,</w:t>
-      </w:r>
-    </w:p>
-    <w:p>
-      <w:pPr>
-        <w:spacing w:before="200"/>
-        <w:jc w:val="left"/>
-        <w:rPr>
-          <w:highlight w:val="white"/>
-        </w:rPr>
-      </w:pPr>
-      <w:r>
-        <w:rPr>
-          <w:highlight w:val="white"/>
-        </w:rPr>
-        <w:t xml:space="preserve">OLSEN, J., 2004. Realtime Synthesis of Eroded Fractal Terrain for Use in Computer Games. Department of Mathematics </w:t>
-      </w:r>
-      <w:proofErr w:type="gramStart"/>
-      <w:r>
-        <w:rPr>
-          <w:highlight w:val="white"/>
-        </w:rPr>
-        <w:t>And</w:t>
-      </w:r>
-      <w:proofErr w:type="gramEnd"/>
-      <w:r>
-        <w:rPr>
-          <w:highlight w:val="white"/>
-        </w:rPr>
-        <w:t xml:space="preserve"> Computer Science,</w:t>
-      </w:r>
-    </w:p>
-    <w:p>
-      <w:pPr>
-        <w:spacing w:before="200"/>
-        <w:jc w:val="left"/>
-        <w:rPr>
-          <w:highlight w:val="white"/>
-        </w:rPr>
-      </w:pPr>
-      <w:r>
-        <w:rPr>
-          <w:highlight w:val="white"/>
-        </w:rPr>
-        <w:t>PERLIN, K., 2001. Noise Hardware</w:t>
-      </w:r>
-      <w:r>
-        <w:rPr>
-          <w:highlight w:val="white"/>
-        </w:rPr>
-        <w:br/>
-        <w:t>. [viewed 27/02/2019]. Available from: </w:t>
-      </w:r>
-      <w:hyperlink r:id="rId32" w:tgtFrame="_blank" w:history="1">
-        <w:r>
-          <w:rPr>
-            <w:highlight w:val="white"/>
-          </w:rPr>
-          <w:t>https://www.csee.umbc.edu/~olano/s2002c36/ch02.pdf</w:t>
-        </w:r>
-      </w:hyperlink>
-    </w:p>
-    <w:p>
-      <w:pPr>
-        <w:spacing w:before="200"/>
-        <w:jc w:val="left"/>
-        <w:rPr>
-          <w:highlight w:val="white"/>
-        </w:rPr>
-      </w:pPr>
-      <w:r>
-        <w:rPr>
-          <w:highlight w:val="white"/>
-        </w:rPr>
         <w:t>PERLIN, K., 2002a. Improved Noise reference implementation [viewed 13/02/ 2019]. Available from: </w:t>
       </w:r>
-      <w:hyperlink r:id="rId33" w:tgtFrame="_blank" w:history="1">
+      <w:hyperlink r:id="rId31" w:tgtFrame="_blank" w:history="1">
         <w:r>
           <w:rPr>
             <w:highlight w:val="white"/>
@@ -9215,7 +9412,6 @@
         <w:rPr>
           <w:highlight w:val="white"/>
         </w:rPr>
-        <w:lastRenderedPageBreak/>
         <w:t>PERLIN, K., 2002b. Improving noise. ACM Transactions on Graphics (TOG), 21(3), 681-682</w:t>
       </w:r>
     </w:p>
@@ -9261,7 +9457,7 @@
         </w:rPr>
         <w:t>). In: August, Available from: </w:t>
       </w:r>
-      <w:hyperlink r:id="rId34" w:tgtFrame="_blank" w:history="1">
+      <w:hyperlink r:id="rId32" w:tgtFrame="_blank" w:history="1">
         <w:r>
           <w:rPr>
             <w:highlight w:val="white"/>
@@ -9282,203 +9478,7 @@
         <w:rPr>
           <w:highlight w:val="white"/>
         </w:rPr>
-        <w:t>ROHDE, S., 2013. Weathering and Erosion Basics [viewed 28/02/ 2019]. Available from: </w:t>
-      </w:r>
-      <w:hyperlink r:id="rId35" w:tgtFrame="_blank" w:history="1">
-        <w:r>
-          <w:rPr>
-            <w:highlight w:val="white"/>
-          </w:rPr>
-          <w:t>https://www.youtube.com/watch?time_continue=0&amp;v=CNUzTmPKxv8</w:t>
-        </w:r>
-      </w:hyperlink>
-    </w:p>
-    <w:p>
-      <w:pPr>
-        <w:spacing w:before="200"/>
-        <w:jc w:val="left"/>
-        <w:rPr>
-          <w:highlight w:val="white"/>
-        </w:rPr>
-      </w:pPr>
-      <w:r>
-        <w:rPr>
-          <w:highlight w:val="white"/>
-        </w:rPr>
-        <w:t>ROTHMAN, J., 2017. Why We All Use Timeboxes Available from: </w:t>
-      </w:r>
-      <w:hyperlink r:id="rId36" w:tgtFrame="_blank" w:history="1">
-        <w:r>
-          <w:rPr>
-            <w:highlight w:val="white"/>
-          </w:rPr>
-          <w:t>https://www.agilealliance.org/why-we-all-use-timeboxes/</w:t>
-        </w:r>
-      </w:hyperlink>
-    </w:p>
-    <w:p>
-      <w:pPr>
-        <w:spacing w:before="200"/>
-        <w:jc w:val="left"/>
-        <w:rPr>
-          <w:highlight w:val="white"/>
-        </w:rPr>
-      </w:pPr>
-      <w:r>
-        <w:rPr>
-          <w:highlight w:val="white"/>
-        </w:rPr>
-        <w:t>SOFTWARE ADVICE, 2017. </w:t>
-      </w:r>
-      <w:proofErr w:type="spellStart"/>
-      <w:r>
-        <w:rPr>
-          <w:highlight w:val="white"/>
-        </w:rPr>
-        <w:t>KanbanFlow</w:t>
-      </w:r>
-      <w:proofErr w:type="spellEnd"/>
-      <w:r>
-        <w:rPr>
-          <w:highlight w:val="white"/>
-        </w:rPr>
-        <w:t> Software [viewed 23/02/ 2019]. Available from: </w:t>
-      </w:r>
-      <w:hyperlink r:id="rId37" w:tgtFrame="_blank" w:history="1">
-        <w:r>
-          <w:rPr>
-            <w:highlight w:val="white"/>
-          </w:rPr>
-          <w:t>https://www.softwareadvice.com/uk/project-management/kanbanflow-profile/</w:t>
-        </w:r>
-      </w:hyperlink>
-    </w:p>
-    <w:p>
-      <w:pPr>
-        <w:spacing w:before="200"/>
-        <w:jc w:val="left"/>
-        <w:rPr>
-          <w:highlight w:val="white"/>
-        </w:rPr>
-      </w:pPr>
-      <w:r>
-        <w:rPr>
-          <w:highlight w:val="white"/>
-        </w:rPr>
-        <w:t>THE CODING TRAIN, 2015. I.5: Perlin Noise - The Nature of Code [viewed 28/02/ 2019]. Available from: </w:t>
-      </w:r>
-      <w:hyperlink r:id="rId38" w:tgtFrame="_blank" w:history="1">
-        <w:r>
-          <w:rPr>
-            <w:highlight w:val="white"/>
-          </w:rPr>
-          <w:t>https://www.youtube.com/watch?v=8ZEMLCnn8v0</w:t>
-        </w:r>
-      </w:hyperlink>
-    </w:p>
-    <w:p>
-      <w:pPr>
-        <w:spacing w:before="200"/>
-        <w:jc w:val="left"/>
-        <w:rPr>
-          <w:highlight w:val="white"/>
-        </w:rPr>
-      </w:pPr>
-      <w:r>
-        <w:rPr>
-          <w:highlight w:val="white"/>
-        </w:rPr>
-        <w:t>THE CODING TRAIN, 2016. 13.1: Introduction - Perlin Noise and p5.js Tutorial [viewed 28/02/ 2019]. Available from: </w:t>
-      </w:r>
-      <w:hyperlink r:id="rId39" w:tgtFrame="_blank" w:history="1">
-        <w:r>
-          <w:rPr>
-            <w:highlight w:val="white"/>
-          </w:rPr>
-          <w:t>https://www.youtube.com/watch?v=Qf4dIN99e2w</w:t>
-        </w:r>
-      </w:hyperlink>
-    </w:p>
-    <w:p>
-      <w:pPr>
-        <w:spacing w:before="200"/>
-        <w:jc w:val="left"/>
-      </w:pPr>
-      <w:r>
-        <w:rPr>
-          <w:highlight w:val="white"/>
-        </w:rPr>
-        <w:t>ZUCKER, M., 2001. The Perlin noise math FAQ [viewed 10/02/ 2019]. Available from: </w:t>
-      </w:r>
-      <w:hyperlink r:id="rId40" w:tgtFrame="_blank" w:history="1">
-        <w:r>
-          <w:rPr>
-            <w:highlight w:val="white"/>
-          </w:rPr>
-          <w:t>https://mzucker.github.io/html/perlin-noise-math-faq.html</w:t>
-        </w:r>
-      </w:hyperlink>
-    </w:p>
-    <w:p>
-      <w:pPr>
-        <w:pStyle w:val="Heading1"/>
-        <w:rPr>
-          <w:highlight w:val="white"/>
-        </w:rPr>
-      </w:pPr>
-      <w:r>
-        <w:br w:type="page"/>
-      </w:r>
-    </w:p>
-    <w:p>
-      <w:pPr>
-        <w:pStyle w:val="Heading1"/>
-      </w:pPr>
-      <w:bookmarkStart w:id="29" w:name="_Toc2291611"/>
-      <w:r>
-        <w:lastRenderedPageBreak/>
-        <w:t>Appendix</w:t>
-      </w:r>
-      <w:bookmarkEnd w:id="29"/>
-    </w:p>
-    <w:p>
-      <w:pPr>
-        <w:pStyle w:val="Heading2"/>
-      </w:pPr>
-      <w:bookmarkStart w:id="30" w:name="_Toc2291612"/>
-      <w:r>
-        <w:t>Appendix A) References</w:t>
-      </w:r>
-      <w:bookmarkEnd w:id="30"/>
-    </w:p>
-    <w:p>
-      <w:pPr>
-        <w:spacing w:before="200"/>
-        <w:jc w:val="left"/>
-        <w:rPr>
-          <w:highlight w:val="white"/>
-        </w:rPr>
-      </w:pPr>
-      <w:r>
-        <w:rPr>
-          <w:highlight w:val="white"/>
-        </w:rPr>
-        <w:t>ANDERSON, D.J., 2010. Kanban. Sequim, Wash: Blue Hole Press</w:t>
-      </w:r>
-    </w:p>
-    <w:p>
-      <w:pPr>
-        <w:spacing w:before="200"/>
-        <w:jc w:val="left"/>
-        <w:rPr>
-          <w:highlight w:val="white"/>
-        </w:rPr>
-      </w:pPr>
-      <w:r>
-        <w:rPr>
-          <w:highlight w:val="white"/>
-        </w:rPr>
-        <w:t>CIRILLO, F., 2006. The Pomodoro Technique.</w:t>
+        <w:t>ROHDE, S., 2013. Weathering and Erosion Basics [viewed 28/02/ 2019]. Available</w:t>
       </w:r>
       <w:r>
         <w:rPr>
@@ -9490,380 +9490,9 @@
         <w:rPr>
           <w:highlight w:val="white"/>
         </w:rPr>
-        <w:t xml:space="preserve">[viewed 02/05/ 2018]. Available from: </w:t>
-      </w:r>
-      <w:r>
-        <w:rPr>
-          <w:highlight w:val="white"/>
-        </w:rPr>
-        <w:fldChar w:fldCharType="begin"/>
-      </w:r>
-      <w:r>
-        <w:rPr>
-          <w:highlight w:val="white"/>
-        </w:rPr>
-        <w:instrText xml:space="preserve"> HYPERLINK "http://baomee.info/pdf/technique/1.pdf" </w:instrText>
-      </w:r>
-      <w:r>
-        <w:rPr>
-          <w:highlight w:val="white"/>
-        </w:rPr>
-        <w:fldChar w:fldCharType="separate"/>
-      </w:r>
-      <w:r>
-        <w:rPr>
-          <w:highlight w:val="white"/>
-        </w:rPr>
-        <w:t>http://baomee.info/pdf/technique/1.pdf</w:t>
-      </w:r>
-    </w:p>
-    <w:p>
-      <w:pPr>
-        <w:spacing w:before="200"/>
-        <w:jc w:val="left"/>
-        <w:rPr>
-          <w:highlight w:val="white"/>
-        </w:rPr>
-      </w:pPr>
-      <w:r>
-        <w:rPr>
-          <w:highlight w:val="white"/>
-        </w:rPr>
-        <w:fldChar w:fldCharType="end"/>
-      </w:r>
-      <w:r>
-        <w:rPr>
-          <w:highlight w:val="white"/>
-        </w:rPr>
-        <w:t>CIRILLO, F., 2017. Do more and have fun with time management.</w:t>
-      </w:r>
-      <w:r>
-        <w:rPr>
-          <w:highlight w:val="white"/>
-        </w:rPr>
-        <w:t xml:space="preserve"> </w:t>
-      </w:r>
-      <w:r>
-        <w:rPr>
-          <w:highlight w:val="white"/>
-        </w:rPr>
-        <w:t xml:space="preserve">[viewed 02/05/ 2018]. Available from: </w:t>
-      </w:r>
-      <w:r>
-        <w:rPr>
-          <w:highlight w:val="white"/>
-        </w:rPr>
-        <w:fldChar w:fldCharType="begin"/>
-      </w:r>
-      <w:r>
-        <w:rPr>
-          <w:highlight w:val="white"/>
-        </w:rPr>
-        <w:instrText xml:space="preserve"> HYPERLINK "https://francescocirillo.com/pages/pomodoro-technique/book/" </w:instrText>
-      </w:r>
-      <w:r>
-        <w:rPr>
-          <w:highlight w:val="white"/>
-        </w:rPr>
-        <w:fldChar w:fldCharType="separate"/>
-      </w:r>
-      <w:r>
-        <w:rPr>
-          <w:highlight w:val="white"/>
-        </w:rPr>
-        <w:t>https://francescocirillo.com/pages/pomodoro-technique/book/</w:t>
-      </w:r>
-    </w:p>
-    <w:p>
-      <w:pPr>
-        <w:spacing w:before="200"/>
-        <w:jc w:val="left"/>
-        <w:rPr>
-          <w:highlight w:val="white"/>
-        </w:rPr>
-      </w:pPr>
-      <w:r>
-        <w:rPr>
-          <w:highlight w:val="white"/>
-        </w:rPr>
-        <w:fldChar w:fldCharType="end"/>
-      </w:r>
-      <w:r>
-        <w:rPr>
-          <w:highlight w:val="white"/>
-        </w:rPr>
-        <w:t xml:space="preserve">CUMMINGS, T., 2018. The Pomodoro Technique: Is It Right </w:t>
-      </w:r>
-      <w:proofErr w:type="gramStart"/>
-      <w:r>
-        <w:rPr>
-          <w:highlight w:val="white"/>
-        </w:rPr>
-        <w:t>For</w:t>
-      </w:r>
-      <w:proofErr w:type="gramEnd"/>
-      <w:r>
-        <w:rPr>
-          <w:highlight w:val="white"/>
-        </w:rPr>
-        <w:t xml:space="preserve"> You?</w:t>
-      </w:r>
-      <w:r>
-        <w:rPr>
-          <w:highlight w:val="white"/>
-        </w:rPr>
-        <w:t xml:space="preserve"> </w:t>
-      </w:r>
-      <w:r>
-        <w:rPr>
-          <w:highlight w:val="white"/>
-        </w:rPr>
-        <w:t xml:space="preserve">[viewed 02/05/ 2018]. Available from: </w:t>
-      </w:r>
-      <w:hyperlink r:id="rId41">
-        <w:r>
-          <w:rPr>
-            <w:highlight w:val="white"/>
-          </w:rPr>
-          <w:t>https://www.lifehack.org/articles/productivity/the-pomodoro-technique-is-it-right-for-you.html</w:t>
-        </w:r>
-      </w:hyperlink>
-    </w:p>
-    <w:p>
-      <w:pPr>
-        <w:spacing w:before="200"/>
-        <w:jc w:val="left"/>
-        <w:rPr>
-          <w:highlight w:val="white"/>
-        </w:rPr>
-      </w:pPr>
-      <w:r>
-        <w:rPr>
-          <w:highlight w:val="white"/>
-        </w:rPr>
-        <w:t>FINLEY, K., 2014. WHY A SIMPLE TO-DO LIST TOOL IS WINNING OVER LEGIONS OF FANS [viewed 23/02/ 2019]. Available from: </w:t>
-      </w:r>
-      <w:hyperlink r:id="rId42" w:tgtFrame="_blank" w:history="1">
-        <w:r>
-          <w:rPr>
-            <w:highlight w:val="white"/>
-          </w:rPr>
-          <w:t>https://www.wired.com/2014/08/why-a-simple-to-do-list-tool-is-winning-over-legions-of-fans/</w:t>
-        </w:r>
-      </w:hyperlink>
-    </w:p>
-    <w:p>
-      <w:pPr>
-        <w:spacing w:before="200"/>
-        <w:jc w:val="left"/>
-        <w:rPr>
-          <w:highlight w:val="white"/>
-        </w:rPr>
-      </w:pPr>
-      <w:r>
-        <w:rPr>
-          <w:highlight w:val="white"/>
-        </w:rPr>
-        <w:t>FOURNIER, A., D. FUSSELL and L. CARPENTER, 1982. Computer rendering of stochastic models. Communications of the ACM, Jun 1, 371-384</w:t>
-      </w:r>
-    </w:p>
-    <w:p>
-      <w:pPr>
-        <w:spacing w:before="200"/>
-        <w:jc w:val="left"/>
-        <w:rPr>
-          <w:highlight w:val="white"/>
-        </w:rPr>
-      </w:pPr>
-      <w:r>
-        <w:rPr>
-          <w:highlight w:val="white"/>
-        </w:rPr>
-        <w:t>MARCUS HAMMARBERG and JOAKIM SUNDÉN, 2014. Kanban in Action. Manning Publications</w:t>
-      </w:r>
-    </w:p>
-    <w:p>
-      <w:pPr>
-        <w:spacing w:before="200"/>
-        <w:jc w:val="left"/>
-        <w:rPr>
-          <w:highlight w:val="white"/>
-        </w:rPr>
-      </w:pPr>
-      <w:r>
-        <w:rPr>
-          <w:highlight w:val="white"/>
-        </w:rPr>
-        <w:t>OLSE, J., 2004. Realtime Procedural Terrain Generation. Department of Mathematics and Computer Science</w:t>
-      </w:r>
-      <w:r>
-        <w:rPr>
-          <w:highlight w:val="white"/>
-        </w:rPr>
-        <w:t>.</w:t>
-      </w:r>
-      <w:r>
-        <w:rPr>
-          <w:highlight w:val="white"/>
-        </w:rPr>
-        <w:t xml:space="preserve"> University of Southern Denmark</w:t>
-      </w:r>
-    </w:p>
-    <w:p>
-      <w:pPr>
-        <w:spacing w:before="200"/>
-        <w:jc w:val="left"/>
-        <w:rPr>
-          <w:highlight w:val="white"/>
-        </w:rPr>
-      </w:pPr>
-      <w:r>
-        <w:rPr>
-          <w:highlight w:val="white"/>
-        </w:rPr>
-        <w:t>OLSEN, J., 2004. Realtime Synthesis of Eroded Fractal Terrain for Use in Computer Games. Department of Mathematics and Computer Science</w:t>
-      </w:r>
-    </w:p>
-    <w:p>
-      <w:pPr>
-        <w:spacing w:before="200"/>
-        <w:jc w:val="left"/>
-        <w:rPr>
-          <w:highlight w:val="white"/>
-        </w:rPr>
-      </w:pPr>
-      <w:r>
-        <w:rPr>
-          <w:highlight w:val="white"/>
-        </w:rPr>
-        <w:lastRenderedPageBreak/>
-        <w:t xml:space="preserve">PETERSON, D., 2015. What is Kanban? [viewed 02/05/ 2018]. Available from: </w:t>
-      </w:r>
-      <w:hyperlink r:id="rId43" w:history="1">
-        <w:r>
-          <w:rPr>
-            <w:highlight w:val="white"/>
-          </w:rPr>
-          <w:t>http://kanbanblog.com/explained/</w:t>
-        </w:r>
-      </w:hyperlink>
-    </w:p>
-    <w:p>
-      <w:pPr>
-        <w:spacing w:before="200"/>
-        <w:jc w:val="left"/>
-        <w:rPr>
-          <w:highlight w:val="white"/>
-        </w:rPr>
-      </w:pPr>
-      <w:r>
-        <w:rPr>
-          <w:highlight w:val="white"/>
-        </w:rPr>
-        <w:t>PERLIN, K., 2002a. Improved Noise reference implementation [viewed 13/02/ 2019]. Available from: </w:t>
-      </w:r>
-      <w:hyperlink r:id="rId44" w:tgtFrame="_blank" w:history="1">
-        <w:r>
-          <w:rPr>
-            <w:highlight w:val="white"/>
-          </w:rPr>
-          <w:t>https://mrl.nyu.edu/~perlin/noise/</w:t>
-        </w:r>
-      </w:hyperlink>
-    </w:p>
-    <w:p>
-      <w:pPr>
-        <w:spacing w:before="200"/>
-        <w:jc w:val="left"/>
-        <w:rPr>
-          <w:highlight w:val="white"/>
-        </w:rPr>
-      </w:pPr>
-      <w:r>
-        <w:rPr>
-          <w:highlight w:val="white"/>
-        </w:rPr>
-        <w:t>PERLIN, K., 2002b. Improving noise. ACM Transactions on Graphics (TOG), 21(3), 681-682</w:t>
-      </w:r>
-    </w:p>
-    <w:p>
-      <w:pPr>
-        <w:spacing w:before="200"/>
-        <w:jc w:val="left"/>
-        <w:rPr>
-          <w:highlight w:val="white"/>
-        </w:rPr>
-      </w:pPr>
-      <w:r>
-        <w:rPr>
-          <w:highlight w:val="white"/>
-        </w:rPr>
-        <w:t xml:space="preserve">RIVEN, 2010. Calculate </w:t>
-      </w:r>
-      <w:proofErr w:type="spellStart"/>
-      <w:r>
-        <w:rPr>
-          <w:highlight w:val="white"/>
-        </w:rPr>
-        <w:t>PerlinNoise</w:t>
-      </w:r>
-      <w:proofErr w:type="spellEnd"/>
-      <w:r>
-        <w:rPr>
-          <w:highlight w:val="white"/>
-        </w:rPr>
-        <w:t xml:space="preserve"> faster with an optimization to </w:t>
-      </w:r>
-      <w:proofErr w:type="gramStart"/>
-      <w:r>
-        <w:rPr>
-          <w:highlight w:val="white"/>
-        </w:rPr>
-        <w:t>grad(</w:t>
-      </w:r>
-      <w:proofErr w:type="gramEnd"/>
-      <w:r>
-        <w:rPr>
-          <w:highlight w:val="white"/>
-        </w:rPr>
-        <w:t>). In: August, Available from: </w:t>
-      </w:r>
-      <w:hyperlink r:id="rId45" w:tgtFrame="_blank" w:history="1">
-        <w:r>
-          <w:rPr>
-            <w:highlight w:val="white"/>
-          </w:rPr>
-          <w:t>http://riven8192.blogspot.com/2010/08/calculate-perlinnoise-twice-as-fast.html</w:t>
-        </w:r>
-      </w:hyperlink>
-    </w:p>
-    <w:p>
-      <w:pPr>
-        <w:spacing w:before="200"/>
-        <w:jc w:val="left"/>
-        <w:rPr>
-          <w:highlight w:val="white"/>
-        </w:rPr>
-      </w:pPr>
-      <w:r>
-        <w:rPr>
-          <w:highlight w:val="white"/>
-        </w:rPr>
-        <w:t>ROHDE, S., 2013. Weathering and Erosion Basics [viewed 28/02/ 2019]. Available</w:t>
-      </w:r>
-      <w:r>
-        <w:rPr>
-          <w:highlight w:val="white"/>
-        </w:rPr>
-        <w:t xml:space="preserve"> </w:t>
-      </w:r>
-      <w:r>
-        <w:rPr>
-          <w:highlight w:val="white"/>
-        </w:rPr>
         <w:t>from: </w:t>
       </w:r>
-      <w:hyperlink r:id="rId46" w:history="1">
+      <w:hyperlink r:id="rId33" w:history="1">
         <w:r>
           <w:rPr>
             <w:rStyle w:val="Hyperlink"/>
@@ -9887,7 +9516,7 @@
         </w:rPr>
         <w:t>ROTHMAN, J., 2017. Why We All Use Timeboxes Available from: </w:t>
       </w:r>
-      <w:hyperlink r:id="rId47" w:tgtFrame="_blank" w:history="1">
+      <w:hyperlink r:id="rId34" w:tgtFrame="_blank" w:history="1">
         <w:r>
           <w:rPr>
             <w:highlight w:val="white"/>
@@ -9924,7 +9553,7 @@
         </w:rPr>
         <w:t> Software [viewed 23/02/ 2019]. Available from: </w:t>
       </w:r>
-      <w:hyperlink r:id="rId48" w:tgtFrame="_blank" w:history="1">
+      <w:hyperlink r:id="rId35" w:tgtFrame="_blank" w:history="1">
         <w:r>
           <w:rPr>
             <w:highlight w:val="white"/>
@@ -9947,7 +9576,7 @@
         </w:rPr>
         <w:t>ZUCKER, M., 2001. The Perlin noise math FAQ [viewed 10/02/ 2019]. Available from: </w:t>
       </w:r>
-      <w:hyperlink r:id="rId49" w:tgtFrame="_blank" w:history="1">
+      <w:hyperlink r:id="rId36" w:tgtFrame="_blank" w:history="1">
         <w:r>
           <w:rPr>
             <w:highlight w:val="white"/>
@@ -9958,11 +9587,6 @@
     </w:p>
     <w:p>
       <w:pPr>
-        <w:ind w:left="0"/>
-      </w:pPr>
-    </w:p>
-    <w:p>
-      <w:pPr>
         <w:rPr>
           <w:rFonts w:eastAsiaTheme="majorEastAsia" w:cstheme="majorBidi"/>
           <w:color w:val="2F5496" w:themeColor="accent1" w:themeShade="BF"/>
@@ -9974,28 +9598,1205 @@
         <w:br w:type="page"/>
       </w:r>
     </w:p>
-    <w:p/>
+    <w:p>
+      <w:pPr>
+        <w:pStyle w:val="Heading1"/>
+      </w:pPr>
+      <w:bookmarkStart w:id="30" w:name="_Toc2325369"/>
+      <w:r>
+        <w:lastRenderedPageBreak/>
+        <w:t>Bibliography</w:t>
+      </w:r>
+      <w:bookmarkEnd w:id="30"/>
+    </w:p>
+    <w:p>
+      <w:pPr>
+        <w:jc w:val="left"/>
+        <w:rPr>
+          <w:rFonts w:ascii="Arial" w:eastAsia="Times New Roman" w:hAnsi="Arial" w:cs="Arial"/>
+          <w:vanish/>
+          <w:sz w:val="16"/>
+          <w:szCs w:val="16"/>
+          <w:lang w:eastAsia="en-GB"/>
+        </w:rPr>
+      </w:pPr>
+      <w:r>
+        <w:rPr>
+          <w:highlight w:val="white"/>
+        </w:rPr>
+        <w:t>ALEXANDRE PHILIPPE MANGRA, ADRIAN SABOU and DORIAN GORGAN, 2016. TSCH Algorithm - Terrain Synthesis from Crude Heightmaps. Romanian Journal of Human - Computer Interaction, 9(2), 119</w:t>
+      </w:r>
+      <w:r>
+        <w:rPr>
+          <w:rFonts w:ascii="Arial" w:eastAsia="Times New Roman" w:hAnsi="Arial" w:cs="Arial"/>
+          <w:vanish/>
+          <w:sz w:val="16"/>
+          <w:szCs w:val="16"/>
+          <w:lang w:eastAsia="en-GB"/>
+        </w:rPr>
+        <w:t>Top of Form</w:t>
+      </w:r>
+    </w:p>
+    <w:p>
+      <w:pPr>
+        <w:pBdr>
+          <w:top w:val="single" w:sz="6" w:space="1" w:color="auto"/>
+        </w:pBdr>
+        <w:spacing w:line="240" w:lineRule="auto"/>
+        <w:ind w:left="0"/>
+        <w:jc w:val="center"/>
+        <w:rPr>
+          <w:rFonts w:ascii="Arial" w:eastAsia="Times New Roman" w:hAnsi="Arial" w:cs="Arial"/>
+          <w:vanish/>
+          <w:sz w:val="16"/>
+          <w:szCs w:val="16"/>
+          <w:lang w:eastAsia="en-GB"/>
+        </w:rPr>
+      </w:pPr>
+      <w:r>
+        <w:rPr>
+          <w:rFonts w:ascii="Arial" w:eastAsia="Times New Roman" w:hAnsi="Arial" w:cs="Arial"/>
+          <w:vanish/>
+          <w:sz w:val="16"/>
+          <w:szCs w:val="16"/>
+          <w:lang w:eastAsia="en-GB"/>
+        </w:rPr>
+        <w:t>Bottom of Form</w:t>
+      </w:r>
+    </w:p>
+    <w:p>
+      <w:pPr>
+        <w:spacing w:before="200"/>
+        <w:jc w:val="left"/>
+        <w:rPr>
+          <w:highlight w:val="white"/>
+        </w:rPr>
+      </w:pPr>
+    </w:p>
+    <w:p>
+      <w:pPr>
+        <w:spacing w:before="200"/>
+        <w:jc w:val="left"/>
+        <w:rPr>
+          <w:highlight w:val="white"/>
+        </w:rPr>
+      </w:pPr>
+      <w:r>
+        <w:rPr>
+          <w:highlight w:val="white"/>
+        </w:rPr>
+        <w:t>ANDERSON, D.J., 2010. Kanban. Sequim, Wash: Blue Hole Press</w:t>
+      </w:r>
+    </w:p>
+    <w:p>
+      <w:pPr>
+        <w:spacing w:before="200"/>
+        <w:jc w:val="left"/>
+        <w:rPr>
+          <w:highlight w:val="white"/>
+        </w:rPr>
+      </w:pPr>
+      <w:r>
+        <w:rPr>
+          <w:highlight w:val="white"/>
+        </w:rPr>
+        <w:t>BECK, S., 2013. Minecraft in Unity 3D [Flashing Images] - One-Week Programming Challenge [viewed 10/01/ 2019]. Available from: </w:t>
+      </w:r>
+      <w:hyperlink r:id="rId37" w:tgtFrame="_blank" w:history="1">
+        <w:r>
+          <w:rPr>
+            <w:highlight w:val="white"/>
+          </w:rPr>
+          <w:t>https://www.youtube.com/watch?v=qdwUkYrHosk&amp;t=</w:t>
+        </w:r>
+      </w:hyperlink>
+    </w:p>
+    <w:p>
+      <w:pPr>
+        <w:spacing w:before="200"/>
+        <w:jc w:val="left"/>
+        <w:rPr>
+          <w:highlight w:val="white"/>
+        </w:rPr>
+      </w:pPr>
+      <w:r>
+        <w:rPr>
+          <w:highlight w:val="white"/>
+        </w:rPr>
+        <w:t>CIRILLO, F., 2006. The Pomodoro Technique.</w:t>
+      </w:r>
+      <w:r>
+        <w:rPr>
+          <w:highlight w:val="white"/>
+        </w:rPr>
+        <w:t xml:space="preserve"> </w:t>
+      </w:r>
+      <w:r>
+        <w:rPr>
+          <w:highlight w:val="white"/>
+        </w:rPr>
+        <w:t xml:space="preserve">[viewed 02/05/ 2018]. Available from: </w:t>
+      </w:r>
+      <w:r>
+        <w:rPr>
+          <w:highlight w:val="white"/>
+        </w:rPr>
+        <w:fldChar w:fldCharType="begin"/>
+      </w:r>
+      <w:r>
+        <w:rPr>
+          <w:highlight w:val="white"/>
+        </w:rPr>
+        <w:instrText xml:space="preserve"> HYPERLINK "http://baomee.info/pdf/technique/1.pdf" </w:instrText>
+      </w:r>
+      <w:r>
+        <w:rPr>
+          <w:highlight w:val="white"/>
+        </w:rPr>
+        <w:fldChar w:fldCharType="separate"/>
+      </w:r>
+      <w:r>
+        <w:rPr>
+          <w:highlight w:val="white"/>
+        </w:rPr>
+        <w:t>http://baomee.info/pdf/technique/1.pdf</w:t>
+      </w:r>
+    </w:p>
+    <w:p>
+      <w:pPr>
+        <w:spacing w:before="200"/>
+        <w:jc w:val="left"/>
+        <w:rPr>
+          <w:highlight w:val="white"/>
+        </w:rPr>
+      </w:pPr>
+      <w:r>
+        <w:rPr>
+          <w:highlight w:val="white"/>
+        </w:rPr>
+        <w:fldChar w:fldCharType="end"/>
+      </w:r>
+      <w:r>
+        <w:rPr>
+          <w:highlight w:val="white"/>
+        </w:rPr>
+        <w:t>CIRILLO, F., 2017. Do more and have fun with time management.</w:t>
+      </w:r>
+      <w:r>
+        <w:rPr>
+          <w:highlight w:val="white"/>
+        </w:rPr>
+        <w:t xml:space="preserve"> </w:t>
+      </w:r>
+      <w:r>
+        <w:rPr>
+          <w:highlight w:val="white"/>
+        </w:rPr>
+        <w:t xml:space="preserve">[viewed 02/05/ 2018]. Available from: </w:t>
+      </w:r>
+      <w:r>
+        <w:rPr>
+          <w:highlight w:val="white"/>
+        </w:rPr>
+        <w:fldChar w:fldCharType="begin"/>
+      </w:r>
+      <w:r>
+        <w:rPr>
+          <w:highlight w:val="white"/>
+        </w:rPr>
+        <w:instrText xml:space="preserve"> HYPERLINK "https://francescocirillo.com/pages/pomodoro-technique/book/" </w:instrText>
+      </w:r>
+      <w:r>
+        <w:rPr>
+          <w:highlight w:val="white"/>
+        </w:rPr>
+        <w:fldChar w:fldCharType="separate"/>
+      </w:r>
+      <w:r>
+        <w:rPr>
+          <w:highlight w:val="white"/>
+        </w:rPr>
+        <w:t>https://francescocirillo.com/pages/pomodoro-technique/book/</w:t>
+      </w:r>
+    </w:p>
+    <w:p>
+      <w:pPr>
+        <w:spacing w:before="200"/>
+        <w:jc w:val="left"/>
+        <w:rPr>
+          <w:highlight w:val="white"/>
+        </w:rPr>
+      </w:pPr>
+      <w:r>
+        <w:rPr>
+          <w:highlight w:val="white"/>
+        </w:rPr>
+        <w:fldChar w:fldCharType="end"/>
+      </w:r>
+      <w:r>
+        <w:rPr>
+          <w:highlight w:val="white"/>
+        </w:rPr>
+        <w:t xml:space="preserve">CUMMINGS, T., 2018. The Pomodoro Technique: Is It Right </w:t>
+      </w:r>
+      <w:proofErr w:type="gramStart"/>
+      <w:r>
+        <w:rPr>
+          <w:highlight w:val="white"/>
+        </w:rPr>
+        <w:t>For</w:t>
+      </w:r>
+      <w:proofErr w:type="gramEnd"/>
+      <w:r>
+        <w:rPr>
+          <w:highlight w:val="white"/>
+        </w:rPr>
+        <w:t xml:space="preserve"> You?</w:t>
+      </w:r>
+      <w:r>
+        <w:rPr>
+          <w:highlight w:val="white"/>
+        </w:rPr>
+        <w:t xml:space="preserve"> </w:t>
+      </w:r>
+      <w:r>
+        <w:rPr>
+          <w:highlight w:val="white"/>
+        </w:rPr>
+        <w:t xml:space="preserve">[viewed 02/05/ 2018]. Available from: </w:t>
+      </w:r>
+      <w:hyperlink r:id="rId38">
+        <w:r>
+          <w:rPr>
+            <w:highlight w:val="white"/>
+          </w:rPr>
+          <w:t>https://www.lifehack.org/articles/productivity/the-pomodoro-technique-is-it-right-for-you.html</w:t>
+        </w:r>
+      </w:hyperlink>
+    </w:p>
+    <w:p>
+      <w:pPr>
+        <w:spacing w:before="200"/>
+        <w:jc w:val="left"/>
+        <w:rPr>
+          <w:highlight w:val="white"/>
+        </w:rPr>
+      </w:pPr>
+      <w:r>
+        <w:rPr>
+          <w:highlight w:val="white"/>
+        </w:rPr>
+        <w:t xml:space="preserve">ESTEVEZ, C., 2019. What is </w:t>
+      </w:r>
+      <w:proofErr w:type="spellStart"/>
+      <w:r>
+        <w:rPr>
+          <w:highlight w:val="white"/>
+        </w:rPr>
+        <w:t>HacknPlan</w:t>
+      </w:r>
+      <w:proofErr w:type="spellEnd"/>
+      <w:r>
+        <w:rPr>
+          <w:highlight w:val="white"/>
+        </w:rPr>
+        <w:t>?</w:t>
+      </w:r>
+      <w:r>
+        <w:rPr>
+          <w:highlight w:val="white"/>
+        </w:rPr>
+        <w:t xml:space="preserve"> </w:t>
+      </w:r>
+      <w:r>
+        <w:rPr>
+          <w:highlight w:val="white"/>
+        </w:rPr>
+        <w:t>[viewed 23/02/ 2019]. Available from: </w:t>
+      </w:r>
+      <w:hyperlink r:id="rId39" w:tgtFrame="_blank" w:history="1">
+        <w:r>
+          <w:rPr>
+            <w:highlight w:val="white"/>
+          </w:rPr>
+          <w:t>https://hacknplan.com/knowledge-base/what-is-hacknplan/</w:t>
+        </w:r>
+      </w:hyperlink>
+    </w:p>
+    <w:p>
+      <w:pPr>
+        <w:spacing w:before="200"/>
+        <w:jc w:val="left"/>
+        <w:rPr>
+          <w:highlight w:val="white"/>
+        </w:rPr>
+      </w:pPr>
+      <w:r>
+        <w:rPr>
+          <w:highlight w:val="white"/>
+        </w:rPr>
+        <w:t>FINLEY, K., 2014. WHY A SIMPLE TO-DO LIST TOOL IS WINNING OVER LEGIONS OF FANS [viewed 23/02/ 2019]. Available from: </w:t>
+      </w:r>
+      <w:hyperlink r:id="rId40" w:tgtFrame="_blank" w:history="1">
+        <w:r>
+          <w:rPr>
+            <w:highlight w:val="white"/>
+          </w:rPr>
+          <w:t>https://www.wired.com/2014/08/why-a-simple-to-do-list-tool-is-winning-over-legions-of-fans/</w:t>
+        </w:r>
+      </w:hyperlink>
+    </w:p>
+    <w:p>
+      <w:pPr>
+        <w:spacing w:before="200"/>
+        <w:jc w:val="left"/>
+        <w:rPr>
+          <w:highlight w:val="white"/>
+        </w:rPr>
+      </w:pPr>
+      <w:r>
+        <w:rPr>
+          <w:highlight w:val="white"/>
+        </w:rPr>
+        <w:t>FLAFLA2, 2014. Understanding Perlin Noise [viewed 28/02/ 2019]. Available from: </w:t>
+      </w:r>
+      <w:hyperlink r:id="rId41" w:tgtFrame="_blank" w:history="1">
+        <w:r>
+          <w:rPr>
+            <w:highlight w:val="white"/>
+          </w:rPr>
+          <w:t>http://flafla2.github.io/2014/08/09/perlinnoise.html</w:t>
+        </w:r>
+      </w:hyperlink>
+    </w:p>
+    <w:p>
+      <w:pPr>
+        <w:spacing w:before="200"/>
+        <w:jc w:val="left"/>
+        <w:rPr>
+          <w:highlight w:val="white"/>
+        </w:rPr>
+      </w:pPr>
+      <w:r>
+        <w:rPr>
+          <w:highlight w:val="white"/>
+        </w:rPr>
+        <w:lastRenderedPageBreak/>
+        <w:t>FOURNIER, A., D. FUSSELL and L. CARPENTER, 1982. Computer rendering of stochastic models. Communications of the ACM, Jun 1, 371-384</w:t>
+      </w:r>
+    </w:p>
+    <w:p>
+      <w:pPr>
+        <w:spacing w:before="200"/>
+        <w:jc w:val="left"/>
+        <w:rPr>
+          <w:highlight w:val="white"/>
+        </w:rPr>
+      </w:pPr>
+      <w:r>
+        <w:rPr>
+          <w:highlight w:val="white"/>
+        </w:rPr>
+        <w:t xml:space="preserve">GAMEDESIGNING, 2018. We Review </w:t>
+      </w:r>
+      <w:proofErr w:type="gramStart"/>
+      <w:r>
+        <w:rPr>
+          <w:highlight w:val="white"/>
+        </w:rPr>
+        <w:t>The</w:t>
+      </w:r>
+      <w:proofErr w:type="gramEnd"/>
+      <w:r>
+        <w:rPr>
+          <w:highlight w:val="white"/>
+        </w:rPr>
+        <w:t xml:space="preserve"> </w:t>
+      </w:r>
+      <w:proofErr w:type="spellStart"/>
+      <w:r>
+        <w:rPr>
+          <w:highlight w:val="white"/>
+        </w:rPr>
+        <w:t>Hacknplan</w:t>
+      </w:r>
+      <w:proofErr w:type="spellEnd"/>
+      <w:r>
+        <w:rPr>
+          <w:highlight w:val="white"/>
+        </w:rPr>
+        <w:t xml:space="preserve"> App [viewed 23/02/ 2019]. Available from: </w:t>
+      </w:r>
+      <w:hyperlink r:id="rId42" w:tgtFrame="_blank" w:history="1">
+        <w:r>
+          <w:rPr>
+            <w:highlight w:val="white"/>
+          </w:rPr>
+          <w:t>https://www.gamedesigning.org/gaming/hacknplan/</w:t>
+        </w:r>
+      </w:hyperlink>
+    </w:p>
+    <w:p>
+      <w:pPr>
+        <w:spacing w:before="200"/>
+        <w:jc w:val="left"/>
+        <w:rPr>
+          <w:highlight w:val="white"/>
+        </w:rPr>
+      </w:pPr>
+      <w:r>
+        <w:rPr>
+          <w:highlight w:val="white"/>
+        </w:rPr>
+        <w:t>GÉNEVAUX, J. et al., 2013. Terrain generation using procedural models based on hydrology. ACM Transactions on Graphics (TOG), 32(4), 1-13</w:t>
+      </w:r>
+    </w:p>
+    <w:p>
+      <w:pPr>
+        <w:spacing w:before="200"/>
+        <w:jc w:val="left"/>
+        <w:rPr>
+          <w:highlight w:val="white"/>
+        </w:rPr>
+      </w:pPr>
+      <w:r>
+        <w:rPr>
+          <w:highlight w:val="white"/>
+        </w:rPr>
+        <w:t>JAVIDX9, 2017. Programming Perlin-like Noise (C++) [viewed 01/03/ 2019]. Available from: </w:t>
+      </w:r>
+      <w:hyperlink r:id="rId43" w:tgtFrame="_blank" w:history="1">
+        <w:r>
+          <w:rPr>
+            <w:highlight w:val="white"/>
+          </w:rPr>
+          <w:t>https://www.youtube.com/watch?v=6-0UaeJBumA</w:t>
+        </w:r>
+      </w:hyperlink>
+    </w:p>
+    <w:p>
+      <w:pPr>
+        <w:spacing w:before="200"/>
+        <w:jc w:val="left"/>
+        <w:rPr>
+          <w:highlight w:val="white"/>
+        </w:rPr>
+      </w:pPr>
+      <w:r>
+        <w:rPr>
+          <w:highlight w:val="white"/>
+        </w:rPr>
+        <w:t>NESO ACADEMY, 2018. Bitwise Operators in C (Part 2) [viewed 01/03/ 2019]. Available from: </w:t>
+      </w:r>
+      <w:hyperlink r:id="rId44" w:tgtFrame="_blank" w:history="1">
+        <w:r>
+          <w:rPr>
+            <w:highlight w:val="white"/>
+          </w:rPr>
+          <w:t>https://www.youtube.com/watch?v=8aFik6lPPaA</w:t>
+        </w:r>
+      </w:hyperlink>
+    </w:p>
+    <w:p>
+      <w:pPr>
+        <w:spacing w:before="200"/>
+        <w:jc w:val="left"/>
+        <w:rPr>
+          <w:highlight w:val="white"/>
+        </w:rPr>
+      </w:pPr>
+      <w:r>
+        <w:rPr>
+          <w:highlight w:val="white"/>
+        </w:rPr>
+        <w:t xml:space="preserve">OLSE, J., 2004. Realtime Procedural Terrain Generation. Department of Mathematics </w:t>
+      </w:r>
+      <w:proofErr w:type="gramStart"/>
+      <w:r>
+        <w:rPr>
+          <w:highlight w:val="white"/>
+        </w:rPr>
+        <w:t>And</w:t>
+      </w:r>
+      <w:proofErr w:type="gramEnd"/>
+      <w:r>
+        <w:rPr>
+          <w:highlight w:val="white"/>
+        </w:rPr>
+        <w:t xml:space="preserve"> Computer Science, University of Southern Denmark,</w:t>
+      </w:r>
+    </w:p>
+    <w:p>
+      <w:pPr>
+        <w:spacing w:before="200"/>
+        <w:jc w:val="left"/>
+        <w:rPr>
+          <w:highlight w:val="white"/>
+        </w:rPr>
+      </w:pPr>
+      <w:r>
+        <w:rPr>
+          <w:highlight w:val="white"/>
+        </w:rPr>
+        <w:t xml:space="preserve">OLSEN, J., 2004. Realtime Synthesis of Eroded Fractal Terrain for Use in Computer Games. Department of Mathematics </w:t>
+      </w:r>
+      <w:proofErr w:type="gramStart"/>
+      <w:r>
+        <w:rPr>
+          <w:highlight w:val="white"/>
+        </w:rPr>
+        <w:t>And</w:t>
+      </w:r>
+      <w:proofErr w:type="gramEnd"/>
+      <w:r>
+        <w:rPr>
+          <w:highlight w:val="white"/>
+        </w:rPr>
+        <w:t xml:space="preserve"> Computer Science,</w:t>
+      </w:r>
+    </w:p>
+    <w:p>
+      <w:pPr>
+        <w:spacing w:before="200"/>
+        <w:jc w:val="left"/>
+        <w:rPr>
+          <w:highlight w:val="white"/>
+        </w:rPr>
+      </w:pPr>
+      <w:r>
+        <w:rPr>
+          <w:highlight w:val="white"/>
+        </w:rPr>
+        <w:t>PERLIN, K., Noise and Turbulence [viewed 28/02/ 2019]. Available from: </w:t>
+      </w:r>
+      <w:hyperlink r:id="rId45" w:anchor="noise" w:tgtFrame="_blank" w:history="1">
+        <w:r>
+          <w:rPr>
+            <w:highlight w:val="white"/>
+          </w:rPr>
+          <w:t>https://mrl.nyu.edu/~perlin/doc/oscar.html#noise</w:t>
+        </w:r>
+      </w:hyperlink>
+    </w:p>
+    <w:p>
+      <w:pPr>
+        <w:spacing w:before="200"/>
+        <w:jc w:val="left"/>
+        <w:rPr>
+          <w:highlight w:val="white"/>
+        </w:rPr>
+      </w:pPr>
+      <w:r>
+        <w:rPr>
+          <w:highlight w:val="white"/>
+        </w:rPr>
+        <w:t>PERLIN, K., 1985. An Image Synthesizer</w:t>
+      </w:r>
+    </w:p>
+    <w:p>
+      <w:pPr>
+        <w:spacing w:before="200"/>
+        <w:jc w:val="left"/>
+        <w:rPr>
+          <w:highlight w:val="white"/>
+        </w:rPr>
+      </w:pPr>
+      <w:r>
+        <w:rPr>
+          <w:highlight w:val="white"/>
+        </w:rPr>
+        <w:t>PERLIN, K., 2001. Noise Hardware</w:t>
+      </w:r>
+      <w:r>
+        <w:rPr>
+          <w:highlight w:val="white"/>
+        </w:rPr>
+        <w:t xml:space="preserve"> </w:t>
+      </w:r>
+      <w:r>
+        <w:rPr>
+          <w:highlight w:val="white"/>
+        </w:rPr>
+        <w:t>[viewed 27/02/2019]. Available from: </w:t>
+      </w:r>
+      <w:hyperlink r:id="rId46" w:tgtFrame="_blank" w:history="1">
+        <w:r>
+          <w:rPr>
+            <w:highlight w:val="white"/>
+          </w:rPr>
+          <w:t>https://www.csee.umbc.edu/~olano/s2002c36/ch02.pdf</w:t>
+        </w:r>
+      </w:hyperlink>
+    </w:p>
+    <w:p>
+      <w:pPr>
+        <w:spacing w:before="200"/>
+        <w:jc w:val="left"/>
+        <w:rPr>
+          <w:highlight w:val="white"/>
+        </w:rPr>
+      </w:pPr>
+      <w:r>
+        <w:rPr>
+          <w:highlight w:val="white"/>
+        </w:rPr>
+        <w:t>PERLIN, K., 2002a. Improved Noise reference implementation [viewed 13/02/ 2019]. Available from: </w:t>
+      </w:r>
+      <w:hyperlink r:id="rId47" w:tgtFrame="_blank" w:history="1">
+        <w:r>
+          <w:rPr>
+            <w:highlight w:val="white"/>
+          </w:rPr>
+          <w:t>https://mrl.nyu.edu/~perlin/noise/</w:t>
+        </w:r>
+      </w:hyperlink>
+    </w:p>
+    <w:p>
+      <w:pPr>
+        <w:spacing w:before="200"/>
+        <w:jc w:val="left"/>
+        <w:rPr>
+          <w:highlight w:val="white"/>
+        </w:rPr>
+      </w:pPr>
+      <w:r>
+        <w:rPr>
+          <w:highlight w:val="white"/>
+        </w:rPr>
+        <w:t>PERLIN, K., 2002b. Improving noise. ACM Transactions on Graphics (TOG), 21(3), 681-682</w:t>
+      </w:r>
+    </w:p>
+    <w:p>
+      <w:pPr>
+        <w:spacing w:before="200"/>
+        <w:jc w:val="left"/>
+        <w:rPr>
+          <w:highlight w:val="white"/>
+        </w:rPr>
+      </w:pPr>
+      <w:r>
+        <w:rPr>
+          <w:highlight w:val="white"/>
+        </w:rPr>
+        <w:lastRenderedPageBreak/>
+        <w:t xml:space="preserve">RIVEN, 2010. Calculate </w:t>
+      </w:r>
+      <w:proofErr w:type="spellStart"/>
+      <w:r>
+        <w:rPr>
+          <w:highlight w:val="white"/>
+        </w:rPr>
+        <w:t>PerlinNoise</w:t>
+      </w:r>
+      <w:proofErr w:type="spellEnd"/>
+      <w:r>
+        <w:rPr>
+          <w:highlight w:val="white"/>
+        </w:rPr>
+        <w:t xml:space="preserve"> faster with an optimization to </w:t>
+      </w:r>
+      <w:proofErr w:type="gramStart"/>
+      <w:r>
+        <w:rPr>
+          <w:highlight w:val="white"/>
+        </w:rPr>
+        <w:t>grad(</w:t>
+      </w:r>
+      <w:proofErr w:type="gramEnd"/>
+      <w:r>
+        <w:rPr>
+          <w:highlight w:val="white"/>
+        </w:rPr>
+        <w:t>). In: August, Available from: </w:t>
+      </w:r>
+      <w:hyperlink r:id="rId48" w:tgtFrame="_blank" w:history="1">
+        <w:r>
+          <w:rPr>
+            <w:highlight w:val="white"/>
+          </w:rPr>
+          <w:t>http://riven8192.blogspot.com/2010/08/calculate-perlinnoise-twice-as-fast.html</w:t>
+        </w:r>
+      </w:hyperlink>
+    </w:p>
+    <w:p>
+      <w:pPr>
+        <w:spacing w:before="200"/>
+        <w:jc w:val="left"/>
+        <w:rPr>
+          <w:highlight w:val="white"/>
+        </w:rPr>
+      </w:pPr>
+      <w:r>
+        <w:rPr>
+          <w:highlight w:val="white"/>
+        </w:rPr>
+        <w:t>ROHDE, S., 2013. Weathering and Erosion Basics [viewed 28/02/ 2019]. Available from: </w:t>
+      </w:r>
+      <w:hyperlink r:id="rId49" w:tgtFrame="_blank" w:history="1">
+        <w:r>
+          <w:rPr>
+            <w:highlight w:val="white"/>
+          </w:rPr>
+          <w:t>https://www.youtube.com/watch?time_continue=0&amp;v=CNUzTmPKxv8</w:t>
+        </w:r>
+      </w:hyperlink>
+    </w:p>
+    <w:p>
+      <w:pPr>
+        <w:spacing w:before="200"/>
+        <w:jc w:val="left"/>
+        <w:rPr>
+          <w:highlight w:val="white"/>
+        </w:rPr>
+      </w:pPr>
+      <w:r>
+        <w:rPr>
+          <w:highlight w:val="white"/>
+        </w:rPr>
+        <w:t>ROTHMAN, J., 2017. Why We All Use Timeboxes Available from: </w:t>
+      </w:r>
+      <w:hyperlink r:id="rId50" w:tgtFrame="_blank" w:history="1">
+        <w:r>
+          <w:rPr>
+            <w:highlight w:val="white"/>
+          </w:rPr>
+          <w:t>https://www.agilealliance.org/why-we-all-use-timeboxes/</w:t>
+        </w:r>
+      </w:hyperlink>
+    </w:p>
+    <w:p>
+      <w:pPr>
+        <w:spacing w:before="200"/>
+        <w:jc w:val="left"/>
+        <w:rPr>
+          <w:highlight w:val="white"/>
+        </w:rPr>
+      </w:pPr>
+      <w:r>
+        <w:rPr>
+          <w:highlight w:val="white"/>
+        </w:rPr>
+        <w:t>SMELIK, R.M. et al., 2009. A Survey of Procedural Methods for Terrain Modelling.</w:t>
+      </w:r>
+    </w:p>
+    <w:p>
+      <w:pPr>
+        <w:spacing w:before="200"/>
+        <w:jc w:val="left"/>
+        <w:rPr>
+          <w:highlight w:val="white"/>
+        </w:rPr>
+      </w:pPr>
+      <w:r>
+        <w:rPr>
+          <w:highlight w:val="white"/>
+        </w:rPr>
+        <w:t>SOFTWARE ADVICE, 2017. </w:t>
+      </w:r>
+      <w:proofErr w:type="spellStart"/>
+      <w:r>
+        <w:rPr>
+          <w:highlight w:val="white"/>
+        </w:rPr>
+        <w:t>KanbanFlow</w:t>
+      </w:r>
+      <w:proofErr w:type="spellEnd"/>
+      <w:r>
+        <w:rPr>
+          <w:highlight w:val="white"/>
+        </w:rPr>
+        <w:t> Software [viewed 23/02/ 2019]. Available from: </w:t>
+      </w:r>
+      <w:hyperlink r:id="rId51" w:tgtFrame="_blank" w:history="1">
+        <w:r>
+          <w:rPr>
+            <w:highlight w:val="white"/>
+          </w:rPr>
+          <w:t>https://www.softwareadvice.com/uk/project-management/kanbanflow-profile/</w:t>
+        </w:r>
+      </w:hyperlink>
+    </w:p>
+    <w:p>
+      <w:pPr>
+        <w:spacing w:before="200"/>
+        <w:jc w:val="left"/>
+        <w:rPr>
+          <w:highlight w:val="white"/>
+        </w:rPr>
+      </w:pPr>
+      <w:r>
+        <w:rPr>
+          <w:highlight w:val="white"/>
+        </w:rPr>
+        <w:t>THE CODING TRAIN, 2015. I.5: Perlin Noise - The Nature of Code [viewed 28/02/ 2019]. Available from: </w:t>
+      </w:r>
+      <w:hyperlink r:id="rId52" w:tgtFrame="_blank" w:history="1">
+        <w:r>
+          <w:rPr>
+            <w:highlight w:val="white"/>
+          </w:rPr>
+          <w:t>https://www.youtube.com/watch?v=8ZEMLCnn8v0</w:t>
+        </w:r>
+      </w:hyperlink>
+    </w:p>
+    <w:p>
+      <w:pPr>
+        <w:spacing w:before="200"/>
+        <w:jc w:val="left"/>
+        <w:rPr>
+          <w:highlight w:val="white"/>
+        </w:rPr>
+      </w:pPr>
+      <w:r>
+        <w:rPr>
+          <w:highlight w:val="white"/>
+        </w:rPr>
+        <w:t>THE CODING TRAIN, 2016. 13.1: Introduction - Perlin Noise and p5.js Tutorial [viewed 28/02/ 2019]. Available from: </w:t>
+      </w:r>
+      <w:hyperlink r:id="rId53" w:tgtFrame="_blank" w:history="1">
+        <w:r>
+          <w:rPr>
+            <w:highlight w:val="white"/>
+          </w:rPr>
+          <w:t>https://www.youtube.com/watch?v=Qf4dIN99e2w</w:t>
+        </w:r>
+      </w:hyperlink>
+    </w:p>
+    <w:p>
+      <w:pPr>
+        <w:spacing w:before="200"/>
+        <w:jc w:val="left"/>
+        <w:rPr>
+          <w:highlight w:val="white"/>
+        </w:rPr>
+      </w:pPr>
+      <w:r>
+        <w:rPr>
+          <w:highlight w:val="white"/>
+        </w:rPr>
+        <w:t>ZUCKER, M., 2001. The Perlin noise math FAQ [viewed 10/02/ 2019]. Available from: </w:t>
+      </w:r>
+      <w:hyperlink r:id="rId54" w:tgtFrame="_blank" w:history="1">
+        <w:r>
+          <w:rPr>
+            <w:highlight w:val="white"/>
+          </w:rPr>
+          <w:t>https://mzucker.github.io/html/perlin-noise-math-faq.html</w:t>
+        </w:r>
+      </w:hyperlink>
+    </w:p>
+    <w:p>
+      <w:pPr>
+        <w:spacing w:before="200"/>
+        <w:jc w:val="left"/>
+        <w:rPr>
+          <w:highlight w:val="white"/>
+        </w:rPr>
+      </w:pPr>
+      <w:r>
+        <w:rPr>
+          <w:highlight w:val="white"/>
+        </w:rPr>
+        <w:br w:type="page"/>
+      </w:r>
+    </w:p>
+    <w:p>
+      <w:pPr>
+        <w:pStyle w:val="Heading1"/>
+      </w:pPr>
+      <w:bookmarkStart w:id="31" w:name="_Toc2325370"/>
+      <w:r>
+        <w:lastRenderedPageBreak/>
+        <w:t>Appendix</w:t>
+      </w:r>
+      <w:bookmarkEnd w:id="31"/>
+    </w:p>
     <w:p>
       <w:pPr>
         <w:pStyle w:val="Heading2"/>
       </w:pPr>
-      <w:bookmarkStart w:id="31" w:name="_Prototype_using_the_1"/>
-      <w:bookmarkStart w:id="32" w:name="_Toc2291613"/>
-      <w:bookmarkEnd w:id="31"/>
-      <w:r>
+      <w:bookmarkStart w:id="32" w:name="_Toc2325371"/>
+      <w:r>
+        <w:t xml:space="preserve">Appendix A) </w:t>
+      </w:r>
+      <w:r>
+        <w:t>Reading List</w:t>
+      </w:r>
+      <w:bookmarkEnd w:id="32"/>
+    </w:p>
+    <w:p>
+      <w:pPr>
+        <w:spacing w:before="200"/>
+        <w:jc w:val="left"/>
+        <w:rPr>
+          <w:highlight w:val="white"/>
+        </w:rPr>
+      </w:pPr>
+      <w:r>
+        <w:rPr>
+          <w:highlight w:val="white"/>
+        </w:rPr>
+        <w:t>ALEXANDRE PHILIPPE MANGRA, ADRIAN SABOU and DORIAN GORGAN, 2016. TSCH Algorithm - Terrain Synthesis from Crude Heightmaps. Romanian Journal of Human - Computer Interaction, 9(2), 119</w:t>
+      </w:r>
+    </w:p>
+    <w:p>
+      <w:pPr>
+        <w:pBdr>
+          <w:bottom w:val="single" w:sz="6" w:space="1" w:color="auto"/>
+        </w:pBdr>
+        <w:spacing w:line="240" w:lineRule="auto"/>
+        <w:ind w:left="0"/>
+        <w:jc w:val="center"/>
+        <w:rPr>
+          <w:rFonts w:ascii="Arial" w:eastAsia="Times New Roman" w:hAnsi="Arial" w:cs="Arial"/>
+          <w:vanish/>
+          <w:sz w:val="16"/>
+          <w:szCs w:val="16"/>
+          <w:lang w:eastAsia="en-GB"/>
+        </w:rPr>
+      </w:pPr>
+      <w:r>
+        <w:rPr>
+          <w:rFonts w:ascii="Arial" w:eastAsia="Times New Roman" w:hAnsi="Arial" w:cs="Arial"/>
+          <w:vanish/>
+          <w:sz w:val="16"/>
+          <w:szCs w:val="16"/>
+          <w:lang w:eastAsia="en-GB"/>
+        </w:rPr>
+        <w:t>Top of Form</w:t>
+      </w:r>
+    </w:p>
+    <w:p>
+      <w:pPr>
+        <w:pBdr>
+          <w:top w:val="single" w:sz="6" w:space="1" w:color="auto"/>
+        </w:pBdr>
+        <w:spacing w:line="240" w:lineRule="auto"/>
+        <w:ind w:left="0"/>
+        <w:jc w:val="center"/>
+        <w:rPr>
+          <w:rFonts w:ascii="Arial" w:eastAsia="Times New Roman" w:hAnsi="Arial" w:cs="Arial"/>
+          <w:vanish/>
+          <w:sz w:val="16"/>
+          <w:szCs w:val="16"/>
+          <w:lang w:eastAsia="en-GB"/>
+        </w:rPr>
+      </w:pPr>
+      <w:r>
+        <w:rPr>
+          <w:rFonts w:ascii="Arial" w:eastAsia="Times New Roman" w:hAnsi="Arial" w:cs="Arial"/>
+          <w:vanish/>
+          <w:sz w:val="16"/>
+          <w:szCs w:val="16"/>
+          <w:lang w:eastAsia="en-GB"/>
+        </w:rPr>
+        <w:t>Bottom of Form</w:t>
+      </w:r>
+    </w:p>
+    <w:p>
+      <w:pPr>
+        <w:spacing w:before="200"/>
+        <w:jc w:val="left"/>
+        <w:rPr>
+          <w:highlight w:val="white"/>
+        </w:rPr>
+      </w:pPr>
+      <w:r>
+        <w:rPr>
+          <w:highlight w:val="white"/>
+        </w:rPr>
+        <w:t>FOURNIER, A., D. FUSSELL and L. CARPENTER, 1982. Computer rendering of stochastic models. Communications of the ACM, Jun 1, 371-384</w:t>
+      </w:r>
+    </w:p>
+    <w:p>
+      <w:pPr>
+        <w:spacing w:before="200"/>
+        <w:jc w:val="left"/>
+        <w:rPr>
+          <w:highlight w:val="white"/>
+        </w:rPr>
+      </w:pPr>
+      <w:r>
+        <w:rPr>
+          <w:highlight w:val="white"/>
+        </w:rPr>
+        <w:t>GÉNEVAUX, J. et al., 2013. Terrain generation using procedural models based on hydrology. ACM Transactions on Graphics (TOG), 32(4), 1-13</w:t>
+      </w:r>
+    </w:p>
+    <w:p>
+      <w:pPr>
+        <w:spacing w:before="200"/>
+        <w:jc w:val="left"/>
+        <w:rPr>
+          <w:highlight w:val="white"/>
+        </w:rPr>
+      </w:pPr>
+      <w:r>
+        <w:rPr>
+          <w:highlight w:val="white"/>
+        </w:rPr>
+        <w:t xml:space="preserve">OLSE, J., 2004. Realtime Procedural Terrain Generation. Department of Mathematics </w:t>
+      </w:r>
+      <w:r>
+        <w:rPr>
+          <w:highlight w:val="white"/>
+        </w:rPr>
+        <w:t>a</w:t>
+      </w:r>
+      <w:r>
+        <w:rPr>
+          <w:highlight w:val="white"/>
+        </w:rPr>
+        <w:t>nd Computer Science, University of Southern Denmark,</w:t>
+      </w:r>
+    </w:p>
+    <w:p>
+      <w:pPr>
+        <w:spacing w:before="200"/>
+        <w:jc w:val="left"/>
+        <w:rPr>
+          <w:highlight w:val="white"/>
+        </w:rPr>
+      </w:pPr>
+      <w:r>
+        <w:rPr>
+          <w:highlight w:val="white"/>
+        </w:rPr>
+        <w:t xml:space="preserve">OLSEN, J., 2004. Realtime Synthesis of Eroded Fractal Terrain for Use in Computer Games. Department of Mathematics </w:t>
+      </w:r>
+      <w:r>
+        <w:rPr>
+          <w:highlight w:val="white"/>
+        </w:rPr>
+        <w:t>a</w:t>
+      </w:r>
+      <w:r>
+        <w:rPr>
+          <w:highlight w:val="white"/>
+        </w:rPr>
+        <w:t>nd Computer Science,</w:t>
+      </w:r>
+    </w:p>
+    <w:p>
+      <w:pPr>
+        <w:spacing w:before="200"/>
+        <w:jc w:val="left"/>
+        <w:rPr>
+          <w:highlight w:val="white"/>
+        </w:rPr>
+      </w:pPr>
+      <w:r>
+        <w:rPr>
+          <w:highlight w:val="white"/>
+        </w:rPr>
+        <w:t>PERLIN, K., 1985. An Image Synthesizer</w:t>
+      </w:r>
+    </w:p>
+    <w:p>
+      <w:pPr>
+        <w:spacing w:before="200"/>
+        <w:jc w:val="left"/>
+        <w:rPr>
+          <w:highlight w:val="white"/>
+        </w:rPr>
+      </w:pPr>
+      <w:r>
+        <w:rPr>
+          <w:highlight w:val="white"/>
+        </w:rPr>
+        <w:t>PERLIN, K., 2001. Noise Hardware</w:t>
+      </w:r>
+      <w:r>
+        <w:rPr>
+          <w:highlight w:val="white"/>
+        </w:rPr>
+        <w:t xml:space="preserve"> </w:t>
+      </w:r>
+      <w:r>
+        <w:rPr>
+          <w:highlight w:val="white"/>
+        </w:rPr>
+        <w:t>[viewed 27/02/2019]. Available from: </w:t>
+      </w:r>
+      <w:hyperlink r:id="rId55" w:tgtFrame="_blank" w:history="1">
+        <w:r>
+          <w:rPr>
+            <w:highlight w:val="white"/>
+          </w:rPr>
+          <w:t>https://www.csee.umbc.edu/~olano/s2002c36/ch02.pdf</w:t>
+        </w:r>
+      </w:hyperlink>
+    </w:p>
+    <w:p>
+      <w:pPr>
+        <w:spacing w:before="200"/>
+        <w:jc w:val="left"/>
+        <w:rPr>
+          <w:highlight w:val="white"/>
+        </w:rPr>
+      </w:pPr>
+      <w:r>
+        <w:rPr>
+          <w:highlight w:val="white"/>
+        </w:rPr>
+        <w:t>PERLIN, K., 2002. Improving noise. ACM Transactions on Graphics (TOG), 21(3), 681-682</w:t>
+      </w:r>
+    </w:p>
+    <w:p>
+      <w:pPr>
+        <w:spacing w:before="200"/>
+        <w:jc w:val="left"/>
+        <w:rPr>
+          <w:highlight w:val="white"/>
+        </w:rPr>
+      </w:pPr>
+      <w:r>
+        <w:rPr>
+          <w:highlight w:val="white"/>
+        </w:rPr>
+        <w:t>SMELIK, R.M. et al., 2009. A Survey of Procedural Methods for Terrain Modelling.</w:t>
+      </w:r>
+    </w:p>
+    <w:p>
+      <w:pPr>
+        <w:ind w:left="0"/>
+      </w:pPr>
+    </w:p>
+    <w:p>
+      <w:pPr>
+        <w:rPr>
+          <w:rFonts w:eastAsiaTheme="majorEastAsia" w:cstheme="majorBidi"/>
+          <w:color w:val="2F5496" w:themeColor="accent1" w:themeShade="BF"/>
+          <w:sz w:val="40"/>
+          <w:szCs w:val="32"/>
+        </w:rPr>
+      </w:pPr>
+      <w:r>
+        <w:br w:type="page"/>
+      </w:r>
+    </w:p>
+    <w:p>
+      <w:pPr>
+        <w:pStyle w:val="Heading2"/>
+      </w:pPr>
+      <w:bookmarkStart w:id="33" w:name="_Prototype_using_the_1"/>
+      <w:bookmarkStart w:id="34" w:name="_Toc2325372"/>
+      <w:bookmarkEnd w:id="33"/>
+      <w:r>
+        <w:lastRenderedPageBreak/>
         <w:t>Appendix B) Literature review</w:t>
       </w:r>
-      <w:bookmarkEnd w:id="32"/>
+      <w:bookmarkEnd w:id="34"/>
     </w:p>
     <w:p>
       <w:pPr>
         <w:pStyle w:val="Heading3"/>
       </w:pPr>
-      <w:bookmarkStart w:id="33" w:name="_Toc2291614"/>
+      <w:bookmarkStart w:id="35" w:name="_Toc2325373"/>
       <w:r>
         <w:t>B.1) Terrain Synthesis Techniques Research</w:t>
       </w:r>
-      <w:bookmarkEnd w:id="33"/>
+      <w:bookmarkEnd w:id="35"/>
     </w:p>
     <w:p>
       <w:pPr>
@@ -10024,7 +10825,7 @@
         </w:rPr>
         <w:t>[viewed 28/02/ 2019]. Available from: </w:t>
       </w:r>
-      <w:hyperlink r:id="rId50" w:tgtFrame="_blank" w:history="1">
+      <w:hyperlink r:id="rId56" w:tgtFrame="_blank" w:history="1">
         <w:r>
           <w:rPr>
             <w:rStyle w:val="Hyperlink"/>
@@ -10083,7 +10884,7 @@
         </w:rPr>
         <w:t>[viewed 28/02/ 2019]. Available from: </w:t>
       </w:r>
-      <w:hyperlink r:id="rId51" w:tgtFrame="_blank" w:history="1">
+      <w:hyperlink r:id="rId57" w:tgtFrame="_blank" w:history="1">
         <w:r>
           <w:rPr>
             <w:rStyle w:val="Hyperlink"/>
@@ -10161,7 +10962,7 @@
         </w:rPr>
         <w:t>/ 2019]. Available from: </w:t>
       </w:r>
-      <w:hyperlink r:id="rId52" w:tgtFrame="_blank" w:history="1">
+      <w:hyperlink r:id="rId58" w:tgtFrame="_blank" w:history="1">
         <w:r>
           <w:rPr>
             <w:rStyle w:val="Hyperlink"/>
@@ -10201,7 +11002,7 @@
       <w:pPr>
         <w:pStyle w:val="Heading3"/>
       </w:pPr>
-      <w:bookmarkStart w:id="34" w:name="_Toc2291615"/>
+      <w:bookmarkStart w:id="36" w:name="_Toc2325374"/>
       <w:r>
         <w:lastRenderedPageBreak/>
         <w:t xml:space="preserve">B.2) Perlin Noise </w:t>
@@ -10209,7 +11010,7 @@
       <w:r>
         <w:t>Research</w:t>
       </w:r>
-      <w:bookmarkEnd w:id="34"/>
+      <w:bookmarkEnd w:id="36"/>
     </w:p>
     <w:p>
       <w:pPr>
@@ -10456,7 +11257,7 @@
         </w:rPr>
         <w:t>[viewed 28/02/ 2019]. Available from: </w:t>
       </w:r>
-      <w:hyperlink r:id="rId53" w:tgtFrame="_blank" w:history="1">
+      <w:hyperlink r:id="rId59" w:tgtFrame="_blank" w:history="1">
         <w:r>
           <w:rPr>
             <w:rStyle w:val="Hyperlink"/>
@@ -10522,7 +11323,7 @@
         </w:rPr>
         <w:t>[viewed 10/02/ 2019]. Available from: </w:t>
       </w:r>
-      <w:hyperlink r:id="rId54" w:tgtFrame="_blank" w:history="1">
+      <w:hyperlink r:id="rId60" w:tgtFrame="_blank" w:history="1">
         <w:r>
           <w:rPr>
             <w:rStyle w:val="Hyperlink"/>
@@ -10578,7 +11379,7 @@
         </w:rPr>
         <w:t>[viewed 28/02/ 2019]. Available from: </w:t>
       </w:r>
-      <w:hyperlink r:id="rId55" w:anchor="noise" w:tgtFrame="_blank" w:history="1">
+      <w:hyperlink r:id="rId61" w:anchor="noise" w:tgtFrame="_blank" w:history="1">
         <w:r>
           <w:rPr>
             <w:rStyle w:val="Hyperlink"/>
@@ -10630,26 +11431,47 @@
       <w:r>
         <w:rPr>
           <w:b/>
-          <w:shd w:val="clear" w:color="auto" w:fill="FFFFFF"/>
         </w:rPr>
         <w:lastRenderedPageBreak/>
-        <w:t xml:space="preserve">RIVEN, 2010. Calculate </w:t>
-      </w:r>
-      <w:proofErr w:type="spellStart"/>
+        <w:t>PERLIN, K., 1985. An Image Synthesizer</w:t>
+      </w:r>
+    </w:p>
+    <w:p>
+      <w:r>
+        <w:t xml:space="preserve">Talks about </w:t>
+      </w:r>
+      <w:r>
+        <w:t>five ideas for visual texture synthesis. The author introduces the concept of Pixel Stream Editor. Explaining how to develop efficient naturalistic looking textures. The author talks about how he used this system to create a believable representation of fire, water, clouds, waves, marble and oil films.</w:t>
+      </w:r>
+    </w:p>
+    <w:p/>
+    <w:p>
+      <w:pPr>
+        <w:jc w:val="left"/>
+        <w:rPr>
+          <w:b/>
+        </w:rPr>
+      </w:pPr>
       <w:r>
         <w:rPr>
           <w:b/>
           <w:shd w:val="clear" w:color="auto" w:fill="FFFFFF"/>
         </w:rPr>
-        <w:t>PerlinNoise</w:t>
-      </w:r>
-      <w:proofErr w:type="spellEnd"/>
+        <w:t>RIVEN, 2010. Calculate Perlin</w:t>
+      </w:r>
       <w:r>
         <w:rPr>
           <w:b/>
           <w:shd w:val="clear" w:color="auto" w:fill="FFFFFF"/>
         </w:rPr>
-        <w:t xml:space="preserve"> faster with an optimization to </w:t>
+        <w:t xml:space="preserve"> </w:t>
+      </w:r>
+      <w:r>
+        <w:rPr>
+          <w:b/>
+          <w:shd w:val="clear" w:color="auto" w:fill="FFFFFF"/>
+        </w:rPr>
+        <w:t xml:space="preserve">Noise faster with an optimization to </w:t>
       </w:r>
       <w:proofErr w:type="gramStart"/>
       <w:r>
@@ -10689,7 +11511,7 @@
         </w:rPr>
         <w:t>: </w:t>
       </w:r>
-      <w:hyperlink r:id="rId56" w:tgtFrame="_blank" w:history="1">
+      <w:hyperlink r:id="rId62" w:tgtFrame="_blank" w:history="1">
         <w:r>
           <w:rPr>
             <w:rStyle w:val="Hyperlink"/>
@@ -10706,18 +11528,10 @@
     </w:p>
     <w:p>
       <w:r>
-        <w:t>The author discovered a</w:t>
-      </w:r>
-      <w:r>
-        <w:t>n</w:t>
-      </w:r>
-      <w:r>
-        <w:t xml:space="preserve"> efficient way to simplify the Perlin Noise algorithm changing the gradient function and making it twice as fast</w:t>
-      </w:r>
-      <w:r>
-        <w:t xml:space="preserve">, returning the gradient directions in a simplified way instead of doing the complicated bit manipulation that Ken Perlin does on the original algorithm. </w:t>
-      </w:r>
-    </w:p>
+        <w:t xml:space="preserve">The author discovered an efficient way to simplify the Perlin Noise algorithm changing the gradient function and making it twice as fast, returning the gradient directions in a simplified way instead of doing the complicated bit manipulation that Ken Perlin does on the original algorithm. </w:t>
+      </w:r>
+    </w:p>
+    <w:p/>
     <w:p>
       <w:pPr>
         <w:jc w:val="left"/>
@@ -10725,7 +11539,46 @@
           <w:b/>
         </w:rPr>
       </w:pPr>
-    </w:p>
+      <w:r>
+        <w:rPr>
+          <w:b/>
+        </w:rPr>
+        <w:t>NESO ACADEMY, 2018. </w:t>
+      </w:r>
+      <w:r>
+        <w:rPr>
+          <w:b/>
+          <w:i/>
+          <w:iCs/>
+        </w:rPr>
+        <w:t>Bitwise Operators in C (Part 2) </w:t>
+      </w:r>
+      <w:r>
+        <w:rPr>
+          <w:b/>
+        </w:rPr>
+        <w:t>[viewed 01/03/ 2019]. Available from: </w:t>
+      </w:r>
+      <w:hyperlink r:id="rId63" w:tgtFrame="_blank" w:history="1">
+        <w:r>
+          <w:rPr>
+            <w:rStyle w:val="Hyperlink"/>
+            <w:rFonts w:ascii="Helvetica" w:hAnsi="Helvetica" w:cs="Helvetica"/>
+            <w:b/>
+            <w:color w:val="0066CC"/>
+            <w:sz w:val="21"/>
+            <w:szCs w:val="21"/>
+          </w:rPr>
+          <w:t>https://www.youtube.com/watch?v=8aFik6lPPaA</w:t>
+        </w:r>
+      </w:hyperlink>
+    </w:p>
+    <w:p>
+      <w:r>
+        <w:t xml:space="preserve">This author thought me how the bitwise operators worked. This helped me understand how the bit manipulation of the gradient function of Ken Perlin worked. </w:t>
+      </w:r>
+    </w:p>
+    <w:p/>
     <w:p>
       <w:pPr>
         <w:jc w:val="left"/>
@@ -10736,37 +11589,293 @@
       <w:r>
         <w:rPr>
           <w:b/>
-        </w:rPr>
-        <w:t>PERLIN, K., 1985. An Image Synthesizer</w:t>
-      </w:r>
-    </w:p>
-    <w:p>
-      <w:r>
-        <w:t xml:space="preserve">Talks about </w:t>
-      </w:r>
-      <w:r>
-        <w:t>five ideas for visual texture synthesis. The author introduces the concept of Pixel Stream Editor. Explaining how to develop efficient naturalistic looking textures. The author talks about how he used this system to create a believable representation of fire, water, clouds, waves, marble and oil films.</w:t>
-      </w:r>
-    </w:p>
-    <w:p>
-      <w:pPr>
-        <w:pStyle w:val="z-TopofForm"/>
-      </w:pPr>
-      <w:r>
-        <w:t>Top of Form</w:t>
-      </w:r>
-    </w:p>
-    <w:p>
-      <w:pPr>
-        <w:pStyle w:val="z-BottomofForm"/>
-      </w:pPr>
-      <w:r>
-        <w:t>Bottom of Form</w:t>
-      </w:r>
-    </w:p>
-    <w:p>
-      <w:pPr>
-        <w:ind w:left="0"/>
+          <w:shd w:val="clear" w:color="auto" w:fill="FFFFFF"/>
+        </w:rPr>
+        <w:t>JAVIDX9, 2017. </w:t>
+      </w:r>
+      <w:r>
+        <w:rPr>
+          <w:b/>
+          <w:i/>
+          <w:iCs/>
+          <w:shd w:val="clear" w:color="auto" w:fill="FFFFFF"/>
+        </w:rPr>
+        <w:t>Programming Perlin-like Noise (C++) </w:t>
+      </w:r>
+      <w:r>
+        <w:rPr>
+          <w:b/>
+          <w:shd w:val="clear" w:color="auto" w:fill="FFFFFF"/>
+        </w:rPr>
+        <w:t>[viewed 01/03/ 2019]. Available from: </w:t>
+      </w:r>
+      <w:hyperlink r:id="rId64" w:tgtFrame="_blank" w:history="1">
+        <w:r>
+          <w:rPr>
+            <w:rStyle w:val="Hyperlink"/>
+            <w:rFonts w:ascii="Helvetica" w:hAnsi="Helvetica" w:cs="Helvetica"/>
+            <w:b/>
+            <w:color w:val="0066CC"/>
+            <w:sz w:val="21"/>
+            <w:szCs w:val="21"/>
+            <w:u w:val="none"/>
+            <w:shd w:val="clear" w:color="auto" w:fill="FFFFFF"/>
+          </w:rPr>
+          <w:t>https://www.youtube.com/watch?v=6-0UaeJBumA</w:t>
+        </w:r>
+      </w:hyperlink>
+    </w:p>
+    <w:p>
+      <w:r>
+        <w:t xml:space="preserve">This author </w:t>
+      </w:r>
+      <w:r>
+        <w:t>gives an overview and explains</w:t>
+      </w:r>
+      <w:r>
+        <w:t xml:space="preserve"> more in detail how to implement </w:t>
+      </w:r>
+      <w:r>
+        <w:t>the algorithm in a different language like C++.</w:t>
+      </w:r>
+    </w:p>
+    <w:p/>
+    <w:p>
+      <w:pPr>
+        <w:rPr>
+          <w:rFonts w:eastAsiaTheme="majorEastAsia" w:cstheme="majorBidi"/>
+          <w:color w:val="2F5496" w:themeColor="accent1" w:themeShade="BF"/>
+          <w:sz w:val="28"/>
+          <w:szCs w:val="24"/>
+        </w:rPr>
+      </w:pPr>
+      <w:r>
+        <w:br w:type="page"/>
+      </w:r>
+    </w:p>
+    <w:p>
+      <w:pPr>
+        <w:pStyle w:val="Heading3"/>
+        <w:rPr>
+          <w:b/>
+        </w:rPr>
+      </w:pPr>
+      <w:bookmarkStart w:id="37" w:name="_Toc2325375"/>
+      <w:r>
+        <w:lastRenderedPageBreak/>
+        <w:t>B.</w:t>
+      </w:r>
+      <w:r>
+        <w:t>3</w:t>
+      </w:r>
+      <w:r>
+        <w:t xml:space="preserve">) </w:t>
+      </w:r>
+      <w:r>
+        <w:t xml:space="preserve">Diamond-Square </w:t>
+      </w:r>
+      <w:r>
+        <w:t>Research</w:t>
+      </w:r>
+      <w:bookmarkEnd w:id="37"/>
+    </w:p>
+    <w:p>
+      <w:pPr>
+        <w:jc w:val="left"/>
+        <w:rPr>
+          <w:b/>
+          <w:lang w:eastAsia="en-GB"/>
+        </w:rPr>
+      </w:pPr>
+      <w:r>
+        <w:rPr>
+          <w:b/>
+          <w:lang w:eastAsia="en-GB"/>
+        </w:rPr>
+        <w:t xml:space="preserve">OLSE, J., 2004. Realtime Procedural Terrain Generation. Department of Mathematics </w:t>
+      </w:r>
+      <w:r>
+        <w:rPr>
+          <w:b/>
+          <w:lang w:eastAsia="en-GB"/>
+        </w:rPr>
+        <w:t>a</w:t>
+      </w:r>
+      <w:r>
+        <w:rPr>
+          <w:b/>
+          <w:lang w:eastAsia="en-GB"/>
+        </w:rPr>
+        <w:t>nd Computer Science, University of Southern Denmark</w:t>
+      </w:r>
+    </w:p>
+    <w:p>
+      <w:r>
+        <w:t xml:space="preserve">In this journal the author implements the Diamond-Square algorithm, explaining how it works. </w:t>
+      </w:r>
+    </w:p>
+    <w:p>
+      <w:pPr>
+        <w:rPr>
+          <w:b/>
+        </w:rPr>
+      </w:pPr>
+    </w:p>
+    <w:p>
+      <w:pPr>
+        <w:jc w:val="left"/>
+      </w:pPr>
+      <w:r>
+        <w:rPr>
+          <w:b/>
+          <w:lang w:eastAsia="en-GB"/>
+        </w:rPr>
+        <w:t>OLSEN, J., 2004. Realtime Synthesis of Eroded Fractal Terrain for Use in Computer Games. </w:t>
+      </w:r>
+      <w:r>
+        <w:rPr>
+          <w:b/>
+          <w:i/>
+          <w:iCs/>
+          <w:lang w:eastAsia="en-GB"/>
+        </w:rPr>
+        <w:t xml:space="preserve">Department of Mathematics </w:t>
+      </w:r>
+      <w:r>
+        <w:rPr>
+          <w:b/>
+          <w:i/>
+          <w:iCs/>
+          <w:lang w:eastAsia="en-GB"/>
+        </w:rPr>
+        <w:t>a</w:t>
+      </w:r>
+      <w:r>
+        <w:rPr>
+          <w:b/>
+          <w:i/>
+          <w:iCs/>
+          <w:lang w:eastAsia="en-GB"/>
+        </w:rPr>
+        <w:t>nd Computer Science</w:t>
+      </w:r>
+    </w:p>
+    <w:p>
+      <w:r>
+        <w:t xml:space="preserve">In this journal is </w:t>
+      </w:r>
+      <w:proofErr w:type="spellStart"/>
+      <w:r>
+        <w:t>were</w:t>
+      </w:r>
+      <w:proofErr w:type="spellEnd"/>
+      <w:r>
+        <w:t xml:space="preserve"> the idea of the diamond-square algorithm was introduced. </w:t>
+      </w:r>
+    </w:p>
+    <w:p/>
+    <w:p>
+      <w:pPr>
+        <w:ind w:left="697" w:right="697"/>
+      </w:pPr>
+      <w:r>
+        <w:t xml:space="preserve">“First, we compute the </w:t>
+      </w:r>
+      <w:r>
+        <w:t xml:space="preserve">boundary of the patch, using the one-dimensional version of the algorithm to the level desired. We then fill the square for each level, computing the </w:t>
+      </w:r>
+      <w:r>
+        <w:t>centres</w:t>
+      </w:r>
+      <w:r>
+        <w:t xml:space="preserve">, then the sides, using at each step the four </w:t>
+      </w:r>
+      <w:r>
+        <w:t>neighbours</w:t>
+      </w:r>
+      <w:r>
+        <w:t xml:space="preserve"> (diagonally for the </w:t>
+      </w:r>
+      <w:r>
+        <w:t>centres</w:t>
+      </w:r>
+      <w:r>
+        <w:t xml:space="preserve">, horizontally and vertically for the sides). At each step the new point is computed as a Gaussian pseudo-random variable, whose expected value is the mean of the four </w:t>
+      </w:r>
+      <w:r>
+        <w:t>neighbours</w:t>
+      </w:r>
+      <w:r>
+        <w:t xml:space="preserve"> at this level, and whose standard deviation is </w:t>
+      </w:r>
+      <m:oMath>
+        <m:sSup>
+          <m:sSupPr>
+            <m:ctrlPr>
+              <w:rPr>
+                <w:rFonts w:ascii="Cambria Math" w:hAnsi="Cambria Math"/>
+                <w:i/>
+              </w:rPr>
+            </m:ctrlPr>
+          </m:sSupPr>
+          <m:e>
+            <m:r>
+              <w:rPr>
+                <w:rFonts w:ascii="Cambria Math" w:hAnsi="Cambria Math"/>
+              </w:rPr>
+              <m:t>c</m:t>
+            </m:r>
+          </m:e>
+          <m:sup>
+            <m:r>
+              <w:rPr>
+                <w:rFonts w:ascii="Cambria Math" w:hAnsi="Cambria Math"/>
+              </w:rPr>
+              <m:t>-lh</m:t>
+            </m:r>
+          </m:sup>
+        </m:sSup>
+      </m:oMath>
+      <w:r>
+        <w:t xml:space="preserve">, with </w:t>
+      </w:r>
+      <m:oMath>
+        <m:r>
+          <w:rPr>
+            <w:rFonts w:ascii="Cambria Math" w:hAnsi="Cambria Math"/>
+          </w:rPr>
+          <m:t>l</m:t>
+        </m:r>
+      </m:oMath>
+      <w:r>
+        <w:t xml:space="preserve"> the level, H the </w:t>
+      </w:r>
+      <w:r>
+        <w:t>self-similarity</w:t>
+      </w:r>
+      <w:r>
+        <w:t xml:space="preserve"> parameter, and c a constant to be adjusted to fit the application</w:t>
+      </w:r>
+      <w:r>
+        <w:t>”</w:t>
+      </w:r>
+      <w:r>
+        <w:t xml:space="preserve"> </w:t>
+      </w:r>
+      <w:r>
+        <w:t>(</w:t>
+      </w:r>
+      <w:proofErr w:type="spellStart"/>
+      <w:r>
+        <w:t>Olse</w:t>
+      </w:r>
+      <w:proofErr w:type="spellEnd"/>
+      <w:r>
+        <w:t xml:space="preserve"> 2004)</w:t>
+      </w:r>
+    </w:p>
+    <w:p>
+      <w:pPr>
         <w:rPr>
           <w:rFonts w:eastAsiaTheme="majorEastAsia" w:cstheme="majorBidi"/>
           <w:color w:val="2F5496" w:themeColor="accent1" w:themeShade="BF"/>
@@ -10775,33 +11884,25 @@
         </w:rPr>
       </w:pPr>
       <w:r>
-        <w:rPr>
-          <w:vanish/>
-        </w:rPr>
         <w:br w:type="page"/>
       </w:r>
-      <w:bookmarkStart w:id="35" w:name="_GoBack"/>
-      <w:bookmarkEnd w:id="35"/>
-      <w:r>
-        <w:br w:type="page"/>
-      </w:r>
     </w:p>
     <w:p>
       <w:pPr>
         <w:pStyle w:val="Heading2"/>
       </w:pPr>
-      <w:bookmarkStart w:id="36" w:name="_Toc2291617"/>
+      <w:bookmarkStart w:id="38" w:name="_Toc2325376"/>
       <w:r>
         <w:lastRenderedPageBreak/>
         <w:t>Appendix C) Images</w:t>
       </w:r>
-      <w:bookmarkEnd w:id="36"/>
+      <w:bookmarkEnd w:id="38"/>
     </w:p>
     <w:p>
       <w:pPr>
         <w:pStyle w:val="Heading3"/>
       </w:pPr>
-      <w:bookmarkStart w:id="37" w:name="_Toc2291618"/>
+      <w:bookmarkStart w:id="39" w:name="_Toc2325377"/>
       <w:r>
         <w:t>C.1</w:t>
       </w:r>
@@ -10811,7 +11912,7 @@
       <w:r>
         <w:t xml:space="preserve"> using the 2D Perlin noise function that I created</w:t>
       </w:r>
-      <w:bookmarkEnd w:id="37"/>
+      <w:bookmarkEnd w:id="39"/>
     </w:p>
     <w:p>
       <w:r>
@@ -10835,7 +11936,7 @@
                     <pic:cNvPicPr/>
                   </pic:nvPicPr>
                   <pic:blipFill>
-                    <a:blip r:embed="rId57"/>
+                    <a:blip r:embed="rId65"/>
                     <a:stretch>
                       <a:fillRect/>
                     </a:stretch>
@@ -10860,16 +11961,16 @@
       <w:pPr>
         <w:pStyle w:val="Heading3"/>
       </w:pPr>
-      <w:bookmarkStart w:id="38" w:name="_Prototype_using_the"/>
-      <w:bookmarkStart w:id="39" w:name="_Toc2291619"/>
-      <w:bookmarkEnd w:id="38"/>
+      <w:bookmarkStart w:id="40" w:name="_Prototype_using_the"/>
+      <w:bookmarkStart w:id="41" w:name="_Toc2325378"/>
+      <w:bookmarkEnd w:id="40"/>
       <w:r>
         <w:t xml:space="preserve">C.2) </w:t>
       </w:r>
       <w:r>
         <w:t>Prototype using the Unity Perlin Noise Function</w:t>
       </w:r>
-      <w:bookmarkEnd w:id="39"/>
+      <w:bookmarkEnd w:id="41"/>
     </w:p>
     <w:p>
       <w:r>
@@ -10893,7 +11994,7 @@
                     <pic:cNvPicPr/>
                   </pic:nvPicPr>
                   <pic:blipFill>
-                    <a:blip r:embed="rId58"/>
+                    <a:blip r:embed="rId66"/>
                     <a:stretch>
                       <a:fillRect/>
                     </a:stretch>
@@ -10918,9 +12019,9 @@
       <w:pPr>
         <w:pStyle w:val="Heading3"/>
       </w:pPr>
-      <w:bookmarkStart w:id="40" w:name="_Perlin_Noise_from"/>
-      <w:bookmarkStart w:id="41" w:name="_Toc2291620"/>
-      <w:bookmarkEnd w:id="40"/>
+      <w:bookmarkStart w:id="42" w:name="_Perlin_Noise_from"/>
+      <w:bookmarkStart w:id="43" w:name="_Toc2325379"/>
+      <w:bookmarkEnd w:id="42"/>
       <w:r>
         <w:lastRenderedPageBreak/>
         <w:t xml:space="preserve">C.3) </w:t>
@@ -10928,7 +12029,7 @@
       <w:r>
         <w:t>Perlin Noise from my function</w:t>
       </w:r>
-      <w:bookmarkEnd w:id="41"/>
+      <w:bookmarkEnd w:id="43"/>
     </w:p>
     <w:p>
       <w:r>
@@ -10952,7 +12053,7 @@
                     <pic:cNvPicPr/>
                   </pic:nvPicPr>
                   <pic:blipFill>
-                    <a:blip r:embed="rId59"/>
+                    <a:blip r:embed="rId67"/>
                     <a:stretch>
                       <a:fillRect/>
                     </a:stretch>
@@ -10977,9 +12078,9 @@
       <w:pPr>
         <w:pStyle w:val="Heading3"/>
       </w:pPr>
-      <w:bookmarkStart w:id="42" w:name="_Perlin_Noise_from_1"/>
-      <w:bookmarkStart w:id="43" w:name="_Toc2291621"/>
-      <w:bookmarkEnd w:id="42"/>
+      <w:bookmarkStart w:id="44" w:name="_Perlin_Noise_from_1"/>
+      <w:bookmarkStart w:id="45" w:name="_Toc2325380"/>
+      <w:bookmarkEnd w:id="44"/>
       <w:r>
         <w:lastRenderedPageBreak/>
         <w:t xml:space="preserve">C.4) </w:t>
@@ -10987,7 +12088,7 @@
       <w:r>
         <w:t>Perlin Noise from unity</w:t>
       </w:r>
-      <w:bookmarkEnd w:id="43"/>
+      <w:bookmarkEnd w:id="45"/>
     </w:p>
     <w:p>
       <w:r>
@@ -11011,7 +12112,7 @@
                     <pic:cNvPicPr/>
                   </pic:nvPicPr>
                   <pic:blipFill>
-                    <a:blip r:embed="rId60"/>
+                    <a:blip r:embed="rId68"/>
                     <a:stretch>
                       <a:fillRect/>
                     </a:stretch>
@@ -11036,16 +12137,16 @@
       <w:pPr>
         <w:pStyle w:val="Heading3"/>
       </w:pPr>
-      <w:bookmarkStart w:id="44" w:name="_Ken_Perlin’s_original"/>
-      <w:bookmarkStart w:id="45" w:name="_Toc2291622"/>
-      <w:bookmarkEnd w:id="44"/>
+      <w:bookmarkStart w:id="46" w:name="_Ken_Perlin’s_original"/>
+      <w:bookmarkStart w:id="47" w:name="_Toc2325381"/>
+      <w:bookmarkEnd w:id="46"/>
       <w:r>
         <w:t xml:space="preserve">C.5) </w:t>
       </w:r>
       <w:r>
         <w:t>Ken Perlin’s original gradient function</w:t>
       </w:r>
-      <w:bookmarkEnd w:id="45"/>
+      <w:bookmarkEnd w:id="47"/>
     </w:p>
     <w:p>
       <w:pPr>
@@ -11072,7 +12173,7 @@
                     <pic:cNvPicPr/>
                   </pic:nvPicPr>
                   <pic:blipFill rotWithShape="1">
-                    <a:blip r:embed="rId61"/>
+                    <a:blip r:embed="rId69"/>
                     <a:srcRect t="5875"/>
                     <a:stretch/>
                   </pic:blipFill>
@@ -11104,9 +12205,9 @@
       <w:pPr>
         <w:pStyle w:val="Heading3"/>
       </w:pPr>
-      <w:bookmarkStart w:id="46" w:name="_Riven_Calculate_Perlin"/>
-      <w:bookmarkStart w:id="47" w:name="_Toc2291623"/>
-      <w:bookmarkEnd w:id="46"/>
+      <w:bookmarkStart w:id="48" w:name="_Riven_Calculate_Perlin"/>
+      <w:bookmarkStart w:id="49" w:name="_Toc2325382"/>
+      <w:bookmarkEnd w:id="48"/>
       <w:r>
         <w:lastRenderedPageBreak/>
         <w:t xml:space="preserve">C.6) </w:t>
@@ -11114,7 +12215,7 @@
       <w:r>
         <w:t>Riven Calculate Perlin Noise twice as fast</w:t>
       </w:r>
-      <w:bookmarkEnd w:id="47"/>
+      <w:bookmarkEnd w:id="49"/>
     </w:p>
     <w:p>
       <w:pPr>
@@ -11141,7 +12242,7 @@
                     <pic:cNvPicPr/>
                   </pic:nvPicPr>
                   <pic:blipFill>
-                    <a:blip r:embed="rId62"/>
+                    <a:blip r:embed="rId70"/>
                     <a:stretch>
                       <a:fillRect/>
                     </a:stretch>
@@ -11166,16 +12267,16 @@
       <w:pPr>
         <w:pStyle w:val="Heading3"/>
       </w:pPr>
-      <w:bookmarkStart w:id="48" w:name="_Noise_Displaced_super"/>
-      <w:bookmarkStart w:id="49" w:name="_Toc2291624"/>
-      <w:bookmarkEnd w:id="48"/>
+      <w:bookmarkStart w:id="50" w:name="_Noise_Displaced_super"/>
+      <w:bookmarkStart w:id="51" w:name="_Toc2325383"/>
+      <w:bookmarkEnd w:id="50"/>
       <w:r>
         <w:t xml:space="preserve">C.7) </w:t>
       </w:r>
       <w:r>
         <w:t>Noise Displaced super quadric with old interpolants</w:t>
       </w:r>
-      <w:bookmarkEnd w:id="49"/>
+      <w:bookmarkEnd w:id="51"/>
     </w:p>
     <w:p>
       <w:pPr>
@@ -11202,7 +12303,7 @@
                     <pic:cNvPicPr/>
                   </pic:nvPicPr>
                   <pic:blipFill>
-                    <a:blip r:embed="rId63"/>
+                    <a:blip r:embed="rId71"/>
                     <a:stretch>
                       <a:fillRect/>
                     </a:stretch>
@@ -11227,9 +12328,9 @@
       <w:pPr>
         <w:pStyle w:val="Heading3"/>
       </w:pPr>
-      <w:bookmarkStart w:id="50" w:name="_Noise_Displaced_super_1"/>
-      <w:bookmarkStart w:id="51" w:name="_Toc2291625"/>
-      <w:bookmarkEnd w:id="50"/>
+      <w:bookmarkStart w:id="52" w:name="_Noise_Displaced_super_1"/>
+      <w:bookmarkStart w:id="53" w:name="_Toc2325384"/>
+      <w:bookmarkEnd w:id="52"/>
       <w:r>
         <w:lastRenderedPageBreak/>
         <w:t xml:space="preserve">C.8) </w:t>
@@ -11237,7 +12338,7 @@
       <w:r>
         <w:t>Noise Displaced super quadric with new interpolants</w:t>
       </w:r>
-      <w:bookmarkEnd w:id="51"/>
+      <w:bookmarkEnd w:id="53"/>
     </w:p>
     <w:p>
       <w:pPr>
@@ -11264,7 +12365,7 @@
                     <pic:cNvPicPr/>
                   </pic:nvPicPr>
                   <pic:blipFill>
-                    <a:blip r:embed="rId64"/>
+                    <a:blip r:embed="rId72"/>
                     <a:stretch>
                       <a:fillRect/>
                     </a:stretch>
@@ -11289,9 +12390,9 @@
       <w:pPr>
         <w:pStyle w:val="Heading3"/>
       </w:pPr>
-      <w:bookmarkStart w:id="52" w:name="_Risk_and_Analysis"/>
-      <w:bookmarkStart w:id="53" w:name="_Toc2291626"/>
-      <w:bookmarkEnd w:id="52"/>
+      <w:bookmarkStart w:id="54" w:name="_Risk_and_Analysis"/>
+      <w:bookmarkStart w:id="55" w:name="_Toc2325385"/>
+      <w:bookmarkEnd w:id="54"/>
       <w:r>
         <w:lastRenderedPageBreak/>
         <w:t xml:space="preserve">C.9) </w:t>
@@ -11299,7 +12400,7 @@
       <w:r>
         <w:t>Risk and Analysis</w:t>
       </w:r>
-      <w:bookmarkEnd w:id="53"/>
+      <w:bookmarkEnd w:id="55"/>
     </w:p>
     <w:p>
       <w:r>
@@ -11362,9 +12463,9 @@
           <w:noProof/>
         </w:rPr>
         <w:sectPr>
-          <w:headerReference w:type="default" r:id="rId65"/>
-          <w:footerReference w:type="default" r:id="rId66"/>
-          <w:footerReference w:type="first" r:id="rId67"/>
+          <w:headerReference w:type="default" r:id="rId73"/>
+          <w:footerReference w:type="default" r:id="rId74"/>
+          <w:footerReference w:type="first" r:id="rId75"/>
           <w:pgSz w:w="11906" w:h="16838"/>
           <w:pgMar w:top="2155" w:right="1418" w:bottom="2155" w:left="1814" w:header="708" w:footer="708" w:gutter="0"/>
           <w:cols w:space="708"/>
@@ -11377,14 +12478,14 @@
       <w:pPr>
         <w:pStyle w:val="Heading3"/>
       </w:pPr>
-      <w:bookmarkStart w:id="54" w:name="_C.10)_Gantt_Chart"/>
-      <w:bookmarkStart w:id="55" w:name="_Toc2291627"/>
-      <w:bookmarkEnd w:id="54"/>
+      <w:bookmarkStart w:id="56" w:name="_C.10)_Gantt_Chart"/>
+      <w:bookmarkStart w:id="57" w:name="_Toc2325386"/>
+      <w:bookmarkEnd w:id="56"/>
       <w:r>
         <w:lastRenderedPageBreak/>
         <w:t>C.10) Gantt Chart</w:t>
       </w:r>
-      <w:bookmarkEnd w:id="55"/>
+      <w:bookmarkEnd w:id="57"/>
     </w:p>
     <w:p>
       <w:pPr>
@@ -11414,7 +12515,7 @@
                     <pic:cNvPicPr/>
                   </pic:nvPicPr>
                   <pic:blipFill>
-                    <a:blip r:embed="rId68"/>
+                    <a:blip r:embed="rId76"/>
                     <a:stretch>
                       <a:fillRect/>
                     </a:stretch>
@@ -16429,7 +17530,6 @@
     <w:name w:val="Normal (Web)"/>
     <w:basedOn w:val="Normal"/>
     <w:uiPriority w:val="99"/>
-    <w:semiHidden/>
     <w:unhideWhenUsed/>
     <w:rsid w:val="00294ECC"/>
     <w:pPr>
@@ -17083,7 +18183,7 @@
 </file>
 
 <file path=customXml/itemProps2.xml><?xml version="1.0" encoding="utf-8"?>
-<ds:datastoreItem xmlns:ds="http://schemas.openxmlformats.org/officeDocument/2006/customXml" ds:itemID="{D5B944B8-9287-4639-BA2D-F89CB290BE99}">
+<ds:datastoreItem xmlns:ds="http://schemas.openxmlformats.org/officeDocument/2006/customXml" ds:itemID="{8482C2C8-8199-4BFE-9AEE-615BF087BD54}">
   <ds:schemaRefs>
     <ds:schemaRef ds:uri="http://schemas.openxmlformats.org/officeDocument/2006/bibliography"/>
   </ds:schemaRefs>

--- a/Report/MajorProject_FlavioFiori.docx
+++ b/Report/MajorProject_FlavioFiori.docx
@@ -848,126 +848,79 @@
             </w:rPr>
             <w:fldChar w:fldCharType="separate"/>
           </w:r>
-          <w:bookmarkStart w:id="0" w:name="_GoBack"/>
-          <w:bookmarkEnd w:id="0"/>
-          <w:r>
-            <w:rPr>
-              <w:rStyle w:val="Hyperlink"/>
-              <w:noProof/>
-            </w:rPr>
-            <w:fldChar w:fldCharType="begin"/>
-          </w:r>
-          <w:r>
-            <w:rPr>
-              <w:rStyle w:val="Hyperlink"/>
-              <w:noProof/>
-            </w:rPr>
-            <w:instrText xml:space="preserve"> </w:instrText>
-          </w:r>
-          <w:r>
-            <w:rPr>
-              <w:noProof/>
-            </w:rPr>
-            <w:instrText>HYPERLINK \l "_Toc2325341"</w:instrText>
-          </w:r>
-          <w:r>
-            <w:rPr>
-              <w:rStyle w:val="Hyperlink"/>
-              <w:noProof/>
-            </w:rPr>
-            <w:instrText xml:space="preserve"> </w:instrText>
-          </w:r>
-          <w:r>
-            <w:rPr>
-              <w:rStyle w:val="Hyperlink"/>
-              <w:noProof/>
-            </w:rPr>
-          </w:r>
-          <w:r>
-            <w:rPr>
-              <w:rStyle w:val="Hyperlink"/>
-              <w:noProof/>
-            </w:rPr>
-            <w:fldChar w:fldCharType="separate"/>
-          </w:r>
-          <w:r>
-            <w:rPr>
-              <w:rStyle w:val="Hyperlink"/>
-              <w:noProof/>
-            </w:rPr>
-            <w:t>1.</w:t>
-          </w:r>
-          <w:r>
-            <w:rPr>
-              <w:rFonts w:asciiTheme="minorHAnsi" w:eastAsiaTheme="minorEastAsia" w:hAnsiTheme="minorHAnsi"/>
-              <w:noProof/>
-              <w:sz w:val="22"/>
-              <w:lang w:eastAsia="en-GB"/>
-            </w:rPr>
-            <w:tab/>
-          </w:r>
-          <w:r>
-            <w:rPr>
-              <w:rStyle w:val="Hyperlink"/>
-              <w:noProof/>
-            </w:rPr>
-            <w:t>Progress Report</w:t>
-          </w:r>
-          <w:r>
-            <w:rPr>
-              <w:noProof/>
-              <w:webHidden/>
-            </w:rPr>
-            <w:tab/>
-          </w:r>
-          <w:r>
-            <w:rPr>
-              <w:noProof/>
-              <w:webHidden/>
-            </w:rPr>
-            <w:fldChar w:fldCharType="begin"/>
-          </w:r>
-          <w:r>
-            <w:rPr>
-              <w:noProof/>
-              <w:webHidden/>
-            </w:rPr>
-            <w:instrText xml:space="preserve"> PAGEREF _Toc2325341 \h </w:instrText>
-          </w:r>
-          <w:r>
-            <w:rPr>
-              <w:noProof/>
-              <w:webHidden/>
-            </w:rPr>
-          </w:r>
-          <w:r>
-            <w:rPr>
-              <w:noProof/>
-              <w:webHidden/>
-            </w:rPr>
-            <w:fldChar w:fldCharType="separate"/>
-          </w:r>
-          <w:r>
-            <w:rPr>
-              <w:noProof/>
-              <w:webHidden/>
-            </w:rPr>
-            <w:t>4</w:t>
-          </w:r>
-          <w:r>
-            <w:rPr>
-              <w:noProof/>
-              <w:webHidden/>
-            </w:rPr>
-            <w:fldChar w:fldCharType="end"/>
-          </w:r>
-          <w:r>
-            <w:rPr>
-              <w:rStyle w:val="Hyperlink"/>
-              <w:noProof/>
-            </w:rPr>
-            <w:fldChar w:fldCharType="end"/>
-          </w:r>
+          <w:hyperlink w:anchor="_Toc2325341" w:history="1">
+            <w:r>
+              <w:rPr>
+                <w:rStyle w:val="Hyperlink"/>
+                <w:noProof/>
+              </w:rPr>
+              <w:t>1.</w:t>
+            </w:r>
+            <w:r>
+              <w:rPr>
+                <w:rFonts w:asciiTheme="minorHAnsi" w:eastAsiaTheme="minorEastAsia" w:hAnsiTheme="minorHAnsi"/>
+                <w:noProof/>
+                <w:sz w:val="22"/>
+                <w:lang w:eastAsia="en-GB"/>
+              </w:rPr>
+              <w:tab/>
+            </w:r>
+            <w:r>
+              <w:rPr>
+                <w:rStyle w:val="Hyperlink"/>
+                <w:noProof/>
+              </w:rPr>
+              <w:t>Progress Report</w:t>
+            </w:r>
+            <w:r>
+              <w:rPr>
+                <w:noProof/>
+                <w:webHidden/>
+              </w:rPr>
+              <w:tab/>
+            </w:r>
+            <w:r>
+              <w:rPr>
+                <w:noProof/>
+                <w:webHidden/>
+              </w:rPr>
+              <w:fldChar w:fldCharType="begin"/>
+            </w:r>
+            <w:r>
+              <w:rPr>
+                <w:noProof/>
+                <w:webHidden/>
+              </w:rPr>
+              <w:instrText xml:space="preserve"> PAGEREF _Toc2325341 \h </w:instrText>
+            </w:r>
+            <w:r>
+              <w:rPr>
+                <w:noProof/>
+                <w:webHidden/>
+              </w:rPr>
+            </w:r>
+            <w:r>
+              <w:rPr>
+                <w:noProof/>
+                <w:webHidden/>
+              </w:rPr>
+              <w:fldChar w:fldCharType="separate"/>
+            </w:r>
+            <w:r>
+              <w:rPr>
+                <w:noProof/>
+                <w:webHidden/>
+              </w:rPr>
+              <w:t>4</w:t>
+            </w:r>
+            <w:r>
+              <w:rPr>
+                <w:noProof/>
+                <w:webHidden/>
+              </w:rPr>
+              <w:fldChar w:fldCharType="end"/>
+            </w:r>
+          </w:hyperlink>
         </w:p>
         <w:p>
           <w:pPr>
@@ -4254,11 +4207,11 @@
           <w:numId w:val="22"/>
         </w:numPr>
       </w:pPr>
-      <w:bookmarkStart w:id="1" w:name="_Toc2325341"/>
+      <w:bookmarkStart w:id="0" w:name="_Toc2325341"/>
       <w:r>
         <w:t>Progress Report</w:t>
       </w:r>
-      <w:bookmarkEnd w:id="1"/>
+      <w:bookmarkEnd w:id="0"/>
     </w:p>
     <w:p>
       <w:pPr>
@@ -4268,11 +4221,11 @@
           <w:numId w:val="22"/>
         </w:numPr>
       </w:pPr>
-      <w:bookmarkStart w:id="2" w:name="_Toc2325342"/>
+      <w:bookmarkStart w:id="1" w:name="_Toc2325342"/>
       <w:r>
         <w:t>Overview</w:t>
       </w:r>
-      <w:bookmarkEnd w:id="2"/>
+      <w:bookmarkEnd w:id="1"/>
     </w:p>
     <w:p>
       <w:pPr>
@@ -4282,11 +4235,11 @@
           <w:numId w:val="22"/>
         </w:numPr>
       </w:pPr>
-      <w:bookmarkStart w:id="3" w:name="_Toc2325343"/>
+      <w:bookmarkStart w:id="2" w:name="_Toc2325343"/>
       <w:r>
         <w:t>Project</w:t>
       </w:r>
-      <w:bookmarkEnd w:id="3"/>
+      <w:bookmarkEnd w:id="2"/>
     </w:p>
     <w:p>
       <w:r>
@@ -4332,161 +4285,105 @@
           <w:numId w:val="22"/>
         </w:numPr>
       </w:pPr>
-      <w:bookmarkStart w:id="4" w:name="_Toc2325344"/>
+      <w:bookmarkStart w:id="3" w:name="_Toc2325344"/>
       <w:r>
         <w:t>Why I want to undertake this project and how it is going to challenge me</w:t>
       </w:r>
+      <w:bookmarkEnd w:id="3"/>
+    </w:p>
+    <w:p>
+      <w:r>
+        <w:t>I have chosen this project for two reasons: personal interest in terrain generation and to</w:t>
+      </w:r>
+      <w:r>
+        <w:t xml:space="preserve"> increase</w:t>
+      </w:r>
+      <w:r>
+        <w:t xml:space="preserve"> my</w:t>
+      </w:r>
+      <w:r>
+        <w:t xml:space="preserve"> employability</w:t>
+      </w:r>
+      <w:r>
+        <w:rPr>
+          <w:i/>
+        </w:rPr>
+        <w:t xml:space="preserve"> </w:t>
+      </w:r>
+      <w:r>
+        <w:t xml:space="preserve">skills, as technical programmers that can develop modular tools are highly requested in the games industry and are a great asset to any team. I aim to increase my C# skills as also to overcome any challenge that comes with programming randomly generated terrains such as the algorithms that are involved or Hight maps. The final product should be of industry standard and I would like to design it in a user friendly manner so that it could be launched in the Unity Asset store. In order to achieve the goal, I will also have to apply and improve my time management skills. </w:t>
+      </w:r>
+    </w:p>
+    <w:p/>
+    <w:p>
+      <w:r>
+        <w:br w:type="page"/>
+      </w:r>
+    </w:p>
+    <w:p/>
+    <w:p>
+      <w:pPr>
+        <w:pStyle w:val="Heading3"/>
+      </w:pPr>
+      <w:bookmarkStart w:id="4" w:name="_Toc2325345"/>
+      <w:r>
+        <w:t>2.1.3 Aims</w:t>
+      </w:r>
       <w:bookmarkEnd w:id="4"/>
     </w:p>
     <w:p>
       <w:r>
-        <w:t xml:space="preserve">Terrain generation </w:t>
-      </w:r>
-      <w:r>
-        <w:t xml:space="preserve">is something that I find fascinating. Due to </w:t>
-      </w:r>
-      <w:r>
-        <w:t xml:space="preserve">this reason I find that undertaking this project </w:t>
-      </w:r>
-      <w:r>
-        <w:t xml:space="preserve">not only </w:t>
-      </w:r>
-      <w:r>
-        <w:t xml:space="preserve">is going to drastically improve my knowledge in </w:t>
-      </w:r>
-      <w:r>
-        <w:t>Unity</w:t>
-      </w:r>
-      <w:r>
-        <w:t xml:space="preserve"> and </w:t>
-      </w:r>
-      <w:r>
-        <w:t xml:space="preserve">C# </w:t>
-      </w:r>
-      <w:r>
-        <w:t xml:space="preserve">but </w:t>
-      </w:r>
-      <w:r>
-        <w:t xml:space="preserve">also </w:t>
-      </w:r>
-      <w:r>
-        <w:t xml:space="preserve">is going </w:t>
-      </w:r>
-      <w:r>
-        <w:t xml:space="preserve">to </w:t>
-      </w:r>
-      <w:r>
-        <w:t xml:space="preserve">increase my </w:t>
-      </w:r>
-      <w:r>
-        <w:t>job opportunities</w:t>
-      </w:r>
-      <w:r>
-        <w:t xml:space="preserve"> in the game industry</w:t>
+        <w:t xml:space="preserve">The aim of this project is to create a procedural terrain generation. </w:t>
+      </w:r>
+    </w:p>
+    <w:p>
+      <w:r>
+        <w:t xml:space="preserve">This project will contain different researches into what are the most cost-efficient terrain synthesis techniques to use for procedural terrain generation.  </w:t>
+      </w:r>
+    </w:p>
+    <w:p>
+      <w:r>
+        <w:t>When the terrain generation is</w:t>
+      </w:r>
+      <w:r>
+        <w:t xml:space="preserve"> successfully</w:t>
+      </w:r>
+      <w:r>
+        <w:t xml:space="preserve"> complete, a method for synthesis of eroded terrain</w:t>
+      </w:r>
+      <w:r>
+        <w:t xml:space="preserve"> is going to be implemented</w:t>
+      </w:r>
+      <w:r>
+        <w:t xml:space="preserve"> </w:t>
+      </w:r>
+      <w:r>
+        <w:t>(Olsen</w:t>
+      </w:r>
+      <w:r>
+        <w:t>,</w:t>
+      </w:r>
+      <w:r>
+        <w:t xml:space="preserve"> 2004)</w:t>
       </w:r>
       <w:r>
         <w:t>.</w:t>
       </w:r>
-      <w:r>
-        <w:t xml:space="preserve"> </w:t>
-      </w:r>
-      <w:r>
-        <w:t xml:space="preserve">Programming a random terrain generation using </w:t>
-      </w:r>
-      <w:r>
-        <w:t>Hight</w:t>
-      </w:r>
-      <w:r>
-        <w:t xml:space="preserve"> maps, is going to be </w:t>
-      </w:r>
-      <w:r>
-        <w:t>one</w:t>
-      </w:r>
-      <w:r>
-        <w:t xml:space="preserve"> of the biggest challenges for me. </w:t>
-      </w:r>
-      <w:r>
-        <w:t>Since</w:t>
-      </w:r>
-      <w:r>
-        <w:t xml:space="preserve"> I do not have an idea</w:t>
-      </w:r>
-      <w:r>
-        <w:t xml:space="preserve"> where to start</w:t>
-      </w:r>
-      <w:r>
-        <w:t>. Long hours of study and programming are going to be required for me to</w:t>
-      </w:r>
-      <w:r>
-        <w:t xml:space="preserve"> complete</w:t>
-      </w:r>
-      <w:r>
-        <w:t xml:space="preserve"> this project. </w:t>
-      </w:r>
-    </w:p>
-    <w:p>
-      <w:r>
-        <w:br w:type="page"/>
-      </w:r>
-    </w:p>
-    <w:p/>
+    </w:p>
+    <w:p>
+      <w:pPr>
+        <w:ind w:left="0"/>
+      </w:pPr>
+    </w:p>
     <w:p>
       <w:pPr>
         <w:pStyle w:val="Heading3"/>
       </w:pPr>
-      <w:bookmarkStart w:id="5" w:name="_Toc2325345"/>
-      <w:r>
-        <w:t>2.1.3 Aims</w:t>
+      <w:bookmarkStart w:id="5" w:name="_Toc2325346"/>
+      <w:r>
+        <w:t>2.1.4 Objectives</w:t>
       </w:r>
       <w:bookmarkEnd w:id="5"/>
-    </w:p>
-    <w:p>
-      <w:r>
-        <w:t xml:space="preserve">The aim of this project is to create a procedural terrain generation. </w:t>
-      </w:r>
-    </w:p>
-    <w:p>
-      <w:r>
-        <w:t xml:space="preserve">This project will contain different researches into what are the most cost-efficient terrain synthesis techniques to use for procedural terrain generation.  </w:t>
-      </w:r>
-    </w:p>
-    <w:p>
-      <w:r>
-        <w:t>When the terrain generation is</w:t>
-      </w:r>
-      <w:r>
-        <w:t xml:space="preserve"> successfully</w:t>
-      </w:r>
-      <w:r>
-        <w:t xml:space="preserve"> complete, a method for synthesis of eroded terrain</w:t>
-      </w:r>
-      <w:r>
-        <w:t xml:space="preserve"> is going to be implemented</w:t>
-      </w:r>
-      <w:r>
-        <w:t xml:space="preserve"> </w:t>
-      </w:r>
-      <w:r>
-        <w:t>(Olsen 2004)</w:t>
-      </w:r>
-      <w:r>
-        <w:t>.</w:t>
-      </w:r>
-    </w:p>
-    <w:p>
-      <w:pPr>
-        <w:ind w:left="0"/>
-      </w:pPr>
-    </w:p>
-    <w:p>
-      <w:pPr>
-        <w:pStyle w:val="Heading3"/>
-      </w:pPr>
-      <w:bookmarkStart w:id="6" w:name="_Toc2325346"/>
-      <w:r>
-        <w:t>2.1.4 Objectives</w:t>
-      </w:r>
-      <w:bookmarkEnd w:id="6"/>
     </w:p>
     <w:p>
       <w:pPr>
@@ -4637,11 +4534,11 @@
       <w:pPr>
         <w:pStyle w:val="Heading3"/>
       </w:pPr>
-      <w:bookmarkStart w:id="7" w:name="_Toc2325347"/>
+      <w:bookmarkStart w:id="6" w:name="_Toc2325347"/>
       <w:r>
         <w:t>2.1.5 Stretch Goals</w:t>
       </w:r>
-      <w:bookmarkEnd w:id="7"/>
+      <w:bookmarkEnd w:id="6"/>
     </w:p>
     <w:p>
       <w:pPr>
@@ -4711,20 +4608,20 @@
       <w:pPr>
         <w:pStyle w:val="Heading2"/>
       </w:pPr>
-      <w:bookmarkStart w:id="8" w:name="_Toc2325348"/>
+      <w:bookmarkStart w:id="7" w:name="_Toc2325348"/>
       <w:r>
         <w:t>2.2</w:t>
       </w:r>
       <w:r>
         <w:t xml:space="preserve"> Project Specification</w:t>
       </w:r>
-      <w:bookmarkEnd w:id="8"/>
+      <w:bookmarkEnd w:id="7"/>
     </w:p>
     <w:p>
       <w:pPr>
         <w:pStyle w:val="Heading3"/>
       </w:pPr>
-      <w:bookmarkStart w:id="9" w:name="_Toc2325349"/>
+      <w:bookmarkStart w:id="8" w:name="_Toc2325349"/>
       <w:r>
         <w:rPr>
           <w:rStyle w:val="Heading1Char"/>
@@ -4741,7 +4638,7 @@
         </w:rPr>
         <w:t>Software</w:t>
       </w:r>
-      <w:bookmarkEnd w:id="9"/>
+      <w:bookmarkEnd w:id="8"/>
     </w:p>
     <w:p>
       <w:r>
@@ -4754,23 +4651,7 @@
         <w:t xml:space="preserve"> is </w:t>
       </w:r>
       <w:r>
-        <w:t xml:space="preserve">Visual Studio, Unity, Microsoft Excel, Microsoft Word, GitHub, Gantt Project, Visio, Photoshop, </w:t>
-      </w:r>
-      <w:proofErr w:type="spellStart"/>
-      <w:r>
-        <w:t>Kanbanflow</w:t>
-      </w:r>
-      <w:proofErr w:type="spellEnd"/>
-      <w:r>
-        <w:t xml:space="preserve">, </w:t>
-      </w:r>
-      <w:proofErr w:type="spellStart"/>
-      <w:r>
-        <w:t>HacknPlan</w:t>
-      </w:r>
-      <w:proofErr w:type="spellEnd"/>
-      <w:r>
-        <w:t xml:space="preserve">, and Google Drive. </w:t>
+        <w:t xml:space="preserve">Visual Studio, Unity, Microsoft Excel, Microsoft Word, GitHub, Gantt Project, Visio, Photoshop, Kanbanflow, HacknPlan, and Google Drive. </w:t>
       </w:r>
     </w:p>
     <w:p>
@@ -4832,13 +4713,8 @@
           <w:numId w:val="21"/>
         </w:numPr>
       </w:pPr>
-      <w:proofErr w:type="spellStart"/>
-      <w:r>
-        <w:t>Github</w:t>
-      </w:r>
-      <w:proofErr w:type="spellEnd"/>
-      <w:r>
-        <w:t xml:space="preserve"> and Google Drive is where the backups of the project are stored.</w:t>
+      <w:r>
+        <w:t>Github and Google Drive is where the backups of the project are stored.</w:t>
       </w:r>
     </w:p>
     <w:p>
@@ -4895,27 +4771,27 @@
           <w:numId w:val="28"/>
         </w:numPr>
       </w:pPr>
-      <w:bookmarkStart w:id="10" w:name="_Toc2325350"/>
+      <w:bookmarkStart w:id="9" w:name="_Toc2325350"/>
       <w:r>
         <w:t>Research</w:t>
       </w:r>
+      <w:bookmarkEnd w:id="9"/>
+    </w:p>
+    <w:p>
+      <w:pPr>
+        <w:pStyle w:val="Heading3"/>
+      </w:pPr>
+      <w:bookmarkStart w:id="10" w:name="_Toc2325351"/>
+      <w:r>
+        <w:t>2.</w:t>
+      </w:r>
+      <w:r>
+        <w:t>3</w:t>
+      </w:r>
+      <w:r>
+        <w:t>.1 Perlin Noise</w:t>
+      </w:r>
       <w:bookmarkEnd w:id="10"/>
-    </w:p>
-    <w:p>
-      <w:pPr>
-        <w:pStyle w:val="Heading3"/>
-      </w:pPr>
-      <w:bookmarkStart w:id="11" w:name="_Toc2325351"/>
-      <w:r>
-        <w:t>2.</w:t>
-      </w:r>
-      <w:r>
-        <w:t>3</w:t>
-      </w:r>
-      <w:r>
-        <w:t>.1 Perlin Noise</w:t>
-      </w:r>
-      <w:bookmarkEnd w:id="11"/>
       <w:r>
         <w:t xml:space="preserve"> </w:t>
       </w:r>
@@ -4928,7 +4804,7 @@
         <w:t xml:space="preserve">2.3.1.1 </w:t>
       </w:r>
       <w:r>
-        <w:t>What it is?</w:t>
+        <w:t>What it is</w:t>
       </w:r>
     </w:p>
     <w:p>
@@ -4936,7 +4812,19 @@
         <w:t>Perlin Noise is a type of gradient noise created by Ken Perlin in 1983</w:t>
       </w:r>
       <w:r>
-        <w:t xml:space="preserve">. Noise can be used to create a wide variety of natural looking textures. When combining noise into mathematical expressions is possible to achieve procedural textures. The great thing about procedural textures is that they do not need a source texture image. They can be applied directly to 3D objects without the need to create the texture mapping responsible to wrap the texture around the object. </w:t>
+        <w:t>. Noise can be used to create a wide variety of natural looking textures. When combining noise into mathematical expressions</w:t>
+      </w:r>
+      <w:r>
+        <w:t xml:space="preserve"> it</w:t>
+      </w:r>
+      <w:r>
+        <w:t xml:space="preserve"> is possible to achieve procedural textures. The </w:t>
+      </w:r>
+      <w:r>
+        <w:t>benefits of</w:t>
+      </w:r>
+      <w:r>
+        <w:t xml:space="preserve"> procedural textures is that they do not need a source texture image. They can be applied directly to 3D objects without the need to create the texture mapping responsible to wrap the texture around the object. </w:t>
       </w:r>
     </w:p>
     <w:p>
@@ -4960,7 +4848,7 @@
       </w:pPr>
       <w:r>
         <w:lastRenderedPageBreak/>
-        <w:t>2.3.1.2 How it works?</w:t>
+        <w:t>2.3.1.2 How it works</w:t>
       </w:r>
     </w:p>
     <w:p>
@@ -5030,24 +4918,14 @@
       <w:r>
         <w:t xml:space="preserve">Figure </w:t>
       </w:r>
-      <w:r>
-        <w:fldChar w:fldCharType="begin"/>
-      </w:r>
-      <w:r>
-        <w:instrText xml:space="preserve"> SEQ Figure \* ARABIC </w:instrText>
-      </w:r>
-      <w:r>
-        <w:fldChar w:fldCharType="separate"/>
-      </w:r>
-      <w:r>
-        <w:rPr>
-          <w:noProof/>
-        </w:rPr>
-        <w:t>1</w:t>
-      </w:r>
-      <w:r>
-        <w:fldChar w:fldCharType="end"/>
-      </w:r>
+      <w:fldSimple w:instr=" SEQ Figure \* ARABIC ">
+        <w:r>
+          <w:rPr>
+            <w:noProof/>
+          </w:rPr>
+          <w:t>1</w:t>
+        </w:r>
+      </w:fldSimple>
       <w:r>
         <w:t xml:space="preserve"> - </w:t>
       </w:r>
@@ -5213,24 +5091,14 @@
       <w:r>
         <w:t xml:space="preserve">Figure </w:t>
       </w:r>
-      <w:r>
-        <w:fldChar w:fldCharType="begin"/>
-      </w:r>
-      <w:r>
-        <w:instrText xml:space="preserve"> SEQ Figure \* ARABIC </w:instrText>
-      </w:r>
-      <w:r>
-        <w:fldChar w:fldCharType="separate"/>
-      </w:r>
-      <w:r>
-        <w:rPr>
-          <w:noProof/>
-        </w:rPr>
-        <w:t>2</w:t>
-      </w:r>
-      <w:r>
-        <w:fldChar w:fldCharType="end"/>
-      </w:r>
+      <w:fldSimple w:instr=" SEQ Figure \* ARABIC ">
+        <w:r>
+          <w:rPr>
+            <w:noProof/>
+          </w:rPr>
+          <w:t>2</w:t>
+        </w:r>
+      </w:fldSimple>
       <w:r>
         <w:t xml:space="preserve"> - </w:t>
       </w:r>
@@ -5386,24 +5254,14 @@
       <w:r>
         <w:t xml:space="preserve">Figure </w:t>
       </w:r>
-      <w:r>
-        <w:fldChar w:fldCharType="begin"/>
-      </w:r>
-      <w:r>
-        <w:instrText xml:space="preserve"> SEQ Figure \* ARABIC </w:instrText>
-      </w:r>
-      <w:r>
-        <w:fldChar w:fldCharType="separate"/>
-      </w:r>
-      <w:r>
-        <w:rPr>
-          <w:noProof/>
-        </w:rPr>
-        <w:t>3</w:t>
-      </w:r>
-      <w:r>
-        <w:fldChar w:fldCharType="end"/>
-      </w:r>
+      <w:fldSimple w:instr=" SEQ Figure \* ARABIC ">
+        <w:r>
+          <w:rPr>
+            <w:noProof/>
+          </w:rPr>
+          <w:t>3</w:t>
+        </w:r>
+      </w:fldSimple>
       <w:r>
         <w:t xml:space="preserve"> - </w:t>
       </w:r>
@@ -5427,25 +5285,7 @@
     </w:p>
     <w:p>
       <w:r>
-        <w:t>In two dimensions, there are 4 surrounding grid points. For each grid point, a vector going from the grid point to (</w:t>
-      </w:r>
-      <w:proofErr w:type="spellStart"/>
-      <w:proofErr w:type="gramStart"/>
-      <w:r>
-        <w:t>x,y</w:t>
-      </w:r>
-      <w:proofErr w:type="spellEnd"/>
-      <w:proofErr w:type="gramEnd"/>
-      <w:r>
-        <w:t>) is generated, this is easily obtained by subtracting the grid point from (</w:t>
-      </w:r>
-      <w:proofErr w:type="spellStart"/>
-      <w:r>
-        <w:t>x,y</w:t>
-      </w:r>
-      <w:proofErr w:type="spellEnd"/>
-      <w:r>
-        <w:t xml:space="preserve">). </w:t>
+        <w:t xml:space="preserve">In two dimensions, there are 4 surrounding grid points. For each grid point, a vector going from the grid point to (x,y) is generated, this is easily obtained by subtracting the grid point from (x,y). </w:t>
       </w:r>
     </w:p>
     <w:p>
@@ -5502,24 +5342,14 @@
       <w:r>
         <w:t xml:space="preserve">Figure </w:t>
       </w:r>
-      <w:r>
-        <w:fldChar w:fldCharType="begin"/>
-      </w:r>
-      <w:r>
-        <w:instrText xml:space="preserve"> SEQ Figure \* ARABIC </w:instrText>
-      </w:r>
-      <w:r>
-        <w:fldChar w:fldCharType="separate"/>
-      </w:r>
-      <w:r>
-        <w:rPr>
-          <w:noProof/>
-        </w:rPr>
-        <w:t>4</w:t>
-      </w:r>
-      <w:r>
-        <w:fldChar w:fldCharType="end"/>
-      </w:r>
+      <w:fldSimple w:instr=" SEQ Figure \* ARABIC ">
+        <w:r>
+          <w:rPr>
+            <w:noProof/>
+          </w:rPr>
+          <w:t>4</w:t>
+        </w:r>
+      </w:fldSimple>
       <w:r>
         <w:t xml:space="preserve"> - The 4 neighbours</w:t>
       </w:r>
@@ -5556,7 +5386,25 @@
     </w:p>
     <w:p>
       <w:r>
-        <w:t>During the research was discovered that the original Perlin Noise created in 1980 had two deficiencies in the algorithm. One of them was the gradient computation, to fix this problem Ken Perlin discovered that was not necessary the G equation to be random at all. In the journal Improving Noise the G function was replaced by 12 vectors defined by the directions from the centre of a cube to its edges instead of the original G equation that take each grid point and assigns a pseudorandom vector of length 1 in R^2 (Perlin 2002). The other deficiency was found in the function to ease the curve, see (</w:t>
+        <w:t>During the research</w:t>
+      </w:r>
+      <w:r>
+        <w:t xml:space="preserve"> it</w:t>
+      </w:r>
+      <w:r>
+        <w:t xml:space="preserve"> was discovered that the original Perlin Noise created in 198</w:t>
+      </w:r>
+      <w:r>
+        <w:t>3</w:t>
+      </w:r>
+      <w:r>
+        <w:t xml:space="preserve"> had two deficiencies in the algorithm. One of them was the gradient computation, to fix this problem Ken Perlin discovered that was not necessary the G equation to be random at all. In the journal Improving Noise the G function was replaced by 12 vectors defined by the directions from the centre of a cube to its edges instead of the original G equation that take each grid point and assigns a pseudorandom vector of length 1 in R^2 (Perlin</w:t>
+      </w:r>
+      <w:r>
+        <w:t>,</w:t>
+      </w:r>
+      <w:r>
+        <w:t xml:space="preserve"> 2002). The other deficiency was found in the function to ease the curve, see (</w:t>
       </w:r>
       <w:hyperlink w:anchor="_Noise_Displaced_super" w:history="1">
         <w:r>
@@ -5612,6 +5460,9 @@
         <w:t>Perlin</w:t>
       </w:r>
       <w:r>
+        <w:t>,</w:t>
+      </w:r>
+      <w:r>
         <w:t xml:space="preserve"> 2002)</w:t>
       </w:r>
     </w:p>
@@ -5637,7 +5488,7 @@
       <w:pPr>
         <w:pStyle w:val="Heading3"/>
       </w:pPr>
-      <w:bookmarkStart w:id="12" w:name="_Toc2325352"/>
+      <w:bookmarkStart w:id="11" w:name="_Toc2325352"/>
       <w:r>
         <w:lastRenderedPageBreak/>
         <w:t>2.</w:t>
@@ -5648,7 +5499,7 @@
       <w:r>
         <w:t>.2 Diamond-Square Algorithm</w:t>
       </w:r>
-      <w:bookmarkEnd w:id="12"/>
+      <w:bookmarkEnd w:id="11"/>
       <w:r>
         <w:t xml:space="preserve"> </w:t>
       </w:r>
@@ -5672,26 +5523,16 @@
         <w:t xml:space="preserve">to create a fractal landscape. A fractal landscape is a simulation of a natural terrain appearance. </w:t>
       </w:r>
       <w:r>
-        <w:t xml:space="preserve">This algorithm was introduced by Alain Fournier, Don </w:t>
-      </w:r>
-      <w:proofErr w:type="spellStart"/>
-      <w:r>
-        <w:t>Fussel</w:t>
-      </w:r>
-      <w:proofErr w:type="spellEnd"/>
-      <w:r>
-        <w:t xml:space="preserve"> and Loren Carpenter at the annual conference on computer graphics named SIGGRAPH</w:t>
-      </w:r>
-      <w:r>
-        <w:t xml:space="preserve"> (Fournier, </w:t>
-      </w:r>
-      <w:proofErr w:type="spellStart"/>
-      <w:r>
-        <w:t>Fussell</w:t>
-      </w:r>
-      <w:proofErr w:type="spellEnd"/>
-      <w:r>
-        <w:t xml:space="preserve"> and Carpenter 1982)</w:t>
+        <w:t>This algorithm was introduced by Alain Fournier, Don Fussel and Loren Carpenter at the annual conference on computer graphics named SIGGRAPH</w:t>
+      </w:r>
+      <w:r>
+        <w:t xml:space="preserve"> (Fournier, Fussell and Carpenter</w:t>
+      </w:r>
+      <w:r>
+        <w:t>,</w:t>
+      </w:r>
+      <w:r>
+        <w:t xml:space="preserve"> 1982)</w:t>
       </w:r>
       <w:r>
         <w:t xml:space="preserve">. </w:t>
@@ -5807,13 +5648,11 @@
         <w:t xml:space="preserve"> </w:t>
       </w:r>
       <w:r>
-        <w:t>(</w:t>
-      </w:r>
-      <w:proofErr w:type="spellStart"/>
-      <w:r>
-        <w:t>Olse</w:t>
-      </w:r>
-      <w:proofErr w:type="spellEnd"/>
+        <w:t>(Olse</w:t>
+      </w:r>
+      <w:r>
+        <w:t>,</w:t>
+      </w:r>
       <w:r>
         <w:t xml:space="preserve"> 2004)</w:t>
       </w:r>
@@ -6058,24 +5897,14 @@
       <w:r>
         <w:t xml:space="preserve">Figure </w:t>
       </w:r>
-      <w:r>
-        <w:fldChar w:fldCharType="begin"/>
-      </w:r>
-      <w:r>
-        <w:instrText xml:space="preserve"> SEQ Figure \* ARABIC </w:instrText>
-      </w:r>
-      <w:r>
-        <w:fldChar w:fldCharType="separate"/>
-      </w:r>
-      <w:r>
-        <w:rPr>
-          <w:noProof/>
-        </w:rPr>
-        <w:t>5</w:t>
-      </w:r>
-      <w:r>
-        <w:fldChar w:fldCharType="end"/>
-      </w:r>
+      <w:fldSimple w:instr=" SEQ Figure \* ARABIC ">
+        <w:r>
+          <w:rPr>
+            <w:noProof/>
+          </w:rPr>
+          <w:t>5</w:t>
+        </w:r>
+      </w:fldSimple>
       <w:r>
         <w:t xml:space="preserve"> - </w:t>
       </w:r>
@@ -6249,24 +6078,14 @@
       <w:r>
         <w:t xml:space="preserve">Figure </w:t>
       </w:r>
-      <w:r>
-        <w:fldChar w:fldCharType="begin"/>
-      </w:r>
-      <w:r>
-        <w:instrText xml:space="preserve"> SEQ Figure \* ARABIC </w:instrText>
-      </w:r>
-      <w:r>
-        <w:fldChar w:fldCharType="separate"/>
-      </w:r>
-      <w:r>
-        <w:rPr>
-          <w:noProof/>
-        </w:rPr>
-        <w:t>6</w:t>
-      </w:r>
-      <w:r>
-        <w:fldChar w:fldCharType="end"/>
-      </w:r>
+      <w:fldSimple w:instr=" SEQ Figure \* ARABIC ">
+        <w:r>
+          <w:rPr>
+            <w:noProof/>
+          </w:rPr>
+          <w:t>6</w:t>
+        </w:r>
+      </w:fldSimple>
       <w:r>
         <w:t xml:space="preserve"> - </w:t>
       </w:r>
@@ -6401,24 +6220,14 @@
       <w:r>
         <w:t xml:space="preserve">Figure </w:t>
       </w:r>
-      <w:r>
-        <w:fldChar w:fldCharType="begin"/>
-      </w:r>
-      <w:r>
-        <w:instrText xml:space="preserve"> SEQ Figure \* ARABIC </w:instrText>
-      </w:r>
-      <w:r>
-        <w:fldChar w:fldCharType="separate"/>
-      </w:r>
-      <w:r>
-        <w:rPr>
-          <w:noProof/>
-        </w:rPr>
-        <w:t>7</w:t>
-      </w:r>
-      <w:r>
-        <w:fldChar w:fldCharType="end"/>
-      </w:r>
+      <w:fldSimple w:instr=" SEQ Figure \* ARABIC ">
+        <w:r>
+          <w:rPr>
+            <w:noProof/>
+          </w:rPr>
+          <w:t>7</w:t>
+        </w:r>
+      </w:fldSimple>
       <w:r>
         <w:t xml:space="preserve"> - </w:t>
       </w:r>
@@ -6495,62 +6304,52 @@
       <w:r>
         <w:t xml:space="preserve">Figure </w:t>
       </w:r>
-      <w:r>
-        <w:fldChar w:fldCharType="begin"/>
-      </w:r>
-      <w:r>
-        <w:instrText xml:space="preserve"> SEQ Figure \* ARABIC </w:instrText>
-      </w:r>
-      <w:r>
-        <w:fldChar w:fldCharType="separate"/>
-      </w:r>
-      <w:r>
+      <w:fldSimple w:instr=" SEQ Figure \* ARABIC ">
+        <w:r>
+          <w:rPr>
+            <w:noProof/>
+          </w:rPr>
+          <w:t>8</w:t>
+        </w:r>
+      </w:fldSimple>
+      <w:r>
+        <w:t xml:space="preserve"> - </w:t>
+      </w:r>
+      <w:r>
+        <w:t>Diamond-Square iteration</w:t>
+      </w:r>
+    </w:p>
+    <w:p>
+      <w:pPr>
         <w:rPr>
           <w:noProof/>
         </w:rPr>
-        <w:t>8</w:t>
-      </w:r>
-      <w:r>
-        <w:fldChar w:fldCharType="end"/>
-      </w:r>
-      <w:r>
-        <w:t xml:space="preserve"> - </w:t>
-      </w:r>
-      <w:r>
-        <w:t>Diamond-Square iteration</w:t>
-      </w:r>
-    </w:p>
-    <w:p>
-      <w:pPr>
-        <w:rPr>
-          <w:noProof/>
-        </w:rPr>
-      </w:pPr>
-      <w:bookmarkStart w:id="13" w:name="_Figure_4_-"/>
+      </w:pPr>
+      <w:bookmarkStart w:id="12" w:name="_Figure_4_-"/>
+      <w:bookmarkEnd w:id="12"/>
+      <w:r>
+        <w:br w:type="page"/>
+      </w:r>
+    </w:p>
+    <w:p/>
+    <w:p>
+      <w:pPr>
+        <w:pStyle w:val="Heading3"/>
+      </w:pPr>
+      <w:bookmarkStart w:id="13" w:name="_Toc2325353"/>
+      <w:r>
+        <w:t>2.</w:t>
+      </w:r>
+      <w:r>
+        <w:t>3</w:t>
+      </w:r>
+      <w:r>
+        <w:t xml:space="preserve">.3 </w:t>
+      </w:r>
+      <w:r>
+        <w:t>Simplex Noise</w:t>
+      </w:r>
       <w:bookmarkEnd w:id="13"/>
-      <w:r>
-        <w:br w:type="page"/>
-      </w:r>
-    </w:p>
-    <w:p/>
-    <w:p>
-      <w:pPr>
-        <w:pStyle w:val="Heading3"/>
-      </w:pPr>
-      <w:bookmarkStart w:id="14" w:name="_Toc2325353"/>
-      <w:r>
-        <w:t>2.</w:t>
-      </w:r>
-      <w:r>
-        <w:t>3</w:t>
-      </w:r>
-      <w:r>
-        <w:t xml:space="preserve">.3 </w:t>
-      </w:r>
-      <w:r>
-        <w:t>Simplex Noise</w:t>
-      </w:r>
-      <w:bookmarkEnd w:id="14"/>
       <w:r>
         <w:t xml:space="preserve"> </w:t>
       </w:r>
@@ -6630,11 +6429,11 @@
       <w:pPr>
         <w:pStyle w:val="Heading3"/>
       </w:pPr>
-      <w:bookmarkStart w:id="15" w:name="_Toc2325354"/>
+      <w:bookmarkStart w:id="14" w:name="_Toc2325354"/>
       <w:r>
         <w:t>2.3.4 Thermal erosion</w:t>
       </w:r>
-      <w:bookmarkEnd w:id="15"/>
+      <w:bookmarkEnd w:id="14"/>
     </w:p>
     <w:p>
       <w:r>
@@ -6653,15 +6452,19 @@
         <w:t xml:space="preserve"> is moved by the wind or water to the bottom </w:t>
       </w:r>
       <w:r>
-        <w:t>(</w:t>
-      </w:r>
-      <w:proofErr w:type="spellStart"/>
-      <w:r>
-        <w:t>Olse</w:t>
-      </w:r>
-      <w:proofErr w:type="spellEnd"/>
-      <w:r>
-        <w:t xml:space="preserve"> 2004; Rohde 2013)</w:t>
+        <w:t>(Olse</w:t>
+      </w:r>
+      <w:r>
+        <w:t>,</w:t>
+      </w:r>
+      <w:r>
+        <w:t xml:space="preserve"> 2004; Rohde</w:t>
+      </w:r>
+      <w:r>
+        <w:t>,</w:t>
+      </w:r>
+      <w:r>
+        <w:t xml:space="preserve"> 2013)</w:t>
       </w:r>
       <w:r>
         <w:t xml:space="preserve">. </w:t>
@@ -6672,7 +6475,7 @@
         <w:pStyle w:val="Heading4"/>
       </w:pPr>
       <w:r>
-        <w:t>2.3.4.1 How it works?</w:t>
+        <w:t>2.3.4.1 How it works</w:t>
       </w:r>
     </w:p>
     <w:p>
@@ -6699,14 +6502,14 @@
       <w:pPr>
         <w:pStyle w:val="Heading2"/>
       </w:pPr>
-      <w:bookmarkStart w:id="16" w:name="_Toc2325355"/>
+      <w:bookmarkStart w:id="15" w:name="_Toc2325355"/>
       <w:r>
         <w:t xml:space="preserve">2.4 </w:t>
       </w:r>
       <w:r>
         <w:t>Prototyping</w:t>
       </w:r>
-      <w:bookmarkEnd w:id="16"/>
+      <w:bookmarkEnd w:id="15"/>
     </w:p>
     <w:p>
       <w:r>
@@ -6732,7 +6535,13 @@
     </w:p>
     <w:p>
       <w:r>
-        <w:t xml:space="preserve">With the prototype in hand, now was time to implement the Perlin Noise function. This function was based on the java reference implementation of improved noise function with </w:t>
+        <w:t xml:space="preserve">With the prototype in hand, </w:t>
+      </w:r>
+      <w:r>
+        <w:t xml:space="preserve">I proceeded </w:t>
+      </w:r>
+      <w:r>
+        <w:t xml:space="preserve">to implement the Perlin Noise function. This function was based on the java reference implementation of improved noise function with </w:t>
       </w:r>
       <w:r>
         <w:t>slight</w:t>
@@ -6841,15 +6650,7 @@
         <w:t>)</w:t>
       </w:r>
       <w:r>
-        <w:t xml:space="preserve">. While this function was far from perfect </w:t>
-      </w:r>
-      <w:proofErr w:type="gramStart"/>
-      <w:r>
-        <w:t>due to the fact that</w:t>
-      </w:r>
-      <w:proofErr w:type="gramEnd"/>
-      <w:r>
-        <w:t xml:space="preserve"> sometimes the output was negative, the result was satisfactory. To improve the function it was necessary to add the third axis (Z), to create a the correct output value (</w:t>
+        <w:t>. While this function was far from perfect due to the fact that sometimes the output was negative, the result was satisfactory. To improve the function it was necessary to add the third axis (Z), to create a the correct output value (</w:t>
       </w:r>
       <w:hyperlink w:anchor="_Perlin_Noise_from" w:history="1">
         <w:r>
@@ -6893,22 +6694,22 @@
       <w:pPr>
         <w:pStyle w:val="Heading2"/>
       </w:pPr>
-      <w:bookmarkStart w:id="17" w:name="_Toc2325356"/>
+      <w:bookmarkStart w:id="16" w:name="_Toc2325356"/>
       <w:r>
         <w:lastRenderedPageBreak/>
         <w:t>2.5 Project Management</w:t>
       </w:r>
+      <w:bookmarkEnd w:id="16"/>
+    </w:p>
+    <w:p>
+      <w:pPr>
+        <w:pStyle w:val="Heading3"/>
+      </w:pPr>
+      <w:bookmarkStart w:id="17" w:name="_Toc2325357"/>
+      <w:r>
+        <w:t>2.5.1 Methodologies</w:t>
+      </w:r>
       <w:bookmarkEnd w:id="17"/>
-    </w:p>
-    <w:p>
-      <w:pPr>
-        <w:pStyle w:val="Heading3"/>
-      </w:pPr>
-      <w:bookmarkStart w:id="18" w:name="_Toc2325357"/>
-      <w:r>
-        <w:t>2.5.1 Methodologies</w:t>
-      </w:r>
-      <w:bookmarkEnd w:id="18"/>
     </w:p>
     <w:p>
       <w:pPr>
@@ -6995,15 +6796,7 @@
         </w:numPr>
       </w:pPr>
       <w:r>
-        <w:t xml:space="preserve">Easier to manage </w:t>
-      </w:r>
-      <w:proofErr w:type="gramStart"/>
-      <w:r>
-        <w:t>due to the fact that</w:t>
-      </w:r>
-      <w:proofErr w:type="gramEnd"/>
-      <w:r>
-        <w:t xml:space="preserve"> the stages are more rigid</w:t>
+        <w:t>Easier to manage due to the fact that the stages are more rigid</w:t>
       </w:r>
     </w:p>
     <w:p>
@@ -7184,13 +6977,8 @@
         </w:numPr>
       </w:pPr>
       <w:r>
-        <w:t xml:space="preserve">Easy to get lost if no clear focus is applied in the </w:t>
-      </w:r>
-      <w:proofErr w:type="gramStart"/>
-      <w:r>
-        <w:t>final outcome</w:t>
-      </w:r>
-      <w:proofErr w:type="gramEnd"/>
+        <w:t>Easy to get lost if no clear focus is applied in the final outcome</w:t>
+      </w:r>
     </w:p>
     <w:p>
       <w:pPr>
@@ -7276,21 +7064,49 @@
       </w:r>
     </w:p>
     <w:p>
+      <w:pPr>
+        <w:pStyle w:val="ListParagraph"/>
+        <w:numPr>
+          <w:ilvl w:val="0"/>
+          <w:numId w:val="37"/>
+        </w:numPr>
+      </w:pPr>
       <w:r>
         <w:t>Easy to implement</w:t>
       </w:r>
     </w:p>
     <w:p>
+      <w:pPr>
+        <w:pStyle w:val="ListParagraph"/>
+        <w:numPr>
+          <w:ilvl w:val="0"/>
+          <w:numId w:val="37"/>
+        </w:numPr>
+      </w:pPr>
       <w:r>
         <w:t>Easy to follow</w:t>
       </w:r>
     </w:p>
     <w:p>
+      <w:pPr>
+        <w:pStyle w:val="ListParagraph"/>
+        <w:numPr>
+          <w:ilvl w:val="0"/>
+          <w:numId w:val="37"/>
+        </w:numPr>
+      </w:pPr>
       <w:r>
         <w:t>Always updated with the project progress</w:t>
       </w:r>
     </w:p>
     <w:p>
+      <w:pPr>
+        <w:pStyle w:val="ListParagraph"/>
+        <w:numPr>
+          <w:ilvl w:val="0"/>
+          <w:numId w:val="37"/>
+        </w:numPr>
+      </w:pPr>
       <w:r>
         <w:t>Focus on the important things under time constraints</w:t>
       </w:r>
@@ -7304,16 +7120,37 @@
       </w:r>
     </w:p>
     <w:p>
+      <w:pPr>
+        <w:pStyle w:val="ListParagraph"/>
+        <w:numPr>
+          <w:ilvl w:val="0"/>
+          <w:numId w:val="38"/>
+        </w:numPr>
+      </w:pPr>
       <w:r>
         <w:t>Time consuming</w:t>
       </w:r>
     </w:p>
     <w:p>
+      <w:pPr>
+        <w:pStyle w:val="ListParagraph"/>
+        <w:numPr>
+          <w:ilvl w:val="0"/>
+          <w:numId w:val="38"/>
+        </w:numPr>
+      </w:pPr>
       <w:r>
         <w:t>Sometimes work cannot be completed on time, causing unfinished products.</w:t>
       </w:r>
     </w:p>
     <w:p>
+      <w:pPr>
+        <w:pStyle w:val="ListParagraph"/>
+        <w:numPr>
+          <w:ilvl w:val="0"/>
+          <w:numId w:val="38"/>
+        </w:numPr>
+      </w:pPr>
       <w:r>
         <w:t>Time estimation is not accurate</w:t>
       </w:r>
@@ -7329,11 +7166,11 @@
       <w:pPr>
         <w:pStyle w:val="Heading3"/>
       </w:pPr>
-      <w:bookmarkStart w:id="19" w:name="_Toc2325358"/>
+      <w:bookmarkStart w:id="18" w:name="_Toc2325358"/>
       <w:r>
         <w:t>2.5.2 Tools for Time Management</w:t>
       </w:r>
-      <w:bookmarkEnd w:id="19"/>
+      <w:bookmarkEnd w:id="18"/>
     </w:p>
     <w:p>
       <w:pPr>
@@ -7394,11 +7231,7 @@
         <w:pStyle w:val="Heading4"/>
       </w:pPr>
       <w:r>
-        <w:t xml:space="preserve">2.5.2.2 </w:t>
-      </w:r>
-      <w:proofErr w:type="spellStart"/>
-      <w:r>
-        <w:t>KanBan</w:t>
+        <w:t>2.5.2.2 KanBan</w:t>
       </w:r>
       <w:r>
         <w:t>F</w:t>
@@ -7406,49 +7239,19 @@
       <w:r>
         <w:t>low</w:t>
       </w:r>
-      <w:proofErr w:type="spellEnd"/>
-    </w:p>
-    <w:p>
-      <w:proofErr w:type="spellStart"/>
-      <w:r>
-        <w:t>KanBan</w:t>
-      </w:r>
-      <w:proofErr w:type="spellEnd"/>
-      <w:r>
-        <w:t xml:space="preserve"> Flow is a cloud-based project management solution </w:t>
-      </w:r>
-      <w:proofErr w:type="gramStart"/>
-      <w:r>
-        <w:t>similar to</w:t>
-      </w:r>
-      <w:proofErr w:type="gramEnd"/>
-      <w:r>
-        <w:t xml:space="preserve"> trello, it uses the Kanban system but there is one thing that it excels compared to trello. </w:t>
-      </w:r>
-      <w:proofErr w:type="spellStart"/>
-      <w:r>
-        <w:t>Kanban</w:t>
+    </w:p>
+    <w:p>
+      <w:r>
+        <w:t>KanBan Flow is a cloud-based project management solution similar to trello, it uses the Kanban system but there is one thing that it excels compared to trello. Kanban</w:t>
       </w:r>
       <w:r>
         <w:t>F</w:t>
       </w:r>
       <w:r>
-        <w:t>low</w:t>
-      </w:r>
-      <w:proofErr w:type="spellEnd"/>
-      <w:r>
-        <w:t xml:space="preserve"> features the pomodoro technique</w:t>
-      </w:r>
-      <w:r>
-        <w:t xml:space="preserve"> for time tracking of tasks. This feature makes </w:t>
-      </w:r>
-      <w:proofErr w:type="spellStart"/>
-      <w:r>
-        <w:t>KanbanFlow</w:t>
-      </w:r>
-      <w:proofErr w:type="spellEnd"/>
-      <w:r>
-        <w:t xml:space="preserve"> my number one choice in time management</w:t>
+        <w:t>low features the pomodoro technique</w:t>
+      </w:r>
+      <w:r>
+        <w:t xml:space="preserve"> for time tracking of tasks. This feature makes KanbanFlow my number one choice in time management</w:t>
       </w:r>
       <w:r>
         <w:t xml:space="preserve"> tools</w:t>
@@ -7484,44 +7287,15 @@
       </w:pPr>
       <w:r>
         <w:lastRenderedPageBreak/>
-        <w:t xml:space="preserve">2.5.2.3 </w:t>
-      </w:r>
-      <w:proofErr w:type="spellStart"/>
-      <w:r>
-        <w:t>HacknPlan</w:t>
-      </w:r>
-      <w:proofErr w:type="spellEnd"/>
-    </w:p>
-    <w:p>
-      <w:r>
-        <w:t xml:space="preserve">Basically, </w:t>
-      </w:r>
-      <w:proofErr w:type="spellStart"/>
-      <w:r>
-        <w:t>HacknPlan</w:t>
-      </w:r>
-      <w:proofErr w:type="spellEnd"/>
-      <w:r>
-        <w:t xml:space="preserve"> is an alternative of trello for game developers. The difference is that </w:t>
-      </w:r>
-      <w:proofErr w:type="spellStart"/>
-      <w:r>
-        <w:t>HacknPlan</w:t>
-      </w:r>
-      <w:proofErr w:type="spellEnd"/>
-      <w:r>
-        <w:t xml:space="preserve"> </w:t>
-      </w:r>
-      <w:r>
-        <w:t xml:space="preserve">brings game design and task management together to provide a better organization while creating a game project. </w:t>
-      </w:r>
-      <w:proofErr w:type="spellStart"/>
-      <w:r>
-        <w:t>HacknPlan</w:t>
-      </w:r>
-      <w:proofErr w:type="spellEnd"/>
-      <w:r>
-        <w:t xml:space="preserve"> features </w:t>
+        <w:t>2.5.2.3 HacknPlan</w:t>
+      </w:r>
+    </w:p>
+    <w:p>
+      <w:r>
+        <w:t xml:space="preserve">Basically, HacknPlan is an alternative of trello for game developers. The difference is that HacknPlan </w:t>
+      </w:r>
+      <w:r>
+        <w:t xml:space="preserve">brings game design and task management together to provide a better organization while creating a game project. HacknPlan features </w:t>
       </w:r>
       <w:r>
         <w:t>stock headings with categories like programming, art, design, writing and more</w:t>
@@ -7548,15 +7322,7 @@
         <w:t xml:space="preserve"> and more </w:t>
       </w:r>
       <w:r>
-        <w:t xml:space="preserve">(Estevez 2019; </w:t>
-      </w:r>
-      <w:proofErr w:type="spellStart"/>
-      <w:r>
-        <w:t>GameDesigning</w:t>
-      </w:r>
-      <w:proofErr w:type="spellEnd"/>
-      <w:r>
-        <w:t xml:space="preserve"> 2018)</w:t>
+        <w:t>(Estevez 2019; GameDesigning 2018)</w:t>
       </w:r>
       <w:r>
         <w:t xml:space="preserve">. </w:t>
@@ -7595,11 +7361,11 @@
       <w:pPr>
         <w:pStyle w:val="Heading2"/>
       </w:pPr>
-      <w:bookmarkStart w:id="20" w:name="_Toc2325359"/>
+      <w:bookmarkStart w:id="19" w:name="_Toc2325359"/>
       <w:r>
         <w:t>2.6 Design</w:t>
       </w:r>
-      <w:bookmarkEnd w:id="20"/>
+      <w:bookmarkEnd w:id="19"/>
     </w:p>
     <w:p>
       <w:pPr>
@@ -7622,7 +7388,7 @@
       <w:pPr>
         <w:pStyle w:val="Heading3"/>
       </w:pPr>
-      <w:bookmarkStart w:id="21" w:name="_Toc2325360"/>
+      <w:bookmarkStart w:id="20" w:name="_Toc2325360"/>
       <w:r>
         <w:t>2.6.</w:t>
       </w:r>
@@ -7635,7 +7401,7 @@
       <w:r>
         <w:t>High Level Flow Chart</w:t>
       </w:r>
-      <w:bookmarkEnd w:id="21"/>
+      <w:bookmarkEnd w:id="20"/>
     </w:p>
     <w:p>
       <w:r>
@@ -7683,12 +7449,12 @@
       <w:pPr>
         <w:pStyle w:val="Heading3"/>
       </w:pPr>
-      <w:bookmarkStart w:id="22" w:name="_Toc2325361"/>
+      <w:bookmarkStart w:id="21" w:name="_Toc2325361"/>
       <w:r>
         <w:lastRenderedPageBreak/>
         <w:t>2.6.2 Perlin Noise Class</w:t>
       </w:r>
-      <w:bookmarkEnd w:id="22"/>
+      <w:bookmarkEnd w:id="21"/>
     </w:p>
     <w:p>
       <w:r>
@@ -7737,7 +7503,7 @@
       <w:pPr>
         <w:pStyle w:val="Heading3"/>
       </w:pPr>
-      <w:bookmarkStart w:id="23" w:name="_Toc2325362"/>
+      <w:bookmarkStart w:id="22" w:name="_Toc2325362"/>
       <w:r>
         <w:t>2.6.</w:t>
       </w:r>
@@ -7747,7 +7513,7 @@
       <w:r>
         <w:t xml:space="preserve"> Mesh Generation Class</w:t>
       </w:r>
-      <w:bookmarkEnd w:id="23"/>
+      <w:bookmarkEnd w:id="22"/>
     </w:p>
     <w:p>
       <w:r>
@@ -7796,7 +7562,7 @@
       <w:pPr>
         <w:pStyle w:val="Heading3"/>
       </w:pPr>
-      <w:bookmarkStart w:id="24" w:name="_Toc2325363"/>
+      <w:bookmarkStart w:id="23" w:name="_Toc2325363"/>
       <w:r>
         <w:lastRenderedPageBreak/>
         <w:t>2.6.</w:t>
@@ -7810,7 +7576,7 @@
       <w:r>
         <w:t>Map Generation Class</w:t>
       </w:r>
-      <w:bookmarkEnd w:id="24"/>
+      <w:bookmarkEnd w:id="23"/>
     </w:p>
     <w:p>
       <w:r>
@@ -7872,7 +7638,7 @@
       <w:pPr>
         <w:pStyle w:val="Heading2"/>
       </w:pPr>
-      <w:bookmarkStart w:id="25" w:name="_Toc2325364"/>
+      <w:bookmarkStart w:id="24" w:name="_Toc2325364"/>
       <w:r>
         <w:lastRenderedPageBreak/>
         <w:t>2.</w:t>
@@ -7889,46 +7655,46 @@
       <w:r>
         <w:t>Plan</w:t>
       </w:r>
+      <w:bookmarkEnd w:id="24"/>
+    </w:p>
+    <w:p>
+      <w:r>
+        <w:t xml:space="preserve">Planning a project beforehand </w:t>
+      </w:r>
+      <w:r>
+        <w:t>is a</w:t>
+      </w:r>
+      <w:r>
+        <w:t xml:space="preserve"> critical process to ensure that the project is going to be completed successfully. To ensure that everything goes as planned, a methodology named “Time</w:t>
+      </w:r>
+      <w:r>
+        <w:t>-</w:t>
+      </w:r>
+      <w:r>
+        <w:t xml:space="preserve">Box” is going to be applied to the project. </w:t>
+      </w:r>
+    </w:p>
+    <w:p>
+      <w:r>
+        <w:t xml:space="preserve">At the start of each week, a Gant Chart and a work break down structure is going to be created, this will be called a sprint. The risks will be managed at the end of each sprint. </w:t>
+      </w:r>
+    </w:p>
+    <w:p/>
+    <w:p>
+      <w:pPr>
+        <w:pStyle w:val="Heading3"/>
+      </w:pPr>
+      <w:bookmarkStart w:id="25" w:name="_Toc2325365"/>
+      <w:r>
+        <w:t>2.</w:t>
+      </w:r>
+      <w:r>
+        <w:t>7</w:t>
+      </w:r>
+      <w:r>
+        <w:t>.1 Time estimation</w:t>
+      </w:r>
       <w:bookmarkEnd w:id="25"/>
-    </w:p>
-    <w:p>
-      <w:r>
-        <w:t xml:space="preserve">Planning a project beforehand </w:t>
-      </w:r>
-      <w:r>
-        <w:t>is a</w:t>
-      </w:r>
-      <w:r>
-        <w:t xml:space="preserve"> critical process to ensure that the project is going to be completed successfully. To ensure that everything goes as planned, a methodology named “Time</w:t>
-      </w:r>
-      <w:r>
-        <w:t>-</w:t>
-      </w:r>
-      <w:r>
-        <w:t xml:space="preserve">Box” is going to be applied to the project. </w:t>
-      </w:r>
-    </w:p>
-    <w:p>
-      <w:r>
-        <w:t xml:space="preserve">At the start of each week, a Gant Chart and a work break down structure is going to be created, this will be called a sprint. The risks will be managed at the end of each sprint. </w:t>
-      </w:r>
-    </w:p>
-    <w:p/>
-    <w:p>
-      <w:pPr>
-        <w:pStyle w:val="Heading3"/>
-      </w:pPr>
-      <w:bookmarkStart w:id="26" w:name="_Toc2325365"/>
-      <w:r>
-        <w:t>2.</w:t>
-      </w:r>
-      <w:r>
-        <w:t>7</w:t>
-      </w:r>
-      <w:r>
-        <w:t>.1 Time estimation</w:t>
-      </w:r>
-      <w:bookmarkEnd w:id="26"/>
     </w:p>
     <w:p>
       <w:r>
@@ -8009,24 +7775,14 @@
       <w:r>
         <w:t xml:space="preserve">Figure </w:t>
       </w:r>
-      <w:r>
-        <w:fldChar w:fldCharType="begin"/>
-      </w:r>
-      <w:r>
-        <w:instrText xml:space="preserve"> SEQ Figure \* ARABIC </w:instrText>
-      </w:r>
-      <w:r>
-        <w:fldChar w:fldCharType="separate"/>
-      </w:r>
-      <w:r>
-        <w:rPr>
-          <w:noProof/>
-        </w:rPr>
-        <w:t>9</w:t>
-      </w:r>
-      <w:r>
-        <w:fldChar w:fldCharType="end"/>
-      </w:r>
+      <w:fldSimple w:instr=" SEQ Figure \* ARABIC ">
+        <w:r>
+          <w:rPr>
+            <w:noProof/>
+          </w:rPr>
+          <w:t>9</w:t>
+        </w:r>
+      </w:fldSimple>
       <w:r>
         <w:t xml:space="preserve"> - Gantt Chart Sprint 1</w:t>
       </w:r>
@@ -8091,24 +7847,14 @@
       <w:r>
         <w:t xml:space="preserve">Figure </w:t>
       </w:r>
-      <w:r>
-        <w:fldChar w:fldCharType="begin"/>
-      </w:r>
-      <w:r>
-        <w:instrText xml:space="preserve"> SEQ Figure \* ARABIC </w:instrText>
-      </w:r>
-      <w:r>
-        <w:fldChar w:fldCharType="separate"/>
-      </w:r>
-      <w:r>
-        <w:rPr>
-          <w:noProof/>
-        </w:rPr>
-        <w:t>10</w:t>
-      </w:r>
-      <w:r>
-        <w:fldChar w:fldCharType="end"/>
-      </w:r>
+      <w:fldSimple w:instr=" SEQ Figure \* ARABIC ">
+        <w:r>
+          <w:rPr>
+            <w:noProof/>
+          </w:rPr>
+          <w:t>10</w:t>
+        </w:r>
+      </w:fldSimple>
       <w:r>
         <w:t xml:space="preserve"> - Gantt Chart Sprint 2</w:t>
       </w:r>
@@ -8245,6 +7991,8 @@
       <w:pPr>
         <w:ind w:left="720"/>
       </w:pPr>
+      <w:bookmarkStart w:id="26" w:name="_Hlk2711062"/>
+      <w:bookmarkStart w:id="27" w:name="_GoBack"/>
       <w:r>
         <w:t>Week 13/02/2019 – 23/02/2019</w:t>
       </w:r>
@@ -8467,6 +8215,8 @@
         <w:t xml:space="preserve"> Create a flow diagram (5% Design)</w:t>
       </w:r>
     </w:p>
+    <w:bookmarkEnd w:id="26"/>
+    <w:bookmarkEnd w:id="27"/>
     <w:p>
       <w:pPr>
         <w:pStyle w:val="Heading4"/>
@@ -8527,24 +8277,14 @@
       <w:r>
         <w:t xml:space="preserve">Figure </w:t>
       </w:r>
-      <w:r>
-        <w:fldChar w:fldCharType="begin"/>
-      </w:r>
-      <w:r>
-        <w:instrText xml:space="preserve"> SEQ Figure \* ARABIC </w:instrText>
-      </w:r>
-      <w:r>
-        <w:fldChar w:fldCharType="separate"/>
-      </w:r>
-      <w:r>
-        <w:rPr>
-          <w:noProof/>
-        </w:rPr>
-        <w:t>12</w:t>
-      </w:r>
-      <w:r>
-        <w:fldChar w:fldCharType="end"/>
-      </w:r>
+      <w:fldSimple w:instr=" SEQ Figure \* ARABIC ">
+        <w:r>
+          <w:rPr>
+            <w:noProof/>
+          </w:rPr>
+          <w:t>12</w:t>
+        </w:r>
+      </w:fldSimple>
       <w:r>
         <w:t xml:space="preserve"> - </w:t>
       </w:r>
@@ -8616,24 +8356,14 @@
       <w:r>
         <w:t xml:space="preserve">Figure </w:t>
       </w:r>
-      <w:r>
-        <w:fldChar w:fldCharType="begin"/>
-      </w:r>
-      <w:r>
-        <w:instrText xml:space="preserve"> SEQ Figure \* ARABIC </w:instrText>
-      </w:r>
-      <w:r>
-        <w:fldChar w:fldCharType="separate"/>
-      </w:r>
-      <w:r>
-        <w:rPr>
-          <w:noProof/>
-        </w:rPr>
-        <w:t>13</w:t>
-      </w:r>
-      <w:r>
-        <w:fldChar w:fldCharType="end"/>
-      </w:r>
+      <w:fldSimple w:instr=" SEQ Figure \* ARABIC ">
+        <w:r>
+          <w:rPr>
+            <w:noProof/>
+          </w:rPr>
+          <w:t>13</w:t>
+        </w:r>
+      </w:fldSimple>
       <w:r>
         <w:t xml:space="preserve"> - Gantt Chart Sprint 5</w:t>
       </w:r>
@@ -8698,24 +8428,14 @@
       <w:r>
         <w:t xml:space="preserve">Figure </w:t>
       </w:r>
-      <w:r>
-        <w:fldChar w:fldCharType="begin"/>
-      </w:r>
-      <w:r>
-        <w:instrText xml:space="preserve"> SEQ Figure \* ARABIC </w:instrText>
-      </w:r>
-      <w:r>
-        <w:fldChar w:fldCharType="separate"/>
-      </w:r>
-      <w:r>
-        <w:rPr>
-          <w:noProof/>
-        </w:rPr>
-        <w:t>14</w:t>
-      </w:r>
-      <w:r>
-        <w:fldChar w:fldCharType="end"/>
-      </w:r>
+      <w:fldSimple w:instr=" SEQ Figure \* ARABIC ">
+        <w:r>
+          <w:rPr>
+            <w:noProof/>
+          </w:rPr>
+          <w:t>14</w:t>
+        </w:r>
+      </w:fldSimple>
       <w:r>
         <w:t xml:space="preserve"> - Gantt Chart Sprint 6</w:t>
       </w:r>
@@ -8781,24 +8501,14 @@
       <w:r>
         <w:t xml:space="preserve">Figure </w:t>
       </w:r>
-      <w:r>
-        <w:fldChar w:fldCharType="begin"/>
-      </w:r>
-      <w:r>
-        <w:instrText xml:space="preserve"> SEQ Figure \* ARABIC </w:instrText>
-      </w:r>
-      <w:r>
-        <w:fldChar w:fldCharType="separate"/>
-      </w:r>
-      <w:r>
-        <w:rPr>
-          <w:noProof/>
-        </w:rPr>
-        <w:t>15</w:t>
-      </w:r>
-      <w:r>
-        <w:fldChar w:fldCharType="end"/>
-      </w:r>
+      <w:fldSimple w:instr=" SEQ Figure \* ARABIC ">
+        <w:r>
+          <w:rPr>
+            <w:noProof/>
+          </w:rPr>
+          <w:t>15</w:t>
+        </w:r>
+      </w:fldSimple>
       <w:r>
         <w:t xml:space="preserve"> - Gantt Chart Sprint 7</w:t>
       </w:r>
@@ -8863,24 +8573,14 @@
       <w:r>
         <w:t xml:space="preserve">Figure </w:t>
       </w:r>
-      <w:r>
-        <w:fldChar w:fldCharType="begin"/>
-      </w:r>
-      <w:r>
-        <w:instrText xml:space="preserve"> SEQ Figure \* ARABIC </w:instrText>
-      </w:r>
-      <w:r>
-        <w:fldChar w:fldCharType="separate"/>
-      </w:r>
-      <w:r>
-        <w:rPr>
-          <w:noProof/>
-        </w:rPr>
-        <w:t>16</w:t>
-      </w:r>
-      <w:r>
-        <w:fldChar w:fldCharType="end"/>
-      </w:r>
+      <w:fldSimple w:instr=" SEQ Figure \* ARABIC ">
+        <w:r>
+          <w:rPr>
+            <w:noProof/>
+          </w:rPr>
+          <w:t>16</w:t>
+        </w:r>
+      </w:fldSimple>
       <w:r>
         <w:t xml:space="preserve"> - Gantt Chart Sprint 8</w:t>
       </w:r>
@@ -8902,7 +8602,7 @@
       <w:pPr>
         <w:pStyle w:val="Heading3"/>
       </w:pPr>
-      <w:bookmarkStart w:id="27" w:name="_Toc2325366"/>
+      <w:bookmarkStart w:id="28" w:name="_Toc2325366"/>
       <w:r>
         <w:lastRenderedPageBreak/>
         <w:t>2.</w:t>
@@ -8916,7 +8616,7 @@
       <w:r>
         <w:t>Feasibility and Risk</w:t>
       </w:r>
-      <w:bookmarkEnd w:id="27"/>
+      <w:bookmarkEnd w:id="28"/>
     </w:p>
     <w:p>
       <w:r>
@@ -8926,49 +8626,7 @@
         <w:rPr>
           <w:highlight w:val="white"/>
         </w:rPr>
-        <w:t xml:space="preserve">(Cirillo 2006; Cummings 2018; Cirillo 2017; Marcus </w:t>
-      </w:r>
-      <w:proofErr w:type="spellStart"/>
-      <w:r>
-        <w:rPr>
-          <w:highlight w:val="white"/>
-        </w:rPr>
-        <w:t>Hammarberg</w:t>
-      </w:r>
-      <w:proofErr w:type="spellEnd"/>
-      <w:r>
-        <w:rPr>
-          <w:highlight w:val="white"/>
-        </w:rPr>
-        <w:t xml:space="preserve"> and </w:t>
-      </w:r>
-      <w:proofErr w:type="spellStart"/>
-      <w:r>
-        <w:rPr>
-          <w:highlight w:val="white"/>
-        </w:rPr>
-        <w:t>Joakim</w:t>
-      </w:r>
-      <w:proofErr w:type="spellEnd"/>
-      <w:r>
-        <w:rPr>
-          <w:highlight w:val="white"/>
-        </w:rPr>
-        <w:t xml:space="preserve"> </w:t>
-      </w:r>
-      <w:proofErr w:type="spellStart"/>
-      <w:r>
-        <w:rPr>
-          <w:highlight w:val="white"/>
-        </w:rPr>
-        <w:t>Sundén</w:t>
-      </w:r>
-      <w:proofErr w:type="spellEnd"/>
-      <w:r>
-        <w:rPr>
-          <w:highlight w:val="white"/>
-        </w:rPr>
-        <w:t xml:space="preserve"> 2014; Anderson 2010; Peterson 2015)</w:t>
+        <w:t>(Cirillo 2006; Cummings 2018; Cirillo 2017; Marcus Hammarberg and Joakim Sundén 2014; Anderson 2010; Peterson 2015)</w:t>
       </w:r>
       <w:r>
         <w:t>.</w:t>
@@ -9000,12 +8658,12 @@
       <w:pPr>
         <w:pStyle w:val="Heading3"/>
       </w:pPr>
-      <w:bookmarkStart w:id="28" w:name="_Toc2325367"/>
+      <w:bookmarkStart w:id="29" w:name="_Toc2325367"/>
       <w:r>
         <w:lastRenderedPageBreak/>
         <w:t>2.7.3 Risk Analysis</w:t>
       </w:r>
-      <w:bookmarkEnd w:id="28"/>
+      <w:bookmarkEnd w:id="29"/>
     </w:p>
     <w:p>
       <w:r>
@@ -9070,7 +8728,7 @@
           <w:highlight w:val="white"/>
         </w:rPr>
       </w:pPr>
-      <w:bookmarkStart w:id="29" w:name="_Toc2325368"/>
+      <w:bookmarkStart w:id="30" w:name="_Toc2325368"/>
       <w:r>
         <w:rPr>
           <w:highlight w:val="white"/>
@@ -9078,7 +8736,7 @@
         <w:lastRenderedPageBreak/>
         <w:t>References</w:t>
       </w:r>
-      <w:bookmarkEnd w:id="29"/>
+      <w:bookmarkEnd w:id="30"/>
     </w:p>
     <w:p>
       <w:pPr>
@@ -9221,21 +8879,7 @@
         <w:rPr>
           <w:highlight w:val="white"/>
         </w:rPr>
-        <w:t xml:space="preserve">CUMMINGS, T., 2018. The Pomodoro Technique: Is It Right </w:t>
-      </w:r>
-      <w:proofErr w:type="gramStart"/>
-      <w:r>
-        <w:rPr>
-          <w:highlight w:val="white"/>
-        </w:rPr>
-        <w:t>For</w:t>
-      </w:r>
-      <w:proofErr w:type="gramEnd"/>
-      <w:r>
-        <w:rPr>
-          <w:highlight w:val="white"/>
-        </w:rPr>
-        <w:t xml:space="preserve"> You?</w:t>
+        <w:t>CUMMINGS, T., 2018. The Pomodoro Technique: Is It Right For You?</w:t>
       </w:r>
       <w:r>
         <w:rPr>
@@ -9427,35 +9071,7 @@
         <w:rPr>
           <w:highlight w:val="white"/>
         </w:rPr>
-        <w:t xml:space="preserve">RIVEN, 2010. Calculate </w:t>
-      </w:r>
-      <w:proofErr w:type="spellStart"/>
-      <w:r>
-        <w:rPr>
-          <w:highlight w:val="white"/>
-        </w:rPr>
-        <w:t>PerlinNoise</w:t>
-      </w:r>
-      <w:proofErr w:type="spellEnd"/>
-      <w:r>
-        <w:rPr>
-          <w:highlight w:val="white"/>
-        </w:rPr>
-        <w:t xml:space="preserve"> faster with an optimization to </w:t>
-      </w:r>
-      <w:proofErr w:type="gramStart"/>
-      <w:r>
-        <w:rPr>
-          <w:highlight w:val="white"/>
-        </w:rPr>
-        <w:t>grad(</w:t>
-      </w:r>
-      <w:proofErr w:type="gramEnd"/>
-      <w:r>
-        <w:rPr>
-          <w:highlight w:val="white"/>
-        </w:rPr>
-        <w:t>). In: August, Available from: </w:t>
+        <w:t>RIVEN, 2010. Calculate PerlinNoise faster with an optimization to grad(). In: August, Available from: </w:t>
       </w:r>
       <w:hyperlink r:id="rId32" w:tgtFrame="_blank" w:history="1">
         <w:r>
@@ -9537,21 +9153,7 @@
         <w:rPr>
           <w:highlight w:val="white"/>
         </w:rPr>
-        <w:t>SOFTWARE ADVICE, 2017. </w:t>
-      </w:r>
-      <w:proofErr w:type="spellStart"/>
-      <w:r>
-        <w:rPr>
-          <w:highlight w:val="white"/>
-        </w:rPr>
-        <w:t>KanbanFlow</w:t>
-      </w:r>
-      <w:proofErr w:type="spellEnd"/>
-      <w:r>
-        <w:rPr>
-          <w:highlight w:val="white"/>
-        </w:rPr>
-        <w:t> Software [viewed 23/02/ 2019]. Available from: </w:t>
+        <w:t>SOFTWARE ADVICE, 2017. KanbanFlow Software [viewed 23/02/ 2019]. Available from: </w:t>
       </w:r>
       <w:hyperlink r:id="rId35" w:tgtFrame="_blank" w:history="1">
         <w:r>
@@ -9602,12 +9204,12 @@
       <w:pPr>
         <w:pStyle w:val="Heading1"/>
       </w:pPr>
-      <w:bookmarkStart w:id="30" w:name="_Toc2325369"/>
+      <w:bookmarkStart w:id="31" w:name="_Toc2325369"/>
       <w:r>
         <w:lastRenderedPageBreak/>
         <w:t>Bibliography</w:t>
       </w:r>
-      <w:bookmarkEnd w:id="30"/>
+      <w:bookmarkEnd w:id="31"/>
     </w:p>
     <w:p>
       <w:pPr>
@@ -9837,21 +9439,7 @@
         <w:rPr>
           <w:highlight w:val="white"/>
         </w:rPr>
-        <w:t xml:space="preserve">CUMMINGS, T., 2018. The Pomodoro Technique: Is It Right </w:t>
-      </w:r>
-      <w:proofErr w:type="gramStart"/>
-      <w:r>
-        <w:rPr>
-          <w:highlight w:val="white"/>
-        </w:rPr>
-        <w:t>For</w:t>
-      </w:r>
-      <w:proofErr w:type="gramEnd"/>
-      <w:r>
-        <w:rPr>
-          <w:highlight w:val="white"/>
-        </w:rPr>
-        <w:t xml:space="preserve"> You?</w:t>
+        <w:t>CUMMINGS, T., 2018. The Pomodoro Technique: Is It Right For You?</w:t>
       </w:r>
       <w:r>
         <w:rPr>
@@ -9886,21 +9474,7 @@
         <w:rPr>
           <w:highlight w:val="white"/>
         </w:rPr>
-        <w:t xml:space="preserve">ESTEVEZ, C., 2019. What is </w:t>
-      </w:r>
-      <w:proofErr w:type="spellStart"/>
-      <w:r>
-        <w:rPr>
-          <w:highlight w:val="white"/>
-        </w:rPr>
-        <w:t>HacknPlan</w:t>
-      </w:r>
-      <w:proofErr w:type="spellEnd"/>
-      <w:r>
-        <w:rPr>
-          <w:highlight w:val="white"/>
-        </w:rPr>
-        <w:t>?</w:t>
+        <w:t>ESTEVEZ, C., 2019. What is HacknPlan?</w:t>
       </w:r>
       <w:r>
         <w:rPr>
@@ -9997,35 +9571,7 @@
         <w:rPr>
           <w:highlight w:val="white"/>
         </w:rPr>
-        <w:t xml:space="preserve">GAMEDESIGNING, 2018. We Review </w:t>
-      </w:r>
-      <w:proofErr w:type="gramStart"/>
-      <w:r>
-        <w:rPr>
-          <w:highlight w:val="white"/>
-        </w:rPr>
-        <w:t>The</w:t>
-      </w:r>
-      <w:proofErr w:type="gramEnd"/>
-      <w:r>
-        <w:rPr>
-          <w:highlight w:val="white"/>
-        </w:rPr>
-        <w:t xml:space="preserve"> </w:t>
-      </w:r>
-      <w:proofErr w:type="spellStart"/>
-      <w:r>
-        <w:rPr>
-          <w:highlight w:val="white"/>
-        </w:rPr>
-        <w:t>Hacknplan</w:t>
-      </w:r>
-      <w:proofErr w:type="spellEnd"/>
-      <w:r>
-        <w:rPr>
-          <w:highlight w:val="white"/>
-        </w:rPr>
-        <w:t xml:space="preserve"> App [viewed 23/02/ 2019]. Available from: </w:t>
+        <w:t>GAMEDESIGNING, 2018. We Review The Hacknplan App [viewed 23/02/ 2019]. Available from: </w:t>
       </w:r>
       <w:hyperlink r:id="rId42" w:tgtFrame="_blank" w:history="1">
         <w:r>
@@ -10109,21 +9655,7 @@
         <w:rPr>
           <w:highlight w:val="white"/>
         </w:rPr>
-        <w:t xml:space="preserve">OLSE, J., 2004. Realtime Procedural Terrain Generation. Department of Mathematics </w:t>
-      </w:r>
-      <w:proofErr w:type="gramStart"/>
-      <w:r>
-        <w:rPr>
-          <w:highlight w:val="white"/>
-        </w:rPr>
-        <w:t>And</w:t>
-      </w:r>
-      <w:proofErr w:type="gramEnd"/>
-      <w:r>
-        <w:rPr>
-          <w:highlight w:val="white"/>
-        </w:rPr>
-        <w:t xml:space="preserve"> Computer Science, University of Southern Denmark,</w:t>
+        <w:t>OLSE, J., 2004. Realtime Procedural Terrain Generation. Department of Mathematics And Computer Science, University of Southern Denmark,</w:t>
       </w:r>
     </w:p>
     <w:p>
@@ -10138,21 +9670,7 @@
         <w:rPr>
           <w:highlight w:val="white"/>
         </w:rPr>
-        <w:t xml:space="preserve">OLSEN, J., 2004. Realtime Synthesis of Eroded Fractal Terrain for Use in Computer Games. Department of Mathematics </w:t>
-      </w:r>
-      <w:proofErr w:type="gramStart"/>
-      <w:r>
-        <w:rPr>
-          <w:highlight w:val="white"/>
-        </w:rPr>
-        <w:t>And</w:t>
-      </w:r>
-      <w:proofErr w:type="gramEnd"/>
-      <w:r>
-        <w:rPr>
-          <w:highlight w:val="white"/>
-        </w:rPr>
-        <w:t xml:space="preserve"> Computer Science,</w:t>
+        <w:t>OLSEN, J., 2004. Realtime Synthesis of Eroded Fractal Terrain for Use in Computer Games. Department of Mathematics And Computer Science,</w:t>
       </w:r>
     </w:p>
     <w:p>
@@ -10279,35 +9797,7 @@
           <w:highlight w:val="white"/>
         </w:rPr>
         <w:lastRenderedPageBreak/>
-        <w:t xml:space="preserve">RIVEN, 2010. Calculate </w:t>
-      </w:r>
-      <w:proofErr w:type="spellStart"/>
-      <w:r>
-        <w:rPr>
-          <w:highlight w:val="white"/>
-        </w:rPr>
-        <w:t>PerlinNoise</w:t>
-      </w:r>
-      <w:proofErr w:type="spellEnd"/>
-      <w:r>
-        <w:rPr>
-          <w:highlight w:val="white"/>
-        </w:rPr>
-        <w:t xml:space="preserve"> faster with an optimization to </w:t>
-      </w:r>
-      <w:proofErr w:type="gramStart"/>
-      <w:r>
-        <w:rPr>
-          <w:highlight w:val="white"/>
-        </w:rPr>
-        <w:t>grad(</w:t>
-      </w:r>
-      <w:proofErr w:type="gramEnd"/>
-      <w:r>
-        <w:rPr>
-          <w:highlight w:val="white"/>
-        </w:rPr>
-        <w:t>). In: August, Available from: </w:t>
+        <w:t>RIVEN, 2010. Calculate PerlinNoise faster with an optimization to grad(). In: August, Available from: </w:t>
       </w:r>
       <w:hyperlink r:id="rId48" w:tgtFrame="_blank" w:history="1">
         <w:r>
@@ -10391,21 +9881,7 @@
         <w:rPr>
           <w:highlight w:val="white"/>
         </w:rPr>
-        <w:t>SOFTWARE ADVICE, 2017. </w:t>
-      </w:r>
-      <w:proofErr w:type="spellStart"/>
-      <w:r>
-        <w:rPr>
-          <w:highlight w:val="white"/>
-        </w:rPr>
-        <w:t>KanbanFlow</w:t>
-      </w:r>
-      <w:proofErr w:type="spellEnd"/>
-      <w:r>
-        <w:rPr>
-          <w:highlight w:val="white"/>
-        </w:rPr>
-        <w:t> Software [viewed 23/02/ 2019]. Available from: </w:t>
+        <w:t>SOFTWARE ADVICE, 2017. KanbanFlow Software [viewed 23/02/ 2019]. Available from: </w:t>
       </w:r>
       <w:hyperlink r:id="rId51" w:tgtFrame="_blank" w:history="1">
         <w:r>
@@ -10504,25 +9980,25 @@
       <w:pPr>
         <w:pStyle w:val="Heading1"/>
       </w:pPr>
-      <w:bookmarkStart w:id="31" w:name="_Toc2325370"/>
+      <w:bookmarkStart w:id="32" w:name="_Toc2325370"/>
       <w:r>
         <w:lastRenderedPageBreak/>
         <w:t>Appendix</w:t>
       </w:r>
-      <w:bookmarkEnd w:id="31"/>
+      <w:bookmarkEnd w:id="32"/>
     </w:p>
     <w:p>
       <w:pPr>
         <w:pStyle w:val="Heading2"/>
       </w:pPr>
-      <w:bookmarkStart w:id="32" w:name="_Toc2325371"/>
+      <w:bookmarkStart w:id="33" w:name="_Toc2325371"/>
       <w:r>
         <w:t xml:space="preserve">Appendix A) </w:t>
       </w:r>
       <w:r>
         <w:t>Reading List</w:t>
       </w:r>
-      <w:bookmarkEnd w:id="32"/>
+      <w:bookmarkEnd w:id="33"/>
     </w:p>
     <w:p>
       <w:pPr>
@@ -10779,24 +10255,24 @@
       <w:pPr>
         <w:pStyle w:val="Heading2"/>
       </w:pPr>
-      <w:bookmarkStart w:id="33" w:name="_Prototype_using_the_1"/>
-      <w:bookmarkStart w:id="34" w:name="_Toc2325372"/>
-      <w:bookmarkEnd w:id="33"/>
+      <w:bookmarkStart w:id="34" w:name="_Prototype_using_the_1"/>
+      <w:bookmarkStart w:id="35" w:name="_Toc2325372"/>
+      <w:bookmarkEnd w:id="34"/>
       <w:r>
         <w:lastRenderedPageBreak/>
         <w:t>Appendix B) Literature review</w:t>
       </w:r>
-      <w:bookmarkEnd w:id="34"/>
+      <w:bookmarkEnd w:id="35"/>
     </w:p>
     <w:p>
       <w:pPr>
         <w:pStyle w:val="Heading3"/>
       </w:pPr>
-      <w:bookmarkStart w:id="35" w:name="_Toc2325373"/>
+      <w:bookmarkStart w:id="36" w:name="_Toc2325373"/>
       <w:r>
         <w:t>B.1) Terrain Synthesis Techniques Research</w:t>
       </w:r>
-      <w:bookmarkEnd w:id="35"/>
+      <w:bookmarkEnd w:id="36"/>
     </w:p>
     <w:p>
       <w:pPr>
@@ -10858,25 +10334,7 @@
           <w:i/>
           <w:iCs/>
         </w:rPr>
-        <w:t>13.1: Introduction - Perlin Noise and p</w:t>
-      </w:r>
-      <w:proofErr w:type="gramStart"/>
-      <w:r>
-        <w:rPr>
-          <w:b/>
-          <w:i/>
-          <w:iCs/>
-        </w:rPr>
-        <w:t>5.jsTutorial</w:t>
-      </w:r>
-      <w:proofErr w:type="gramEnd"/>
-      <w:r>
-        <w:rPr>
-          <w:b/>
-          <w:i/>
-          <w:iCs/>
-        </w:rPr>
-        <w:t> </w:t>
+        <w:t>13.1: Introduction - Perlin Noise and p5.jsTutorial </w:t>
       </w:r>
       <w:r>
         <w:rPr>
@@ -11002,7 +10460,7 @@
       <w:pPr>
         <w:pStyle w:val="Heading3"/>
       </w:pPr>
-      <w:bookmarkStart w:id="36" w:name="_Toc2325374"/>
+      <w:bookmarkStart w:id="37" w:name="_Toc2325374"/>
       <w:r>
         <w:lastRenderedPageBreak/>
         <w:t xml:space="preserve">B.2) Perlin Noise </w:t>
@@ -11010,7 +10468,7 @@
       <w:r>
         <w:t>Research</w:t>
       </w:r>
-      <w:bookmarkEnd w:id="36"/>
+      <w:bookmarkEnd w:id="37"/>
     </w:p>
     <w:p>
       <w:pPr>
@@ -11276,15 +10734,13 @@
         <w:t>“</w:t>
       </w:r>
       <w:r>
-        <w:t xml:space="preserve">Understanding </w:t>
-      </w:r>
-      <w:proofErr w:type="spellStart"/>
-      <w:r>
-        <w:t>Pelin</w:t>
-      </w:r>
-      <w:proofErr w:type="spellEnd"/>
-      <w:r>
-        <w:t xml:space="preserve"> Noise</w:t>
+        <w:t>Understanding Pe</w:t>
+      </w:r>
+      <w:r>
+        <w:t>r</w:t>
+      </w:r>
+      <w:r>
+        <w:t>lin Noise</w:t>
       </w:r>
       <w:r>
         <w:t>”,</w:t>
@@ -11438,10 +10894,19 @@
     </w:p>
     <w:p>
       <w:r>
-        <w:t xml:space="preserve">Talks about </w:t>
-      </w:r>
-      <w:r>
-        <w:t>five ideas for visual texture synthesis. The author introduces the concept of Pixel Stream Editor. Explaining how to develop efficient naturalistic looking textures. The author talks about how he used this system to create a believable representation of fire, water, clouds, waves, marble and oil films.</w:t>
+        <w:t>Perlin describes</w:t>
+      </w:r>
+      <w:r>
+        <w:t xml:space="preserve"> </w:t>
+      </w:r>
+      <w:r>
+        <w:t>five ideas for visual texture synthesis</w:t>
+      </w:r>
+      <w:r>
+        <w:t xml:space="preserve"> in this journal</w:t>
+      </w:r>
+      <w:r>
+        <w:t>. The author introduces the concept of Pixel Stream Editor. Explaining how to develop efficient naturalistic looking textures. The author talks about how he used this system to create a believable representation of fire, water, clouds, waves, marble and oil films.</w:t>
       </w:r>
     </w:p>
     <w:p/>
@@ -11471,23 +10936,7 @@
           <w:b/>
           <w:shd w:val="clear" w:color="auto" w:fill="FFFFFF"/>
         </w:rPr>
-        <w:t xml:space="preserve">Noise faster with an optimization to </w:t>
-      </w:r>
-      <w:proofErr w:type="gramStart"/>
-      <w:r>
-        <w:rPr>
-          <w:b/>
-          <w:shd w:val="clear" w:color="auto" w:fill="FFFFFF"/>
-        </w:rPr>
-        <w:t>grad(</w:t>
-      </w:r>
-      <w:proofErr w:type="gramEnd"/>
-      <w:r>
-        <w:rPr>
-          <w:b/>
-          <w:shd w:val="clear" w:color="auto" w:fill="FFFFFF"/>
-        </w:rPr>
-        <w:t>). In: August, Available</w:t>
+        <w:t>Noise faster with an optimization to grad(). In: August, Available</w:t>
       </w:r>
       <w:r>
         <w:rPr>
@@ -11660,24 +11109,12 @@
           <w:b/>
         </w:rPr>
       </w:pPr>
-      <w:bookmarkStart w:id="37" w:name="_Toc2325375"/>
+      <w:bookmarkStart w:id="38" w:name="_Toc2325375"/>
       <w:r>
         <w:lastRenderedPageBreak/>
-        <w:t>B.</w:t>
-      </w:r>
-      <w:r>
-        <w:t>3</w:t>
-      </w:r>
-      <w:r>
-        <w:t xml:space="preserve">) </w:t>
-      </w:r>
-      <w:r>
-        <w:t xml:space="preserve">Diamond-Square </w:t>
-      </w:r>
-      <w:r>
-        <w:t>Research</w:t>
-      </w:r>
-      <w:bookmarkEnd w:id="37"/>
+        <w:t>B.3) Diamond-Square Research</w:t>
+      </w:r>
+      <w:bookmarkEnd w:id="38"/>
     </w:p>
     <w:p>
       <w:pPr>
@@ -11692,21 +11129,7 @@
           <w:b/>
           <w:lang w:eastAsia="en-GB"/>
         </w:rPr>
-        <w:t xml:space="preserve">OLSE, J., 2004. Realtime Procedural Terrain Generation. Department of Mathematics </w:t>
-      </w:r>
-      <w:r>
-        <w:rPr>
-          <w:b/>
-          <w:lang w:eastAsia="en-GB"/>
-        </w:rPr>
-        <w:t>a</w:t>
-      </w:r>
-      <w:r>
-        <w:rPr>
-          <w:b/>
-          <w:lang w:eastAsia="en-GB"/>
-        </w:rPr>
-        <w:t>nd Computer Science, University of Southern Denmark</w:t>
+        <w:t>OLSE, J., 2004. Realtime Procedural Terrain Generation. Department of Mathematics and Computer Science, University of Southern Denmark</w:t>
       </w:r>
     </w:p>
     <w:p>
@@ -11739,38 +11162,18 @@
           <w:iCs/>
           <w:lang w:eastAsia="en-GB"/>
         </w:rPr>
-        <w:t xml:space="preserve">Department of Mathematics </w:t>
-      </w:r>
-      <w:r>
-        <w:rPr>
-          <w:b/>
-          <w:i/>
-          <w:iCs/>
-          <w:lang w:eastAsia="en-GB"/>
-        </w:rPr>
-        <w:t>a</w:t>
-      </w:r>
-      <w:r>
-        <w:rPr>
-          <w:b/>
-          <w:i/>
-          <w:iCs/>
-          <w:lang w:eastAsia="en-GB"/>
-        </w:rPr>
-        <w:t>nd Computer Science</w:t>
-      </w:r>
-    </w:p>
-    <w:p>
-      <w:r>
-        <w:t xml:space="preserve">In this journal is </w:t>
-      </w:r>
-      <w:proofErr w:type="spellStart"/>
-      <w:r>
-        <w:t>were</w:t>
-      </w:r>
-      <w:proofErr w:type="spellEnd"/>
-      <w:r>
-        <w:t xml:space="preserve"> the idea of the diamond-square algorithm was introduced. </w:t>
+        <w:t>Department of Mathematics and Computer Science</w:t>
+      </w:r>
+    </w:p>
+    <w:p>
+      <w:r>
+        <w:t>In this journal is w</w:t>
+      </w:r>
+      <w:r>
+        <w:t>h</w:t>
+      </w:r>
+      <w:r>
+        <w:t xml:space="preserve">ere the idea of the diamond-square algorithm was introduced. </w:t>
       </w:r>
     </w:p>
     <w:p/>
@@ -11779,34 +11182,7 @@
         <w:ind w:left="697" w:right="697"/>
       </w:pPr>
       <w:r>
-        <w:t xml:space="preserve">“First, we compute the </w:t>
-      </w:r>
-      <w:r>
-        <w:t xml:space="preserve">boundary of the patch, using the one-dimensional version of the algorithm to the level desired. We then fill the square for each level, computing the </w:t>
-      </w:r>
-      <w:r>
-        <w:t>centres</w:t>
-      </w:r>
-      <w:r>
-        <w:t xml:space="preserve">, then the sides, using at each step the four </w:t>
-      </w:r>
-      <w:r>
-        <w:t>neighbours</w:t>
-      </w:r>
-      <w:r>
-        <w:t xml:space="preserve"> (diagonally for the </w:t>
-      </w:r>
-      <w:r>
-        <w:t>centres</w:t>
-      </w:r>
-      <w:r>
-        <w:t xml:space="preserve">, horizontally and vertically for the sides). At each step the new point is computed as a Gaussian pseudo-random variable, whose expected value is the mean of the four </w:t>
-      </w:r>
-      <w:r>
-        <w:t>neighbours</w:t>
-      </w:r>
-      <w:r>
-        <w:t xml:space="preserve"> at this level, and whose standard deviation is </w:t>
+        <w:t xml:space="preserve">“First, we compute the boundary of the patch, using the one-dimensional version of the algorithm to the level desired. We then fill the square for each level, computing the centres, then the sides, using at each step the four neighbours (diagonally for the centres, horizontally and vertically for the sides). At each step the new point is computed as a Gaussian pseudo-random variable, whose expected value is the mean of the four neighbours at this level, and whose standard deviation is </w:t>
       </w:r>
       <m:oMath>
         <m:sSup>
@@ -11848,30 +11224,13 @@
         </m:r>
       </m:oMath>
       <w:r>
-        <w:t xml:space="preserve"> the level, H the </w:t>
-      </w:r>
-      <w:r>
-        <w:t>self-similarity</w:t>
-      </w:r>
-      <w:r>
-        <w:t xml:space="preserve"> parameter, and c a constant to be adjusted to fit the application</w:t>
-      </w:r>
-      <w:r>
-        <w:t>”</w:t>
+        <w:t xml:space="preserve"> the level, H the self-similarity parameter, and c a constant to be adjusted to fit the application”</w:t>
       </w:r>
       <w:r>
         <w:t xml:space="preserve"> </w:t>
       </w:r>
       <w:r>
-        <w:t>(</w:t>
-      </w:r>
-      <w:proofErr w:type="spellStart"/>
-      <w:r>
-        <w:t>Olse</w:t>
-      </w:r>
-      <w:proofErr w:type="spellEnd"/>
-      <w:r>
-        <w:t xml:space="preserve"> 2004)</w:t>
+        <w:t>(Olse 2004)</w:t>
       </w:r>
     </w:p>
     <w:p>
@@ -11891,18 +11250,18 @@
       <w:pPr>
         <w:pStyle w:val="Heading2"/>
       </w:pPr>
-      <w:bookmarkStart w:id="38" w:name="_Toc2325376"/>
+      <w:bookmarkStart w:id="39" w:name="_Toc2325376"/>
       <w:r>
         <w:lastRenderedPageBreak/>
         <w:t>Appendix C) Images</w:t>
       </w:r>
-      <w:bookmarkEnd w:id="38"/>
+      <w:bookmarkEnd w:id="39"/>
     </w:p>
     <w:p>
       <w:pPr>
         <w:pStyle w:val="Heading3"/>
       </w:pPr>
-      <w:bookmarkStart w:id="39" w:name="_Toc2325377"/>
+      <w:bookmarkStart w:id="40" w:name="_Toc2325377"/>
       <w:r>
         <w:t>C.1</w:t>
       </w:r>
@@ -11912,7 +11271,7 @@
       <w:r>
         <w:t xml:space="preserve"> using the 2D Perlin noise function that I created</w:t>
       </w:r>
-      <w:bookmarkEnd w:id="39"/>
+      <w:bookmarkEnd w:id="40"/>
     </w:p>
     <w:p>
       <w:r>
@@ -11961,16 +11320,16 @@
       <w:pPr>
         <w:pStyle w:val="Heading3"/>
       </w:pPr>
-      <w:bookmarkStart w:id="40" w:name="_Prototype_using_the"/>
-      <w:bookmarkStart w:id="41" w:name="_Toc2325378"/>
-      <w:bookmarkEnd w:id="40"/>
+      <w:bookmarkStart w:id="41" w:name="_Prototype_using_the"/>
+      <w:bookmarkStart w:id="42" w:name="_Toc2325378"/>
+      <w:bookmarkEnd w:id="41"/>
       <w:r>
         <w:t xml:space="preserve">C.2) </w:t>
       </w:r>
       <w:r>
         <w:t>Prototype using the Unity Perlin Noise Function</w:t>
       </w:r>
-      <w:bookmarkEnd w:id="41"/>
+      <w:bookmarkEnd w:id="42"/>
     </w:p>
     <w:p>
       <w:r>
@@ -12019,9 +11378,9 @@
       <w:pPr>
         <w:pStyle w:val="Heading3"/>
       </w:pPr>
-      <w:bookmarkStart w:id="42" w:name="_Perlin_Noise_from"/>
-      <w:bookmarkStart w:id="43" w:name="_Toc2325379"/>
-      <w:bookmarkEnd w:id="42"/>
+      <w:bookmarkStart w:id="43" w:name="_Perlin_Noise_from"/>
+      <w:bookmarkStart w:id="44" w:name="_Toc2325379"/>
+      <w:bookmarkEnd w:id="43"/>
       <w:r>
         <w:lastRenderedPageBreak/>
         <w:t xml:space="preserve">C.3) </w:t>
@@ -12029,7 +11388,7 @@
       <w:r>
         <w:t>Perlin Noise from my function</w:t>
       </w:r>
-      <w:bookmarkEnd w:id="43"/>
+      <w:bookmarkEnd w:id="44"/>
     </w:p>
     <w:p>
       <w:r>
@@ -12078,9 +11437,9 @@
       <w:pPr>
         <w:pStyle w:val="Heading3"/>
       </w:pPr>
-      <w:bookmarkStart w:id="44" w:name="_Perlin_Noise_from_1"/>
-      <w:bookmarkStart w:id="45" w:name="_Toc2325380"/>
-      <w:bookmarkEnd w:id="44"/>
+      <w:bookmarkStart w:id="45" w:name="_Perlin_Noise_from_1"/>
+      <w:bookmarkStart w:id="46" w:name="_Toc2325380"/>
+      <w:bookmarkEnd w:id="45"/>
       <w:r>
         <w:lastRenderedPageBreak/>
         <w:t xml:space="preserve">C.4) </w:t>
@@ -12088,7 +11447,7 @@
       <w:r>
         <w:t>Perlin Noise from unity</w:t>
       </w:r>
-      <w:bookmarkEnd w:id="45"/>
+      <w:bookmarkEnd w:id="46"/>
     </w:p>
     <w:p>
       <w:r>
@@ -12137,16 +11496,16 @@
       <w:pPr>
         <w:pStyle w:val="Heading3"/>
       </w:pPr>
-      <w:bookmarkStart w:id="46" w:name="_Ken_Perlin’s_original"/>
-      <w:bookmarkStart w:id="47" w:name="_Toc2325381"/>
-      <w:bookmarkEnd w:id="46"/>
+      <w:bookmarkStart w:id="47" w:name="_Ken_Perlin’s_original"/>
+      <w:bookmarkStart w:id="48" w:name="_Toc2325381"/>
+      <w:bookmarkEnd w:id="47"/>
       <w:r>
         <w:t xml:space="preserve">C.5) </w:t>
       </w:r>
       <w:r>
         <w:t>Ken Perlin’s original gradient function</w:t>
       </w:r>
-      <w:bookmarkEnd w:id="47"/>
+      <w:bookmarkEnd w:id="48"/>
     </w:p>
     <w:p>
       <w:pPr>
@@ -12205,9 +11564,9 @@
       <w:pPr>
         <w:pStyle w:val="Heading3"/>
       </w:pPr>
-      <w:bookmarkStart w:id="48" w:name="_Riven_Calculate_Perlin"/>
-      <w:bookmarkStart w:id="49" w:name="_Toc2325382"/>
-      <w:bookmarkEnd w:id="48"/>
+      <w:bookmarkStart w:id="49" w:name="_Riven_Calculate_Perlin"/>
+      <w:bookmarkStart w:id="50" w:name="_Toc2325382"/>
+      <w:bookmarkEnd w:id="49"/>
       <w:r>
         <w:lastRenderedPageBreak/>
         <w:t xml:space="preserve">C.6) </w:t>
@@ -12215,7 +11574,7 @@
       <w:r>
         <w:t>Riven Calculate Perlin Noise twice as fast</w:t>
       </w:r>
-      <w:bookmarkEnd w:id="49"/>
+      <w:bookmarkEnd w:id="50"/>
     </w:p>
     <w:p>
       <w:pPr>
@@ -12267,16 +11626,16 @@
       <w:pPr>
         <w:pStyle w:val="Heading3"/>
       </w:pPr>
-      <w:bookmarkStart w:id="50" w:name="_Noise_Displaced_super"/>
-      <w:bookmarkStart w:id="51" w:name="_Toc2325383"/>
-      <w:bookmarkEnd w:id="50"/>
+      <w:bookmarkStart w:id="51" w:name="_Noise_Displaced_super"/>
+      <w:bookmarkStart w:id="52" w:name="_Toc2325383"/>
+      <w:bookmarkEnd w:id="51"/>
       <w:r>
         <w:t xml:space="preserve">C.7) </w:t>
       </w:r>
       <w:r>
         <w:t>Noise Displaced super quadric with old interpolants</w:t>
       </w:r>
-      <w:bookmarkEnd w:id="51"/>
+      <w:bookmarkEnd w:id="52"/>
     </w:p>
     <w:p>
       <w:pPr>
@@ -12328,9 +11687,9 @@
       <w:pPr>
         <w:pStyle w:val="Heading3"/>
       </w:pPr>
-      <w:bookmarkStart w:id="52" w:name="_Noise_Displaced_super_1"/>
-      <w:bookmarkStart w:id="53" w:name="_Toc2325384"/>
-      <w:bookmarkEnd w:id="52"/>
+      <w:bookmarkStart w:id="53" w:name="_Noise_Displaced_super_1"/>
+      <w:bookmarkStart w:id="54" w:name="_Toc2325384"/>
+      <w:bookmarkEnd w:id="53"/>
       <w:r>
         <w:lastRenderedPageBreak/>
         <w:t xml:space="preserve">C.8) </w:t>
@@ -12338,7 +11697,7 @@
       <w:r>
         <w:t>Noise Displaced super quadric with new interpolants</w:t>
       </w:r>
-      <w:bookmarkEnd w:id="53"/>
+      <w:bookmarkEnd w:id="54"/>
     </w:p>
     <w:p>
       <w:pPr>
@@ -12390,9 +11749,9 @@
       <w:pPr>
         <w:pStyle w:val="Heading3"/>
       </w:pPr>
-      <w:bookmarkStart w:id="54" w:name="_Risk_and_Analysis"/>
-      <w:bookmarkStart w:id="55" w:name="_Toc2325385"/>
-      <w:bookmarkEnd w:id="54"/>
+      <w:bookmarkStart w:id="55" w:name="_Risk_and_Analysis"/>
+      <w:bookmarkStart w:id="56" w:name="_Toc2325385"/>
+      <w:bookmarkEnd w:id="55"/>
       <w:r>
         <w:lastRenderedPageBreak/>
         <w:t xml:space="preserve">C.9) </w:t>
@@ -12400,7 +11759,7 @@
       <w:r>
         <w:t>Risk and Analysis</w:t>
       </w:r>
-      <w:bookmarkEnd w:id="55"/>
+      <w:bookmarkEnd w:id="56"/>
     </w:p>
     <w:p>
       <w:r>
@@ -12478,14 +11837,14 @@
       <w:pPr>
         <w:pStyle w:val="Heading3"/>
       </w:pPr>
-      <w:bookmarkStart w:id="56" w:name="_C.10)_Gantt_Chart"/>
-      <w:bookmarkStart w:id="57" w:name="_Toc2325386"/>
-      <w:bookmarkEnd w:id="56"/>
+      <w:bookmarkStart w:id="57" w:name="_C.10)_Gantt_Chart"/>
+      <w:bookmarkStart w:id="58" w:name="_Toc2325386"/>
+      <w:bookmarkEnd w:id="57"/>
       <w:r>
         <w:lastRenderedPageBreak/>
         <w:t>C.10) Gantt Chart</w:t>
       </w:r>
-      <w:bookmarkEnd w:id="57"/>
+      <w:bookmarkEnd w:id="58"/>
     </w:p>
     <w:p>
       <w:pPr>
@@ -13102,6 +12461,119 @@
     </w:lvl>
   </w:abstractNum>
   <w:abstractNum w:abstractNumId="4" w15:restartNumberingAfterBreak="0">
+    <w:nsid w:val="101D66B7"/>
+    <w:multiLevelType w:val="hybridMultilevel"/>
+    <w:tmpl w:val="70C22BE8"/>
+    <w:lvl w:ilvl="0" w:tplc="08090001">
+      <w:start w:val="1"/>
+      <w:numFmt w:val="bullet"/>
+      <w:lvlText w:val=""/>
+      <w:lvlJc w:val="left"/>
+      <w:pPr>
+        <w:ind w:left="1077" w:hanging="360"/>
+      </w:pPr>
+      <w:rPr>
+        <w:rFonts w:ascii="Symbol" w:hAnsi="Symbol" w:hint="default"/>
+      </w:rPr>
+    </w:lvl>
+    <w:lvl w:ilvl="1" w:tplc="08090003" w:tentative="1">
+      <w:start w:val="1"/>
+      <w:numFmt w:val="bullet"/>
+      <w:lvlText w:val="o"/>
+      <w:lvlJc w:val="left"/>
+      <w:pPr>
+        <w:ind w:left="1797" w:hanging="360"/>
+      </w:pPr>
+      <w:rPr>
+        <w:rFonts w:ascii="Courier New" w:hAnsi="Courier New" w:cs="Courier New" w:hint="default"/>
+      </w:rPr>
+    </w:lvl>
+    <w:lvl w:ilvl="2" w:tplc="08090005" w:tentative="1">
+      <w:start w:val="1"/>
+      <w:numFmt w:val="bullet"/>
+      <w:lvlText w:val=""/>
+      <w:lvlJc w:val="left"/>
+      <w:pPr>
+        <w:ind w:left="2517" w:hanging="360"/>
+      </w:pPr>
+      <w:rPr>
+        <w:rFonts w:ascii="Wingdings" w:hAnsi="Wingdings" w:hint="default"/>
+      </w:rPr>
+    </w:lvl>
+    <w:lvl w:ilvl="3" w:tplc="08090001" w:tentative="1">
+      <w:start w:val="1"/>
+      <w:numFmt w:val="bullet"/>
+      <w:lvlText w:val=""/>
+      <w:lvlJc w:val="left"/>
+      <w:pPr>
+        <w:ind w:left="3237" w:hanging="360"/>
+      </w:pPr>
+      <w:rPr>
+        <w:rFonts w:ascii="Symbol" w:hAnsi="Symbol" w:hint="default"/>
+      </w:rPr>
+    </w:lvl>
+    <w:lvl w:ilvl="4" w:tplc="08090003" w:tentative="1">
+      <w:start w:val="1"/>
+      <w:numFmt w:val="bullet"/>
+      <w:lvlText w:val="o"/>
+      <w:lvlJc w:val="left"/>
+      <w:pPr>
+        <w:ind w:left="3957" w:hanging="360"/>
+      </w:pPr>
+      <w:rPr>
+        <w:rFonts w:ascii="Courier New" w:hAnsi="Courier New" w:cs="Courier New" w:hint="default"/>
+      </w:rPr>
+    </w:lvl>
+    <w:lvl w:ilvl="5" w:tplc="08090005" w:tentative="1">
+      <w:start w:val="1"/>
+      <w:numFmt w:val="bullet"/>
+      <w:lvlText w:val=""/>
+      <w:lvlJc w:val="left"/>
+      <w:pPr>
+        <w:ind w:left="4677" w:hanging="360"/>
+      </w:pPr>
+      <w:rPr>
+        <w:rFonts w:ascii="Wingdings" w:hAnsi="Wingdings" w:hint="default"/>
+      </w:rPr>
+    </w:lvl>
+    <w:lvl w:ilvl="6" w:tplc="08090001" w:tentative="1">
+      <w:start w:val="1"/>
+      <w:numFmt w:val="bullet"/>
+      <w:lvlText w:val=""/>
+      <w:lvlJc w:val="left"/>
+      <w:pPr>
+        <w:ind w:left="5397" w:hanging="360"/>
+      </w:pPr>
+      <w:rPr>
+        <w:rFonts w:ascii="Symbol" w:hAnsi="Symbol" w:hint="default"/>
+      </w:rPr>
+    </w:lvl>
+    <w:lvl w:ilvl="7" w:tplc="08090003" w:tentative="1">
+      <w:start w:val="1"/>
+      <w:numFmt w:val="bullet"/>
+      <w:lvlText w:val="o"/>
+      <w:lvlJc w:val="left"/>
+      <w:pPr>
+        <w:ind w:left="6117" w:hanging="360"/>
+      </w:pPr>
+      <w:rPr>
+        <w:rFonts w:ascii="Courier New" w:hAnsi="Courier New" w:cs="Courier New" w:hint="default"/>
+      </w:rPr>
+    </w:lvl>
+    <w:lvl w:ilvl="8" w:tplc="08090005" w:tentative="1">
+      <w:start w:val="1"/>
+      <w:numFmt w:val="bullet"/>
+      <w:lvlText w:val=""/>
+      <w:lvlJc w:val="left"/>
+      <w:pPr>
+        <w:ind w:left="6837" w:hanging="360"/>
+      </w:pPr>
+      <w:rPr>
+        <w:rFonts w:ascii="Wingdings" w:hAnsi="Wingdings" w:hint="default"/>
+      </w:rPr>
+    </w:lvl>
+  </w:abstractNum>
+  <w:abstractNum w:abstractNumId="5" w15:restartNumberingAfterBreak="0">
     <w:nsid w:val="10443C70"/>
     <w:multiLevelType w:val="hybridMultilevel"/>
     <w:tmpl w:val="AD287DD4"/>
@@ -13214,7 +12686,7 @@
       </w:rPr>
     </w:lvl>
   </w:abstractNum>
-  <w:abstractNum w:abstractNumId="5" w15:restartNumberingAfterBreak="0">
+  <w:abstractNum w:abstractNumId="6" w15:restartNumberingAfterBreak="0">
     <w:nsid w:val="12D41583"/>
     <w:multiLevelType w:val="multilevel"/>
     <w:tmpl w:val="0809001F"/>
@@ -13300,7 +12772,7 @@
       </w:pPr>
     </w:lvl>
   </w:abstractNum>
-  <w:abstractNum w:abstractNumId="6" w15:restartNumberingAfterBreak="0">
+  <w:abstractNum w:abstractNumId="7" w15:restartNumberingAfterBreak="0">
     <w:nsid w:val="17CA5539"/>
     <w:multiLevelType w:val="hybridMultilevel"/>
     <w:tmpl w:val="550E54C8"/>
@@ -13389,7 +12861,7 @@
       </w:pPr>
     </w:lvl>
   </w:abstractNum>
-  <w:abstractNum w:abstractNumId="7" w15:restartNumberingAfterBreak="0">
+  <w:abstractNum w:abstractNumId="8" w15:restartNumberingAfterBreak="0">
     <w:nsid w:val="1B071B47"/>
     <w:multiLevelType w:val="hybridMultilevel"/>
     <w:tmpl w:val="30A2057A"/>
@@ -13475,7 +12947,7 @@
       </w:pPr>
     </w:lvl>
   </w:abstractNum>
-  <w:abstractNum w:abstractNumId="8" w15:restartNumberingAfterBreak="0">
+  <w:abstractNum w:abstractNumId="9" w15:restartNumberingAfterBreak="0">
     <w:nsid w:val="1E56122D"/>
     <w:multiLevelType w:val="hybridMultilevel"/>
     <w:tmpl w:val="40FEBDF8"/>
@@ -13588,7 +13060,7 @@
       </w:rPr>
     </w:lvl>
   </w:abstractNum>
-  <w:abstractNum w:abstractNumId="9" w15:restartNumberingAfterBreak="0">
+  <w:abstractNum w:abstractNumId="10" w15:restartNumberingAfterBreak="0">
     <w:nsid w:val="1EBD61FD"/>
     <w:multiLevelType w:val="multilevel"/>
     <w:tmpl w:val="2D16F342"/>
@@ -13709,7 +13181,7 @@
       </w:rPr>
     </w:lvl>
   </w:abstractNum>
-  <w:abstractNum w:abstractNumId="10" w15:restartNumberingAfterBreak="0">
+  <w:abstractNum w:abstractNumId="11" w15:restartNumberingAfterBreak="0">
     <w:nsid w:val="1F4A1847"/>
     <w:multiLevelType w:val="hybridMultilevel"/>
     <w:tmpl w:val="FF807D16"/>
@@ -13822,7 +13294,7 @@
       </w:rPr>
     </w:lvl>
   </w:abstractNum>
-  <w:abstractNum w:abstractNumId="11" w15:restartNumberingAfterBreak="0">
+  <w:abstractNum w:abstractNumId="12" w15:restartNumberingAfterBreak="0">
     <w:nsid w:val="20534A8A"/>
     <w:multiLevelType w:val="hybridMultilevel"/>
     <w:tmpl w:val="90F6D568"/>
@@ -13908,7 +13380,7 @@
       </w:pPr>
     </w:lvl>
   </w:abstractNum>
-  <w:abstractNum w:abstractNumId="12" w15:restartNumberingAfterBreak="0">
+  <w:abstractNum w:abstractNumId="13" w15:restartNumberingAfterBreak="0">
     <w:nsid w:val="2320329D"/>
     <w:multiLevelType w:val="multilevel"/>
     <w:tmpl w:val="CDB2B7BC"/>
@@ -14021,7 +13493,7 @@
       </w:rPr>
     </w:lvl>
   </w:abstractNum>
-  <w:abstractNum w:abstractNumId="13" w15:restartNumberingAfterBreak="0">
+  <w:abstractNum w:abstractNumId="14" w15:restartNumberingAfterBreak="0">
     <w:nsid w:val="2A983209"/>
     <w:multiLevelType w:val="hybridMultilevel"/>
     <w:tmpl w:val="7F72A468"/>
@@ -14134,7 +13606,7 @@
       </w:rPr>
     </w:lvl>
   </w:abstractNum>
-  <w:abstractNum w:abstractNumId="14" w15:restartNumberingAfterBreak="0">
+  <w:abstractNum w:abstractNumId="15" w15:restartNumberingAfterBreak="0">
     <w:nsid w:val="2BC55E7F"/>
     <w:multiLevelType w:val="hybridMultilevel"/>
     <w:tmpl w:val="B588A904"/>
@@ -14223,7 +13695,7 @@
       </w:pPr>
     </w:lvl>
   </w:abstractNum>
-  <w:abstractNum w:abstractNumId="15" w15:restartNumberingAfterBreak="0">
+  <w:abstractNum w:abstractNumId="16" w15:restartNumberingAfterBreak="0">
     <w:nsid w:val="33C01A96"/>
     <w:multiLevelType w:val="hybridMultilevel"/>
     <w:tmpl w:val="3C24A540"/>
@@ -14336,7 +13808,7 @@
       </w:rPr>
     </w:lvl>
   </w:abstractNum>
-  <w:abstractNum w:abstractNumId="16" w15:restartNumberingAfterBreak="0">
+  <w:abstractNum w:abstractNumId="17" w15:restartNumberingAfterBreak="0">
     <w:nsid w:val="353907C8"/>
     <w:multiLevelType w:val="hybridMultilevel"/>
     <w:tmpl w:val="7BB089E4"/>
@@ -14422,7 +13894,7 @@
       </w:pPr>
     </w:lvl>
   </w:abstractNum>
-  <w:abstractNum w:abstractNumId="17" w15:restartNumberingAfterBreak="0">
+  <w:abstractNum w:abstractNumId="18" w15:restartNumberingAfterBreak="0">
     <w:nsid w:val="39AD658A"/>
     <w:multiLevelType w:val="multilevel"/>
     <w:tmpl w:val="3BE672D6"/>
@@ -14535,7 +14007,7 @@
       </w:rPr>
     </w:lvl>
   </w:abstractNum>
-  <w:abstractNum w:abstractNumId="18" w15:restartNumberingAfterBreak="0">
+  <w:abstractNum w:abstractNumId="19" w15:restartNumberingAfterBreak="0">
     <w:nsid w:val="42963083"/>
     <w:multiLevelType w:val="hybridMultilevel"/>
     <w:tmpl w:val="EB269442"/>
@@ -14621,7 +14093,7 @@
       </w:pPr>
     </w:lvl>
   </w:abstractNum>
-  <w:abstractNum w:abstractNumId="19" w15:restartNumberingAfterBreak="0">
+  <w:abstractNum w:abstractNumId="20" w15:restartNumberingAfterBreak="0">
     <w:nsid w:val="477A4F6A"/>
     <w:multiLevelType w:val="hybridMultilevel"/>
     <w:tmpl w:val="CEC60AA0"/>
@@ -14734,7 +14206,7 @@
       </w:rPr>
     </w:lvl>
   </w:abstractNum>
-  <w:abstractNum w:abstractNumId="20" w15:restartNumberingAfterBreak="0">
+  <w:abstractNum w:abstractNumId="21" w15:restartNumberingAfterBreak="0">
     <w:nsid w:val="47FE19AC"/>
     <w:multiLevelType w:val="hybridMultilevel"/>
     <w:tmpl w:val="4074F196"/>
@@ -14847,7 +14319,7 @@
       </w:rPr>
     </w:lvl>
   </w:abstractNum>
-  <w:abstractNum w:abstractNumId="21" w15:restartNumberingAfterBreak="0">
+  <w:abstractNum w:abstractNumId="22" w15:restartNumberingAfterBreak="0">
     <w:nsid w:val="48151738"/>
     <w:multiLevelType w:val="hybridMultilevel"/>
     <w:tmpl w:val="E7DA15A2"/>
@@ -14960,7 +14432,7 @@
       </w:rPr>
     </w:lvl>
   </w:abstractNum>
-  <w:abstractNum w:abstractNumId="22" w15:restartNumberingAfterBreak="0">
+  <w:abstractNum w:abstractNumId="23" w15:restartNumberingAfterBreak="0">
     <w:nsid w:val="49FF0F63"/>
     <w:multiLevelType w:val="hybridMultilevel"/>
     <w:tmpl w:val="D5440A66"/>
@@ -15073,7 +14545,7 @@
       </w:rPr>
     </w:lvl>
   </w:abstractNum>
-  <w:abstractNum w:abstractNumId="23" w15:restartNumberingAfterBreak="0">
+  <w:abstractNum w:abstractNumId="24" w15:restartNumberingAfterBreak="0">
     <w:nsid w:val="4D4C1B81"/>
     <w:multiLevelType w:val="hybridMultilevel"/>
     <w:tmpl w:val="C5247ADA"/>
@@ -15186,7 +14658,7 @@
       </w:rPr>
     </w:lvl>
   </w:abstractNum>
-  <w:abstractNum w:abstractNumId="24" w15:restartNumberingAfterBreak="0">
+  <w:abstractNum w:abstractNumId="25" w15:restartNumberingAfterBreak="0">
     <w:nsid w:val="4E374DB6"/>
     <w:multiLevelType w:val="hybridMultilevel"/>
     <w:tmpl w:val="F3BC0DD8"/>
@@ -15299,7 +14771,7 @@
       </w:rPr>
     </w:lvl>
   </w:abstractNum>
-  <w:abstractNum w:abstractNumId="25" w15:restartNumberingAfterBreak="0">
+  <w:abstractNum w:abstractNumId="26" w15:restartNumberingAfterBreak="0">
     <w:nsid w:val="5E6F1BB1"/>
     <w:multiLevelType w:val="hybridMultilevel"/>
     <w:tmpl w:val="29949956"/>
@@ -15412,7 +14884,7 @@
       </w:rPr>
     </w:lvl>
   </w:abstractNum>
-  <w:abstractNum w:abstractNumId="26" w15:restartNumberingAfterBreak="0">
+  <w:abstractNum w:abstractNumId="27" w15:restartNumberingAfterBreak="0">
     <w:nsid w:val="603645B0"/>
     <w:multiLevelType w:val="hybridMultilevel"/>
     <w:tmpl w:val="6E66A43C"/>
@@ -15525,7 +14997,120 @@
       </w:rPr>
     </w:lvl>
   </w:abstractNum>
-  <w:abstractNum w:abstractNumId="27" w15:restartNumberingAfterBreak="0">
+  <w:abstractNum w:abstractNumId="28" w15:restartNumberingAfterBreak="0">
+    <w:nsid w:val="61BF254C"/>
+    <w:multiLevelType w:val="hybridMultilevel"/>
+    <w:tmpl w:val="31E8D656"/>
+    <w:lvl w:ilvl="0" w:tplc="08090001">
+      <w:start w:val="1"/>
+      <w:numFmt w:val="bullet"/>
+      <w:lvlText w:val=""/>
+      <w:lvlJc w:val="left"/>
+      <w:pPr>
+        <w:ind w:left="1077" w:hanging="360"/>
+      </w:pPr>
+      <w:rPr>
+        <w:rFonts w:ascii="Symbol" w:hAnsi="Symbol" w:hint="default"/>
+      </w:rPr>
+    </w:lvl>
+    <w:lvl w:ilvl="1" w:tplc="08090003" w:tentative="1">
+      <w:start w:val="1"/>
+      <w:numFmt w:val="bullet"/>
+      <w:lvlText w:val="o"/>
+      <w:lvlJc w:val="left"/>
+      <w:pPr>
+        <w:ind w:left="1797" w:hanging="360"/>
+      </w:pPr>
+      <w:rPr>
+        <w:rFonts w:ascii="Courier New" w:hAnsi="Courier New" w:cs="Courier New" w:hint="default"/>
+      </w:rPr>
+    </w:lvl>
+    <w:lvl w:ilvl="2" w:tplc="08090005" w:tentative="1">
+      <w:start w:val="1"/>
+      <w:numFmt w:val="bullet"/>
+      <w:lvlText w:val=""/>
+      <w:lvlJc w:val="left"/>
+      <w:pPr>
+        <w:ind w:left="2517" w:hanging="360"/>
+      </w:pPr>
+      <w:rPr>
+        <w:rFonts w:ascii="Wingdings" w:hAnsi="Wingdings" w:hint="default"/>
+      </w:rPr>
+    </w:lvl>
+    <w:lvl w:ilvl="3" w:tplc="08090001" w:tentative="1">
+      <w:start w:val="1"/>
+      <w:numFmt w:val="bullet"/>
+      <w:lvlText w:val=""/>
+      <w:lvlJc w:val="left"/>
+      <w:pPr>
+        <w:ind w:left="3237" w:hanging="360"/>
+      </w:pPr>
+      <w:rPr>
+        <w:rFonts w:ascii="Symbol" w:hAnsi="Symbol" w:hint="default"/>
+      </w:rPr>
+    </w:lvl>
+    <w:lvl w:ilvl="4" w:tplc="08090003" w:tentative="1">
+      <w:start w:val="1"/>
+      <w:numFmt w:val="bullet"/>
+      <w:lvlText w:val="o"/>
+      <w:lvlJc w:val="left"/>
+      <w:pPr>
+        <w:ind w:left="3957" w:hanging="360"/>
+      </w:pPr>
+      <w:rPr>
+        <w:rFonts w:ascii="Courier New" w:hAnsi="Courier New" w:cs="Courier New" w:hint="default"/>
+      </w:rPr>
+    </w:lvl>
+    <w:lvl w:ilvl="5" w:tplc="08090005" w:tentative="1">
+      <w:start w:val="1"/>
+      <w:numFmt w:val="bullet"/>
+      <w:lvlText w:val=""/>
+      <w:lvlJc w:val="left"/>
+      <w:pPr>
+        <w:ind w:left="4677" w:hanging="360"/>
+      </w:pPr>
+      <w:rPr>
+        <w:rFonts w:ascii="Wingdings" w:hAnsi="Wingdings" w:hint="default"/>
+      </w:rPr>
+    </w:lvl>
+    <w:lvl w:ilvl="6" w:tplc="08090001" w:tentative="1">
+      <w:start w:val="1"/>
+      <w:numFmt w:val="bullet"/>
+      <w:lvlText w:val=""/>
+      <w:lvlJc w:val="left"/>
+      <w:pPr>
+        <w:ind w:left="5397" w:hanging="360"/>
+      </w:pPr>
+      <w:rPr>
+        <w:rFonts w:ascii="Symbol" w:hAnsi="Symbol" w:hint="default"/>
+      </w:rPr>
+    </w:lvl>
+    <w:lvl w:ilvl="7" w:tplc="08090003" w:tentative="1">
+      <w:start w:val="1"/>
+      <w:numFmt w:val="bullet"/>
+      <w:lvlText w:val="o"/>
+      <w:lvlJc w:val="left"/>
+      <w:pPr>
+        <w:ind w:left="6117" w:hanging="360"/>
+      </w:pPr>
+      <w:rPr>
+        <w:rFonts w:ascii="Courier New" w:hAnsi="Courier New" w:cs="Courier New" w:hint="default"/>
+      </w:rPr>
+    </w:lvl>
+    <w:lvl w:ilvl="8" w:tplc="08090005" w:tentative="1">
+      <w:start w:val="1"/>
+      <w:numFmt w:val="bullet"/>
+      <w:lvlText w:val=""/>
+      <w:lvlJc w:val="left"/>
+      <w:pPr>
+        <w:ind w:left="6837" w:hanging="360"/>
+      </w:pPr>
+      <w:rPr>
+        <w:rFonts w:ascii="Wingdings" w:hAnsi="Wingdings" w:hint="default"/>
+      </w:rPr>
+    </w:lvl>
+  </w:abstractNum>
+  <w:abstractNum w:abstractNumId="29" w15:restartNumberingAfterBreak="0">
     <w:nsid w:val="66C27FCE"/>
     <w:multiLevelType w:val="hybridMultilevel"/>
     <w:tmpl w:val="AACCCF1C"/>
@@ -15638,7 +15223,7 @@
       </w:rPr>
     </w:lvl>
   </w:abstractNum>
-  <w:abstractNum w:abstractNumId="28" w15:restartNumberingAfterBreak="0">
+  <w:abstractNum w:abstractNumId="30" w15:restartNumberingAfterBreak="0">
     <w:nsid w:val="66F045B6"/>
     <w:multiLevelType w:val="hybridMultilevel"/>
     <w:tmpl w:val="354879D4"/>
@@ -15751,7 +15336,7 @@
       </w:rPr>
     </w:lvl>
   </w:abstractNum>
-  <w:abstractNum w:abstractNumId="29" w15:restartNumberingAfterBreak="0">
+  <w:abstractNum w:abstractNumId="31" w15:restartNumberingAfterBreak="0">
     <w:nsid w:val="6C11137D"/>
     <w:multiLevelType w:val="hybridMultilevel"/>
     <w:tmpl w:val="03F65A94"/>
@@ -15863,7 +15448,7 @@
       </w:rPr>
     </w:lvl>
   </w:abstractNum>
-  <w:abstractNum w:abstractNumId="30" w15:restartNumberingAfterBreak="0">
+  <w:abstractNum w:abstractNumId="32" w15:restartNumberingAfterBreak="0">
     <w:nsid w:val="74570FB7"/>
     <w:multiLevelType w:val="hybridMultilevel"/>
     <w:tmpl w:val="37923B46"/>
@@ -15976,7 +15561,7 @@
       </w:rPr>
     </w:lvl>
   </w:abstractNum>
-  <w:abstractNum w:abstractNumId="31" w15:restartNumberingAfterBreak="0">
+  <w:abstractNum w:abstractNumId="33" w15:restartNumberingAfterBreak="0">
     <w:nsid w:val="74CC0E04"/>
     <w:multiLevelType w:val="multilevel"/>
     <w:tmpl w:val="D01A0BA6"/>
@@ -16089,7 +15674,7 @@
       </w:rPr>
     </w:lvl>
   </w:abstractNum>
-  <w:abstractNum w:abstractNumId="32" w15:restartNumberingAfterBreak="0">
+  <w:abstractNum w:abstractNumId="34" w15:restartNumberingAfterBreak="0">
     <w:nsid w:val="7622582A"/>
     <w:multiLevelType w:val="hybridMultilevel"/>
     <w:tmpl w:val="22FA55FC"/>
@@ -16202,7 +15787,7 @@
       </w:rPr>
     </w:lvl>
   </w:abstractNum>
-  <w:abstractNum w:abstractNumId="33" w15:restartNumberingAfterBreak="0">
+  <w:abstractNum w:abstractNumId="35" w15:restartNumberingAfterBreak="0">
     <w:nsid w:val="7C7034FB"/>
     <w:multiLevelType w:val="hybridMultilevel"/>
     <w:tmpl w:val="CF7A31F8"/>
@@ -16291,7 +15876,7 @@
       </w:pPr>
     </w:lvl>
   </w:abstractNum>
-  <w:abstractNum w:abstractNumId="34" w15:restartNumberingAfterBreak="0">
+  <w:abstractNum w:abstractNumId="36" w15:restartNumberingAfterBreak="0">
     <w:nsid w:val="7CEA6AC1"/>
     <w:multiLevelType w:val="hybridMultilevel"/>
     <w:tmpl w:val="5FC23498"/>
@@ -16404,7 +15989,7 @@
       </w:rPr>
     </w:lvl>
   </w:abstractNum>
-  <w:abstractNum w:abstractNumId="35" w15:restartNumberingAfterBreak="0">
+  <w:abstractNum w:abstractNumId="37" w15:restartNumberingAfterBreak="0">
     <w:nsid w:val="7F827D5D"/>
     <w:multiLevelType w:val="hybridMultilevel"/>
     <w:tmpl w:val="5CDCDD6A"/>
@@ -16518,67 +16103,67 @@
     </w:lvl>
   </w:abstractNum>
   <w:num w:numId="1">
-    <w:abstractNumId w:val="14"/>
+    <w:abstractNumId w:val="15"/>
   </w:num>
   <w:num w:numId="2">
-    <w:abstractNumId w:val="33"/>
+    <w:abstractNumId w:val="35"/>
   </w:num>
   <w:num w:numId="3">
-    <w:abstractNumId w:val="10"/>
+    <w:abstractNumId w:val="11"/>
   </w:num>
   <w:num w:numId="4">
-    <w:abstractNumId w:val="25"/>
+    <w:abstractNumId w:val="26"/>
   </w:num>
   <w:num w:numId="5">
-    <w:abstractNumId w:val="19"/>
+    <w:abstractNumId w:val="20"/>
   </w:num>
   <w:num w:numId="6">
-    <w:abstractNumId w:val="26"/>
+    <w:abstractNumId w:val="27"/>
   </w:num>
   <w:num w:numId="7">
-    <w:abstractNumId w:val="35"/>
+    <w:abstractNumId w:val="37"/>
   </w:num>
   <w:num w:numId="8">
     <w:abstractNumId w:val="0"/>
   </w:num>
   <w:num w:numId="9">
-    <w:abstractNumId w:val="20"/>
+    <w:abstractNumId w:val="21"/>
   </w:num>
   <w:num w:numId="10">
-    <w:abstractNumId w:val="11"/>
+    <w:abstractNumId w:val="12"/>
   </w:num>
   <w:num w:numId="11">
-    <w:abstractNumId w:val="18"/>
+    <w:abstractNumId w:val="19"/>
   </w:num>
   <w:num w:numId="12">
+    <w:abstractNumId w:val="25"/>
+  </w:num>
+  <w:num w:numId="13">
+    <w:abstractNumId w:val="5"/>
+  </w:num>
+  <w:num w:numId="14">
+    <w:abstractNumId w:val="9"/>
+  </w:num>
+  <w:num w:numId="15">
+    <w:abstractNumId w:val="7"/>
+  </w:num>
+  <w:num w:numId="16">
+    <w:abstractNumId w:val="31"/>
+  </w:num>
+  <w:num w:numId="17">
     <w:abstractNumId w:val="24"/>
   </w:num>
-  <w:num w:numId="13">
-    <w:abstractNumId w:val="4"/>
+  <w:num w:numId="18">
+    <w:abstractNumId w:val="34"/>
   </w:num>
-  <w:num w:numId="14">
-    <w:abstractNumId w:val="8"/>
+  <w:num w:numId="19">
+    <w:abstractNumId w:val="30"/>
   </w:num>
-  <w:num w:numId="15">
+  <w:num w:numId="20">
     <w:abstractNumId w:val="6"/>
   </w:num>
-  <w:num w:numId="16">
-    <w:abstractNumId w:val="29"/>
-  </w:num>
-  <w:num w:numId="17">
-    <w:abstractNumId w:val="23"/>
-  </w:num>
-  <w:num w:numId="18">
+  <w:num w:numId="21">
     <w:abstractNumId w:val="32"/>
-  </w:num>
-  <w:num w:numId="19">
-    <w:abstractNumId w:val="28"/>
-  </w:num>
-  <w:num w:numId="20">
-    <w:abstractNumId w:val="5"/>
-  </w:num>
-  <w:num w:numId="21">
-    <w:abstractNumId w:val="30"/>
   </w:num>
   <w:num w:numId="22">
     <w:abstractNumId w:val="1"/>
@@ -16587,43 +16172,49 @@
     <w:abstractNumId w:val="3"/>
   </w:num>
   <w:num w:numId="24">
-    <w:abstractNumId w:val="9"/>
+    <w:abstractNumId w:val="10"/>
   </w:num>
   <w:num w:numId="25">
+    <w:abstractNumId w:val="14"/>
+  </w:num>
+  <w:num w:numId="26">
+    <w:abstractNumId w:val="18"/>
+  </w:num>
+  <w:num w:numId="27">
     <w:abstractNumId w:val="13"/>
   </w:num>
-  <w:num w:numId="26">
-    <w:abstractNumId w:val="17"/>
-  </w:num>
-  <w:num w:numId="27">
-    <w:abstractNumId w:val="12"/>
-  </w:num>
   <w:num w:numId="28">
-    <w:abstractNumId w:val="31"/>
+    <w:abstractNumId w:val="33"/>
   </w:num>
   <w:num w:numId="29">
-    <w:abstractNumId w:val="21"/>
+    <w:abstractNumId w:val="22"/>
   </w:num>
   <w:num w:numId="30">
-    <w:abstractNumId w:val="34"/>
+    <w:abstractNumId w:val="36"/>
   </w:num>
   <w:num w:numId="31">
-    <w:abstractNumId w:val="22"/>
+    <w:abstractNumId w:val="23"/>
   </w:num>
   <w:num w:numId="32">
-    <w:abstractNumId w:val="15"/>
+    <w:abstractNumId w:val="16"/>
   </w:num>
   <w:num w:numId="33">
-    <w:abstractNumId w:val="7"/>
+    <w:abstractNumId w:val="8"/>
   </w:num>
   <w:num w:numId="34">
     <w:abstractNumId w:val="2"/>
   </w:num>
   <w:num w:numId="35">
-    <w:abstractNumId w:val="16"/>
+    <w:abstractNumId w:val="17"/>
   </w:num>
   <w:num w:numId="36">
-    <w:abstractNumId w:val="27"/>
+    <w:abstractNumId w:val="29"/>
+  </w:num>
+  <w:num w:numId="37">
+    <w:abstractNumId w:val="28"/>
+  </w:num>
+  <w:num w:numId="38">
+    <w:abstractNumId w:val="4"/>
   </w:num>
 </w:numbering>
 </file>
@@ -17190,6 +16781,7 @@
   <w:style w:type="character" w:default="1" w:styleId="DefaultParagraphFont">
     <w:name w:val="Default Paragraph Font"/>
     <w:uiPriority w:val="1"/>
+    <w:semiHidden/>
     <w:unhideWhenUsed/>
   </w:style>
   <w:style w:type="table" w:default="1" w:styleId="TableNormal">
@@ -18183,7 +17775,7 @@
 </file>
 
 <file path=customXml/itemProps2.xml><?xml version="1.0" encoding="utf-8"?>
-<ds:datastoreItem xmlns:ds="http://schemas.openxmlformats.org/officeDocument/2006/customXml" ds:itemID="{8482C2C8-8199-4BFE-9AEE-615BF087BD54}">
+<ds:datastoreItem xmlns:ds="http://schemas.openxmlformats.org/officeDocument/2006/customXml" ds:itemID="{97DDE003-5054-481B-BF32-60E5100EC5A4}">
   <ds:schemaRefs>
     <ds:schemaRef ds:uri="http://schemas.openxmlformats.org/officeDocument/2006/bibliography"/>
   </ds:schemaRefs>
